--- a/documents/Reports/PFM_Report 2_Software Project Management Plan_v0.1.docx
+++ b/documents/Reports/PFM_Report 2_Software Project Management Plan_v0.1.docx
@@ -240,8 +240,19 @@
           <w:sz w:val="28"/>
           <w:szCs w:val="28"/>
         </w:rPr>
-        <w:t>Nguyen Van Hien</w:t>
+        <w:t xml:space="preserve">Nguyen Van </w:t>
       </w:r>
+      <w:proofErr w:type="spellStart"/>
+      <w:r>
+        <w:rPr>
+          <w:rFonts w:ascii="Times New Roman" w:hAnsi="Times New Roman" w:cs="Times New Roman"/>
+          <w:b/>
+          <w:sz w:val="28"/>
+          <w:szCs w:val="28"/>
+        </w:rPr>
+        <w:t>Hien</w:t>
+      </w:r>
+      <w:proofErr w:type="spellEnd"/>
     </w:p>
     <w:p>
       <w:pPr>
@@ -2874,8 +2885,6 @@
         </w:rPr>
         <w:t xml:space="preserve">on </w:t>
       </w:r>
-      <w:bookmarkStart w:id="0" w:name="_GoBack"/>
-      <w:bookmarkEnd w:id="0"/>
       <w:r>
         <w:rPr>
           <w:rFonts w:ascii="Times New Roman" w:hAnsi="Times New Roman" w:cs="Times New Roman"/>
@@ -3124,23 +3133,7 @@
           <w:sz w:val="24"/>
           <w:szCs w:val="24"/>
         </w:rPr>
-        <w:t xml:space="preserve">We apply new process model named: Scrum. All phases of project will follow </w:t>
-      </w:r>
-      <w:r>
-        <w:rPr>
-          <w:rFonts w:ascii="Times New Roman" w:hAnsi="Times New Roman" w:cs="Times New Roman"/>
-          <w:sz w:val="24"/>
-          <w:szCs w:val="24"/>
-        </w:rPr>
-        <w:t>this model</w:t>
-      </w:r>
-      <w:r>
-        <w:rPr>
-          <w:rFonts w:ascii="Times New Roman" w:hAnsi="Times New Roman" w:cs="Times New Roman"/>
-          <w:sz w:val="24"/>
-          <w:szCs w:val="24"/>
-        </w:rPr>
-        <w:t>.</w:t>
+        <w:t>We apply new process model named: Scrum. All phases of project will follow this model.</w:t>
       </w:r>
     </w:p>
     <w:p>
@@ -3416,8 +3409,39 @@
                 <w:sz w:val="24"/>
                 <w:lang w:val="en-AU"/>
               </w:rPr>
-              <w:t>Lai Le Le Linh</w:t>
+              <w:t xml:space="preserve">Lai Le </w:t>
             </w:r>
+            <w:proofErr w:type="spellStart"/>
+            <w:r>
+              <w:rPr>
+                <w:rFonts w:ascii="Times New Roman" w:eastAsia="Arial" w:hAnsi="Times New Roman"/>
+                <w:color w:val="000000"/>
+                <w:sz w:val="24"/>
+                <w:lang w:val="en-AU"/>
+              </w:rPr>
+              <w:t>Le</w:t>
+            </w:r>
+            <w:proofErr w:type="spellEnd"/>
+            <w:r>
+              <w:rPr>
+                <w:rFonts w:ascii="Times New Roman" w:eastAsia="Arial" w:hAnsi="Times New Roman"/>
+                <w:color w:val="000000"/>
+                <w:sz w:val="24"/>
+                <w:lang w:val="en-AU"/>
+              </w:rPr>
+              <w:t xml:space="preserve"> </w:t>
+            </w:r>
+            <w:proofErr w:type="spellStart"/>
+            <w:r>
+              <w:rPr>
+                <w:rFonts w:ascii="Times New Roman" w:eastAsia="Arial" w:hAnsi="Times New Roman"/>
+                <w:color w:val="000000"/>
+                <w:sz w:val="24"/>
+                <w:lang w:val="en-AU"/>
+              </w:rPr>
+              <w:t>Linh</w:t>
+            </w:r>
+            <w:proofErr w:type="spellEnd"/>
           </w:p>
         </w:tc>
         <w:tc>
@@ -3688,8 +3712,39 @@
                 <w:sz w:val="24"/>
                 <w:lang w:val="en-AU"/>
               </w:rPr>
-              <w:t>Nguyen Duc Loc</w:t>
+              <w:t xml:space="preserve">Nguyen </w:t>
             </w:r>
+            <w:proofErr w:type="spellStart"/>
+            <w:r>
+              <w:rPr>
+                <w:rFonts w:ascii="Times New Roman" w:eastAsia="Arial" w:hAnsi="Times New Roman"/>
+                <w:color w:val="000000"/>
+                <w:sz w:val="24"/>
+                <w:lang w:val="en-AU"/>
+              </w:rPr>
+              <w:t>Duc</w:t>
+            </w:r>
+            <w:proofErr w:type="spellEnd"/>
+            <w:r>
+              <w:rPr>
+                <w:rFonts w:ascii="Times New Roman" w:eastAsia="Arial" w:hAnsi="Times New Roman"/>
+                <w:color w:val="000000"/>
+                <w:sz w:val="24"/>
+                <w:lang w:val="en-AU"/>
+              </w:rPr>
+              <w:t xml:space="preserve"> </w:t>
+            </w:r>
+            <w:proofErr w:type="spellStart"/>
+            <w:r>
+              <w:rPr>
+                <w:rFonts w:ascii="Times New Roman" w:eastAsia="Arial" w:hAnsi="Times New Roman"/>
+                <w:color w:val="000000"/>
+                <w:sz w:val="24"/>
+                <w:lang w:val="en-AU"/>
+              </w:rPr>
+              <w:t>Loc</w:t>
+            </w:r>
+            <w:proofErr w:type="spellEnd"/>
           </w:p>
         </w:tc>
         <w:tc>
@@ -3911,7 +3966,27 @@
                 <w:sz w:val="24"/>
                 <w:lang w:val="en-AU"/>
               </w:rPr>
-              <w:t>Nguyen Anh Tuan</w:t>
+              <w:t xml:space="preserve">Nguyen </w:t>
+            </w:r>
+            <w:proofErr w:type="spellStart"/>
+            <w:r>
+              <w:rPr>
+                <w:rFonts w:ascii="Times New Roman" w:eastAsia="Arial" w:hAnsi="Times New Roman"/>
+                <w:color w:val="000000"/>
+                <w:sz w:val="24"/>
+                <w:lang w:val="en-AU"/>
+              </w:rPr>
+              <w:t>Anh</w:t>
+            </w:r>
+            <w:proofErr w:type="spellEnd"/>
+            <w:r>
+              <w:rPr>
+                <w:rFonts w:ascii="Times New Roman" w:eastAsia="Arial" w:hAnsi="Times New Roman"/>
+                <w:color w:val="000000"/>
+                <w:sz w:val="24"/>
+                <w:lang w:val="en-AU"/>
+              </w:rPr>
+              <w:t xml:space="preserve"> Tuan</w:t>
             </w:r>
           </w:p>
         </w:tc>
@@ -4071,8 +4146,39 @@
                 <w:sz w:val="24"/>
                 <w:lang w:val="en-AU"/>
               </w:rPr>
-              <w:t>Le Thi Minh Khanh</w:t>
+              <w:t xml:space="preserve">Le </w:t>
             </w:r>
+            <w:proofErr w:type="spellStart"/>
+            <w:r>
+              <w:rPr>
+                <w:rFonts w:ascii="Times New Roman" w:eastAsia="Arial" w:hAnsi="Times New Roman"/>
+                <w:color w:val="000000"/>
+                <w:sz w:val="24"/>
+                <w:lang w:val="en-AU"/>
+              </w:rPr>
+              <w:t>Thi</w:t>
+            </w:r>
+            <w:proofErr w:type="spellEnd"/>
+            <w:r>
+              <w:rPr>
+                <w:rFonts w:ascii="Times New Roman" w:eastAsia="Arial" w:hAnsi="Times New Roman"/>
+                <w:color w:val="000000"/>
+                <w:sz w:val="24"/>
+                <w:lang w:val="en-AU"/>
+              </w:rPr>
+              <w:t xml:space="preserve"> Minh </w:t>
+            </w:r>
+            <w:proofErr w:type="spellStart"/>
+            <w:r>
+              <w:rPr>
+                <w:rFonts w:ascii="Times New Roman" w:eastAsia="Arial" w:hAnsi="Times New Roman"/>
+                <w:color w:val="000000"/>
+                <w:sz w:val="24"/>
+                <w:lang w:val="en-AU"/>
+              </w:rPr>
+              <w:t>Khanh</w:t>
+            </w:r>
+            <w:proofErr w:type="spellEnd"/>
           </w:p>
         </w:tc>
         <w:tc>
@@ -4207,16 +4313,7 @@
                 <w:sz w:val="24"/>
                 <w:lang w:val="en-AU"/>
               </w:rPr>
-              <w:t>-</w:t>
-            </w:r>
-            <w:r>
-              <w:rPr>
-                <w:rFonts w:ascii="Times New Roman" w:eastAsia="Arial" w:hAnsi="Times New Roman"/>
-                <w:color w:val="000000"/>
-                <w:sz w:val="24"/>
-                <w:lang w:val="en-AU"/>
-              </w:rPr>
-              <w:t xml:space="preserve"> Write meeting minutes</w:t>
+              <w:t>- Write meeting minutes</w:t>
             </w:r>
           </w:p>
         </w:tc>
@@ -4273,7 +4370,27 @@
                 <w:sz w:val="24"/>
                 <w:lang w:val="en-AU"/>
               </w:rPr>
-              <w:t>Nguyen Thi Gam</w:t>
+              <w:t xml:space="preserve">Nguyen </w:t>
+            </w:r>
+            <w:proofErr w:type="spellStart"/>
+            <w:r>
+              <w:rPr>
+                <w:rFonts w:ascii="Times New Roman" w:eastAsia="Arial" w:hAnsi="Times New Roman"/>
+                <w:color w:val="000000"/>
+                <w:sz w:val="24"/>
+                <w:lang w:val="en-AU"/>
+              </w:rPr>
+              <w:t>Thi</w:t>
+            </w:r>
+            <w:proofErr w:type="spellEnd"/>
+            <w:r>
+              <w:rPr>
+                <w:rFonts w:ascii="Times New Roman" w:eastAsia="Arial" w:hAnsi="Times New Roman"/>
+                <w:color w:val="000000"/>
+                <w:sz w:val="24"/>
+                <w:lang w:val="en-AU"/>
+              </w:rPr>
+              <w:t xml:space="preserve"> Gam</w:t>
             </w:r>
           </w:p>
         </w:tc>
@@ -4368,16 +4485,7 @@
                 <w:sz w:val="24"/>
                 <w:lang w:val="en-AU"/>
               </w:rPr>
-              <w:t xml:space="preserve">- </w:t>
-            </w:r>
-            <w:r>
-              <w:rPr>
-                <w:rFonts w:ascii="Times New Roman" w:eastAsia="Arial" w:hAnsi="Times New Roman"/>
-                <w:color w:val="000000"/>
-                <w:sz w:val="24"/>
-                <w:lang w:val="en-AU"/>
-              </w:rPr>
-              <w:t>Create documents, reports</w:t>
+              <w:t>- Create documents, reports</w:t>
             </w:r>
           </w:p>
           <w:p>
@@ -4475,6 +4583,250 @@
         </w:rPr>
         <w:t>Task Sheet: Assignments and Timetable</w:t>
       </w:r>
+    </w:p>
+    <w:p>
+      <w:pPr>
+        <w:ind w:left="360"/>
+      </w:pPr>
+      <w:r>
+        <w:rPr>
+          <w:noProof/>
+          <w:lang w:eastAsia="en-US"/>
+        </w:rPr>
+        <w:drawing>
+          <wp:inline distT="0" distB="0" distL="0" distR="0">
+            <wp:extent cx="6855337" cy="6180992"/>
+            <wp:effectExtent l="0" t="0" r="0" b="0"/>
+            <wp:docPr id="4" name="Picture 4" descr="C:\Users\Gau.nau90\Desktop\Plan.png"/>
+            <wp:cNvGraphicFramePr>
+              <a:graphicFrameLocks xmlns:a="http://schemas.openxmlformats.org/drawingml/2006/main" noChangeAspect="1"/>
+            </wp:cNvGraphicFramePr>
+            <a:graphic xmlns:a="http://schemas.openxmlformats.org/drawingml/2006/main">
+              <a:graphicData uri="http://schemas.openxmlformats.org/drawingml/2006/picture">
+                <pic:pic xmlns:pic="http://schemas.openxmlformats.org/drawingml/2006/picture">
+                  <pic:nvPicPr>
+                    <pic:cNvPr id="0" name="Picture 2" descr="C:\Users\Gau.nau90\Desktop\Plan.png"/>
+                    <pic:cNvPicPr>
+                      <a:picLocks noChangeAspect="1" noChangeArrowheads="1"/>
+                    </pic:cNvPicPr>
+                  </pic:nvPicPr>
+                  <pic:blipFill>
+                    <a:blip r:embed="rId12">
+                      <a:extLst>
+                        <a:ext uri="{28A0092B-C50C-407E-A947-70E740481C1C}">
+                          <a14:useLocalDpi xmlns:a14="http://schemas.microsoft.com/office/drawing/2010/main" val="0"/>
+                        </a:ext>
+                      </a:extLst>
+                    </a:blip>
+                    <a:srcRect/>
+                    <a:stretch>
+                      <a:fillRect/>
+                    </a:stretch>
+                  </pic:blipFill>
+                  <pic:spPr bwMode="auto">
+                    <a:xfrm>
+                      <a:off x="0" y="0"/>
+                      <a:ext cx="6855337" cy="6180992"/>
+                    </a:xfrm>
+                    <a:prstGeom prst="rect">
+                      <a:avLst/>
+                    </a:prstGeom>
+                    <a:noFill/>
+                    <a:ln>
+                      <a:noFill/>
+                    </a:ln>
+                  </pic:spPr>
+                </pic:pic>
+              </a:graphicData>
+            </a:graphic>
+          </wp:inline>
+        </w:drawing>
+      </w:r>
+    </w:p>
+    <w:p>
+      <w:pPr>
+        <w:ind w:left="360"/>
+      </w:pPr>
+      <w:r>
+        <w:rPr>
+          <w:noProof/>
+          <w:lang w:eastAsia="en-US"/>
+        </w:rPr>
+        <w:lastRenderedPageBreak/>
+        <w:drawing>
+          <wp:inline distT="0" distB="0" distL="0" distR="0">
+            <wp:extent cx="6855360" cy="8598877"/>
+            <wp:effectExtent l="0" t="0" r="0" b="0"/>
+            <wp:docPr id="6" name="Picture 6" descr="C:\Users\Gau.nau90\Desktop\Plan.png"/>
+            <wp:cNvGraphicFramePr>
+              <a:graphicFrameLocks xmlns:a="http://schemas.openxmlformats.org/drawingml/2006/main" noChangeAspect="1"/>
+            </wp:cNvGraphicFramePr>
+            <a:graphic xmlns:a="http://schemas.openxmlformats.org/drawingml/2006/main">
+              <a:graphicData uri="http://schemas.openxmlformats.org/drawingml/2006/picture">
+                <pic:pic xmlns:pic="http://schemas.openxmlformats.org/drawingml/2006/picture">
+                  <pic:nvPicPr>
+                    <pic:cNvPr id="0" name="Picture 3" descr="C:\Users\Gau.nau90\Desktop\Plan.png"/>
+                    <pic:cNvPicPr>
+                      <a:picLocks noChangeAspect="1" noChangeArrowheads="1"/>
+                    </pic:cNvPicPr>
+                  </pic:nvPicPr>
+                  <pic:blipFill>
+                    <a:blip r:embed="rId13">
+                      <a:extLst>
+                        <a:ext uri="{28A0092B-C50C-407E-A947-70E740481C1C}">
+                          <a14:useLocalDpi xmlns:a14="http://schemas.microsoft.com/office/drawing/2010/main" val="0"/>
+                        </a:ext>
+                      </a:extLst>
+                    </a:blip>
+                    <a:srcRect/>
+                    <a:stretch>
+                      <a:fillRect/>
+                    </a:stretch>
+                  </pic:blipFill>
+                  <pic:spPr bwMode="auto">
+                    <a:xfrm>
+                      <a:off x="0" y="0"/>
+                      <a:ext cx="6858000" cy="8602188"/>
+                    </a:xfrm>
+                    <a:prstGeom prst="rect">
+                      <a:avLst/>
+                    </a:prstGeom>
+                    <a:noFill/>
+                    <a:ln>
+                      <a:noFill/>
+                    </a:ln>
+                  </pic:spPr>
+                </pic:pic>
+              </a:graphicData>
+            </a:graphic>
+          </wp:inline>
+        </w:drawing>
+      </w:r>
+    </w:p>
+    <w:p>
+      <w:pPr>
+        <w:ind w:left="360"/>
+      </w:pPr>
+      <w:r>
+        <w:rPr>
+          <w:noProof/>
+          <w:lang w:eastAsia="en-US"/>
+        </w:rPr>
+        <w:lastRenderedPageBreak/>
+        <w:drawing>
+          <wp:inline distT="0" distB="0" distL="0" distR="0">
+            <wp:extent cx="6857004" cy="8554915"/>
+            <wp:effectExtent l="0" t="0" r="0" b="0"/>
+            <wp:docPr id="7" name="Picture 7" descr="C:\Users\Gau.nau90\Desktop\Plan.png"/>
+            <wp:cNvGraphicFramePr>
+              <a:graphicFrameLocks xmlns:a="http://schemas.openxmlformats.org/drawingml/2006/main" noChangeAspect="1"/>
+            </wp:cNvGraphicFramePr>
+            <a:graphic xmlns:a="http://schemas.openxmlformats.org/drawingml/2006/main">
+              <a:graphicData uri="http://schemas.openxmlformats.org/drawingml/2006/picture">
+                <pic:pic xmlns:pic="http://schemas.openxmlformats.org/drawingml/2006/picture">
+                  <pic:nvPicPr>
+                    <pic:cNvPr id="0" name="Picture 4" descr="C:\Users\Gau.nau90\Desktop\Plan.png"/>
+                    <pic:cNvPicPr>
+                      <a:picLocks noChangeAspect="1" noChangeArrowheads="1"/>
+                    </pic:cNvPicPr>
+                  </pic:nvPicPr>
+                  <pic:blipFill>
+                    <a:blip r:embed="rId14">
+                      <a:extLst>
+                        <a:ext uri="{28A0092B-C50C-407E-A947-70E740481C1C}">
+                          <a14:useLocalDpi xmlns:a14="http://schemas.microsoft.com/office/drawing/2010/main" val="0"/>
+                        </a:ext>
+                      </a:extLst>
+                    </a:blip>
+                    <a:srcRect/>
+                    <a:stretch>
+                      <a:fillRect/>
+                    </a:stretch>
+                  </pic:blipFill>
+                  <pic:spPr bwMode="auto">
+                    <a:xfrm>
+                      <a:off x="0" y="0"/>
+                      <a:ext cx="6858000" cy="8556158"/>
+                    </a:xfrm>
+                    <a:prstGeom prst="rect">
+                      <a:avLst/>
+                    </a:prstGeom>
+                    <a:noFill/>
+                    <a:ln>
+                      <a:noFill/>
+                    </a:ln>
+                  </pic:spPr>
+                </pic:pic>
+              </a:graphicData>
+            </a:graphic>
+          </wp:inline>
+        </w:drawing>
+      </w:r>
+    </w:p>
+    <w:p>
+      <w:pPr>
+        <w:ind w:left="360"/>
+      </w:pPr>
+      <w:r>
+        <w:rPr>
+          <w:noProof/>
+          <w:lang w:eastAsia="en-US"/>
+        </w:rPr>
+        <w:lastRenderedPageBreak/>
+        <w:drawing>
+          <wp:inline distT="0" distB="0" distL="0" distR="0">
+            <wp:extent cx="6857230" cy="8642838"/>
+            <wp:effectExtent l="0" t="0" r="0" b="0"/>
+            <wp:docPr id="8" name="Picture 8" descr="C:\Users\Gau.nau90\Desktop\Plan.png"/>
+            <wp:cNvGraphicFramePr>
+              <a:graphicFrameLocks xmlns:a="http://schemas.openxmlformats.org/drawingml/2006/main" noChangeAspect="1"/>
+            </wp:cNvGraphicFramePr>
+            <a:graphic xmlns:a="http://schemas.openxmlformats.org/drawingml/2006/main">
+              <a:graphicData uri="http://schemas.openxmlformats.org/drawingml/2006/picture">
+                <pic:pic xmlns:pic="http://schemas.openxmlformats.org/drawingml/2006/picture">
+                  <pic:nvPicPr>
+                    <pic:cNvPr id="0" name="Picture 5" descr="C:\Users\Gau.nau90\Desktop\Plan.png"/>
+                    <pic:cNvPicPr>
+                      <a:picLocks noChangeAspect="1" noChangeArrowheads="1"/>
+                    </pic:cNvPicPr>
+                  </pic:nvPicPr>
+                  <pic:blipFill>
+                    <a:blip r:embed="rId15">
+                      <a:extLst>
+                        <a:ext uri="{28A0092B-C50C-407E-A947-70E740481C1C}">
+                          <a14:useLocalDpi xmlns:a14="http://schemas.microsoft.com/office/drawing/2010/main" val="0"/>
+                        </a:ext>
+                      </a:extLst>
+                    </a:blip>
+                    <a:srcRect/>
+                    <a:stretch>
+                      <a:fillRect/>
+                    </a:stretch>
+                  </pic:blipFill>
+                  <pic:spPr bwMode="auto">
+                    <a:xfrm>
+                      <a:off x="0" y="0"/>
+                      <a:ext cx="6858000" cy="8643809"/>
+                    </a:xfrm>
+                    <a:prstGeom prst="rect">
+                      <a:avLst/>
+                    </a:prstGeom>
+                    <a:noFill/>
+                    <a:ln>
+                      <a:noFill/>
+                    </a:ln>
+                  </pic:spPr>
+                </pic:pic>
+              </a:graphicData>
+            </a:graphic>
+          </wp:inline>
+        </w:drawing>
+      </w:r>
+    </w:p>
+    <w:p>
+      <w:pPr>
+        <w:ind w:left="360"/>
+      </w:pPr>
     </w:p>
     <w:p>
       <w:pPr>
@@ -5295,7 +5647,64 @@
     <w:p>
       <w:pPr>
         <w:ind w:left="360"/>
-      </w:pPr>
+        <w:jc w:val="center"/>
+      </w:pPr>
+      <w:bookmarkStart w:id="0" w:name="_GoBack"/>
+      <w:r>
+        <w:rPr>
+          <w:noProof/>
+          <w:lang w:eastAsia="en-US"/>
+        </w:rPr>
+        <w:drawing>
+          <wp:inline distT="0" distB="0" distL="0" distR="0">
+            <wp:extent cx="5547946" cy="5723792"/>
+            <wp:effectExtent l="0" t="0" r="0" b="0"/>
+            <wp:docPr id="11" name="Picture 11" descr="C:\Users\Gau.nau90\Desktop\MM.png"/>
+            <wp:cNvGraphicFramePr>
+              <a:graphicFrameLocks xmlns:a="http://schemas.openxmlformats.org/drawingml/2006/main" noChangeAspect="1"/>
+            </wp:cNvGraphicFramePr>
+            <a:graphic xmlns:a="http://schemas.openxmlformats.org/drawingml/2006/main">
+              <a:graphicData uri="http://schemas.openxmlformats.org/drawingml/2006/picture">
+                <pic:pic xmlns:pic="http://schemas.openxmlformats.org/drawingml/2006/picture">
+                  <pic:nvPicPr>
+                    <pic:cNvPr id="0" name="Picture 8" descr="C:\Users\Gau.nau90\Desktop\MM.png"/>
+                    <pic:cNvPicPr>
+                      <a:picLocks noChangeAspect="1" noChangeArrowheads="1"/>
+                    </pic:cNvPicPr>
+                  </pic:nvPicPr>
+                  <pic:blipFill>
+                    <a:blip r:embed="rId16">
+                      <a:extLst>
+                        <a:ext uri="{28A0092B-C50C-407E-A947-70E740481C1C}">
+                          <a14:useLocalDpi xmlns:a14="http://schemas.microsoft.com/office/drawing/2010/main" val="0"/>
+                        </a:ext>
+                      </a:extLst>
+                    </a:blip>
+                    <a:srcRect/>
+                    <a:stretch>
+                      <a:fillRect/>
+                    </a:stretch>
+                  </pic:blipFill>
+                  <pic:spPr bwMode="auto">
+                    <a:xfrm>
+                      <a:off x="0" y="0"/>
+                      <a:ext cx="5547825" cy="5723667"/>
+                    </a:xfrm>
+                    <a:prstGeom prst="rect">
+                      <a:avLst/>
+                    </a:prstGeom>
+                    <a:noFill/>
+                    <a:ln>
+                      <a:noFill/>
+                    </a:ln>
+                  </pic:spPr>
+                </pic:pic>
+              </a:graphicData>
+            </a:graphic>
+          </wp:inline>
+        </w:drawing>
+      </w:r>
+      <w:bookmarkEnd w:id="0"/>
     </w:p>
     <w:p>
       <w:pPr>
@@ -5318,12 +5727,13 @@
           <w:szCs w:val="36"/>
           <w:u w:val="single"/>
         </w:rPr>
+        <w:lastRenderedPageBreak/>
         <w:t xml:space="preserve">Coding Convention </w:t>
       </w:r>
     </w:p>
     <w:sectPr>
-      <w:headerReference w:type="default" r:id="rId12"/>
-      <w:footerReference w:type="default" r:id="rId13"/>
+      <w:headerReference w:type="default" r:id="rId17"/>
+      <w:footerReference w:type="default" r:id="rId18"/>
       <w:pgSz w:w="12240" w:h="15840"/>
       <w:pgMar w:top="720" w:right="720" w:bottom="720" w:left="720" w:header="720" w:footer="720" w:gutter="0"/>
       <w:cols w:space="720"/>
@@ -5402,7 +5812,7 @@
           <w:rPr>
             <w:noProof/>
           </w:rPr>
-          <w:t>3</w:t>
+          <w:t>5</w:t>
         </w:r>
         <w:r>
           <w:rPr>
@@ -14738,7 +15148,7 @@
 </file>
 
 <file path=customXml/itemProps1.xml><?xml version="1.0" encoding="utf-8"?>
-<ds:datastoreItem xmlns:ds="http://schemas.openxmlformats.org/officeDocument/2006/customXml" ds:itemID="{722032A1-EC49-450D-9741-D89D66B050DC}">
+<ds:datastoreItem xmlns:ds="http://schemas.openxmlformats.org/officeDocument/2006/customXml" ds:itemID="{273F6C90-6B95-455D-B553-D707D94DF167}">
   <ds:schemaRefs>
     <ds:schemaRef ds:uri="http://schemas.openxmlformats.org/officeDocument/2006/bibliography"/>
   </ds:schemaRefs>

--- a/documents/Reports/PFM_Report 2_Software Project Management Plan_v0.1.docx
+++ b/documents/Reports/PFM_Report 2_Software Project Management Plan_v0.1.docx
@@ -4855,6 +4855,7 @@
         <w:tblStyle w:val="LightList-Accent1"/>
         <w:tblW w:w="0" w:type="auto"/>
         <w:jc w:val="center"/>
+        <w:tblInd w:w="365" w:type="dxa"/>
         <w:tblBorders>
           <w:top w:val="single" w:sz="4" w:space="0" w:color="auto"/>
           <w:left w:val="single" w:sz="4" w:space="0" w:color="auto"/>
@@ -4866,11 +4867,12 @@
         <w:tblLook w:val="04A0" w:firstRow="1" w:lastRow="0" w:firstColumn="1" w:lastColumn="0" w:noHBand="0" w:noVBand="1"/>
       </w:tblPr>
       <w:tblGrid>
-        <w:gridCol w:w="558"/>
-        <w:gridCol w:w="1800"/>
-        <w:gridCol w:w="900"/>
-        <w:gridCol w:w="2250"/>
-        <w:gridCol w:w="2880"/>
+        <w:gridCol w:w="510"/>
+        <w:gridCol w:w="2197"/>
+        <w:gridCol w:w="1377"/>
+        <w:gridCol w:w="950"/>
+        <w:gridCol w:w="2900"/>
+        <w:gridCol w:w="2717"/>
       </w:tblGrid>
       <w:tr>
         <w:trPr>
@@ -4880,7 +4882,7 @@
         <w:tc>
           <w:tcPr>
             <w:cnfStyle w:val="001000000000" w:firstRow="0" w:lastRow="0" w:firstColumn="1" w:lastColumn="0" w:oddVBand="0" w:evenVBand="0" w:oddHBand="0" w:evenHBand="0" w:firstRowFirstColumn="0" w:firstRowLastColumn="0" w:lastRowFirstColumn="0" w:lastRowLastColumn="0"/>
-            <w:tcW w:w="558" w:type="dxa"/>
+            <w:tcW w:w="510" w:type="dxa"/>
           </w:tcPr>
           <w:p>
             <w:pPr>
@@ -4903,7 +4905,7 @@
         </w:tc>
         <w:tc>
           <w:tcPr>
-            <w:tcW w:w="1800" w:type="dxa"/>
+            <w:tcW w:w="2206" w:type="dxa"/>
           </w:tcPr>
           <w:p>
             <w:pPr>
@@ -4927,7 +4929,7 @@
         </w:tc>
         <w:tc>
           <w:tcPr>
-            <w:tcW w:w="900" w:type="dxa"/>
+            <w:tcW w:w="1332" w:type="dxa"/>
           </w:tcPr>
           <w:p>
             <w:pPr>
@@ -4945,13 +4947,37 @@
                 <w:sz w:val="24"/>
                 <w:szCs w:val="24"/>
               </w:rPr>
-              <w:t>Level</w:t>
+              <w:t>Probability</w:t>
             </w:r>
           </w:p>
         </w:tc>
         <w:tc>
           <w:tcPr>
-            <w:tcW w:w="2250" w:type="dxa"/>
+            <w:tcW w:w="950" w:type="dxa"/>
+          </w:tcPr>
+          <w:p>
+            <w:pPr>
+              <w:jc w:val="center"/>
+              <w:cnfStyle w:val="100000000000" w:firstRow="1" w:lastRow="0" w:firstColumn="0" w:lastColumn="0" w:oddVBand="0" w:evenVBand="0" w:oddHBand="0" w:evenHBand="0" w:firstRowFirstColumn="0" w:firstRowLastColumn="0" w:lastRowFirstColumn="0" w:lastRowLastColumn="0"/>
+              <w:rPr>
+                <w:rFonts w:ascii="Times New Roman" w:hAnsi="Times New Roman" w:cs="Times New Roman"/>
+                <w:sz w:val="24"/>
+                <w:szCs w:val="24"/>
+              </w:rPr>
+            </w:pPr>
+            <w:r>
+              <w:rPr>
+                <w:rFonts w:ascii="Times New Roman" w:hAnsi="Times New Roman" w:cs="Times New Roman"/>
+                <w:sz w:val="24"/>
+                <w:szCs w:val="24"/>
+              </w:rPr>
+              <w:t>Impact</w:t>
+            </w:r>
+          </w:p>
+        </w:tc>
+        <w:tc>
+          <w:tcPr>
+            <w:tcW w:w="2917" w:type="dxa"/>
           </w:tcPr>
           <w:p>
             <w:pPr>
@@ -4975,7 +5001,7 @@
         </w:tc>
         <w:tc>
           <w:tcPr>
-            <w:tcW w:w="2880" w:type="dxa"/>
+            <w:tcW w:w="2736" w:type="dxa"/>
           </w:tcPr>
           <w:p>
             <w:pPr>
@@ -5006,12 +5032,7 @@
         <w:tc>
           <w:tcPr>
             <w:cnfStyle w:val="001000000000" w:firstRow="0" w:lastRow="0" w:firstColumn="1" w:lastColumn="0" w:oddVBand="0" w:evenVBand="0" w:oddHBand="0" w:evenHBand="0" w:firstRowFirstColumn="0" w:firstRowLastColumn="0" w:lastRowFirstColumn="0" w:lastRowLastColumn="0"/>
-            <w:tcW w:w="558" w:type="dxa"/>
-            <w:tcBorders>
-              <w:top w:val="none" w:sz="0" w:space="0" w:color="auto"/>
-              <w:left w:val="none" w:sz="0" w:space="0" w:color="auto"/>
-              <w:bottom w:val="none" w:sz="0" w:space="0" w:color="auto"/>
-            </w:tcBorders>
+            <w:tcW w:w="510" w:type="dxa"/>
           </w:tcPr>
           <w:p>
             <w:pPr>
@@ -5033,11 +5054,20 @@
         </w:tc>
         <w:tc>
           <w:tcPr>
-            <w:tcW w:w="1800" w:type="dxa"/>
-            <w:tcBorders>
-              <w:top w:val="none" w:sz="0" w:space="0" w:color="auto"/>
-              <w:bottom w:val="none" w:sz="0" w:space="0" w:color="auto"/>
-            </w:tcBorders>
+            <w:tcW w:w="2206" w:type="dxa"/>
+          </w:tcPr>
+          <w:p>
+            <w:pPr>
+              <w:cnfStyle w:val="000000100000" w:firstRow="0" w:lastRow="0" w:firstColumn="0" w:lastColumn="0" w:oddVBand="0" w:evenVBand="0" w:oddHBand="1" w:evenHBand="0" w:firstRowFirstColumn="0" w:firstRowLastColumn="0" w:lastRowFirstColumn="0" w:lastRowLastColumn="0"/>
+            </w:pPr>
+            <w:r>
+              <w:t>Overload</w:t>
+            </w:r>
+          </w:p>
+        </w:tc>
+        <w:tc>
+          <w:tcPr>
+            <w:tcW w:w="1332" w:type="dxa"/>
           </w:tcPr>
           <w:p>
             <w:pPr>
@@ -5052,11 +5082,7 @@
         </w:tc>
         <w:tc>
           <w:tcPr>
-            <w:tcW w:w="900" w:type="dxa"/>
-            <w:tcBorders>
-              <w:top w:val="none" w:sz="0" w:space="0" w:color="auto"/>
-              <w:bottom w:val="none" w:sz="0" w:space="0" w:color="auto"/>
-            </w:tcBorders>
+            <w:tcW w:w="950" w:type="dxa"/>
           </w:tcPr>
           <w:p>
             <w:pPr>
@@ -5071,31 +5097,17 @@
         </w:tc>
         <w:tc>
           <w:tcPr>
-            <w:tcW w:w="2250" w:type="dxa"/>
-            <w:tcBorders>
-              <w:top w:val="none" w:sz="0" w:space="0" w:color="auto"/>
-              <w:bottom w:val="none" w:sz="0" w:space="0" w:color="auto"/>
-            </w:tcBorders>
+            <w:tcW w:w="2917" w:type="dxa"/>
           </w:tcPr>
           <w:p>
             <w:pPr>
               <w:cnfStyle w:val="000000100000" w:firstRow="0" w:lastRow="0" w:firstColumn="0" w:lastColumn="0" w:oddVBand="0" w:evenVBand="0" w:oddHBand="1" w:evenHBand="0" w:firstRowFirstColumn="0" w:firstRowLastColumn="0" w:lastRowFirstColumn="0" w:lastRowLastColumn="0"/>
-              <w:rPr>
-                <w:rFonts w:ascii="Times New Roman" w:hAnsi="Times New Roman" w:cs="Times New Roman"/>
-                <w:sz w:val="24"/>
-                <w:szCs w:val="24"/>
-              </w:rPr>
             </w:pPr>
           </w:p>
         </w:tc>
         <w:tc>
           <w:tcPr>
-            <w:tcW w:w="2880" w:type="dxa"/>
-            <w:tcBorders>
-              <w:top w:val="none" w:sz="0" w:space="0" w:color="auto"/>
-              <w:bottom w:val="none" w:sz="0" w:space="0" w:color="auto"/>
-              <w:right w:val="none" w:sz="0" w:space="0" w:color="auto"/>
-            </w:tcBorders>
+            <w:tcW w:w="2736" w:type="dxa"/>
           </w:tcPr>
           <w:p>
             <w:pPr>
@@ -5116,7 +5128,7 @@
         <w:tc>
           <w:tcPr>
             <w:cnfStyle w:val="001000000000" w:firstRow="0" w:lastRow="0" w:firstColumn="1" w:lastColumn="0" w:oddVBand="0" w:evenVBand="0" w:oddHBand="0" w:evenHBand="0" w:firstRowFirstColumn="0" w:firstRowLastColumn="0" w:lastRowFirstColumn="0" w:lastRowLastColumn="0"/>
-            <w:tcW w:w="558" w:type="dxa"/>
+            <w:tcW w:w="510" w:type="dxa"/>
           </w:tcPr>
           <w:p>
             <w:pPr>
@@ -5138,7 +5150,20 @@
         </w:tc>
         <w:tc>
           <w:tcPr>
-            <w:tcW w:w="1800" w:type="dxa"/>
+            <w:tcW w:w="2206" w:type="dxa"/>
+          </w:tcPr>
+          <w:p>
+            <w:pPr>
+              <w:cnfStyle w:val="000000000000" w:firstRow="0" w:lastRow="0" w:firstColumn="0" w:lastColumn="0" w:oddVBand="0" w:evenVBand="0" w:oddHBand="0" w:evenHBand="0" w:firstRowFirstColumn="0" w:firstRowLastColumn="0" w:lastRowFirstColumn="0" w:lastRowLastColumn="0"/>
+            </w:pPr>
+            <w:r>
+              <w:t>Time shortage</w:t>
+            </w:r>
+          </w:p>
+        </w:tc>
+        <w:tc>
+          <w:tcPr>
+            <w:tcW w:w="1332" w:type="dxa"/>
           </w:tcPr>
           <w:p>
             <w:pPr>
@@ -5153,7 +5178,7 @@
         </w:tc>
         <w:tc>
           <w:tcPr>
-            <w:tcW w:w="900" w:type="dxa"/>
+            <w:tcW w:w="950" w:type="dxa"/>
           </w:tcPr>
           <w:p>
             <w:pPr>
@@ -5168,22 +5193,20 @@
         </w:tc>
         <w:tc>
           <w:tcPr>
-            <w:tcW w:w="2250" w:type="dxa"/>
+            <w:tcW w:w="2917" w:type="dxa"/>
           </w:tcPr>
           <w:p>
             <w:pPr>
               <w:cnfStyle w:val="000000000000" w:firstRow="0" w:lastRow="0" w:firstColumn="0" w:lastColumn="0" w:oddVBand="0" w:evenVBand="0" w:oddHBand="0" w:evenHBand="0" w:firstRowFirstColumn="0" w:firstRowLastColumn="0" w:lastRowFirstColumn="0" w:lastRowLastColumn="0"/>
-              <w:rPr>
-                <w:rFonts w:ascii="Times New Roman" w:hAnsi="Times New Roman" w:cs="Times New Roman"/>
-                <w:sz w:val="24"/>
-                <w:szCs w:val="24"/>
-              </w:rPr>
             </w:pPr>
+            <w:r>
+              <w:t>May be time don’t have enough to complete.</w:t>
+            </w:r>
           </w:p>
         </w:tc>
         <w:tc>
           <w:tcPr>
-            <w:tcW w:w="2880" w:type="dxa"/>
+            <w:tcW w:w="2736" w:type="dxa"/>
           </w:tcPr>
           <w:p>
             <w:pPr>
@@ -5205,12 +5228,7 @@
         <w:tc>
           <w:tcPr>
             <w:cnfStyle w:val="001000000000" w:firstRow="0" w:lastRow="0" w:firstColumn="1" w:lastColumn="0" w:oddVBand="0" w:evenVBand="0" w:oddHBand="0" w:evenHBand="0" w:firstRowFirstColumn="0" w:firstRowLastColumn="0" w:lastRowFirstColumn="0" w:lastRowLastColumn="0"/>
-            <w:tcW w:w="558" w:type="dxa"/>
-            <w:tcBorders>
-              <w:top w:val="none" w:sz="0" w:space="0" w:color="auto"/>
-              <w:left w:val="none" w:sz="0" w:space="0" w:color="auto"/>
-              <w:bottom w:val="none" w:sz="0" w:space="0" w:color="auto"/>
-            </w:tcBorders>
+            <w:tcW w:w="510" w:type="dxa"/>
           </w:tcPr>
           <w:p>
             <w:pPr>
@@ -5232,11 +5250,20 @@
         </w:tc>
         <w:tc>
           <w:tcPr>
-            <w:tcW w:w="1800" w:type="dxa"/>
-            <w:tcBorders>
-              <w:top w:val="none" w:sz="0" w:space="0" w:color="auto"/>
-              <w:bottom w:val="none" w:sz="0" w:space="0" w:color="auto"/>
-            </w:tcBorders>
+            <w:tcW w:w="2206" w:type="dxa"/>
+          </w:tcPr>
+          <w:p>
+            <w:pPr>
+              <w:cnfStyle w:val="000000100000" w:firstRow="0" w:lastRow="0" w:firstColumn="0" w:lastColumn="0" w:oddVBand="0" w:evenVBand="0" w:oddHBand="1" w:evenHBand="0" w:firstRowFirstColumn="0" w:firstRowLastColumn="0" w:lastRowFirstColumn="0" w:lastRowLastColumn="0"/>
+            </w:pPr>
+            <w:r>
+              <w:t>Design errors</w:t>
+            </w:r>
+          </w:p>
+        </w:tc>
+        <w:tc>
+          <w:tcPr>
+            <w:tcW w:w="1332" w:type="dxa"/>
           </w:tcPr>
           <w:p>
             <w:pPr>
@@ -5251,11 +5278,7 @@
         </w:tc>
         <w:tc>
           <w:tcPr>
-            <w:tcW w:w="900" w:type="dxa"/>
-            <w:tcBorders>
-              <w:top w:val="none" w:sz="0" w:space="0" w:color="auto"/>
-              <w:bottom w:val="none" w:sz="0" w:space="0" w:color="auto"/>
-            </w:tcBorders>
+            <w:tcW w:w="950" w:type="dxa"/>
           </w:tcPr>
           <w:p>
             <w:pPr>
@@ -5270,31 +5293,17 @@
         </w:tc>
         <w:tc>
           <w:tcPr>
-            <w:tcW w:w="2250" w:type="dxa"/>
-            <w:tcBorders>
-              <w:top w:val="none" w:sz="0" w:space="0" w:color="auto"/>
-              <w:bottom w:val="none" w:sz="0" w:space="0" w:color="auto"/>
-            </w:tcBorders>
+            <w:tcW w:w="2917" w:type="dxa"/>
           </w:tcPr>
           <w:p>
             <w:pPr>
               <w:cnfStyle w:val="000000100000" w:firstRow="0" w:lastRow="0" w:firstColumn="0" w:lastColumn="0" w:oddVBand="0" w:evenVBand="0" w:oddHBand="1" w:evenHBand="0" w:firstRowFirstColumn="0" w:firstRowLastColumn="0" w:lastRowFirstColumn="0" w:lastRowLastColumn="0"/>
-              <w:rPr>
-                <w:rFonts w:ascii="Times New Roman" w:hAnsi="Times New Roman" w:cs="Times New Roman"/>
-                <w:sz w:val="24"/>
-                <w:szCs w:val="24"/>
-              </w:rPr>
             </w:pPr>
           </w:p>
         </w:tc>
         <w:tc>
           <w:tcPr>
-            <w:tcW w:w="2880" w:type="dxa"/>
-            <w:tcBorders>
-              <w:top w:val="none" w:sz="0" w:space="0" w:color="auto"/>
-              <w:bottom w:val="none" w:sz="0" w:space="0" w:color="auto"/>
-              <w:right w:val="none" w:sz="0" w:space="0" w:color="auto"/>
-            </w:tcBorders>
+            <w:tcW w:w="2736" w:type="dxa"/>
           </w:tcPr>
           <w:p>
             <w:pPr>
@@ -5315,7 +5324,7 @@
         <w:tc>
           <w:tcPr>
             <w:cnfStyle w:val="001000000000" w:firstRow="0" w:lastRow="0" w:firstColumn="1" w:lastColumn="0" w:oddVBand="0" w:evenVBand="0" w:oddHBand="0" w:evenHBand="0" w:firstRowFirstColumn="0" w:firstRowLastColumn="0" w:lastRowFirstColumn="0" w:lastRowLastColumn="0"/>
-            <w:tcW w:w="558" w:type="dxa"/>
+            <w:tcW w:w="510" w:type="dxa"/>
           </w:tcPr>
           <w:p>
             <w:pPr>
@@ -5337,7 +5346,20 @@
         </w:tc>
         <w:tc>
           <w:tcPr>
-            <w:tcW w:w="1800" w:type="dxa"/>
+            <w:tcW w:w="2206" w:type="dxa"/>
+          </w:tcPr>
+          <w:p>
+            <w:pPr>
+              <w:cnfStyle w:val="000000000000" w:firstRow="0" w:lastRow="0" w:firstColumn="0" w:lastColumn="0" w:oddVBand="0" w:evenVBand="0" w:oddHBand="0" w:evenHBand="0" w:firstRowFirstColumn="0" w:firstRowLastColumn="0" w:lastRowFirstColumn="0" w:lastRowLastColumn="0"/>
+            </w:pPr>
+            <w:r>
+              <w:t>Conflict</w:t>
+            </w:r>
+          </w:p>
+        </w:tc>
+        <w:tc>
+          <w:tcPr>
+            <w:tcW w:w="1332" w:type="dxa"/>
           </w:tcPr>
           <w:p>
             <w:pPr>
@@ -5352,7 +5374,7 @@
         </w:tc>
         <w:tc>
           <w:tcPr>
-            <w:tcW w:w="900" w:type="dxa"/>
+            <w:tcW w:w="950" w:type="dxa"/>
           </w:tcPr>
           <w:p>
             <w:pPr>
@@ -5367,22 +5389,23 @@
         </w:tc>
         <w:tc>
           <w:tcPr>
-            <w:tcW w:w="2250" w:type="dxa"/>
+            <w:tcW w:w="2917" w:type="dxa"/>
           </w:tcPr>
           <w:p>
             <w:pPr>
               <w:cnfStyle w:val="000000000000" w:firstRow="0" w:lastRow="0" w:firstColumn="0" w:lastColumn="0" w:oddVBand="0" w:evenVBand="0" w:oddHBand="0" w:evenHBand="0" w:firstRowFirstColumn="0" w:firstRowLastColumn="0" w:lastRowFirstColumn="0" w:lastRowLastColumn="0"/>
-              <w:rPr>
-                <w:rFonts w:ascii="Times New Roman" w:hAnsi="Times New Roman" w:cs="Times New Roman"/>
-                <w:sz w:val="24"/>
-                <w:szCs w:val="24"/>
-              </w:rPr>
             </w:pPr>
+            <w:r>
+              <w:t>C</w:t>
+            </w:r>
+            <w:r>
+              <w:t>onflicts between team members.</w:t>
+            </w:r>
           </w:p>
         </w:tc>
         <w:tc>
           <w:tcPr>
-            <w:tcW w:w="2880" w:type="dxa"/>
+            <w:tcW w:w="2736" w:type="dxa"/>
           </w:tcPr>
           <w:p>
             <w:pPr>
@@ -5404,12 +5427,7 @@
         <w:tc>
           <w:tcPr>
             <w:cnfStyle w:val="001000000000" w:firstRow="0" w:lastRow="0" w:firstColumn="1" w:lastColumn="0" w:oddVBand="0" w:evenVBand="0" w:oddHBand="0" w:evenHBand="0" w:firstRowFirstColumn="0" w:firstRowLastColumn="0" w:lastRowFirstColumn="0" w:lastRowLastColumn="0"/>
-            <w:tcW w:w="558" w:type="dxa"/>
-            <w:tcBorders>
-              <w:top w:val="none" w:sz="0" w:space="0" w:color="auto"/>
-              <w:left w:val="none" w:sz="0" w:space="0" w:color="auto"/>
-              <w:bottom w:val="none" w:sz="0" w:space="0" w:color="auto"/>
-            </w:tcBorders>
+            <w:tcW w:w="510" w:type="dxa"/>
           </w:tcPr>
           <w:p>
             <w:pPr>
@@ -5431,11 +5449,20 @@
         </w:tc>
         <w:tc>
           <w:tcPr>
-            <w:tcW w:w="1800" w:type="dxa"/>
-            <w:tcBorders>
-              <w:top w:val="none" w:sz="0" w:space="0" w:color="auto"/>
-              <w:bottom w:val="none" w:sz="0" w:space="0" w:color="auto"/>
-            </w:tcBorders>
+            <w:tcW w:w="2206" w:type="dxa"/>
+          </w:tcPr>
+          <w:p>
+            <w:pPr>
+              <w:cnfStyle w:val="000000100000" w:firstRow="0" w:lastRow="0" w:firstColumn="0" w:lastColumn="0" w:oddVBand="0" w:evenVBand="0" w:oddHBand="1" w:evenHBand="0" w:firstRowFirstColumn="0" w:firstRowLastColumn="0" w:lastRowFirstColumn="0" w:lastRowLastColumn="0"/>
+            </w:pPr>
+            <w:r>
+              <w:t>Illness or absence of team members</w:t>
+            </w:r>
+          </w:p>
+        </w:tc>
+        <w:tc>
+          <w:tcPr>
+            <w:tcW w:w="1332" w:type="dxa"/>
           </w:tcPr>
           <w:p>
             <w:pPr>
@@ -5450,11 +5477,7 @@
         </w:tc>
         <w:tc>
           <w:tcPr>
-            <w:tcW w:w="900" w:type="dxa"/>
-            <w:tcBorders>
-              <w:top w:val="none" w:sz="0" w:space="0" w:color="auto"/>
-              <w:bottom w:val="none" w:sz="0" w:space="0" w:color="auto"/>
-            </w:tcBorders>
+            <w:tcW w:w="950" w:type="dxa"/>
           </w:tcPr>
           <w:p>
             <w:pPr>
@@ -5469,11 +5492,7 @@
         </w:tc>
         <w:tc>
           <w:tcPr>
-            <w:tcW w:w="2250" w:type="dxa"/>
-            <w:tcBorders>
-              <w:top w:val="none" w:sz="0" w:space="0" w:color="auto"/>
-              <w:bottom w:val="none" w:sz="0" w:space="0" w:color="auto"/>
-            </w:tcBorders>
+            <w:tcW w:w="2917" w:type="dxa"/>
           </w:tcPr>
           <w:p>
             <w:pPr>
@@ -5488,12 +5507,7 @@
         </w:tc>
         <w:tc>
           <w:tcPr>
-            <w:tcW w:w="2880" w:type="dxa"/>
-            <w:tcBorders>
-              <w:top w:val="none" w:sz="0" w:space="0" w:color="auto"/>
-              <w:bottom w:val="none" w:sz="0" w:space="0" w:color="auto"/>
-              <w:right w:val="none" w:sz="0" w:space="0" w:color="auto"/>
-            </w:tcBorders>
+            <w:tcW w:w="2736" w:type="dxa"/>
           </w:tcPr>
           <w:p>
             <w:pPr>
@@ -5514,7 +5528,7 @@
         <w:tc>
           <w:tcPr>
             <w:cnfStyle w:val="001000000000" w:firstRow="0" w:lastRow="0" w:firstColumn="1" w:lastColumn="0" w:oddVBand="0" w:evenVBand="0" w:oddHBand="0" w:evenHBand="0" w:firstRowFirstColumn="0" w:firstRowLastColumn="0" w:lastRowFirstColumn="0" w:lastRowLastColumn="0"/>
-            <w:tcW w:w="558" w:type="dxa"/>
+            <w:tcW w:w="510" w:type="dxa"/>
           </w:tcPr>
           <w:p>
             <w:pPr>
@@ -5536,7 +5550,20 @@
         </w:tc>
         <w:tc>
           <w:tcPr>
-            <w:tcW w:w="1800" w:type="dxa"/>
+            <w:tcW w:w="2206" w:type="dxa"/>
+          </w:tcPr>
+          <w:p>
+            <w:pPr>
+              <w:cnfStyle w:val="000000000000" w:firstRow="0" w:lastRow="0" w:firstColumn="0" w:lastColumn="0" w:oddVBand="0" w:evenVBand="0" w:oddHBand="0" w:evenHBand="0" w:firstRowFirstColumn="0" w:firstRowLastColumn="0" w:lastRowFirstColumn="0" w:lastRowLastColumn="0"/>
+            </w:pPr>
+            <w:r>
+              <w:t>Experts not available when needed</w:t>
+            </w:r>
+          </w:p>
+        </w:tc>
+        <w:tc>
+          <w:tcPr>
+            <w:tcW w:w="1332" w:type="dxa"/>
           </w:tcPr>
           <w:p>
             <w:pPr>
@@ -5551,7 +5578,7 @@
         </w:tc>
         <w:tc>
           <w:tcPr>
-            <w:tcW w:w="900" w:type="dxa"/>
+            <w:tcW w:w="950" w:type="dxa"/>
           </w:tcPr>
           <w:p>
             <w:pPr>
@@ -5566,7 +5593,7 @@
         </w:tc>
         <w:tc>
           <w:tcPr>
-            <w:tcW w:w="2250" w:type="dxa"/>
+            <w:tcW w:w="2917" w:type="dxa"/>
           </w:tcPr>
           <w:p>
             <w:pPr>
@@ -5581,7 +5608,210 @@
         </w:tc>
         <w:tc>
           <w:tcPr>
-            <w:tcW w:w="2880" w:type="dxa"/>
+            <w:tcW w:w="2736" w:type="dxa"/>
+          </w:tcPr>
+          <w:p>
+            <w:pPr>
+              <w:cnfStyle w:val="000000000000" w:firstRow="0" w:lastRow="0" w:firstColumn="0" w:lastColumn="0" w:oddVBand="0" w:evenVBand="0" w:oddHBand="0" w:evenHBand="0" w:firstRowFirstColumn="0" w:firstRowLastColumn="0" w:lastRowFirstColumn="0" w:lastRowLastColumn="0"/>
+              <w:rPr>
+                <w:rFonts w:ascii="Times New Roman" w:hAnsi="Times New Roman" w:cs="Times New Roman"/>
+                <w:sz w:val="24"/>
+                <w:szCs w:val="24"/>
+              </w:rPr>
+            </w:pPr>
+          </w:p>
+        </w:tc>
+      </w:tr>
+      <w:tr>
+        <w:trPr>
+          <w:cnfStyle w:val="000000100000" w:firstRow="0" w:lastRow="0" w:firstColumn="0" w:lastColumn="0" w:oddVBand="0" w:evenVBand="0" w:oddHBand="1" w:evenHBand="0" w:firstRowFirstColumn="0" w:firstRowLastColumn="0" w:lastRowFirstColumn="0" w:lastRowLastColumn="0"/>
+          <w:jc w:val="center"/>
+        </w:trPr>
+        <w:tc>
+          <w:tcPr>
+            <w:cnfStyle w:val="001000000000" w:firstRow="0" w:lastRow="0" w:firstColumn="1" w:lastColumn="0" w:oddVBand="0" w:evenVBand="0" w:oddHBand="0" w:evenHBand="0" w:firstRowFirstColumn="0" w:firstRowLastColumn="0" w:lastRowFirstColumn="0" w:lastRowLastColumn="0"/>
+            <w:tcW w:w="510" w:type="dxa"/>
+          </w:tcPr>
+          <w:p>
+            <w:pPr>
+              <w:rPr>
+                <w:rFonts w:ascii="Times New Roman" w:hAnsi="Times New Roman" w:cs="Times New Roman"/>
+                <w:sz w:val="24"/>
+                <w:szCs w:val="24"/>
+              </w:rPr>
+            </w:pPr>
+            <w:r>
+              <w:rPr>
+                <w:rFonts w:ascii="Times New Roman" w:hAnsi="Times New Roman" w:cs="Times New Roman"/>
+                <w:sz w:val="24"/>
+                <w:szCs w:val="24"/>
+              </w:rPr>
+              <w:t>7</w:t>
+            </w:r>
+          </w:p>
+        </w:tc>
+        <w:tc>
+          <w:tcPr>
+            <w:tcW w:w="2206" w:type="dxa"/>
+          </w:tcPr>
+          <w:p>
+            <w:pPr>
+              <w:cnfStyle w:val="000000100000" w:firstRow="0" w:lastRow="0" w:firstColumn="0" w:lastColumn="0" w:oddVBand="0" w:evenVBand="0" w:oddHBand="1" w:evenHBand="0" w:firstRowFirstColumn="0" w:firstRowLastColumn="0" w:lastRowFirstColumn="0" w:lastRowLastColumn="0"/>
+            </w:pPr>
+            <w:r>
+              <w:t>New technology</w:t>
+            </w:r>
+          </w:p>
+        </w:tc>
+        <w:tc>
+          <w:tcPr>
+            <w:tcW w:w="1332" w:type="dxa"/>
+          </w:tcPr>
+          <w:p>
+            <w:pPr>
+              <w:cnfStyle w:val="000000100000" w:firstRow="0" w:lastRow="0" w:firstColumn="0" w:lastColumn="0" w:oddVBand="0" w:evenVBand="0" w:oddHBand="1" w:evenHBand="0" w:firstRowFirstColumn="0" w:firstRowLastColumn="0" w:lastRowFirstColumn="0" w:lastRowLastColumn="0"/>
+              <w:rPr>
+                <w:rFonts w:ascii="Times New Roman" w:hAnsi="Times New Roman" w:cs="Times New Roman"/>
+                <w:sz w:val="24"/>
+                <w:szCs w:val="24"/>
+              </w:rPr>
+            </w:pPr>
+          </w:p>
+        </w:tc>
+        <w:tc>
+          <w:tcPr>
+            <w:tcW w:w="950" w:type="dxa"/>
+          </w:tcPr>
+          <w:p>
+            <w:pPr>
+              <w:cnfStyle w:val="000000100000" w:firstRow="0" w:lastRow="0" w:firstColumn="0" w:lastColumn="0" w:oddVBand="0" w:evenVBand="0" w:oddHBand="1" w:evenHBand="0" w:firstRowFirstColumn="0" w:firstRowLastColumn="0" w:lastRowFirstColumn="0" w:lastRowLastColumn="0"/>
+              <w:rPr>
+                <w:rFonts w:ascii="Times New Roman" w:hAnsi="Times New Roman" w:cs="Times New Roman"/>
+                <w:sz w:val="24"/>
+                <w:szCs w:val="24"/>
+              </w:rPr>
+            </w:pPr>
+          </w:p>
+        </w:tc>
+        <w:tc>
+          <w:tcPr>
+            <w:tcW w:w="2917" w:type="dxa"/>
+          </w:tcPr>
+          <w:p>
+            <w:pPr>
+              <w:cnfStyle w:val="000000100000" w:firstRow="0" w:lastRow="0" w:firstColumn="0" w:lastColumn="0" w:oddVBand="0" w:evenVBand="0" w:oddHBand="1" w:evenHBand="0" w:firstRowFirstColumn="0" w:firstRowLastColumn="0" w:lastRowFirstColumn="0" w:lastRowLastColumn="0"/>
+              <w:rPr>
+                <w:rFonts w:ascii="Times New Roman" w:hAnsi="Times New Roman" w:cs="Times New Roman"/>
+                <w:sz w:val="24"/>
+                <w:szCs w:val="24"/>
+              </w:rPr>
+            </w:pPr>
+          </w:p>
+        </w:tc>
+        <w:tc>
+          <w:tcPr>
+            <w:tcW w:w="2736" w:type="dxa"/>
+          </w:tcPr>
+          <w:p>
+            <w:pPr>
+              <w:cnfStyle w:val="000000100000" w:firstRow="0" w:lastRow="0" w:firstColumn="0" w:lastColumn="0" w:oddVBand="0" w:evenVBand="0" w:oddHBand="1" w:evenHBand="0" w:firstRowFirstColumn="0" w:firstRowLastColumn="0" w:lastRowFirstColumn="0" w:lastRowLastColumn="0"/>
+              <w:rPr>
+                <w:rFonts w:ascii="Times New Roman" w:hAnsi="Times New Roman" w:cs="Times New Roman"/>
+                <w:sz w:val="24"/>
+                <w:szCs w:val="24"/>
+              </w:rPr>
+            </w:pPr>
+          </w:p>
+        </w:tc>
+      </w:tr>
+      <w:tr>
+        <w:trPr>
+          <w:jc w:val="center"/>
+        </w:trPr>
+        <w:tc>
+          <w:tcPr>
+            <w:cnfStyle w:val="001000000000" w:firstRow="0" w:lastRow="0" w:firstColumn="1" w:lastColumn="0" w:oddVBand="0" w:evenVBand="0" w:oddHBand="0" w:evenHBand="0" w:firstRowFirstColumn="0" w:firstRowLastColumn="0" w:lastRowFirstColumn="0" w:lastRowLastColumn="0"/>
+            <w:tcW w:w="510" w:type="dxa"/>
+          </w:tcPr>
+          <w:p>
+            <w:pPr>
+              <w:rPr>
+                <w:rFonts w:ascii="Times New Roman" w:hAnsi="Times New Roman" w:cs="Times New Roman"/>
+                <w:sz w:val="24"/>
+                <w:szCs w:val="24"/>
+              </w:rPr>
+            </w:pPr>
+            <w:r>
+              <w:rPr>
+                <w:rFonts w:ascii="Times New Roman" w:hAnsi="Times New Roman" w:cs="Times New Roman"/>
+                <w:sz w:val="24"/>
+                <w:szCs w:val="24"/>
+              </w:rPr>
+              <w:t>8</w:t>
+            </w:r>
+          </w:p>
+        </w:tc>
+        <w:tc>
+          <w:tcPr>
+            <w:tcW w:w="2206" w:type="dxa"/>
+          </w:tcPr>
+          <w:p>
+            <w:pPr>
+              <w:cnfStyle w:val="000000000000" w:firstRow="0" w:lastRow="0" w:firstColumn="0" w:lastColumn="0" w:oddVBand="0" w:evenVBand="0" w:oddHBand="0" w:evenHBand="0" w:firstRowFirstColumn="0" w:firstRowLastColumn="0" w:lastRowFirstColumn="0" w:lastRowLastColumn="0"/>
+            </w:pPr>
+            <w:r>
+              <w:t>Changes to requirements</w:t>
+            </w:r>
+          </w:p>
+        </w:tc>
+        <w:tc>
+          <w:tcPr>
+            <w:tcW w:w="1332" w:type="dxa"/>
+          </w:tcPr>
+          <w:p>
+            <w:pPr>
+              <w:cnfStyle w:val="000000000000" w:firstRow="0" w:lastRow="0" w:firstColumn="0" w:lastColumn="0" w:oddVBand="0" w:evenVBand="0" w:oddHBand="0" w:evenHBand="0" w:firstRowFirstColumn="0" w:firstRowLastColumn="0" w:lastRowFirstColumn="0" w:lastRowLastColumn="0"/>
+              <w:rPr>
+                <w:rFonts w:ascii="Times New Roman" w:hAnsi="Times New Roman" w:cs="Times New Roman"/>
+                <w:sz w:val="24"/>
+                <w:szCs w:val="24"/>
+              </w:rPr>
+            </w:pPr>
+          </w:p>
+        </w:tc>
+        <w:tc>
+          <w:tcPr>
+            <w:tcW w:w="950" w:type="dxa"/>
+          </w:tcPr>
+          <w:p>
+            <w:pPr>
+              <w:cnfStyle w:val="000000000000" w:firstRow="0" w:lastRow="0" w:firstColumn="0" w:lastColumn="0" w:oddVBand="0" w:evenVBand="0" w:oddHBand="0" w:evenHBand="0" w:firstRowFirstColumn="0" w:firstRowLastColumn="0" w:lastRowFirstColumn="0" w:lastRowLastColumn="0"/>
+              <w:rPr>
+                <w:rFonts w:ascii="Times New Roman" w:hAnsi="Times New Roman" w:cs="Times New Roman"/>
+                <w:sz w:val="24"/>
+                <w:szCs w:val="24"/>
+              </w:rPr>
+            </w:pPr>
+          </w:p>
+        </w:tc>
+        <w:tc>
+          <w:tcPr>
+            <w:tcW w:w="2917" w:type="dxa"/>
+          </w:tcPr>
+          <w:p>
+            <w:pPr>
+              <w:cnfStyle w:val="000000000000" w:firstRow="0" w:lastRow="0" w:firstColumn="0" w:lastColumn="0" w:oddVBand="0" w:evenVBand="0" w:oddHBand="0" w:evenHBand="0" w:firstRowFirstColumn="0" w:firstRowLastColumn="0" w:lastRowFirstColumn="0" w:lastRowLastColumn="0"/>
+              <w:rPr>
+                <w:rFonts w:ascii="Times New Roman" w:hAnsi="Times New Roman" w:cs="Times New Roman"/>
+                <w:sz w:val="24"/>
+                <w:szCs w:val="24"/>
+              </w:rPr>
+            </w:pPr>
+          </w:p>
+        </w:tc>
+        <w:tc>
+          <w:tcPr>
+            <w:tcW w:w="2736" w:type="dxa"/>
           </w:tcPr>
           <w:p>
             <w:pPr>
@@ -5598,11 +5828,6 @@
     </w:tbl>
     <w:p>
       <w:pPr>
-        <w:ind w:left="360"/>
-      </w:pPr>
-    </w:p>
-    <w:p>
-      <w:pPr>
         <w:pStyle w:val="Heading2"/>
         <w:numPr>
           <w:ilvl w:val="1"/>
@@ -5641,7 +5866,17 @@
           <w:sz w:val="24"/>
           <w:szCs w:val="24"/>
         </w:rPr>
-        <w:t xml:space="preserve">Here is a template for meeting minute within the project’s life cycle. </w:t>
+        <w:t>Here is a template for meeting minute wi</w:t>
+      </w:r>
+      <w:bookmarkStart w:id="0" w:name="_GoBack"/>
+      <w:bookmarkEnd w:id="0"/>
+      <w:r>
+        <w:rPr>
+          <w:rFonts w:ascii="Times New Roman" w:hAnsi="Times New Roman" w:cs="Times New Roman"/>
+          <w:sz w:val="24"/>
+          <w:szCs w:val="24"/>
+        </w:rPr>
+        <w:t xml:space="preserve">thin the project’s life cycle. </w:t>
       </w:r>
     </w:p>
     <w:p>
@@ -5649,12 +5884,12 @@
         <w:ind w:left="360"/>
         <w:jc w:val="center"/>
       </w:pPr>
-      <w:bookmarkStart w:id="0" w:name="_GoBack"/>
       <w:r>
         <w:rPr>
           <w:noProof/>
           <w:lang w:eastAsia="en-US"/>
         </w:rPr>
+        <w:lastRenderedPageBreak/>
         <w:drawing>
           <wp:inline distT="0" distB="0" distL="0" distR="0">
             <wp:extent cx="5547946" cy="5723792"/>
@@ -5704,7 +5939,6 @@
           </wp:inline>
         </w:drawing>
       </w:r>
-      <w:bookmarkEnd w:id="0"/>
     </w:p>
     <w:p>
       <w:pPr>
@@ -5727,7 +5961,6 @@
           <w:szCs w:val="36"/>
           <w:u w:val="single"/>
         </w:rPr>
-        <w:lastRenderedPageBreak/>
         <w:t xml:space="preserve">Coding Convention </w:t>
       </w:r>
     </w:p>
@@ -5812,7 +6045,7 @@
           <w:rPr>
             <w:noProof/>
           </w:rPr>
-          <w:t>5</w:t>
+          <w:t>9</w:t>
         </w:r>
         <w:r>
           <w:rPr>
@@ -15148,7 +15381,7 @@
 </file>
 
 <file path=customXml/itemProps1.xml><?xml version="1.0" encoding="utf-8"?>
-<ds:datastoreItem xmlns:ds="http://schemas.openxmlformats.org/officeDocument/2006/customXml" ds:itemID="{273F6C90-6B95-455D-B553-D707D94DF167}">
+<ds:datastoreItem xmlns:ds="http://schemas.openxmlformats.org/officeDocument/2006/customXml" ds:itemID="{18AED3BE-5659-4444-8EA9-56C4E2D8218C}">
   <ds:schemaRefs>
     <ds:schemaRef ds:uri="http://schemas.openxmlformats.org/officeDocument/2006/bibliography"/>
   </ds:schemaRefs>

--- a/documents/Reports/PFM_Report 2_Software Project Management Plan_v0.1.docx
+++ b/documents/Reports/PFM_Report 2_Software Project Management Plan_v0.1.docx
@@ -1,6 +1,6 @@
 
 <file path=word/document.xml><?xml version="1.0" encoding="utf-8"?>
-<w:document xmlns:wpc="http://schemas.microsoft.com/office/word/2010/wordprocessingCanvas" xmlns:mc="http://schemas.openxmlformats.org/markup-compatibility/2006" xmlns:o="urn:schemas-microsoft-com:office:office" xmlns:r="http://schemas.openxmlformats.org/officeDocument/2006/relationships" xmlns:m="http://schemas.openxmlformats.org/officeDocument/2006/math" xmlns:v="urn:schemas-microsoft-com:vml" xmlns:wp14="http://schemas.microsoft.com/office/word/2010/wordprocessingDrawing" xmlns:wp="http://schemas.openxmlformats.org/drawingml/2006/wordprocessingDrawing" xmlns:w10="urn:schemas-microsoft-com:office:word" xmlns:w="http://schemas.openxmlformats.org/wordprocessingml/2006/main" xmlns:w14="http://schemas.microsoft.com/office/word/2010/wordml" xmlns:wpg="http://schemas.microsoft.com/office/word/2010/wordprocessingGroup" xmlns:wpi="http://schemas.microsoft.com/office/word/2010/wordprocessingInk" xmlns:wne="http://schemas.microsoft.com/office/word/2006/wordml" xmlns:wps="http://schemas.microsoft.com/office/word/2010/wordprocessingShape" mc:Ignorable="w14 wp14">
+<w:document xmlns:wpc="http://schemas.microsoft.com/office/word/2010/wordprocessingCanvas" xmlns:mc="http://schemas.openxmlformats.org/markup-compatibility/2006" xmlns:o="urn:schemas-microsoft-com:office:office" xmlns:r="http://schemas.openxmlformats.org/officeDocument/2006/relationships" xmlns:m="http://schemas.openxmlformats.org/officeDocument/2006/math" xmlns:v="urn:schemas-microsoft-com:vml" xmlns:wp14="http://schemas.microsoft.com/office/word/2010/wordprocessingDrawing" xmlns:wp="http://schemas.openxmlformats.org/drawingml/2006/wordprocessingDrawing" xmlns:w10="urn:schemas-microsoft-com:office:word" xmlns:w="http://schemas.openxmlformats.org/wordprocessingml/2006/main" xmlns:w14="http://schemas.microsoft.com/office/word/2010/wordml" xmlns:w15="http://schemas.microsoft.com/office/word/2012/wordml" xmlns:wpg="http://schemas.microsoft.com/office/word/2010/wordprocessingGroup" xmlns:wpi="http://schemas.microsoft.com/office/word/2010/wordprocessingInk" xmlns:wne="http://schemas.microsoft.com/office/word/2006/wordml" xmlns:wps="http://schemas.microsoft.com/office/word/2010/wordprocessingShape" mc:Ignorable="w14 w15 wp14">
   <w:body>
     <w:p>
       <w:pPr>
@@ -34,7 +34,7 @@
                     </pic:cNvPicPr>
                   </pic:nvPicPr>
                   <pic:blipFill>
-                    <a:blip r:embed="rId9" cstate="print">
+                    <a:blip r:embed="rId8" cstate="print">
                       <a:extLst>
                         <a:ext uri="{28A0092B-C50C-407E-A947-70E740481C1C}">
                           <a14:useLocalDpi xmlns:a14="http://schemas.microsoft.com/office/drawing/2010/main" val="0"/>
@@ -338,7 +338,7 @@
           <w:szCs w:val="32"/>
         </w:rPr>
         <w:sectPr>
-          <w:footerReference w:type="default" r:id="rId10"/>
+          <w:footerReference w:type="default" r:id="rId9"/>
           <w:pgSz w:w="12240" w:h="15840"/>
           <w:pgMar w:top="1440" w:right="1440" w:bottom="1440" w:left="1440" w:header="720" w:footer="720" w:gutter="0"/>
           <w:pgNumType w:start="1"/>
@@ -827,9 +827,12 @@
       <w:pPr>
         <w:pStyle w:val="TOC1"/>
         <w:rPr>
-          <w:sz w:val="24"/>
-          <w:szCs w:val="24"/>
-          <w:lang w:eastAsia="ja-JP"/>
+          <w:rFonts w:asciiTheme="minorHAnsi" w:eastAsiaTheme="minorEastAsia" w:hAnsiTheme="minorHAnsi"/>
+          <w:b w:val="0"/>
+          <w:kern w:val="2"/>
+          <w:sz w:val="22"/>
+          <w:szCs w:val="22"/>
+          <w14:ligatures w14:val="standard"/>
         </w:rPr>
       </w:pPr>
       <w:r>
@@ -847,91 +850,773 @@
         </w:rPr>
         <w:fldChar w:fldCharType="separate"/>
       </w:r>
-      <w:hyperlink w:anchor="_Toc322881286" w:history="1">
+      <w:hyperlink w:anchor="_Toc338674679" w:history="1">
         <w:r>
           <w:rPr>
             <w:rStyle w:val="Hyperlink"/>
-            <w:sz w:val="24"/>
-            <w:szCs w:val="24"/>
+            <w:rFonts w:cs="Times New Roman"/>
           </w:rPr>
-          <w:t>1</w:t>
+          <w:t>1.</w:t>
         </w:r>
         <w:r>
           <w:rPr>
-            <w:rStyle w:val="Hyperlink"/>
-            <w:sz w:val="24"/>
-            <w:szCs w:val="24"/>
-          </w:rPr>
-          <w:t>.</w:t>
-        </w:r>
-        <w:r>
-          <w:rPr>
-            <w:sz w:val="24"/>
-            <w:szCs w:val="24"/>
-            <w:lang w:eastAsia="ja-JP"/>
+            <w:rFonts w:asciiTheme="minorHAnsi" w:eastAsiaTheme="minorEastAsia" w:hAnsiTheme="minorHAnsi"/>
+            <w:b w:val="0"/>
+            <w:kern w:val="2"/>
+            <w:sz w:val="22"/>
+            <w:szCs w:val="22"/>
+            <w14:ligatures w14:val="standard"/>
           </w:rPr>
           <w:tab/>
         </w:r>
         <w:r>
           <w:rPr>
             <w:rStyle w:val="Hyperlink"/>
-            <w:sz w:val="24"/>
-            <w:szCs w:val="24"/>
+            <w:rFonts w:cs="Times New Roman"/>
           </w:rPr>
           <w:t>Problem Definition</w:t>
         </w:r>
         <w:r>
           <w:rPr>
             <w:webHidden/>
-            <w:sz w:val="24"/>
-            <w:szCs w:val="24"/>
           </w:rPr>
           <w:tab/>
         </w:r>
         <w:r>
           <w:rPr>
             <w:webHidden/>
-            <w:sz w:val="24"/>
-            <w:szCs w:val="24"/>
           </w:rPr>
           <w:fldChar w:fldCharType="begin"/>
         </w:r>
         <w:r>
           <w:rPr>
             <w:webHidden/>
-            <w:sz w:val="24"/>
-            <w:szCs w:val="24"/>
           </w:rPr>
-          <w:instrText xml:space="preserve"> PAGEREF _Toc322881286 \h </w:instrText>
+          <w:instrText xml:space="preserve"> PAGEREF _Toc338674679 \h </w:instrText>
         </w:r>
         <w:r>
           <w:rPr>
             <w:webHidden/>
-            <w:sz w:val="24"/>
-            <w:szCs w:val="24"/>
           </w:rPr>
         </w:r>
         <w:r>
           <w:rPr>
             <w:webHidden/>
-            <w:sz w:val="24"/>
-            <w:szCs w:val="24"/>
           </w:rPr>
           <w:fldChar w:fldCharType="separate"/>
         </w:r>
         <w:r>
           <w:rPr>
             <w:webHidden/>
-            <w:sz w:val="24"/>
-            <w:szCs w:val="24"/>
+          </w:rPr>
+          <w:t>3</w:t>
+        </w:r>
+        <w:r>
+          <w:rPr>
+            <w:webHidden/>
+          </w:rPr>
+          <w:fldChar w:fldCharType="end"/>
+        </w:r>
+      </w:hyperlink>
+    </w:p>
+    <w:p>
+      <w:pPr>
+        <w:pStyle w:val="TOC2"/>
+        <w:tabs>
+          <w:tab w:val="left" w:pos="880"/>
+          <w:tab w:val="right" w:leader="dot" w:pos="10790"/>
+        </w:tabs>
+        <w:rPr>
+          <w:rFonts w:eastAsiaTheme="minorEastAsia"/>
+          <w:noProof/>
+          <w:kern w:val="2"/>
+          <w14:ligatures w14:val="standard"/>
+        </w:rPr>
+      </w:pPr>
+      <w:hyperlink w:anchor="_Toc338674680" w:history="1">
+        <w:r>
+          <w:rPr>
+            <w:rStyle w:val="Hyperlink"/>
+            <w:rFonts w:ascii="Times New Roman" w:hAnsi="Times New Roman" w:cs="Times New Roman"/>
+            <w:noProof/>
+          </w:rPr>
+          <w:t>1.1.</w:t>
+        </w:r>
+        <w:r>
+          <w:rPr>
+            <w:rFonts w:eastAsiaTheme="minorEastAsia"/>
+            <w:noProof/>
+            <w:kern w:val="2"/>
+            <w14:ligatures w14:val="standard"/>
+          </w:rPr>
+          <w:tab/>
+        </w:r>
+        <w:r>
+          <w:rPr>
+            <w:rStyle w:val="Hyperlink"/>
+            <w:rFonts w:ascii="Times New Roman" w:hAnsi="Times New Roman" w:cs="Times New Roman"/>
+            <w:noProof/>
+          </w:rPr>
+          <w:t>Name of this Capstone Project</w:t>
+        </w:r>
+        <w:r>
+          <w:rPr>
+            <w:noProof/>
+            <w:webHidden/>
+          </w:rPr>
+          <w:tab/>
+        </w:r>
+        <w:r>
+          <w:rPr>
+            <w:noProof/>
+            <w:webHidden/>
+          </w:rPr>
+          <w:fldChar w:fldCharType="begin"/>
+        </w:r>
+        <w:r>
+          <w:rPr>
+            <w:noProof/>
+            <w:webHidden/>
+          </w:rPr>
+          <w:instrText xml:space="preserve"> PAGEREF _Toc338674680 \h </w:instrText>
+        </w:r>
+        <w:r>
+          <w:rPr>
+            <w:noProof/>
+            <w:webHidden/>
+          </w:rPr>
+        </w:r>
+        <w:r>
+          <w:rPr>
+            <w:noProof/>
+            <w:webHidden/>
+          </w:rPr>
+          <w:fldChar w:fldCharType="separate"/>
+        </w:r>
+        <w:r>
+          <w:rPr>
+            <w:noProof/>
+            <w:webHidden/>
+          </w:rPr>
+          <w:t>3</w:t>
+        </w:r>
+        <w:r>
+          <w:rPr>
+            <w:noProof/>
+            <w:webHidden/>
+          </w:rPr>
+          <w:fldChar w:fldCharType="end"/>
+        </w:r>
+      </w:hyperlink>
+    </w:p>
+    <w:p>
+      <w:pPr>
+        <w:pStyle w:val="TOC2"/>
+        <w:tabs>
+          <w:tab w:val="left" w:pos="880"/>
+          <w:tab w:val="right" w:leader="dot" w:pos="10790"/>
+        </w:tabs>
+        <w:rPr>
+          <w:rFonts w:eastAsiaTheme="minorEastAsia"/>
+          <w:noProof/>
+          <w:kern w:val="2"/>
+          <w14:ligatures w14:val="standard"/>
+        </w:rPr>
+      </w:pPr>
+      <w:hyperlink w:anchor="_Toc338674681" w:history="1">
+        <w:r>
+          <w:rPr>
+            <w:rStyle w:val="Hyperlink"/>
+            <w:rFonts w:ascii="Times New Roman" w:hAnsi="Times New Roman" w:cs="Times New Roman"/>
+            <w:noProof/>
+          </w:rPr>
+          <w:t>1.2.</w:t>
+        </w:r>
+        <w:r>
+          <w:rPr>
+            <w:rFonts w:eastAsiaTheme="minorEastAsia"/>
+            <w:noProof/>
+            <w:kern w:val="2"/>
+            <w14:ligatures w14:val="standard"/>
+          </w:rPr>
+          <w:tab/>
+        </w:r>
+        <w:r>
+          <w:rPr>
+            <w:rStyle w:val="Hyperlink"/>
+            <w:rFonts w:ascii="Times New Roman" w:hAnsi="Times New Roman" w:cs="Times New Roman"/>
+            <w:noProof/>
+          </w:rPr>
+          <w:t>Problem Abstract</w:t>
+        </w:r>
+        <w:r>
+          <w:rPr>
+            <w:noProof/>
+            <w:webHidden/>
+          </w:rPr>
+          <w:tab/>
+        </w:r>
+        <w:r>
+          <w:rPr>
+            <w:noProof/>
+            <w:webHidden/>
+          </w:rPr>
+          <w:fldChar w:fldCharType="begin"/>
+        </w:r>
+        <w:r>
+          <w:rPr>
+            <w:noProof/>
+            <w:webHidden/>
+          </w:rPr>
+          <w:instrText xml:space="preserve"> PAGEREF _Toc338674681 \h </w:instrText>
+        </w:r>
+        <w:r>
+          <w:rPr>
+            <w:noProof/>
+            <w:webHidden/>
+          </w:rPr>
+        </w:r>
+        <w:r>
+          <w:rPr>
+            <w:noProof/>
+            <w:webHidden/>
+          </w:rPr>
+          <w:fldChar w:fldCharType="separate"/>
+        </w:r>
+        <w:r>
+          <w:rPr>
+            <w:noProof/>
+            <w:webHidden/>
+          </w:rPr>
+          <w:t>3</w:t>
+        </w:r>
+        <w:r>
+          <w:rPr>
+            <w:noProof/>
+            <w:webHidden/>
+          </w:rPr>
+          <w:fldChar w:fldCharType="end"/>
+        </w:r>
+      </w:hyperlink>
+    </w:p>
+    <w:p>
+      <w:pPr>
+        <w:pStyle w:val="TOC2"/>
+        <w:tabs>
+          <w:tab w:val="left" w:pos="880"/>
+          <w:tab w:val="right" w:leader="dot" w:pos="10790"/>
+        </w:tabs>
+        <w:rPr>
+          <w:rFonts w:eastAsiaTheme="minorEastAsia"/>
+          <w:noProof/>
+          <w:kern w:val="2"/>
+          <w14:ligatures w14:val="standard"/>
+        </w:rPr>
+      </w:pPr>
+      <w:hyperlink w:anchor="_Toc338674682" w:history="1">
+        <w:r>
+          <w:rPr>
+            <w:rStyle w:val="Hyperlink"/>
+            <w:rFonts w:ascii="Times New Roman" w:hAnsi="Times New Roman" w:cs="Times New Roman"/>
+            <w:noProof/>
+          </w:rPr>
+          <w:t>1.3.</w:t>
+        </w:r>
+        <w:r>
+          <w:rPr>
+            <w:rFonts w:eastAsiaTheme="minorEastAsia"/>
+            <w:noProof/>
+            <w:kern w:val="2"/>
+            <w14:ligatures w14:val="standard"/>
+          </w:rPr>
+          <w:tab/>
+        </w:r>
+        <w:r>
+          <w:rPr>
+            <w:rStyle w:val="Hyperlink"/>
+            <w:rFonts w:ascii="Times New Roman" w:hAnsi="Times New Roman" w:cs="Times New Roman"/>
+            <w:noProof/>
+          </w:rPr>
+          <w:t>Project Overview</w:t>
+        </w:r>
+        <w:r>
+          <w:rPr>
+            <w:noProof/>
+            <w:webHidden/>
+          </w:rPr>
+          <w:tab/>
+        </w:r>
+        <w:r>
+          <w:rPr>
+            <w:noProof/>
+            <w:webHidden/>
+          </w:rPr>
+          <w:fldChar w:fldCharType="begin"/>
+        </w:r>
+        <w:r>
+          <w:rPr>
+            <w:noProof/>
+            <w:webHidden/>
+          </w:rPr>
+          <w:instrText xml:space="preserve"> PAGEREF _Toc338674682 \h </w:instrText>
+        </w:r>
+        <w:r>
+          <w:rPr>
+            <w:noProof/>
+            <w:webHidden/>
+          </w:rPr>
+        </w:r>
+        <w:r>
+          <w:rPr>
+            <w:noProof/>
+            <w:webHidden/>
+          </w:rPr>
+          <w:fldChar w:fldCharType="separate"/>
+        </w:r>
+        <w:r>
+          <w:rPr>
+            <w:noProof/>
+            <w:webHidden/>
+          </w:rPr>
+          <w:t>3</w:t>
+        </w:r>
+        <w:r>
+          <w:rPr>
+            <w:noProof/>
+            <w:webHidden/>
+          </w:rPr>
+          <w:fldChar w:fldCharType="end"/>
+        </w:r>
+      </w:hyperlink>
+    </w:p>
+    <w:p>
+      <w:pPr>
+        <w:pStyle w:val="TOC3"/>
+        <w:tabs>
+          <w:tab w:val="left" w:pos="1320"/>
+          <w:tab w:val="right" w:leader="dot" w:pos="10790"/>
+        </w:tabs>
+        <w:rPr>
+          <w:noProof/>
+          <w:kern w:val="2"/>
+          <w:lang w:eastAsia="en-US"/>
+          <w14:ligatures w14:val="standard"/>
+        </w:rPr>
+      </w:pPr>
+      <w:hyperlink w:anchor="_Toc338674683" w:history="1">
+        <w:r>
+          <w:rPr>
+            <w:rStyle w:val="Hyperlink"/>
+            <w:noProof/>
+          </w:rPr>
+          <w:t>1.3.1.</w:t>
+        </w:r>
+        <w:r>
+          <w:rPr>
+            <w:noProof/>
+            <w:kern w:val="2"/>
+            <w:lang w:eastAsia="en-US"/>
+            <w14:ligatures w14:val="standard"/>
+          </w:rPr>
+          <w:tab/>
+        </w:r>
+        <w:r>
+          <w:rPr>
+            <w:rStyle w:val="Hyperlink"/>
+            <w:noProof/>
+          </w:rPr>
+          <w:t>The current System</w:t>
+        </w:r>
+        <w:r>
+          <w:rPr>
+            <w:noProof/>
+            <w:webHidden/>
+          </w:rPr>
+          <w:tab/>
+        </w:r>
+        <w:r>
+          <w:rPr>
+            <w:noProof/>
+            <w:webHidden/>
+          </w:rPr>
+          <w:fldChar w:fldCharType="begin"/>
+        </w:r>
+        <w:r>
+          <w:rPr>
+            <w:noProof/>
+            <w:webHidden/>
+          </w:rPr>
+          <w:instrText xml:space="preserve"> PAGEREF _Toc338674683 \h </w:instrText>
+        </w:r>
+        <w:r>
+          <w:rPr>
+            <w:noProof/>
+            <w:webHidden/>
+          </w:rPr>
+        </w:r>
+        <w:r>
+          <w:rPr>
+            <w:noProof/>
+            <w:webHidden/>
+          </w:rPr>
+          <w:fldChar w:fldCharType="separate"/>
+        </w:r>
+        <w:r>
+          <w:rPr>
+            <w:noProof/>
+            <w:webHidden/>
+          </w:rPr>
+          <w:t>3</w:t>
+        </w:r>
+        <w:r>
+          <w:rPr>
+            <w:noProof/>
+            <w:webHidden/>
+          </w:rPr>
+          <w:fldChar w:fldCharType="end"/>
+        </w:r>
+      </w:hyperlink>
+    </w:p>
+    <w:p>
+      <w:pPr>
+        <w:pStyle w:val="TOC3"/>
+        <w:tabs>
+          <w:tab w:val="left" w:pos="1320"/>
+          <w:tab w:val="right" w:leader="dot" w:pos="10790"/>
+        </w:tabs>
+        <w:rPr>
+          <w:noProof/>
+          <w:kern w:val="2"/>
+          <w:lang w:eastAsia="en-US"/>
+          <w14:ligatures w14:val="standard"/>
+        </w:rPr>
+      </w:pPr>
+      <w:hyperlink w:anchor="_Toc338674684" w:history="1">
+        <w:r>
+          <w:rPr>
+            <w:rStyle w:val="Hyperlink"/>
+            <w:noProof/>
+          </w:rPr>
+          <w:t>1.3.2.</w:t>
+        </w:r>
+        <w:r>
+          <w:rPr>
+            <w:noProof/>
+            <w:kern w:val="2"/>
+            <w:lang w:eastAsia="en-US"/>
+            <w14:ligatures w14:val="standard"/>
+          </w:rPr>
+          <w:tab/>
+        </w:r>
+        <w:r>
+          <w:rPr>
+            <w:rStyle w:val="Hyperlink"/>
+            <w:noProof/>
+          </w:rPr>
+          <w:t>The Proposed System</w:t>
+        </w:r>
+        <w:r>
+          <w:rPr>
+            <w:noProof/>
+            <w:webHidden/>
+          </w:rPr>
+          <w:tab/>
+        </w:r>
+        <w:r>
+          <w:rPr>
+            <w:noProof/>
+            <w:webHidden/>
+          </w:rPr>
+          <w:fldChar w:fldCharType="begin"/>
+        </w:r>
+        <w:r>
+          <w:rPr>
+            <w:noProof/>
+            <w:webHidden/>
+          </w:rPr>
+          <w:instrText xml:space="preserve"> PAGEREF _Toc338674684 \h </w:instrText>
+        </w:r>
+        <w:r>
+          <w:rPr>
+            <w:noProof/>
+            <w:webHidden/>
+          </w:rPr>
+        </w:r>
+        <w:r>
+          <w:rPr>
+            <w:noProof/>
+            <w:webHidden/>
+          </w:rPr>
+          <w:fldChar w:fldCharType="separate"/>
+        </w:r>
+        <w:r>
+          <w:rPr>
+            <w:noProof/>
+            <w:webHidden/>
+          </w:rPr>
+          <w:t>3</w:t>
+        </w:r>
+        <w:r>
+          <w:rPr>
+            <w:noProof/>
+            <w:webHidden/>
+          </w:rPr>
+          <w:fldChar w:fldCharType="end"/>
+        </w:r>
+      </w:hyperlink>
+    </w:p>
+    <w:p>
+      <w:pPr>
+        <w:pStyle w:val="TOC3"/>
+        <w:tabs>
+          <w:tab w:val="left" w:pos="1320"/>
+          <w:tab w:val="right" w:leader="dot" w:pos="10790"/>
+        </w:tabs>
+        <w:rPr>
+          <w:noProof/>
+          <w:kern w:val="2"/>
+          <w:lang w:eastAsia="en-US"/>
+          <w14:ligatures w14:val="standard"/>
+        </w:rPr>
+      </w:pPr>
+      <w:hyperlink w:anchor="_Toc338674685" w:history="1">
+        <w:r>
+          <w:rPr>
+            <w:rStyle w:val="Hyperlink"/>
+            <w:noProof/>
+          </w:rPr>
+          <w:t>1.3.3.</w:t>
+        </w:r>
+        <w:r>
+          <w:rPr>
+            <w:noProof/>
+            <w:kern w:val="2"/>
+            <w:lang w:eastAsia="en-US"/>
+            <w14:ligatures w14:val="standard"/>
+          </w:rPr>
+          <w:tab/>
+        </w:r>
+        <w:r>
+          <w:rPr>
+            <w:rStyle w:val="Hyperlink"/>
+            <w:noProof/>
+          </w:rPr>
+          <w:t>Boundaries of the System</w:t>
+        </w:r>
+        <w:r>
+          <w:rPr>
+            <w:noProof/>
+            <w:webHidden/>
+          </w:rPr>
+          <w:tab/>
+        </w:r>
+        <w:r>
+          <w:rPr>
+            <w:noProof/>
+            <w:webHidden/>
+          </w:rPr>
+          <w:fldChar w:fldCharType="begin"/>
+        </w:r>
+        <w:r>
+          <w:rPr>
+            <w:noProof/>
+            <w:webHidden/>
+          </w:rPr>
+          <w:instrText xml:space="preserve"> PAGEREF _Toc338674685 \h </w:instrText>
+        </w:r>
+        <w:r>
+          <w:rPr>
+            <w:noProof/>
+            <w:webHidden/>
+          </w:rPr>
+        </w:r>
+        <w:r>
+          <w:rPr>
+            <w:noProof/>
+            <w:webHidden/>
+          </w:rPr>
+          <w:fldChar w:fldCharType="separate"/>
+        </w:r>
+        <w:r>
+          <w:rPr>
+            <w:noProof/>
+            <w:webHidden/>
+          </w:rPr>
+          <w:t>3</w:t>
+        </w:r>
+        <w:r>
+          <w:rPr>
+            <w:noProof/>
+            <w:webHidden/>
+          </w:rPr>
+          <w:fldChar w:fldCharType="end"/>
+        </w:r>
+      </w:hyperlink>
+    </w:p>
+    <w:p>
+      <w:pPr>
+        <w:pStyle w:val="TOC3"/>
+        <w:tabs>
+          <w:tab w:val="left" w:pos="1320"/>
+          <w:tab w:val="right" w:leader="dot" w:pos="10790"/>
+        </w:tabs>
+        <w:rPr>
+          <w:noProof/>
+          <w:kern w:val="2"/>
+          <w:lang w:eastAsia="en-US"/>
+          <w14:ligatures w14:val="standard"/>
+        </w:rPr>
+      </w:pPr>
+      <w:hyperlink w:anchor="_Toc338674686" w:history="1">
+        <w:r>
+          <w:rPr>
+            <w:rStyle w:val="Hyperlink"/>
+            <w:noProof/>
+          </w:rPr>
+          <w:t>1.3.4.</w:t>
+        </w:r>
+        <w:r>
+          <w:rPr>
+            <w:noProof/>
+            <w:kern w:val="2"/>
+            <w:lang w:eastAsia="en-US"/>
+            <w14:ligatures w14:val="standard"/>
+          </w:rPr>
+          <w:tab/>
+        </w:r>
+        <w:r>
+          <w:rPr>
+            <w:rStyle w:val="Hyperlink"/>
+            <w:noProof/>
+          </w:rPr>
+          <w:t>Development Environment</w:t>
+        </w:r>
+        <w:r>
+          <w:rPr>
+            <w:noProof/>
+            <w:webHidden/>
+          </w:rPr>
+          <w:tab/>
+        </w:r>
+        <w:r>
+          <w:rPr>
+            <w:noProof/>
+            <w:webHidden/>
+          </w:rPr>
+          <w:fldChar w:fldCharType="begin"/>
+        </w:r>
+        <w:r>
+          <w:rPr>
+            <w:noProof/>
+            <w:webHidden/>
+          </w:rPr>
+          <w:instrText xml:space="preserve"> PAGEREF _Toc338674686 \h </w:instrText>
+        </w:r>
+        <w:r>
+          <w:rPr>
+            <w:noProof/>
+            <w:webHidden/>
+          </w:rPr>
+        </w:r>
+        <w:r>
+          <w:rPr>
+            <w:noProof/>
+            <w:webHidden/>
+          </w:rPr>
+          <w:fldChar w:fldCharType="separate"/>
+        </w:r>
+        <w:r>
+          <w:rPr>
+            <w:noProof/>
+            <w:webHidden/>
+          </w:rPr>
+          <w:t>3</w:t>
+        </w:r>
+        <w:r>
+          <w:rPr>
+            <w:noProof/>
+            <w:webHidden/>
+          </w:rPr>
+          <w:fldChar w:fldCharType="end"/>
+        </w:r>
+      </w:hyperlink>
+    </w:p>
+    <w:p>
+      <w:pPr>
+        <w:pStyle w:val="TOC1"/>
+        <w:rPr>
+          <w:rFonts w:asciiTheme="minorHAnsi" w:eastAsiaTheme="minorEastAsia" w:hAnsiTheme="minorHAnsi"/>
+          <w:b w:val="0"/>
+          <w:kern w:val="2"/>
+          <w:sz w:val="22"/>
+          <w:szCs w:val="22"/>
+          <w14:ligatures w14:val="standard"/>
+        </w:rPr>
+      </w:pPr>
+      <w:hyperlink w:anchor="_Toc338674687" w:history="1">
+        <w:r>
+          <w:rPr>
+            <w:rStyle w:val="Hyperlink"/>
+            <w:rFonts w:cs="Times New Roman"/>
+          </w:rPr>
+          <w:t>2.</w:t>
+        </w:r>
+        <w:r>
+          <w:rPr>
+            <w:rFonts w:asciiTheme="minorHAnsi" w:eastAsiaTheme="minorEastAsia" w:hAnsiTheme="minorHAnsi"/>
+            <w:b w:val="0"/>
+            <w:kern w:val="2"/>
+            <w:sz w:val="22"/>
+            <w:szCs w:val="22"/>
+            <w14:ligatures w14:val="standard"/>
+          </w:rPr>
+          <w:tab/>
+        </w:r>
+        <w:r>
+          <w:rPr>
+            <w:rStyle w:val="Hyperlink"/>
+            <w:rFonts w:cs="Times New Roman"/>
+          </w:rPr>
+          <w:t>Problem Organization</w:t>
+        </w:r>
+        <w:r>
+          <w:rPr>
+            <w:webHidden/>
+          </w:rPr>
+          <w:tab/>
+        </w:r>
+        <w:r>
+          <w:rPr>
+            <w:webHidden/>
+          </w:rPr>
+          <w:fldChar w:fldCharType="begin"/>
+        </w:r>
+        <w:r>
+          <w:rPr>
+            <w:webHidden/>
+          </w:rPr>
+          <w:instrText xml:space="preserve"> PAGEREF _Toc338674687 \h </w:instrText>
+        </w:r>
+        <w:r>
+          <w:rPr>
+            <w:webHidden/>
+          </w:rPr>
+        </w:r>
+        <w:r>
+          <w:rPr>
+            <w:webHidden/>
+          </w:rPr>
+          <w:fldChar w:fldCharType="separate"/>
+        </w:r>
+        <w:r>
+          <w:rPr>
+            <w:webHidden/>
           </w:rPr>
           <w:t>4</w:t>
         </w:r>
         <w:r>
           <w:rPr>
             <w:webHidden/>
-            <w:sz w:val="24"/>
-            <w:szCs w:val="24"/>
           </w:rPr>
           <w:fldChar w:fldCharType="end"/>
         </w:r>
@@ -941,125 +1626,87 @@
       <w:pPr>
         <w:pStyle w:val="TOC2"/>
         <w:tabs>
-          <w:tab w:val="left" w:pos="660"/>
+          <w:tab w:val="left" w:pos="880"/>
           <w:tab w:val="right" w:leader="dot" w:pos="10790"/>
         </w:tabs>
         <w:rPr>
-          <w:rFonts w:ascii="Times New Roman" w:hAnsi="Times New Roman"/>
-          <w:b/>
+          <w:rFonts w:eastAsiaTheme="minorEastAsia"/>
           <w:noProof/>
-          <w:sz w:val="24"/>
-          <w:szCs w:val="24"/>
-          <w:lang w:eastAsia="ja-JP"/>
-        </w:rPr>
-      </w:pPr>
-      <w:hyperlink w:anchor="_Toc322881287" w:history="1">
+          <w:kern w:val="2"/>
+          <w14:ligatures w14:val="standard"/>
+        </w:rPr>
+      </w:pPr>
+      <w:hyperlink w:anchor="_Toc338674688" w:history="1">
         <w:r>
           <w:rPr>
             <w:rStyle w:val="Hyperlink"/>
-            <w:rFonts w:ascii="Times New Roman" w:hAnsi="Times New Roman"/>
-            <w:b/>
+            <w:rFonts w:ascii="Times New Roman" w:hAnsi="Times New Roman" w:cs="Times New Roman"/>
             <w:noProof/>
-            <w:sz w:val="24"/>
-            <w:szCs w:val="24"/>
           </w:rPr>
-          <w:t>1.1.</w:t>
+          <w:t>2.1.</w:t>
         </w:r>
         <w:r>
           <w:rPr>
-            <w:rFonts w:ascii="Times New Roman" w:hAnsi="Times New Roman"/>
-            <w:b/>
+            <w:rFonts w:eastAsiaTheme="minorEastAsia"/>
             <w:noProof/>
-            <w:sz w:val="24"/>
-            <w:szCs w:val="24"/>
-            <w:lang w:eastAsia="ja-JP"/>
+            <w:kern w:val="2"/>
+            <w14:ligatures w14:val="standard"/>
           </w:rPr>
           <w:tab/>
         </w:r>
         <w:r>
           <w:rPr>
             <w:rStyle w:val="Hyperlink"/>
-            <w:rFonts w:ascii="Times New Roman" w:hAnsi="Times New Roman"/>
-            <w:b/>
+            <w:rFonts w:ascii="Times New Roman" w:hAnsi="Times New Roman" w:cs="Times New Roman"/>
             <w:noProof/>
-            <w:sz w:val="24"/>
-            <w:szCs w:val="24"/>
           </w:rPr>
-          <w:t>Name of this Capstone Project</w:t>
+          <w:t>Software Process Model</w:t>
         </w:r>
         <w:r>
           <w:rPr>
-            <w:rFonts w:ascii="Times New Roman" w:hAnsi="Times New Roman"/>
-            <w:b/>
             <w:noProof/>
             <w:webHidden/>
-            <w:sz w:val="24"/>
-            <w:szCs w:val="24"/>
           </w:rPr>
           <w:tab/>
         </w:r>
         <w:r>
           <w:rPr>
-            <w:rFonts w:ascii="Times New Roman" w:hAnsi="Times New Roman"/>
-            <w:b/>
             <w:noProof/>
             <w:webHidden/>
-            <w:sz w:val="24"/>
-            <w:szCs w:val="24"/>
           </w:rPr>
           <w:fldChar w:fldCharType="begin"/>
         </w:r>
         <w:r>
           <w:rPr>
-            <w:rFonts w:ascii="Times New Roman" w:hAnsi="Times New Roman"/>
-            <w:b/>
             <w:noProof/>
             <w:webHidden/>
-            <w:sz w:val="24"/>
-            <w:szCs w:val="24"/>
           </w:rPr>
-          <w:instrText xml:space="preserve"> PAGEREF _Toc322881287 \h </w:instrText>
+          <w:instrText xml:space="preserve"> PAGEREF _Toc338674688 \h </w:instrText>
         </w:r>
         <w:r>
           <w:rPr>
-            <w:rFonts w:ascii="Times New Roman" w:hAnsi="Times New Roman"/>
-            <w:b/>
             <w:noProof/>
             <w:webHidden/>
-            <w:sz w:val="24"/>
-            <w:szCs w:val="24"/>
           </w:rPr>
         </w:r>
         <w:r>
           <w:rPr>
-            <w:rFonts w:ascii="Times New Roman" w:hAnsi="Times New Roman"/>
-            <w:b/>
             <w:noProof/>
             <w:webHidden/>
-            <w:sz w:val="24"/>
-            <w:szCs w:val="24"/>
           </w:rPr>
           <w:fldChar w:fldCharType="separate"/>
         </w:r>
         <w:r>
           <w:rPr>
-            <w:rFonts w:ascii="Times New Roman" w:hAnsi="Times New Roman"/>
-            <w:b/>
             <w:noProof/>
             <w:webHidden/>
-            <w:sz w:val="24"/>
-            <w:szCs w:val="24"/>
           </w:rPr>
           <w:t>4</w:t>
         </w:r>
         <w:r>
           <w:rPr>
-            <w:rFonts w:ascii="Times New Roman" w:hAnsi="Times New Roman"/>
-            <w:b/>
             <w:noProof/>
             <w:webHidden/>
-            <w:sz w:val="24"/>
-            <w:szCs w:val="24"/>
           </w:rPr>
           <w:fldChar w:fldCharType="end"/>
         </w:r>
@@ -1069,199 +1716,87 @@
       <w:pPr>
         <w:pStyle w:val="TOC2"/>
         <w:tabs>
-          <w:tab w:val="left" w:pos="660"/>
+          <w:tab w:val="left" w:pos="880"/>
           <w:tab w:val="right" w:leader="dot" w:pos="10790"/>
         </w:tabs>
         <w:rPr>
-          <w:rFonts w:ascii="Times New Roman" w:hAnsi="Times New Roman"/>
-          <w:b/>
+          <w:rFonts w:eastAsiaTheme="minorEastAsia"/>
           <w:noProof/>
-          <w:sz w:val="24"/>
-          <w:szCs w:val="24"/>
-          <w:lang w:eastAsia="ja-JP"/>
-        </w:rPr>
-      </w:pPr>
-      <w:hyperlink w:anchor="_Toc322881290" w:history="1">
+          <w:kern w:val="2"/>
+          <w14:ligatures w14:val="standard"/>
+        </w:rPr>
+      </w:pPr>
+      <w:hyperlink w:anchor="_Toc338674689" w:history="1">
         <w:r>
           <w:rPr>
             <w:rStyle w:val="Hyperlink"/>
-            <w:rFonts w:ascii="Times New Roman" w:hAnsi="Times New Roman"/>
-            <w:b/>
+            <w:rFonts w:ascii="Times New Roman" w:hAnsi="Times New Roman" w:cs="Times New Roman"/>
             <w:noProof/>
-            <w:sz w:val="24"/>
-            <w:szCs w:val="24"/>
           </w:rPr>
-          <w:t>1.2.</w:t>
+          <w:t>2.2.</w:t>
         </w:r>
         <w:r>
           <w:rPr>
-            <w:rFonts w:ascii="Times New Roman" w:hAnsi="Times New Roman"/>
-            <w:b/>
+            <w:rFonts w:eastAsiaTheme="minorEastAsia"/>
             <w:noProof/>
-            <w:sz w:val="24"/>
-            <w:szCs w:val="24"/>
-            <w:lang w:eastAsia="ja-JP"/>
+            <w:kern w:val="2"/>
+            <w14:ligatures w14:val="standard"/>
           </w:rPr>
           <w:tab/>
         </w:r>
         <w:r>
           <w:rPr>
             <w:rStyle w:val="Hyperlink"/>
-            <w:rFonts w:ascii="Times New Roman" w:hAnsi="Times New Roman"/>
-            <w:b/>
+            <w:rFonts w:ascii="Times New Roman" w:hAnsi="Times New Roman" w:cs="Times New Roman"/>
             <w:noProof/>
-            <w:sz w:val="24"/>
-            <w:szCs w:val="24"/>
           </w:rPr>
-          <w:t>Problem Abstract</w:t>
+          <w:t>Roles and Responsibilities</w:t>
         </w:r>
         <w:r>
           <w:rPr>
-            <w:rFonts w:ascii="Times New Roman" w:hAnsi="Times New Roman"/>
-            <w:b/>
             <w:noProof/>
             <w:webHidden/>
-            <w:sz w:val="24"/>
-            <w:szCs w:val="24"/>
           </w:rPr>
           <w:tab/>
         </w:r>
         <w:r>
           <w:rPr>
-            <w:rFonts w:ascii="Times New Roman" w:hAnsi="Times New Roman"/>
-            <w:b/>
             <w:noProof/>
             <w:webHidden/>
-            <w:sz w:val="24"/>
-            <w:szCs w:val="24"/>
-          </w:rPr>
-          <w:t>4</w:t>
-        </w:r>
-      </w:hyperlink>
-    </w:p>
-    <w:p>
-      <w:pPr>
-        <w:pStyle w:val="TOC2"/>
-        <w:tabs>
-          <w:tab w:val="left" w:pos="880"/>
-          <w:tab w:val="right" w:leader="dot" w:pos="10790"/>
-        </w:tabs>
-        <w:rPr>
-          <w:rFonts w:ascii="Times New Roman" w:hAnsi="Times New Roman"/>
-          <w:b/>
-          <w:noProof/>
-          <w:sz w:val="24"/>
-          <w:szCs w:val="24"/>
-          <w:lang w:eastAsia="ja-JP"/>
-        </w:rPr>
-      </w:pPr>
-      <w:hyperlink w:anchor="_Toc322881291" w:history="1">
-        <w:r>
-          <w:rPr>
-            <w:rStyle w:val="Hyperlink"/>
-            <w:rFonts w:ascii="Times New Roman" w:hAnsi="Times New Roman"/>
-            <w:b/>
-            <w:noProof/>
-            <w:sz w:val="24"/>
-            <w:szCs w:val="24"/>
-          </w:rPr>
-          <w:t>1.3.</w:t>
-        </w:r>
-        <w:r>
-          <w:rPr>
-            <w:rFonts w:ascii="Times New Roman" w:hAnsi="Times New Roman"/>
-            <w:b/>
-            <w:noProof/>
-            <w:sz w:val="24"/>
-            <w:szCs w:val="24"/>
-            <w:lang w:eastAsia="ja-JP"/>
-          </w:rPr>
-          <w:t xml:space="preserve"> </w:t>
-        </w:r>
-        <w:r>
-          <w:rPr>
-            <w:rStyle w:val="Hyperlink"/>
-            <w:rFonts w:ascii="Times New Roman" w:hAnsi="Times New Roman"/>
-            <w:b/>
-            <w:noProof/>
-            <w:sz w:val="24"/>
-            <w:szCs w:val="24"/>
-          </w:rPr>
-          <w:t>Project Overview</w:t>
-        </w:r>
-        <w:r>
-          <w:rPr>
-            <w:rFonts w:ascii="Times New Roman" w:hAnsi="Times New Roman"/>
-            <w:b/>
-            <w:noProof/>
-            <w:webHidden/>
-            <w:sz w:val="24"/>
-            <w:szCs w:val="24"/>
-          </w:rPr>
-          <w:tab/>
-        </w:r>
-        <w:r>
-          <w:rPr>
-            <w:rFonts w:ascii="Times New Roman" w:hAnsi="Times New Roman"/>
-            <w:b/>
-            <w:noProof/>
-            <w:webHidden/>
-            <w:sz w:val="24"/>
-            <w:szCs w:val="24"/>
           </w:rPr>
           <w:fldChar w:fldCharType="begin"/>
         </w:r>
         <w:r>
           <w:rPr>
-            <w:rFonts w:ascii="Times New Roman" w:hAnsi="Times New Roman"/>
-            <w:b/>
             <w:noProof/>
             <w:webHidden/>
-            <w:sz w:val="24"/>
-            <w:szCs w:val="24"/>
           </w:rPr>
-          <w:instrText xml:space="preserve"> PAGEREF _Toc322881291 \h </w:instrText>
+          <w:instrText xml:space="preserve"> PAGEREF _Toc338674689 \h </w:instrText>
         </w:r>
         <w:r>
           <w:rPr>
-            <w:rFonts w:ascii="Times New Roman" w:hAnsi="Times New Roman"/>
-            <w:b/>
             <w:noProof/>
             <w:webHidden/>
-            <w:sz w:val="24"/>
-            <w:szCs w:val="24"/>
           </w:rPr>
         </w:r>
         <w:r>
           <w:rPr>
-            <w:rFonts w:ascii="Times New Roman" w:hAnsi="Times New Roman"/>
-            <w:b/>
             <w:noProof/>
             <w:webHidden/>
-            <w:sz w:val="24"/>
-            <w:szCs w:val="24"/>
           </w:rPr>
           <w:fldChar w:fldCharType="separate"/>
         </w:r>
         <w:r>
           <w:rPr>
-            <w:rFonts w:ascii="Times New Roman" w:hAnsi="Times New Roman"/>
-            <w:b/>
             <w:noProof/>
             <w:webHidden/>
-            <w:sz w:val="24"/>
-            <w:szCs w:val="24"/>
           </w:rPr>
-          <w:t>6</w:t>
+          <w:t>4</w:t>
         </w:r>
         <w:r>
           <w:rPr>
-            <w:rFonts w:ascii="Times New Roman" w:hAnsi="Times New Roman"/>
-            <w:b/>
             <w:noProof/>
             <w:webHidden/>
-            <w:sz w:val="24"/>
-            <w:szCs w:val="24"/>
           </w:rPr>
           <w:fldChar w:fldCharType="end"/>
         </w:r>
@@ -1269,125 +1804,89 @@
     </w:p>
     <w:p>
       <w:pPr>
-        <w:pStyle w:val="TOC3"/>
+        <w:pStyle w:val="TOC2"/>
         <w:tabs>
           <w:tab w:val="left" w:pos="880"/>
           <w:tab w:val="right" w:leader="dot" w:pos="10790"/>
         </w:tabs>
         <w:rPr>
-          <w:rFonts w:ascii="Times New Roman" w:hAnsi="Times New Roman"/>
-          <w:b/>
+          <w:rFonts w:eastAsiaTheme="minorEastAsia"/>
           <w:noProof/>
-          <w:sz w:val="24"/>
-          <w:szCs w:val="24"/>
-        </w:rPr>
-      </w:pPr>
-      <w:hyperlink w:anchor="_Toc322881292" w:history="1">
+          <w:kern w:val="2"/>
+          <w14:ligatures w14:val="standard"/>
+        </w:rPr>
+      </w:pPr>
+      <w:hyperlink w:anchor="_Toc338674690" w:history="1">
         <w:r>
           <w:rPr>
             <w:rStyle w:val="Hyperlink"/>
-            <w:rFonts w:ascii="Times New Roman" w:hAnsi="Times New Roman"/>
-            <w:b/>
+            <w:rFonts w:ascii="Times New Roman" w:hAnsi="Times New Roman" w:cs="Times New Roman"/>
             <w:noProof/>
-            <w:sz w:val="24"/>
-            <w:szCs w:val="24"/>
           </w:rPr>
-          <w:t>1.3.1</w:t>
+          <w:t>2.3.</w:t>
         </w:r>
         <w:r>
           <w:rPr>
-            <w:rFonts w:ascii="Times New Roman" w:hAnsi="Times New Roman"/>
-            <w:b/>
+            <w:rFonts w:eastAsiaTheme="minorEastAsia"/>
             <w:noProof/>
-            <w:sz w:val="24"/>
-            <w:szCs w:val="24"/>
-          </w:rPr>
-          <w:t xml:space="preserve">. </w:t>
-        </w:r>
-        <w:r>
-          <w:rPr>
-            <w:rStyle w:val="Hyperlink"/>
-            <w:rFonts w:ascii="Times New Roman" w:hAnsi="Times New Roman"/>
-            <w:b/>
-            <w:noProof/>
-            <w:sz w:val="24"/>
-            <w:szCs w:val="24"/>
-          </w:rPr>
-          <w:t>The current System</w:t>
-        </w:r>
-        <w:r>
-          <w:rPr>
-            <w:rFonts w:ascii="Times New Roman" w:hAnsi="Times New Roman"/>
-            <w:b/>
-            <w:noProof/>
-            <w:webHidden/>
-            <w:sz w:val="24"/>
-            <w:szCs w:val="24"/>
+            <w:kern w:val="2"/>
+            <w14:ligatures w14:val="standard"/>
           </w:rPr>
           <w:tab/>
         </w:r>
         <w:r>
           <w:rPr>
-            <w:rFonts w:ascii="Times New Roman" w:hAnsi="Times New Roman"/>
-            <w:b/>
+            <w:rStyle w:val="Hyperlink"/>
+            <w:rFonts w:ascii="Times New Roman" w:hAnsi="Times New Roman" w:cs="Times New Roman"/>
+            <w:noProof/>
+          </w:rPr>
+          <w:t>Tools and Techniques</w:t>
+        </w:r>
+        <w:r>
+          <w:rPr>
             <w:noProof/>
             <w:webHidden/>
-            <w:sz w:val="24"/>
-            <w:szCs w:val="24"/>
+          </w:rPr>
+          <w:tab/>
+        </w:r>
+        <w:r>
+          <w:rPr>
+            <w:noProof/>
+            <w:webHidden/>
           </w:rPr>
           <w:fldChar w:fldCharType="begin"/>
         </w:r>
         <w:r>
           <w:rPr>
-            <w:rFonts w:ascii="Times New Roman" w:hAnsi="Times New Roman"/>
-            <w:b/>
             <w:noProof/>
             <w:webHidden/>
-            <w:sz w:val="24"/>
-            <w:szCs w:val="24"/>
           </w:rPr>
-          <w:instrText xml:space="preserve"> PAGEREF _Toc322881292 \h </w:instrText>
+          <w:instrText xml:space="preserve"> PAGEREF _Toc338674690 \h </w:instrText>
         </w:r>
         <w:r>
           <w:rPr>
-            <w:rFonts w:ascii="Times New Roman" w:hAnsi="Times New Roman"/>
-            <w:b/>
             <w:noProof/>
             <w:webHidden/>
-            <w:sz w:val="24"/>
-            <w:szCs w:val="24"/>
           </w:rPr>
         </w:r>
         <w:r>
           <w:rPr>
-            <w:rFonts w:ascii="Times New Roman" w:hAnsi="Times New Roman"/>
-            <w:b/>
             <w:noProof/>
             <w:webHidden/>
-            <w:sz w:val="24"/>
-            <w:szCs w:val="24"/>
           </w:rPr>
           <w:fldChar w:fldCharType="separate"/>
         </w:r>
         <w:r>
           <w:rPr>
-            <w:rFonts w:ascii="Times New Roman" w:hAnsi="Times New Roman"/>
-            <w:b/>
             <w:noProof/>
             <w:webHidden/>
-            <w:sz w:val="24"/>
-            <w:szCs w:val="24"/>
           </w:rPr>
-          <w:t>6</w:t>
+          <w:t>5</w:t>
         </w:r>
         <w:r>
           <w:rPr>
-            <w:rFonts w:ascii="Times New Roman" w:hAnsi="Times New Roman"/>
-            <w:b/>
             <w:noProof/>
             <w:webHidden/>
-            <w:sz w:val="24"/>
-            <w:szCs w:val="24"/>
           </w:rPr>
           <w:fldChar w:fldCharType="end"/>
         </w:r>
@@ -1395,274 +1894,82 @@
     </w:p>
     <w:p>
       <w:pPr>
-        <w:pStyle w:val="TOC3"/>
-        <w:tabs>
-          <w:tab w:val="left" w:pos="880"/>
-          <w:tab w:val="right" w:leader="dot" w:pos="10790"/>
-        </w:tabs>
-        <w:rPr>
-          <w:rFonts w:ascii="Times New Roman" w:hAnsi="Times New Roman"/>
-          <w:b/>
-        </w:rPr>
-      </w:pPr>
-      <w:hyperlink w:anchor="_Toc322881293" w:history="1">
+        <w:pStyle w:val="TOC1"/>
+        <w:rPr>
+          <w:rFonts w:asciiTheme="minorHAnsi" w:eastAsiaTheme="minorEastAsia" w:hAnsiTheme="minorHAnsi"/>
+          <w:b w:val="0"/>
+          <w:kern w:val="2"/>
+          <w:sz w:val="22"/>
+          <w:szCs w:val="22"/>
+          <w14:ligatures w14:val="standard"/>
+        </w:rPr>
+      </w:pPr>
+      <w:hyperlink w:anchor="_Toc338674691" w:history="1">
         <w:r>
           <w:rPr>
             <w:rStyle w:val="Hyperlink"/>
-            <w:rFonts w:ascii="Times New Roman" w:hAnsi="Times New Roman"/>
-            <w:b/>
-            <w:noProof/>
-            <w:sz w:val="24"/>
-            <w:szCs w:val="24"/>
+            <w:rFonts w:cs="Times New Roman"/>
           </w:rPr>
-          <w:t xml:space="preserve">1.3.2. </w:t>
+          <w:t>3.</w:t>
         </w:r>
         <w:r>
           <w:rPr>
-            <w:rStyle w:val="Hyperlink"/>
-            <w:rFonts w:ascii="Times New Roman" w:hAnsi="Times New Roman"/>
-            <w:b/>
-            <w:noProof/>
-            <w:sz w:val="24"/>
-            <w:szCs w:val="24"/>
-          </w:rPr>
-          <w:t>The Proposed System</w:t>
-        </w:r>
-        <w:r>
-          <w:rPr>
-            <w:rFonts w:ascii="Times New Roman" w:hAnsi="Times New Roman"/>
-            <w:b/>
-            <w:noProof/>
-            <w:webHidden/>
-            <w:sz w:val="24"/>
-            <w:szCs w:val="24"/>
-          </w:rPr>
-          <w:tab/>
-        </w:r>
-      </w:hyperlink>
-      <w:r>
-        <w:rPr>
-          <w:rFonts w:ascii="Times New Roman" w:hAnsi="Times New Roman"/>
-          <w:b/>
-        </w:rPr>
-        <w:t>8</w:t>
-      </w:r>
-    </w:p>
-    <w:p>
-      <w:pPr>
-        <w:pStyle w:val="TOC3"/>
-        <w:tabs>
-          <w:tab w:val="left" w:pos="880"/>
-          <w:tab w:val="right" w:leader="dot" w:pos="10790"/>
-        </w:tabs>
-        <w:rPr>
-          <w:rFonts w:ascii="Times New Roman" w:hAnsi="Times New Roman"/>
-          <w:b/>
-          <w:noProof/>
-          <w:sz w:val="24"/>
-          <w:szCs w:val="24"/>
-        </w:rPr>
-      </w:pPr>
-      <w:hyperlink w:anchor="_Toc322881288" w:history="1">
-        <w:r>
-          <w:rPr>
-            <w:rStyle w:val="Hyperlink"/>
-            <w:rFonts w:ascii="Times New Roman" w:hAnsi="Times New Roman"/>
-            <w:b/>
-            <w:noProof/>
-            <w:sz w:val="24"/>
-            <w:szCs w:val="24"/>
-          </w:rPr>
-          <w:t>1</w:t>
-        </w:r>
-        <w:r>
-          <w:rPr>
-            <w:rStyle w:val="Hyperlink"/>
-            <w:rFonts w:ascii="Times New Roman" w:hAnsi="Times New Roman"/>
-            <w:b/>
-            <w:noProof/>
-            <w:sz w:val="24"/>
-            <w:szCs w:val="24"/>
-          </w:rPr>
-          <w:t>.3.3</w:t>
-        </w:r>
-        <w:r>
-          <w:rPr>
-            <w:rStyle w:val="Hyperlink"/>
-            <w:rFonts w:ascii="Times New Roman" w:hAnsi="Times New Roman"/>
-            <w:b/>
-            <w:noProof/>
-            <w:sz w:val="24"/>
-            <w:szCs w:val="24"/>
-          </w:rPr>
-          <w:t>.</w:t>
-        </w:r>
-        <w:r>
-          <w:rPr>
-            <w:rFonts w:ascii="Times New Roman" w:hAnsi="Times New Roman"/>
-            <w:b/>
-            <w:noProof/>
-            <w:sz w:val="24"/>
-            <w:szCs w:val="24"/>
-          </w:rPr>
-          <w:t xml:space="preserve"> </w:t>
-        </w:r>
-        <w:r>
-          <w:rPr>
-            <w:rStyle w:val="Hyperlink"/>
-            <w:rFonts w:ascii="Times New Roman" w:hAnsi="Times New Roman"/>
-            <w:b/>
-            <w:noProof/>
-            <w:sz w:val="24"/>
-            <w:szCs w:val="24"/>
-          </w:rPr>
-          <w:t>Boundaries of the System</w:t>
-        </w:r>
-        <w:r>
-          <w:rPr>
-            <w:rFonts w:ascii="Times New Roman" w:hAnsi="Times New Roman"/>
-            <w:b/>
-            <w:noProof/>
-            <w:webHidden/>
-            <w:sz w:val="24"/>
-            <w:szCs w:val="24"/>
-          </w:rPr>
-          <w:tab/>
-        </w:r>
-        <w:r>
-          <w:rPr>
-            <w:rFonts w:ascii="Times New Roman" w:hAnsi="Times New Roman"/>
-            <w:b/>
-            <w:noProof/>
-            <w:webHidden/>
-            <w:sz w:val="24"/>
-            <w:szCs w:val="24"/>
-          </w:rPr>
-          <w:t>8</w:t>
-        </w:r>
-      </w:hyperlink>
-    </w:p>
-    <w:p>
-      <w:pPr>
-        <w:pStyle w:val="TOC3"/>
-        <w:tabs>
-          <w:tab w:val="left" w:pos="880"/>
-          <w:tab w:val="right" w:leader="dot" w:pos="10790"/>
-        </w:tabs>
-        <w:rPr>
-          <w:rFonts w:ascii="Times New Roman" w:hAnsi="Times New Roman"/>
-          <w:b/>
-          <w:noProof/>
-          <w:sz w:val="24"/>
-          <w:szCs w:val="24"/>
-        </w:rPr>
-      </w:pPr>
-      <w:hyperlink w:anchor="_Toc322881289" w:history="1">
-        <w:r>
-          <w:rPr>
-            <w:rStyle w:val="Hyperlink"/>
-            <w:rFonts w:ascii="Times New Roman" w:hAnsi="Times New Roman"/>
-            <w:b/>
-            <w:noProof/>
-            <w:sz w:val="24"/>
-            <w:szCs w:val="24"/>
-          </w:rPr>
-          <w:t>1.3.4</w:t>
-        </w:r>
-        <w:r>
-          <w:rPr>
-            <w:rStyle w:val="Hyperlink"/>
-            <w:rFonts w:ascii="Times New Roman" w:hAnsi="Times New Roman"/>
-            <w:b/>
-            <w:noProof/>
-            <w:sz w:val="24"/>
-            <w:szCs w:val="24"/>
-          </w:rPr>
-          <w:t xml:space="preserve">. </w:t>
-        </w:r>
-        <w:r>
-          <w:rPr>
-            <w:rStyle w:val="Hyperlink"/>
-            <w:rFonts w:ascii="Times New Roman" w:hAnsi="Times New Roman"/>
-            <w:b/>
-            <w:noProof/>
-            <w:sz w:val="24"/>
-            <w:szCs w:val="24"/>
-          </w:rPr>
-          <w:t>Development Environment</w:t>
-        </w:r>
-        <w:r>
-          <w:rPr>
-            <w:rFonts w:ascii="Times New Roman" w:hAnsi="Times New Roman"/>
-            <w:b/>
-            <w:noProof/>
-            <w:webHidden/>
-            <w:sz w:val="24"/>
-            <w:szCs w:val="24"/>
-          </w:rPr>
-          <w:tab/>
-        </w:r>
-        <w:r>
-          <w:rPr>
-            <w:rFonts w:ascii="Times New Roman" w:hAnsi="Times New Roman"/>
-            <w:b/>
-            <w:noProof/>
-            <w:webHidden/>
-            <w:sz w:val="24"/>
-            <w:szCs w:val="24"/>
-          </w:rPr>
-          <w:t>8</w:t>
-        </w:r>
-      </w:hyperlink>
-    </w:p>
-    <w:p>
-      <w:pPr>
-        <w:pStyle w:val="TOC1"/>
-        <w:rPr>
-          <w:sz w:val="24"/>
-          <w:szCs w:val="24"/>
-        </w:rPr>
-      </w:pPr>
-      <w:hyperlink w:anchor="_Toc322881295" w:history="1">
-        <w:r>
-          <w:rPr>
-            <w:rStyle w:val="Hyperlink"/>
-            <w:sz w:val="24"/>
-            <w:szCs w:val="24"/>
-          </w:rPr>
-          <w:t>2.</w:t>
-        </w:r>
-        <w:r>
-          <w:rPr>
-            <w:sz w:val="24"/>
-            <w:szCs w:val="24"/>
-            <w:lang w:eastAsia="ja-JP"/>
+            <w:rFonts w:asciiTheme="minorHAnsi" w:eastAsiaTheme="minorEastAsia" w:hAnsiTheme="minorHAnsi"/>
+            <w:b w:val="0"/>
+            <w:kern w:val="2"/>
+            <w:sz w:val="22"/>
+            <w:szCs w:val="22"/>
+            <w14:ligatures w14:val="standard"/>
           </w:rPr>
           <w:tab/>
         </w:r>
         <w:r>
           <w:rPr>
             <w:rStyle w:val="Hyperlink"/>
-            <w:sz w:val="24"/>
-            <w:szCs w:val="24"/>
+            <w:rFonts w:cs="Times New Roman"/>
           </w:rPr>
-          <w:t>Problem Organization</w:t>
+          <w:t>Project Management Plan</w:t>
         </w:r>
         <w:r>
           <w:rPr>
             <w:webHidden/>
-            <w:sz w:val="24"/>
-            <w:szCs w:val="24"/>
           </w:rPr>
           <w:tab/>
         </w:r>
         <w:r>
           <w:rPr>
             <w:webHidden/>
-            <w:sz w:val="24"/>
-            <w:szCs w:val="24"/>
           </w:rPr>
-          <w:t>8</w:t>
+          <w:fldChar w:fldCharType="begin"/>
+        </w:r>
+        <w:r>
+          <w:rPr>
+            <w:webHidden/>
+          </w:rPr>
+          <w:instrText xml:space="preserve"> PAGEREF _Toc338674691 \h </w:instrText>
+        </w:r>
+        <w:r>
+          <w:rPr>
+            <w:webHidden/>
+          </w:rPr>
+        </w:r>
+        <w:r>
+          <w:rPr>
+            <w:webHidden/>
+          </w:rPr>
+          <w:fldChar w:fldCharType="separate"/>
+        </w:r>
+        <w:r>
+          <w:rPr>
+            <w:webHidden/>
+          </w:rPr>
+          <w:t>6</w:t>
+        </w:r>
+        <w:r>
+          <w:rPr>
+            <w:webHidden/>
+          </w:rPr>
+          <w:fldChar w:fldCharType="end"/>
         </w:r>
       </w:hyperlink>
     </w:p>
@@ -1670,84 +1977,89 @@
       <w:pPr>
         <w:pStyle w:val="TOC2"/>
         <w:tabs>
-          <w:tab w:val="left" w:pos="660"/>
+          <w:tab w:val="left" w:pos="880"/>
           <w:tab w:val="right" w:leader="dot" w:pos="10790"/>
         </w:tabs>
         <w:rPr>
-          <w:rFonts w:ascii="Times New Roman" w:hAnsi="Times New Roman"/>
-          <w:b/>
+          <w:rFonts w:eastAsiaTheme="minorEastAsia"/>
           <w:noProof/>
-          <w:sz w:val="24"/>
-          <w:szCs w:val="24"/>
-          <w:lang w:eastAsia="ja-JP"/>
-        </w:rPr>
-      </w:pPr>
-      <w:hyperlink w:anchor="_Toc322881287" w:history="1">
+          <w:kern w:val="2"/>
+          <w14:ligatures w14:val="standard"/>
+        </w:rPr>
+      </w:pPr>
+      <w:hyperlink w:anchor="_Toc338674692" w:history="1">
         <w:r>
           <w:rPr>
             <w:rStyle w:val="Hyperlink"/>
-            <w:rFonts w:ascii="Times New Roman" w:hAnsi="Times New Roman"/>
-            <w:b/>
+            <w:rFonts w:ascii="Times New Roman" w:hAnsi="Times New Roman" w:cs="Times New Roman"/>
             <w:noProof/>
-            <w:sz w:val="24"/>
-            <w:szCs w:val="24"/>
           </w:rPr>
-          <w:t>2</w:t>
+          <w:t>3.1.</w:t>
         </w:r>
         <w:r>
           <w:rPr>
-            <w:rStyle w:val="Hyperlink"/>
-            <w:rFonts w:ascii="Times New Roman" w:hAnsi="Times New Roman"/>
-            <w:b/>
+            <w:rFonts w:eastAsiaTheme="minorEastAsia"/>
             <w:noProof/>
-            <w:sz w:val="24"/>
-            <w:szCs w:val="24"/>
-          </w:rPr>
-          <w:t>.1.</w:t>
-        </w:r>
-        <w:r>
-          <w:rPr>
-            <w:rFonts w:ascii="Times New Roman" w:hAnsi="Times New Roman"/>
-            <w:b/>
-            <w:noProof/>
-            <w:sz w:val="24"/>
-            <w:szCs w:val="24"/>
-            <w:lang w:eastAsia="ja-JP"/>
+            <w:kern w:val="2"/>
+            <w14:ligatures w14:val="standard"/>
           </w:rPr>
           <w:tab/>
         </w:r>
         <w:r>
           <w:rPr>
             <w:rStyle w:val="Hyperlink"/>
-            <w:rFonts w:ascii="Times New Roman" w:hAnsi="Times New Roman"/>
-            <w:b/>
+            <w:rFonts w:ascii="Times New Roman" w:hAnsi="Times New Roman" w:cs="Times New Roman"/>
             <w:noProof/>
-            <w:sz w:val="24"/>
-            <w:szCs w:val="24"/>
           </w:rPr>
-          <w:t>Software Process Model</w:t>
+          <w:t>Task Sheet: Assignments and Timetable</w:t>
         </w:r>
         <w:r>
           <w:rPr>
-            <w:rFonts w:ascii="Times New Roman" w:hAnsi="Times New Roman"/>
-            <w:b/>
             <w:noProof/>
             <w:webHidden/>
-            <w:sz w:val="24"/>
-            <w:szCs w:val="24"/>
           </w:rPr>
           <w:tab/>
         </w:r>
         <w:r>
           <w:rPr>
-            <w:rFonts w:ascii="Times New Roman" w:hAnsi="Times New Roman"/>
-            <w:b/>
             <w:noProof/>
             <w:webHidden/>
-            <w:sz w:val="24"/>
-            <w:szCs w:val="24"/>
           </w:rPr>
-          <w:t>8</w:t>
+          <w:fldChar w:fldCharType="begin"/>
+        </w:r>
+        <w:r>
+          <w:rPr>
+            <w:noProof/>
+            <w:webHidden/>
+          </w:rPr>
+          <w:instrText xml:space="preserve"> PAGEREF _Toc338674692 \h </w:instrText>
+        </w:r>
+        <w:r>
+          <w:rPr>
+            <w:noProof/>
+            <w:webHidden/>
+          </w:rPr>
+        </w:r>
+        <w:r>
+          <w:rPr>
+            <w:noProof/>
+            <w:webHidden/>
+          </w:rPr>
+          <w:fldChar w:fldCharType="separate"/>
+        </w:r>
+        <w:r>
+          <w:rPr>
+            <w:noProof/>
+            <w:webHidden/>
+          </w:rPr>
+          <w:t>6</w:t>
+        </w:r>
+        <w:r>
+          <w:rPr>
+            <w:noProof/>
+            <w:webHidden/>
+          </w:rPr>
+          <w:fldChar w:fldCharType="end"/>
         </w:r>
       </w:hyperlink>
     </w:p>
@@ -1755,531 +2067,295 @@
       <w:pPr>
         <w:pStyle w:val="TOC2"/>
         <w:tabs>
-          <w:tab w:val="left" w:pos="660"/>
+          <w:tab w:val="left" w:pos="880"/>
           <w:tab w:val="right" w:leader="dot" w:pos="10790"/>
         </w:tabs>
         <w:rPr>
-          <w:rFonts w:ascii="Times New Roman" w:hAnsi="Times New Roman"/>
-          <w:b/>
+          <w:rFonts w:eastAsiaTheme="minorEastAsia"/>
           <w:noProof/>
-          <w:sz w:val="24"/>
-          <w:szCs w:val="24"/>
-        </w:rPr>
-      </w:pPr>
-      <w:hyperlink w:anchor="_Toc322881290" w:history="1">
+          <w:kern w:val="2"/>
+          <w14:ligatures w14:val="standard"/>
+        </w:rPr>
+      </w:pPr>
+      <w:hyperlink w:anchor="_Toc338674693" w:history="1">
         <w:r>
           <w:rPr>
             <w:rStyle w:val="Hyperlink"/>
-            <w:rFonts w:ascii="Times New Roman" w:hAnsi="Times New Roman"/>
-            <w:b/>
+            <w:rFonts w:ascii="Times New Roman" w:hAnsi="Times New Roman" w:cs="Times New Roman"/>
             <w:noProof/>
-            <w:sz w:val="24"/>
-            <w:szCs w:val="24"/>
           </w:rPr>
-          <w:t>2</w:t>
+          <w:t>3.2.</w:t>
         </w:r>
         <w:r>
           <w:rPr>
-            <w:rStyle w:val="Hyperlink"/>
-            <w:rFonts w:ascii="Times New Roman" w:hAnsi="Times New Roman"/>
-            <w:b/>
+            <w:rFonts w:eastAsiaTheme="minorEastAsia"/>
             <w:noProof/>
-            <w:sz w:val="24"/>
-            <w:szCs w:val="24"/>
-          </w:rPr>
-          <w:t>.2.</w:t>
-        </w:r>
-        <w:r>
-          <w:rPr>
-            <w:rFonts w:ascii="Times New Roman" w:hAnsi="Times New Roman"/>
-            <w:b/>
-            <w:noProof/>
-            <w:sz w:val="24"/>
-            <w:szCs w:val="24"/>
-            <w:lang w:eastAsia="ja-JP"/>
+            <w:kern w:val="2"/>
+            <w14:ligatures w14:val="standard"/>
           </w:rPr>
           <w:tab/>
         </w:r>
         <w:r>
           <w:rPr>
             <w:rStyle w:val="Hyperlink"/>
-            <w:rFonts w:ascii="Times New Roman" w:hAnsi="Times New Roman"/>
-            <w:b/>
+            <w:rFonts w:ascii="Times New Roman" w:hAnsi="Times New Roman" w:cs="Times New Roman"/>
             <w:noProof/>
-            <w:sz w:val="24"/>
-            <w:szCs w:val="24"/>
           </w:rPr>
-          <w:t>Roles and Responsibilities</w:t>
+          <w:t>Risks Management</w:t>
         </w:r>
         <w:r>
           <w:rPr>
-            <w:rFonts w:ascii="Times New Roman" w:hAnsi="Times New Roman"/>
-            <w:b/>
             <w:noProof/>
             <w:webHidden/>
-            <w:sz w:val="24"/>
-            <w:szCs w:val="24"/>
           </w:rPr>
           <w:tab/>
         </w:r>
         <w:r>
           <w:rPr>
-            <w:rFonts w:ascii="Times New Roman" w:hAnsi="Times New Roman"/>
-            <w:b/>
             <w:noProof/>
             <w:webHidden/>
-            <w:sz w:val="24"/>
-            <w:szCs w:val="24"/>
           </w:rPr>
-          <w:t>8</w:t>
+          <w:fldChar w:fldCharType="begin"/>
+        </w:r>
+        <w:r>
+          <w:rPr>
+            <w:noProof/>
+            <w:webHidden/>
+          </w:rPr>
+          <w:instrText xml:space="preserve"> PAGEREF _Toc338674693 \h </w:instrText>
+        </w:r>
+        <w:r>
+          <w:rPr>
+            <w:noProof/>
+            <w:webHidden/>
+          </w:rPr>
+        </w:r>
+        <w:r>
+          <w:rPr>
+            <w:noProof/>
+            <w:webHidden/>
+          </w:rPr>
+          <w:fldChar w:fldCharType="separate"/>
+        </w:r>
+        <w:r>
+          <w:rPr>
+            <w:noProof/>
+            <w:webHidden/>
+          </w:rPr>
+          <w:t>10</w:t>
+        </w:r>
+        <w:r>
+          <w:rPr>
+            <w:noProof/>
+            <w:webHidden/>
+          </w:rPr>
+          <w:fldChar w:fldCharType="end"/>
         </w:r>
       </w:hyperlink>
     </w:p>
     <w:p>
       <w:pPr>
-        <w:pStyle w:val="TOC1"/>
-        <w:rPr>
-          <w:sz w:val="24"/>
-          <w:szCs w:val="24"/>
-        </w:rPr>
-      </w:pPr>
-      <w:hyperlink w:anchor="_Toc322881295" w:history="1">
+        <w:pStyle w:val="TOC2"/>
+        <w:tabs>
+          <w:tab w:val="left" w:pos="880"/>
+          <w:tab w:val="right" w:leader="dot" w:pos="10790"/>
+        </w:tabs>
+        <w:rPr>
+          <w:rFonts w:eastAsiaTheme="minorEastAsia"/>
+          <w:noProof/>
+          <w:kern w:val="2"/>
+          <w14:ligatures w14:val="standard"/>
+        </w:rPr>
+      </w:pPr>
+      <w:hyperlink w:anchor="_Toc338674694" w:history="1">
         <w:r>
           <w:rPr>
             <w:rStyle w:val="Hyperlink"/>
-            <w:sz w:val="24"/>
-            <w:szCs w:val="24"/>
+            <w:rFonts w:ascii="Times New Roman" w:hAnsi="Times New Roman" w:cs="Times New Roman"/>
+            <w:noProof/>
           </w:rPr>
-          <w:t>3</w:t>
+          <w:t>3.3.</w:t>
         </w:r>
         <w:r>
           <w:rPr>
-            <w:rStyle w:val="Hyperlink"/>
-            <w:sz w:val="24"/>
-            <w:szCs w:val="24"/>
-          </w:rPr>
-          <w:t>.</w:t>
-        </w:r>
-        <w:r>
-          <w:rPr>
-            <w:sz w:val="24"/>
-            <w:szCs w:val="24"/>
-            <w:lang w:eastAsia="ja-JP"/>
+            <w:rFonts w:eastAsiaTheme="minorEastAsia"/>
+            <w:noProof/>
+            <w:kern w:val="2"/>
+            <w14:ligatures w14:val="standard"/>
           </w:rPr>
           <w:tab/>
         </w:r>
         <w:r>
           <w:rPr>
             <w:rStyle w:val="Hyperlink"/>
-            <w:sz w:val="24"/>
-            <w:szCs w:val="24"/>
+            <w:rFonts w:ascii="Times New Roman" w:hAnsi="Times New Roman" w:cs="Times New Roman"/>
+            <w:noProof/>
           </w:rPr>
-          <w:t>Project Management Plan</w:t>
+          <w:t>All Meeting Minutes</w:t>
+        </w:r>
+        <w:r>
+          <w:rPr>
+            <w:noProof/>
+            <w:webHidden/>
+          </w:rPr>
+          <w:tab/>
+        </w:r>
+        <w:r>
+          <w:rPr>
+            <w:noProof/>
+            <w:webHidden/>
+          </w:rPr>
+          <w:fldChar w:fldCharType="begin"/>
+        </w:r>
+        <w:r>
+          <w:rPr>
+            <w:noProof/>
+            <w:webHidden/>
+          </w:rPr>
+          <w:instrText xml:space="preserve"> PAGEREF _Toc338674694 \h </w:instrText>
+        </w:r>
+        <w:r>
+          <w:rPr>
+            <w:noProof/>
+            <w:webHidden/>
+          </w:rPr>
+        </w:r>
+        <w:r>
+          <w:rPr>
+            <w:noProof/>
+            <w:webHidden/>
+          </w:rPr>
+          <w:fldChar w:fldCharType="separate"/>
+        </w:r>
+        <w:r>
+          <w:rPr>
+            <w:noProof/>
+            <w:webHidden/>
+          </w:rPr>
+          <w:t>10</w:t>
+        </w:r>
+        <w:r>
+          <w:rPr>
+            <w:noProof/>
+            <w:webHidden/>
+          </w:rPr>
+          <w:fldChar w:fldCharType="end"/>
+        </w:r>
+      </w:hyperlink>
+    </w:p>
+    <w:p>
+      <w:pPr>
+        <w:pStyle w:val="TOC1"/>
+        <w:rPr>
+          <w:rFonts w:asciiTheme="minorHAnsi" w:eastAsiaTheme="minorEastAsia" w:hAnsiTheme="minorHAnsi"/>
+          <w:b w:val="0"/>
+          <w:kern w:val="2"/>
+          <w:sz w:val="22"/>
+          <w:szCs w:val="22"/>
+          <w14:ligatures w14:val="standard"/>
+        </w:rPr>
+      </w:pPr>
+      <w:hyperlink w:anchor="_Toc338674695" w:history="1">
+        <w:r>
+          <w:rPr>
+            <w:rStyle w:val="Hyperlink"/>
+            <w:rFonts w:cs="Times New Roman"/>
+          </w:rPr>
+          <w:t>4.</w:t>
+        </w:r>
+        <w:r>
+          <w:rPr>
+            <w:rFonts w:asciiTheme="minorHAnsi" w:eastAsiaTheme="minorEastAsia" w:hAnsiTheme="minorHAnsi"/>
+            <w:b w:val="0"/>
+            <w:kern w:val="2"/>
+            <w:sz w:val="22"/>
+            <w:szCs w:val="22"/>
+            <w14:ligatures w14:val="standard"/>
+          </w:rPr>
+          <w:tab/>
+        </w:r>
+        <w:r>
+          <w:rPr>
+            <w:rStyle w:val="Hyperlink"/>
+            <w:rFonts w:cs="Times New Roman"/>
+          </w:rPr>
+          <w:t>Coding Convention</w:t>
         </w:r>
         <w:r>
           <w:rPr>
             <w:webHidden/>
-            <w:sz w:val="24"/>
-            <w:szCs w:val="24"/>
           </w:rPr>
           <w:tab/>
         </w:r>
         <w:r>
           <w:rPr>
             <w:webHidden/>
-            <w:sz w:val="24"/>
-            <w:szCs w:val="24"/>
           </w:rPr>
-          <w:t>8</w:t>
+          <w:fldChar w:fldCharType="begin"/>
+        </w:r>
+        <w:r>
+          <w:rPr>
+            <w:webHidden/>
+          </w:rPr>
+          <w:instrText xml:space="preserve"> PAGEREF _Toc338674695 \h </w:instrText>
+        </w:r>
+        <w:r>
+          <w:rPr>
+            <w:webHidden/>
+          </w:rPr>
+        </w:r>
+        <w:r>
+          <w:rPr>
+            <w:webHidden/>
+          </w:rPr>
+          <w:fldChar w:fldCharType="separate"/>
+        </w:r>
+        <w:r>
+          <w:rPr>
+            <w:webHidden/>
+          </w:rPr>
+          <w:t>11</w:t>
+        </w:r>
+        <w:r>
+          <w:rPr>
+            <w:webHidden/>
+          </w:rPr>
+          <w:fldChar w:fldCharType="end"/>
         </w:r>
       </w:hyperlink>
     </w:p>
     <w:p>
       <w:pPr>
-        <w:pStyle w:val="TOC2"/>
-        <w:tabs>
-          <w:tab w:val="left" w:pos="660"/>
-          <w:tab w:val="right" w:leader="dot" w:pos="10790"/>
-        </w:tabs>
-        <w:rPr>
-          <w:rFonts w:ascii="Times New Roman" w:hAnsi="Times New Roman"/>
-          <w:b/>
-          <w:noProof/>
-          <w:sz w:val="24"/>
-          <w:szCs w:val="24"/>
-          <w:lang w:eastAsia="ja-JP"/>
-        </w:rPr>
-      </w:pPr>
-      <w:hyperlink w:anchor="_Toc322881287" w:history="1">
-        <w:r>
-          <w:rPr>
-            <w:rStyle w:val="Hyperlink"/>
-            <w:rFonts w:ascii="Times New Roman" w:hAnsi="Times New Roman"/>
-            <w:b/>
-            <w:noProof/>
-            <w:sz w:val="24"/>
-            <w:szCs w:val="24"/>
-          </w:rPr>
-          <w:t>3</w:t>
-        </w:r>
-        <w:r>
-          <w:rPr>
-            <w:rStyle w:val="Hyperlink"/>
-            <w:rFonts w:ascii="Times New Roman" w:hAnsi="Times New Roman"/>
-            <w:b/>
-            <w:noProof/>
-            <w:sz w:val="24"/>
-            <w:szCs w:val="24"/>
-          </w:rPr>
-          <w:t>.1.</w:t>
-        </w:r>
-        <w:r>
-          <w:rPr>
-            <w:rFonts w:ascii="Times New Roman" w:hAnsi="Times New Roman"/>
-            <w:b/>
-            <w:noProof/>
-            <w:sz w:val="24"/>
-            <w:szCs w:val="24"/>
-            <w:lang w:eastAsia="ja-JP"/>
-          </w:rPr>
-          <w:tab/>
-        </w:r>
-        <w:r>
-          <w:rPr>
-            <w:rStyle w:val="Hyperlink"/>
-            <w:rFonts w:ascii="Times New Roman" w:hAnsi="Times New Roman"/>
-            <w:b/>
-            <w:noProof/>
-            <w:sz w:val="24"/>
-            <w:szCs w:val="24"/>
-          </w:rPr>
-          <w:t xml:space="preserve">Task Sheet: Assignments and Timetable </w:t>
-        </w:r>
-        <w:r>
-          <w:rPr>
-            <w:rFonts w:ascii="Times New Roman" w:hAnsi="Times New Roman"/>
-            <w:b/>
-            <w:noProof/>
-            <w:webHidden/>
-            <w:sz w:val="24"/>
-            <w:szCs w:val="24"/>
-          </w:rPr>
-          <w:tab/>
-        </w:r>
-        <w:r>
-          <w:rPr>
-            <w:rFonts w:ascii="Times New Roman" w:hAnsi="Times New Roman"/>
-            <w:b/>
-            <w:noProof/>
-            <w:webHidden/>
-            <w:sz w:val="24"/>
-            <w:szCs w:val="24"/>
-          </w:rPr>
-          <w:t>8</w:t>
-        </w:r>
-      </w:hyperlink>
-    </w:p>
-    <w:p>
-      <w:pPr>
-        <w:pStyle w:val="TOC2"/>
-        <w:tabs>
-          <w:tab w:val="left" w:pos="660"/>
-          <w:tab w:val="right" w:leader="dot" w:pos="10790"/>
-        </w:tabs>
-        <w:rPr>
-          <w:rFonts w:ascii="Times New Roman" w:hAnsi="Times New Roman"/>
-          <w:b/>
-          <w:noProof/>
-          <w:sz w:val="24"/>
-          <w:szCs w:val="24"/>
-          <w:lang w:eastAsia="ja-JP"/>
-        </w:rPr>
-      </w:pPr>
-      <w:hyperlink w:anchor="_Toc322881290" w:history="1">
-        <w:r>
-          <w:rPr>
-            <w:rStyle w:val="Hyperlink"/>
-            <w:rFonts w:ascii="Times New Roman" w:hAnsi="Times New Roman"/>
-            <w:b/>
-            <w:noProof/>
-            <w:sz w:val="24"/>
-            <w:szCs w:val="24"/>
-          </w:rPr>
-          <w:t>3</w:t>
-        </w:r>
-        <w:r>
-          <w:rPr>
-            <w:rStyle w:val="Hyperlink"/>
-            <w:rFonts w:ascii="Times New Roman" w:hAnsi="Times New Roman"/>
-            <w:b/>
-            <w:noProof/>
-            <w:sz w:val="24"/>
-            <w:szCs w:val="24"/>
-          </w:rPr>
-          <w:t>.2.</w:t>
-        </w:r>
-        <w:r>
-          <w:rPr>
-            <w:rFonts w:ascii="Times New Roman" w:hAnsi="Times New Roman"/>
-            <w:b/>
-            <w:noProof/>
-            <w:sz w:val="24"/>
-            <w:szCs w:val="24"/>
-            <w:lang w:eastAsia="ja-JP"/>
-          </w:rPr>
-          <w:tab/>
-        </w:r>
-        <w:r>
-          <w:rPr>
-            <w:rStyle w:val="Hyperlink"/>
-            <w:rFonts w:ascii="Times New Roman" w:hAnsi="Times New Roman"/>
-            <w:b/>
-            <w:noProof/>
-            <w:sz w:val="24"/>
-            <w:szCs w:val="24"/>
-          </w:rPr>
-          <w:t>Risks Management</w:t>
-        </w:r>
-        <w:r>
-          <w:rPr>
-            <w:rFonts w:ascii="Times New Roman" w:hAnsi="Times New Roman"/>
-            <w:b/>
-            <w:noProof/>
-            <w:webHidden/>
-            <w:sz w:val="24"/>
-            <w:szCs w:val="24"/>
-          </w:rPr>
-          <w:tab/>
-        </w:r>
-        <w:r>
-          <w:rPr>
-            <w:rFonts w:ascii="Times New Roman" w:hAnsi="Times New Roman"/>
-            <w:b/>
-            <w:noProof/>
-            <w:webHidden/>
-            <w:sz w:val="24"/>
-            <w:szCs w:val="24"/>
-          </w:rPr>
-          <w:t>8</w:t>
-        </w:r>
-      </w:hyperlink>
-    </w:p>
-    <w:p>
-      <w:pPr>
-        <w:pStyle w:val="TOC2"/>
-        <w:tabs>
-          <w:tab w:val="left" w:pos="660"/>
-          <w:tab w:val="right" w:leader="dot" w:pos="10790"/>
-        </w:tabs>
-        <w:rPr>
-          <w:rFonts w:ascii="Times New Roman" w:hAnsi="Times New Roman"/>
-          <w:b/>
-          <w:noProof/>
-          <w:sz w:val="24"/>
-          <w:szCs w:val="24"/>
-          <w:lang w:eastAsia="ja-JP"/>
-        </w:rPr>
-      </w:pPr>
-      <w:hyperlink w:anchor="_Toc322881287" w:history="1">
-        <w:r>
-          <w:rPr>
-            <w:rStyle w:val="Hyperlink"/>
-            <w:rFonts w:ascii="Times New Roman" w:hAnsi="Times New Roman"/>
-            <w:b/>
-            <w:noProof/>
-            <w:sz w:val="24"/>
-            <w:szCs w:val="24"/>
-          </w:rPr>
-          <w:t>3.3</w:t>
-        </w:r>
-        <w:r>
-          <w:rPr>
-            <w:rStyle w:val="Hyperlink"/>
-            <w:rFonts w:ascii="Times New Roman" w:hAnsi="Times New Roman"/>
-            <w:b/>
-            <w:noProof/>
-            <w:sz w:val="24"/>
-            <w:szCs w:val="24"/>
-          </w:rPr>
-          <w:t>.</w:t>
-        </w:r>
-        <w:r>
-          <w:rPr>
-            <w:rFonts w:ascii="Times New Roman" w:hAnsi="Times New Roman"/>
-            <w:b/>
-            <w:noProof/>
-            <w:sz w:val="24"/>
-            <w:szCs w:val="24"/>
-            <w:lang w:eastAsia="ja-JP"/>
-          </w:rPr>
-          <w:tab/>
-        </w:r>
-        <w:r>
-          <w:rPr>
-            <w:rStyle w:val="Hyperlink"/>
-            <w:rFonts w:ascii="Times New Roman" w:hAnsi="Times New Roman"/>
-            <w:b/>
-            <w:noProof/>
-            <w:sz w:val="24"/>
-            <w:szCs w:val="24"/>
-          </w:rPr>
-          <w:t>All Meeting Minutes</w:t>
-        </w:r>
-        <w:r>
-          <w:rPr>
-            <w:rFonts w:ascii="Times New Roman" w:hAnsi="Times New Roman"/>
-            <w:b/>
-            <w:noProof/>
-            <w:webHidden/>
-            <w:sz w:val="24"/>
-            <w:szCs w:val="24"/>
-          </w:rPr>
-          <w:tab/>
-        </w:r>
-        <w:r>
-          <w:rPr>
-            <w:rFonts w:ascii="Times New Roman" w:hAnsi="Times New Roman"/>
-            <w:b/>
-            <w:noProof/>
-            <w:webHidden/>
-            <w:sz w:val="24"/>
-            <w:szCs w:val="24"/>
-          </w:rPr>
-          <w:t>8</w:t>
-        </w:r>
-      </w:hyperlink>
-    </w:p>
-    <w:p>
-      <w:pPr>
-        <w:pStyle w:val="TOC1"/>
-        <w:rPr>
-          <w:sz w:val="24"/>
-          <w:szCs w:val="24"/>
-        </w:rPr>
-      </w:pPr>
-      <w:hyperlink w:anchor="_Toc322881295" w:history="1">
-        <w:r>
-          <w:rPr>
-            <w:rStyle w:val="Hyperlink"/>
-            <w:sz w:val="24"/>
-            <w:szCs w:val="24"/>
-          </w:rPr>
-          <w:t>4</w:t>
-        </w:r>
-        <w:r>
-          <w:rPr>
-            <w:rStyle w:val="Hyperlink"/>
-            <w:sz w:val="24"/>
-            <w:szCs w:val="24"/>
-          </w:rPr>
-          <w:t>.</w:t>
-        </w:r>
-        <w:r>
-          <w:rPr>
-            <w:sz w:val="24"/>
-            <w:szCs w:val="24"/>
-            <w:lang w:eastAsia="ja-JP"/>
-          </w:rPr>
-          <w:tab/>
-        </w:r>
-        <w:r>
-          <w:rPr>
-            <w:rStyle w:val="Hyperlink"/>
-            <w:sz w:val="24"/>
-            <w:szCs w:val="24"/>
-          </w:rPr>
-          <w:t>Coding Convention</w:t>
-        </w:r>
-        <w:r>
-          <w:rPr>
-            <w:webHidden/>
-            <w:sz w:val="24"/>
-            <w:szCs w:val="24"/>
-          </w:rPr>
-          <w:tab/>
-        </w:r>
-        <w:r>
-          <w:rPr>
-            <w:webHidden/>
-            <w:sz w:val="24"/>
-            <w:szCs w:val="24"/>
-          </w:rPr>
-          <w:t>8</w:t>
-        </w:r>
-      </w:hyperlink>
-    </w:p>
-    <w:p>
-      <w:pPr>
-        <w:rPr>
-          <w:lang w:eastAsia="en-US"/>
-        </w:rPr>
-      </w:pPr>
-    </w:p>
-    <w:p>
-      <w:pPr>
-        <w:rPr>
-          <w:rFonts w:ascii="Times New Roman" w:hAnsi="Times New Roman"/>
-        </w:rPr>
-      </w:pPr>
-    </w:p>
-    <w:p>
-      <w:pPr>
-        <w:rPr>
-          <w:rFonts w:ascii="Times New Roman" w:hAnsi="Times New Roman"/>
-        </w:rPr>
-      </w:pPr>
-    </w:p>
-    <w:p>
-      <w:pPr>
-        <w:rPr>
-          <w:rFonts w:ascii="Times New Roman" w:hAnsi="Times New Roman"/>
-        </w:rPr>
-      </w:pPr>
-    </w:p>
-    <w:p>
-      <w:pPr>
-        <w:rPr>
-          <w:rFonts w:ascii="Times New Roman" w:hAnsi="Times New Roman"/>
-        </w:rPr>
-      </w:pPr>
-    </w:p>
-    <w:p>
-      <w:pPr>
-        <w:rPr>
-          <w:rFonts w:ascii="Times New Roman" w:hAnsi="Times New Roman"/>
-        </w:rPr>
-      </w:pPr>
-    </w:p>
-    <w:p>
-      <w:pPr>
-        <w:rPr>
-          <w:rFonts w:ascii="Times New Roman" w:hAnsi="Times New Roman"/>
-        </w:rPr>
-      </w:pPr>
-    </w:p>
-    <w:p>
-      <w:pPr>
-        <w:rPr>
-          <w:rFonts w:ascii="Times New Roman" w:hAnsi="Times New Roman"/>
-        </w:rPr>
-      </w:pPr>
-    </w:p>
-    <w:p>
-      <w:pPr>
-        <w:rPr>
-          <w:rFonts w:ascii="Times New Roman" w:hAnsi="Times New Roman" w:cs="Times New Roman"/>
-          <w:sz w:val="36"/>
-          <w:szCs w:val="36"/>
-          <w:u w:val="single"/>
-        </w:rPr>
-      </w:pPr>
-      <w:r>
         <w:rPr>
           <w:rFonts w:ascii="Times New Roman" w:hAnsi="Times New Roman"/>
           <w:sz w:val="28"/>
           <w:szCs w:val="28"/>
         </w:rPr>
+      </w:pPr>
+      <w:r>
+        <w:rPr>
+          <w:rFonts w:ascii="Times New Roman" w:hAnsi="Times New Roman"/>
+          <w:sz w:val="28"/>
+          <w:szCs w:val="28"/>
+        </w:rPr>
         <w:fldChar w:fldCharType="end"/>
+      </w:r>
+    </w:p>
+    <w:p>
+      <w:pPr>
+        <w:rPr>
+          <w:rFonts w:ascii="Times New Roman" w:hAnsi="Times New Roman"/>
+          <w:sz w:val="28"/>
+          <w:szCs w:val="28"/>
+        </w:rPr>
+      </w:pPr>
+      <w:r>
+        <w:rPr>
+          <w:rFonts w:ascii="Times New Roman" w:hAnsi="Times New Roman"/>
+          <w:sz w:val="28"/>
+          <w:szCs w:val="28"/>
+        </w:rPr>
+        <w:br w:type="page"/>
       </w:r>
     </w:p>
     <w:p>
@@ -2296,6 +2372,7 @@
           <w:u w:val="single"/>
         </w:rPr>
       </w:pPr>
+      <w:bookmarkStart w:id="0" w:name="_Toc338674679"/>
       <w:r>
         <w:rPr>
           <w:rFonts w:ascii="Times New Roman" w:hAnsi="Times New Roman" w:cs="Times New Roman"/>
@@ -2304,7 +2381,17 @@
           <w:u w:val="single"/>
         </w:rPr>
         <w:lastRenderedPageBreak/>
-        <w:t xml:space="preserve">Problem Definition </w:t>
+        <w:t>Problem Definition</w:t>
+      </w:r>
+      <w:bookmarkEnd w:id="0"/>
+      <w:r>
+        <w:rPr>
+          <w:rFonts w:ascii="Times New Roman" w:hAnsi="Times New Roman" w:cs="Times New Roman"/>
+          <w:sz w:val="36"/>
+          <w:szCs w:val="36"/>
+          <w:u w:val="single"/>
+        </w:rPr>
+        <w:t xml:space="preserve"> </w:t>
       </w:r>
     </w:p>
     <w:p>
@@ -2320,13 +2407,23 @@
           <w:szCs w:val="32"/>
         </w:rPr>
       </w:pPr>
+      <w:bookmarkStart w:id="1" w:name="_Toc338674680"/>
       <w:r>
         <w:rPr>
           <w:rFonts w:ascii="Times New Roman" w:hAnsi="Times New Roman" w:cs="Times New Roman"/>
           <w:sz w:val="32"/>
           <w:szCs w:val="32"/>
         </w:rPr>
-        <w:t xml:space="preserve">Name of this Capstone Project </w:t>
+        <w:t>Name of this Capstone Project</w:t>
+      </w:r>
+      <w:bookmarkEnd w:id="1"/>
+      <w:r>
+        <w:rPr>
+          <w:rFonts w:ascii="Times New Roman" w:hAnsi="Times New Roman" w:cs="Times New Roman"/>
+          <w:sz w:val="32"/>
+          <w:szCs w:val="32"/>
+        </w:rPr>
+        <w:t xml:space="preserve"> </w:t>
       </w:r>
     </w:p>
     <w:p>
@@ -2394,13 +2491,23 @@
           <w:szCs w:val="32"/>
         </w:rPr>
       </w:pPr>
+      <w:bookmarkStart w:id="2" w:name="_Toc338674681"/>
       <w:r>
         <w:rPr>
           <w:rFonts w:ascii="Times New Roman" w:hAnsi="Times New Roman" w:cs="Times New Roman"/>
           <w:sz w:val="32"/>
           <w:szCs w:val="32"/>
         </w:rPr>
-        <w:t xml:space="preserve">Problem Abstract </w:t>
+        <w:t>Problem Abstract</w:t>
+      </w:r>
+      <w:bookmarkEnd w:id="2"/>
+      <w:r>
+        <w:rPr>
+          <w:rFonts w:ascii="Times New Roman" w:hAnsi="Times New Roman" w:cs="Times New Roman"/>
+          <w:sz w:val="32"/>
+          <w:szCs w:val="32"/>
+        </w:rPr>
+        <w:t xml:space="preserve"> </w:t>
       </w:r>
     </w:p>
     <w:p>
@@ -2458,6 +2565,7 @@
           <w:szCs w:val="32"/>
         </w:rPr>
       </w:pPr>
+      <w:bookmarkStart w:id="3" w:name="_Toc338674682"/>
       <w:r>
         <w:rPr>
           <w:rFonts w:ascii="Times New Roman" w:hAnsi="Times New Roman" w:cs="Times New Roman"/>
@@ -2466,6 +2574,7 @@
         </w:rPr>
         <w:t>Project Overview</w:t>
       </w:r>
+      <w:bookmarkEnd w:id="3"/>
     </w:p>
     <w:p>
       <w:pPr>
@@ -2483,6 +2592,7 @@
           <w:szCs w:val="28"/>
         </w:rPr>
       </w:pPr>
+      <w:bookmarkStart w:id="4" w:name="_Toc338674683"/>
       <w:r>
         <w:rPr>
           <w:color w:val="4F81BD" w:themeColor="accent1"/>
@@ -2491,6 +2601,7 @@
         </w:rPr>
         <w:t>The current System</w:t>
       </w:r>
+      <w:bookmarkEnd w:id="4"/>
     </w:p>
     <w:p>
       <w:pPr>
@@ -2526,6 +2637,7 @@
           <w:szCs w:val="28"/>
         </w:rPr>
       </w:pPr>
+      <w:bookmarkStart w:id="5" w:name="_Toc338674684"/>
       <w:r>
         <w:rPr>
           <w:color w:val="4F81BD" w:themeColor="accent1"/>
@@ -2534,6 +2646,7 @@
         </w:rPr>
         <w:t>The Proposed System</w:t>
       </w:r>
+      <w:bookmarkEnd w:id="5"/>
     </w:p>
     <w:p>
       <w:pPr>
@@ -2831,6 +2944,7 @@
           <w:szCs w:val="28"/>
         </w:rPr>
       </w:pPr>
+      <w:bookmarkStart w:id="6" w:name="_Toc338674685"/>
       <w:r>
         <w:rPr>
           <w:color w:val="4F81BD" w:themeColor="accent1"/>
@@ -2839,6 +2953,7 @@
         </w:rPr>
         <w:t>Boundaries of the System</w:t>
       </w:r>
+      <w:bookmarkEnd w:id="6"/>
     </w:p>
     <w:p>
       <w:pPr>
@@ -2970,6 +3085,7 @@
           <w:szCs w:val="28"/>
         </w:rPr>
       </w:pPr>
+      <w:bookmarkStart w:id="7" w:name="_Toc338674686"/>
       <w:r>
         <w:rPr>
           <w:color w:val="4F81BD" w:themeColor="accent1"/>
@@ -2978,6 +3094,7 @@
         </w:rPr>
         <w:t>Development Environment</w:t>
       </w:r>
+      <w:bookmarkEnd w:id="7"/>
     </w:p>
     <w:p>
       <w:pPr>
@@ -3069,6 +3186,28 @@
     </w:p>
     <w:p>
       <w:pPr>
+        <w:rPr>
+          <w:rFonts w:ascii="Times New Roman" w:eastAsiaTheme="majorEastAsia" w:hAnsi="Times New Roman" w:cs="Times New Roman"/>
+          <w:b/>
+          <w:bCs/>
+          <w:color w:val="365F91" w:themeColor="accent1" w:themeShade="BF"/>
+          <w:sz w:val="36"/>
+          <w:szCs w:val="36"/>
+          <w:u w:val="single"/>
+        </w:rPr>
+      </w:pPr>
+      <w:r>
+        <w:rPr>
+          <w:rFonts w:ascii="Times New Roman" w:hAnsi="Times New Roman" w:cs="Times New Roman"/>
+          <w:sz w:val="36"/>
+          <w:szCs w:val="36"/>
+          <w:u w:val="single"/>
+        </w:rPr>
+        <w:br w:type="page"/>
+      </w:r>
+    </w:p>
+    <w:p>
+      <w:pPr>
         <w:pStyle w:val="Heading1"/>
         <w:numPr>
           <w:ilvl w:val="0"/>
@@ -3081,6 +3220,7 @@
           <w:u w:val="single"/>
         </w:rPr>
       </w:pPr>
+      <w:bookmarkStart w:id="8" w:name="_Toc338674687"/>
       <w:r>
         <w:rPr>
           <w:rFonts w:ascii="Times New Roman" w:hAnsi="Times New Roman" w:cs="Times New Roman"/>
@@ -3088,7 +3228,18 @@
           <w:szCs w:val="36"/>
           <w:u w:val="single"/>
         </w:rPr>
-        <w:t xml:space="preserve">Problem Organization </w:t>
+        <w:lastRenderedPageBreak/>
+        <w:t>Problem Organization</w:t>
+      </w:r>
+      <w:bookmarkEnd w:id="8"/>
+      <w:r>
+        <w:rPr>
+          <w:rFonts w:ascii="Times New Roman" w:hAnsi="Times New Roman" w:cs="Times New Roman"/>
+          <w:sz w:val="36"/>
+          <w:szCs w:val="36"/>
+          <w:u w:val="single"/>
+        </w:rPr>
+        <w:t xml:space="preserve"> </w:t>
       </w:r>
     </w:p>
     <w:p>
@@ -3104,6 +3255,7 @@
           <w:szCs w:val="32"/>
         </w:rPr>
       </w:pPr>
+      <w:bookmarkStart w:id="9" w:name="_Toc338674688"/>
       <w:r>
         <w:rPr>
           <w:rFonts w:ascii="Times New Roman" w:hAnsi="Times New Roman" w:cs="Times New Roman"/>
@@ -3112,6 +3264,7 @@
         </w:rPr>
         <w:t>Software Process Model</w:t>
       </w:r>
+      <w:bookmarkEnd w:id="9"/>
     </w:p>
     <w:p>
       <w:pPr>
@@ -3158,7 +3311,6 @@
           <w:szCs w:val="28"/>
           <w:lang w:eastAsia="en-US"/>
         </w:rPr>
-        <w:lastRenderedPageBreak/>
         <w:drawing>
           <wp:inline distT="0" distB="0" distL="0" distR="0" wp14:anchorId="518B57FC" wp14:editId="69BB36F6">
             <wp:extent cx="6590805" cy="3120981"/>
@@ -3175,7 +3327,7 @@
                     <pic:cNvPicPr/>
                   </pic:nvPicPr>
                   <pic:blipFill>
-                    <a:blip r:embed="rId11"/>
+                    <a:blip r:embed="rId10"/>
                     <a:stretch>
                       <a:fillRect/>
                     </a:stretch>
@@ -3214,6 +3366,7 @@
           <w:szCs w:val="32"/>
         </w:rPr>
       </w:pPr>
+      <w:bookmarkStart w:id="10" w:name="_Toc338674689"/>
       <w:r>
         <w:rPr>
           <w:rFonts w:ascii="Times New Roman" w:hAnsi="Times New Roman" w:cs="Times New Roman"/>
@@ -3222,12 +3375,12 @@
         </w:rPr>
         <w:t>Roles and Responsibilities</w:t>
       </w:r>
+      <w:bookmarkEnd w:id="10"/>
     </w:p>
     <w:tbl>
       <w:tblPr>
         <w:tblW w:w="0" w:type="auto"/>
         <w:jc w:val="center"/>
-        <w:tblInd w:w="108" w:type="dxa"/>
         <w:tblBorders>
           <w:top w:val="single" w:sz="4" w:space="0" w:color="000000"/>
           <w:left w:val="single" w:sz="4" w:space="0" w:color="000000"/>
@@ -3429,19 +3582,8 @@
                 <w:sz w:val="24"/>
                 <w:lang w:val="en-AU"/>
               </w:rPr>
-              <w:t xml:space="preserve"> </w:t>
+              <w:t xml:space="preserve"> Linh</w:t>
             </w:r>
-            <w:proofErr w:type="spellStart"/>
-            <w:r>
-              <w:rPr>
-                <w:rFonts w:ascii="Times New Roman" w:eastAsia="Arial" w:hAnsi="Times New Roman"/>
-                <w:color w:val="000000"/>
-                <w:sz w:val="24"/>
-                <w:lang w:val="en-AU"/>
-              </w:rPr>
-              <w:t>Linh</w:t>
-            </w:r>
-            <w:proofErr w:type="spellEnd"/>
           </w:p>
         </w:tc>
         <w:tc>
@@ -3712,39 +3854,8 @@
                 <w:sz w:val="24"/>
                 <w:lang w:val="en-AU"/>
               </w:rPr>
-              <w:t xml:space="preserve">Nguyen </w:t>
+              <w:t>Nguyen Duc Loc</w:t>
             </w:r>
-            <w:proofErr w:type="spellStart"/>
-            <w:r>
-              <w:rPr>
-                <w:rFonts w:ascii="Times New Roman" w:eastAsia="Arial" w:hAnsi="Times New Roman"/>
-                <w:color w:val="000000"/>
-                <w:sz w:val="24"/>
-                <w:lang w:val="en-AU"/>
-              </w:rPr>
-              <w:t>Duc</w:t>
-            </w:r>
-            <w:proofErr w:type="spellEnd"/>
-            <w:r>
-              <w:rPr>
-                <w:rFonts w:ascii="Times New Roman" w:eastAsia="Arial" w:hAnsi="Times New Roman"/>
-                <w:color w:val="000000"/>
-                <w:sz w:val="24"/>
-                <w:lang w:val="en-AU"/>
-              </w:rPr>
-              <w:t xml:space="preserve"> </w:t>
-            </w:r>
-            <w:proofErr w:type="spellStart"/>
-            <w:r>
-              <w:rPr>
-                <w:rFonts w:ascii="Times New Roman" w:eastAsia="Arial" w:hAnsi="Times New Roman"/>
-                <w:color w:val="000000"/>
-                <w:sz w:val="24"/>
-                <w:lang w:val="en-AU"/>
-              </w:rPr>
-              <w:t>Loc</w:t>
-            </w:r>
-            <w:proofErr w:type="spellEnd"/>
           </w:p>
         </w:tc>
         <w:tc>
@@ -3966,27 +4077,7 @@
                 <w:sz w:val="24"/>
                 <w:lang w:val="en-AU"/>
               </w:rPr>
-              <w:t xml:space="preserve">Nguyen </w:t>
-            </w:r>
-            <w:proofErr w:type="spellStart"/>
-            <w:r>
-              <w:rPr>
-                <w:rFonts w:ascii="Times New Roman" w:eastAsia="Arial" w:hAnsi="Times New Roman"/>
-                <w:color w:val="000000"/>
-                <w:sz w:val="24"/>
-                <w:lang w:val="en-AU"/>
-              </w:rPr>
-              <w:t>Anh</w:t>
-            </w:r>
-            <w:proofErr w:type="spellEnd"/>
-            <w:r>
-              <w:rPr>
-                <w:rFonts w:ascii="Times New Roman" w:eastAsia="Arial" w:hAnsi="Times New Roman"/>
-                <w:color w:val="000000"/>
-                <w:sz w:val="24"/>
-                <w:lang w:val="en-AU"/>
-              </w:rPr>
-              <w:t xml:space="preserve"> Tuan</w:t>
+              <w:t>Nguyen Anh Tuan</w:t>
             </w:r>
           </w:p>
         </w:tc>
@@ -4120,6 +4211,7 @@
                 <w:sz w:val="24"/>
                 <w:lang w:val="en-AU"/>
               </w:rPr>
+              <w:lastRenderedPageBreak/>
               <w:t>4</w:t>
             </w:r>
           </w:p>
@@ -4146,27 +4238,7 @@
                 <w:sz w:val="24"/>
                 <w:lang w:val="en-AU"/>
               </w:rPr>
-              <w:t xml:space="preserve">Le </w:t>
-            </w:r>
-            <w:proofErr w:type="spellStart"/>
-            <w:r>
-              <w:rPr>
-                <w:rFonts w:ascii="Times New Roman" w:eastAsia="Arial" w:hAnsi="Times New Roman"/>
-                <w:color w:val="000000"/>
-                <w:sz w:val="24"/>
-                <w:lang w:val="en-AU"/>
-              </w:rPr>
-              <w:t>Thi</w:t>
-            </w:r>
-            <w:proofErr w:type="spellEnd"/>
-            <w:r>
-              <w:rPr>
-                <w:rFonts w:ascii="Times New Roman" w:eastAsia="Arial" w:hAnsi="Times New Roman"/>
-                <w:color w:val="000000"/>
-                <w:sz w:val="24"/>
-                <w:lang w:val="en-AU"/>
-              </w:rPr>
-              <w:t xml:space="preserve"> Minh </w:t>
+              <w:t xml:space="preserve">Le Thi Minh </w:t>
             </w:r>
             <w:proofErr w:type="spellStart"/>
             <w:r>
@@ -4370,27 +4442,7 @@
                 <w:sz w:val="24"/>
                 <w:lang w:val="en-AU"/>
               </w:rPr>
-              <w:t xml:space="preserve">Nguyen </w:t>
-            </w:r>
-            <w:proofErr w:type="spellStart"/>
-            <w:r>
-              <w:rPr>
-                <w:rFonts w:ascii="Times New Roman" w:eastAsia="Arial" w:hAnsi="Times New Roman"/>
-                <w:color w:val="000000"/>
-                <w:sz w:val="24"/>
-                <w:lang w:val="en-AU"/>
-              </w:rPr>
-              <w:t>Thi</w:t>
-            </w:r>
-            <w:proofErr w:type="spellEnd"/>
-            <w:r>
-              <w:rPr>
-                <w:rFonts w:ascii="Times New Roman" w:eastAsia="Arial" w:hAnsi="Times New Roman"/>
-                <w:color w:val="000000"/>
-                <w:sz w:val="24"/>
-                <w:lang w:val="en-AU"/>
-              </w:rPr>
-              <w:t xml:space="preserve"> Gam</w:t>
+              <w:t>Nguyen Thi Gam</w:t>
             </w:r>
           </w:p>
         </w:tc>
@@ -4463,7 +4515,6 @@
                 <w:sz w:val="24"/>
                 <w:lang w:val="en-AU"/>
               </w:rPr>
-              <w:lastRenderedPageBreak/>
               <w:t>- Testing</w:t>
             </w:r>
           </w:p>
@@ -4529,6 +4580,7 @@
           <w:szCs w:val="32"/>
         </w:rPr>
       </w:pPr>
+      <w:bookmarkStart w:id="11" w:name="_Toc338674690"/>
       <w:r>
         <w:rPr>
           <w:rFonts w:ascii="Times New Roman" w:hAnsi="Times New Roman" w:cs="Times New Roman"/>
@@ -4536,6 +4588,29 @@
           <w:szCs w:val="32"/>
         </w:rPr>
         <w:t>Tools and Techniques</w:t>
+      </w:r>
+      <w:bookmarkEnd w:id="11"/>
+    </w:p>
+    <w:p>
+      <w:pPr>
+        <w:rPr>
+          <w:rFonts w:ascii="Times New Roman" w:eastAsiaTheme="majorEastAsia" w:hAnsi="Times New Roman" w:cs="Times New Roman"/>
+          <w:b/>
+          <w:bCs/>
+          <w:color w:val="365F91" w:themeColor="accent1" w:themeShade="BF"/>
+          <w:sz w:val="36"/>
+          <w:szCs w:val="36"/>
+          <w:u w:val="single"/>
+        </w:rPr>
+      </w:pPr>
+      <w:r>
+        <w:rPr>
+          <w:rFonts w:ascii="Times New Roman" w:hAnsi="Times New Roman" w:cs="Times New Roman"/>
+          <w:sz w:val="36"/>
+          <w:szCs w:val="36"/>
+          <w:u w:val="single"/>
+        </w:rPr>
+        <w:br w:type="page"/>
       </w:r>
     </w:p>
     <w:p>
@@ -4552,6 +4627,7 @@
           <w:u w:val="single"/>
         </w:rPr>
       </w:pPr>
+      <w:bookmarkStart w:id="12" w:name="_Toc338674691"/>
       <w:r>
         <w:rPr>
           <w:rFonts w:ascii="Times New Roman" w:hAnsi="Times New Roman" w:cs="Times New Roman"/>
@@ -4559,8 +4635,10 @@
           <w:szCs w:val="36"/>
           <w:u w:val="single"/>
         </w:rPr>
+        <w:lastRenderedPageBreak/>
         <w:t>Project Management Plan</w:t>
       </w:r>
+      <w:bookmarkEnd w:id="12"/>
     </w:p>
     <w:p>
       <w:pPr>
@@ -4575,6 +4653,7 @@
           <w:szCs w:val="32"/>
         </w:rPr>
       </w:pPr>
+      <w:bookmarkStart w:id="13" w:name="_Toc338674692"/>
       <w:r>
         <w:rPr>
           <w:rFonts w:ascii="Times New Roman" w:hAnsi="Times New Roman" w:cs="Times New Roman"/>
@@ -4583,6 +4662,7 @@
         </w:rPr>
         <w:t>Task Sheet: Assignments and Timetable</w:t>
       </w:r>
+      <w:bookmarkEnd w:id="13"/>
     </w:p>
     <w:p>
       <w:pPr>
@@ -4611,7 +4691,7 @@
                     </pic:cNvPicPr>
                   </pic:nvPicPr>
                   <pic:blipFill>
-                    <a:blip r:embed="rId12">
+                    <a:blip r:embed="rId11">
                       <a:extLst>
                         <a:ext uri="{28A0092B-C50C-407E-A947-70E740481C1C}">
                           <a14:useLocalDpi xmlns:a14="http://schemas.microsoft.com/office/drawing/2010/main" val="0"/>
@@ -4671,7 +4751,7 @@
                     </pic:cNvPicPr>
                   </pic:nvPicPr>
                   <pic:blipFill>
-                    <a:blip r:embed="rId13">
+                    <a:blip r:embed="rId12">
                       <a:extLst>
                         <a:ext uri="{28A0092B-C50C-407E-A947-70E740481C1C}">
                           <a14:useLocalDpi xmlns:a14="http://schemas.microsoft.com/office/drawing/2010/main" val="0"/>
@@ -4731,7 +4811,7 @@
                     </pic:cNvPicPr>
                   </pic:nvPicPr>
                   <pic:blipFill>
-                    <a:blip r:embed="rId14">
+                    <a:blip r:embed="rId13">
                       <a:extLst>
                         <a:ext uri="{28A0092B-C50C-407E-A947-70E740481C1C}">
                           <a14:useLocalDpi xmlns:a14="http://schemas.microsoft.com/office/drawing/2010/main" val="0"/>
@@ -4791,7 +4871,7 @@
                     </pic:cNvPicPr>
                   </pic:nvPicPr>
                   <pic:blipFill>
-                    <a:blip r:embed="rId15">
+                    <a:blip r:embed="rId14">
                       <a:extLst>
                         <a:ext uri="{28A0092B-C50C-407E-A947-70E740481C1C}">
                           <a14:useLocalDpi xmlns:a14="http://schemas.microsoft.com/office/drawing/2010/main" val="0"/>
@@ -4841,6 +4921,7 @@
           <w:szCs w:val="32"/>
         </w:rPr>
       </w:pPr>
+      <w:bookmarkStart w:id="14" w:name="_Toc338674693"/>
       <w:r>
         <w:rPr>
           <w:rFonts w:ascii="Times New Roman" w:hAnsi="Times New Roman" w:cs="Times New Roman"/>
@@ -4849,13 +4930,13 @@
         </w:rPr>
         <w:t>Risks Management</w:t>
       </w:r>
+      <w:bookmarkEnd w:id="14"/>
     </w:p>
     <w:tbl>
       <w:tblPr>
         <w:tblStyle w:val="LightList-Accent1"/>
         <w:tblW w:w="0" w:type="auto"/>
         <w:jc w:val="center"/>
-        <w:tblInd w:w="365" w:type="dxa"/>
         <w:tblBorders>
           <w:top w:val="single" w:sz="4" w:space="0" w:color="auto"/>
           <w:left w:val="single" w:sz="4" w:space="0" w:color="auto"/>
@@ -5839,6 +5920,7 @@
           <w:szCs w:val="32"/>
         </w:rPr>
       </w:pPr>
+      <w:bookmarkStart w:id="15" w:name="_Toc338674694"/>
       <w:r>
         <w:rPr>
           <w:rFonts w:ascii="Times New Roman" w:hAnsi="Times New Roman" w:cs="Times New Roman"/>
@@ -5847,6 +5929,7 @@
         </w:rPr>
         <w:t>All Meeting Minutes</w:t>
       </w:r>
+      <w:bookmarkEnd w:id="15"/>
     </w:p>
     <w:p>
       <w:pPr>
@@ -5866,17 +5949,7 @@
           <w:sz w:val="24"/>
           <w:szCs w:val="24"/>
         </w:rPr>
-        <w:t>Here is a template for meeting minute wi</w:t>
-      </w:r>
-      <w:bookmarkStart w:id="0" w:name="_GoBack"/>
-      <w:bookmarkEnd w:id="0"/>
-      <w:r>
-        <w:rPr>
-          <w:rFonts w:ascii="Times New Roman" w:hAnsi="Times New Roman" w:cs="Times New Roman"/>
-          <w:sz w:val="24"/>
-          <w:szCs w:val="24"/>
-        </w:rPr>
-        <w:t xml:space="preserve">thin the project’s life cycle. </w:t>
+        <w:t xml:space="preserve">Here is a template for meeting minute within the project’s life cycle. </w:t>
       </w:r>
     </w:p>
     <w:p>
@@ -5908,7 +5981,7 @@
                     </pic:cNvPicPr>
                   </pic:nvPicPr>
                   <pic:blipFill>
-                    <a:blip r:embed="rId16">
+                    <a:blip r:embed="rId15">
                       <a:extLst>
                         <a:ext uri="{28A0092B-C50C-407E-A947-70E740481C1C}">
                           <a14:useLocalDpi xmlns:a14="http://schemas.microsoft.com/office/drawing/2010/main" val="0"/>
@@ -5954,6 +6027,7 @@
           <w:u w:val="single"/>
         </w:rPr>
       </w:pPr>
+      <w:bookmarkStart w:id="16" w:name="_Toc338674695"/>
       <w:r>
         <w:rPr>
           <w:rFonts w:ascii="Times New Roman" w:hAnsi="Times New Roman" w:cs="Times New Roman"/>
@@ -5961,12 +6035,1958 @@
           <w:szCs w:val="36"/>
           <w:u w:val="single"/>
         </w:rPr>
-        <w:t xml:space="preserve">Coding Convention </w:t>
+        <w:t>Coding Convention</w:t>
+      </w:r>
+      <w:bookmarkEnd w:id="16"/>
+      <w:r>
+        <w:rPr>
+          <w:rFonts w:ascii="Times New Roman" w:hAnsi="Times New Roman" w:cs="Times New Roman"/>
+          <w:sz w:val="36"/>
+          <w:szCs w:val="36"/>
+          <w:u w:val="single"/>
+        </w:rPr>
+        <w:t xml:space="preserve"> </w:t>
       </w:r>
     </w:p>
+    <w:p>
+      <w:pPr>
+        <w:pStyle w:val="Heading2"/>
+        <w:numPr>
+          <w:ilvl w:val="1"/>
+          <w:numId w:val="64"/>
+        </w:numPr>
+        <w:rPr>
+          <w:rFonts w:ascii="Times New Roman" w:hAnsi="Times New Roman" w:cs="Times New Roman"/>
+        </w:rPr>
+      </w:pPr>
+      <w:r>
+        <w:rPr>
+          <w:rFonts w:ascii="Times New Roman" w:hAnsi="Times New Roman" w:cs="Times New Roman"/>
+        </w:rPr>
+        <w:t>Naming convention</w:t>
+      </w:r>
+    </w:p>
+    <w:p>
+      <w:pPr>
+        <w:pStyle w:val="Heading3"/>
+        <w:ind w:left="720"/>
+        <w:rPr>
+          <w:sz w:val="24"/>
+          <w:szCs w:val="24"/>
+          <w:lang w:val="en-GB"/>
+        </w:rPr>
+      </w:pPr>
+      <w:r>
+        <w:rPr>
+          <w:sz w:val="24"/>
+          <w:szCs w:val="24"/>
+        </w:rPr>
+        <w:t>4.1</w:t>
+      </w:r>
+      <w:r>
+        <w:rPr>
+          <w:sz w:val="24"/>
+          <w:szCs w:val="24"/>
+        </w:rPr>
+        <w:t xml:space="preserve">.1. </w:t>
+      </w:r>
+      <w:bookmarkStart w:id="17" w:name="_Toc318408134"/>
+      <w:r>
+        <w:rPr>
+          <w:sz w:val="24"/>
+          <w:szCs w:val="24"/>
+          <w:lang w:val="en-GB"/>
+        </w:rPr>
+        <w:t>Capitalization Styles</w:t>
+      </w:r>
+      <w:bookmarkEnd w:id="17"/>
+      <w:r>
+        <w:rPr>
+          <w:sz w:val="24"/>
+          <w:szCs w:val="24"/>
+          <w:lang w:val="en-GB"/>
+        </w:rPr>
+        <w:t xml:space="preserve"> </w:t>
+      </w:r>
+    </w:p>
+    <w:p>
+      <w:pPr>
+        <w:ind w:left="360"/>
+        <w:rPr>
+          <w:lang w:val="en-GB"/>
+        </w:rPr>
+      </w:pPr>
+      <w:r>
+        <w:rPr>
+          <w:lang w:val="en-GB"/>
+        </w:rPr>
+        <w:t xml:space="preserve">We will use the three following conventions for capitalizing identifiers. </w:t>
+      </w:r>
+    </w:p>
+    <w:p>
+      <w:pPr>
+        <w:pStyle w:val="ListParagraph"/>
+        <w:numPr>
+          <w:ilvl w:val="0"/>
+          <w:numId w:val="65"/>
+        </w:numPr>
+        <w:rPr>
+          <w:b/>
+          <w:lang w:val="en-GB"/>
+        </w:rPr>
+      </w:pPr>
+      <w:r>
+        <w:rPr>
+          <w:b/>
+          <w:lang w:val="en-GB"/>
+        </w:rPr>
+        <w:t xml:space="preserve">Pascal case </w:t>
+      </w:r>
+    </w:p>
+    <w:p>
+      <w:pPr>
+        <w:ind w:left="360"/>
+        <w:rPr>
+          <w:lang w:val="en-GB"/>
+        </w:rPr>
+      </w:pPr>
+      <w:r>
+        <w:rPr>
+          <w:lang w:val="en-GB"/>
+        </w:rPr>
+        <w:t xml:space="preserve">The first letter in the identifier and the first letter of each subsequent concatenated word are capitalized. You can use Pascal case for identifiers of three or more characters. For example: </w:t>
+      </w:r>
+    </w:p>
+    <w:tbl>
+      <w:tblPr>
+        <w:tblStyle w:val="TableGrid"/>
+        <w:tblW w:w="0" w:type="auto"/>
+        <w:tblInd w:w="720" w:type="dxa"/>
+        <w:tblBorders>
+          <w:top w:val="none" w:sz="0" w:space="0" w:color="auto"/>
+          <w:left w:val="none" w:sz="0" w:space="0" w:color="auto"/>
+          <w:bottom w:val="none" w:sz="0" w:space="0" w:color="auto"/>
+          <w:right w:val="none" w:sz="0" w:space="0" w:color="auto"/>
+          <w:insideH w:val="none" w:sz="0" w:space="0" w:color="auto"/>
+          <w:insideV w:val="none" w:sz="0" w:space="0" w:color="auto"/>
+        </w:tblBorders>
+        <w:shd w:val="pct15" w:color="auto" w:fill="auto"/>
+        <w:tblLook w:val="04A0" w:firstRow="1" w:lastRow="0" w:firstColumn="1" w:lastColumn="0" w:noHBand="0" w:noVBand="1"/>
+      </w:tblPr>
+      <w:tblGrid>
+        <w:gridCol w:w="9054"/>
+      </w:tblGrid>
+      <w:tr>
+        <w:trPr>
+          <w:trHeight w:val="540"/>
+        </w:trPr>
+        <w:tc>
+          <w:tcPr>
+            <w:tcW w:w="9054" w:type="dxa"/>
+            <w:shd w:val="pct15" w:color="auto" w:fill="auto"/>
+            <w:vAlign w:val="center"/>
+          </w:tcPr>
+          <w:p>
+            <w:pPr>
+              <w:rPr>
+                <w:lang w:val="en-GB"/>
+              </w:rPr>
+            </w:pPr>
+            <w:proofErr w:type="spellStart"/>
+            <w:r>
+              <w:rPr>
+                <w:b/>
+                <w:lang w:val="en-GB"/>
+              </w:rPr>
+              <w:lastRenderedPageBreak/>
+              <w:t>B</w:t>
+            </w:r>
+            <w:r>
+              <w:rPr>
+                <w:lang w:val="en-GB"/>
+              </w:rPr>
+              <w:t>ack</w:t>
+            </w:r>
+            <w:r>
+              <w:rPr>
+                <w:b/>
+                <w:lang w:val="en-GB"/>
+              </w:rPr>
+              <w:t>C</w:t>
+            </w:r>
+            <w:r>
+              <w:rPr>
+                <w:lang w:val="en-GB"/>
+              </w:rPr>
+              <w:t>olor</w:t>
+            </w:r>
+            <w:proofErr w:type="spellEnd"/>
+          </w:p>
+        </w:tc>
+      </w:tr>
+    </w:tbl>
+    <w:p>
+      <w:pPr>
+        <w:pStyle w:val="ListParagraph"/>
+        <w:numPr>
+          <w:ilvl w:val="0"/>
+          <w:numId w:val="65"/>
+        </w:numPr>
+        <w:rPr>
+          <w:b/>
+          <w:lang w:val="en-GB"/>
+        </w:rPr>
+      </w:pPr>
+      <w:r>
+        <w:rPr>
+          <w:b/>
+          <w:lang w:val="en-GB"/>
+        </w:rPr>
+        <w:t xml:space="preserve">Camel case </w:t>
+      </w:r>
+    </w:p>
+    <w:p>
+      <w:pPr>
+        <w:ind w:left="360"/>
+        <w:rPr>
+          <w:lang w:val="en-GB"/>
+        </w:rPr>
+      </w:pPr>
+      <w:r>
+        <w:rPr>
+          <w:lang w:val="en-GB"/>
+        </w:rPr>
+        <w:t xml:space="preserve">The first letter of an identifier is lowercase and the first letter of each subsequent concatenated word is capitalized. For example: </w:t>
+      </w:r>
+    </w:p>
+    <w:tbl>
+      <w:tblPr>
+        <w:tblStyle w:val="TableGrid"/>
+        <w:tblW w:w="0" w:type="auto"/>
+        <w:tblInd w:w="720" w:type="dxa"/>
+        <w:tblBorders>
+          <w:top w:val="none" w:sz="0" w:space="0" w:color="auto"/>
+          <w:left w:val="none" w:sz="0" w:space="0" w:color="auto"/>
+          <w:bottom w:val="none" w:sz="0" w:space="0" w:color="auto"/>
+          <w:right w:val="none" w:sz="0" w:space="0" w:color="auto"/>
+          <w:insideH w:val="none" w:sz="0" w:space="0" w:color="auto"/>
+          <w:insideV w:val="none" w:sz="0" w:space="0" w:color="auto"/>
+        </w:tblBorders>
+        <w:shd w:val="pct15" w:color="auto" w:fill="auto"/>
+        <w:tblLook w:val="04A0" w:firstRow="1" w:lastRow="0" w:firstColumn="1" w:lastColumn="0" w:noHBand="0" w:noVBand="1"/>
+      </w:tblPr>
+      <w:tblGrid>
+        <w:gridCol w:w="9054"/>
+      </w:tblGrid>
+      <w:tr>
+        <w:trPr>
+          <w:trHeight w:val="517"/>
+        </w:trPr>
+        <w:tc>
+          <w:tcPr>
+            <w:tcW w:w="9054" w:type="dxa"/>
+            <w:shd w:val="pct15" w:color="auto" w:fill="auto"/>
+            <w:vAlign w:val="center"/>
+          </w:tcPr>
+          <w:p>
+            <w:pPr>
+              <w:rPr>
+                <w:lang w:val="en-GB"/>
+              </w:rPr>
+            </w:pPr>
+            <w:proofErr w:type="spellStart"/>
+            <w:r>
+              <w:rPr>
+                <w:b/>
+                <w:lang w:val="en-GB"/>
+              </w:rPr>
+              <w:t>b</w:t>
+            </w:r>
+            <w:r>
+              <w:rPr>
+                <w:lang w:val="en-GB"/>
+              </w:rPr>
+              <w:t>ack</w:t>
+            </w:r>
+            <w:r>
+              <w:rPr>
+                <w:b/>
+                <w:lang w:val="en-GB"/>
+              </w:rPr>
+              <w:t>C</w:t>
+            </w:r>
+            <w:r>
+              <w:rPr>
+                <w:lang w:val="en-GB"/>
+              </w:rPr>
+              <w:t>olor</w:t>
+            </w:r>
+            <w:proofErr w:type="spellEnd"/>
+          </w:p>
+        </w:tc>
+      </w:tr>
+    </w:tbl>
+    <w:p>
+      <w:pPr>
+        <w:pStyle w:val="ListParagraph"/>
+        <w:ind w:left="1080"/>
+        <w:rPr>
+          <w:b/>
+          <w:lang w:val="en-GB"/>
+        </w:rPr>
+      </w:pPr>
+    </w:p>
+    <w:p>
+      <w:pPr>
+        <w:pStyle w:val="Heading3"/>
+        <w:ind w:left="720"/>
+        <w:rPr>
+          <w:sz w:val="24"/>
+          <w:szCs w:val="24"/>
+        </w:rPr>
+      </w:pPr>
+      <w:r>
+        <w:rPr>
+          <w:sz w:val="24"/>
+          <w:szCs w:val="24"/>
+        </w:rPr>
+        <w:t>4.1.2</w:t>
+      </w:r>
+      <w:r>
+        <w:rPr>
+          <w:sz w:val="24"/>
+          <w:szCs w:val="24"/>
+        </w:rPr>
+        <w:t>.</w:t>
+      </w:r>
+      <w:r>
+        <w:rPr>
+          <w:sz w:val="24"/>
+          <w:szCs w:val="24"/>
+        </w:rPr>
+        <w:t xml:space="preserve"> Field naming convention</w:t>
+      </w:r>
+    </w:p>
+    <w:p>
+      <w:pPr>
+        <w:numPr>
+          <w:ilvl w:val="0"/>
+          <w:numId w:val="67"/>
+        </w:numPr>
+        <w:spacing w:after="240" w:line="312" w:lineRule="atLeast"/>
+        <w:rPr>
+          <w:rFonts w:ascii="Times New Roman" w:eastAsia="Times New Roman" w:hAnsi="Times New Roman" w:cs="Times New Roman"/>
+          <w:sz w:val="24"/>
+          <w:szCs w:val="24"/>
+          <w:lang w:eastAsia="en-US"/>
+        </w:rPr>
+      </w:pPr>
+      <w:r>
+        <w:rPr>
+          <w:rFonts w:ascii="Times New Roman" w:eastAsia="Times New Roman" w:hAnsi="Times New Roman" w:cs="Times New Roman"/>
+          <w:sz w:val="24"/>
+          <w:szCs w:val="24"/>
+          <w:lang w:eastAsia="en-US"/>
+        </w:rPr>
+        <w:t>Non-public, non-static field names start with m.</w:t>
+      </w:r>
+    </w:p>
+    <w:p>
+      <w:pPr>
+        <w:numPr>
+          <w:ilvl w:val="0"/>
+          <w:numId w:val="67"/>
+        </w:numPr>
+        <w:spacing w:before="240" w:after="240" w:line="312" w:lineRule="atLeast"/>
+        <w:rPr>
+          <w:rFonts w:ascii="Times New Roman" w:eastAsia="Times New Roman" w:hAnsi="Times New Roman" w:cs="Times New Roman"/>
+          <w:sz w:val="24"/>
+          <w:szCs w:val="24"/>
+          <w:lang w:eastAsia="en-US"/>
+        </w:rPr>
+      </w:pPr>
+      <w:r>
+        <w:rPr>
+          <w:rFonts w:ascii="Times New Roman" w:eastAsia="Times New Roman" w:hAnsi="Times New Roman" w:cs="Times New Roman"/>
+          <w:sz w:val="24"/>
+          <w:szCs w:val="24"/>
+          <w:lang w:eastAsia="en-US"/>
+        </w:rPr>
+        <w:t>Static field names start with s.</w:t>
+      </w:r>
+    </w:p>
+    <w:p>
+      <w:pPr>
+        <w:numPr>
+          <w:ilvl w:val="0"/>
+          <w:numId w:val="67"/>
+        </w:numPr>
+        <w:spacing w:before="240" w:after="240" w:line="312" w:lineRule="atLeast"/>
+        <w:rPr>
+          <w:rFonts w:ascii="Times New Roman" w:eastAsia="Times New Roman" w:hAnsi="Times New Roman" w:cs="Times New Roman"/>
+          <w:sz w:val="24"/>
+          <w:szCs w:val="24"/>
+          <w:lang w:eastAsia="en-US"/>
+        </w:rPr>
+      </w:pPr>
+      <w:r>
+        <w:rPr>
+          <w:rFonts w:ascii="Times New Roman" w:eastAsia="Times New Roman" w:hAnsi="Times New Roman" w:cs="Times New Roman"/>
+          <w:sz w:val="24"/>
+          <w:szCs w:val="24"/>
+          <w:lang w:eastAsia="en-US"/>
+        </w:rPr>
+        <w:t>Other fields start with a lower case letter.</w:t>
+      </w:r>
+    </w:p>
+    <w:p>
+      <w:pPr>
+        <w:numPr>
+          <w:ilvl w:val="0"/>
+          <w:numId w:val="67"/>
+        </w:numPr>
+        <w:spacing w:before="240" w:line="312" w:lineRule="atLeast"/>
+        <w:rPr>
+          <w:rFonts w:ascii="Times New Roman" w:eastAsia="Times New Roman" w:hAnsi="Times New Roman" w:cs="Times New Roman"/>
+          <w:sz w:val="24"/>
+          <w:szCs w:val="24"/>
+          <w:lang w:eastAsia="en-US"/>
+        </w:rPr>
+      </w:pPr>
+      <w:r>
+        <w:rPr>
+          <w:rFonts w:ascii="Times New Roman" w:eastAsia="Times New Roman" w:hAnsi="Times New Roman" w:cs="Times New Roman"/>
+          <w:sz w:val="24"/>
+          <w:szCs w:val="24"/>
+          <w:lang w:eastAsia="en-US"/>
+        </w:rPr>
+        <w:t>Public static final fields (constants) are ALL_CAPS_WITH_UNDERSCORES</w:t>
+      </w:r>
+      <w:r>
+        <w:rPr>
+          <w:rFonts w:ascii="Times New Roman" w:eastAsia="Times New Roman" w:hAnsi="Times New Roman" w:cs="Times New Roman"/>
+          <w:sz w:val="24"/>
+          <w:szCs w:val="24"/>
+          <w:lang w:eastAsia="en-US"/>
+        </w:rPr>
+        <w:t>.</w:t>
+      </w:r>
+    </w:p>
+    <w:p>
+      <w:pPr>
+        <w:spacing w:before="240" w:line="312" w:lineRule="atLeast"/>
+        <w:ind w:left="360" w:firstLine="360"/>
+        <w:rPr>
+          <w:rFonts w:ascii="Times New Roman" w:hAnsi="Times New Roman" w:cs="Times New Roman"/>
+          <w:sz w:val="24"/>
+          <w:szCs w:val="24"/>
+        </w:rPr>
+      </w:pPr>
+      <w:r>
+        <w:rPr>
+          <w:rFonts w:ascii="Times New Roman" w:hAnsi="Times New Roman" w:cs="Times New Roman"/>
+          <w:sz w:val="24"/>
+          <w:szCs w:val="24"/>
+        </w:rPr>
+        <w:t>For example:</w:t>
+      </w:r>
+    </w:p>
+    <w:tbl>
+      <w:tblPr>
+        <w:tblStyle w:val="TableGrid"/>
+        <w:tblW w:w="0" w:type="auto"/>
+        <w:tblInd w:w="360" w:type="dxa"/>
+        <w:shd w:val="clear" w:color="auto" w:fill="BFBFBF" w:themeFill="background1" w:themeFillShade="BF"/>
+        <w:tblLook w:val="04A0" w:firstRow="1" w:lastRow="0" w:firstColumn="1" w:lastColumn="0" w:noHBand="0" w:noVBand="1"/>
+      </w:tblPr>
+      <w:tblGrid>
+        <w:gridCol w:w="10656"/>
+      </w:tblGrid>
+      <w:tr>
+        <w:tc>
+          <w:tcPr>
+            <w:tcW w:w="11016" w:type="dxa"/>
+            <w:shd w:val="clear" w:color="auto" w:fill="BFBFBF" w:themeFill="background1" w:themeFillShade="BF"/>
+          </w:tcPr>
+          <w:p>
+            <w:pPr>
+              <w:pBdr>
+                <w:top w:val="single" w:sz="6" w:space="12" w:color="CCCCCC"/>
+                <w:left w:val="single" w:sz="6" w:space="12" w:color="CCCCCC"/>
+                <w:bottom w:val="single" w:sz="6" w:space="12" w:color="CCCCCC"/>
+                <w:right w:val="single" w:sz="6" w:space="12" w:color="CCCCCC"/>
+              </w:pBdr>
+              <w:shd w:val="clear" w:color="auto" w:fill="FAFAFA"/>
+              <w:tabs>
+                <w:tab w:val="left" w:pos="916"/>
+                <w:tab w:val="left" w:pos="1832"/>
+                <w:tab w:val="left" w:pos="2748"/>
+                <w:tab w:val="left" w:pos="3664"/>
+                <w:tab w:val="left" w:pos="4580"/>
+                <w:tab w:val="left" w:pos="5496"/>
+                <w:tab w:val="left" w:pos="6412"/>
+                <w:tab w:val="left" w:pos="7328"/>
+                <w:tab w:val="left" w:pos="8244"/>
+                <w:tab w:val="left" w:pos="9160"/>
+                <w:tab w:val="left" w:pos="10076"/>
+                <w:tab w:val="left" w:pos="10992"/>
+                <w:tab w:val="left" w:pos="11908"/>
+                <w:tab w:val="left" w:pos="12824"/>
+                <w:tab w:val="left" w:pos="13740"/>
+                <w:tab w:val="left" w:pos="14656"/>
+              </w:tabs>
+              <w:spacing w:after="240"/>
+              <w:rPr>
+                <w:rFonts w:ascii="Lucida Console" w:eastAsia="Times New Roman" w:hAnsi="Lucida Console" w:cs="Courier New"/>
+                <w:color w:val="007000"/>
+                <w:sz w:val="20"/>
+                <w:szCs w:val="20"/>
+              </w:rPr>
+            </w:pPr>
+            <w:r>
+              <w:rPr>
+                <w:rFonts w:ascii="Lucida Console" w:eastAsia="Times New Roman" w:hAnsi="Lucida Console" w:cs="Courier New"/>
+                <w:color w:val="007000"/>
+                <w:sz w:val="20"/>
+                <w:szCs w:val="20"/>
+              </w:rPr>
+              <w:t xml:space="preserve">public class </w:t>
+            </w:r>
+            <w:proofErr w:type="spellStart"/>
+            <w:r>
+              <w:rPr>
+                <w:rFonts w:ascii="Lucida Console" w:eastAsia="Times New Roman" w:hAnsi="Lucida Console" w:cs="Courier New"/>
+                <w:color w:val="007000"/>
+                <w:sz w:val="20"/>
+                <w:szCs w:val="20"/>
+              </w:rPr>
+              <w:t>MyClass</w:t>
+            </w:r>
+            <w:proofErr w:type="spellEnd"/>
+            <w:r>
+              <w:rPr>
+                <w:rFonts w:ascii="Lucida Console" w:eastAsia="Times New Roman" w:hAnsi="Lucida Console" w:cs="Courier New"/>
+                <w:color w:val="007000"/>
+                <w:sz w:val="20"/>
+                <w:szCs w:val="20"/>
+              </w:rPr>
+              <w:t xml:space="preserve"> {</w:t>
+            </w:r>
+          </w:p>
+          <w:p>
+            <w:pPr>
+              <w:pBdr>
+                <w:top w:val="single" w:sz="6" w:space="12" w:color="CCCCCC"/>
+                <w:left w:val="single" w:sz="6" w:space="12" w:color="CCCCCC"/>
+                <w:bottom w:val="single" w:sz="6" w:space="12" w:color="CCCCCC"/>
+                <w:right w:val="single" w:sz="6" w:space="12" w:color="CCCCCC"/>
+              </w:pBdr>
+              <w:shd w:val="clear" w:color="auto" w:fill="FAFAFA"/>
+              <w:tabs>
+                <w:tab w:val="left" w:pos="916"/>
+                <w:tab w:val="left" w:pos="1832"/>
+                <w:tab w:val="left" w:pos="2748"/>
+                <w:tab w:val="left" w:pos="3664"/>
+                <w:tab w:val="left" w:pos="4580"/>
+                <w:tab w:val="left" w:pos="5496"/>
+                <w:tab w:val="left" w:pos="6412"/>
+                <w:tab w:val="left" w:pos="7328"/>
+                <w:tab w:val="left" w:pos="8244"/>
+                <w:tab w:val="left" w:pos="9160"/>
+                <w:tab w:val="left" w:pos="10076"/>
+                <w:tab w:val="left" w:pos="10992"/>
+                <w:tab w:val="left" w:pos="11908"/>
+                <w:tab w:val="left" w:pos="12824"/>
+                <w:tab w:val="left" w:pos="13740"/>
+                <w:tab w:val="left" w:pos="14656"/>
+              </w:tabs>
+              <w:spacing w:before="240" w:after="240"/>
+              <w:rPr>
+                <w:rFonts w:ascii="Lucida Console" w:eastAsia="Times New Roman" w:hAnsi="Lucida Console" w:cs="Courier New"/>
+                <w:color w:val="007000"/>
+                <w:sz w:val="20"/>
+                <w:szCs w:val="20"/>
+              </w:rPr>
+            </w:pPr>
+            <w:r>
+              <w:rPr>
+                <w:rFonts w:ascii="Lucida Console" w:eastAsia="Times New Roman" w:hAnsi="Lucida Console" w:cs="Courier New"/>
+                <w:color w:val="007000"/>
+                <w:sz w:val="20"/>
+                <w:szCs w:val="20"/>
+              </w:rPr>
+              <w:t xml:space="preserve">    public static final </w:t>
+            </w:r>
+            <w:proofErr w:type="spellStart"/>
+            <w:r>
+              <w:rPr>
+                <w:rFonts w:ascii="Lucida Console" w:eastAsia="Times New Roman" w:hAnsi="Lucida Console" w:cs="Courier New"/>
+                <w:color w:val="007000"/>
+                <w:sz w:val="20"/>
+                <w:szCs w:val="20"/>
+              </w:rPr>
+              <w:t>int</w:t>
+            </w:r>
+            <w:proofErr w:type="spellEnd"/>
+            <w:r>
+              <w:rPr>
+                <w:rFonts w:ascii="Lucida Console" w:eastAsia="Times New Roman" w:hAnsi="Lucida Console" w:cs="Courier New"/>
+                <w:color w:val="007000"/>
+                <w:sz w:val="20"/>
+                <w:szCs w:val="20"/>
+              </w:rPr>
+              <w:t xml:space="preserve"> SOME_CONSTANT = 42;</w:t>
+            </w:r>
+          </w:p>
+          <w:p>
+            <w:pPr>
+              <w:pBdr>
+                <w:top w:val="single" w:sz="6" w:space="12" w:color="CCCCCC"/>
+                <w:left w:val="single" w:sz="6" w:space="12" w:color="CCCCCC"/>
+                <w:bottom w:val="single" w:sz="6" w:space="12" w:color="CCCCCC"/>
+                <w:right w:val="single" w:sz="6" w:space="12" w:color="CCCCCC"/>
+              </w:pBdr>
+              <w:shd w:val="clear" w:color="auto" w:fill="FAFAFA"/>
+              <w:tabs>
+                <w:tab w:val="left" w:pos="916"/>
+                <w:tab w:val="left" w:pos="1832"/>
+                <w:tab w:val="left" w:pos="2748"/>
+                <w:tab w:val="left" w:pos="3664"/>
+                <w:tab w:val="left" w:pos="4580"/>
+                <w:tab w:val="left" w:pos="5496"/>
+                <w:tab w:val="left" w:pos="6412"/>
+                <w:tab w:val="left" w:pos="7328"/>
+                <w:tab w:val="left" w:pos="8244"/>
+                <w:tab w:val="left" w:pos="9160"/>
+                <w:tab w:val="left" w:pos="10076"/>
+                <w:tab w:val="left" w:pos="10992"/>
+                <w:tab w:val="left" w:pos="11908"/>
+                <w:tab w:val="left" w:pos="12824"/>
+                <w:tab w:val="left" w:pos="13740"/>
+                <w:tab w:val="left" w:pos="14656"/>
+              </w:tabs>
+              <w:spacing w:before="240" w:after="240"/>
+              <w:rPr>
+                <w:rFonts w:ascii="Lucida Console" w:eastAsia="Times New Roman" w:hAnsi="Lucida Console" w:cs="Courier New"/>
+                <w:color w:val="007000"/>
+                <w:sz w:val="20"/>
+                <w:szCs w:val="20"/>
+              </w:rPr>
+            </w:pPr>
+            <w:r>
+              <w:rPr>
+                <w:rFonts w:ascii="Lucida Console" w:eastAsia="Times New Roman" w:hAnsi="Lucida Console" w:cs="Courier New"/>
+                <w:color w:val="007000"/>
+                <w:sz w:val="20"/>
+                <w:szCs w:val="20"/>
+              </w:rPr>
+              <w:t xml:space="preserve">    public </w:t>
+            </w:r>
+            <w:proofErr w:type="spellStart"/>
+            <w:r>
+              <w:rPr>
+                <w:rFonts w:ascii="Lucida Console" w:eastAsia="Times New Roman" w:hAnsi="Lucida Console" w:cs="Courier New"/>
+                <w:color w:val="007000"/>
+                <w:sz w:val="20"/>
+                <w:szCs w:val="20"/>
+              </w:rPr>
+              <w:t>int</w:t>
+            </w:r>
+            <w:proofErr w:type="spellEnd"/>
+            <w:r>
+              <w:rPr>
+                <w:rFonts w:ascii="Lucida Console" w:eastAsia="Times New Roman" w:hAnsi="Lucida Console" w:cs="Courier New"/>
+                <w:color w:val="007000"/>
+                <w:sz w:val="20"/>
+                <w:szCs w:val="20"/>
+              </w:rPr>
+              <w:t xml:space="preserve"> </w:t>
+            </w:r>
+            <w:proofErr w:type="spellStart"/>
+            <w:r>
+              <w:rPr>
+                <w:rFonts w:ascii="Lucida Console" w:eastAsia="Times New Roman" w:hAnsi="Lucida Console" w:cs="Courier New"/>
+                <w:color w:val="007000"/>
+                <w:sz w:val="20"/>
+                <w:szCs w:val="20"/>
+              </w:rPr>
+              <w:t>publicField</w:t>
+            </w:r>
+            <w:proofErr w:type="spellEnd"/>
+            <w:r>
+              <w:rPr>
+                <w:rFonts w:ascii="Lucida Console" w:eastAsia="Times New Roman" w:hAnsi="Lucida Console" w:cs="Courier New"/>
+                <w:color w:val="007000"/>
+                <w:sz w:val="20"/>
+                <w:szCs w:val="20"/>
+              </w:rPr>
+              <w:t>;</w:t>
+            </w:r>
+          </w:p>
+          <w:p>
+            <w:pPr>
+              <w:pBdr>
+                <w:top w:val="single" w:sz="6" w:space="12" w:color="CCCCCC"/>
+                <w:left w:val="single" w:sz="6" w:space="12" w:color="CCCCCC"/>
+                <w:bottom w:val="single" w:sz="6" w:space="12" w:color="CCCCCC"/>
+                <w:right w:val="single" w:sz="6" w:space="12" w:color="CCCCCC"/>
+              </w:pBdr>
+              <w:shd w:val="clear" w:color="auto" w:fill="FAFAFA"/>
+              <w:tabs>
+                <w:tab w:val="left" w:pos="916"/>
+                <w:tab w:val="left" w:pos="1832"/>
+                <w:tab w:val="left" w:pos="2748"/>
+                <w:tab w:val="left" w:pos="3664"/>
+                <w:tab w:val="left" w:pos="4580"/>
+                <w:tab w:val="left" w:pos="5496"/>
+                <w:tab w:val="left" w:pos="6412"/>
+                <w:tab w:val="left" w:pos="7328"/>
+                <w:tab w:val="left" w:pos="8244"/>
+                <w:tab w:val="left" w:pos="9160"/>
+                <w:tab w:val="left" w:pos="10076"/>
+                <w:tab w:val="left" w:pos="10992"/>
+                <w:tab w:val="left" w:pos="11908"/>
+                <w:tab w:val="left" w:pos="12824"/>
+                <w:tab w:val="left" w:pos="13740"/>
+                <w:tab w:val="left" w:pos="14656"/>
+              </w:tabs>
+              <w:spacing w:before="240" w:after="240"/>
+              <w:rPr>
+                <w:rFonts w:ascii="Lucida Console" w:eastAsia="Times New Roman" w:hAnsi="Lucida Console" w:cs="Courier New"/>
+                <w:color w:val="007000"/>
+                <w:sz w:val="20"/>
+                <w:szCs w:val="20"/>
+              </w:rPr>
+            </w:pPr>
+            <w:r>
+              <w:rPr>
+                <w:rFonts w:ascii="Lucida Console" w:eastAsia="Times New Roman" w:hAnsi="Lucida Console" w:cs="Courier New"/>
+                <w:color w:val="007000"/>
+                <w:sz w:val="20"/>
+                <w:szCs w:val="20"/>
+              </w:rPr>
+              <w:t xml:space="preserve">    private static </w:t>
+            </w:r>
+            <w:proofErr w:type="spellStart"/>
+            <w:r>
+              <w:rPr>
+                <w:rFonts w:ascii="Lucida Console" w:eastAsia="Times New Roman" w:hAnsi="Lucida Console" w:cs="Courier New"/>
+                <w:color w:val="007000"/>
+                <w:sz w:val="20"/>
+                <w:szCs w:val="20"/>
+              </w:rPr>
+              <w:t>MyClass</w:t>
+            </w:r>
+            <w:proofErr w:type="spellEnd"/>
+            <w:r>
+              <w:rPr>
+                <w:rFonts w:ascii="Lucida Console" w:eastAsia="Times New Roman" w:hAnsi="Lucida Console" w:cs="Courier New"/>
+                <w:color w:val="007000"/>
+                <w:sz w:val="20"/>
+                <w:szCs w:val="20"/>
+              </w:rPr>
+              <w:t xml:space="preserve"> </w:t>
+            </w:r>
+            <w:proofErr w:type="spellStart"/>
+            <w:r>
+              <w:rPr>
+                <w:rFonts w:ascii="Lucida Console" w:eastAsia="Times New Roman" w:hAnsi="Lucida Console" w:cs="Courier New"/>
+                <w:color w:val="007000"/>
+                <w:sz w:val="20"/>
+                <w:szCs w:val="20"/>
+              </w:rPr>
+              <w:t>sSingleton</w:t>
+            </w:r>
+            <w:proofErr w:type="spellEnd"/>
+            <w:r>
+              <w:rPr>
+                <w:rFonts w:ascii="Lucida Console" w:eastAsia="Times New Roman" w:hAnsi="Lucida Console" w:cs="Courier New"/>
+                <w:color w:val="007000"/>
+                <w:sz w:val="20"/>
+                <w:szCs w:val="20"/>
+              </w:rPr>
+              <w:t>;</w:t>
+            </w:r>
+          </w:p>
+          <w:p>
+            <w:pPr>
+              <w:pBdr>
+                <w:top w:val="single" w:sz="6" w:space="12" w:color="CCCCCC"/>
+                <w:left w:val="single" w:sz="6" w:space="12" w:color="CCCCCC"/>
+                <w:bottom w:val="single" w:sz="6" w:space="12" w:color="CCCCCC"/>
+                <w:right w:val="single" w:sz="6" w:space="12" w:color="CCCCCC"/>
+              </w:pBdr>
+              <w:shd w:val="clear" w:color="auto" w:fill="FAFAFA"/>
+              <w:tabs>
+                <w:tab w:val="left" w:pos="916"/>
+                <w:tab w:val="left" w:pos="1832"/>
+                <w:tab w:val="left" w:pos="2748"/>
+                <w:tab w:val="left" w:pos="3664"/>
+                <w:tab w:val="left" w:pos="4580"/>
+                <w:tab w:val="left" w:pos="5496"/>
+                <w:tab w:val="left" w:pos="6412"/>
+                <w:tab w:val="left" w:pos="7328"/>
+                <w:tab w:val="left" w:pos="8244"/>
+                <w:tab w:val="left" w:pos="9160"/>
+                <w:tab w:val="left" w:pos="10076"/>
+                <w:tab w:val="left" w:pos="10992"/>
+                <w:tab w:val="left" w:pos="11908"/>
+                <w:tab w:val="left" w:pos="12824"/>
+                <w:tab w:val="left" w:pos="13740"/>
+                <w:tab w:val="left" w:pos="14656"/>
+              </w:tabs>
+              <w:spacing w:before="240" w:after="240"/>
+              <w:rPr>
+                <w:rFonts w:ascii="Lucida Console" w:eastAsia="Times New Roman" w:hAnsi="Lucida Console" w:cs="Courier New"/>
+                <w:color w:val="007000"/>
+                <w:sz w:val="20"/>
+                <w:szCs w:val="20"/>
+              </w:rPr>
+            </w:pPr>
+            <w:r>
+              <w:rPr>
+                <w:rFonts w:ascii="Lucida Console" w:eastAsia="Times New Roman" w:hAnsi="Lucida Console" w:cs="Courier New"/>
+                <w:color w:val="007000"/>
+                <w:sz w:val="20"/>
+                <w:szCs w:val="20"/>
+              </w:rPr>
+              <w:t xml:space="preserve">    </w:t>
+            </w:r>
+            <w:proofErr w:type="spellStart"/>
+            <w:r>
+              <w:rPr>
+                <w:rFonts w:ascii="Lucida Console" w:eastAsia="Times New Roman" w:hAnsi="Lucida Console" w:cs="Courier New"/>
+                <w:color w:val="007000"/>
+                <w:sz w:val="20"/>
+                <w:szCs w:val="20"/>
+              </w:rPr>
+              <w:t>int</w:t>
+            </w:r>
+            <w:proofErr w:type="spellEnd"/>
+            <w:r>
+              <w:rPr>
+                <w:rFonts w:ascii="Lucida Console" w:eastAsia="Times New Roman" w:hAnsi="Lucida Console" w:cs="Courier New"/>
+                <w:color w:val="007000"/>
+                <w:sz w:val="20"/>
+                <w:szCs w:val="20"/>
+              </w:rPr>
+              <w:t xml:space="preserve"> </w:t>
+            </w:r>
+            <w:proofErr w:type="spellStart"/>
+            <w:r>
+              <w:rPr>
+                <w:rFonts w:ascii="Lucida Console" w:eastAsia="Times New Roman" w:hAnsi="Lucida Console" w:cs="Courier New"/>
+                <w:color w:val="007000"/>
+                <w:sz w:val="20"/>
+                <w:szCs w:val="20"/>
+              </w:rPr>
+              <w:t>mPackagePrivate</w:t>
+            </w:r>
+            <w:proofErr w:type="spellEnd"/>
+            <w:r>
+              <w:rPr>
+                <w:rFonts w:ascii="Lucida Console" w:eastAsia="Times New Roman" w:hAnsi="Lucida Console" w:cs="Courier New"/>
+                <w:color w:val="007000"/>
+                <w:sz w:val="20"/>
+                <w:szCs w:val="20"/>
+              </w:rPr>
+              <w:t>;</w:t>
+            </w:r>
+          </w:p>
+          <w:p>
+            <w:pPr>
+              <w:pBdr>
+                <w:top w:val="single" w:sz="6" w:space="12" w:color="CCCCCC"/>
+                <w:left w:val="single" w:sz="6" w:space="12" w:color="CCCCCC"/>
+                <w:bottom w:val="single" w:sz="6" w:space="12" w:color="CCCCCC"/>
+                <w:right w:val="single" w:sz="6" w:space="12" w:color="CCCCCC"/>
+              </w:pBdr>
+              <w:shd w:val="clear" w:color="auto" w:fill="FAFAFA"/>
+              <w:tabs>
+                <w:tab w:val="left" w:pos="916"/>
+                <w:tab w:val="left" w:pos="1832"/>
+                <w:tab w:val="left" w:pos="2748"/>
+                <w:tab w:val="left" w:pos="3664"/>
+                <w:tab w:val="left" w:pos="4580"/>
+                <w:tab w:val="left" w:pos="5496"/>
+                <w:tab w:val="left" w:pos="6412"/>
+                <w:tab w:val="left" w:pos="7328"/>
+                <w:tab w:val="left" w:pos="8244"/>
+                <w:tab w:val="left" w:pos="9160"/>
+                <w:tab w:val="left" w:pos="10076"/>
+                <w:tab w:val="left" w:pos="10992"/>
+                <w:tab w:val="left" w:pos="11908"/>
+                <w:tab w:val="left" w:pos="12824"/>
+                <w:tab w:val="left" w:pos="13740"/>
+                <w:tab w:val="left" w:pos="14656"/>
+              </w:tabs>
+              <w:spacing w:before="240" w:after="240"/>
+              <w:rPr>
+                <w:rFonts w:ascii="Lucida Console" w:eastAsia="Times New Roman" w:hAnsi="Lucida Console" w:cs="Courier New"/>
+                <w:color w:val="007000"/>
+                <w:sz w:val="20"/>
+                <w:szCs w:val="20"/>
+              </w:rPr>
+            </w:pPr>
+            <w:r>
+              <w:rPr>
+                <w:rFonts w:ascii="Lucida Console" w:eastAsia="Times New Roman" w:hAnsi="Lucida Console" w:cs="Courier New"/>
+                <w:color w:val="007000"/>
+                <w:sz w:val="20"/>
+                <w:szCs w:val="20"/>
+              </w:rPr>
+              <w:t xml:space="preserve">    private </w:t>
+            </w:r>
+            <w:proofErr w:type="spellStart"/>
+            <w:r>
+              <w:rPr>
+                <w:rFonts w:ascii="Lucida Console" w:eastAsia="Times New Roman" w:hAnsi="Lucida Console" w:cs="Courier New"/>
+                <w:color w:val="007000"/>
+                <w:sz w:val="20"/>
+                <w:szCs w:val="20"/>
+              </w:rPr>
+              <w:t>int</w:t>
+            </w:r>
+            <w:proofErr w:type="spellEnd"/>
+            <w:r>
+              <w:rPr>
+                <w:rFonts w:ascii="Lucida Console" w:eastAsia="Times New Roman" w:hAnsi="Lucida Console" w:cs="Courier New"/>
+                <w:color w:val="007000"/>
+                <w:sz w:val="20"/>
+                <w:szCs w:val="20"/>
+              </w:rPr>
+              <w:t xml:space="preserve"> </w:t>
+            </w:r>
+            <w:proofErr w:type="spellStart"/>
+            <w:r>
+              <w:rPr>
+                <w:rFonts w:ascii="Lucida Console" w:eastAsia="Times New Roman" w:hAnsi="Lucida Console" w:cs="Courier New"/>
+                <w:color w:val="007000"/>
+                <w:sz w:val="20"/>
+                <w:szCs w:val="20"/>
+              </w:rPr>
+              <w:t>mPrivate</w:t>
+            </w:r>
+            <w:proofErr w:type="spellEnd"/>
+            <w:r>
+              <w:rPr>
+                <w:rFonts w:ascii="Lucida Console" w:eastAsia="Times New Roman" w:hAnsi="Lucida Console" w:cs="Courier New"/>
+                <w:color w:val="007000"/>
+                <w:sz w:val="20"/>
+                <w:szCs w:val="20"/>
+              </w:rPr>
+              <w:t>;</w:t>
+            </w:r>
+          </w:p>
+          <w:p>
+            <w:pPr>
+              <w:pBdr>
+                <w:top w:val="single" w:sz="6" w:space="12" w:color="CCCCCC"/>
+                <w:left w:val="single" w:sz="6" w:space="12" w:color="CCCCCC"/>
+                <w:bottom w:val="single" w:sz="6" w:space="12" w:color="CCCCCC"/>
+                <w:right w:val="single" w:sz="6" w:space="12" w:color="CCCCCC"/>
+              </w:pBdr>
+              <w:shd w:val="clear" w:color="auto" w:fill="FAFAFA"/>
+              <w:tabs>
+                <w:tab w:val="left" w:pos="916"/>
+                <w:tab w:val="left" w:pos="1832"/>
+                <w:tab w:val="left" w:pos="2748"/>
+                <w:tab w:val="left" w:pos="3664"/>
+                <w:tab w:val="left" w:pos="4580"/>
+                <w:tab w:val="left" w:pos="5496"/>
+                <w:tab w:val="left" w:pos="6412"/>
+                <w:tab w:val="left" w:pos="7328"/>
+                <w:tab w:val="left" w:pos="8244"/>
+                <w:tab w:val="left" w:pos="9160"/>
+                <w:tab w:val="left" w:pos="10076"/>
+                <w:tab w:val="left" w:pos="10992"/>
+                <w:tab w:val="left" w:pos="11908"/>
+                <w:tab w:val="left" w:pos="12824"/>
+                <w:tab w:val="left" w:pos="13740"/>
+                <w:tab w:val="left" w:pos="14656"/>
+              </w:tabs>
+              <w:spacing w:before="240" w:after="240"/>
+              <w:rPr>
+                <w:rFonts w:ascii="Lucida Console" w:eastAsia="Times New Roman" w:hAnsi="Lucida Console" w:cs="Courier New"/>
+                <w:color w:val="007000"/>
+                <w:sz w:val="20"/>
+                <w:szCs w:val="20"/>
+              </w:rPr>
+            </w:pPr>
+            <w:r>
+              <w:rPr>
+                <w:rFonts w:ascii="Lucida Console" w:eastAsia="Times New Roman" w:hAnsi="Lucida Console" w:cs="Courier New"/>
+                <w:color w:val="007000"/>
+                <w:sz w:val="20"/>
+                <w:szCs w:val="20"/>
+              </w:rPr>
+              <w:t xml:space="preserve">    protected </w:t>
+            </w:r>
+            <w:proofErr w:type="spellStart"/>
+            <w:r>
+              <w:rPr>
+                <w:rFonts w:ascii="Lucida Console" w:eastAsia="Times New Roman" w:hAnsi="Lucida Console" w:cs="Courier New"/>
+                <w:color w:val="007000"/>
+                <w:sz w:val="20"/>
+                <w:szCs w:val="20"/>
+              </w:rPr>
+              <w:t>int</w:t>
+            </w:r>
+            <w:proofErr w:type="spellEnd"/>
+            <w:r>
+              <w:rPr>
+                <w:rFonts w:ascii="Lucida Console" w:eastAsia="Times New Roman" w:hAnsi="Lucida Console" w:cs="Courier New"/>
+                <w:color w:val="007000"/>
+                <w:sz w:val="20"/>
+                <w:szCs w:val="20"/>
+              </w:rPr>
+              <w:t xml:space="preserve"> </w:t>
+            </w:r>
+            <w:proofErr w:type="spellStart"/>
+            <w:r>
+              <w:rPr>
+                <w:rFonts w:ascii="Lucida Console" w:eastAsia="Times New Roman" w:hAnsi="Lucida Console" w:cs="Courier New"/>
+                <w:color w:val="007000"/>
+                <w:sz w:val="20"/>
+                <w:szCs w:val="20"/>
+              </w:rPr>
+              <w:t>mProtected</w:t>
+            </w:r>
+            <w:proofErr w:type="spellEnd"/>
+            <w:r>
+              <w:rPr>
+                <w:rFonts w:ascii="Lucida Console" w:eastAsia="Times New Roman" w:hAnsi="Lucida Console" w:cs="Courier New"/>
+                <w:color w:val="007000"/>
+                <w:sz w:val="20"/>
+                <w:szCs w:val="20"/>
+              </w:rPr>
+              <w:t>;</w:t>
+            </w:r>
+          </w:p>
+          <w:p>
+            <w:pPr>
+              <w:pBdr>
+                <w:top w:val="single" w:sz="6" w:space="12" w:color="CCCCCC"/>
+                <w:left w:val="single" w:sz="6" w:space="12" w:color="CCCCCC"/>
+                <w:bottom w:val="single" w:sz="6" w:space="12" w:color="CCCCCC"/>
+                <w:right w:val="single" w:sz="6" w:space="12" w:color="CCCCCC"/>
+              </w:pBdr>
+              <w:shd w:val="clear" w:color="auto" w:fill="FAFAFA"/>
+              <w:tabs>
+                <w:tab w:val="left" w:pos="916"/>
+                <w:tab w:val="left" w:pos="1832"/>
+                <w:tab w:val="left" w:pos="2748"/>
+                <w:tab w:val="left" w:pos="3664"/>
+                <w:tab w:val="left" w:pos="4580"/>
+                <w:tab w:val="left" w:pos="5496"/>
+                <w:tab w:val="left" w:pos="6412"/>
+                <w:tab w:val="left" w:pos="7328"/>
+                <w:tab w:val="left" w:pos="8244"/>
+                <w:tab w:val="left" w:pos="9160"/>
+                <w:tab w:val="left" w:pos="10076"/>
+                <w:tab w:val="left" w:pos="10992"/>
+                <w:tab w:val="left" w:pos="11908"/>
+                <w:tab w:val="left" w:pos="12824"/>
+                <w:tab w:val="left" w:pos="13740"/>
+                <w:tab w:val="left" w:pos="14656"/>
+              </w:tabs>
+              <w:spacing w:before="240"/>
+              <w:rPr>
+                <w:rFonts w:ascii="Lucida Console" w:eastAsia="Times New Roman" w:hAnsi="Lucida Console" w:cs="Courier New"/>
+                <w:color w:val="007000"/>
+                <w:sz w:val="20"/>
+                <w:szCs w:val="20"/>
+              </w:rPr>
+            </w:pPr>
+            <w:r>
+              <w:rPr>
+                <w:rFonts w:ascii="Lucida Console" w:eastAsia="Times New Roman" w:hAnsi="Lucida Console" w:cs="Courier New"/>
+                <w:color w:val="007000"/>
+                <w:sz w:val="20"/>
+                <w:szCs w:val="20"/>
+              </w:rPr>
+              <w:t>}</w:t>
+            </w:r>
+          </w:p>
+        </w:tc>
+      </w:tr>
+    </w:tbl>
+    <w:p>
+      <w:pPr>
+        <w:pStyle w:val="Heading3"/>
+        <w:ind w:left="720"/>
+        <w:rPr>
+          <w:sz w:val="24"/>
+          <w:szCs w:val="24"/>
+          <w:lang w:eastAsia="en-US"/>
+        </w:rPr>
+      </w:pPr>
+      <w:r>
+        <w:rPr>
+          <w:sz w:val="24"/>
+          <w:szCs w:val="24"/>
+          <w:lang w:eastAsia="en-US"/>
+        </w:rPr>
+        <w:t>4.1.3</w:t>
+      </w:r>
+      <w:r>
+        <w:rPr>
+          <w:sz w:val="24"/>
+          <w:szCs w:val="24"/>
+          <w:lang w:eastAsia="en-US"/>
+        </w:rPr>
+        <w:t>.</w:t>
+      </w:r>
+      <w:r>
+        <w:rPr>
+          <w:sz w:val="24"/>
+          <w:szCs w:val="24"/>
+          <w:lang w:eastAsia="en-US"/>
+        </w:rPr>
+        <w:t xml:space="preserve"> Method naming convention</w:t>
+      </w:r>
+    </w:p>
+    <w:p>
+      <w:pPr>
+        <w:numPr>
+          <w:ilvl w:val="0"/>
+          <w:numId w:val="67"/>
+        </w:numPr>
+        <w:spacing w:before="240" w:after="240" w:line="312" w:lineRule="atLeast"/>
+        <w:rPr>
+          <w:rFonts w:ascii="Times New Roman" w:eastAsia="Times New Roman" w:hAnsi="Times New Roman" w:cs="Times New Roman"/>
+          <w:sz w:val="24"/>
+          <w:szCs w:val="24"/>
+          <w:lang w:eastAsia="en-US"/>
+        </w:rPr>
+      </w:pPr>
+      <w:r>
+        <w:rPr>
+          <w:rFonts w:ascii="Times New Roman" w:eastAsia="Times New Roman" w:hAnsi="Times New Roman" w:cs="Times New Roman"/>
+          <w:sz w:val="24"/>
+          <w:szCs w:val="24"/>
+          <w:lang w:eastAsia="en-US"/>
+        </w:rPr>
+        <w:t xml:space="preserve">Other </w:t>
+      </w:r>
+      <w:r>
+        <w:rPr>
+          <w:rFonts w:ascii="Times New Roman" w:eastAsia="Times New Roman" w:hAnsi="Times New Roman" w:cs="Times New Roman"/>
+          <w:sz w:val="24"/>
+          <w:szCs w:val="24"/>
+          <w:lang w:eastAsia="en-US"/>
+        </w:rPr>
+        <w:t>method</w:t>
+      </w:r>
+      <w:r>
+        <w:rPr>
+          <w:rFonts w:ascii="Times New Roman" w:eastAsia="Times New Roman" w:hAnsi="Times New Roman" w:cs="Times New Roman"/>
+          <w:sz w:val="24"/>
+          <w:szCs w:val="24"/>
+          <w:lang w:eastAsia="en-US"/>
+        </w:rPr>
+        <w:t xml:space="preserve"> name</w:t>
+      </w:r>
+      <w:r>
+        <w:rPr>
+          <w:rFonts w:ascii="Times New Roman" w:eastAsia="Times New Roman" w:hAnsi="Times New Roman" w:cs="Times New Roman"/>
+          <w:sz w:val="24"/>
+          <w:szCs w:val="24"/>
+          <w:lang w:eastAsia="en-US"/>
+        </w:rPr>
+        <w:t>s</w:t>
+      </w:r>
+      <w:r>
+        <w:rPr>
+          <w:rFonts w:ascii="Times New Roman" w:eastAsia="Times New Roman" w:hAnsi="Times New Roman" w:cs="Times New Roman"/>
+          <w:sz w:val="24"/>
+          <w:szCs w:val="24"/>
+          <w:lang w:eastAsia="en-US"/>
+        </w:rPr>
+        <w:t xml:space="preserve"> </w:t>
+      </w:r>
+      <w:r>
+        <w:rPr>
+          <w:rFonts w:ascii="Times New Roman" w:eastAsia="Times New Roman" w:hAnsi="Times New Roman" w:cs="Times New Roman"/>
+          <w:sz w:val="24"/>
+          <w:szCs w:val="24"/>
+          <w:lang w:eastAsia="en-US"/>
+        </w:rPr>
+        <w:t>must use Camel case</w:t>
+      </w:r>
+      <w:r>
+        <w:rPr>
+          <w:rFonts w:ascii="Times New Roman" w:eastAsia="Times New Roman" w:hAnsi="Times New Roman" w:cs="Times New Roman"/>
+          <w:sz w:val="24"/>
+          <w:szCs w:val="24"/>
+          <w:lang w:eastAsia="en-US"/>
+        </w:rPr>
+        <w:t>.</w:t>
+      </w:r>
+    </w:p>
+    <w:p>
+      <w:pPr>
+        <w:pStyle w:val="Heading3"/>
+        <w:ind w:left="720"/>
+        <w:rPr>
+          <w:sz w:val="24"/>
+          <w:szCs w:val="24"/>
+          <w:lang w:eastAsia="en-US"/>
+        </w:rPr>
+      </w:pPr>
+      <w:r>
+        <w:rPr>
+          <w:sz w:val="24"/>
+          <w:szCs w:val="24"/>
+          <w:lang w:eastAsia="en-US"/>
+        </w:rPr>
+        <w:t>4.1.4. Interface class naming convention</w:t>
+      </w:r>
+      <w:bookmarkStart w:id="18" w:name="_GoBack"/>
+      <w:bookmarkEnd w:id="18"/>
+    </w:p>
+    <w:p>
+      <w:pPr>
+        <w:rPr>
+          <w:rFonts w:ascii="Times New Roman" w:hAnsi="Times New Roman" w:cs="Times New Roman"/>
+          <w:sz w:val="24"/>
+          <w:szCs w:val="24"/>
+          <w:lang w:eastAsia="en-US"/>
+        </w:rPr>
+      </w:pPr>
+      <w:r>
+        <w:rPr>
+          <w:rFonts w:ascii="Times New Roman" w:hAnsi="Times New Roman" w:cs="Times New Roman"/>
+          <w:sz w:val="24"/>
+          <w:szCs w:val="24"/>
+          <w:lang w:eastAsia="en-US"/>
+        </w:rPr>
+        <w:t>- Interface class</w:t>
+      </w:r>
+      <w:r>
+        <w:rPr>
+          <w:rFonts w:ascii="Times New Roman" w:hAnsi="Times New Roman" w:cs="Times New Roman"/>
+          <w:sz w:val="24"/>
+          <w:szCs w:val="24"/>
+          <w:lang w:eastAsia="en-US"/>
+        </w:rPr>
+        <w:t xml:space="preserve"> nam</w:t>
+      </w:r>
+      <w:r>
+        <w:rPr>
+          <w:rFonts w:ascii="Times New Roman" w:hAnsi="Times New Roman" w:cs="Times New Roman"/>
+          <w:sz w:val="24"/>
+          <w:szCs w:val="24"/>
+          <w:lang w:eastAsia="en-US"/>
+        </w:rPr>
+        <w:t xml:space="preserve">es must use Pascal case and start with </w:t>
+      </w:r>
+      <w:proofErr w:type="gramStart"/>
+      <w:r>
+        <w:rPr>
+          <w:rFonts w:ascii="Times New Roman" w:hAnsi="Times New Roman" w:cs="Times New Roman"/>
+          <w:sz w:val="24"/>
+          <w:szCs w:val="24"/>
+          <w:lang w:eastAsia="en-US"/>
+        </w:rPr>
+        <w:t>I</w:t>
+      </w:r>
+      <w:proofErr w:type="gramEnd"/>
+      <w:r>
+        <w:rPr>
+          <w:rFonts w:ascii="Times New Roman" w:hAnsi="Times New Roman" w:cs="Times New Roman"/>
+          <w:sz w:val="24"/>
+          <w:szCs w:val="24"/>
+          <w:lang w:eastAsia="en-US"/>
+        </w:rPr>
+        <w:t>.</w:t>
+      </w:r>
+    </w:p>
+    <w:p>
+      <w:pPr>
+        <w:rPr>
+          <w:rFonts w:ascii="Times New Roman" w:hAnsi="Times New Roman" w:cs="Times New Roman"/>
+          <w:sz w:val="24"/>
+          <w:szCs w:val="24"/>
+          <w:lang w:eastAsia="en-US"/>
+        </w:rPr>
+      </w:pPr>
+      <w:r>
+        <w:rPr>
+          <w:rFonts w:ascii="Times New Roman" w:hAnsi="Times New Roman" w:cs="Times New Roman"/>
+          <w:sz w:val="24"/>
+          <w:szCs w:val="24"/>
+          <w:lang w:eastAsia="en-US"/>
+        </w:rPr>
+        <w:t>For example:</w:t>
+      </w:r>
+    </w:p>
+    <w:tbl>
+      <w:tblPr>
+        <w:tblStyle w:val="TableGrid"/>
+        <w:tblW w:w="0" w:type="auto"/>
+        <w:tblLook w:val="04A0" w:firstRow="1" w:lastRow="0" w:firstColumn="1" w:lastColumn="0" w:noHBand="0" w:noVBand="1"/>
+      </w:tblPr>
+      <w:tblGrid>
+        <w:gridCol w:w="11016"/>
+      </w:tblGrid>
+      <w:tr>
+        <w:tc>
+          <w:tcPr>
+            <w:tcW w:w="11016" w:type="dxa"/>
+          </w:tcPr>
+          <w:p>
+            <w:pPr>
+              <w:pBdr>
+                <w:top w:val="single" w:sz="6" w:space="12" w:color="CCCCCC"/>
+                <w:left w:val="single" w:sz="6" w:space="12" w:color="CCCCCC"/>
+                <w:bottom w:val="single" w:sz="6" w:space="12" w:color="CCCCCC"/>
+                <w:right w:val="single" w:sz="6" w:space="12" w:color="CCCCCC"/>
+              </w:pBdr>
+              <w:shd w:val="clear" w:color="auto" w:fill="FAFAFA"/>
+              <w:tabs>
+                <w:tab w:val="left" w:pos="916"/>
+                <w:tab w:val="left" w:pos="1832"/>
+                <w:tab w:val="left" w:pos="2748"/>
+                <w:tab w:val="left" w:pos="3664"/>
+                <w:tab w:val="left" w:pos="4580"/>
+                <w:tab w:val="left" w:pos="5496"/>
+                <w:tab w:val="left" w:pos="6412"/>
+                <w:tab w:val="left" w:pos="7328"/>
+                <w:tab w:val="left" w:pos="8244"/>
+                <w:tab w:val="left" w:pos="9160"/>
+                <w:tab w:val="left" w:pos="10076"/>
+                <w:tab w:val="left" w:pos="10992"/>
+                <w:tab w:val="left" w:pos="11908"/>
+                <w:tab w:val="left" w:pos="12824"/>
+                <w:tab w:val="left" w:pos="13740"/>
+                <w:tab w:val="left" w:pos="14656"/>
+              </w:tabs>
+              <w:spacing w:after="240"/>
+              <w:rPr>
+                <w:rFonts w:ascii="Lucida Console" w:eastAsia="Times New Roman" w:hAnsi="Lucida Console" w:cs="Courier New"/>
+                <w:color w:val="007000"/>
+                <w:sz w:val="20"/>
+                <w:szCs w:val="20"/>
+              </w:rPr>
+            </w:pPr>
+            <w:r>
+              <w:rPr>
+                <w:rFonts w:ascii="Lucida Console" w:eastAsia="Times New Roman" w:hAnsi="Lucida Console" w:cs="Courier New"/>
+                <w:color w:val="007000"/>
+                <w:sz w:val="20"/>
+                <w:szCs w:val="20"/>
+              </w:rPr>
+              <w:lastRenderedPageBreak/>
+              <w:t xml:space="preserve">public </w:t>
+            </w:r>
+            <w:r>
+              <w:rPr>
+                <w:rFonts w:ascii="Lucida Console" w:eastAsia="Times New Roman" w:hAnsi="Lucida Console" w:cs="Courier New"/>
+                <w:color w:val="007000"/>
+                <w:sz w:val="20"/>
+                <w:szCs w:val="20"/>
+              </w:rPr>
+              <w:t>interface</w:t>
+            </w:r>
+            <w:r>
+              <w:rPr>
+                <w:rFonts w:ascii="Lucida Console" w:eastAsia="Times New Roman" w:hAnsi="Lucida Console" w:cs="Courier New"/>
+                <w:color w:val="007000"/>
+                <w:sz w:val="20"/>
+                <w:szCs w:val="20"/>
+              </w:rPr>
+              <w:t xml:space="preserve"> </w:t>
+            </w:r>
+            <w:proofErr w:type="spellStart"/>
+            <w:r>
+              <w:rPr>
+                <w:rFonts w:ascii="Lucida Console" w:eastAsia="Times New Roman" w:hAnsi="Lucida Console" w:cs="Courier New"/>
+                <w:color w:val="007000"/>
+                <w:sz w:val="20"/>
+                <w:szCs w:val="20"/>
+              </w:rPr>
+              <w:t>IMyInterface</w:t>
+            </w:r>
+            <w:proofErr w:type="spellEnd"/>
+            <w:r>
+              <w:rPr>
+                <w:rFonts w:ascii="Lucida Console" w:eastAsia="Times New Roman" w:hAnsi="Lucida Console" w:cs="Courier New"/>
+                <w:color w:val="007000"/>
+                <w:sz w:val="20"/>
+                <w:szCs w:val="20"/>
+              </w:rPr>
+              <w:t xml:space="preserve"> {</w:t>
+            </w:r>
+          </w:p>
+          <w:p>
+            <w:pPr>
+              <w:pBdr>
+                <w:top w:val="single" w:sz="6" w:space="12" w:color="CCCCCC"/>
+                <w:left w:val="single" w:sz="6" w:space="12" w:color="CCCCCC"/>
+                <w:bottom w:val="single" w:sz="6" w:space="12" w:color="CCCCCC"/>
+                <w:right w:val="single" w:sz="6" w:space="12" w:color="CCCCCC"/>
+              </w:pBdr>
+              <w:shd w:val="clear" w:color="auto" w:fill="FAFAFA"/>
+              <w:tabs>
+                <w:tab w:val="left" w:pos="916"/>
+                <w:tab w:val="left" w:pos="1832"/>
+                <w:tab w:val="left" w:pos="2748"/>
+                <w:tab w:val="left" w:pos="3664"/>
+                <w:tab w:val="left" w:pos="4580"/>
+                <w:tab w:val="left" w:pos="5496"/>
+                <w:tab w:val="left" w:pos="6412"/>
+                <w:tab w:val="left" w:pos="7328"/>
+                <w:tab w:val="left" w:pos="8244"/>
+                <w:tab w:val="left" w:pos="9160"/>
+                <w:tab w:val="left" w:pos="10076"/>
+                <w:tab w:val="left" w:pos="10992"/>
+                <w:tab w:val="left" w:pos="11908"/>
+                <w:tab w:val="left" w:pos="12824"/>
+                <w:tab w:val="left" w:pos="13740"/>
+                <w:tab w:val="left" w:pos="14656"/>
+              </w:tabs>
+              <w:spacing w:before="240" w:after="240"/>
+              <w:rPr>
+                <w:rFonts w:ascii="Lucida Console" w:eastAsia="Times New Roman" w:hAnsi="Lucida Console" w:cs="Courier New"/>
+                <w:color w:val="007000"/>
+                <w:sz w:val="20"/>
+                <w:szCs w:val="20"/>
+              </w:rPr>
+            </w:pPr>
+            <w:r>
+              <w:rPr>
+                <w:rFonts w:ascii="Lucida Console" w:eastAsia="Times New Roman" w:hAnsi="Lucida Console" w:cs="Courier New"/>
+                <w:color w:val="007000"/>
+                <w:sz w:val="20"/>
+                <w:szCs w:val="20"/>
+              </w:rPr>
+              <w:t xml:space="preserve">    public static final </w:t>
+            </w:r>
+            <w:proofErr w:type="spellStart"/>
+            <w:r>
+              <w:rPr>
+                <w:rFonts w:ascii="Lucida Console" w:eastAsia="Times New Roman" w:hAnsi="Lucida Console" w:cs="Courier New"/>
+                <w:color w:val="007000"/>
+                <w:sz w:val="20"/>
+                <w:szCs w:val="20"/>
+              </w:rPr>
+              <w:t>int</w:t>
+            </w:r>
+            <w:proofErr w:type="spellEnd"/>
+            <w:r>
+              <w:rPr>
+                <w:rFonts w:ascii="Lucida Console" w:eastAsia="Times New Roman" w:hAnsi="Lucida Console" w:cs="Courier New"/>
+                <w:color w:val="007000"/>
+                <w:sz w:val="20"/>
+                <w:szCs w:val="20"/>
+              </w:rPr>
+              <w:t xml:space="preserve"> SOME_CONSTANT = 42;</w:t>
+            </w:r>
+          </w:p>
+          <w:p>
+            <w:pPr>
+              <w:pBdr>
+                <w:top w:val="single" w:sz="6" w:space="12" w:color="CCCCCC"/>
+                <w:left w:val="single" w:sz="6" w:space="12" w:color="CCCCCC"/>
+                <w:bottom w:val="single" w:sz="6" w:space="12" w:color="CCCCCC"/>
+                <w:right w:val="single" w:sz="6" w:space="12" w:color="CCCCCC"/>
+              </w:pBdr>
+              <w:shd w:val="clear" w:color="auto" w:fill="FAFAFA"/>
+              <w:tabs>
+                <w:tab w:val="left" w:pos="916"/>
+                <w:tab w:val="left" w:pos="1832"/>
+                <w:tab w:val="left" w:pos="2748"/>
+                <w:tab w:val="left" w:pos="3664"/>
+                <w:tab w:val="left" w:pos="4580"/>
+                <w:tab w:val="left" w:pos="5496"/>
+                <w:tab w:val="left" w:pos="6412"/>
+                <w:tab w:val="left" w:pos="7328"/>
+                <w:tab w:val="left" w:pos="8244"/>
+                <w:tab w:val="left" w:pos="9160"/>
+                <w:tab w:val="left" w:pos="10076"/>
+                <w:tab w:val="left" w:pos="10992"/>
+                <w:tab w:val="left" w:pos="11908"/>
+                <w:tab w:val="left" w:pos="12824"/>
+                <w:tab w:val="left" w:pos="13740"/>
+                <w:tab w:val="left" w:pos="14656"/>
+              </w:tabs>
+              <w:spacing w:before="240" w:after="240"/>
+              <w:rPr>
+                <w:rFonts w:ascii="Lucida Console" w:eastAsia="Times New Roman" w:hAnsi="Lucida Console" w:cs="Courier New"/>
+                <w:color w:val="007000"/>
+                <w:sz w:val="20"/>
+                <w:szCs w:val="20"/>
+              </w:rPr>
+            </w:pPr>
+            <w:r>
+              <w:rPr>
+                <w:rFonts w:ascii="Lucida Console" w:eastAsia="Times New Roman" w:hAnsi="Lucida Console" w:cs="Courier New"/>
+                <w:color w:val="007000"/>
+                <w:sz w:val="20"/>
+                <w:szCs w:val="20"/>
+              </w:rPr>
+              <w:t xml:space="preserve">    public </w:t>
+            </w:r>
+            <w:proofErr w:type="spellStart"/>
+            <w:r>
+              <w:rPr>
+                <w:rFonts w:ascii="Lucida Console" w:eastAsia="Times New Roman" w:hAnsi="Lucida Console" w:cs="Courier New"/>
+                <w:color w:val="007000"/>
+                <w:sz w:val="20"/>
+                <w:szCs w:val="20"/>
+              </w:rPr>
+              <w:t>int</w:t>
+            </w:r>
+            <w:proofErr w:type="spellEnd"/>
+            <w:r>
+              <w:rPr>
+                <w:rFonts w:ascii="Lucida Console" w:eastAsia="Times New Roman" w:hAnsi="Lucida Console" w:cs="Courier New"/>
+                <w:color w:val="007000"/>
+                <w:sz w:val="20"/>
+                <w:szCs w:val="20"/>
+              </w:rPr>
+              <w:t xml:space="preserve"> </w:t>
+            </w:r>
+            <w:proofErr w:type="spellStart"/>
+            <w:r>
+              <w:rPr>
+                <w:rFonts w:ascii="Lucida Console" w:eastAsia="Times New Roman" w:hAnsi="Lucida Console" w:cs="Courier New"/>
+                <w:color w:val="007000"/>
+                <w:sz w:val="20"/>
+                <w:szCs w:val="20"/>
+              </w:rPr>
+              <w:t>publicField</w:t>
+            </w:r>
+            <w:proofErr w:type="spellEnd"/>
+            <w:r>
+              <w:rPr>
+                <w:rFonts w:ascii="Lucida Console" w:eastAsia="Times New Roman" w:hAnsi="Lucida Console" w:cs="Courier New"/>
+                <w:color w:val="007000"/>
+                <w:sz w:val="20"/>
+                <w:szCs w:val="20"/>
+              </w:rPr>
+              <w:t>;</w:t>
+            </w:r>
+          </w:p>
+          <w:p>
+            <w:pPr>
+              <w:pBdr>
+                <w:top w:val="single" w:sz="6" w:space="12" w:color="CCCCCC"/>
+                <w:left w:val="single" w:sz="6" w:space="12" w:color="CCCCCC"/>
+                <w:bottom w:val="single" w:sz="6" w:space="12" w:color="CCCCCC"/>
+                <w:right w:val="single" w:sz="6" w:space="12" w:color="CCCCCC"/>
+              </w:pBdr>
+              <w:shd w:val="clear" w:color="auto" w:fill="FAFAFA"/>
+              <w:tabs>
+                <w:tab w:val="left" w:pos="916"/>
+                <w:tab w:val="left" w:pos="1832"/>
+                <w:tab w:val="left" w:pos="2748"/>
+                <w:tab w:val="left" w:pos="3664"/>
+                <w:tab w:val="left" w:pos="4580"/>
+                <w:tab w:val="left" w:pos="5496"/>
+                <w:tab w:val="left" w:pos="6412"/>
+                <w:tab w:val="left" w:pos="7328"/>
+                <w:tab w:val="left" w:pos="8244"/>
+                <w:tab w:val="left" w:pos="9160"/>
+                <w:tab w:val="left" w:pos="10076"/>
+                <w:tab w:val="left" w:pos="10992"/>
+                <w:tab w:val="left" w:pos="11908"/>
+                <w:tab w:val="left" w:pos="12824"/>
+                <w:tab w:val="left" w:pos="13740"/>
+                <w:tab w:val="left" w:pos="14656"/>
+              </w:tabs>
+              <w:spacing w:before="240" w:after="240"/>
+              <w:rPr>
+                <w:rFonts w:ascii="Lucida Console" w:eastAsia="Times New Roman" w:hAnsi="Lucida Console" w:cs="Courier New"/>
+                <w:color w:val="007000"/>
+                <w:sz w:val="20"/>
+                <w:szCs w:val="20"/>
+              </w:rPr>
+            </w:pPr>
+            <w:r>
+              <w:rPr>
+                <w:rFonts w:ascii="Lucida Console" w:eastAsia="Times New Roman" w:hAnsi="Lucida Console" w:cs="Courier New"/>
+                <w:color w:val="007000"/>
+                <w:sz w:val="20"/>
+                <w:szCs w:val="20"/>
+              </w:rPr>
+              <w:t xml:space="preserve">    private static </w:t>
+            </w:r>
+            <w:proofErr w:type="spellStart"/>
+            <w:r>
+              <w:rPr>
+                <w:rFonts w:ascii="Lucida Console" w:eastAsia="Times New Roman" w:hAnsi="Lucida Console" w:cs="Courier New"/>
+                <w:color w:val="007000"/>
+                <w:sz w:val="20"/>
+                <w:szCs w:val="20"/>
+              </w:rPr>
+              <w:t>MyClass</w:t>
+            </w:r>
+            <w:proofErr w:type="spellEnd"/>
+            <w:r>
+              <w:rPr>
+                <w:rFonts w:ascii="Lucida Console" w:eastAsia="Times New Roman" w:hAnsi="Lucida Console" w:cs="Courier New"/>
+                <w:color w:val="007000"/>
+                <w:sz w:val="20"/>
+                <w:szCs w:val="20"/>
+              </w:rPr>
+              <w:t xml:space="preserve"> </w:t>
+            </w:r>
+            <w:proofErr w:type="spellStart"/>
+            <w:r>
+              <w:rPr>
+                <w:rFonts w:ascii="Lucida Console" w:eastAsia="Times New Roman" w:hAnsi="Lucida Console" w:cs="Courier New"/>
+                <w:color w:val="007000"/>
+                <w:sz w:val="20"/>
+                <w:szCs w:val="20"/>
+              </w:rPr>
+              <w:t>sSingleton</w:t>
+            </w:r>
+            <w:proofErr w:type="spellEnd"/>
+            <w:r>
+              <w:rPr>
+                <w:rFonts w:ascii="Lucida Console" w:eastAsia="Times New Roman" w:hAnsi="Lucida Console" w:cs="Courier New"/>
+                <w:color w:val="007000"/>
+                <w:sz w:val="20"/>
+                <w:szCs w:val="20"/>
+              </w:rPr>
+              <w:t>;</w:t>
+            </w:r>
+          </w:p>
+          <w:p>
+            <w:pPr>
+              <w:pBdr>
+                <w:top w:val="single" w:sz="6" w:space="12" w:color="CCCCCC"/>
+                <w:left w:val="single" w:sz="6" w:space="12" w:color="CCCCCC"/>
+                <w:bottom w:val="single" w:sz="6" w:space="12" w:color="CCCCCC"/>
+                <w:right w:val="single" w:sz="6" w:space="12" w:color="CCCCCC"/>
+              </w:pBdr>
+              <w:shd w:val="clear" w:color="auto" w:fill="FAFAFA"/>
+              <w:tabs>
+                <w:tab w:val="left" w:pos="916"/>
+                <w:tab w:val="left" w:pos="1832"/>
+                <w:tab w:val="left" w:pos="2748"/>
+                <w:tab w:val="left" w:pos="3664"/>
+                <w:tab w:val="left" w:pos="4580"/>
+                <w:tab w:val="left" w:pos="5496"/>
+                <w:tab w:val="left" w:pos="6412"/>
+                <w:tab w:val="left" w:pos="7328"/>
+                <w:tab w:val="left" w:pos="8244"/>
+                <w:tab w:val="left" w:pos="9160"/>
+                <w:tab w:val="left" w:pos="10076"/>
+                <w:tab w:val="left" w:pos="10992"/>
+                <w:tab w:val="left" w:pos="11908"/>
+                <w:tab w:val="left" w:pos="12824"/>
+                <w:tab w:val="left" w:pos="13740"/>
+                <w:tab w:val="left" w:pos="14656"/>
+              </w:tabs>
+              <w:spacing w:before="240" w:after="240"/>
+              <w:rPr>
+                <w:rFonts w:ascii="Lucida Console" w:eastAsia="Times New Roman" w:hAnsi="Lucida Console" w:cs="Courier New"/>
+                <w:color w:val="007000"/>
+                <w:sz w:val="20"/>
+                <w:szCs w:val="20"/>
+              </w:rPr>
+            </w:pPr>
+            <w:r>
+              <w:rPr>
+                <w:rFonts w:ascii="Lucida Console" w:eastAsia="Times New Roman" w:hAnsi="Lucida Console" w:cs="Courier New"/>
+                <w:color w:val="007000"/>
+                <w:sz w:val="20"/>
+                <w:szCs w:val="20"/>
+              </w:rPr>
+              <w:t xml:space="preserve">    </w:t>
+            </w:r>
+            <w:proofErr w:type="spellStart"/>
+            <w:r>
+              <w:rPr>
+                <w:rFonts w:ascii="Lucida Console" w:eastAsia="Times New Roman" w:hAnsi="Lucida Console" w:cs="Courier New"/>
+                <w:color w:val="007000"/>
+                <w:sz w:val="20"/>
+                <w:szCs w:val="20"/>
+              </w:rPr>
+              <w:t>int</w:t>
+            </w:r>
+            <w:proofErr w:type="spellEnd"/>
+            <w:r>
+              <w:rPr>
+                <w:rFonts w:ascii="Lucida Console" w:eastAsia="Times New Roman" w:hAnsi="Lucida Console" w:cs="Courier New"/>
+                <w:color w:val="007000"/>
+                <w:sz w:val="20"/>
+                <w:szCs w:val="20"/>
+              </w:rPr>
+              <w:t xml:space="preserve"> </w:t>
+            </w:r>
+            <w:proofErr w:type="spellStart"/>
+            <w:r>
+              <w:rPr>
+                <w:rFonts w:ascii="Lucida Console" w:eastAsia="Times New Roman" w:hAnsi="Lucida Console" w:cs="Courier New"/>
+                <w:color w:val="007000"/>
+                <w:sz w:val="20"/>
+                <w:szCs w:val="20"/>
+              </w:rPr>
+              <w:t>mPackagePrivate</w:t>
+            </w:r>
+            <w:proofErr w:type="spellEnd"/>
+            <w:r>
+              <w:rPr>
+                <w:rFonts w:ascii="Lucida Console" w:eastAsia="Times New Roman" w:hAnsi="Lucida Console" w:cs="Courier New"/>
+                <w:color w:val="007000"/>
+                <w:sz w:val="20"/>
+                <w:szCs w:val="20"/>
+              </w:rPr>
+              <w:t>;</w:t>
+            </w:r>
+          </w:p>
+          <w:p>
+            <w:pPr>
+              <w:pBdr>
+                <w:top w:val="single" w:sz="6" w:space="12" w:color="CCCCCC"/>
+                <w:left w:val="single" w:sz="6" w:space="12" w:color="CCCCCC"/>
+                <w:bottom w:val="single" w:sz="6" w:space="12" w:color="CCCCCC"/>
+                <w:right w:val="single" w:sz="6" w:space="12" w:color="CCCCCC"/>
+              </w:pBdr>
+              <w:shd w:val="clear" w:color="auto" w:fill="FAFAFA"/>
+              <w:tabs>
+                <w:tab w:val="left" w:pos="916"/>
+                <w:tab w:val="left" w:pos="1832"/>
+                <w:tab w:val="left" w:pos="2748"/>
+                <w:tab w:val="left" w:pos="3664"/>
+                <w:tab w:val="left" w:pos="4580"/>
+                <w:tab w:val="left" w:pos="5496"/>
+                <w:tab w:val="left" w:pos="6412"/>
+                <w:tab w:val="left" w:pos="7328"/>
+                <w:tab w:val="left" w:pos="8244"/>
+                <w:tab w:val="left" w:pos="9160"/>
+                <w:tab w:val="left" w:pos="10076"/>
+                <w:tab w:val="left" w:pos="10992"/>
+                <w:tab w:val="left" w:pos="11908"/>
+                <w:tab w:val="left" w:pos="12824"/>
+                <w:tab w:val="left" w:pos="13740"/>
+                <w:tab w:val="left" w:pos="14656"/>
+              </w:tabs>
+              <w:spacing w:before="240" w:after="240"/>
+              <w:rPr>
+                <w:rFonts w:ascii="Lucida Console" w:eastAsia="Times New Roman" w:hAnsi="Lucida Console" w:cs="Courier New"/>
+                <w:color w:val="007000"/>
+                <w:sz w:val="20"/>
+                <w:szCs w:val="20"/>
+              </w:rPr>
+            </w:pPr>
+            <w:r>
+              <w:rPr>
+                <w:rFonts w:ascii="Lucida Console" w:eastAsia="Times New Roman" w:hAnsi="Lucida Console" w:cs="Courier New"/>
+                <w:color w:val="007000"/>
+                <w:sz w:val="20"/>
+                <w:szCs w:val="20"/>
+              </w:rPr>
+              <w:t xml:space="preserve">    private </w:t>
+            </w:r>
+            <w:proofErr w:type="spellStart"/>
+            <w:r>
+              <w:rPr>
+                <w:rFonts w:ascii="Lucida Console" w:eastAsia="Times New Roman" w:hAnsi="Lucida Console" w:cs="Courier New"/>
+                <w:color w:val="007000"/>
+                <w:sz w:val="20"/>
+                <w:szCs w:val="20"/>
+              </w:rPr>
+              <w:t>int</w:t>
+            </w:r>
+            <w:proofErr w:type="spellEnd"/>
+            <w:r>
+              <w:rPr>
+                <w:rFonts w:ascii="Lucida Console" w:eastAsia="Times New Roman" w:hAnsi="Lucida Console" w:cs="Courier New"/>
+                <w:color w:val="007000"/>
+                <w:sz w:val="20"/>
+                <w:szCs w:val="20"/>
+              </w:rPr>
+              <w:t xml:space="preserve"> </w:t>
+            </w:r>
+            <w:proofErr w:type="spellStart"/>
+            <w:r>
+              <w:rPr>
+                <w:rFonts w:ascii="Lucida Console" w:eastAsia="Times New Roman" w:hAnsi="Lucida Console" w:cs="Courier New"/>
+                <w:color w:val="007000"/>
+                <w:sz w:val="20"/>
+                <w:szCs w:val="20"/>
+              </w:rPr>
+              <w:t>mPrivate</w:t>
+            </w:r>
+            <w:proofErr w:type="spellEnd"/>
+            <w:r>
+              <w:rPr>
+                <w:rFonts w:ascii="Lucida Console" w:eastAsia="Times New Roman" w:hAnsi="Lucida Console" w:cs="Courier New"/>
+                <w:color w:val="007000"/>
+                <w:sz w:val="20"/>
+                <w:szCs w:val="20"/>
+              </w:rPr>
+              <w:t>;</w:t>
+            </w:r>
+          </w:p>
+          <w:p>
+            <w:pPr>
+              <w:pBdr>
+                <w:top w:val="single" w:sz="6" w:space="12" w:color="CCCCCC"/>
+                <w:left w:val="single" w:sz="6" w:space="12" w:color="CCCCCC"/>
+                <w:bottom w:val="single" w:sz="6" w:space="12" w:color="CCCCCC"/>
+                <w:right w:val="single" w:sz="6" w:space="12" w:color="CCCCCC"/>
+              </w:pBdr>
+              <w:shd w:val="clear" w:color="auto" w:fill="FAFAFA"/>
+              <w:tabs>
+                <w:tab w:val="left" w:pos="916"/>
+                <w:tab w:val="left" w:pos="1832"/>
+                <w:tab w:val="left" w:pos="2748"/>
+                <w:tab w:val="left" w:pos="3664"/>
+                <w:tab w:val="left" w:pos="4580"/>
+                <w:tab w:val="left" w:pos="5496"/>
+                <w:tab w:val="left" w:pos="6412"/>
+                <w:tab w:val="left" w:pos="7328"/>
+                <w:tab w:val="left" w:pos="8244"/>
+                <w:tab w:val="left" w:pos="9160"/>
+                <w:tab w:val="left" w:pos="10076"/>
+                <w:tab w:val="left" w:pos="10992"/>
+                <w:tab w:val="left" w:pos="11908"/>
+                <w:tab w:val="left" w:pos="12824"/>
+                <w:tab w:val="left" w:pos="13740"/>
+                <w:tab w:val="left" w:pos="14656"/>
+              </w:tabs>
+              <w:spacing w:before="240" w:after="240"/>
+              <w:rPr>
+                <w:rFonts w:ascii="Lucida Console" w:eastAsia="Times New Roman" w:hAnsi="Lucida Console" w:cs="Courier New"/>
+                <w:color w:val="007000"/>
+                <w:sz w:val="20"/>
+                <w:szCs w:val="20"/>
+              </w:rPr>
+            </w:pPr>
+            <w:r>
+              <w:rPr>
+                <w:rFonts w:ascii="Lucida Console" w:eastAsia="Times New Roman" w:hAnsi="Lucida Console" w:cs="Courier New"/>
+                <w:color w:val="007000"/>
+                <w:sz w:val="20"/>
+                <w:szCs w:val="20"/>
+              </w:rPr>
+              <w:t xml:space="preserve">    protected </w:t>
+            </w:r>
+            <w:proofErr w:type="spellStart"/>
+            <w:r>
+              <w:rPr>
+                <w:rFonts w:ascii="Lucida Console" w:eastAsia="Times New Roman" w:hAnsi="Lucida Console" w:cs="Courier New"/>
+                <w:color w:val="007000"/>
+                <w:sz w:val="20"/>
+                <w:szCs w:val="20"/>
+              </w:rPr>
+              <w:t>int</w:t>
+            </w:r>
+            <w:proofErr w:type="spellEnd"/>
+            <w:r>
+              <w:rPr>
+                <w:rFonts w:ascii="Lucida Console" w:eastAsia="Times New Roman" w:hAnsi="Lucida Console" w:cs="Courier New"/>
+                <w:color w:val="007000"/>
+                <w:sz w:val="20"/>
+                <w:szCs w:val="20"/>
+              </w:rPr>
+              <w:t xml:space="preserve"> </w:t>
+            </w:r>
+            <w:proofErr w:type="spellStart"/>
+            <w:r>
+              <w:rPr>
+                <w:rFonts w:ascii="Lucida Console" w:eastAsia="Times New Roman" w:hAnsi="Lucida Console" w:cs="Courier New"/>
+                <w:color w:val="007000"/>
+                <w:sz w:val="20"/>
+                <w:szCs w:val="20"/>
+              </w:rPr>
+              <w:t>mProtected</w:t>
+            </w:r>
+            <w:proofErr w:type="spellEnd"/>
+            <w:r>
+              <w:rPr>
+                <w:rFonts w:ascii="Lucida Console" w:eastAsia="Times New Roman" w:hAnsi="Lucida Console" w:cs="Courier New"/>
+                <w:color w:val="007000"/>
+                <w:sz w:val="20"/>
+                <w:szCs w:val="20"/>
+              </w:rPr>
+              <w:t>;</w:t>
+            </w:r>
+          </w:p>
+          <w:p>
+            <w:pPr>
+              <w:pBdr>
+                <w:top w:val="single" w:sz="6" w:space="12" w:color="CCCCCC"/>
+                <w:left w:val="single" w:sz="6" w:space="12" w:color="CCCCCC"/>
+                <w:bottom w:val="single" w:sz="6" w:space="12" w:color="CCCCCC"/>
+                <w:right w:val="single" w:sz="6" w:space="12" w:color="CCCCCC"/>
+              </w:pBdr>
+              <w:shd w:val="clear" w:color="auto" w:fill="FAFAFA"/>
+              <w:tabs>
+                <w:tab w:val="left" w:pos="916"/>
+                <w:tab w:val="left" w:pos="1832"/>
+                <w:tab w:val="left" w:pos="2748"/>
+                <w:tab w:val="left" w:pos="3664"/>
+                <w:tab w:val="left" w:pos="4580"/>
+                <w:tab w:val="left" w:pos="5496"/>
+                <w:tab w:val="left" w:pos="6412"/>
+                <w:tab w:val="left" w:pos="7328"/>
+                <w:tab w:val="left" w:pos="8244"/>
+                <w:tab w:val="left" w:pos="9160"/>
+                <w:tab w:val="left" w:pos="10076"/>
+                <w:tab w:val="left" w:pos="10992"/>
+                <w:tab w:val="left" w:pos="11908"/>
+                <w:tab w:val="left" w:pos="12824"/>
+                <w:tab w:val="left" w:pos="13740"/>
+                <w:tab w:val="left" w:pos="14656"/>
+              </w:tabs>
+              <w:spacing w:before="240" w:after="240"/>
+              <w:rPr>
+                <w:rFonts w:ascii="Times New Roman" w:hAnsi="Times New Roman" w:cs="Times New Roman"/>
+                <w:sz w:val="24"/>
+                <w:szCs w:val="24"/>
+              </w:rPr>
+            </w:pPr>
+            <w:r>
+              <w:rPr>
+                <w:rFonts w:ascii="Lucida Console" w:eastAsia="Times New Roman" w:hAnsi="Lucida Console" w:cs="Courier New"/>
+                <w:color w:val="007000"/>
+                <w:sz w:val="20"/>
+                <w:szCs w:val="20"/>
+              </w:rPr>
+              <w:t>}</w:t>
+            </w:r>
+          </w:p>
+        </w:tc>
+      </w:tr>
+    </w:tbl>
+    <w:p>
+      <w:pPr>
+        <w:rPr>
+          <w:rFonts w:ascii="Times New Roman" w:hAnsi="Times New Roman" w:cs="Times New Roman"/>
+          <w:sz w:val="24"/>
+          <w:szCs w:val="24"/>
+          <w:lang w:eastAsia="en-US"/>
+        </w:rPr>
+      </w:pPr>
+    </w:p>
+    <w:p>
+      <w:pPr>
+        <w:spacing w:before="240" w:after="240" w:line="312" w:lineRule="atLeast"/>
+        <w:ind w:left="720"/>
+        <w:rPr>
+          <w:rFonts w:ascii="Times New Roman" w:eastAsia="Times New Roman" w:hAnsi="Times New Roman" w:cs="Times New Roman"/>
+          <w:sz w:val="24"/>
+          <w:szCs w:val="24"/>
+          <w:lang w:eastAsia="en-US"/>
+        </w:rPr>
+      </w:pPr>
+    </w:p>
+    <w:p>
+      <w:pPr>
+        <w:pStyle w:val="ListParagraph"/>
+        <w:ind w:left="792"/>
+      </w:pPr>
+    </w:p>
     <w:sectPr>
-      <w:headerReference w:type="default" r:id="rId17"/>
-      <w:footerReference w:type="default" r:id="rId18"/>
+      <w:headerReference w:type="default" r:id="rId16"/>
+      <w:footerReference w:type="default" r:id="rId17"/>
       <w:pgSz w:w="12240" w:h="15840"/>
       <w:pgMar w:top="720" w:right="720" w:bottom="720" w:left="720" w:header="720" w:footer="720" w:gutter="0"/>
       <w:cols w:space="720"/>
@@ -5978,7 +7998,7 @@
 </file>
 
 <file path=word/endnotes.xml><?xml version="1.0" encoding="utf-8"?>
-<w:endnotes xmlns:wpc="http://schemas.microsoft.com/office/word/2010/wordprocessingCanvas" xmlns:mc="http://schemas.openxmlformats.org/markup-compatibility/2006" xmlns:o="urn:schemas-microsoft-com:office:office" xmlns:r="http://schemas.openxmlformats.org/officeDocument/2006/relationships" xmlns:m="http://schemas.openxmlformats.org/officeDocument/2006/math" xmlns:v="urn:schemas-microsoft-com:vml" xmlns:wp14="http://schemas.microsoft.com/office/word/2010/wordprocessingDrawing" xmlns:wp="http://schemas.openxmlformats.org/drawingml/2006/wordprocessingDrawing" xmlns:w10="urn:schemas-microsoft-com:office:word" xmlns:w="http://schemas.openxmlformats.org/wordprocessingml/2006/main" xmlns:w14="http://schemas.microsoft.com/office/word/2010/wordml" xmlns:wpg="http://schemas.microsoft.com/office/word/2010/wordprocessingGroup" xmlns:wpi="http://schemas.microsoft.com/office/word/2010/wordprocessingInk" xmlns:wne="http://schemas.microsoft.com/office/word/2006/wordml" xmlns:wps="http://schemas.microsoft.com/office/word/2010/wordprocessingShape" mc:Ignorable="w14 wp14">
+<w:endnotes xmlns:wpc="http://schemas.microsoft.com/office/word/2010/wordprocessingCanvas" xmlns:mc="http://schemas.openxmlformats.org/markup-compatibility/2006" xmlns:o="urn:schemas-microsoft-com:office:office" xmlns:r="http://schemas.openxmlformats.org/officeDocument/2006/relationships" xmlns:m="http://schemas.openxmlformats.org/officeDocument/2006/math" xmlns:v="urn:schemas-microsoft-com:vml" xmlns:wp14="http://schemas.microsoft.com/office/word/2010/wordprocessingDrawing" xmlns:wp="http://schemas.openxmlformats.org/drawingml/2006/wordprocessingDrawing" xmlns:w10="urn:schemas-microsoft-com:office:word" xmlns:w="http://schemas.openxmlformats.org/wordprocessingml/2006/main" xmlns:w14="http://schemas.microsoft.com/office/word/2010/wordml" xmlns:w15="http://schemas.microsoft.com/office/word/2012/wordml" xmlns:wpg="http://schemas.microsoft.com/office/word/2010/wordprocessingGroup" xmlns:wpi="http://schemas.microsoft.com/office/word/2010/wordprocessingInk" xmlns:wne="http://schemas.microsoft.com/office/word/2006/wordml" xmlns:wps="http://schemas.microsoft.com/office/word/2010/wordprocessingShape" mc:Ignorable="w14 w15 wp14">
   <w:endnote w:type="separator" w:id="-1">
     <w:p>
       <w:pPr>
@@ -6003,7 +8023,7 @@
 </file>
 
 <file path=word/footer1.xml><?xml version="1.0" encoding="utf-8"?>
-<w:ftr xmlns:wpc="http://schemas.microsoft.com/office/word/2010/wordprocessingCanvas" xmlns:mc="http://schemas.openxmlformats.org/markup-compatibility/2006" xmlns:o="urn:schemas-microsoft-com:office:office" xmlns:r="http://schemas.openxmlformats.org/officeDocument/2006/relationships" xmlns:m="http://schemas.openxmlformats.org/officeDocument/2006/math" xmlns:v="urn:schemas-microsoft-com:vml" xmlns:wp14="http://schemas.microsoft.com/office/word/2010/wordprocessingDrawing" xmlns:wp="http://schemas.openxmlformats.org/drawingml/2006/wordprocessingDrawing" xmlns:w10="urn:schemas-microsoft-com:office:word" xmlns:w="http://schemas.openxmlformats.org/wordprocessingml/2006/main" xmlns:w14="http://schemas.microsoft.com/office/word/2010/wordml" xmlns:wpg="http://schemas.microsoft.com/office/word/2010/wordprocessingGroup" xmlns:wpi="http://schemas.microsoft.com/office/word/2010/wordprocessingInk" xmlns:wne="http://schemas.microsoft.com/office/word/2006/wordml" xmlns:wps="http://schemas.microsoft.com/office/word/2010/wordprocessingShape" mc:Ignorable="w14 wp14">
+<w:ftr xmlns:wpc="http://schemas.microsoft.com/office/word/2010/wordprocessingCanvas" xmlns:mc="http://schemas.openxmlformats.org/markup-compatibility/2006" xmlns:o="urn:schemas-microsoft-com:office:office" xmlns:r="http://schemas.openxmlformats.org/officeDocument/2006/relationships" xmlns:m="http://schemas.openxmlformats.org/officeDocument/2006/math" xmlns:v="urn:schemas-microsoft-com:vml" xmlns:wp14="http://schemas.microsoft.com/office/word/2010/wordprocessingDrawing" xmlns:wp="http://schemas.openxmlformats.org/drawingml/2006/wordprocessingDrawing" xmlns:w10="urn:schemas-microsoft-com:office:word" xmlns:w="http://schemas.openxmlformats.org/wordprocessingml/2006/main" xmlns:w14="http://schemas.microsoft.com/office/word/2010/wordml" xmlns:w15="http://schemas.microsoft.com/office/word/2012/wordml" xmlns:wpg="http://schemas.microsoft.com/office/word/2010/wordprocessingGroup" xmlns:wpi="http://schemas.microsoft.com/office/word/2010/wordprocessingInk" xmlns:wne="http://schemas.microsoft.com/office/word/2006/wordml" xmlns:wps="http://schemas.microsoft.com/office/word/2010/wordprocessingShape" mc:Ignorable="w14 w15 wp14">
   <w:p>
     <w:pPr>
       <w:pStyle w:val="Footer"/>
@@ -6016,7 +8036,7 @@
 </file>
 
 <file path=word/footer2.xml><?xml version="1.0" encoding="utf-8"?>
-<w:ftr xmlns:wpc="http://schemas.microsoft.com/office/word/2010/wordprocessingCanvas" xmlns:mc="http://schemas.openxmlformats.org/markup-compatibility/2006" xmlns:o="urn:schemas-microsoft-com:office:office" xmlns:r="http://schemas.openxmlformats.org/officeDocument/2006/relationships" xmlns:m="http://schemas.openxmlformats.org/officeDocument/2006/math" xmlns:v="urn:schemas-microsoft-com:vml" xmlns:wp14="http://schemas.microsoft.com/office/word/2010/wordprocessingDrawing" xmlns:wp="http://schemas.openxmlformats.org/drawingml/2006/wordprocessingDrawing" xmlns:w10="urn:schemas-microsoft-com:office:word" xmlns:w="http://schemas.openxmlformats.org/wordprocessingml/2006/main" xmlns:w14="http://schemas.microsoft.com/office/word/2010/wordml" xmlns:wpg="http://schemas.microsoft.com/office/word/2010/wordprocessingGroup" xmlns:wpi="http://schemas.microsoft.com/office/word/2010/wordprocessingInk" xmlns:wne="http://schemas.microsoft.com/office/word/2006/wordml" xmlns:wps="http://schemas.microsoft.com/office/word/2010/wordprocessingShape" mc:Ignorable="w14 wp14">
+<w:ftr xmlns:wpc="http://schemas.microsoft.com/office/word/2010/wordprocessingCanvas" xmlns:mc="http://schemas.openxmlformats.org/markup-compatibility/2006" xmlns:o="urn:schemas-microsoft-com:office:office" xmlns:r="http://schemas.openxmlformats.org/officeDocument/2006/relationships" xmlns:m="http://schemas.openxmlformats.org/officeDocument/2006/math" xmlns:v="urn:schemas-microsoft-com:vml" xmlns:wp14="http://schemas.microsoft.com/office/word/2010/wordprocessingDrawing" xmlns:wp="http://schemas.openxmlformats.org/drawingml/2006/wordprocessingDrawing" xmlns:w10="urn:schemas-microsoft-com:office:word" xmlns:w="http://schemas.openxmlformats.org/wordprocessingml/2006/main" xmlns:w14="http://schemas.microsoft.com/office/word/2010/wordml" xmlns:w15="http://schemas.microsoft.com/office/word/2012/wordml" xmlns:wpg="http://schemas.microsoft.com/office/word/2010/wordprocessingGroup" xmlns:wpi="http://schemas.microsoft.com/office/word/2010/wordprocessingInk" xmlns:wne="http://schemas.microsoft.com/office/word/2006/wordml" xmlns:wps="http://schemas.microsoft.com/office/word/2010/wordprocessingShape" mc:Ignorable="w14 w15 wp14">
   <w:sdt>
     <w:sdtPr>
       <w:id w:val="2485085"/>
@@ -6025,7 +8045,6 @@
         <w:docPartUnique/>
       </w:docPartObj>
     </w:sdtPr>
-    <w:sdtEndPr/>
     <w:sdtContent>
       <w:p>
         <w:pPr>
@@ -6045,7 +8064,7 @@
           <w:rPr>
             <w:noProof/>
           </w:rPr>
-          <w:t>9</w:t>
+          <w:t>13</w:t>
         </w:r>
         <w:r>
           <w:rPr>
@@ -6067,20 +8086,14 @@
       <w:rPr>
         <w:i/>
       </w:rPr>
-      <w:t>PFM</w:t>
-    </w:r>
-    <w:r>
-      <w:rPr>
-        <w:i/>
-      </w:rPr>
-      <w:t xml:space="preserve"> - Team</w:t>
+      <w:t>PFM - Team</w:t>
     </w:r>
   </w:p>
 </w:ftr>
 </file>
 
 <file path=word/footnotes.xml><?xml version="1.0" encoding="utf-8"?>
-<w:footnotes xmlns:wpc="http://schemas.microsoft.com/office/word/2010/wordprocessingCanvas" xmlns:mc="http://schemas.openxmlformats.org/markup-compatibility/2006" xmlns:o="urn:schemas-microsoft-com:office:office" xmlns:r="http://schemas.openxmlformats.org/officeDocument/2006/relationships" xmlns:m="http://schemas.openxmlformats.org/officeDocument/2006/math" xmlns:v="urn:schemas-microsoft-com:vml" xmlns:wp14="http://schemas.microsoft.com/office/word/2010/wordprocessingDrawing" xmlns:wp="http://schemas.openxmlformats.org/drawingml/2006/wordprocessingDrawing" xmlns:w10="urn:schemas-microsoft-com:office:word" xmlns:w="http://schemas.openxmlformats.org/wordprocessingml/2006/main" xmlns:w14="http://schemas.microsoft.com/office/word/2010/wordml" xmlns:wpg="http://schemas.microsoft.com/office/word/2010/wordprocessingGroup" xmlns:wpi="http://schemas.microsoft.com/office/word/2010/wordprocessingInk" xmlns:wne="http://schemas.microsoft.com/office/word/2006/wordml" xmlns:wps="http://schemas.microsoft.com/office/word/2010/wordprocessingShape" mc:Ignorable="w14 wp14">
+<w:footnotes xmlns:wpc="http://schemas.microsoft.com/office/word/2010/wordprocessingCanvas" xmlns:mc="http://schemas.openxmlformats.org/markup-compatibility/2006" xmlns:o="urn:schemas-microsoft-com:office:office" xmlns:r="http://schemas.openxmlformats.org/officeDocument/2006/relationships" xmlns:m="http://schemas.openxmlformats.org/officeDocument/2006/math" xmlns:v="urn:schemas-microsoft-com:vml" xmlns:wp14="http://schemas.microsoft.com/office/word/2010/wordprocessingDrawing" xmlns:wp="http://schemas.openxmlformats.org/drawingml/2006/wordprocessingDrawing" xmlns:w10="urn:schemas-microsoft-com:office:word" xmlns:w="http://schemas.openxmlformats.org/wordprocessingml/2006/main" xmlns:w14="http://schemas.microsoft.com/office/word/2010/wordml" xmlns:w15="http://schemas.microsoft.com/office/word/2012/wordml" xmlns:wpg="http://schemas.microsoft.com/office/word/2010/wordprocessingGroup" xmlns:wpi="http://schemas.microsoft.com/office/word/2010/wordprocessingInk" xmlns:wne="http://schemas.microsoft.com/office/word/2006/wordml" xmlns:wps="http://schemas.microsoft.com/office/word/2010/wordprocessingShape" mc:Ignorable="w14 w15 wp14">
   <w:footnote w:type="separator" w:id="-1">
     <w:p>
       <w:pPr>
@@ -6105,7 +8118,7 @@
 </file>
 
 <file path=word/header1.xml><?xml version="1.0" encoding="utf-8"?>
-<w:hdr xmlns:wpc="http://schemas.microsoft.com/office/word/2010/wordprocessingCanvas" xmlns:mc="http://schemas.openxmlformats.org/markup-compatibility/2006" xmlns:o="urn:schemas-microsoft-com:office:office" xmlns:r="http://schemas.openxmlformats.org/officeDocument/2006/relationships" xmlns:m="http://schemas.openxmlformats.org/officeDocument/2006/math" xmlns:v="urn:schemas-microsoft-com:vml" xmlns:wp14="http://schemas.microsoft.com/office/word/2010/wordprocessingDrawing" xmlns:wp="http://schemas.openxmlformats.org/drawingml/2006/wordprocessingDrawing" xmlns:w10="urn:schemas-microsoft-com:office:word" xmlns:w="http://schemas.openxmlformats.org/wordprocessingml/2006/main" xmlns:w14="http://schemas.microsoft.com/office/word/2010/wordml" xmlns:wpg="http://schemas.microsoft.com/office/word/2010/wordprocessingGroup" xmlns:wpi="http://schemas.microsoft.com/office/word/2010/wordprocessingInk" xmlns:wne="http://schemas.microsoft.com/office/word/2006/wordml" xmlns:wps="http://schemas.microsoft.com/office/word/2010/wordprocessingShape" mc:Ignorable="w14 wp14">
+<w:hdr xmlns:wpc="http://schemas.microsoft.com/office/word/2010/wordprocessingCanvas" xmlns:mc="http://schemas.openxmlformats.org/markup-compatibility/2006" xmlns:o="urn:schemas-microsoft-com:office:office" xmlns:r="http://schemas.openxmlformats.org/officeDocument/2006/relationships" xmlns:m="http://schemas.openxmlformats.org/officeDocument/2006/math" xmlns:v="urn:schemas-microsoft-com:vml" xmlns:wp14="http://schemas.microsoft.com/office/word/2010/wordprocessingDrawing" xmlns:wp="http://schemas.openxmlformats.org/drawingml/2006/wordprocessingDrawing" xmlns:w10="urn:schemas-microsoft-com:office:word" xmlns:w="http://schemas.openxmlformats.org/wordprocessingml/2006/main" xmlns:w14="http://schemas.microsoft.com/office/word/2010/wordml" xmlns:w15="http://schemas.microsoft.com/office/word/2012/wordml" xmlns:wpg="http://schemas.microsoft.com/office/word/2010/wordprocessingGroup" xmlns:wpi="http://schemas.microsoft.com/office/word/2010/wordprocessingInk" xmlns:wne="http://schemas.microsoft.com/office/word/2006/wordml" xmlns:wps="http://schemas.microsoft.com/office/word/2010/wordprocessingShape" mc:Ignorable="w14 w15 wp14">
   <w:p>
     <w:pPr>
       <w:pStyle w:val="Header"/>
@@ -6117,26 +8130,14 @@
       <w:rPr>
         <w:i/>
       </w:rPr>
-      <w:t>[PFM</w:t>
-    </w:r>
-    <w:r>
-      <w:rPr>
-        <w:i/>
-      </w:rPr>
-      <w:t>] Softwar</w:t>
-    </w:r>
-    <w:r>
-      <w:rPr>
-        <w:i/>
-      </w:rPr>
-      <w:t xml:space="preserve">e Project Management Plan </w:t>
+      <w:t xml:space="preserve">[PFM] Software Project Management Plan </w:t>
     </w:r>
   </w:p>
 </w:hdr>
 </file>
 
 <file path=word/numbering.xml><?xml version="1.0" encoding="utf-8"?>
-<w:numbering xmlns:wpc="http://schemas.microsoft.com/office/word/2010/wordprocessingCanvas" xmlns:mc="http://schemas.openxmlformats.org/markup-compatibility/2006" xmlns:o="urn:schemas-microsoft-com:office:office" xmlns:r="http://schemas.openxmlformats.org/officeDocument/2006/relationships" xmlns:m="http://schemas.openxmlformats.org/officeDocument/2006/math" xmlns:v="urn:schemas-microsoft-com:vml" xmlns:wp14="http://schemas.microsoft.com/office/word/2010/wordprocessingDrawing" xmlns:wp="http://schemas.openxmlformats.org/drawingml/2006/wordprocessingDrawing" xmlns:w10="urn:schemas-microsoft-com:office:word" xmlns:w="http://schemas.openxmlformats.org/wordprocessingml/2006/main" xmlns:w14="http://schemas.microsoft.com/office/word/2010/wordml" xmlns:wpg="http://schemas.microsoft.com/office/word/2010/wordprocessingGroup" xmlns:wpi="http://schemas.microsoft.com/office/word/2010/wordprocessingInk" xmlns:wne="http://schemas.microsoft.com/office/word/2006/wordml" xmlns:wps="http://schemas.microsoft.com/office/word/2010/wordprocessingShape" mc:Ignorable="w14 wp14">
+<w:numbering xmlns:wpc="http://schemas.microsoft.com/office/word/2010/wordprocessingCanvas" xmlns:mc="http://schemas.openxmlformats.org/markup-compatibility/2006" xmlns:o="urn:schemas-microsoft-com:office:office" xmlns:r="http://schemas.openxmlformats.org/officeDocument/2006/relationships" xmlns:m="http://schemas.openxmlformats.org/officeDocument/2006/math" xmlns:v="urn:schemas-microsoft-com:vml" xmlns:wp14="http://schemas.microsoft.com/office/word/2010/wordprocessingDrawing" xmlns:wp="http://schemas.openxmlformats.org/drawingml/2006/wordprocessingDrawing" xmlns:w10="urn:schemas-microsoft-com:office:word" xmlns:w="http://schemas.openxmlformats.org/wordprocessingml/2006/main" xmlns:w14="http://schemas.microsoft.com/office/word/2010/wordml" xmlns:w15="http://schemas.microsoft.com/office/word/2012/wordml" xmlns:wpg="http://schemas.microsoft.com/office/word/2010/wordprocessingGroup" xmlns:wpi="http://schemas.microsoft.com/office/word/2010/wordprocessingInk" xmlns:wne="http://schemas.microsoft.com/office/word/2006/wordml" xmlns:wps="http://schemas.microsoft.com/office/word/2010/wordprocessingShape" mc:Ignorable="w14 w15 wp14">
   <w:abstractNum w:abstractNumId="0">
     <w:nsid w:val="01E845F4"/>
     <w:multiLevelType w:val="multilevel"/>
@@ -8827,7 +10828,7 @@
   <w:abstractNum w:abstractNumId="22">
     <w:nsid w:val="27442641"/>
     <w:multiLevelType w:val="hybridMultilevel"/>
-    <w:tmpl w:val="69A201BC"/>
+    <w:tmpl w:val="CD1E7FF4"/>
     <w:lvl w:ilvl="0" w:tplc="4BBA793C">
       <w:numFmt w:val="bullet"/>
       <w:lvlText w:val="-"/>
@@ -10335,6 +12336,154 @@
     </w:lvl>
   </w:abstractNum>
   <w:abstractNum w:abstractNumId="35">
+    <w:nsid w:val="3C457204"/>
+    <w:multiLevelType w:val="multilevel"/>
+    <w:tmpl w:val="BDDE7B3A"/>
+    <w:lvl w:ilvl="0">
+      <w:numFmt w:val="bullet"/>
+      <w:lvlText w:val="-"/>
+      <w:lvlJc w:val="left"/>
+      <w:pPr>
+        <w:tabs>
+          <w:tab w:val="num" w:pos="720"/>
+        </w:tabs>
+        <w:ind w:left="720" w:hanging="360"/>
+      </w:pPr>
+      <w:rPr>
+        <w:rFonts w:ascii="Times New Roman" w:eastAsiaTheme="minorEastAsia" w:hAnsi="Times New Roman" w:cs="Times New Roman" w:hint="default"/>
+        <w:sz w:val="20"/>
+      </w:rPr>
+    </w:lvl>
+    <w:lvl w:ilvl="1" w:tentative="1">
+      <w:start w:val="1"/>
+      <w:numFmt w:val="bullet"/>
+      <w:lvlText w:val="o"/>
+      <w:lvlJc w:val="left"/>
+      <w:pPr>
+        <w:tabs>
+          <w:tab w:val="num" w:pos="1440"/>
+        </w:tabs>
+        <w:ind w:left="1440" w:hanging="360"/>
+      </w:pPr>
+      <w:rPr>
+        <w:rFonts w:ascii="Courier New" w:hAnsi="Courier New" w:hint="default"/>
+        <w:sz w:val="20"/>
+      </w:rPr>
+    </w:lvl>
+    <w:lvl w:ilvl="2" w:tentative="1">
+      <w:start w:val="1"/>
+      <w:numFmt w:val="bullet"/>
+      <w:lvlText w:val=""/>
+      <w:lvlJc w:val="left"/>
+      <w:pPr>
+        <w:tabs>
+          <w:tab w:val="num" w:pos="2160"/>
+        </w:tabs>
+        <w:ind w:left="2160" w:hanging="360"/>
+      </w:pPr>
+      <w:rPr>
+        <w:rFonts w:ascii="Wingdings" w:hAnsi="Wingdings" w:hint="default"/>
+        <w:sz w:val="20"/>
+      </w:rPr>
+    </w:lvl>
+    <w:lvl w:ilvl="3" w:tentative="1">
+      <w:start w:val="1"/>
+      <w:numFmt w:val="bullet"/>
+      <w:lvlText w:val=""/>
+      <w:lvlJc w:val="left"/>
+      <w:pPr>
+        <w:tabs>
+          <w:tab w:val="num" w:pos="2880"/>
+        </w:tabs>
+        <w:ind w:left="2880" w:hanging="360"/>
+      </w:pPr>
+      <w:rPr>
+        <w:rFonts w:ascii="Wingdings" w:hAnsi="Wingdings" w:hint="default"/>
+        <w:sz w:val="20"/>
+      </w:rPr>
+    </w:lvl>
+    <w:lvl w:ilvl="4" w:tentative="1">
+      <w:start w:val="1"/>
+      <w:numFmt w:val="bullet"/>
+      <w:lvlText w:val=""/>
+      <w:lvlJc w:val="left"/>
+      <w:pPr>
+        <w:tabs>
+          <w:tab w:val="num" w:pos="3600"/>
+        </w:tabs>
+        <w:ind w:left="3600" w:hanging="360"/>
+      </w:pPr>
+      <w:rPr>
+        <w:rFonts w:ascii="Wingdings" w:hAnsi="Wingdings" w:hint="default"/>
+        <w:sz w:val="20"/>
+      </w:rPr>
+    </w:lvl>
+    <w:lvl w:ilvl="5" w:tentative="1">
+      <w:start w:val="1"/>
+      <w:numFmt w:val="bullet"/>
+      <w:lvlText w:val=""/>
+      <w:lvlJc w:val="left"/>
+      <w:pPr>
+        <w:tabs>
+          <w:tab w:val="num" w:pos="4320"/>
+        </w:tabs>
+        <w:ind w:left="4320" w:hanging="360"/>
+      </w:pPr>
+      <w:rPr>
+        <w:rFonts w:ascii="Wingdings" w:hAnsi="Wingdings" w:hint="default"/>
+        <w:sz w:val="20"/>
+      </w:rPr>
+    </w:lvl>
+    <w:lvl w:ilvl="6" w:tentative="1">
+      <w:start w:val="1"/>
+      <w:numFmt w:val="bullet"/>
+      <w:lvlText w:val=""/>
+      <w:lvlJc w:val="left"/>
+      <w:pPr>
+        <w:tabs>
+          <w:tab w:val="num" w:pos="5040"/>
+        </w:tabs>
+        <w:ind w:left="5040" w:hanging="360"/>
+      </w:pPr>
+      <w:rPr>
+        <w:rFonts w:ascii="Wingdings" w:hAnsi="Wingdings" w:hint="default"/>
+        <w:sz w:val="20"/>
+      </w:rPr>
+    </w:lvl>
+    <w:lvl w:ilvl="7" w:tentative="1">
+      <w:start w:val="1"/>
+      <w:numFmt w:val="bullet"/>
+      <w:lvlText w:val=""/>
+      <w:lvlJc w:val="left"/>
+      <w:pPr>
+        <w:tabs>
+          <w:tab w:val="num" w:pos="5760"/>
+        </w:tabs>
+        <w:ind w:left="5760" w:hanging="360"/>
+      </w:pPr>
+      <w:rPr>
+        <w:rFonts w:ascii="Wingdings" w:hAnsi="Wingdings" w:hint="default"/>
+        <w:sz w:val="20"/>
+      </w:rPr>
+    </w:lvl>
+    <w:lvl w:ilvl="8" w:tentative="1">
+      <w:start w:val="1"/>
+      <w:numFmt w:val="bullet"/>
+      <w:lvlText w:val=""/>
+      <w:lvlJc w:val="left"/>
+      <w:pPr>
+        <w:tabs>
+          <w:tab w:val="num" w:pos="6480"/>
+        </w:tabs>
+        <w:ind w:left="6480" w:hanging="360"/>
+      </w:pPr>
+      <w:rPr>
+        <w:rFonts w:ascii="Wingdings" w:hAnsi="Wingdings" w:hint="default"/>
+        <w:sz w:val="20"/>
+      </w:rPr>
+    </w:lvl>
+  </w:abstractNum>
+  <w:abstractNum w:abstractNumId="36">
     <w:nsid w:val="3FE212FA"/>
     <w:multiLevelType w:val="hybridMultilevel"/>
     <w:tmpl w:val="440A990E"/>
@@ -10447,7 +12596,7 @@
       </w:rPr>
     </w:lvl>
   </w:abstractNum>
-  <w:abstractNum w:abstractNumId="36">
+  <w:abstractNum w:abstractNumId="37">
     <w:nsid w:val="421447AC"/>
     <w:multiLevelType w:val="multilevel"/>
     <w:tmpl w:val="C542F938"/>
@@ -10596,7 +12745,7 @@
       </w:rPr>
     </w:lvl>
   </w:abstractNum>
-  <w:abstractNum w:abstractNumId="37">
+  <w:abstractNum w:abstractNumId="38">
     <w:nsid w:val="42AA4818"/>
     <w:multiLevelType w:val="hybridMultilevel"/>
     <w:tmpl w:val="E886D8F0"/>
@@ -10709,7 +12858,7 @@
       </w:rPr>
     </w:lvl>
   </w:abstractNum>
-  <w:abstractNum w:abstractNumId="38">
+  <w:abstractNum w:abstractNumId="39">
     <w:nsid w:val="451203E4"/>
     <w:multiLevelType w:val="hybridMultilevel"/>
     <w:tmpl w:val="6C044F42"/>
@@ -10798,7 +12947,7 @@
       </w:pPr>
     </w:lvl>
   </w:abstractNum>
-  <w:abstractNum w:abstractNumId="39">
+  <w:abstractNum w:abstractNumId="40">
     <w:nsid w:val="45191E56"/>
     <w:multiLevelType w:val="hybridMultilevel"/>
     <w:tmpl w:val="1DD0189E"/>
@@ -10911,7 +13060,156 @@
       </w:rPr>
     </w:lvl>
   </w:abstractNum>
-  <w:abstractNum w:abstractNumId="40">
+  <w:abstractNum w:abstractNumId="41">
+    <w:nsid w:val="46474628"/>
+    <w:multiLevelType w:val="multilevel"/>
+    <w:tmpl w:val="71204528"/>
+    <w:lvl w:ilvl="0">
+      <w:start w:val="1"/>
+      <w:numFmt w:val="bullet"/>
+      <w:lvlText w:val=""/>
+      <w:lvlJc w:val="left"/>
+      <w:pPr>
+        <w:tabs>
+          <w:tab w:val="num" w:pos="720"/>
+        </w:tabs>
+        <w:ind w:left="720" w:hanging="360"/>
+      </w:pPr>
+      <w:rPr>
+        <w:rFonts w:ascii="Symbol" w:hAnsi="Symbol" w:hint="default"/>
+        <w:sz w:val="20"/>
+      </w:rPr>
+    </w:lvl>
+    <w:lvl w:ilvl="1" w:tentative="1">
+      <w:start w:val="1"/>
+      <w:numFmt w:val="bullet"/>
+      <w:lvlText w:val="o"/>
+      <w:lvlJc w:val="left"/>
+      <w:pPr>
+        <w:tabs>
+          <w:tab w:val="num" w:pos="1440"/>
+        </w:tabs>
+        <w:ind w:left="1440" w:hanging="360"/>
+      </w:pPr>
+      <w:rPr>
+        <w:rFonts w:ascii="Courier New" w:hAnsi="Courier New" w:hint="default"/>
+        <w:sz w:val="20"/>
+      </w:rPr>
+    </w:lvl>
+    <w:lvl w:ilvl="2" w:tentative="1">
+      <w:start w:val="1"/>
+      <w:numFmt w:val="bullet"/>
+      <w:lvlText w:val=""/>
+      <w:lvlJc w:val="left"/>
+      <w:pPr>
+        <w:tabs>
+          <w:tab w:val="num" w:pos="2160"/>
+        </w:tabs>
+        <w:ind w:left="2160" w:hanging="360"/>
+      </w:pPr>
+      <w:rPr>
+        <w:rFonts w:ascii="Wingdings" w:hAnsi="Wingdings" w:hint="default"/>
+        <w:sz w:val="20"/>
+      </w:rPr>
+    </w:lvl>
+    <w:lvl w:ilvl="3" w:tentative="1">
+      <w:start w:val="1"/>
+      <w:numFmt w:val="bullet"/>
+      <w:lvlText w:val=""/>
+      <w:lvlJc w:val="left"/>
+      <w:pPr>
+        <w:tabs>
+          <w:tab w:val="num" w:pos="2880"/>
+        </w:tabs>
+        <w:ind w:left="2880" w:hanging="360"/>
+      </w:pPr>
+      <w:rPr>
+        <w:rFonts w:ascii="Wingdings" w:hAnsi="Wingdings" w:hint="default"/>
+        <w:sz w:val="20"/>
+      </w:rPr>
+    </w:lvl>
+    <w:lvl w:ilvl="4" w:tentative="1">
+      <w:start w:val="1"/>
+      <w:numFmt w:val="bullet"/>
+      <w:lvlText w:val=""/>
+      <w:lvlJc w:val="left"/>
+      <w:pPr>
+        <w:tabs>
+          <w:tab w:val="num" w:pos="3600"/>
+        </w:tabs>
+        <w:ind w:left="3600" w:hanging="360"/>
+      </w:pPr>
+      <w:rPr>
+        <w:rFonts w:ascii="Wingdings" w:hAnsi="Wingdings" w:hint="default"/>
+        <w:sz w:val="20"/>
+      </w:rPr>
+    </w:lvl>
+    <w:lvl w:ilvl="5" w:tentative="1">
+      <w:start w:val="1"/>
+      <w:numFmt w:val="bullet"/>
+      <w:lvlText w:val=""/>
+      <w:lvlJc w:val="left"/>
+      <w:pPr>
+        <w:tabs>
+          <w:tab w:val="num" w:pos="4320"/>
+        </w:tabs>
+        <w:ind w:left="4320" w:hanging="360"/>
+      </w:pPr>
+      <w:rPr>
+        <w:rFonts w:ascii="Wingdings" w:hAnsi="Wingdings" w:hint="default"/>
+        <w:sz w:val="20"/>
+      </w:rPr>
+    </w:lvl>
+    <w:lvl w:ilvl="6" w:tentative="1">
+      <w:start w:val="1"/>
+      <w:numFmt w:val="bullet"/>
+      <w:lvlText w:val=""/>
+      <w:lvlJc w:val="left"/>
+      <w:pPr>
+        <w:tabs>
+          <w:tab w:val="num" w:pos="5040"/>
+        </w:tabs>
+        <w:ind w:left="5040" w:hanging="360"/>
+      </w:pPr>
+      <w:rPr>
+        <w:rFonts w:ascii="Wingdings" w:hAnsi="Wingdings" w:hint="default"/>
+        <w:sz w:val="20"/>
+      </w:rPr>
+    </w:lvl>
+    <w:lvl w:ilvl="7" w:tentative="1">
+      <w:start w:val="1"/>
+      <w:numFmt w:val="bullet"/>
+      <w:lvlText w:val=""/>
+      <w:lvlJc w:val="left"/>
+      <w:pPr>
+        <w:tabs>
+          <w:tab w:val="num" w:pos="5760"/>
+        </w:tabs>
+        <w:ind w:left="5760" w:hanging="360"/>
+      </w:pPr>
+      <w:rPr>
+        <w:rFonts w:ascii="Wingdings" w:hAnsi="Wingdings" w:hint="default"/>
+        <w:sz w:val="20"/>
+      </w:rPr>
+    </w:lvl>
+    <w:lvl w:ilvl="8" w:tentative="1">
+      <w:start w:val="1"/>
+      <w:numFmt w:val="bullet"/>
+      <w:lvlText w:val=""/>
+      <w:lvlJc w:val="left"/>
+      <w:pPr>
+        <w:tabs>
+          <w:tab w:val="num" w:pos="6480"/>
+        </w:tabs>
+        <w:ind w:left="6480" w:hanging="360"/>
+      </w:pPr>
+      <w:rPr>
+        <w:rFonts w:ascii="Wingdings" w:hAnsi="Wingdings" w:hint="default"/>
+        <w:sz w:val="20"/>
+      </w:rPr>
+    </w:lvl>
+  </w:abstractNum>
+  <w:abstractNum w:abstractNumId="42">
     <w:nsid w:val="49D238D4"/>
     <w:multiLevelType w:val="hybridMultilevel"/>
     <w:tmpl w:val="1E005C0A"/>
@@ -11000,7 +13298,7 @@
       </w:pPr>
     </w:lvl>
   </w:abstractNum>
-  <w:abstractNum w:abstractNumId="41">
+  <w:abstractNum w:abstractNumId="43">
     <w:nsid w:val="4BD871CA"/>
     <w:multiLevelType w:val="hybridMultilevel"/>
     <w:tmpl w:val="6568D7F0"/>
@@ -11113,7 +13411,7 @@
       </w:rPr>
     </w:lvl>
   </w:abstractNum>
-  <w:abstractNum w:abstractNumId="42">
+  <w:abstractNum w:abstractNumId="44">
     <w:nsid w:val="4C4A79D2"/>
     <w:multiLevelType w:val="hybridMultilevel"/>
     <w:tmpl w:val="C25832EA"/>
@@ -11202,7 +13500,7 @@
       </w:pPr>
     </w:lvl>
   </w:abstractNum>
-  <w:abstractNum w:abstractNumId="43">
+  <w:abstractNum w:abstractNumId="45">
     <w:nsid w:val="4D434C44"/>
     <w:multiLevelType w:val="hybridMultilevel"/>
     <w:tmpl w:val="B764F61A"/>
@@ -11291,7 +13589,7 @@
       </w:pPr>
     </w:lvl>
   </w:abstractNum>
-  <w:abstractNum w:abstractNumId="44">
+  <w:abstractNum w:abstractNumId="46">
     <w:nsid w:val="4E1F492A"/>
     <w:multiLevelType w:val="multilevel"/>
     <w:tmpl w:val="43A69F80"/>
@@ -11440,7 +13738,7 @@
       </w:rPr>
     </w:lvl>
   </w:abstractNum>
-  <w:abstractNum w:abstractNumId="45">
+  <w:abstractNum w:abstractNumId="47">
     <w:nsid w:val="4FD30B69"/>
     <w:multiLevelType w:val="multilevel"/>
     <w:tmpl w:val="C5AC09DC"/>
@@ -11589,7 +13887,7 @@
       </w:rPr>
     </w:lvl>
   </w:abstractNum>
-  <w:abstractNum w:abstractNumId="46">
+  <w:abstractNum w:abstractNumId="48">
     <w:nsid w:val="50395BCE"/>
     <w:multiLevelType w:val="multilevel"/>
     <w:tmpl w:val="90EC3E9A"/>
@@ -11738,7 +14036,7 @@
       </w:rPr>
     </w:lvl>
   </w:abstractNum>
-  <w:abstractNum w:abstractNumId="47">
+  <w:abstractNum w:abstractNumId="49">
     <w:nsid w:val="59833C4C"/>
     <w:multiLevelType w:val="hybridMultilevel"/>
     <w:tmpl w:val="99AE409A"/>
@@ -11827,7 +14125,7 @@
       </w:pPr>
     </w:lvl>
   </w:abstractNum>
-  <w:abstractNum w:abstractNumId="48">
+  <w:abstractNum w:abstractNumId="50">
     <w:nsid w:val="5C3D6078"/>
     <w:multiLevelType w:val="multilevel"/>
     <w:tmpl w:val="72884632"/>
@@ -11976,7 +14274,7 @@
       </w:rPr>
     </w:lvl>
   </w:abstractNum>
-  <w:abstractNum w:abstractNumId="49">
+  <w:abstractNum w:abstractNumId="51">
     <w:nsid w:val="5F842254"/>
     <w:multiLevelType w:val="hybridMultilevel"/>
     <w:tmpl w:val="A70E6894"/>
@@ -12088,7 +14386,7 @@
       </w:rPr>
     </w:lvl>
   </w:abstractNum>
-  <w:abstractNum w:abstractNumId="50">
+  <w:abstractNum w:abstractNumId="52">
     <w:nsid w:val="608355EC"/>
     <w:multiLevelType w:val="multilevel"/>
     <w:tmpl w:val="F8E4CA18"/>
@@ -12237,7 +14535,7 @@
       </w:rPr>
     </w:lvl>
   </w:abstractNum>
-  <w:abstractNum w:abstractNumId="51">
+  <w:abstractNum w:abstractNumId="53">
     <w:nsid w:val="611A6630"/>
     <w:multiLevelType w:val="hybridMultilevel"/>
     <w:tmpl w:val="C25832EA"/>
@@ -12326,7 +14624,7 @@
       </w:pPr>
     </w:lvl>
   </w:abstractNum>
-  <w:abstractNum w:abstractNumId="52">
+  <w:abstractNum w:abstractNumId="54">
     <w:nsid w:val="61C32F2B"/>
     <w:multiLevelType w:val="hybridMultilevel"/>
     <w:tmpl w:val="A00A523C"/>
@@ -12439,7 +14737,7 @@
       </w:rPr>
     </w:lvl>
   </w:abstractNum>
-  <w:abstractNum w:abstractNumId="53">
+  <w:abstractNum w:abstractNumId="55">
     <w:nsid w:val="61F96AE4"/>
     <w:multiLevelType w:val="hybridMultilevel"/>
     <w:tmpl w:val="3CD8B880"/>
@@ -12552,7 +14850,7 @@
       </w:rPr>
     </w:lvl>
   </w:abstractNum>
-  <w:abstractNum w:abstractNumId="54">
+  <w:abstractNum w:abstractNumId="56">
     <w:nsid w:val="621C20CF"/>
     <w:multiLevelType w:val="hybridMultilevel"/>
     <w:tmpl w:val="DD90582E"/>
@@ -12665,7 +14963,7 @@
       </w:rPr>
     </w:lvl>
   </w:abstractNum>
-  <w:abstractNum w:abstractNumId="55">
+  <w:abstractNum w:abstractNumId="57">
     <w:nsid w:val="65B7769D"/>
     <w:multiLevelType w:val="multilevel"/>
     <w:tmpl w:val="82DA4F6E"/>
@@ -12814,7 +15112,7 @@
       </w:rPr>
     </w:lvl>
   </w:abstractNum>
-  <w:abstractNum w:abstractNumId="56">
+  <w:abstractNum w:abstractNumId="58">
     <w:nsid w:val="67684F16"/>
     <w:multiLevelType w:val="hybridMultilevel"/>
     <w:tmpl w:val="D43A328E"/>
@@ -12927,7 +15225,7 @@
       </w:rPr>
     </w:lvl>
   </w:abstractNum>
-  <w:abstractNum w:abstractNumId="57">
+  <w:abstractNum w:abstractNumId="59">
     <w:nsid w:val="67A566A0"/>
     <w:multiLevelType w:val="multilevel"/>
     <w:tmpl w:val="8A4E4AD6"/>
@@ -13076,7 +15374,7 @@
       </w:rPr>
     </w:lvl>
   </w:abstractNum>
-  <w:abstractNum w:abstractNumId="58">
+  <w:abstractNum w:abstractNumId="60">
     <w:nsid w:val="67EF7EA9"/>
     <w:multiLevelType w:val="hybridMultilevel"/>
     <w:tmpl w:val="C25832EA"/>
@@ -13165,7 +15463,7 @@
       </w:pPr>
     </w:lvl>
   </w:abstractNum>
-  <w:abstractNum w:abstractNumId="59">
+  <w:abstractNum w:abstractNumId="61">
     <w:nsid w:val="6BE3420C"/>
     <w:multiLevelType w:val="multilevel"/>
     <w:tmpl w:val="3318A8B4"/>
@@ -13314,7 +15612,7 @@
       </w:rPr>
     </w:lvl>
   </w:abstractNum>
-  <w:abstractNum w:abstractNumId="60">
+  <w:abstractNum w:abstractNumId="62">
     <w:nsid w:val="6EA32206"/>
     <w:multiLevelType w:val="hybridMultilevel"/>
     <w:tmpl w:val="D9985D4C"/>
@@ -13427,7 +15725,7 @@
       </w:rPr>
     </w:lvl>
   </w:abstractNum>
-  <w:abstractNum w:abstractNumId="61">
+  <w:abstractNum w:abstractNumId="63">
     <w:nsid w:val="6FC644C1"/>
     <w:multiLevelType w:val="hybridMultilevel"/>
     <w:tmpl w:val="5512E41C"/>
@@ -13540,7 +15838,7 @@
       </w:rPr>
     </w:lvl>
   </w:abstractNum>
-  <w:abstractNum w:abstractNumId="62">
+  <w:abstractNum w:abstractNumId="64">
     <w:nsid w:val="71FF0333"/>
     <w:multiLevelType w:val="hybridMultilevel"/>
     <w:tmpl w:val="EBFCC1B0"/>
@@ -13653,7 +15951,7 @@
       </w:rPr>
     </w:lvl>
   </w:abstractNum>
-  <w:abstractNum w:abstractNumId="63">
+  <w:abstractNum w:abstractNumId="65">
     <w:nsid w:val="77387E18"/>
     <w:multiLevelType w:val="hybridMultilevel"/>
     <w:tmpl w:val="544E8446"/>
@@ -13766,7 +16064,7 @@
       </w:rPr>
     </w:lvl>
   </w:abstractNum>
-  <w:abstractNum w:abstractNumId="64">
+  <w:abstractNum w:abstractNumId="66">
     <w:nsid w:val="79CC4F2B"/>
     <w:multiLevelType w:val="hybridMultilevel"/>
     <w:tmpl w:val="D34A4E9C"/>
@@ -13892,25 +16190,25 @@
     <w:abstractNumId w:val="20"/>
   </w:num>
   <w:num w:numId="5">
-    <w:abstractNumId w:val="38"/>
+    <w:abstractNumId w:val="39"/>
   </w:num>
   <w:num w:numId="6">
     <w:abstractNumId w:val="26"/>
   </w:num>
   <w:num w:numId="7">
-    <w:abstractNumId w:val="41"/>
+    <w:abstractNumId w:val="43"/>
   </w:num>
   <w:num w:numId="8">
     <w:abstractNumId w:val="21"/>
   </w:num>
   <w:num w:numId="9">
-    <w:abstractNumId w:val="52"/>
+    <w:abstractNumId w:val="54"/>
   </w:num>
   <w:num w:numId="10">
     <w:abstractNumId w:val="14"/>
   </w:num>
   <w:num w:numId="11">
-    <w:abstractNumId w:val="39"/>
+    <w:abstractNumId w:val="40"/>
   </w:num>
   <w:num w:numId="12">
     <w:abstractNumId w:val="3"/>
@@ -13922,40 +16220,40 @@
     <w:abstractNumId w:val="7"/>
   </w:num>
   <w:num w:numId="15">
-    <w:abstractNumId w:val="37"/>
+    <w:abstractNumId w:val="38"/>
   </w:num>
   <w:num w:numId="16">
     <w:abstractNumId w:val="30"/>
   </w:num>
   <w:num w:numId="17">
-    <w:abstractNumId w:val="60"/>
+    <w:abstractNumId w:val="62"/>
   </w:num>
   <w:num w:numId="18">
     <w:abstractNumId w:val="28"/>
   </w:num>
   <w:num w:numId="19">
-    <w:abstractNumId w:val="54"/>
+    <w:abstractNumId w:val="56"/>
   </w:num>
   <w:num w:numId="20">
     <w:abstractNumId w:val="31"/>
   </w:num>
   <w:num w:numId="21">
-    <w:abstractNumId w:val="53"/>
+    <w:abstractNumId w:val="55"/>
   </w:num>
   <w:num w:numId="22">
     <w:abstractNumId w:val="4"/>
   </w:num>
   <w:num w:numId="23">
-    <w:abstractNumId w:val="64"/>
+    <w:abstractNumId w:val="66"/>
   </w:num>
   <w:num w:numId="24">
-    <w:abstractNumId w:val="63"/>
+    <w:abstractNumId w:val="65"/>
   </w:num>
   <w:num w:numId="25">
     <w:abstractNumId w:val="23"/>
   </w:num>
   <w:num w:numId="26">
-    <w:abstractNumId w:val="35"/>
+    <w:abstractNumId w:val="36"/>
   </w:num>
   <w:num w:numId="27">
     <w:abstractNumId w:val="19"/>
@@ -13964,37 +16262,37 @@
     <w:abstractNumId w:val="32"/>
   </w:num>
   <w:num w:numId="29">
-    <w:abstractNumId w:val="48"/>
+    <w:abstractNumId w:val="50"/>
   </w:num>
   <w:num w:numId="30">
     <w:abstractNumId w:val="34"/>
   </w:num>
   <w:num w:numId="31">
-    <w:abstractNumId w:val="50"/>
+    <w:abstractNumId w:val="52"/>
   </w:num>
   <w:num w:numId="32">
-    <w:abstractNumId w:val="36"/>
+    <w:abstractNumId w:val="37"/>
   </w:num>
   <w:num w:numId="33">
-    <w:abstractNumId w:val="44"/>
+    <w:abstractNumId w:val="46"/>
   </w:num>
   <w:num w:numId="34">
     <w:abstractNumId w:val="18"/>
   </w:num>
   <w:num w:numId="35">
-    <w:abstractNumId w:val="55"/>
+    <w:abstractNumId w:val="57"/>
   </w:num>
   <w:num w:numId="36">
-    <w:abstractNumId w:val="45"/>
+    <w:abstractNumId w:val="47"/>
   </w:num>
   <w:num w:numId="37">
     <w:abstractNumId w:val="9"/>
   </w:num>
   <w:num w:numId="38">
-    <w:abstractNumId w:val="57"/>
+    <w:abstractNumId w:val="59"/>
   </w:num>
   <w:num w:numId="39">
-    <w:abstractNumId w:val="59"/>
+    <w:abstractNumId w:val="61"/>
   </w:num>
   <w:num w:numId="40">
     <w:abstractNumId w:val="6"/>
@@ -14003,7 +16301,7 @@
     <w:abstractNumId w:val="16"/>
   </w:num>
   <w:num w:numId="42">
-    <w:abstractNumId w:val="49"/>
+    <w:abstractNumId w:val="51"/>
   </w:num>
   <w:num w:numId="43">
     <w:abstractNumId w:val="29"/>
@@ -14012,16 +16310,16 @@
     <w:abstractNumId w:val="25"/>
   </w:num>
   <w:num w:numId="45">
-    <w:abstractNumId w:val="47"/>
+    <w:abstractNumId w:val="49"/>
   </w:num>
   <w:num w:numId="46">
-    <w:abstractNumId w:val="43"/>
+    <w:abstractNumId w:val="45"/>
   </w:num>
   <w:num w:numId="47">
     <w:abstractNumId w:val="0"/>
   </w:num>
   <w:num w:numId="48">
-    <w:abstractNumId w:val="40"/>
+    <w:abstractNumId w:val="42"/>
   </w:num>
   <w:num w:numId="49">
     <w:abstractNumId w:val="15"/>
@@ -14030,13 +16328,13 @@
     <w:abstractNumId w:val="10"/>
   </w:num>
   <w:num w:numId="51">
-    <w:abstractNumId w:val="56"/>
+    <w:abstractNumId w:val="58"/>
   </w:num>
   <w:num w:numId="52">
     <w:abstractNumId w:val="8"/>
   </w:num>
   <w:num w:numId="53">
-    <w:abstractNumId w:val="46"/>
+    <w:abstractNumId w:val="48"/>
   </w:num>
   <w:num w:numId="54">
     <w:abstractNumId w:val="2"/>
@@ -14048,25 +16346,25 @@
     <w:abstractNumId w:val="13"/>
   </w:num>
   <w:num w:numId="57">
-    <w:abstractNumId w:val="62"/>
+    <w:abstractNumId w:val="64"/>
   </w:num>
   <w:num w:numId="58">
-    <w:abstractNumId w:val="61"/>
+    <w:abstractNumId w:val="63"/>
   </w:num>
   <w:num w:numId="59">
     <w:abstractNumId w:val="27"/>
   </w:num>
   <w:num w:numId="60">
-    <w:abstractNumId w:val="42"/>
+    <w:abstractNumId w:val="44"/>
   </w:num>
   <w:num w:numId="61">
-    <w:abstractNumId w:val="58"/>
+    <w:abstractNumId w:val="60"/>
   </w:num>
   <w:num w:numId="62">
     <w:abstractNumId w:val="5"/>
   </w:num>
   <w:num w:numId="63">
-    <w:abstractNumId w:val="51"/>
+    <w:abstractNumId w:val="53"/>
   </w:num>
   <w:num w:numId="64">
     <w:abstractNumId w:val="33"/>
@@ -14074,12 +16372,18 @@
   <w:num w:numId="65">
     <w:abstractNumId w:val="22"/>
   </w:num>
+  <w:num w:numId="66">
+    <w:abstractNumId w:val="41"/>
+  </w:num>
+  <w:num w:numId="67">
+    <w:abstractNumId w:val="35"/>
+  </w:num>
   <w:numIdMacAtCleanup w:val="62"/>
 </w:numbering>
 </file>
 
 <file path=word/styles.xml><?xml version="1.0" encoding="utf-8"?>
-<w:styles xmlns:mc="http://schemas.openxmlformats.org/markup-compatibility/2006" xmlns:r="http://schemas.openxmlformats.org/officeDocument/2006/relationships" xmlns:w="http://schemas.openxmlformats.org/wordprocessingml/2006/main" xmlns:w14="http://schemas.microsoft.com/office/word/2010/wordml" mc:Ignorable="w14">
+<w:styles xmlns:mc="http://schemas.openxmlformats.org/markup-compatibility/2006" xmlns:r="http://schemas.openxmlformats.org/officeDocument/2006/relationships" xmlns:w="http://schemas.openxmlformats.org/wordprocessingml/2006/main" xmlns:w14="http://schemas.microsoft.com/office/word/2010/wordml" xmlns:w15="http://schemas.microsoft.com/office/word/2012/wordml" mc:Ignorable="w14 w15">
   <w:docDefaults>
     <w:rPrDefault>
       <w:rPr>
@@ -14095,144 +16399,378 @@
       </w:pPr>
     </w:pPrDefault>
   </w:docDefaults>
-  <w:latentStyles w:defLockedState="0" w:defUIPriority="99" w:defSemiHidden="1" w:defUnhideWhenUsed="1" w:defQFormat="0" w:count="267">
-    <w:lsdException w:name="Normal" w:semiHidden="0" w:uiPriority="0" w:unhideWhenUsed="0" w:qFormat="1"/>
-    <w:lsdException w:name="heading 1" w:semiHidden="0" w:uiPriority="9" w:unhideWhenUsed="0" w:qFormat="1"/>
-    <w:lsdException w:name="heading 2" w:uiPriority="9" w:qFormat="1"/>
-    <w:lsdException w:name="heading 3" w:uiPriority="9" w:qFormat="1"/>
-    <w:lsdException w:name="heading 4" w:uiPriority="9" w:qFormat="1"/>
-    <w:lsdException w:name="heading 5" w:uiPriority="9" w:qFormat="1"/>
-    <w:lsdException w:name="heading 6" w:uiPriority="9" w:qFormat="1"/>
-    <w:lsdException w:name="heading 7" w:uiPriority="9" w:qFormat="1"/>
-    <w:lsdException w:name="heading 8" w:uiPriority="9" w:qFormat="1"/>
-    <w:lsdException w:name="heading 9" w:uiPriority="9" w:qFormat="1"/>
-    <w:lsdException w:name="toc 1" w:uiPriority="39" w:qFormat="1"/>
-    <w:lsdException w:name="toc 2" w:uiPriority="39" w:qFormat="1"/>
-    <w:lsdException w:name="toc 3" w:uiPriority="39" w:qFormat="1"/>
-    <w:lsdException w:name="toc 4" w:uiPriority="39"/>
-    <w:lsdException w:name="toc 5" w:uiPriority="39"/>
-    <w:lsdException w:name="toc 6" w:uiPriority="39"/>
-    <w:lsdException w:name="toc 7" w:uiPriority="39"/>
-    <w:lsdException w:name="toc 8" w:uiPriority="39"/>
-    <w:lsdException w:name="toc 9" w:uiPriority="39"/>
-    <w:lsdException w:name="caption" w:qFormat="1"/>
-    <w:lsdException w:name="Title" w:semiHidden="0" w:uiPriority="10" w:unhideWhenUsed="0" w:qFormat="1"/>
-    <w:lsdException w:name="Default Paragraph Font" w:uiPriority="1"/>
-    <w:lsdException w:name="Subtitle" w:semiHidden="0" w:uiPriority="11" w:unhideWhenUsed="0" w:qFormat="1"/>
-    <w:lsdException w:name="Strong" w:semiHidden="0" w:uiPriority="22" w:unhideWhenUsed="0" w:qFormat="1"/>
-    <w:lsdException w:name="Emphasis" w:semiHidden="0" w:uiPriority="20" w:unhideWhenUsed="0" w:qFormat="1"/>
-    <w:lsdException w:name="Table Grid" w:semiHidden="0" w:uiPriority="59" w:unhideWhenUsed="0"/>
-    <w:lsdException w:name="Placeholder Text" w:unhideWhenUsed="0"/>
-    <w:lsdException w:name="No Spacing" w:semiHidden="0" w:uiPriority="1" w:unhideWhenUsed="0" w:qFormat="1"/>
-    <w:lsdException w:name="Light Shading" w:semiHidden="0" w:uiPriority="60" w:unhideWhenUsed="0"/>
-    <w:lsdException w:name="Light List" w:semiHidden="0" w:uiPriority="61" w:unhideWhenUsed="0"/>
-    <w:lsdException w:name="Light Grid" w:semiHidden="0" w:uiPriority="62" w:unhideWhenUsed="0"/>
-    <w:lsdException w:name="Medium Shading 1" w:semiHidden="0" w:uiPriority="63" w:unhideWhenUsed="0"/>
-    <w:lsdException w:name="Medium Shading 2" w:semiHidden="0" w:uiPriority="64" w:unhideWhenUsed="0"/>
-    <w:lsdException w:name="Medium List 1" w:semiHidden="0" w:uiPriority="65" w:unhideWhenUsed="0"/>
-    <w:lsdException w:name="Medium List 2" w:semiHidden="0" w:uiPriority="66" w:unhideWhenUsed="0"/>
-    <w:lsdException w:name="Medium Grid 1" w:semiHidden="0" w:uiPriority="67" w:unhideWhenUsed="0"/>
-    <w:lsdException w:name="Medium Grid 2" w:semiHidden="0" w:uiPriority="68" w:unhideWhenUsed="0"/>
-    <w:lsdException w:name="Medium Grid 3" w:semiHidden="0" w:uiPriority="69" w:unhideWhenUsed="0"/>
-    <w:lsdException w:name="Dark List" w:semiHidden="0" w:uiPriority="70" w:unhideWhenUsed="0"/>
-    <w:lsdException w:name="Colorful Shading" w:semiHidden="0" w:uiPriority="71" w:unhideWhenUsed="0"/>
-    <w:lsdException w:name="Colorful List" w:semiHidden="0" w:uiPriority="72" w:unhideWhenUsed="0"/>
-    <w:lsdException w:name="Colorful Grid" w:semiHidden="0" w:uiPriority="73" w:unhideWhenUsed="0"/>
-    <w:lsdException w:name="Light Shading Accent 1" w:semiHidden="0" w:uiPriority="60" w:unhideWhenUsed="0"/>
-    <w:lsdException w:name="Light List Accent 1" w:semiHidden="0" w:uiPriority="61" w:unhideWhenUsed="0"/>
-    <w:lsdException w:name="Light Grid Accent 1" w:semiHidden="0" w:uiPriority="62" w:unhideWhenUsed="0"/>
-    <w:lsdException w:name="Medium Shading 1 Accent 1" w:semiHidden="0" w:uiPriority="63" w:unhideWhenUsed="0"/>
-    <w:lsdException w:name="Medium Shading 2 Accent 1" w:semiHidden="0" w:uiPriority="64" w:unhideWhenUsed="0"/>
-    <w:lsdException w:name="Medium List 1 Accent 1" w:semiHidden="0" w:uiPriority="65" w:unhideWhenUsed="0"/>
-    <w:lsdException w:name="Revision" w:unhideWhenUsed="0"/>
-    <w:lsdException w:name="List Paragraph" w:semiHidden="0" w:uiPriority="34" w:unhideWhenUsed="0" w:qFormat="1"/>
-    <w:lsdException w:name="Quote" w:semiHidden="0" w:uiPriority="29" w:unhideWhenUsed="0" w:qFormat="1"/>
-    <w:lsdException w:name="Intense Quote" w:semiHidden="0" w:uiPriority="30" w:unhideWhenUsed="0" w:qFormat="1"/>
-    <w:lsdException w:name="Medium List 2 Accent 1" w:semiHidden="0" w:uiPriority="66" w:unhideWhenUsed="0"/>
-    <w:lsdException w:name="Medium Grid 1 Accent 1" w:semiHidden="0" w:uiPriority="67" w:unhideWhenUsed="0"/>
-    <w:lsdException w:name="Medium Grid 2 Accent 1" w:semiHidden="0" w:uiPriority="68" w:unhideWhenUsed="0"/>
-    <w:lsdException w:name="Medium Grid 3 Accent 1" w:semiHidden="0" w:uiPriority="69" w:unhideWhenUsed="0"/>
-    <w:lsdException w:name="Dark List Accent 1" w:semiHidden="0" w:uiPriority="70" w:unhideWhenUsed="0"/>
-    <w:lsdException w:name="Colorful Shading Accent 1" w:semiHidden="0" w:uiPriority="71" w:unhideWhenUsed="0"/>
-    <w:lsdException w:name="Colorful List Accent 1" w:semiHidden="0" w:uiPriority="72" w:unhideWhenUsed="0"/>
-    <w:lsdException w:name="Colorful Grid Accent 1" w:semiHidden="0" w:uiPriority="73" w:unhideWhenUsed="0"/>
-    <w:lsdException w:name="Light Shading Accent 2" w:semiHidden="0" w:uiPriority="60" w:unhideWhenUsed="0"/>
-    <w:lsdException w:name="Light List Accent 2" w:semiHidden="0" w:uiPriority="61" w:unhideWhenUsed="0"/>
-    <w:lsdException w:name="Light Grid Accent 2" w:semiHidden="0" w:uiPriority="62" w:unhideWhenUsed="0"/>
-    <w:lsdException w:name="Medium Shading 1 Accent 2" w:semiHidden="0" w:uiPriority="63" w:unhideWhenUsed="0"/>
-    <w:lsdException w:name="Medium Shading 2 Accent 2" w:semiHidden="0" w:uiPriority="64" w:unhideWhenUsed="0"/>
-    <w:lsdException w:name="Medium List 1 Accent 2" w:semiHidden="0" w:uiPriority="65" w:unhideWhenUsed="0"/>
-    <w:lsdException w:name="Medium List 2 Accent 2" w:semiHidden="0" w:uiPriority="66" w:unhideWhenUsed="0"/>
-    <w:lsdException w:name="Medium Grid 1 Accent 2" w:semiHidden="0" w:uiPriority="67" w:unhideWhenUsed="0"/>
-    <w:lsdException w:name="Medium Grid 2 Accent 2" w:semiHidden="0" w:uiPriority="68" w:unhideWhenUsed="0"/>
-    <w:lsdException w:name="Medium Grid 3 Accent 2" w:semiHidden="0" w:uiPriority="69" w:unhideWhenUsed="0"/>
-    <w:lsdException w:name="Dark List Accent 2" w:semiHidden="0" w:uiPriority="70" w:unhideWhenUsed="0"/>
-    <w:lsdException w:name="Colorful Shading Accent 2" w:semiHidden="0" w:uiPriority="71" w:unhideWhenUsed="0"/>
-    <w:lsdException w:name="Colorful List Accent 2" w:semiHidden="0" w:uiPriority="72" w:unhideWhenUsed="0"/>
-    <w:lsdException w:name="Colorful Grid Accent 2" w:semiHidden="0" w:uiPriority="73" w:unhideWhenUsed="0"/>
-    <w:lsdException w:name="Light Shading Accent 3" w:semiHidden="0" w:uiPriority="60" w:unhideWhenUsed="0"/>
-    <w:lsdException w:name="Light List Accent 3" w:semiHidden="0" w:uiPriority="61" w:unhideWhenUsed="0"/>
-    <w:lsdException w:name="Light Grid Accent 3" w:semiHidden="0" w:uiPriority="62" w:unhideWhenUsed="0"/>
-    <w:lsdException w:name="Medium Shading 1 Accent 3" w:semiHidden="0" w:uiPriority="63" w:unhideWhenUsed="0"/>
-    <w:lsdException w:name="Medium Shading 2 Accent 3" w:semiHidden="0" w:uiPriority="64" w:unhideWhenUsed="0"/>
-    <w:lsdException w:name="Medium List 1 Accent 3" w:semiHidden="0" w:uiPriority="65" w:unhideWhenUsed="0"/>
-    <w:lsdException w:name="Medium List 2 Accent 3" w:semiHidden="0" w:uiPriority="66" w:unhideWhenUsed="0"/>
-    <w:lsdException w:name="Medium Grid 1 Accent 3" w:semiHidden="0" w:uiPriority="67" w:unhideWhenUsed="0"/>
-    <w:lsdException w:name="Medium Grid 2 Accent 3" w:semiHidden="0" w:uiPriority="68" w:unhideWhenUsed="0"/>
-    <w:lsdException w:name="Medium Grid 3 Accent 3" w:semiHidden="0" w:uiPriority="69" w:unhideWhenUsed="0"/>
-    <w:lsdException w:name="Dark List Accent 3" w:semiHidden="0" w:uiPriority="70" w:unhideWhenUsed="0"/>
-    <w:lsdException w:name="Colorful Shading Accent 3" w:semiHidden="0" w:uiPriority="71" w:unhideWhenUsed="0"/>
-    <w:lsdException w:name="Colorful List Accent 3" w:semiHidden="0" w:uiPriority="72" w:unhideWhenUsed="0"/>
-    <w:lsdException w:name="Colorful Grid Accent 3" w:semiHidden="0" w:uiPriority="73" w:unhideWhenUsed="0"/>
-    <w:lsdException w:name="Light Shading Accent 4" w:semiHidden="0" w:uiPriority="60" w:unhideWhenUsed="0"/>
-    <w:lsdException w:name="Light List Accent 4" w:semiHidden="0" w:uiPriority="61" w:unhideWhenUsed="0"/>
-    <w:lsdException w:name="Light Grid Accent 4" w:semiHidden="0" w:uiPriority="62" w:unhideWhenUsed="0"/>
-    <w:lsdException w:name="Medium Shading 1 Accent 4" w:semiHidden="0" w:uiPriority="63" w:unhideWhenUsed="0"/>
-    <w:lsdException w:name="Medium Shading 2 Accent 4" w:semiHidden="0" w:uiPriority="64" w:unhideWhenUsed="0"/>
-    <w:lsdException w:name="Medium List 1 Accent 4" w:semiHidden="0" w:uiPriority="65" w:unhideWhenUsed="0"/>
-    <w:lsdException w:name="Medium List 2 Accent 4" w:semiHidden="0" w:uiPriority="66" w:unhideWhenUsed="0"/>
-    <w:lsdException w:name="Medium Grid 1 Accent 4" w:semiHidden="0" w:uiPriority="67" w:unhideWhenUsed="0"/>
-    <w:lsdException w:name="Medium Grid 2 Accent 4" w:semiHidden="0" w:uiPriority="68" w:unhideWhenUsed="0"/>
-    <w:lsdException w:name="Medium Grid 3 Accent 4" w:semiHidden="0" w:uiPriority="69" w:unhideWhenUsed="0"/>
-    <w:lsdException w:name="Dark List Accent 4" w:semiHidden="0" w:uiPriority="70" w:unhideWhenUsed="0"/>
-    <w:lsdException w:name="Colorful Shading Accent 4" w:semiHidden="0" w:uiPriority="71" w:unhideWhenUsed="0"/>
-    <w:lsdException w:name="Colorful List Accent 4" w:semiHidden="0" w:uiPriority="72" w:unhideWhenUsed="0"/>
-    <w:lsdException w:name="Colorful Grid Accent 4" w:semiHidden="0" w:uiPriority="73" w:unhideWhenUsed="0"/>
-    <w:lsdException w:name="Light Shading Accent 5" w:semiHidden="0" w:uiPriority="60" w:unhideWhenUsed="0"/>
-    <w:lsdException w:name="Light List Accent 5" w:semiHidden="0" w:uiPriority="61" w:unhideWhenUsed="0"/>
-    <w:lsdException w:name="Light Grid Accent 5" w:semiHidden="0" w:uiPriority="62" w:unhideWhenUsed="0"/>
-    <w:lsdException w:name="Medium Shading 1 Accent 5" w:semiHidden="0" w:uiPriority="63" w:unhideWhenUsed="0"/>
-    <w:lsdException w:name="Medium Shading 2 Accent 5" w:semiHidden="0" w:uiPriority="64" w:unhideWhenUsed="0"/>
-    <w:lsdException w:name="Medium List 1 Accent 5" w:semiHidden="0" w:uiPriority="65" w:unhideWhenUsed="0"/>
-    <w:lsdException w:name="Medium List 2 Accent 5" w:semiHidden="0" w:uiPriority="66" w:unhideWhenUsed="0"/>
-    <w:lsdException w:name="Medium Grid 1 Accent 5" w:semiHidden="0" w:uiPriority="67" w:unhideWhenUsed="0"/>
-    <w:lsdException w:name="Medium Grid 2 Accent 5" w:semiHidden="0" w:uiPriority="68" w:unhideWhenUsed="0"/>
-    <w:lsdException w:name="Medium Grid 3 Accent 5" w:semiHidden="0" w:uiPriority="69" w:unhideWhenUsed="0"/>
-    <w:lsdException w:name="Dark List Accent 5" w:semiHidden="0" w:uiPriority="70" w:unhideWhenUsed="0"/>
-    <w:lsdException w:name="Colorful Shading Accent 5" w:semiHidden="0" w:uiPriority="71" w:unhideWhenUsed="0"/>
-    <w:lsdException w:name="Colorful List Accent 5" w:semiHidden="0" w:uiPriority="72" w:unhideWhenUsed="0"/>
-    <w:lsdException w:name="Colorful Grid Accent 5" w:semiHidden="0" w:uiPriority="73" w:unhideWhenUsed="0"/>
-    <w:lsdException w:name="Light Shading Accent 6" w:semiHidden="0" w:uiPriority="60" w:unhideWhenUsed="0"/>
-    <w:lsdException w:name="Light List Accent 6" w:semiHidden="0" w:uiPriority="61" w:unhideWhenUsed="0"/>
-    <w:lsdException w:name="Light Grid Accent 6" w:semiHidden="0" w:uiPriority="62" w:unhideWhenUsed="0"/>
-    <w:lsdException w:name="Medium Shading 1 Accent 6" w:semiHidden="0" w:uiPriority="63" w:unhideWhenUsed="0"/>
-    <w:lsdException w:name="Medium Shading 2 Accent 6" w:semiHidden="0" w:uiPriority="64" w:unhideWhenUsed="0"/>
-    <w:lsdException w:name="Medium List 1 Accent 6" w:semiHidden="0" w:uiPriority="65" w:unhideWhenUsed="0"/>
-    <w:lsdException w:name="Medium List 2 Accent 6" w:semiHidden="0" w:uiPriority="66" w:unhideWhenUsed="0"/>
-    <w:lsdException w:name="Medium Grid 1 Accent 6" w:semiHidden="0" w:uiPriority="67" w:unhideWhenUsed="0"/>
-    <w:lsdException w:name="Medium Grid 2 Accent 6" w:semiHidden="0" w:uiPriority="68" w:unhideWhenUsed="0"/>
-    <w:lsdException w:name="Medium Grid 3 Accent 6" w:semiHidden="0" w:uiPriority="69" w:unhideWhenUsed="0"/>
-    <w:lsdException w:name="Dark List Accent 6" w:semiHidden="0" w:uiPriority="70" w:unhideWhenUsed="0"/>
-    <w:lsdException w:name="Colorful Shading Accent 6" w:semiHidden="0" w:uiPriority="71" w:unhideWhenUsed="0"/>
-    <w:lsdException w:name="Colorful List Accent 6" w:semiHidden="0" w:uiPriority="72" w:unhideWhenUsed="0"/>
-    <w:lsdException w:name="Colorful Grid Accent 6" w:semiHidden="0" w:uiPriority="73" w:unhideWhenUsed="0"/>
-    <w:lsdException w:name="Subtle Emphasis" w:semiHidden="0" w:uiPriority="19" w:unhideWhenUsed="0" w:qFormat="1"/>
-    <w:lsdException w:name="Intense Emphasis" w:semiHidden="0" w:uiPriority="21" w:unhideWhenUsed="0" w:qFormat="1"/>
-    <w:lsdException w:name="Subtle Reference" w:semiHidden="0" w:uiPriority="31" w:unhideWhenUsed="0" w:qFormat="1"/>
-    <w:lsdException w:name="Intense Reference" w:semiHidden="0" w:uiPriority="32" w:unhideWhenUsed="0" w:qFormat="1"/>
-    <w:lsdException w:name="Book Title" w:semiHidden="0" w:uiPriority="33" w:unhideWhenUsed="0" w:qFormat="1"/>
-    <w:lsdException w:name="Bibliography" w:uiPriority="37"/>
-    <w:lsdException w:name="TOC Heading" w:uiPriority="39" w:qFormat="1"/>
+  <w:latentStyles w:defLockedState="0" w:defUIPriority="99" w:defSemiHidden="0" w:defUnhideWhenUsed="0" w:defQFormat="0" w:count="371">
+    <w:lsdException w:name="Normal" w:uiPriority="0" w:qFormat="1"/>
+    <w:lsdException w:name="heading 1" w:uiPriority="9" w:qFormat="1"/>
+    <w:lsdException w:name="heading 2" w:semiHidden="1" w:uiPriority="9" w:unhideWhenUsed="1" w:qFormat="1"/>
+    <w:lsdException w:name="heading 3" w:semiHidden="1" w:uiPriority="9" w:unhideWhenUsed="1" w:qFormat="1"/>
+    <w:lsdException w:name="heading 4" w:semiHidden="1" w:uiPriority="9" w:unhideWhenUsed="1" w:qFormat="1"/>
+    <w:lsdException w:name="heading 5" w:semiHidden="1" w:uiPriority="9" w:unhideWhenUsed="1" w:qFormat="1"/>
+    <w:lsdException w:name="heading 6" w:semiHidden="1" w:uiPriority="9" w:unhideWhenUsed="1" w:qFormat="1"/>
+    <w:lsdException w:name="heading 7" w:semiHidden="1" w:uiPriority="9" w:unhideWhenUsed="1" w:qFormat="1"/>
+    <w:lsdException w:name="heading 8" w:semiHidden="1" w:uiPriority="9" w:unhideWhenUsed="1" w:qFormat="1"/>
+    <w:lsdException w:name="heading 9" w:semiHidden="1" w:uiPriority="9" w:unhideWhenUsed="1" w:qFormat="1"/>
+    <w:lsdException w:name="index 1" w:semiHidden="1" w:unhideWhenUsed="1"/>
+    <w:lsdException w:name="index 2" w:semiHidden="1" w:unhideWhenUsed="1"/>
+    <w:lsdException w:name="index 3" w:semiHidden="1" w:unhideWhenUsed="1"/>
+    <w:lsdException w:name="index 4" w:semiHidden="1" w:unhideWhenUsed="1"/>
+    <w:lsdException w:name="index 5" w:semiHidden="1" w:unhideWhenUsed="1"/>
+    <w:lsdException w:name="index 6" w:semiHidden="1" w:unhideWhenUsed="1"/>
+    <w:lsdException w:name="index 7" w:semiHidden="1" w:unhideWhenUsed="1"/>
+    <w:lsdException w:name="index 8" w:semiHidden="1" w:unhideWhenUsed="1"/>
+    <w:lsdException w:name="index 9" w:semiHidden="1" w:unhideWhenUsed="1"/>
+    <w:lsdException w:name="toc 1" w:semiHidden="1" w:uiPriority="39" w:unhideWhenUsed="1" w:qFormat="1"/>
+    <w:lsdException w:name="toc 2" w:semiHidden="1" w:uiPriority="39" w:unhideWhenUsed="1" w:qFormat="1"/>
+    <w:lsdException w:name="toc 3" w:semiHidden="1" w:uiPriority="39" w:unhideWhenUsed="1" w:qFormat="1"/>
+    <w:lsdException w:name="toc 4" w:semiHidden="1" w:uiPriority="39" w:unhideWhenUsed="1"/>
+    <w:lsdException w:name="toc 5" w:semiHidden="1" w:uiPriority="39" w:unhideWhenUsed="1"/>
+    <w:lsdException w:name="toc 6" w:semiHidden="1" w:uiPriority="39" w:unhideWhenUsed="1"/>
+    <w:lsdException w:name="toc 7" w:semiHidden="1" w:uiPriority="39" w:unhideWhenUsed="1"/>
+    <w:lsdException w:name="toc 8" w:semiHidden="1" w:uiPriority="39" w:unhideWhenUsed="1"/>
+    <w:lsdException w:name="toc 9" w:semiHidden="1" w:uiPriority="39" w:unhideWhenUsed="1"/>
+    <w:lsdException w:name="Normal Indent" w:semiHidden="1" w:unhideWhenUsed="1"/>
+    <w:lsdException w:name="footnote text" w:semiHidden="1" w:unhideWhenUsed="1"/>
+    <w:lsdException w:name="annotation text" w:semiHidden="1" w:unhideWhenUsed="1"/>
+    <w:lsdException w:name="header" w:semiHidden="1" w:unhideWhenUsed="1"/>
+    <w:lsdException w:name="footer" w:semiHidden="1" w:unhideWhenUsed="1"/>
+    <w:lsdException w:name="index heading" w:semiHidden="1" w:unhideWhenUsed="1"/>
+    <w:lsdException w:name="caption" w:semiHidden="1" w:unhideWhenUsed="1" w:qFormat="1"/>
+    <w:lsdException w:name="table of figures" w:semiHidden="1" w:unhideWhenUsed="1"/>
+    <w:lsdException w:name="envelope address" w:semiHidden="1" w:unhideWhenUsed="1"/>
+    <w:lsdException w:name="envelope return" w:semiHidden="1" w:unhideWhenUsed="1"/>
+    <w:lsdException w:name="footnote reference" w:semiHidden="1" w:unhideWhenUsed="1"/>
+    <w:lsdException w:name="annotation reference" w:semiHidden="1" w:unhideWhenUsed="1"/>
+    <w:lsdException w:name="line number" w:semiHidden="1" w:unhideWhenUsed="1"/>
+    <w:lsdException w:name="page number" w:semiHidden="1" w:unhideWhenUsed="1"/>
+    <w:lsdException w:name="endnote reference" w:semiHidden="1" w:unhideWhenUsed="1"/>
+    <w:lsdException w:name="endnote text" w:semiHidden="1" w:unhideWhenUsed="1"/>
+    <w:lsdException w:name="table of authorities" w:semiHidden="1" w:unhideWhenUsed="1"/>
+    <w:lsdException w:name="macro" w:semiHidden="1" w:unhideWhenUsed="1"/>
+    <w:lsdException w:name="toa heading" w:semiHidden="1" w:unhideWhenUsed="1"/>
+    <w:lsdException w:name="List" w:semiHidden="1" w:unhideWhenUsed="1"/>
+    <w:lsdException w:name="List Bullet" w:semiHidden="1" w:unhideWhenUsed="1"/>
+    <w:lsdException w:name="List Number" w:semiHidden="1" w:unhideWhenUsed="1"/>
+    <w:lsdException w:name="List 2" w:semiHidden="1" w:unhideWhenUsed="1"/>
+    <w:lsdException w:name="List 3" w:semiHidden="1" w:unhideWhenUsed="1"/>
+    <w:lsdException w:name="List 4" w:semiHidden="1" w:unhideWhenUsed="1"/>
+    <w:lsdException w:name="List 5" w:semiHidden="1" w:unhideWhenUsed="1"/>
+    <w:lsdException w:name="List Bullet 2" w:semiHidden="1" w:unhideWhenUsed="1"/>
+    <w:lsdException w:name="List Bullet 3" w:semiHidden="1" w:unhideWhenUsed="1"/>
+    <w:lsdException w:name="List Bullet 4" w:semiHidden="1" w:unhideWhenUsed="1"/>
+    <w:lsdException w:name="List Bullet 5" w:semiHidden="1" w:unhideWhenUsed="1"/>
+    <w:lsdException w:name="List Number 2" w:semiHidden="1" w:unhideWhenUsed="1"/>
+    <w:lsdException w:name="List Number 3" w:semiHidden="1" w:unhideWhenUsed="1"/>
+    <w:lsdException w:name="List Number 4" w:semiHidden="1" w:unhideWhenUsed="1"/>
+    <w:lsdException w:name="List Number 5" w:semiHidden="1" w:unhideWhenUsed="1"/>
+    <w:lsdException w:name="Title" w:uiPriority="10" w:qFormat="1"/>
+    <w:lsdException w:name="Closing" w:semiHidden="1" w:unhideWhenUsed="1"/>
+    <w:lsdException w:name="Signature" w:semiHidden="1" w:unhideWhenUsed="1"/>
+    <w:lsdException w:name="Default Paragraph Font" w:semiHidden="1" w:uiPriority="1" w:unhideWhenUsed="1"/>
+    <w:lsdException w:name="Body Text" w:semiHidden="1" w:unhideWhenUsed="1"/>
+    <w:lsdException w:name="Body Text Indent" w:semiHidden="1" w:unhideWhenUsed="1"/>
+    <w:lsdException w:name="List Continue" w:semiHidden="1" w:unhideWhenUsed="1"/>
+    <w:lsdException w:name="List Continue 2" w:semiHidden="1" w:unhideWhenUsed="1"/>
+    <w:lsdException w:name="List Continue 3" w:semiHidden="1" w:unhideWhenUsed="1"/>
+    <w:lsdException w:name="List Continue 4" w:semiHidden="1" w:unhideWhenUsed="1"/>
+    <w:lsdException w:name="List Continue 5" w:semiHidden="1" w:unhideWhenUsed="1"/>
+    <w:lsdException w:name="Message Header" w:semiHidden="1" w:unhideWhenUsed="1"/>
+    <w:lsdException w:name="Subtitle" w:uiPriority="11" w:qFormat="1"/>
+    <w:lsdException w:name="Salutation" w:semiHidden="1" w:unhideWhenUsed="1"/>
+    <w:lsdException w:name="Date" w:semiHidden="1" w:unhideWhenUsed="1"/>
+    <w:lsdException w:name="Body Text First Indent" w:semiHidden="1" w:unhideWhenUsed="1"/>
+    <w:lsdException w:name="Body Text First Indent 2" w:semiHidden="1" w:unhideWhenUsed="1"/>
+    <w:lsdException w:name="Note Heading" w:semiHidden="1" w:unhideWhenUsed="1"/>
+    <w:lsdException w:name="Body Text 2" w:semiHidden="1" w:unhideWhenUsed="1"/>
+    <w:lsdException w:name="Body Text 3" w:semiHidden="1" w:unhideWhenUsed="1"/>
+    <w:lsdException w:name="Body Text Indent 2" w:semiHidden="1" w:unhideWhenUsed="1"/>
+    <w:lsdException w:name="Body Text Indent 3" w:semiHidden="1" w:unhideWhenUsed="1"/>
+    <w:lsdException w:name="Block Text" w:semiHidden="1" w:unhideWhenUsed="1"/>
+    <w:lsdException w:name="Hyperlink" w:semiHidden="1" w:unhideWhenUsed="1"/>
+    <w:lsdException w:name="FollowedHyperlink" w:semiHidden="1" w:unhideWhenUsed="1"/>
+    <w:lsdException w:name="Strong" w:uiPriority="22" w:qFormat="1"/>
+    <w:lsdException w:name="Emphasis" w:uiPriority="20" w:qFormat="1"/>
+    <w:lsdException w:name="Document Map" w:semiHidden="1" w:unhideWhenUsed="1"/>
+    <w:lsdException w:name="Plain Text" w:semiHidden="1" w:unhideWhenUsed="1"/>
+    <w:lsdException w:name="E-mail Signature" w:semiHidden="1" w:unhideWhenUsed="1"/>
+    <w:lsdException w:name="HTML Top of Form" w:semiHidden="1" w:unhideWhenUsed="1"/>
+    <w:lsdException w:name="HTML Bottom of Form" w:semiHidden="1" w:unhideWhenUsed="1"/>
+    <w:lsdException w:name="Normal (Web)" w:semiHidden="1" w:unhideWhenUsed="1"/>
+    <w:lsdException w:name="HTML Acronym" w:semiHidden="1" w:unhideWhenUsed="1"/>
+    <w:lsdException w:name="HTML Address" w:semiHidden="1" w:unhideWhenUsed="1"/>
+    <w:lsdException w:name="HTML Cite" w:semiHidden="1" w:unhideWhenUsed="1"/>
+    <w:lsdException w:name="HTML Code" w:semiHidden="1" w:unhideWhenUsed="1"/>
+    <w:lsdException w:name="HTML Definition" w:semiHidden="1" w:unhideWhenUsed="1"/>
+    <w:lsdException w:name="HTML Keyboard" w:semiHidden="1" w:unhideWhenUsed="1"/>
+    <w:lsdException w:name="HTML Preformatted" w:semiHidden="1" w:unhideWhenUsed="1"/>
+    <w:lsdException w:name="HTML Sample" w:semiHidden="1" w:unhideWhenUsed="1"/>
+    <w:lsdException w:name="HTML Typewriter" w:semiHidden="1" w:unhideWhenUsed="1"/>
+    <w:lsdException w:name="HTML Variable" w:semiHidden="1" w:unhideWhenUsed="1"/>
+    <w:lsdException w:name="Normal Table" w:semiHidden="1" w:unhideWhenUsed="1"/>
+    <w:lsdException w:name="annotation subject" w:semiHidden="1" w:unhideWhenUsed="1"/>
+    <w:lsdException w:name="No List" w:semiHidden="1" w:unhideWhenUsed="1"/>
+    <w:lsdException w:name="Outline List 1" w:semiHidden="1" w:unhideWhenUsed="1"/>
+    <w:lsdException w:name="Outline List 2" w:semiHidden="1" w:unhideWhenUsed="1"/>
+    <w:lsdException w:name="Outline List 3" w:semiHidden="1" w:unhideWhenUsed="1"/>
+    <w:lsdException w:name="Table Simple 1" w:semiHidden="1" w:unhideWhenUsed="1"/>
+    <w:lsdException w:name="Table Simple 2" w:semiHidden="1" w:unhideWhenUsed="1"/>
+    <w:lsdException w:name="Table Simple 3" w:semiHidden="1" w:unhideWhenUsed="1"/>
+    <w:lsdException w:name="Table Classic 1" w:semiHidden="1" w:unhideWhenUsed="1"/>
+    <w:lsdException w:name="Table Classic 2" w:semiHidden="1" w:unhideWhenUsed="1"/>
+    <w:lsdException w:name="Table Classic 3" w:semiHidden="1" w:unhideWhenUsed="1"/>
+    <w:lsdException w:name="Table Classic 4" w:semiHidden="1" w:unhideWhenUsed="1"/>
+    <w:lsdException w:name="Table Colorful 1" w:semiHidden="1" w:unhideWhenUsed="1"/>
+    <w:lsdException w:name="Table Colorful 2" w:semiHidden="1" w:unhideWhenUsed="1"/>
+    <w:lsdException w:name="Table Colorful 3" w:semiHidden="1" w:unhideWhenUsed="1"/>
+    <w:lsdException w:name="Table Columns 1" w:semiHidden="1" w:unhideWhenUsed="1"/>
+    <w:lsdException w:name="Table Columns 2" w:semiHidden="1" w:unhideWhenUsed="1"/>
+    <w:lsdException w:name="Table Columns 3" w:semiHidden="1" w:unhideWhenUsed="1"/>
+    <w:lsdException w:name="Table Columns 4" w:semiHidden="1" w:unhideWhenUsed="1"/>
+    <w:lsdException w:name="Table Columns 5" w:semiHidden="1" w:unhideWhenUsed="1"/>
+    <w:lsdException w:name="Table Grid 1" w:semiHidden="1" w:unhideWhenUsed="1"/>
+    <w:lsdException w:name="Table Grid 2" w:semiHidden="1" w:unhideWhenUsed="1"/>
+    <w:lsdException w:name="Table Grid 3" w:semiHidden="1" w:unhideWhenUsed="1"/>
+    <w:lsdException w:name="Table Grid 4" w:semiHidden="1" w:unhideWhenUsed="1"/>
+    <w:lsdException w:name="Table Grid 5" w:semiHidden="1" w:unhideWhenUsed="1"/>
+    <w:lsdException w:name="Table Grid 6" w:semiHidden="1" w:unhideWhenUsed="1"/>
+    <w:lsdException w:name="Table Grid 7" w:semiHidden="1" w:unhideWhenUsed="1"/>
+    <w:lsdException w:name="Table Grid 8" w:semiHidden="1" w:unhideWhenUsed="1"/>
+    <w:lsdException w:name="Table List 1" w:semiHidden="1" w:unhideWhenUsed="1"/>
+    <w:lsdException w:name="Table List 2" w:semiHidden="1" w:unhideWhenUsed="1"/>
+    <w:lsdException w:name="Table List 3" w:semiHidden="1" w:unhideWhenUsed="1"/>
+    <w:lsdException w:name="Table List 4" w:semiHidden="1" w:unhideWhenUsed="1"/>
+    <w:lsdException w:name="Table List 5" w:semiHidden="1" w:unhideWhenUsed="1"/>
+    <w:lsdException w:name="Table List 6" w:semiHidden="1" w:unhideWhenUsed="1"/>
+    <w:lsdException w:name="Table List 7" w:semiHidden="1" w:unhideWhenUsed="1"/>
+    <w:lsdException w:name="Table List 8" w:semiHidden="1" w:unhideWhenUsed="1"/>
+    <w:lsdException w:name="Table 3D effects 1" w:semiHidden="1" w:unhideWhenUsed="1"/>
+    <w:lsdException w:name="Table 3D effects 2" w:semiHidden="1" w:unhideWhenUsed="1"/>
+    <w:lsdException w:name="Table 3D effects 3" w:semiHidden="1" w:unhideWhenUsed="1"/>
+    <w:lsdException w:name="Table Contemporary" w:semiHidden="1" w:unhideWhenUsed="1"/>
+    <w:lsdException w:name="Table Elegant" w:semiHidden="1" w:unhideWhenUsed="1"/>
+    <w:lsdException w:name="Table Professional" w:semiHidden="1" w:unhideWhenUsed="1"/>
+    <w:lsdException w:name="Table Subtle 1" w:semiHidden="1" w:unhideWhenUsed="1"/>
+    <w:lsdException w:name="Table Subtle 2" w:semiHidden="1" w:unhideWhenUsed="1"/>
+    <w:lsdException w:name="Table Web 1" w:semiHidden="1" w:unhideWhenUsed="1"/>
+    <w:lsdException w:name="Table Web 2" w:semiHidden="1" w:unhideWhenUsed="1"/>
+    <w:lsdException w:name="Table Web 3" w:semiHidden="1" w:unhideWhenUsed="1"/>
+    <w:lsdException w:name="Balloon Text" w:semiHidden="1" w:unhideWhenUsed="1"/>
+    <w:lsdException w:name="Table Grid" w:uiPriority="59"/>
+    <w:lsdException w:name="Table Theme" w:semiHidden="1" w:unhideWhenUsed="1"/>
+    <w:lsdException w:name="Placeholder Text" w:semiHidden="1"/>
+    <w:lsdException w:name="No Spacing" w:uiPriority="1" w:qFormat="1"/>
+    <w:lsdException w:name="Light Shading" w:uiPriority="60"/>
+    <w:lsdException w:name="Light List" w:uiPriority="61"/>
+    <w:lsdException w:name="Light Grid" w:uiPriority="62"/>
+    <w:lsdException w:name="Medium Shading 1" w:uiPriority="63"/>
+    <w:lsdException w:name="Medium Shading 2" w:uiPriority="64"/>
+    <w:lsdException w:name="Medium List 1" w:uiPriority="65"/>
+    <w:lsdException w:name="Medium List 2" w:uiPriority="66"/>
+    <w:lsdException w:name="Medium Grid 1" w:uiPriority="67"/>
+    <w:lsdException w:name="Medium Grid 2" w:uiPriority="68"/>
+    <w:lsdException w:name="Medium Grid 3" w:uiPriority="69"/>
+    <w:lsdException w:name="Dark List" w:uiPriority="70"/>
+    <w:lsdException w:name="Colorful Shading" w:uiPriority="71"/>
+    <w:lsdException w:name="Colorful List" w:uiPriority="72"/>
+    <w:lsdException w:name="Colorful Grid" w:uiPriority="73"/>
+    <w:lsdException w:name="Light Shading Accent 1" w:uiPriority="60"/>
+    <w:lsdException w:name="Light List Accent 1" w:uiPriority="61"/>
+    <w:lsdException w:name="Light Grid Accent 1" w:uiPriority="62"/>
+    <w:lsdException w:name="Medium Shading 1 Accent 1" w:uiPriority="63"/>
+    <w:lsdException w:name="Medium Shading 2 Accent 1" w:uiPriority="64"/>
+    <w:lsdException w:name="Medium List 1 Accent 1" w:uiPriority="65"/>
+    <w:lsdException w:name="Revision" w:semiHidden="1"/>
+    <w:lsdException w:name="List Paragraph" w:uiPriority="34" w:qFormat="1"/>
+    <w:lsdException w:name="Quote" w:uiPriority="29" w:qFormat="1"/>
+    <w:lsdException w:name="Intense Quote" w:uiPriority="30" w:qFormat="1"/>
+    <w:lsdException w:name="Medium List 2 Accent 1" w:uiPriority="66"/>
+    <w:lsdException w:name="Medium Grid 1 Accent 1" w:uiPriority="67"/>
+    <w:lsdException w:name="Medium Grid 2 Accent 1" w:uiPriority="68"/>
+    <w:lsdException w:name="Medium Grid 3 Accent 1" w:uiPriority="69"/>
+    <w:lsdException w:name="Dark List Accent 1" w:uiPriority="70"/>
+    <w:lsdException w:name="Colorful Shading Accent 1" w:uiPriority="71"/>
+    <w:lsdException w:name="Colorful List Accent 1" w:uiPriority="72"/>
+    <w:lsdException w:name="Colorful Grid Accent 1" w:uiPriority="73"/>
+    <w:lsdException w:name="Light Shading Accent 2" w:uiPriority="60"/>
+    <w:lsdException w:name="Light List Accent 2" w:uiPriority="61"/>
+    <w:lsdException w:name="Light Grid Accent 2" w:uiPriority="62"/>
+    <w:lsdException w:name="Medium Shading 1 Accent 2" w:uiPriority="63"/>
+    <w:lsdException w:name="Medium Shading 2 Accent 2" w:uiPriority="64"/>
+    <w:lsdException w:name="Medium List 1 Accent 2" w:uiPriority="65"/>
+    <w:lsdException w:name="Medium List 2 Accent 2" w:uiPriority="66"/>
+    <w:lsdException w:name="Medium Grid 1 Accent 2" w:uiPriority="67"/>
+    <w:lsdException w:name="Medium Grid 2 Accent 2" w:uiPriority="68"/>
+    <w:lsdException w:name="Medium Grid 3 Accent 2" w:uiPriority="69"/>
+    <w:lsdException w:name="Dark List Accent 2" w:uiPriority="70"/>
+    <w:lsdException w:name="Colorful Shading Accent 2" w:uiPriority="71"/>
+    <w:lsdException w:name="Colorful List Accent 2" w:uiPriority="72"/>
+    <w:lsdException w:name="Colorful Grid Accent 2" w:uiPriority="73"/>
+    <w:lsdException w:name="Light Shading Accent 3" w:uiPriority="60"/>
+    <w:lsdException w:name="Light List Accent 3" w:uiPriority="61"/>
+    <w:lsdException w:name="Light Grid Accent 3" w:uiPriority="62"/>
+    <w:lsdException w:name="Medium Shading 1 Accent 3" w:uiPriority="63"/>
+    <w:lsdException w:name="Medium Shading 2 Accent 3" w:uiPriority="64"/>
+    <w:lsdException w:name="Medium List 1 Accent 3" w:uiPriority="65"/>
+    <w:lsdException w:name="Medium List 2 Accent 3" w:uiPriority="66"/>
+    <w:lsdException w:name="Medium Grid 1 Accent 3" w:uiPriority="67"/>
+    <w:lsdException w:name="Medium Grid 2 Accent 3" w:uiPriority="68"/>
+    <w:lsdException w:name="Medium Grid 3 Accent 3" w:uiPriority="69"/>
+    <w:lsdException w:name="Dark List Accent 3" w:uiPriority="70"/>
+    <w:lsdException w:name="Colorful Shading Accent 3" w:uiPriority="71"/>
+    <w:lsdException w:name="Colorful List Accent 3" w:uiPriority="72"/>
+    <w:lsdException w:name="Colorful Grid Accent 3" w:uiPriority="73"/>
+    <w:lsdException w:name="Light Shading Accent 4" w:uiPriority="60"/>
+    <w:lsdException w:name="Light List Accent 4" w:uiPriority="61"/>
+    <w:lsdException w:name="Light Grid Accent 4" w:uiPriority="62"/>
+    <w:lsdException w:name="Medium Shading 1 Accent 4" w:uiPriority="63"/>
+    <w:lsdException w:name="Medium Shading 2 Accent 4" w:uiPriority="64"/>
+    <w:lsdException w:name="Medium List 1 Accent 4" w:uiPriority="65"/>
+    <w:lsdException w:name="Medium List 2 Accent 4" w:uiPriority="66"/>
+    <w:lsdException w:name="Medium Grid 1 Accent 4" w:uiPriority="67"/>
+    <w:lsdException w:name="Medium Grid 2 Accent 4" w:uiPriority="68"/>
+    <w:lsdException w:name="Medium Grid 3 Accent 4" w:uiPriority="69"/>
+    <w:lsdException w:name="Dark List Accent 4" w:uiPriority="70"/>
+    <w:lsdException w:name="Colorful Shading Accent 4" w:uiPriority="71"/>
+    <w:lsdException w:name="Colorful List Accent 4" w:uiPriority="72"/>
+    <w:lsdException w:name="Colorful Grid Accent 4" w:uiPriority="73"/>
+    <w:lsdException w:name="Light Shading Accent 5" w:uiPriority="60"/>
+    <w:lsdException w:name="Light List Accent 5" w:uiPriority="61"/>
+    <w:lsdException w:name="Light Grid Accent 5" w:uiPriority="62"/>
+    <w:lsdException w:name="Medium Shading 1 Accent 5" w:uiPriority="63"/>
+    <w:lsdException w:name="Medium Shading 2 Accent 5" w:uiPriority="64"/>
+    <w:lsdException w:name="Medium List 1 Accent 5" w:uiPriority="65"/>
+    <w:lsdException w:name="Medium List 2 Accent 5" w:uiPriority="66"/>
+    <w:lsdException w:name="Medium Grid 1 Accent 5" w:uiPriority="67"/>
+    <w:lsdException w:name="Medium Grid 2 Accent 5" w:uiPriority="68"/>
+    <w:lsdException w:name="Medium Grid 3 Accent 5" w:uiPriority="69"/>
+    <w:lsdException w:name="Dark List Accent 5" w:uiPriority="70"/>
+    <w:lsdException w:name="Colorful Shading Accent 5" w:uiPriority="71"/>
+    <w:lsdException w:name="Colorful List Accent 5" w:uiPriority="72"/>
+    <w:lsdException w:name="Colorful Grid Accent 5" w:uiPriority="73"/>
+    <w:lsdException w:name="Light Shading Accent 6" w:uiPriority="60"/>
+    <w:lsdException w:name="Light List Accent 6" w:uiPriority="61"/>
+    <w:lsdException w:name="Light Grid Accent 6" w:uiPriority="62"/>
+    <w:lsdException w:name="Medium Shading 1 Accent 6" w:uiPriority="63"/>
+    <w:lsdException w:name="Medium Shading 2 Accent 6" w:uiPriority="64"/>
+    <w:lsdException w:name="Medium List 1 Accent 6" w:uiPriority="65"/>
+    <w:lsdException w:name="Medium List 2 Accent 6" w:uiPriority="66"/>
+    <w:lsdException w:name="Medium Grid 1 Accent 6" w:uiPriority="67"/>
+    <w:lsdException w:name="Medium Grid 2 Accent 6" w:uiPriority="68"/>
+    <w:lsdException w:name="Medium Grid 3 Accent 6" w:uiPriority="69"/>
+    <w:lsdException w:name="Dark List Accent 6" w:uiPriority="70"/>
+    <w:lsdException w:name="Colorful Shading Accent 6" w:uiPriority="71"/>
+    <w:lsdException w:name="Colorful List Accent 6" w:uiPriority="72"/>
+    <w:lsdException w:name="Colorful Grid Accent 6" w:uiPriority="73"/>
+    <w:lsdException w:name="Subtle Emphasis" w:uiPriority="19" w:qFormat="1"/>
+    <w:lsdException w:name="Intense Emphasis" w:uiPriority="21" w:qFormat="1"/>
+    <w:lsdException w:name="Subtle Reference" w:uiPriority="31" w:qFormat="1"/>
+    <w:lsdException w:name="Intense Reference" w:uiPriority="32" w:qFormat="1"/>
+    <w:lsdException w:name="Book Title" w:uiPriority="33" w:qFormat="1"/>
+    <w:lsdException w:name="Bibliography" w:semiHidden="1" w:uiPriority="37" w:unhideWhenUsed="1"/>
+    <w:lsdException w:name="TOC Heading" w:semiHidden="1" w:uiPriority="39" w:unhideWhenUsed="1" w:qFormat="1"/>
+    <w:lsdException w:name="Plain Table 1" w:uiPriority="41"/>
+    <w:lsdException w:name="Plain Table 2" w:uiPriority="42"/>
+    <w:lsdException w:name="Plain Table 3" w:uiPriority="43"/>
+    <w:lsdException w:name="Plain Table 4" w:uiPriority="44"/>
+    <w:lsdException w:name="Plain Table 5" w:uiPriority="45"/>
+    <w:lsdException w:name="Grid Table Light" w:uiPriority="40"/>
+    <w:lsdException w:name="Grid Table 1 Light" w:uiPriority="46"/>
+    <w:lsdException w:name="Grid Table 2" w:uiPriority="47"/>
+    <w:lsdException w:name="Grid Table 3" w:uiPriority="48"/>
+    <w:lsdException w:name="Grid Table 4" w:uiPriority="49"/>
+    <w:lsdException w:name="Grid Table 5 Dark" w:uiPriority="50"/>
+    <w:lsdException w:name="Grid Table 6 Colorful" w:uiPriority="51"/>
+    <w:lsdException w:name="Grid Table 7 Colorful" w:uiPriority="52"/>
+    <w:lsdException w:name="Grid Table 1 Light Accent 1" w:uiPriority="46"/>
+    <w:lsdException w:name="Grid Table 2 Accent 1" w:uiPriority="47"/>
+    <w:lsdException w:name="Grid Table 3 Accent 1" w:uiPriority="48"/>
+    <w:lsdException w:name="Grid Table 4 Accent 1" w:uiPriority="49"/>
+    <w:lsdException w:name="Grid Table 5 Dark Accent 1" w:uiPriority="50"/>
+    <w:lsdException w:name="Grid Table 6 Colorful Accent 1" w:uiPriority="51"/>
+    <w:lsdException w:name="Grid Table 7 Colorful Accent 1" w:uiPriority="52"/>
+    <w:lsdException w:name="Grid Table 1 Light Accent 2" w:uiPriority="46"/>
+    <w:lsdException w:name="Grid Table 2 Accent 2" w:uiPriority="47"/>
+    <w:lsdException w:name="Grid Table 3 Accent 2" w:uiPriority="48"/>
+    <w:lsdException w:name="Grid Table 4 Accent 2" w:uiPriority="49"/>
+    <w:lsdException w:name="Grid Table 5 Dark Accent 2" w:uiPriority="50"/>
+    <w:lsdException w:name="Grid Table 6 Colorful Accent 2" w:uiPriority="51"/>
+    <w:lsdException w:name="Grid Table 7 Colorful Accent 2" w:uiPriority="52"/>
+    <w:lsdException w:name="Grid Table 1 Light Accent 3" w:uiPriority="46"/>
+    <w:lsdException w:name="Grid Table 2 Accent 3" w:uiPriority="47"/>
+    <w:lsdException w:name="Grid Table 3 Accent 3" w:uiPriority="48"/>
+    <w:lsdException w:name="Grid Table 4 Accent 3" w:uiPriority="49"/>
+    <w:lsdException w:name="Grid Table 5 Dark Accent 3" w:uiPriority="50"/>
+    <w:lsdException w:name="Grid Table 6 Colorful Accent 3" w:uiPriority="51"/>
+    <w:lsdException w:name="Grid Table 7 Colorful Accent 3" w:uiPriority="52"/>
+    <w:lsdException w:name="Grid Table 1 Light Accent 4" w:uiPriority="46"/>
+    <w:lsdException w:name="Grid Table 2 Accent 4" w:uiPriority="47"/>
+    <w:lsdException w:name="Grid Table 3 Accent 4" w:uiPriority="48"/>
+    <w:lsdException w:name="Grid Table 4 Accent 4" w:uiPriority="49"/>
+    <w:lsdException w:name="Grid Table 5 Dark Accent 4" w:uiPriority="50"/>
+    <w:lsdException w:name="Grid Table 6 Colorful Accent 4" w:uiPriority="51"/>
+    <w:lsdException w:name="Grid Table 7 Colorful Accent 4" w:uiPriority="52"/>
+    <w:lsdException w:name="Grid Table 1 Light Accent 5" w:uiPriority="46"/>
+    <w:lsdException w:name="Grid Table 2 Accent 5" w:uiPriority="47"/>
+    <w:lsdException w:name="Grid Table 3 Accent 5" w:uiPriority="48"/>
+    <w:lsdException w:name="Grid Table 4 Accent 5" w:uiPriority="49"/>
+    <w:lsdException w:name="Grid Table 5 Dark Accent 5" w:uiPriority="50"/>
+    <w:lsdException w:name="Grid Table 6 Colorful Accent 5" w:uiPriority="51"/>
+    <w:lsdException w:name="Grid Table 7 Colorful Accent 5" w:uiPriority="52"/>
+    <w:lsdException w:name="Grid Table 1 Light Accent 6" w:uiPriority="46"/>
+    <w:lsdException w:name="Grid Table 2 Accent 6" w:uiPriority="47"/>
+    <w:lsdException w:name="Grid Table 3 Accent 6" w:uiPriority="48"/>
+    <w:lsdException w:name="Grid Table 4 Accent 6" w:uiPriority="49"/>
+    <w:lsdException w:name="Grid Table 5 Dark Accent 6" w:uiPriority="50"/>
+    <w:lsdException w:name="Grid Table 6 Colorful Accent 6" w:uiPriority="51"/>
+    <w:lsdException w:name="Grid Table 7 Colorful Accent 6" w:uiPriority="52"/>
+    <w:lsdException w:name="List Table 1 Light" w:uiPriority="46"/>
+    <w:lsdException w:name="List Table 2" w:uiPriority="47"/>
+    <w:lsdException w:name="List Table 3" w:uiPriority="48"/>
+    <w:lsdException w:name="List Table 4" w:uiPriority="49"/>
+    <w:lsdException w:name="List Table 5 Dark" w:uiPriority="50"/>
+    <w:lsdException w:name="List Table 6 Colorful" w:uiPriority="51"/>
+    <w:lsdException w:name="List Table 7 Colorful" w:uiPriority="52"/>
+    <w:lsdException w:name="List Table 1 Light Accent 1" w:uiPriority="46"/>
+    <w:lsdException w:name="List Table 2 Accent 1" w:uiPriority="47"/>
+    <w:lsdException w:name="List Table 3 Accent 1" w:uiPriority="48"/>
+    <w:lsdException w:name="List Table 4 Accent 1" w:uiPriority="49"/>
+    <w:lsdException w:name="List Table 5 Dark Accent 1" w:uiPriority="50"/>
+    <w:lsdException w:name="List Table 6 Colorful Accent 1" w:uiPriority="51"/>
+    <w:lsdException w:name="List Table 7 Colorful Accent 1" w:uiPriority="52"/>
+    <w:lsdException w:name="List Table 1 Light Accent 2" w:uiPriority="46"/>
+    <w:lsdException w:name="List Table 2 Accent 2" w:uiPriority="47"/>
+    <w:lsdException w:name="List Table 3 Accent 2" w:uiPriority="48"/>
+    <w:lsdException w:name="List Table 4 Accent 2" w:uiPriority="49"/>
+    <w:lsdException w:name="List Table 5 Dark Accent 2" w:uiPriority="50"/>
+    <w:lsdException w:name="List Table 6 Colorful Accent 2" w:uiPriority="51"/>
+    <w:lsdException w:name="List Table 7 Colorful Accent 2" w:uiPriority="52"/>
+    <w:lsdException w:name="List Table 1 Light Accent 3" w:uiPriority="46"/>
+    <w:lsdException w:name="List Table 2 Accent 3" w:uiPriority="47"/>
+    <w:lsdException w:name="List Table 3 Accent 3" w:uiPriority="48"/>
+    <w:lsdException w:name="List Table 4 Accent 3" w:uiPriority="49"/>
+    <w:lsdException w:name="List Table 5 Dark Accent 3" w:uiPriority="50"/>
+    <w:lsdException w:name="List Table 6 Colorful Accent 3" w:uiPriority="51"/>
+    <w:lsdException w:name="List Table 7 Colorful Accent 3" w:uiPriority="52"/>
+    <w:lsdException w:name="List Table 1 Light Accent 4" w:uiPriority="46"/>
+    <w:lsdException w:name="List Table 2 Accent 4" w:uiPriority="47"/>
+    <w:lsdException w:name="List Table 3 Accent 4" w:uiPriority="48"/>
+    <w:lsdException w:name="List Table 4 Accent 4" w:uiPriority="49"/>
+    <w:lsdException w:name="List Table 5 Dark Accent 4" w:uiPriority="50"/>
+    <w:lsdException w:name="List Table 6 Colorful Accent 4" w:uiPriority="51"/>
+    <w:lsdException w:name="List Table 7 Colorful Accent 4" w:uiPriority="52"/>
+    <w:lsdException w:name="List Table 1 Light Accent 5" w:uiPriority="46"/>
+    <w:lsdException w:name="List Table 2 Accent 5" w:uiPriority="47"/>
+    <w:lsdException w:name="List Table 3 Accent 5" w:uiPriority="48"/>
+    <w:lsdException w:name="List Table 4 Accent 5" w:uiPriority="49"/>
+    <w:lsdException w:name="List Table 5 Dark Accent 5" w:uiPriority="50"/>
+    <w:lsdException w:name="List Table 6 Colorful Accent 5" w:uiPriority="51"/>
+    <w:lsdException w:name="List Table 7 Colorful Accent 5" w:uiPriority="52"/>
+    <w:lsdException w:name="List Table 1 Light Accent 6" w:uiPriority="46"/>
+    <w:lsdException w:name="List Table 2 Accent 6" w:uiPriority="47"/>
+    <w:lsdException w:name="List Table 3 Accent 6" w:uiPriority="48"/>
+    <w:lsdException w:name="List Table 4 Accent 6" w:uiPriority="49"/>
+    <w:lsdException w:name="List Table 5 Dark Accent 6" w:uiPriority="50"/>
+    <w:lsdException w:name="List Table 6 Colorful Accent 6" w:uiPriority="51"/>
+    <w:lsdException w:name="List Table 7 Colorful Accent 6" w:uiPriority="52"/>
   </w:latentStyles>
   <w:style w:type="paragraph" w:default="1" w:styleId="Normal">
     <w:name w:val="Normal"/>
@@ -14900,195 +17438,65 @@
       </w:tcPr>
     </w:tblStylePr>
   </w:style>
-</w:styles>
-</file>
-
-<file path=word/stylesWithEffects.xml><?xml version="1.0" encoding="utf-8"?>
-<w:styles xmlns:wpc="http://schemas.microsoft.com/office/word/2010/wordprocessingCanvas" xmlns:mc="http://schemas.openxmlformats.org/markup-compatibility/2006" xmlns:o="urn:schemas-microsoft-com:office:office" xmlns:r="http://schemas.openxmlformats.org/officeDocument/2006/relationships" xmlns:m="http://schemas.openxmlformats.org/officeDocument/2006/math" xmlns:v="urn:schemas-microsoft-com:vml" xmlns:wp14="http://schemas.microsoft.com/office/word/2010/wordprocessingDrawing" xmlns:wp="http://schemas.openxmlformats.org/drawingml/2006/wordprocessingDrawing" xmlns:w10="urn:schemas-microsoft-com:office:word" xmlns:w="http://schemas.openxmlformats.org/wordprocessingml/2006/main" xmlns:w14="http://schemas.microsoft.com/office/word/2010/wordml" xmlns:wpg="http://schemas.microsoft.com/office/word/2010/wordprocessingGroup" xmlns:wpi="http://schemas.microsoft.com/office/word/2010/wordprocessingInk" xmlns:wne="http://schemas.microsoft.com/office/word/2006/wordml" xmlns:wps="http://schemas.microsoft.com/office/word/2010/wordprocessingShape" mc:Ignorable="w14 wp14">
-  <w:docDefaults>
-    <w:rPrDefault>
-      <w:rPr>
-        <w:rFonts w:asciiTheme="minorHAnsi" w:eastAsiaTheme="minorEastAsia" w:hAnsiTheme="minorHAnsi" w:cstheme="minorBidi"/>
-        <w:sz w:val="22"/>
-        <w:szCs w:val="22"/>
-        <w:lang w:val="en-US" w:eastAsia="en-US" w:bidi="ar-SA"/>
-      </w:rPr>
-    </w:rPrDefault>
-    <w:pPrDefault>
-      <w:pPr>
-        <w:spacing w:after="200" w:line="276" w:lineRule="auto"/>
-      </w:pPr>
-    </w:pPrDefault>
-  </w:docDefaults>
-  <w:latentStyles w:defLockedState="0" w:defUIPriority="99" w:defSemiHidden="1" w:defUnhideWhenUsed="1" w:defQFormat="0" w:count="267">
-    <w:lsdException w:name="Normal" w:semiHidden="0" w:uiPriority="0" w:unhideWhenUsed="0" w:qFormat="1"/>
-    <w:lsdException w:name="heading 1" w:semiHidden="0" w:uiPriority="9" w:unhideWhenUsed="0" w:qFormat="1"/>
-    <w:lsdException w:name="heading 2" w:uiPriority="9" w:qFormat="1"/>
-    <w:lsdException w:name="heading 3" w:uiPriority="9" w:qFormat="1"/>
-    <w:lsdException w:name="heading 4" w:uiPriority="9" w:qFormat="1"/>
-    <w:lsdException w:name="heading 5" w:uiPriority="9" w:qFormat="1"/>
-    <w:lsdException w:name="heading 6" w:uiPriority="9" w:qFormat="1"/>
-    <w:lsdException w:name="heading 7" w:uiPriority="9" w:qFormat="1"/>
-    <w:lsdException w:name="heading 8" w:uiPriority="9" w:qFormat="1"/>
-    <w:lsdException w:name="heading 9" w:uiPriority="9" w:qFormat="1"/>
-    <w:lsdException w:name="toc 1" w:uiPriority="39"/>
-    <w:lsdException w:name="toc 2" w:uiPriority="39"/>
-    <w:lsdException w:name="toc 3" w:uiPriority="39"/>
-    <w:lsdException w:name="toc 4" w:uiPriority="39"/>
-    <w:lsdException w:name="toc 5" w:uiPriority="39"/>
-    <w:lsdException w:name="toc 6" w:uiPriority="39"/>
-    <w:lsdException w:name="toc 7" w:uiPriority="39"/>
-    <w:lsdException w:name="toc 8" w:uiPriority="39"/>
-    <w:lsdException w:name="toc 9" w:uiPriority="39"/>
-    <w:lsdException w:name="caption" w:uiPriority="35" w:qFormat="1"/>
-    <w:lsdException w:name="Title" w:semiHidden="0" w:uiPriority="10" w:unhideWhenUsed="0" w:qFormat="1"/>
-    <w:lsdException w:name="Default Paragraph Font" w:uiPriority="1"/>
-    <w:lsdException w:name="Subtitle" w:semiHidden="0" w:uiPriority="11" w:unhideWhenUsed="0" w:qFormat="1"/>
-    <w:lsdException w:name="Strong" w:semiHidden="0" w:uiPriority="22" w:unhideWhenUsed="0" w:qFormat="1"/>
-    <w:lsdException w:name="Emphasis" w:semiHidden="0" w:uiPriority="20" w:unhideWhenUsed="0" w:qFormat="1"/>
-    <w:lsdException w:name="Table Grid" w:semiHidden="0" w:uiPriority="59" w:unhideWhenUsed="0"/>
-    <w:lsdException w:name="Placeholder Text" w:unhideWhenUsed="0"/>
-    <w:lsdException w:name="No Spacing" w:semiHidden="0" w:uiPriority="1" w:unhideWhenUsed="0" w:qFormat="1"/>
-    <w:lsdException w:name="Light Shading" w:semiHidden="0" w:uiPriority="60" w:unhideWhenUsed="0"/>
-    <w:lsdException w:name="Light List" w:semiHidden="0" w:uiPriority="61" w:unhideWhenUsed="0"/>
-    <w:lsdException w:name="Light Grid" w:semiHidden="0" w:uiPriority="62" w:unhideWhenUsed="0"/>
-    <w:lsdException w:name="Medium Shading 1" w:semiHidden="0" w:uiPriority="63" w:unhideWhenUsed="0"/>
-    <w:lsdException w:name="Medium Shading 2" w:semiHidden="0" w:uiPriority="64" w:unhideWhenUsed="0"/>
-    <w:lsdException w:name="Medium List 1" w:semiHidden="0" w:uiPriority="65" w:unhideWhenUsed="0"/>
-    <w:lsdException w:name="Medium List 2" w:semiHidden="0" w:uiPriority="66" w:unhideWhenUsed="0"/>
-    <w:lsdException w:name="Medium Grid 1" w:semiHidden="0" w:uiPriority="67" w:unhideWhenUsed="0"/>
-    <w:lsdException w:name="Medium Grid 2" w:semiHidden="0" w:uiPriority="68" w:unhideWhenUsed="0"/>
-    <w:lsdException w:name="Medium Grid 3" w:semiHidden="0" w:uiPriority="69" w:unhideWhenUsed="0"/>
-    <w:lsdException w:name="Dark List" w:semiHidden="0" w:uiPriority="70" w:unhideWhenUsed="0"/>
-    <w:lsdException w:name="Colorful Shading" w:semiHidden="0" w:uiPriority="71" w:unhideWhenUsed="0"/>
-    <w:lsdException w:name="Colorful List" w:semiHidden="0" w:uiPriority="72" w:unhideWhenUsed="0"/>
-    <w:lsdException w:name="Colorful Grid" w:semiHidden="0" w:uiPriority="73" w:unhideWhenUsed="0"/>
-    <w:lsdException w:name="Light Shading Accent 1" w:semiHidden="0" w:uiPriority="60" w:unhideWhenUsed="0"/>
-    <w:lsdException w:name="Light List Accent 1" w:semiHidden="0" w:uiPriority="61" w:unhideWhenUsed="0"/>
-    <w:lsdException w:name="Light Grid Accent 1" w:semiHidden="0" w:uiPriority="62" w:unhideWhenUsed="0"/>
-    <w:lsdException w:name="Medium Shading 1 Accent 1" w:semiHidden="0" w:uiPriority="63" w:unhideWhenUsed="0"/>
-    <w:lsdException w:name="Medium Shading 2 Accent 1" w:semiHidden="0" w:uiPriority="64" w:unhideWhenUsed="0"/>
-    <w:lsdException w:name="Medium List 1 Accent 1" w:semiHidden="0" w:uiPriority="65" w:unhideWhenUsed="0"/>
-    <w:lsdException w:name="Revision" w:unhideWhenUsed="0"/>
-    <w:lsdException w:name="List Paragraph" w:semiHidden="0" w:uiPriority="34" w:unhideWhenUsed="0" w:qFormat="1"/>
-    <w:lsdException w:name="Quote" w:semiHidden="0" w:uiPriority="29" w:unhideWhenUsed="0" w:qFormat="1"/>
-    <w:lsdException w:name="Intense Quote" w:semiHidden="0" w:uiPriority="30" w:unhideWhenUsed="0" w:qFormat="1"/>
-    <w:lsdException w:name="Medium List 2 Accent 1" w:semiHidden="0" w:uiPriority="66" w:unhideWhenUsed="0"/>
-    <w:lsdException w:name="Medium Grid 1 Accent 1" w:semiHidden="0" w:uiPriority="67" w:unhideWhenUsed="0"/>
-    <w:lsdException w:name="Medium Grid 2 Accent 1" w:semiHidden="0" w:uiPriority="68" w:unhideWhenUsed="0"/>
-    <w:lsdException w:name="Medium Grid 3 Accent 1" w:semiHidden="0" w:uiPriority="69" w:unhideWhenUsed="0"/>
-    <w:lsdException w:name="Dark List Accent 1" w:semiHidden="0" w:uiPriority="70" w:unhideWhenUsed="0"/>
-    <w:lsdException w:name="Colorful Shading Accent 1" w:semiHidden="0" w:uiPriority="71" w:unhideWhenUsed="0"/>
-    <w:lsdException w:name="Colorful List Accent 1" w:semiHidden="0" w:uiPriority="72" w:unhideWhenUsed="0"/>
-    <w:lsdException w:name="Colorful Grid Accent 1" w:semiHidden="0" w:uiPriority="73" w:unhideWhenUsed="0"/>
-    <w:lsdException w:name="Light Shading Accent 2" w:semiHidden="0" w:uiPriority="60" w:unhideWhenUsed="0"/>
-    <w:lsdException w:name="Light List Accent 2" w:semiHidden="0" w:uiPriority="61" w:unhideWhenUsed="0"/>
-    <w:lsdException w:name="Light Grid Accent 2" w:semiHidden="0" w:uiPriority="62" w:unhideWhenUsed="0"/>
-    <w:lsdException w:name="Medium Shading 1 Accent 2" w:semiHidden="0" w:uiPriority="63" w:unhideWhenUsed="0"/>
-    <w:lsdException w:name="Medium Shading 2 Accent 2" w:semiHidden="0" w:uiPriority="64" w:unhideWhenUsed="0"/>
-    <w:lsdException w:name="Medium List 1 Accent 2" w:semiHidden="0" w:uiPriority="65" w:unhideWhenUsed="0"/>
-    <w:lsdException w:name="Medium List 2 Accent 2" w:semiHidden="0" w:uiPriority="66" w:unhideWhenUsed="0"/>
-    <w:lsdException w:name="Medium Grid 1 Accent 2" w:semiHidden="0" w:uiPriority="67" w:unhideWhenUsed="0"/>
-    <w:lsdException w:name="Medium Grid 2 Accent 2" w:semiHidden="0" w:uiPriority="68" w:unhideWhenUsed="0"/>
-    <w:lsdException w:name="Medium Grid 3 Accent 2" w:semiHidden="0" w:uiPriority="69" w:unhideWhenUsed="0"/>
-    <w:lsdException w:name="Dark List Accent 2" w:semiHidden="0" w:uiPriority="70" w:unhideWhenUsed="0"/>
-    <w:lsdException w:name="Colorful Shading Accent 2" w:semiHidden="0" w:uiPriority="71" w:unhideWhenUsed="0"/>
-    <w:lsdException w:name="Colorful List Accent 2" w:semiHidden="0" w:uiPriority="72" w:unhideWhenUsed="0"/>
-    <w:lsdException w:name="Colorful Grid Accent 2" w:semiHidden="0" w:uiPriority="73" w:unhideWhenUsed="0"/>
-    <w:lsdException w:name="Light Shading Accent 3" w:semiHidden="0" w:uiPriority="60" w:unhideWhenUsed="0"/>
-    <w:lsdException w:name="Light List Accent 3" w:semiHidden="0" w:uiPriority="61" w:unhideWhenUsed="0"/>
-    <w:lsdException w:name="Light Grid Accent 3" w:semiHidden="0" w:uiPriority="62" w:unhideWhenUsed="0"/>
-    <w:lsdException w:name="Medium Shading 1 Accent 3" w:semiHidden="0" w:uiPriority="63" w:unhideWhenUsed="0"/>
-    <w:lsdException w:name="Medium Shading 2 Accent 3" w:semiHidden="0" w:uiPriority="64" w:unhideWhenUsed="0"/>
-    <w:lsdException w:name="Medium List 1 Accent 3" w:semiHidden="0" w:uiPriority="65" w:unhideWhenUsed="0"/>
-    <w:lsdException w:name="Medium List 2 Accent 3" w:semiHidden="0" w:uiPriority="66" w:unhideWhenUsed="0"/>
-    <w:lsdException w:name="Medium Grid 1 Accent 3" w:semiHidden="0" w:uiPriority="67" w:unhideWhenUsed="0"/>
-    <w:lsdException w:name="Medium Grid 2 Accent 3" w:semiHidden="0" w:uiPriority="68" w:unhideWhenUsed="0"/>
-    <w:lsdException w:name="Medium Grid 3 Accent 3" w:semiHidden="0" w:uiPriority="69" w:unhideWhenUsed="0"/>
-    <w:lsdException w:name="Dark List Accent 3" w:semiHidden="0" w:uiPriority="70" w:unhideWhenUsed="0"/>
-    <w:lsdException w:name="Colorful Shading Accent 3" w:semiHidden="0" w:uiPriority="71" w:unhideWhenUsed="0"/>
-    <w:lsdException w:name="Colorful List Accent 3" w:semiHidden="0" w:uiPriority="72" w:unhideWhenUsed="0"/>
-    <w:lsdException w:name="Colorful Grid Accent 3" w:semiHidden="0" w:uiPriority="73" w:unhideWhenUsed="0"/>
-    <w:lsdException w:name="Light Shading Accent 4" w:semiHidden="0" w:uiPriority="60" w:unhideWhenUsed="0"/>
-    <w:lsdException w:name="Light List Accent 4" w:semiHidden="0" w:uiPriority="61" w:unhideWhenUsed="0"/>
-    <w:lsdException w:name="Light Grid Accent 4" w:semiHidden="0" w:uiPriority="62" w:unhideWhenUsed="0"/>
-    <w:lsdException w:name="Medium Shading 1 Accent 4" w:semiHidden="0" w:uiPriority="63" w:unhideWhenUsed="0"/>
-    <w:lsdException w:name="Medium Shading 2 Accent 4" w:semiHidden="0" w:uiPriority="64" w:unhideWhenUsed="0"/>
-    <w:lsdException w:name="Medium List 1 Accent 4" w:semiHidden="0" w:uiPriority="65" w:unhideWhenUsed="0"/>
-    <w:lsdException w:name="Medium List 2 Accent 4" w:semiHidden="0" w:uiPriority="66" w:unhideWhenUsed="0"/>
-    <w:lsdException w:name="Medium Grid 1 Accent 4" w:semiHidden="0" w:uiPriority="67" w:unhideWhenUsed="0"/>
-    <w:lsdException w:name="Medium Grid 2 Accent 4" w:semiHidden="0" w:uiPriority="68" w:unhideWhenUsed="0"/>
-    <w:lsdException w:name="Medium Grid 3 Accent 4" w:semiHidden="0" w:uiPriority="69" w:unhideWhenUsed="0"/>
-    <w:lsdException w:name="Dark List Accent 4" w:semiHidden="0" w:uiPriority="70" w:unhideWhenUsed="0"/>
-    <w:lsdException w:name="Colorful Shading Accent 4" w:semiHidden="0" w:uiPriority="71" w:unhideWhenUsed="0"/>
-    <w:lsdException w:name="Colorful List Accent 4" w:semiHidden="0" w:uiPriority="72" w:unhideWhenUsed="0"/>
-    <w:lsdException w:name="Colorful Grid Accent 4" w:semiHidden="0" w:uiPriority="73" w:unhideWhenUsed="0"/>
-    <w:lsdException w:name="Light Shading Accent 5" w:semiHidden="0" w:uiPriority="60" w:unhideWhenUsed="0"/>
-    <w:lsdException w:name="Light List Accent 5" w:semiHidden="0" w:uiPriority="61" w:unhideWhenUsed="0"/>
-    <w:lsdException w:name="Light Grid Accent 5" w:semiHidden="0" w:uiPriority="62" w:unhideWhenUsed="0"/>
-    <w:lsdException w:name="Medium Shading 1 Accent 5" w:semiHidden="0" w:uiPriority="63" w:unhideWhenUsed="0"/>
-    <w:lsdException w:name="Medium Shading 2 Accent 5" w:semiHidden="0" w:uiPriority="64" w:unhideWhenUsed="0"/>
-    <w:lsdException w:name="Medium List 1 Accent 5" w:semiHidden="0" w:uiPriority="65" w:unhideWhenUsed="0"/>
-    <w:lsdException w:name="Medium List 2 Accent 5" w:semiHidden="0" w:uiPriority="66" w:unhideWhenUsed="0"/>
-    <w:lsdException w:name="Medium Grid 1 Accent 5" w:semiHidden="0" w:uiPriority="67" w:unhideWhenUsed="0"/>
-    <w:lsdException w:name="Medium Grid 2 Accent 5" w:semiHidden="0" w:uiPriority="68" w:unhideWhenUsed="0"/>
-    <w:lsdException w:name="Medium Grid 3 Accent 5" w:semiHidden="0" w:uiPriority="69" w:unhideWhenUsed="0"/>
-    <w:lsdException w:name="Dark List Accent 5" w:semiHidden="0" w:uiPriority="70" w:unhideWhenUsed="0"/>
-    <w:lsdException w:name="Colorful Shading Accent 5" w:semiHidden="0" w:uiPriority="71" w:unhideWhenUsed="0"/>
-    <w:lsdException w:name="Colorful List Accent 5" w:semiHidden="0" w:uiPriority="72" w:unhideWhenUsed="0"/>
-    <w:lsdException w:name="Colorful Grid Accent 5" w:semiHidden="0" w:uiPriority="73" w:unhideWhenUsed="0"/>
-    <w:lsdException w:name="Light Shading Accent 6" w:semiHidden="0" w:uiPriority="60" w:unhideWhenUsed="0"/>
-    <w:lsdException w:name="Light List Accent 6" w:semiHidden="0" w:uiPriority="61" w:unhideWhenUsed="0"/>
-    <w:lsdException w:name="Light Grid Accent 6" w:semiHidden="0" w:uiPriority="62" w:unhideWhenUsed="0"/>
-    <w:lsdException w:name="Medium Shading 1 Accent 6" w:semiHidden="0" w:uiPriority="63" w:unhideWhenUsed="0"/>
-    <w:lsdException w:name="Medium Shading 2 Accent 6" w:semiHidden="0" w:uiPriority="64" w:unhideWhenUsed="0"/>
-    <w:lsdException w:name="Medium List 1 Accent 6" w:semiHidden="0" w:uiPriority="65" w:unhideWhenUsed="0"/>
-    <w:lsdException w:name="Medium List 2 Accent 6" w:semiHidden="0" w:uiPriority="66" w:unhideWhenUsed="0"/>
-    <w:lsdException w:name="Medium Grid 1 Accent 6" w:semiHidden="0" w:uiPriority="67" w:unhideWhenUsed="0"/>
-    <w:lsdException w:name="Medium Grid 2 Accent 6" w:semiHidden="0" w:uiPriority="68" w:unhideWhenUsed="0"/>
-    <w:lsdException w:name="Medium Grid 3 Accent 6" w:semiHidden="0" w:uiPriority="69" w:unhideWhenUsed="0"/>
-    <w:lsdException w:name="Dark List Accent 6" w:semiHidden="0" w:uiPriority="70" w:unhideWhenUsed="0"/>
-    <w:lsdException w:name="Colorful Shading Accent 6" w:semiHidden="0" w:uiPriority="71" w:unhideWhenUsed="0"/>
-    <w:lsdException w:name="Colorful List Accent 6" w:semiHidden="0" w:uiPriority="72" w:unhideWhenUsed="0"/>
-    <w:lsdException w:name="Colorful Grid Accent 6" w:semiHidden="0" w:uiPriority="73" w:unhideWhenUsed="0"/>
-    <w:lsdException w:name="Subtle Emphasis" w:semiHidden="0" w:uiPriority="19" w:unhideWhenUsed="0" w:qFormat="1"/>
-    <w:lsdException w:name="Intense Emphasis" w:semiHidden="0" w:uiPriority="21" w:unhideWhenUsed="0" w:qFormat="1"/>
-    <w:lsdException w:name="Subtle Reference" w:semiHidden="0" w:uiPriority="31" w:unhideWhenUsed="0" w:qFormat="1"/>
-    <w:lsdException w:name="Intense Reference" w:semiHidden="0" w:uiPriority="32" w:unhideWhenUsed="0" w:qFormat="1"/>
-    <w:lsdException w:name="Book Title" w:semiHidden="0" w:uiPriority="33" w:unhideWhenUsed="0" w:qFormat="1"/>
-    <w:lsdException w:name="Bibliography" w:uiPriority="37"/>
-    <w:lsdException w:name="TOC Heading" w:uiPriority="39" w:qFormat="1"/>
-  </w:latentStyles>
-  <w:style w:type="paragraph" w:default="1" w:styleId="Normal">
-    <w:name w:val="Normal"/>
-    <w:qFormat/>
+  <w:style w:type="paragraph" w:customStyle="1" w:styleId="TableCaption">
+    <w:name w:val="TableCaption"/>
+    <w:basedOn w:val="NormalIndent"/>
+    <w:rsid w:val="00E92F65"/>
+    <w:pPr>
+      <w:widowControl w:val="0"/>
+      <w:spacing w:after="0" w:line="240" w:lineRule="auto"/>
+      <w:ind w:left="-14" w:right="14"/>
+    </w:pPr>
+    <w:rPr>
+      <w:rFonts w:ascii="Tahoma" w:eastAsia="MS Mincho" w:hAnsi="Tahoma" w:cs="Arial"/>
+      <w:b/>
+      <w:snapToGrid w:val="0"/>
+      <w:sz w:val="20"/>
+      <w:szCs w:val="20"/>
+      <w:lang w:eastAsia="en-US"/>
+    </w:rPr>
   </w:style>
-  <w:style w:type="character" w:default="1" w:styleId="DefaultParagraphFont">
-    <w:name w:val="Default Paragraph Font"/>
-    <w:uiPriority w:val="1"/>
-    <w:semiHidden/>
-    <w:unhideWhenUsed/>
+  <w:style w:type="paragraph" w:customStyle="1" w:styleId="comment">
+    <w:name w:val="comment"/>
+    <w:basedOn w:val="Normal"/>
+    <w:rsid w:val="00E92F65"/>
+    <w:pPr>
+      <w:spacing w:after="0" w:line="360" w:lineRule="auto"/>
+      <w:ind w:left="720"/>
+    </w:pPr>
+    <w:rPr>
+      <w:rFonts w:ascii="Tahoma" w:eastAsia="MS Mincho" w:hAnsi="Tahoma" w:cs="Arial"/>
+      <w:bCs/>
+      <w:i/>
+      <w:snapToGrid w:val="0"/>
+      <w:color w:val="808080"/>
+      <w:sz w:val="20"/>
+      <w:szCs w:val="20"/>
+    </w:rPr>
   </w:style>
-  <w:style w:type="table" w:default="1" w:styleId="TableNormal">
-    <w:name w:val="Normal Table"/>
+  <w:style w:type="paragraph" w:styleId="NormalIndent">
+    <w:name w:val="Normal Indent"/>
+    <w:basedOn w:val="Normal"/>
     <w:uiPriority w:val="99"/>
     <w:semiHidden/>
     <w:unhideWhenUsed/>
-    <w:tblPr>
-      <w:tblInd w:w="0" w:type="dxa"/>
-      <w:tblCellMar>
-        <w:top w:w="0" w:type="dxa"/>
-        <w:left w:w="108" w:type="dxa"/>
-        <w:bottom w:w="0" w:type="dxa"/>
-        <w:right w:w="108" w:type="dxa"/>
-      </w:tblCellMar>
-    </w:tblPr>
+    <w:rsid w:val="00E92F65"/>
+    <w:pPr>
+      <w:ind w:left="720"/>
+    </w:pPr>
   </w:style>
-  <w:style w:type="numbering" w:default="1" w:styleId="NoList">
-    <w:name w:val="No List"/>
+  <w:style w:type="character" w:styleId="HTMLCode">
+    <w:name w:val="HTML Code"/>
+    <w:basedOn w:val="DefaultParagraphFont"/>
     <w:uiPriority w:val="99"/>
     <w:semiHidden/>
     <w:unhideWhenUsed/>
+    <w:rsid w:val="00FA3BC2"/>
+    <w:rPr>
+      <w:rFonts w:ascii="Lucida Console" w:eastAsia="Times New Roman" w:hAnsi="Lucida Console" w:cs="Courier New" w:hint="default"/>
+      <w:sz w:val="20"/>
+      <w:szCs w:val="20"/>
+    </w:rPr>
   </w:style>
 </w:styles>
 </file>
@@ -15381,7 +17789,7 @@
 </file>
 
 <file path=customXml/itemProps1.xml><?xml version="1.0" encoding="utf-8"?>
-<ds:datastoreItem xmlns:ds="http://schemas.openxmlformats.org/officeDocument/2006/customXml" ds:itemID="{18AED3BE-5659-4444-8EA9-56C4E2D8218C}">
+<ds:datastoreItem xmlns:ds="http://schemas.openxmlformats.org/officeDocument/2006/customXml" ds:itemID="{A6AA4050-BE22-4973-9DC7-D65A576985BE}">
   <ds:schemaRefs>
     <ds:schemaRef ds:uri="http://schemas.openxmlformats.org/officeDocument/2006/bibliography"/>
   </ds:schemaRefs>

--- a/documents/Reports/PFM_Report 2_Software Project Management Plan_v0.1.docx
+++ b/documents/Reports/PFM_Report 2_Software Project Management Plan_v0.1.docx
@@ -1,6 +1,6 @@
 
 <file path=word/document.xml><?xml version="1.0" encoding="utf-8"?>
-<w:document xmlns:wpc="http://schemas.microsoft.com/office/word/2010/wordprocessingCanvas" xmlns:mc="http://schemas.openxmlformats.org/markup-compatibility/2006" xmlns:o="urn:schemas-microsoft-com:office:office" xmlns:r="http://schemas.openxmlformats.org/officeDocument/2006/relationships" xmlns:m="http://schemas.openxmlformats.org/officeDocument/2006/math" xmlns:v="urn:schemas-microsoft-com:vml" xmlns:wp14="http://schemas.microsoft.com/office/word/2010/wordprocessingDrawing" xmlns:wp="http://schemas.openxmlformats.org/drawingml/2006/wordprocessingDrawing" xmlns:w10="urn:schemas-microsoft-com:office:word" xmlns:w="http://schemas.openxmlformats.org/wordprocessingml/2006/main" xmlns:w14="http://schemas.microsoft.com/office/word/2010/wordml" xmlns:w15="http://schemas.microsoft.com/office/word/2012/wordml" xmlns:wpg="http://schemas.microsoft.com/office/word/2010/wordprocessingGroup" xmlns:wpi="http://schemas.microsoft.com/office/word/2010/wordprocessingInk" xmlns:wne="http://schemas.microsoft.com/office/word/2006/wordml" xmlns:wps="http://schemas.microsoft.com/office/word/2010/wordprocessingShape" mc:Ignorable="w14 w15 wp14">
+<w:document xmlns:wpc="http://schemas.microsoft.com/office/word/2010/wordprocessingCanvas" xmlns:mc="http://schemas.openxmlformats.org/markup-compatibility/2006" xmlns:o="urn:schemas-microsoft-com:office:office" xmlns:r="http://schemas.openxmlformats.org/officeDocument/2006/relationships" xmlns:m="http://schemas.openxmlformats.org/officeDocument/2006/math" xmlns:v="urn:schemas-microsoft-com:vml" xmlns:wp14="http://schemas.microsoft.com/office/word/2010/wordprocessingDrawing" xmlns:wp="http://schemas.openxmlformats.org/drawingml/2006/wordprocessingDrawing" xmlns:w10="urn:schemas-microsoft-com:office:word" xmlns:w="http://schemas.openxmlformats.org/wordprocessingml/2006/main" xmlns:w14="http://schemas.microsoft.com/office/word/2010/wordml" xmlns:wpg="http://schemas.microsoft.com/office/word/2010/wordprocessingGroup" xmlns:wpi="http://schemas.microsoft.com/office/word/2010/wordprocessingInk" xmlns:wne="http://schemas.microsoft.com/office/word/2006/wordml" xmlns:wps="http://schemas.microsoft.com/office/word/2010/wordprocessingShape" mc:Ignorable="w14 wp14">
   <w:body>
     <w:p>
       <w:pPr>
@@ -34,7 +34,7 @@
                     </pic:cNvPicPr>
                   </pic:nvPicPr>
                   <pic:blipFill>
-                    <a:blip r:embed="rId8" cstate="print">
+                    <a:blip r:embed="rId9" cstate="print">
                       <a:extLst>
                         <a:ext uri="{28A0092B-C50C-407E-A947-70E740481C1C}">
                           <a14:useLocalDpi xmlns:a14="http://schemas.microsoft.com/office/drawing/2010/main" val="0"/>
@@ -240,19 +240,8 @@
           <w:sz w:val="28"/>
           <w:szCs w:val="28"/>
         </w:rPr>
-        <w:t xml:space="preserve">Nguyen Van </w:t>
+        <w:t>Nguyen Van Hien</w:t>
       </w:r>
-      <w:proofErr w:type="spellStart"/>
-      <w:r>
-        <w:rPr>
-          <w:rFonts w:ascii="Times New Roman" w:hAnsi="Times New Roman" w:cs="Times New Roman"/>
-          <w:b/>
-          <w:sz w:val="28"/>
-          <w:szCs w:val="28"/>
-        </w:rPr>
-        <w:t>Hien</w:t>
-      </w:r>
-      <w:proofErr w:type="spellEnd"/>
     </w:p>
     <w:p>
       <w:pPr>
@@ -338,7 +327,7 @@
           <w:szCs w:val="32"/>
         </w:rPr>
         <w:sectPr>
-          <w:footerReference w:type="default" r:id="rId9"/>
+          <w:footerReference w:type="default" r:id="rId10"/>
           <w:pgSz w:w="12240" w:h="15840"/>
           <w:pgMar w:top="1440" w:right="1440" w:bottom="1440" w:left="1440" w:header="720" w:footer="720" w:gutter="0"/>
           <w:pgNumType w:start="1"/>
@@ -827,12 +816,9 @@
       <w:pPr>
         <w:pStyle w:val="TOC1"/>
         <w:rPr>
-          <w:rFonts w:asciiTheme="minorHAnsi" w:eastAsiaTheme="minorEastAsia" w:hAnsiTheme="minorHAnsi"/>
-          <w:b w:val="0"/>
-          <w:kern w:val="2"/>
-          <w:sz w:val="22"/>
-          <w:szCs w:val="22"/>
-          <w14:ligatures w14:val="standard"/>
+          <w:sz w:val="24"/>
+          <w:szCs w:val="24"/>
+          <w:lang w:eastAsia="ja-JP"/>
         </w:rPr>
       </w:pPr>
       <w:r>
@@ -850,70 +836,91 @@
         </w:rPr>
         <w:fldChar w:fldCharType="separate"/>
       </w:r>
-      <w:hyperlink w:anchor="_Toc338674679" w:history="1">
+      <w:hyperlink w:anchor="_Toc322881286" w:history="1">
         <w:r>
           <w:rPr>
             <w:rStyle w:val="Hyperlink"/>
-            <w:rFonts w:cs="Times New Roman"/>
+            <w:sz w:val="24"/>
+            <w:szCs w:val="24"/>
           </w:rPr>
-          <w:t>1.</w:t>
+          <w:t>1</w:t>
         </w:r>
         <w:r>
           <w:rPr>
-            <w:rFonts w:asciiTheme="minorHAnsi" w:eastAsiaTheme="minorEastAsia" w:hAnsiTheme="minorHAnsi"/>
-            <w:b w:val="0"/>
-            <w:kern w:val="2"/>
-            <w:sz w:val="22"/>
-            <w:szCs w:val="22"/>
-            <w14:ligatures w14:val="standard"/>
+            <w:rStyle w:val="Hyperlink"/>
+            <w:sz w:val="24"/>
+            <w:szCs w:val="24"/>
+          </w:rPr>
+          <w:t>.</w:t>
+        </w:r>
+        <w:r>
+          <w:rPr>
+            <w:sz w:val="24"/>
+            <w:szCs w:val="24"/>
+            <w:lang w:eastAsia="ja-JP"/>
           </w:rPr>
           <w:tab/>
         </w:r>
         <w:r>
           <w:rPr>
             <w:rStyle w:val="Hyperlink"/>
-            <w:rFonts w:cs="Times New Roman"/>
+            <w:sz w:val="24"/>
+            <w:szCs w:val="24"/>
           </w:rPr>
           <w:t>Problem Definition</w:t>
         </w:r>
         <w:r>
           <w:rPr>
             <w:webHidden/>
+            <w:sz w:val="24"/>
+            <w:szCs w:val="24"/>
           </w:rPr>
           <w:tab/>
         </w:r>
         <w:r>
           <w:rPr>
             <w:webHidden/>
+            <w:sz w:val="24"/>
+            <w:szCs w:val="24"/>
           </w:rPr>
           <w:fldChar w:fldCharType="begin"/>
         </w:r>
         <w:r>
           <w:rPr>
             <w:webHidden/>
+            <w:sz w:val="24"/>
+            <w:szCs w:val="24"/>
           </w:rPr>
-          <w:instrText xml:space="preserve"> PAGEREF _Toc338674679 \h </w:instrText>
+          <w:instrText xml:space="preserve"> PAGEREF _Toc322881286 \h </w:instrText>
         </w:r>
         <w:r>
           <w:rPr>
             <w:webHidden/>
+            <w:sz w:val="24"/>
+            <w:szCs w:val="24"/>
           </w:rPr>
         </w:r>
         <w:r>
           <w:rPr>
             <w:webHidden/>
+            <w:sz w:val="24"/>
+            <w:szCs w:val="24"/>
           </w:rPr>
           <w:fldChar w:fldCharType="separate"/>
         </w:r>
         <w:r>
           <w:rPr>
             <w:webHidden/>
+            <w:sz w:val="24"/>
+            <w:szCs w:val="24"/>
           </w:rPr>
-          <w:t>3</w:t>
+          <w:t>4</w:t>
         </w:r>
         <w:r>
           <w:rPr>
             <w:webHidden/>
+            <w:sz w:val="24"/>
+            <w:szCs w:val="24"/>
           </w:rPr>
           <w:fldChar w:fldCharType="end"/>
         </w:r>
@@ -923,87 +930,125 @@
       <w:pPr>
         <w:pStyle w:val="TOC2"/>
         <w:tabs>
-          <w:tab w:val="left" w:pos="880"/>
+          <w:tab w:val="left" w:pos="660"/>
           <w:tab w:val="right" w:leader="dot" w:pos="10790"/>
         </w:tabs>
         <w:rPr>
-          <w:rFonts w:eastAsiaTheme="minorEastAsia"/>
+          <w:rFonts w:ascii="Times New Roman" w:hAnsi="Times New Roman"/>
+          <w:b/>
           <w:noProof/>
-          <w:kern w:val="2"/>
-          <w14:ligatures w14:val="standard"/>
-        </w:rPr>
-      </w:pPr>
-      <w:hyperlink w:anchor="_Toc338674680" w:history="1">
+          <w:sz w:val="24"/>
+          <w:szCs w:val="24"/>
+          <w:lang w:eastAsia="ja-JP"/>
+        </w:rPr>
+      </w:pPr>
+      <w:hyperlink w:anchor="_Toc322881287" w:history="1">
         <w:r>
           <w:rPr>
             <w:rStyle w:val="Hyperlink"/>
-            <w:rFonts w:ascii="Times New Roman" w:hAnsi="Times New Roman" w:cs="Times New Roman"/>
+            <w:rFonts w:ascii="Times New Roman" w:hAnsi="Times New Roman"/>
+            <w:b/>
             <w:noProof/>
+            <w:sz w:val="24"/>
+            <w:szCs w:val="24"/>
           </w:rPr>
           <w:t>1.1.</w:t>
         </w:r>
         <w:r>
           <w:rPr>
-            <w:rFonts w:eastAsiaTheme="minorEastAsia"/>
+            <w:rFonts w:ascii="Times New Roman" w:hAnsi="Times New Roman"/>
+            <w:b/>
             <w:noProof/>
-            <w:kern w:val="2"/>
-            <w14:ligatures w14:val="standard"/>
+            <w:sz w:val="24"/>
+            <w:szCs w:val="24"/>
+            <w:lang w:eastAsia="ja-JP"/>
           </w:rPr>
           <w:tab/>
         </w:r>
         <w:r>
           <w:rPr>
             <w:rStyle w:val="Hyperlink"/>
-            <w:rFonts w:ascii="Times New Roman" w:hAnsi="Times New Roman" w:cs="Times New Roman"/>
+            <w:rFonts w:ascii="Times New Roman" w:hAnsi="Times New Roman"/>
+            <w:b/>
             <w:noProof/>
+            <w:sz w:val="24"/>
+            <w:szCs w:val="24"/>
           </w:rPr>
           <w:t>Name of this Capstone Project</w:t>
         </w:r>
         <w:r>
           <w:rPr>
+            <w:rFonts w:ascii="Times New Roman" w:hAnsi="Times New Roman"/>
+            <w:b/>
             <w:noProof/>
             <w:webHidden/>
+            <w:sz w:val="24"/>
+            <w:szCs w:val="24"/>
           </w:rPr>
           <w:tab/>
         </w:r>
         <w:r>
           <w:rPr>
+            <w:rFonts w:ascii="Times New Roman" w:hAnsi="Times New Roman"/>
+            <w:b/>
             <w:noProof/>
             <w:webHidden/>
+            <w:sz w:val="24"/>
+            <w:szCs w:val="24"/>
           </w:rPr>
           <w:fldChar w:fldCharType="begin"/>
         </w:r>
         <w:r>
           <w:rPr>
+            <w:rFonts w:ascii="Times New Roman" w:hAnsi="Times New Roman"/>
+            <w:b/>
             <w:noProof/>
             <w:webHidden/>
+            <w:sz w:val="24"/>
+            <w:szCs w:val="24"/>
           </w:rPr>
-          <w:instrText xml:space="preserve"> PAGEREF _Toc338674680 \h </w:instrText>
+          <w:instrText xml:space="preserve"> PAGEREF _Toc322881287 \h </w:instrText>
         </w:r>
         <w:r>
           <w:rPr>
+            <w:rFonts w:ascii="Times New Roman" w:hAnsi="Times New Roman"/>
+            <w:b/>
             <w:noProof/>
             <w:webHidden/>
+            <w:sz w:val="24"/>
+            <w:szCs w:val="24"/>
           </w:rPr>
         </w:r>
         <w:r>
           <w:rPr>
+            <w:rFonts w:ascii="Times New Roman" w:hAnsi="Times New Roman"/>
+            <w:b/>
             <w:noProof/>
             <w:webHidden/>
+            <w:sz w:val="24"/>
+            <w:szCs w:val="24"/>
           </w:rPr>
           <w:fldChar w:fldCharType="separate"/>
         </w:r>
         <w:r>
           <w:rPr>
+            <w:rFonts w:ascii="Times New Roman" w:hAnsi="Times New Roman"/>
+            <w:b/>
             <w:noProof/>
             <w:webHidden/>
+            <w:sz w:val="24"/>
+            <w:szCs w:val="24"/>
           </w:rPr>
-          <w:t>3</w:t>
+          <w:t>4</w:t>
         </w:r>
         <w:r>
           <w:rPr>
+            <w:rFonts w:ascii="Times New Roman" w:hAnsi="Times New Roman"/>
+            <w:b/>
             <w:noProof/>
             <w:webHidden/>
+            <w:sz w:val="24"/>
+            <w:szCs w:val="24"/>
           </w:rPr>
           <w:fldChar w:fldCharType="end"/>
         </w:r>
@@ -1013,87 +1058,199 @@
       <w:pPr>
         <w:pStyle w:val="TOC2"/>
         <w:tabs>
-          <w:tab w:val="left" w:pos="880"/>
+          <w:tab w:val="left" w:pos="660"/>
           <w:tab w:val="right" w:leader="dot" w:pos="10790"/>
         </w:tabs>
         <w:rPr>
-          <w:rFonts w:eastAsiaTheme="minorEastAsia"/>
+          <w:rFonts w:ascii="Times New Roman" w:hAnsi="Times New Roman"/>
+          <w:b/>
           <w:noProof/>
-          <w:kern w:val="2"/>
-          <w14:ligatures w14:val="standard"/>
-        </w:rPr>
-      </w:pPr>
-      <w:hyperlink w:anchor="_Toc338674681" w:history="1">
+          <w:sz w:val="24"/>
+          <w:szCs w:val="24"/>
+          <w:lang w:eastAsia="ja-JP"/>
+        </w:rPr>
+      </w:pPr>
+      <w:hyperlink w:anchor="_Toc322881290" w:history="1">
         <w:r>
           <w:rPr>
             <w:rStyle w:val="Hyperlink"/>
-            <w:rFonts w:ascii="Times New Roman" w:hAnsi="Times New Roman" w:cs="Times New Roman"/>
+            <w:rFonts w:ascii="Times New Roman" w:hAnsi="Times New Roman"/>
+            <w:b/>
             <w:noProof/>
+            <w:sz w:val="24"/>
+            <w:szCs w:val="24"/>
           </w:rPr>
           <w:t>1.2.</w:t>
         </w:r>
         <w:r>
           <w:rPr>
-            <w:rFonts w:eastAsiaTheme="minorEastAsia"/>
+            <w:rFonts w:ascii="Times New Roman" w:hAnsi="Times New Roman"/>
+            <w:b/>
             <w:noProof/>
-            <w:kern w:val="2"/>
-            <w14:ligatures w14:val="standard"/>
+            <w:sz w:val="24"/>
+            <w:szCs w:val="24"/>
+            <w:lang w:eastAsia="ja-JP"/>
           </w:rPr>
           <w:tab/>
         </w:r>
         <w:r>
           <w:rPr>
             <w:rStyle w:val="Hyperlink"/>
-            <w:rFonts w:ascii="Times New Roman" w:hAnsi="Times New Roman" w:cs="Times New Roman"/>
+            <w:rFonts w:ascii="Times New Roman" w:hAnsi="Times New Roman"/>
+            <w:b/>
             <w:noProof/>
+            <w:sz w:val="24"/>
+            <w:szCs w:val="24"/>
           </w:rPr>
           <w:t>Problem Abstract</w:t>
         </w:r>
         <w:r>
           <w:rPr>
+            <w:rFonts w:ascii="Times New Roman" w:hAnsi="Times New Roman"/>
+            <w:b/>
             <w:noProof/>
             <w:webHidden/>
+            <w:sz w:val="24"/>
+            <w:szCs w:val="24"/>
           </w:rPr>
           <w:tab/>
         </w:r>
         <w:r>
           <w:rPr>
+            <w:rFonts w:ascii="Times New Roman" w:hAnsi="Times New Roman"/>
+            <w:b/>
             <w:noProof/>
             <w:webHidden/>
+            <w:sz w:val="24"/>
+            <w:szCs w:val="24"/>
+          </w:rPr>
+          <w:t>4</w:t>
+        </w:r>
+      </w:hyperlink>
+    </w:p>
+    <w:p>
+      <w:pPr>
+        <w:pStyle w:val="TOC2"/>
+        <w:tabs>
+          <w:tab w:val="left" w:pos="880"/>
+          <w:tab w:val="right" w:leader="dot" w:pos="10790"/>
+        </w:tabs>
+        <w:rPr>
+          <w:rFonts w:ascii="Times New Roman" w:hAnsi="Times New Roman"/>
+          <w:b/>
+          <w:noProof/>
+          <w:sz w:val="24"/>
+          <w:szCs w:val="24"/>
+          <w:lang w:eastAsia="ja-JP"/>
+        </w:rPr>
+      </w:pPr>
+      <w:hyperlink w:anchor="_Toc322881291" w:history="1">
+        <w:r>
+          <w:rPr>
+            <w:rStyle w:val="Hyperlink"/>
+            <w:rFonts w:ascii="Times New Roman" w:hAnsi="Times New Roman"/>
+            <w:b/>
+            <w:noProof/>
+            <w:sz w:val="24"/>
+            <w:szCs w:val="24"/>
+          </w:rPr>
+          <w:t>1.3.</w:t>
+        </w:r>
+        <w:r>
+          <w:rPr>
+            <w:rFonts w:ascii="Times New Roman" w:hAnsi="Times New Roman"/>
+            <w:b/>
+            <w:noProof/>
+            <w:sz w:val="24"/>
+            <w:szCs w:val="24"/>
+            <w:lang w:eastAsia="ja-JP"/>
+          </w:rPr>
+          <w:t xml:space="preserve"> </w:t>
+        </w:r>
+        <w:r>
+          <w:rPr>
+            <w:rStyle w:val="Hyperlink"/>
+            <w:rFonts w:ascii="Times New Roman" w:hAnsi="Times New Roman"/>
+            <w:b/>
+            <w:noProof/>
+            <w:sz w:val="24"/>
+            <w:szCs w:val="24"/>
+          </w:rPr>
+          <w:t>Project Overview</w:t>
+        </w:r>
+        <w:r>
+          <w:rPr>
+            <w:rFonts w:ascii="Times New Roman" w:hAnsi="Times New Roman"/>
+            <w:b/>
+            <w:noProof/>
+            <w:webHidden/>
+            <w:sz w:val="24"/>
+            <w:szCs w:val="24"/>
+          </w:rPr>
+          <w:tab/>
+        </w:r>
+        <w:r>
+          <w:rPr>
+            <w:rFonts w:ascii="Times New Roman" w:hAnsi="Times New Roman"/>
+            <w:b/>
+            <w:noProof/>
+            <w:webHidden/>
+            <w:sz w:val="24"/>
+            <w:szCs w:val="24"/>
           </w:rPr>
           <w:fldChar w:fldCharType="begin"/>
         </w:r>
         <w:r>
           <w:rPr>
+            <w:rFonts w:ascii="Times New Roman" w:hAnsi="Times New Roman"/>
+            <w:b/>
             <w:noProof/>
             <w:webHidden/>
+            <w:sz w:val="24"/>
+            <w:szCs w:val="24"/>
           </w:rPr>
-          <w:instrText xml:space="preserve"> PAGEREF _Toc338674681 \h </w:instrText>
+          <w:instrText xml:space="preserve"> PAGEREF _Toc322881291 \h </w:instrText>
         </w:r>
         <w:r>
           <w:rPr>
+            <w:rFonts w:ascii="Times New Roman" w:hAnsi="Times New Roman"/>
+            <w:b/>
             <w:noProof/>
             <w:webHidden/>
+            <w:sz w:val="24"/>
+            <w:szCs w:val="24"/>
           </w:rPr>
         </w:r>
         <w:r>
           <w:rPr>
+            <w:rFonts w:ascii="Times New Roman" w:hAnsi="Times New Roman"/>
+            <w:b/>
             <w:noProof/>
             <w:webHidden/>
+            <w:sz w:val="24"/>
+            <w:szCs w:val="24"/>
           </w:rPr>
           <w:fldChar w:fldCharType="separate"/>
         </w:r>
         <w:r>
           <w:rPr>
+            <w:rFonts w:ascii="Times New Roman" w:hAnsi="Times New Roman"/>
+            <w:b/>
             <w:noProof/>
             <w:webHidden/>
+            <w:sz w:val="24"/>
+            <w:szCs w:val="24"/>
           </w:rPr>
-          <w:t>3</w:t>
+          <w:t>6</w:t>
         </w:r>
         <w:r>
           <w:rPr>
+            <w:rFonts w:ascii="Times New Roman" w:hAnsi="Times New Roman"/>
+            <w:b/>
             <w:noProof/>
             <w:webHidden/>
+            <w:sz w:val="24"/>
+            <w:szCs w:val="24"/>
           </w:rPr>
           <w:fldChar w:fldCharType="end"/>
         </w:r>
@@ -1101,1261 +1258,1017 @@
     </w:p>
     <w:p>
       <w:pPr>
-        <w:pStyle w:val="TOC2"/>
+        <w:pStyle w:val="TOC3"/>
         <w:tabs>
           <w:tab w:val="left" w:pos="880"/>
           <w:tab w:val="right" w:leader="dot" w:pos="10790"/>
         </w:tabs>
         <w:rPr>
-          <w:rFonts w:eastAsiaTheme="minorEastAsia"/>
+          <w:rFonts w:ascii="Times New Roman" w:hAnsi="Times New Roman"/>
+          <w:b/>
           <w:noProof/>
-          <w:kern w:val="2"/>
-          <w14:ligatures w14:val="standard"/>
-        </w:rPr>
-      </w:pPr>
-      <w:hyperlink w:anchor="_Toc338674682" w:history="1">
+          <w:sz w:val="24"/>
+          <w:szCs w:val="24"/>
+        </w:rPr>
+      </w:pPr>
+      <w:hyperlink w:anchor="_Toc322881292" w:history="1">
         <w:r>
           <w:rPr>
             <w:rStyle w:val="Hyperlink"/>
-            <w:rFonts w:ascii="Times New Roman" w:hAnsi="Times New Roman" w:cs="Times New Roman"/>
+            <w:rFonts w:ascii="Times New Roman" w:hAnsi="Times New Roman"/>
+            <w:b/>
             <w:noProof/>
+            <w:sz w:val="24"/>
+            <w:szCs w:val="24"/>
           </w:rPr>
-          <w:t>1.3.</w:t>
+          <w:t>1.3.1</w:t>
         </w:r>
         <w:r>
           <w:rPr>
-            <w:rFonts w:eastAsiaTheme="minorEastAsia"/>
+            <w:rFonts w:ascii="Times New Roman" w:hAnsi="Times New Roman"/>
+            <w:b/>
             <w:noProof/>
-            <w:kern w:val="2"/>
-            <w14:ligatures w14:val="standard"/>
+            <w:sz w:val="24"/>
+            <w:szCs w:val="24"/>
+          </w:rPr>
+          <w:t xml:space="preserve">. </w:t>
+        </w:r>
+        <w:r>
+          <w:rPr>
+            <w:rStyle w:val="Hyperlink"/>
+            <w:rFonts w:ascii="Times New Roman" w:hAnsi="Times New Roman"/>
+            <w:b/>
+            <w:noProof/>
+            <w:sz w:val="24"/>
+            <w:szCs w:val="24"/>
+          </w:rPr>
+          <w:t>The current System</w:t>
+        </w:r>
+        <w:r>
+          <w:rPr>
+            <w:rFonts w:ascii="Times New Roman" w:hAnsi="Times New Roman"/>
+            <w:b/>
+            <w:noProof/>
+            <w:webHidden/>
+            <w:sz w:val="24"/>
+            <w:szCs w:val="24"/>
+          </w:rPr>
+          <w:tab/>
+        </w:r>
+        <w:r>
+          <w:rPr>
+            <w:rFonts w:ascii="Times New Roman" w:hAnsi="Times New Roman"/>
+            <w:b/>
+            <w:noProof/>
+            <w:webHidden/>
+            <w:sz w:val="24"/>
+            <w:szCs w:val="24"/>
+          </w:rPr>
+          <w:fldChar w:fldCharType="begin"/>
+        </w:r>
+        <w:r>
+          <w:rPr>
+            <w:rFonts w:ascii="Times New Roman" w:hAnsi="Times New Roman"/>
+            <w:b/>
+            <w:noProof/>
+            <w:webHidden/>
+            <w:sz w:val="24"/>
+            <w:szCs w:val="24"/>
+          </w:rPr>
+          <w:instrText xml:space="preserve"> PAGEREF _Toc322881292 \h </w:instrText>
+        </w:r>
+        <w:r>
+          <w:rPr>
+            <w:rFonts w:ascii="Times New Roman" w:hAnsi="Times New Roman"/>
+            <w:b/>
+            <w:noProof/>
+            <w:webHidden/>
+            <w:sz w:val="24"/>
+            <w:szCs w:val="24"/>
+          </w:rPr>
+        </w:r>
+        <w:r>
+          <w:rPr>
+            <w:rFonts w:ascii="Times New Roman" w:hAnsi="Times New Roman"/>
+            <w:b/>
+            <w:noProof/>
+            <w:webHidden/>
+            <w:sz w:val="24"/>
+            <w:szCs w:val="24"/>
+          </w:rPr>
+          <w:fldChar w:fldCharType="separate"/>
+        </w:r>
+        <w:r>
+          <w:rPr>
+            <w:rFonts w:ascii="Times New Roman" w:hAnsi="Times New Roman"/>
+            <w:b/>
+            <w:noProof/>
+            <w:webHidden/>
+            <w:sz w:val="24"/>
+            <w:szCs w:val="24"/>
+          </w:rPr>
+          <w:t>6</w:t>
+        </w:r>
+        <w:r>
+          <w:rPr>
+            <w:rFonts w:ascii="Times New Roman" w:hAnsi="Times New Roman"/>
+            <w:b/>
+            <w:noProof/>
+            <w:webHidden/>
+            <w:sz w:val="24"/>
+            <w:szCs w:val="24"/>
+          </w:rPr>
+          <w:fldChar w:fldCharType="end"/>
+        </w:r>
+      </w:hyperlink>
+    </w:p>
+    <w:p>
+      <w:pPr>
+        <w:pStyle w:val="TOC3"/>
+        <w:tabs>
+          <w:tab w:val="left" w:pos="880"/>
+          <w:tab w:val="right" w:leader="dot" w:pos="10790"/>
+        </w:tabs>
+        <w:rPr>
+          <w:rFonts w:ascii="Times New Roman" w:hAnsi="Times New Roman"/>
+          <w:b/>
+        </w:rPr>
+      </w:pPr>
+      <w:hyperlink w:anchor="_Toc322881293" w:history="1">
+        <w:r>
+          <w:rPr>
+            <w:rStyle w:val="Hyperlink"/>
+            <w:rFonts w:ascii="Times New Roman" w:hAnsi="Times New Roman"/>
+            <w:b/>
+            <w:noProof/>
+            <w:sz w:val="24"/>
+            <w:szCs w:val="24"/>
+          </w:rPr>
+          <w:t xml:space="preserve">1.3.2. </w:t>
+        </w:r>
+        <w:r>
+          <w:rPr>
+            <w:rStyle w:val="Hyperlink"/>
+            <w:rFonts w:ascii="Times New Roman" w:hAnsi="Times New Roman"/>
+            <w:b/>
+            <w:noProof/>
+            <w:sz w:val="24"/>
+            <w:szCs w:val="24"/>
+          </w:rPr>
+          <w:t>The Proposed System</w:t>
+        </w:r>
+        <w:r>
+          <w:rPr>
+            <w:rFonts w:ascii="Times New Roman" w:hAnsi="Times New Roman"/>
+            <w:b/>
+            <w:noProof/>
+            <w:webHidden/>
+            <w:sz w:val="24"/>
+            <w:szCs w:val="24"/>
+          </w:rPr>
+          <w:tab/>
+        </w:r>
+      </w:hyperlink>
+      <w:r>
+        <w:rPr>
+          <w:rFonts w:ascii="Times New Roman" w:hAnsi="Times New Roman"/>
+          <w:b/>
+        </w:rPr>
+        <w:t>8</w:t>
+      </w:r>
+    </w:p>
+    <w:p>
+      <w:pPr>
+        <w:pStyle w:val="TOC3"/>
+        <w:tabs>
+          <w:tab w:val="left" w:pos="880"/>
+          <w:tab w:val="right" w:leader="dot" w:pos="10790"/>
+        </w:tabs>
+        <w:rPr>
+          <w:rFonts w:ascii="Times New Roman" w:hAnsi="Times New Roman"/>
+          <w:b/>
+          <w:noProof/>
+          <w:sz w:val="24"/>
+          <w:szCs w:val="24"/>
+        </w:rPr>
+      </w:pPr>
+      <w:hyperlink w:anchor="_Toc322881288" w:history="1">
+        <w:r>
+          <w:rPr>
+            <w:rStyle w:val="Hyperlink"/>
+            <w:rFonts w:ascii="Times New Roman" w:hAnsi="Times New Roman"/>
+            <w:b/>
+            <w:noProof/>
+            <w:sz w:val="24"/>
+            <w:szCs w:val="24"/>
+          </w:rPr>
+          <w:t>1</w:t>
+        </w:r>
+        <w:r>
+          <w:rPr>
+            <w:rStyle w:val="Hyperlink"/>
+            <w:rFonts w:ascii="Times New Roman" w:hAnsi="Times New Roman"/>
+            <w:b/>
+            <w:noProof/>
+            <w:sz w:val="24"/>
+            <w:szCs w:val="24"/>
+          </w:rPr>
+          <w:t>.3.3</w:t>
+        </w:r>
+        <w:r>
+          <w:rPr>
+            <w:rStyle w:val="Hyperlink"/>
+            <w:rFonts w:ascii="Times New Roman" w:hAnsi="Times New Roman"/>
+            <w:b/>
+            <w:noProof/>
+            <w:sz w:val="24"/>
+            <w:szCs w:val="24"/>
+          </w:rPr>
+          <w:t>.</w:t>
+        </w:r>
+        <w:r>
+          <w:rPr>
+            <w:rFonts w:ascii="Times New Roman" w:hAnsi="Times New Roman"/>
+            <w:b/>
+            <w:noProof/>
+            <w:sz w:val="24"/>
+            <w:szCs w:val="24"/>
+          </w:rPr>
+          <w:t xml:space="preserve"> </w:t>
+        </w:r>
+        <w:r>
+          <w:rPr>
+            <w:rStyle w:val="Hyperlink"/>
+            <w:rFonts w:ascii="Times New Roman" w:hAnsi="Times New Roman"/>
+            <w:b/>
+            <w:noProof/>
+            <w:sz w:val="24"/>
+            <w:szCs w:val="24"/>
+          </w:rPr>
+          <w:t>Boundaries of the System</w:t>
+        </w:r>
+        <w:r>
+          <w:rPr>
+            <w:rFonts w:ascii="Times New Roman" w:hAnsi="Times New Roman"/>
+            <w:b/>
+            <w:noProof/>
+            <w:webHidden/>
+            <w:sz w:val="24"/>
+            <w:szCs w:val="24"/>
+          </w:rPr>
+          <w:tab/>
+        </w:r>
+        <w:r>
+          <w:rPr>
+            <w:rFonts w:ascii="Times New Roman" w:hAnsi="Times New Roman"/>
+            <w:b/>
+            <w:noProof/>
+            <w:webHidden/>
+            <w:sz w:val="24"/>
+            <w:szCs w:val="24"/>
+          </w:rPr>
+          <w:t>8</w:t>
+        </w:r>
+      </w:hyperlink>
+    </w:p>
+    <w:p>
+      <w:pPr>
+        <w:pStyle w:val="TOC3"/>
+        <w:tabs>
+          <w:tab w:val="left" w:pos="880"/>
+          <w:tab w:val="right" w:leader="dot" w:pos="10790"/>
+        </w:tabs>
+        <w:rPr>
+          <w:rFonts w:ascii="Times New Roman" w:hAnsi="Times New Roman"/>
+          <w:b/>
+          <w:noProof/>
+          <w:sz w:val="24"/>
+          <w:szCs w:val="24"/>
+        </w:rPr>
+      </w:pPr>
+      <w:hyperlink w:anchor="_Toc322881289" w:history="1">
+        <w:r>
+          <w:rPr>
+            <w:rStyle w:val="Hyperlink"/>
+            <w:rFonts w:ascii="Times New Roman" w:hAnsi="Times New Roman"/>
+            <w:b/>
+            <w:noProof/>
+            <w:sz w:val="24"/>
+            <w:szCs w:val="24"/>
+          </w:rPr>
+          <w:t>1.3.4</w:t>
+        </w:r>
+        <w:r>
+          <w:rPr>
+            <w:rStyle w:val="Hyperlink"/>
+            <w:rFonts w:ascii="Times New Roman" w:hAnsi="Times New Roman"/>
+            <w:b/>
+            <w:noProof/>
+            <w:sz w:val="24"/>
+            <w:szCs w:val="24"/>
+          </w:rPr>
+          <w:t xml:space="preserve">. </w:t>
+        </w:r>
+        <w:r>
+          <w:rPr>
+            <w:rStyle w:val="Hyperlink"/>
+            <w:rFonts w:ascii="Times New Roman" w:hAnsi="Times New Roman"/>
+            <w:b/>
+            <w:noProof/>
+            <w:sz w:val="24"/>
+            <w:szCs w:val="24"/>
+          </w:rPr>
+          <w:t>Development Environment</w:t>
+        </w:r>
+        <w:r>
+          <w:rPr>
+            <w:rFonts w:ascii="Times New Roman" w:hAnsi="Times New Roman"/>
+            <w:b/>
+            <w:noProof/>
+            <w:webHidden/>
+            <w:sz w:val="24"/>
+            <w:szCs w:val="24"/>
+          </w:rPr>
+          <w:tab/>
+        </w:r>
+        <w:r>
+          <w:rPr>
+            <w:rFonts w:ascii="Times New Roman" w:hAnsi="Times New Roman"/>
+            <w:b/>
+            <w:noProof/>
+            <w:webHidden/>
+            <w:sz w:val="24"/>
+            <w:szCs w:val="24"/>
+          </w:rPr>
+          <w:t>8</w:t>
+        </w:r>
+      </w:hyperlink>
+    </w:p>
+    <w:p>
+      <w:pPr>
+        <w:pStyle w:val="TOC1"/>
+        <w:rPr>
+          <w:sz w:val="24"/>
+          <w:szCs w:val="24"/>
+        </w:rPr>
+      </w:pPr>
+      <w:hyperlink w:anchor="_Toc322881295" w:history="1">
+        <w:r>
+          <w:rPr>
+            <w:rStyle w:val="Hyperlink"/>
+            <w:sz w:val="24"/>
+            <w:szCs w:val="24"/>
+          </w:rPr>
+          <w:t>2.</w:t>
+        </w:r>
+        <w:r>
+          <w:rPr>
+            <w:sz w:val="24"/>
+            <w:szCs w:val="24"/>
+            <w:lang w:eastAsia="ja-JP"/>
           </w:rPr>
           <w:tab/>
         </w:r>
         <w:r>
           <w:rPr>
             <w:rStyle w:val="Hyperlink"/>
-            <w:rFonts w:ascii="Times New Roman" w:hAnsi="Times New Roman" w:cs="Times New Roman"/>
-            <w:noProof/>
+            <w:sz w:val="24"/>
+            <w:szCs w:val="24"/>
           </w:rPr>
-          <w:t>Project Overview</w:t>
+          <w:t>Problem Organization</w:t>
         </w:r>
         <w:r>
           <w:rPr>
-            <w:noProof/>
             <w:webHidden/>
+            <w:sz w:val="24"/>
+            <w:szCs w:val="24"/>
           </w:rPr>
           <w:tab/>
         </w:r>
         <w:r>
           <w:rPr>
-            <w:noProof/>
             <w:webHidden/>
+            <w:sz w:val="24"/>
+            <w:szCs w:val="24"/>
           </w:rPr>
-          <w:fldChar w:fldCharType="begin"/>
-        </w:r>
-        <w:r>
-          <w:rPr>
-            <w:noProof/>
-            <w:webHidden/>
-          </w:rPr>
-          <w:instrText xml:space="preserve"> PAGEREF _Toc338674682 \h </w:instrText>
-        </w:r>
-        <w:r>
-          <w:rPr>
-            <w:noProof/>
-            <w:webHidden/>
-          </w:rPr>
-        </w:r>
-        <w:r>
-          <w:rPr>
-            <w:noProof/>
-            <w:webHidden/>
-          </w:rPr>
-          <w:fldChar w:fldCharType="separate"/>
-        </w:r>
-        <w:r>
-          <w:rPr>
-            <w:noProof/>
-            <w:webHidden/>
-          </w:rPr>
-          <w:t>3</w:t>
-        </w:r>
-        <w:r>
-          <w:rPr>
-            <w:noProof/>
-            <w:webHidden/>
-          </w:rPr>
-          <w:fldChar w:fldCharType="end"/>
+          <w:t>8</w:t>
         </w:r>
       </w:hyperlink>
     </w:p>
     <w:p>
       <w:pPr>
-        <w:pStyle w:val="TOC3"/>
-        <w:tabs>
-          <w:tab w:val="left" w:pos="1320"/>
+        <w:pStyle w:val="TOC2"/>
+        <w:tabs>
+          <w:tab w:val="left" w:pos="660"/>
           <w:tab w:val="right" w:leader="dot" w:pos="10790"/>
         </w:tabs>
         <w:rPr>
+          <w:rFonts w:ascii="Times New Roman" w:hAnsi="Times New Roman"/>
+          <w:b/>
           <w:noProof/>
-          <w:kern w:val="2"/>
-          <w:lang w:eastAsia="en-US"/>
-          <w14:ligatures w14:val="standard"/>
-        </w:rPr>
-      </w:pPr>
-      <w:hyperlink w:anchor="_Toc338674683" w:history="1">
+          <w:sz w:val="24"/>
+          <w:szCs w:val="24"/>
+          <w:lang w:eastAsia="ja-JP"/>
+        </w:rPr>
+      </w:pPr>
+      <w:hyperlink w:anchor="_Toc322881287" w:history="1">
         <w:r>
           <w:rPr>
             <w:rStyle w:val="Hyperlink"/>
+            <w:rFonts w:ascii="Times New Roman" w:hAnsi="Times New Roman"/>
+            <w:b/>
             <w:noProof/>
+            <w:sz w:val="24"/>
+            <w:szCs w:val="24"/>
           </w:rPr>
-          <w:t>1.3.1.</w:t>
+          <w:t>2</w:t>
         </w:r>
         <w:r>
           <w:rPr>
+            <w:rStyle w:val="Hyperlink"/>
+            <w:rFonts w:ascii="Times New Roman" w:hAnsi="Times New Roman"/>
+            <w:b/>
             <w:noProof/>
-            <w:kern w:val="2"/>
-            <w:lang w:eastAsia="en-US"/>
-            <w14:ligatures w14:val="standard"/>
+            <w:sz w:val="24"/>
+            <w:szCs w:val="24"/>
+          </w:rPr>
+          <w:t>.1.</w:t>
+        </w:r>
+        <w:r>
+          <w:rPr>
+            <w:rFonts w:ascii="Times New Roman" w:hAnsi="Times New Roman"/>
+            <w:b/>
+            <w:noProof/>
+            <w:sz w:val="24"/>
+            <w:szCs w:val="24"/>
+            <w:lang w:eastAsia="ja-JP"/>
           </w:rPr>
           <w:tab/>
         </w:r>
         <w:r>
           <w:rPr>
             <w:rStyle w:val="Hyperlink"/>
+            <w:rFonts w:ascii="Times New Roman" w:hAnsi="Times New Roman"/>
+            <w:b/>
             <w:noProof/>
+            <w:sz w:val="24"/>
+            <w:szCs w:val="24"/>
           </w:rPr>
-          <w:t>The current System</w:t>
+          <w:t>Software Process Model</w:t>
         </w:r>
         <w:r>
           <w:rPr>
+            <w:rFonts w:ascii="Times New Roman" w:hAnsi="Times New Roman"/>
+            <w:b/>
             <w:noProof/>
             <w:webHidden/>
+            <w:sz w:val="24"/>
+            <w:szCs w:val="24"/>
           </w:rPr>
           <w:tab/>
         </w:r>
         <w:r>
           <w:rPr>
+            <w:rFonts w:ascii="Times New Roman" w:hAnsi="Times New Roman"/>
+            <w:b/>
             <w:noProof/>
             <w:webHidden/>
+            <w:sz w:val="24"/>
+            <w:szCs w:val="24"/>
           </w:rPr>
-          <w:fldChar w:fldCharType="begin"/>
-        </w:r>
-        <w:r>
-          <w:rPr>
-            <w:noProof/>
-            <w:webHidden/>
-          </w:rPr>
-          <w:instrText xml:space="preserve"> PAGEREF _Toc338674683 \h </w:instrText>
-        </w:r>
-        <w:r>
-          <w:rPr>
-            <w:noProof/>
-            <w:webHidden/>
-          </w:rPr>
-        </w:r>
-        <w:r>
-          <w:rPr>
-            <w:noProof/>
-            <w:webHidden/>
-          </w:rPr>
-          <w:fldChar w:fldCharType="separate"/>
-        </w:r>
-        <w:r>
-          <w:rPr>
-            <w:noProof/>
-            <w:webHidden/>
-          </w:rPr>
-          <w:t>3</w:t>
-        </w:r>
-        <w:r>
-          <w:rPr>
-            <w:noProof/>
-            <w:webHidden/>
-          </w:rPr>
-          <w:fldChar w:fldCharType="end"/>
+          <w:t>8</w:t>
         </w:r>
       </w:hyperlink>
     </w:p>
     <w:p>
       <w:pPr>
-        <w:pStyle w:val="TOC3"/>
-        <w:tabs>
-          <w:tab w:val="left" w:pos="1320"/>
+        <w:pStyle w:val="TOC2"/>
+        <w:tabs>
+          <w:tab w:val="left" w:pos="660"/>
           <w:tab w:val="right" w:leader="dot" w:pos="10790"/>
         </w:tabs>
         <w:rPr>
+          <w:rFonts w:ascii="Times New Roman" w:hAnsi="Times New Roman"/>
+          <w:b/>
           <w:noProof/>
-          <w:kern w:val="2"/>
-          <w:lang w:eastAsia="en-US"/>
-          <w14:ligatures w14:val="standard"/>
-        </w:rPr>
-      </w:pPr>
-      <w:hyperlink w:anchor="_Toc338674684" w:history="1">
+          <w:sz w:val="24"/>
+          <w:szCs w:val="24"/>
+        </w:rPr>
+      </w:pPr>
+      <w:hyperlink w:anchor="_Toc322881290" w:history="1">
         <w:r>
           <w:rPr>
             <w:rStyle w:val="Hyperlink"/>
+            <w:rFonts w:ascii="Times New Roman" w:hAnsi="Times New Roman"/>
+            <w:b/>
             <w:noProof/>
+            <w:sz w:val="24"/>
+            <w:szCs w:val="24"/>
           </w:rPr>
-          <w:t>1.3.2.</w:t>
+          <w:t>2</w:t>
         </w:r>
         <w:r>
           <w:rPr>
+            <w:rStyle w:val="Hyperlink"/>
+            <w:rFonts w:ascii="Times New Roman" w:hAnsi="Times New Roman"/>
+            <w:b/>
             <w:noProof/>
-            <w:kern w:val="2"/>
-            <w:lang w:eastAsia="en-US"/>
-            <w14:ligatures w14:val="standard"/>
+            <w:sz w:val="24"/>
+            <w:szCs w:val="24"/>
+          </w:rPr>
+          <w:t>.2.</w:t>
+        </w:r>
+        <w:r>
+          <w:rPr>
+            <w:rFonts w:ascii="Times New Roman" w:hAnsi="Times New Roman"/>
+            <w:b/>
+            <w:noProof/>
+            <w:sz w:val="24"/>
+            <w:szCs w:val="24"/>
+            <w:lang w:eastAsia="ja-JP"/>
           </w:rPr>
           <w:tab/>
         </w:r>
         <w:r>
           <w:rPr>
             <w:rStyle w:val="Hyperlink"/>
+            <w:rFonts w:ascii="Times New Roman" w:hAnsi="Times New Roman"/>
+            <w:b/>
             <w:noProof/>
+            <w:sz w:val="24"/>
+            <w:szCs w:val="24"/>
           </w:rPr>
-          <w:t>The Proposed System</w:t>
+          <w:t>Roles and Responsibilities</w:t>
         </w:r>
         <w:r>
           <w:rPr>
+            <w:rFonts w:ascii="Times New Roman" w:hAnsi="Times New Roman"/>
+            <w:b/>
             <w:noProof/>
             <w:webHidden/>
+            <w:sz w:val="24"/>
+            <w:szCs w:val="24"/>
           </w:rPr>
           <w:tab/>
         </w:r>
         <w:r>
           <w:rPr>
+            <w:rFonts w:ascii="Times New Roman" w:hAnsi="Times New Roman"/>
+            <w:b/>
             <w:noProof/>
             <w:webHidden/>
+            <w:sz w:val="24"/>
+            <w:szCs w:val="24"/>
           </w:rPr>
-          <w:fldChar w:fldCharType="begin"/>
+          <w:t>8</w:t>
         </w:r>
+      </w:hyperlink>
+    </w:p>
+    <w:p>
+      <w:pPr>
+        <w:pStyle w:val="TOC1"/>
+        <w:rPr>
+          <w:sz w:val="24"/>
+          <w:szCs w:val="24"/>
+        </w:rPr>
+      </w:pPr>
+      <w:hyperlink w:anchor="_Toc322881295" w:history="1">
         <w:r>
           <w:rPr>
-            <w:noProof/>
-            <w:webHidden/>
-          </w:rPr>
-          <w:instrText xml:space="preserve"> PAGEREF _Toc338674684 \h </w:instrText>
-        </w:r>
-        <w:r>
-          <w:rPr>
-            <w:noProof/>
-            <w:webHidden/>
-          </w:rPr>
-        </w:r>
-        <w:r>
-          <w:rPr>
-            <w:noProof/>
-            <w:webHidden/>
-          </w:rPr>
-          <w:fldChar w:fldCharType="separate"/>
-        </w:r>
-        <w:r>
-          <w:rPr>
-            <w:noProof/>
-            <w:webHidden/>
+            <w:rStyle w:val="Hyperlink"/>
+            <w:sz w:val="24"/>
+            <w:szCs w:val="24"/>
           </w:rPr>
           <w:t>3</w:t>
         </w:r>
         <w:r>
           <w:rPr>
-            <w:noProof/>
-            <w:webHidden/>
+            <w:rStyle w:val="Hyperlink"/>
+            <w:sz w:val="24"/>
+            <w:szCs w:val="24"/>
           </w:rPr>
-          <w:fldChar w:fldCharType="end"/>
-        </w:r>
-      </w:hyperlink>
-    </w:p>
-    <w:p>
-      <w:pPr>
-        <w:pStyle w:val="TOC3"/>
-        <w:tabs>
-          <w:tab w:val="left" w:pos="1320"/>
-          <w:tab w:val="right" w:leader="dot" w:pos="10790"/>
-        </w:tabs>
-        <w:rPr>
-          <w:noProof/>
-          <w:kern w:val="2"/>
-          <w:lang w:eastAsia="en-US"/>
-          <w14:ligatures w14:val="standard"/>
-        </w:rPr>
-      </w:pPr>
-      <w:hyperlink w:anchor="_Toc338674685" w:history="1">
-        <w:r>
-          <w:rPr>
-            <w:rStyle w:val="Hyperlink"/>
-            <w:noProof/>
-          </w:rPr>
-          <w:t>1.3.3.</w:t>
+          <w:t>.</w:t>
         </w:r>
         <w:r>
           <w:rPr>
-            <w:noProof/>
-            <w:kern w:val="2"/>
-            <w:lang w:eastAsia="en-US"/>
-            <w14:ligatures w14:val="standard"/>
+            <w:sz w:val="24"/>
+            <w:szCs w:val="24"/>
+            <w:lang w:eastAsia="ja-JP"/>
           </w:rPr>
           <w:tab/>
         </w:r>
         <w:r>
           <w:rPr>
             <w:rStyle w:val="Hyperlink"/>
-            <w:noProof/>
+            <w:sz w:val="24"/>
+            <w:szCs w:val="24"/>
           </w:rPr>
-          <w:t>Boundaries of the System</w:t>
+          <w:t>Project Management Plan</w:t>
         </w:r>
         <w:r>
           <w:rPr>
-            <w:noProof/>
             <w:webHidden/>
+            <w:sz w:val="24"/>
+            <w:szCs w:val="24"/>
           </w:rPr>
           <w:tab/>
         </w:r>
         <w:r>
           <w:rPr>
-            <w:noProof/>
             <w:webHidden/>
+            <w:sz w:val="24"/>
+            <w:szCs w:val="24"/>
           </w:rPr>
-          <w:fldChar w:fldCharType="begin"/>
+          <w:t>8</w:t>
         </w:r>
+      </w:hyperlink>
+    </w:p>
+    <w:p>
+      <w:pPr>
+        <w:pStyle w:val="TOC2"/>
+        <w:tabs>
+          <w:tab w:val="left" w:pos="660"/>
+          <w:tab w:val="right" w:leader="dot" w:pos="10790"/>
+        </w:tabs>
+        <w:rPr>
+          <w:rFonts w:ascii="Times New Roman" w:hAnsi="Times New Roman"/>
+          <w:b/>
+          <w:noProof/>
+          <w:sz w:val="24"/>
+          <w:szCs w:val="24"/>
+          <w:lang w:eastAsia="ja-JP"/>
+        </w:rPr>
+      </w:pPr>
+      <w:hyperlink w:anchor="_Toc322881287" w:history="1">
         <w:r>
           <w:rPr>
+            <w:rStyle w:val="Hyperlink"/>
+            <w:rFonts w:ascii="Times New Roman" w:hAnsi="Times New Roman"/>
+            <w:b/>
             <w:noProof/>
-            <w:webHidden/>
-          </w:rPr>
-          <w:instrText xml:space="preserve"> PAGEREF _Toc338674685 \h </w:instrText>
-        </w:r>
-        <w:r>
-          <w:rPr>
-            <w:noProof/>
-            <w:webHidden/>
-          </w:rPr>
-        </w:r>
-        <w:r>
-          <w:rPr>
-            <w:noProof/>
-            <w:webHidden/>
-          </w:rPr>
-          <w:fldChar w:fldCharType="separate"/>
-        </w:r>
-        <w:r>
-          <w:rPr>
-            <w:noProof/>
-            <w:webHidden/>
+            <w:sz w:val="24"/>
+            <w:szCs w:val="24"/>
           </w:rPr>
           <w:t>3</w:t>
         </w:r>
         <w:r>
           <w:rPr>
+            <w:rStyle w:val="Hyperlink"/>
+            <w:rFonts w:ascii="Times New Roman" w:hAnsi="Times New Roman"/>
+            <w:b/>
             <w:noProof/>
-            <w:webHidden/>
+            <w:sz w:val="24"/>
+            <w:szCs w:val="24"/>
           </w:rPr>
-          <w:fldChar w:fldCharType="end"/>
-        </w:r>
-      </w:hyperlink>
-    </w:p>
-    <w:p>
-      <w:pPr>
-        <w:pStyle w:val="TOC3"/>
-        <w:tabs>
-          <w:tab w:val="left" w:pos="1320"/>
-          <w:tab w:val="right" w:leader="dot" w:pos="10790"/>
-        </w:tabs>
-        <w:rPr>
-          <w:noProof/>
-          <w:kern w:val="2"/>
-          <w:lang w:eastAsia="en-US"/>
-          <w14:ligatures w14:val="standard"/>
-        </w:rPr>
-      </w:pPr>
-      <w:hyperlink w:anchor="_Toc338674686" w:history="1">
-        <w:r>
-          <w:rPr>
-            <w:rStyle w:val="Hyperlink"/>
-            <w:noProof/>
-          </w:rPr>
-          <w:t>1.3.4.</w:t>
+          <w:t>.1.</w:t>
         </w:r>
         <w:r>
           <w:rPr>
+            <w:rFonts w:ascii="Times New Roman" w:hAnsi="Times New Roman"/>
+            <w:b/>
             <w:noProof/>
-            <w:kern w:val="2"/>
-            <w:lang w:eastAsia="en-US"/>
-            <w14:ligatures w14:val="standard"/>
+            <w:sz w:val="24"/>
+            <w:szCs w:val="24"/>
+            <w:lang w:eastAsia="ja-JP"/>
           </w:rPr>
           <w:tab/>
         </w:r>
         <w:r>
           <w:rPr>
             <w:rStyle w:val="Hyperlink"/>
+            <w:rFonts w:ascii="Times New Roman" w:hAnsi="Times New Roman"/>
+            <w:b/>
             <w:noProof/>
+            <w:sz w:val="24"/>
+            <w:szCs w:val="24"/>
           </w:rPr>
-          <w:t>Development Environment</w:t>
+          <w:t xml:space="preserve">Task Sheet: Assignments and Timetable </w:t>
         </w:r>
         <w:r>
           <w:rPr>
+            <w:rFonts w:ascii="Times New Roman" w:hAnsi="Times New Roman"/>
+            <w:b/>
             <w:noProof/>
             <w:webHidden/>
+            <w:sz w:val="24"/>
+            <w:szCs w:val="24"/>
           </w:rPr>
           <w:tab/>
         </w:r>
         <w:r>
           <w:rPr>
+            <w:rFonts w:ascii="Times New Roman" w:hAnsi="Times New Roman"/>
+            <w:b/>
             <w:noProof/>
             <w:webHidden/>
+            <w:sz w:val="24"/>
+            <w:szCs w:val="24"/>
           </w:rPr>
-          <w:fldChar w:fldCharType="begin"/>
+          <w:t>8</w:t>
         </w:r>
+      </w:hyperlink>
+    </w:p>
+    <w:p>
+      <w:pPr>
+        <w:pStyle w:val="TOC2"/>
+        <w:tabs>
+          <w:tab w:val="left" w:pos="660"/>
+          <w:tab w:val="right" w:leader="dot" w:pos="10790"/>
+        </w:tabs>
+        <w:rPr>
+          <w:rFonts w:ascii="Times New Roman" w:hAnsi="Times New Roman"/>
+          <w:b/>
+          <w:noProof/>
+          <w:sz w:val="24"/>
+          <w:szCs w:val="24"/>
+          <w:lang w:eastAsia="ja-JP"/>
+        </w:rPr>
+      </w:pPr>
+      <w:hyperlink w:anchor="_Toc322881290" w:history="1">
         <w:r>
           <w:rPr>
+            <w:rStyle w:val="Hyperlink"/>
+            <w:rFonts w:ascii="Times New Roman" w:hAnsi="Times New Roman"/>
+            <w:b/>
             <w:noProof/>
-            <w:webHidden/>
-          </w:rPr>
-          <w:instrText xml:space="preserve"> PAGEREF _Toc338674686 \h </w:instrText>
-        </w:r>
-        <w:r>
-          <w:rPr>
-            <w:noProof/>
-            <w:webHidden/>
-          </w:rPr>
-        </w:r>
-        <w:r>
-          <w:rPr>
-            <w:noProof/>
-            <w:webHidden/>
-          </w:rPr>
-          <w:fldChar w:fldCharType="separate"/>
-        </w:r>
-        <w:r>
-          <w:rPr>
-            <w:noProof/>
-            <w:webHidden/>
+            <w:sz w:val="24"/>
+            <w:szCs w:val="24"/>
           </w:rPr>
           <w:t>3</w:t>
         </w:r>
         <w:r>
           <w:rPr>
+            <w:rStyle w:val="Hyperlink"/>
+            <w:rFonts w:ascii="Times New Roman" w:hAnsi="Times New Roman"/>
+            <w:b/>
             <w:noProof/>
-            <w:webHidden/>
+            <w:sz w:val="24"/>
+            <w:szCs w:val="24"/>
           </w:rPr>
-          <w:fldChar w:fldCharType="end"/>
-        </w:r>
-      </w:hyperlink>
-    </w:p>
-    <w:p>
-      <w:pPr>
-        <w:pStyle w:val="TOC1"/>
-        <w:rPr>
-          <w:rFonts w:asciiTheme="minorHAnsi" w:eastAsiaTheme="minorEastAsia" w:hAnsiTheme="minorHAnsi"/>
-          <w:b w:val="0"/>
-          <w:kern w:val="2"/>
-          <w:sz w:val="22"/>
-          <w:szCs w:val="22"/>
-          <w14:ligatures w14:val="standard"/>
-        </w:rPr>
-      </w:pPr>
-      <w:hyperlink w:anchor="_Toc338674687" w:history="1">
-        <w:r>
-          <w:rPr>
-            <w:rStyle w:val="Hyperlink"/>
-            <w:rFonts w:cs="Times New Roman"/>
-          </w:rPr>
-          <w:t>2.</w:t>
+          <w:t>.2.</w:t>
         </w:r>
         <w:r>
           <w:rPr>
-            <w:rFonts w:asciiTheme="minorHAnsi" w:eastAsiaTheme="minorEastAsia" w:hAnsiTheme="minorHAnsi"/>
-            <w:b w:val="0"/>
-            <w:kern w:val="2"/>
-            <w:sz w:val="22"/>
-            <w:szCs w:val="22"/>
-            <w14:ligatures w14:val="standard"/>
+            <w:rFonts w:ascii="Times New Roman" w:hAnsi="Times New Roman"/>
+            <w:b/>
+            <w:noProof/>
+            <w:sz w:val="24"/>
+            <w:szCs w:val="24"/>
+            <w:lang w:eastAsia="ja-JP"/>
           </w:rPr>
           <w:tab/>
         </w:r>
         <w:r>
           <w:rPr>
             <w:rStyle w:val="Hyperlink"/>
-            <w:rFonts w:cs="Times New Roman"/>
+            <w:rFonts w:ascii="Times New Roman" w:hAnsi="Times New Roman"/>
+            <w:b/>
+            <w:noProof/>
+            <w:sz w:val="24"/>
+            <w:szCs w:val="24"/>
           </w:rPr>
-          <w:t>Problem Organization</w:t>
+          <w:t>Risks Management</w:t>
+        </w:r>
+        <w:r>
+          <w:rPr>
+            <w:rFonts w:ascii="Times New Roman" w:hAnsi="Times New Roman"/>
+            <w:b/>
+            <w:noProof/>
+            <w:webHidden/>
+            <w:sz w:val="24"/>
+            <w:szCs w:val="24"/>
+          </w:rPr>
+          <w:tab/>
+        </w:r>
+        <w:r>
+          <w:rPr>
+            <w:rFonts w:ascii="Times New Roman" w:hAnsi="Times New Roman"/>
+            <w:b/>
+            <w:noProof/>
+            <w:webHidden/>
+            <w:sz w:val="24"/>
+            <w:szCs w:val="24"/>
+          </w:rPr>
+          <w:t>8</w:t>
+        </w:r>
+      </w:hyperlink>
+    </w:p>
+    <w:p>
+      <w:pPr>
+        <w:pStyle w:val="TOC2"/>
+        <w:tabs>
+          <w:tab w:val="left" w:pos="660"/>
+          <w:tab w:val="right" w:leader="dot" w:pos="10790"/>
+        </w:tabs>
+        <w:rPr>
+          <w:rFonts w:ascii="Times New Roman" w:hAnsi="Times New Roman"/>
+          <w:b/>
+          <w:noProof/>
+          <w:sz w:val="24"/>
+          <w:szCs w:val="24"/>
+          <w:lang w:eastAsia="ja-JP"/>
+        </w:rPr>
+      </w:pPr>
+      <w:hyperlink w:anchor="_Toc322881287" w:history="1">
+        <w:r>
+          <w:rPr>
+            <w:rStyle w:val="Hyperlink"/>
+            <w:rFonts w:ascii="Times New Roman" w:hAnsi="Times New Roman"/>
+            <w:b/>
+            <w:noProof/>
+            <w:sz w:val="24"/>
+            <w:szCs w:val="24"/>
+          </w:rPr>
+          <w:t>3.3</w:t>
+        </w:r>
+        <w:r>
+          <w:rPr>
+            <w:rStyle w:val="Hyperlink"/>
+            <w:rFonts w:ascii="Times New Roman" w:hAnsi="Times New Roman"/>
+            <w:b/>
+            <w:noProof/>
+            <w:sz w:val="24"/>
+            <w:szCs w:val="24"/>
+          </w:rPr>
+          <w:t>.</w:t>
+        </w:r>
+        <w:r>
+          <w:rPr>
+            <w:rFonts w:ascii="Times New Roman" w:hAnsi="Times New Roman"/>
+            <w:b/>
+            <w:noProof/>
+            <w:sz w:val="24"/>
+            <w:szCs w:val="24"/>
+            <w:lang w:eastAsia="ja-JP"/>
+          </w:rPr>
+          <w:tab/>
+        </w:r>
+        <w:r>
+          <w:rPr>
+            <w:rStyle w:val="Hyperlink"/>
+            <w:rFonts w:ascii="Times New Roman" w:hAnsi="Times New Roman"/>
+            <w:b/>
+            <w:noProof/>
+            <w:sz w:val="24"/>
+            <w:szCs w:val="24"/>
+          </w:rPr>
+          <w:t>All Meeting Minutes</w:t>
+        </w:r>
+        <w:r>
+          <w:rPr>
+            <w:rFonts w:ascii="Times New Roman" w:hAnsi="Times New Roman"/>
+            <w:b/>
+            <w:noProof/>
+            <w:webHidden/>
+            <w:sz w:val="24"/>
+            <w:szCs w:val="24"/>
+          </w:rPr>
+          <w:tab/>
+        </w:r>
+        <w:r>
+          <w:rPr>
+            <w:rFonts w:ascii="Times New Roman" w:hAnsi="Times New Roman"/>
+            <w:b/>
+            <w:noProof/>
+            <w:webHidden/>
+            <w:sz w:val="24"/>
+            <w:szCs w:val="24"/>
+          </w:rPr>
+          <w:t>8</w:t>
+        </w:r>
+      </w:hyperlink>
+    </w:p>
+    <w:p>
+      <w:pPr>
+        <w:pStyle w:val="TOC1"/>
+        <w:rPr>
+          <w:sz w:val="24"/>
+          <w:szCs w:val="24"/>
+        </w:rPr>
+      </w:pPr>
+      <w:hyperlink w:anchor="_Toc322881295" w:history="1">
+        <w:r>
+          <w:rPr>
+            <w:rStyle w:val="Hyperlink"/>
+            <w:sz w:val="24"/>
+            <w:szCs w:val="24"/>
+          </w:rPr>
+          <w:t>4</w:t>
+        </w:r>
+        <w:r>
+          <w:rPr>
+            <w:rStyle w:val="Hyperlink"/>
+            <w:sz w:val="24"/>
+            <w:szCs w:val="24"/>
+          </w:rPr>
+          <w:t>.</w:t>
+        </w:r>
+        <w:r>
+          <w:rPr>
+            <w:sz w:val="24"/>
+            <w:szCs w:val="24"/>
+            <w:lang w:eastAsia="ja-JP"/>
+          </w:rPr>
+          <w:tab/>
+        </w:r>
+        <w:r>
+          <w:rPr>
+            <w:rStyle w:val="Hyperlink"/>
+            <w:sz w:val="24"/>
+            <w:szCs w:val="24"/>
+          </w:rPr>
+          <w:t>Coding Convention</w:t>
         </w:r>
         <w:r>
           <w:rPr>
             <w:webHidden/>
+            <w:sz w:val="24"/>
+            <w:szCs w:val="24"/>
           </w:rPr>
           <w:tab/>
         </w:r>
         <w:r>
           <w:rPr>
             <w:webHidden/>
+            <w:sz w:val="24"/>
+            <w:szCs w:val="24"/>
           </w:rPr>
-          <w:fldChar w:fldCharType="begin"/>
-        </w:r>
-        <w:r>
-          <w:rPr>
-            <w:webHidden/>
-          </w:rPr>
-          <w:instrText xml:space="preserve"> PAGEREF _Toc338674687 \h </w:instrText>
-        </w:r>
-        <w:r>
-          <w:rPr>
-            <w:webHidden/>
-          </w:rPr>
-        </w:r>
-        <w:r>
-          <w:rPr>
-            <w:webHidden/>
-          </w:rPr>
-          <w:fldChar w:fldCharType="separate"/>
-        </w:r>
-        <w:r>
-          <w:rPr>
-            <w:webHidden/>
-          </w:rPr>
-          <w:t>4</w:t>
-        </w:r>
-        <w:r>
-          <w:rPr>
-            <w:webHidden/>
-          </w:rPr>
-          <w:fldChar w:fldCharType="end"/>
+          <w:t>8</w:t>
         </w:r>
       </w:hyperlink>
     </w:p>
     <w:p>
       <w:pPr>
-        <w:pStyle w:val="TOC2"/>
-        <w:tabs>
-          <w:tab w:val="left" w:pos="880"/>
-          <w:tab w:val="right" w:leader="dot" w:pos="10790"/>
-        </w:tabs>
-        <w:rPr>
-          <w:rFonts w:eastAsiaTheme="minorEastAsia"/>
-          <w:noProof/>
-          <w:kern w:val="2"/>
-          <w14:ligatures w14:val="standard"/>
-        </w:rPr>
-      </w:pPr>
-      <w:hyperlink w:anchor="_Toc338674688" w:history="1">
-        <w:r>
-          <w:rPr>
-            <w:rStyle w:val="Hyperlink"/>
-            <w:rFonts w:ascii="Times New Roman" w:hAnsi="Times New Roman" w:cs="Times New Roman"/>
-            <w:noProof/>
-          </w:rPr>
-          <w:t>2.1.</w:t>
-        </w:r>
-        <w:r>
-          <w:rPr>
-            <w:rFonts w:eastAsiaTheme="minorEastAsia"/>
-            <w:noProof/>
-            <w:kern w:val="2"/>
-            <w14:ligatures w14:val="standard"/>
-          </w:rPr>
-          <w:tab/>
-        </w:r>
-        <w:r>
-          <w:rPr>
-            <w:rStyle w:val="Hyperlink"/>
-            <w:rFonts w:ascii="Times New Roman" w:hAnsi="Times New Roman" w:cs="Times New Roman"/>
-            <w:noProof/>
-          </w:rPr>
-          <w:t>Software Process Model</w:t>
-        </w:r>
-        <w:r>
-          <w:rPr>
-            <w:noProof/>
-            <w:webHidden/>
-          </w:rPr>
-          <w:tab/>
-        </w:r>
-        <w:r>
-          <w:rPr>
-            <w:noProof/>
-            <w:webHidden/>
-          </w:rPr>
-          <w:fldChar w:fldCharType="begin"/>
-        </w:r>
-        <w:r>
-          <w:rPr>
-            <w:noProof/>
-            <w:webHidden/>
-          </w:rPr>
-          <w:instrText xml:space="preserve"> PAGEREF _Toc338674688 \h </w:instrText>
-        </w:r>
-        <w:r>
-          <w:rPr>
-            <w:noProof/>
-            <w:webHidden/>
-          </w:rPr>
-        </w:r>
-        <w:r>
-          <w:rPr>
-            <w:noProof/>
-            <w:webHidden/>
-          </w:rPr>
-          <w:fldChar w:fldCharType="separate"/>
-        </w:r>
-        <w:r>
-          <w:rPr>
-            <w:noProof/>
-            <w:webHidden/>
-          </w:rPr>
-          <w:t>4</w:t>
-        </w:r>
-        <w:r>
-          <w:rPr>
-            <w:noProof/>
-            <w:webHidden/>
-          </w:rPr>
-          <w:fldChar w:fldCharType="end"/>
-        </w:r>
-      </w:hyperlink>
+        <w:rPr>
+          <w:lang w:eastAsia="en-US"/>
+        </w:rPr>
+      </w:pPr>
     </w:p>
     <w:p>
       <w:pPr>
-        <w:pStyle w:val="TOC2"/>
-        <w:tabs>
-          <w:tab w:val="left" w:pos="880"/>
-          <w:tab w:val="right" w:leader="dot" w:pos="10790"/>
-        </w:tabs>
-        <w:rPr>
-          <w:rFonts w:eastAsiaTheme="minorEastAsia"/>
-          <w:noProof/>
-          <w:kern w:val="2"/>
-          <w14:ligatures w14:val="standard"/>
-        </w:rPr>
-      </w:pPr>
-      <w:hyperlink w:anchor="_Toc338674689" w:history="1">
-        <w:r>
-          <w:rPr>
-            <w:rStyle w:val="Hyperlink"/>
-            <w:rFonts w:ascii="Times New Roman" w:hAnsi="Times New Roman" w:cs="Times New Roman"/>
-            <w:noProof/>
-          </w:rPr>
-          <w:t>2.2.</w:t>
-        </w:r>
-        <w:r>
-          <w:rPr>
-            <w:rFonts w:eastAsiaTheme="minorEastAsia"/>
-            <w:noProof/>
-            <w:kern w:val="2"/>
-            <w14:ligatures w14:val="standard"/>
-          </w:rPr>
-          <w:tab/>
-        </w:r>
-        <w:r>
-          <w:rPr>
-            <w:rStyle w:val="Hyperlink"/>
-            <w:rFonts w:ascii="Times New Roman" w:hAnsi="Times New Roman" w:cs="Times New Roman"/>
-            <w:noProof/>
-          </w:rPr>
-          <w:t>Roles and Responsibilities</w:t>
-        </w:r>
-        <w:r>
-          <w:rPr>
-            <w:noProof/>
-            <w:webHidden/>
-          </w:rPr>
-          <w:tab/>
-        </w:r>
-        <w:r>
-          <w:rPr>
-            <w:noProof/>
-            <w:webHidden/>
-          </w:rPr>
-          <w:fldChar w:fldCharType="begin"/>
-        </w:r>
-        <w:r>
-          <w:rPr>
-            <w:noProof/>
-            <w:webHidden/>
-          </w:rPr>
-          <w:instrText xml:space="preserve"> PAGEREF _Toc338674689 \h </w:instrText>
-        </w:r>
-        <w:r>
-          <w:rPr>
-            <w:noProof/>
-            <w:webHidden/>
-          </w:rPr>
-        </w:r>
-        <w:r>
-          <w:rPr>
-            <w:noProof/>
-            <w:webHidden/>
-          </w:rPr>
-          <w:fldChar w:fldCharType="separate"/>
-        </w:r>
-        <w:r>
-          <w:rPr>
-            <w:noProof/>
-            <w:webHidden/>
-          </w:rPr>
-          <w:t>4</w:t>
-        </w:r>
-        <w:r>
-          <w:rPr>
-            <w:noProof/>
-            <w:webHidden/>
-          </w:rPr>
-          <w:fldChar w:fldCharType="end"/>
-        </w:r>
-      </w:hyperlink>
+        <w:rPr>
+          <w:rFonts w:ascii="Times New Roman" w:hAnsi="Times New Roman"/>
+        </w:rPr>
+      </w:pPr>
     </w:p>
     <w:p>
       <w:pPr>
-        <w:pStyle w:val="TOC2"/>
-        <w:tabs>
-          <w:tab w:val="left" w:pos="880"/>
-          <w:tab w:val="right" w:leader="dot" w:pos="10790"/>
-        </w:tabs>
-        <w:rPr>
-          <w:rFonts w:eastAsiaTheme="minorEastAsia"/>
-          <w:noProof/>
-          <w:kern w:val="2"/>
-          <w14:ligatures w14:val="standard"/>
-        </w:rPr>
-      </w:pPr>
-      <w:hyperlink w:anchor="_Toc338674690" w:history="1">
-        <w:r>
-          <w:rPr>
-            <w:rStyle w:val="Hyperlink"/>
-            <w:rFonts w:ascii="Times New Roman" w:hAnsi="Times New Roman" w:cs="Times New Roman"/>
-            <w:noProof/>
-          </w:rPr>
-          <w:t>2.3.</w:t>
-        </w:r>
-        <w:r>
-          <w:rPr>
-            <w:rFonts w:eastAsiaTheme="minorEastAsia"/>
-            <w:noProof/>
-            <w:kern w:val="2"/>
-            <w14:ligatures w14:val="standard"/>
-          </w:rPr>
-          <w:tab/>
-        </w:r>
-        <w:r>
-          <w:rPr>
-            <w:rStyle w:val="Hyperlink"/>
-            <w:rFonts w:ascii="Times New Roman" w:hAnsi="Times New Roman" w:cs="Times New Roman"/>
-            <w:noProof/>
-          </w:rPr>
-          <w:t>Tools and Techniques</w:t>
-        </w:r>
-        <w:r>
-          <w:rPr>
-            <w:noProof/>
-            <w:webHidden/>
-          </w:rPr>
-          <w:tab/>
-        </w:r>
-        <w:r>
-          <w:rPr>
-            <w:noProof/>
-            <w:webHidden/>
-          </w:rPr>
-          <w:fldChar w:fldCharType="begin"/>
-        </w:r>
-        <w:r>
-          <w:rPr>
-            <w:noProof/>
-            <w:webHidden/>
-          </w:rPr>
-          <w:instrText xml:space="preserve"> PAGEREF _Toc338674690 \h </w:instrText>
-        </w:r>
-        <w:r>
-          <w:rPr>
-            <w:noProof/>
-            <w:webHidden/>
-          </w:rPr>
-        </w:r>
-        <w:r>
-          <w:rPr>
-            <w:noProof/>
-            <w:webHidden/>
-          </w:rPr>
-          <w:fldChar w:fldCharType="separate"/>
-        </w:r>
-        <w:r>
-          <w:rPr>
-            <w:noProof/>
-            <w:webHidden/>
-          </w:rPr>
-          <w:t>5</w:t>
-        </w:r>
-        <w:r>
-          <w:rPr>
-            <w:noProof/>
-            <w:webHidden/>
-          </w:rPr>
-          <w:fldChar w:fldCharType="end"/>
-        </w:r>
-      </w:hyperlink>
+        <w:rPr>
+          <w:rFonts w:ascii="Times New Roman" w:hAnsi="Times New Roman"/>
+        </w:rPr>
+      </w:pPr>
     </w:p>
     <w:p>
       <w:pPr>
-        <w:pStyle w:val="TOC1"/>
-        <w:rPr>
-          <w:rFonts w:asciiTheme="minorHAnsi" w:eastAsiaTheme="minorEastAsia" w:hAnsiTheme="minorHAnsi"/>
-          <w:b w:val="0"/>
-          <w:kern w:val="2"/>
-          <w:sz w:val="22"/>
-          <w:szCs w:val="22"/>
-          <w14:ligatures w14:val="standard"/>
-        </w:rPr>
-      </w:pPr>
-      <w:hyperlink w:anchor="_Toc338674691" w:history="1">
-        <w:r>
-          <w:rPr>
-            <w:rStyle w:val="Hyperlink"/>
-            <w:rFonts w:cs="Times New Roman"/>
-          </w:rPr>
-          <w:t>3.</w:t>
-        </w:r>
-        <w:r>
-          <w:rPr>
-            <w:rFonts w:asciiTheme="minorHAnsi" w:eastAsiaTheme="minorEastAsia" w:hAnsiTheme="minorHAnsi"/>
-            <w:b w:val="0"/>
-            <w:kern w:val="2"/>
-            <w:sz w:val="22"/>
-            <w:szCs w:val="22"/>
-            <w14:ligatures w14:val="standard"/>
-          </w:rPr>
-          <w:tab/>
-        </w:r>
-        <w:r>
-          <w:rPr>
-            <w:rStyle w:val="Hyperlink"/>
-            <w:rFonts w:cs="Times New Roman"/>
-          </w:rPr>
-          <w:t>Project Management Plan</w:t>
-        </w:r>
-        <w:r>
-          <w:rPr>
-            <w:webHidden/>
-          </w:rPr>
-          <w:tab/>
-        </w:r>
-        <w:r>
-          <w:rPr>
-            <w:webHidden/>
-          </w:rPr>
-          <w:fldChar w:fldCharType="begin"/>
-        </w:r>
-        <w:r>
-          <w:rPr>
-            <w:webHidden/>
-          </w:rPr>
-          <w:instrText xml:space="preserve"> PAGEREF _Toc338674691 \h </w:instrText>
-        </w:r>
-        <w:r>
-          <w:rPr>
-            <w:webHidden/>
-          </w:rPr>
-        </w:r>
-        <w:r>
-          <w:rPr>
-            <w:webHidden/>
-          </w:rPr>
-          <w:fldChar w:fldCharType="separate"/>
-        </w:r>
-        <w:r>
-          <w:rPr>
-            <w:webHidden/>
-          </w:rPr>
-          <w:t>6</w:t>
-        </w:r>
-        <w:r>
-          <w:rPr>
-            <w:webHidden/>
-          </w:rPr>
-          <w:fldChar w:fldCharType="end"/>
-        </w:r>
-      </w:hyperlink>
+        <w:rPr>
+          <w:rFonts w:ascii="Times New Roman" w:hAnsi="Times New Roman"/>
+        </w:rPr>
+      </w:pPr>
     </w:p>
     <w:p>
       <w:pPr>
-        <w:pStyle w:val="TOC2"/>
-        <w:tabs>
-          <w:tab w:val="left" w:pos="880"/>
-          <w:tab w:val="right" w:leader="dot" w:pos="10790"/>
-        </w:tabs>
-        <w:rPr>
-          <w:rFonts w:eastAsiaTheme="minorEastAsia"/>
-          <w:noProof/>
-          <w:kern w:val="2"/>
-          <w14:ligatures w14:val="standard"/>
-        </w:rPr>
-      </w:pPr>
-      <w:hyperlink w:anchor="_Toc338674692" w:history="1">
-        <w:r>
-          <w:rPr>
-            <w:rStyle w:val="Hyperlink"/>
-            <w:rFonts w:ascii="Times New Roman" w:hAnsi="Times New Roman" w:cs="Times New Roman"/>
-            <w:noProof/>
-          </w:rPr>
-          <w:t>3.1.</w:t>
-        </w:r>
-        <w:r>
-          <w:rPr>
-            <w:rFonts w:eastAsiaTheme="minorEastAsia"/>
-            <w:noProof/>
-            <w:kern w:val="2"/>
-            <w14:ligatures w14:val="standard"/>
-          </w:rPr>
-          <w:tab/>
-        </w:r>
-        <w:r>
-          <w:rPr>
-            <w:rStyle w:val="Hyperlink"/>
-            <w:rFonts w:ascii="Times New Roman" w:hAnsi="Times New Roman" w:cs="Times New Roman"/>
-            <w:noProof/>
-          </w:rPr>
-          <w:t>Task Sheet: Assignments and Timetable</w:t>
-        </w:r>
-        <w:r>
-          <w:rPr>
-            <w:noProof/>
-            <w:webHidden/>
-          </w:rPr>
-          <w:tab/>
-        </w:r>
-        <w:r>
-          <w:rPr>
-            <w:noProof/>
-            <w:webHidden/>
-          </w:rPr>
-          <w:fldChar w:fldCharType="begin"/>
-        </w:r>
-        <w:r>
-          <w:rPr>
-            <w:noProof/>
-            <w:webHidden/>
-          </w:rPr>
-          <w:instrText xml:space="preserve"> PAGEREF _Toc338674692 \h </w:instrText>
-        </w:r>
-        <w:r>
-          <w:rPr>
-            <w:noProof/>
-            <w:webHidden/>
-          </w:rPr>
-        </w:r>
-        <w:r>
-          <w:rPr>
-            <w:noProof/>
-            <w:webHidden/>
-          </w:rPr>
-          <w:fldChar w:fldCharType="separate"/>
-        </w:r>
-        <w:r>
-          <w:rPr>
-            <w:noProof/>
-            <w:webHidden/>
-          </w:rPr>
-          <w:t>6</w:t>
-        </w:r>
-        <w:r>
-          <w:rPr>
-            <w:noProof/>
-            <w:webHidden/>
-          </w:rPr>
-          <w:fldChar w:fldCharType="end"/>
-        </w:r>
-      </w:hyperlink>
+        <w:rPr>
+          <w:rFonts w:ascii="Times New Roman" w:hAnsi="Times New Roman"/>
+        </w:rPr>
+      </w:pPr>
     </w:p>
     <w:p>
       <w:pPr>
-        <w:pStyle w:val="TOC2"/>
-        <w:tabs>
-          <w:tab w:val="left" w:pos="880"/>
-          <w:tab w:val="right" w:leader="dot" w:pos="10790"/>
-        </w:tabs>
-        <w:rPr>
-          <w:rFonts w:eastAsiaTheme="minorEastAsia"/>
-          <w:noProof/>
-          <w:kern w:val="2"/>
-          <w14:ligatures w14:val="standard"/>
-        </w:rPr>
-      </w:pPr>
-      <w:hyperlink w:anchor="_Toc338674693" w:history="1">
-        <w:r>
-          <w:rPr>
-            <w:rStyle w:val="Hyperlink"/>
-            <w:rFonts w:ascii="Times New Roman" w:hAnsi="Times New Roman" w:cs="Times New Roman"/>
-            <w:noProof/>
-          </w:rPr>
-          <w:t>3.2.</w:t>
-        </w:r>
-        <w:r>
-          <w:rPr>
-            <w:rFonts w:eastAsiaTheme="minorEastAsia"/>
-            <w:noProof/>
-            <w:kern w:val="2"/>
-            <w14:ligatures w14:val="standard"/>
-          </w:rPr>
-          <w:tab/>
-        </w:r>
-        <w:r>
-          <w:rPr>
-            <w:rStyle w:val="Hyperlink"/>
-            <w:rFonts w:ascii="Times New Roman" w:hAnsi="Times New Roman" w:cs="Times New Roman"/>
-            <w:noProof/>
-          </w:rPr>
-          <w:t>Risks Management</w:t>
-        </w:r>
-        <w:r>
-          <w:rPr>
-            <w:noProof/>
-            <w:webHidden/>
-          </w:rPr>
-          <w:tab/>
-        </w:r>
-        <w:r>
-          <w:rPr>
-            <w:noProof/>
-            <w:webHidden/>
-          </w:rPr>
-          <w:fldChar w:fldCharType="begin"/>
-        </w:r>
-        <w:r>
-          <w:rPr>
-            <w:noProof/>
-            <w:webHidden/>
-          </w:rPr>
-          <w:instrText xml:space="preserve"> PAGEREF _Toc338674693 \h </w:instrText>
-        </w:r>
-        <w:r>
-          <w:rPr>
-            <w:noProof/>
-            <w:webHidden/>
-          </w:rPr>
-        </w:r>
-        <w:r>
-          <w:rPr>
-            <w:noProof/>
-            <w:webHidden/>
-          </w:rPr>
-          <w:fldChar w:fldCharType="separate"/>
-        </w:r>
-        <w:r>
-          <w:rPr>
-            <w:noProof/>
-            <w:webHidden/>
-          </w:rPr>
-          <w:t>10</w:t>
-        </w:r>
-        <w:r>
-          <w:rPr>
-            <w:noProof/>
-            <w:webHidden/>
-          </w:rPr>
-          <w:fldChar w:fldCharType="end"/>
-        </w:r>
-      </w:hyperlink>
+        <w:rPr>
+          <w:rFonts w:ascii="Times New Roman" w:hAnsi="Times New Roman"/>
+        </w:rPr>
+      </w:pPr>
     </w:p>
     <w:p>
       <w:pPr>
-        <w:pStyle w:val="TOC2"/>
-        <w:tabs>
-          <w:tab w:val="left" w:pos="880"/>
-          <w:tab w:val="right" w:leader="dot" w:pos="10790"/>
-        </w:tabs>
-        <w:rPr>
-          <w:rFonts w:eastAsiaTheme="minorEastAsia"/>
-          <w:noProof/>
-          <w:kern w:val="2"/>
-          <w14:ligatures w14:val="standard"/>
-        </w:rPr>
-      </w:pPr>
-      <w:hyperlink w:anchor="_Toc338674694" w:history="1">
-        <w:r>
-          <w:rPr>
-            <w:rStyle w:val="Hyperlink"/>
-            <w:rFonts w:ascii="Times New Roman" w:hAnsi="Times New Roman" w:cs="Times New Roman"/>
-            <w:noProof/>
-          </w:rPr>
-          <w:t>3.3.</w:t>
-        </w:r>
-        <w:r>
-          <w:rPr>
-            <w:rFonts w:eastAsiaTheme="minorEastAsia"/>
-            <w:noProof/>
-            <w:kern w:val="2"/>
-            <w14:ligatures w14:val="standard"/>
-          </w:rPr>
-          <w:tab/>
-        </w:r>
-        <w:r>
-          <w:rPr>
-            <w:rStyle w:val="Hyperlink"/>
-            <w:rFonts w:ascii="Times New Roman" w:hAnsi="Times New Roman" w:cs="Times New Roman"/>
-            <w:noProof/>
-          </w:rPr>
-          <w:t>All Meeting Minutes</w:t>
-        </w:r>
-        <w:r>
-          <w:rPr>
-            <w:noProof/>
-            <w:webHidden/>
-          </w:rPr>
-          <w:tab/>
-        </w:r>
-        <w:r>
-          <w:rPr>
-            <w:noProof/>
-            <w:webHidden/>
-          </w:rPr>
-          <w:fldChar w:fldCharType="begin"/>
-        </w:r>
-        <w:r>
-          <w:rPr>
-            <w:noProof/>
-            <w:webHidden/>
-          </w:rPr>
-          <w:instrText xml:space="preserve"> PAGEREF _Toc338674694 \h </w:instrText>
-        </w:r>
-        <w:r>
-          <w:rPr>
-            <w:noProof/>
-            <w:webHidden/>
-          </w:rPr>
-        </w:r>
-        <w:r>
-          <w:rPr>
-            <w:noProof/>
-            <w:webHidden/>
-          </w:rPr>
-          <w:fldChar w:fldCharType="separate"/>
-        </w:r>
-        <w:r>
-          <w:rPr>
-            <w:noProof/>
-            <w:webHidden/>
-          </w:rPr>
-          <w:t>10</w:t>
-        </w:r>
-        <w:r>
-          <w:rPr>
-            <w:noProof/>
-            <w:webHidden/>
-          </w:rPr>
-          <w:fldChar w:fldCharType="end"/>
-        </w:r>
-      </w:hyperlink>
+        <w:rPr>
+          <w:rFonts w:ascii="Times New Roman" w:hAnsi="Times New Roman"/>
+        </w:rPr>
+      </w:pPr>
     </w:p>
     <w:p>
       <w:pPr>
-        <w:pStyle w:val="TOC1"/>
-        <w:rPr>
-          <w:rFonts w:asciiTheme="minorHAnsi" w:eastAsiaTheme="minorEastAsia" w:hAnsiTheme="minorHAnsi"/>
-          <w:b w:val="0"/>
-          <w:kern w:val="2"/>
-          <w:sz w:val="22"/>
-          <w:szCs w:val="22"/>
-          <w14:ligatures w14:val="standard"/>
-        </w:rPr>
-      </w:pPr>
-      <w:hyperlink w:anchor="_Toc338674695" w:history="1">
-        <w:r>
-          <w:rPr>
-            <w:rStyle w:val="Hyperlink"/>
-            <w:rFonts w:cs="Times New Roman"/>
-          </w:rPr>
-          <w:t>4.</w:t>
-        </w:r>
-        <w:r>
-          <w:rPr>
-            <w:rFonts w:asciiTheme="minorHAnsi" w:eastAsiaTheme="minorEastAsia" w:hAnsiTheme="minorHAnsi"/>
-            <w:b w:val="0"/>
-            <w:kern w:val="2"/>
-            <w:sz w:val="22"/>
-            <w:szCs w:val="22"/>
-            <w14:ligatures w14:val="standard"/>
-          </w:rPr>
-          <w:tab/>
-        </w:r>
-        <w:r>
-          <w:rPr>
-            <w:rStyle w:val="Hyperlink"/>
-            <w:rFonts w:cs="Times New Roman"/>
-          </w:rPr>
-          <w:t>Coding Convention</w:t>
-        </w:r>
-        <w:r>
-          <w:rPr>
-            <w:webHidden/>
-          </w:rPr>
-          <w:tab/>
-        </w:r>
-        <w:r>
-          <w:rPr>
-            <w:webHidden/>
-          </w:rPr>
-          <w:fldChar w:fldCharType="begin"/>
-        </w:r>
-        <w:r>
-          <w:rPr>
-            <w:webHidden/>
-          </w:rPr>
-          <w:instrText xml:space="preserve"> PAGEREF _Toc338674695 \h </w:instrText>
-        </w:r>
-        <w:r>
-          <w:rPr>
-            <w:webHidden/>
-          </w:rPr>
-        </w:r>
-        <w:r>
-          <w:rPr>
-            <w:webHidden/>
-          </w:rPr>
-          <w:fldChar w:fldCharType="separate"/>
-        </w:r>
-        <w:r>
-          <w:rPr>
-            <w:webHidden/>
-          </w:rPr>
-          <w:t>11</w:t>
-        </w:r>
-        <w:r>
-          <w:rPr>
-            <w:webHidden/>
-          </w:rPr>
-          <w:fldChar w:fldCharType="end"/>
-        </w:r>
-      </w:hyperlink>
+        <w:rPr>
+          <w:rFonts w:ascii="Times New Roman" w:hAnsi="Times New Roman"/>
+        </w:rPr>
+      </w:pPr>
     </w:p>
     <w:p>
       <w:pPr>
+        <w:rPr>
+          <w:rFonts w:ascii="Times New Roman" w:hAnsi="Times New Roman" w:cs="Times New Roman"/>
+          <w:sz w:val="36"/>
+          <w:szCs w:val="36"/>
+          <w:u w:val="single"/>
+        </w:rPr>
+      </w:pPr>
+      <w:r>
         <w:rPr>
           <w:rFonts w:ascii="Times New Roman" w:hAnsi="Times New Roman"/>
           <w:sz w:val="28"/>
           <w:szCs w:val="28"/>
         </w:rPr>
-      </w:pPr>
-      <w:r>
-        <w:rPr>
-          <w:rFonts w:ascii="Times New Roman" w:hAnsi="Times New Roman"/>
-          <w:sz w:val="28"/>
-          <w:szCs w:val="28"/>
-        </w:rPr>
         <w:fldChar w:fldCharType="end"/>
-      </w:r>
-    </w:p>
-    <w:p>
-      <w:pPr>
-        <w:rPr>
-          <w:rFonts w:ascii="Times New Roman" w:hAnsi="Times New Roman"/>
-          <w:sz w:val="28"/>
-          <w:szCs w:val="28"/>
-        </w:rPr>
-      </w:pPr>
-      <w:r>
-        <w:rPr>
-          <w:rFonts w:ascii="Times New Roman" w:hAnsi="Times New Roman"/>
-          <w:sz w:val="28"/>
-          <w:szCs w:val="28"/>
-        </w:rPr>
-        <w:br w:type="page"/>
       </w:r>
     </w:p>
     <w:p>
@@ -2372,7 +2285,6 @@
           <w:u w:val="single"/>
         </w:rPr>
       </w:pPr>
-      <w:bookmarkStart w:id="0" w:name="_Toc338674679"/>
       <w:r>
         <w:rPr>
           <w:rFonts w:ascii="Times New Roman" w:hAnsi="Times New Roman" w:cs="Times New Roman"/>
@@ -2381,17 +2293,7 @@
           <w:u w:val="single"/>
         </w:rPr>
         <w:lastRenderedPageBreak/>
-        <w:t>Problem Definition</w:t>
-      </w:r>
-      <w:bookmarkEnd w:id="0"/>
-      <w:r>
-        <w:rPr>
-          <w:rFonts w:ascii="Times New Roman" w:hAnsi="Times New Roman" w:cs="Times New Roman"/>
-          <w:sz w:val="36"/>
-          <w:szCs w:val="36"/>
-          <w:u w:val="single"/>
-        </w:rPr>
-        <w:t xml:space="preserve"> </w:t>
+        <w:t xml:space="preserve">Problem Definition </w:t>
       </w:r>
     </w:p>
     <w:p>
@@ -2407,23 +2309,13 @@
           <w:szCs w:val="32"/>
         </w:rPr>
       </w:pPr>
-      <w:bookmarkStart w:id="1" w:name="_Toc338674680"/>
       <w:r>
         <w:rPr>
           <w:rFonts w:ascii="Times New Roman" w:hAnsi="Times New Roman" w:cs="Times New Roman"/>
           <w:sz w:val="32"/>
           <w:szCs w:val="32"/>
         </w:rPr>
-        <w:t>Name of this Capstone Project</w:t>
-      </w:r>
-      <w:bookmarkEnd w:id="1"/>
-      <w:r>
-        <w:rPr>
-          <w:rFonts w:ascii="Times New Roman" w:hAnsi="Times New Roman" w:cs="Times New Roman"/>
-          <w:sz w:val="32"/>
-          <w:szCs w:val="32"/>
-        </w:rPr>
-        <w:t xml:space="preserve"> </w:t>
+        <w:t xml:space="preserve">Name of this Capstone Project </w:t>
       </w:r>
     </w:p>
     <w:p>
@@ -2491,23 +2383,13 @@
           <w:szCs w:val="32"/>
         </w:rPr>
       </w:pPr>
-      <w:bookmarkStart w:id="2" w:name="_Toc338674681"/>
       <w:r>
         <w:rPr>
           <w:rFonts w:ascii="Times New Roman" w:hAnsi="Times New Roman" w:cs="Times New Roman"/>
           <w:sz w:val="32"/>
           <w:szCs w:val="32"/>
         </w:rPr>
-        <w:t>Problem Abstract</w:t>
-      </w:r>
-      <w:bookmarkEnd w:id="2"/>
-      <w:r>
-        <w:rPr>
-          <w:rFonts w:ascii="Times New Roman" w:hAnsi="Times New Roman" w:cs="Times New Roman"/>
-          <w:sz w:val="32"/>
-          <w:szCs w:val="32"/>
-        </w:rPr>
-        <w:t xml:space="preserve"> </w:t>
+        <w:t xml:space="preserve">Problem Abstract </w:t>
       </w:r>
     </w:p>
     <w:p>
@@ -2565,7 +2447,6 @@
           <w:szCs w:val="32"/>
         </w:rPr>
       </w:pPr>
-      <w:bookmarkStart w:id="3" w:name="_Toc338674682"/>
       <w:r>
         <w:rPr>
           <w:rFonts w:ascii="Times New Roman" w:hAnsi="Times New Roman" w:cs="Times New Roman"/>
@@ -2574,7 +2455,6 @@
         </w:rPr>
         <w:t>Project Overview</w:t>
       </w:r>
-      <w:bookmarkEnd w:id="3"/>
     </w:p>
     <w:p>
       <w:pPr>
@@ -2592,7 +2472,6 @@
           <w:szCs w:val="28"/>
         </w:rPr>
       </w:pPr>
-      <w:bookmarkStart w:id="4" w:name="_Toc338674683"/>
       <w:r>
         <w:rPr>
           <w:color w:val="4F81BD" w:themeColor="accent1"/>
@@ -2601,7 +2480,6 @@
         </w:rPr>
         <w:t>The current System</w:t>
       </w:r>
-      <w:bookmarkEnd w:id="4"/>
     </w:p>
     <w:p>
       <w:pPr>
@@ -2637,7 +2515,6 @@
           <w:szCs w:val="28"/>
         </w:rPr>
       </w:pPr>
-      <w:bookmarkStart w:id="5" w:name="_Toc338674684"/>
       <w:r>
         <w:rPr>
           <w:color w:val="4F81BD" w:themeColor="accent1"/>
@@ -2646,7 +2523,6 @@
         </w:rPr>
         <w:t>The Proposed System</w:t>
       </w:r>
-      <w:bookmarkEnd w:id="5"/>
     </w:p>
     <w:p>
       <w:pPr>
@@ -2944,7 +2820,6 @@
           <w:szCs w:val="28"/>
         </w:rPr>
       </w:pPr>
-      <w:bookmarkStart w:id="6" w:name="_Toc338674685"/>
       <w:r>
         <w:rPr>
           <w:color w:val="4F81BD" w:themeColor="accent1"/>
@@ -2953,7 +2828,6 @@
         </w:rPr>
         <w:t>Boundaries of the System</w:t>
       </w:r>
-      <w:bookmarkEnd w:id="6"/>
     </w:p>
     <w:p>
       <w:pPr>
@@ -3029,6 +2903,14 @@
           <w:szCs w:val="24"/>
         </w:rPr>
         <w:t>Application for Vietnam</w:t>
+      </w:r>
+      <w:r>
+        <w:rPr>
+          <w:rFonts w:ascii="Times New Roman" w:hAnsi="Times New Roman" w:cs="Times New Roman"/>
+          <w:sz w:val="24"/>
+          <w:szCs w:val="24"/>
+        </w:rPr>
+        <w:t>ese</w:t>
       </w:r>
     </w:p>
     <w:p>
@@ -3085,7 +2967,6 @@
           <w:szCs w:val="28"/>
         </w:rPr>
       </w:pPr>
-      <w:bookmarkStart w:id="7" w:name="_Toc338674686"/>
       <w:r>
         <w:rPr>
           <w:color w:val="4F81BD" w:themeColor="accent1"/>
@@ -3094,7 +2975,6 @@
         </w:rPr>
         <w:t>Development Environment</w:t>
       </w:r>
-      <w:bookmarkEnd w:id="7"/>
     </w:p>
     <w:p>
       <w:pPr>
@@ -3186,28 +3066,6 @@
     </w:p>
     <w:p>
       <w:pPr>
-        <w:rPr>
-          <w:rFonts w:ascii="Times New Roman" w:eastAsiaTheme="majorEastAsia" w:hAnsi="Times New Roman" w:cs="Times New Roman"/>
-          <w:b/>
-          <w:bCs/>
-          <w:color w:val="365F91" w:themeColor="accent1" w:themeShade="BF"/>
-          <w:sz w:val="36"/>
-          <w:szCs w:val="36"/>
-          <w:u w:val="single"/>
-        </w:rPr>
-      </w:pPr>
-      <w:r>
-        <w:rPr>
-          <w:rFonts w:ascii="Times New Roman" w:hAnsi="Times New Roman" w:cs="Times New Roman"/>
-          <w:sz w:val="36"/>
-          <w:szCs w:val="36"/>
-          <w:u w:val="single"/>
-        </w:rPr>
-        <w:br w:type="page"/>
-      </w:r>
-    </w:p>
-    <w:p>
-      <w:pPr>
         <w:pStyle w:val="Heading1"/>
         <w:numPr>
           <w:ilvl w:val="0"/>
@@ -3220,7 +3078,6 @@
           <w:u w:val="single"/>
         </w:rPr>
       </w:pPr>
-      <w:bookmarkStart w:id="8" w:name="_Toc338674687"/>
       <w:r>
         <w:rPr>
           <w:rFonts w:ascii="Times New Roman" w:hAnsi="Times New Roman" w:cs="Times New Roman"/>
@@ -3228,18 +3085,7 @@
           <w:szCs w:val="36"/>
           <w:u w:val="single"/>
         </w:rPr>
-        <w:lastRenderedPageBreak/>
-        <w:t>Problem Organization</w:t>
-      </w:r>
-      <w:bookmarkEnd w:id="8"/>
-      <w:r>
-        <w:rPr>
-          <w:rFonts w:ascii="Times New Roman" w:hAnsi="Times New Roman" w:cs="Times New Roman"/>
-          <w:sz w:val="36"/>
-          <w:szCs w:val="36"/>
-          <w:u w:val="single"/>
-        </w:rPr>
-        <w:t xml:space="preserve"> </w:t>
+        <w:t xml:space="preserve">Problem Organization </w:t>
       </w:r>
     </w:p>
     <w:p>
@@ -3255,7 +3101,6 @@
           <w:szCs w:val="32"/>
         </w:rPr>
       </w:pPr>
-      <w:bookmarkStart w:id="9" w:name="_Toc338674688"/>
       <w:r>
         <w:rPr>
           <w:rFonts w:ascii="Times New Roman" w:hAnsi="Times New Roman" w:cs="Times New Roman"/>
@@ -3264,7 +3109,6 @@
         </w:rPr>
         <w:t>Software Process Model</w:t>
       </w:r>
-      <w:bookmarkEnd w:id="9"/>
     </w:p>
     <w:p>
       <w:pPr>
@@ -3311,6 +3155,7 @@
           <w:szCs w:val="28"/>
           <w:lang w:eastAsia="en-US"/>
         </w:rPr>
+        <w:lastRenderedPageBreak/>
         <w:drawing>
           <wp:inline distT="0" distB="0" distL="0" distR="0" wp14:anchorId="518B57FC" wp14:editId="69BB36F6">
             <wp:extent cx="6590805" cy="3120981"/>
@@ -3327,7 +3172,7 @@
                     <pic:cNvPicPr/>
                   </pic:nvPicPr>
                   <pic:blipFill>
-                    <a:blip r:embed="rId10"/>
+                    <a:blip r:embed="rId11"/>
                     <a:stretch>
                       <a:fillRect/>
                     </a:stretch>
@@ -3366,7 +3211,6 @@
           <w:szCs w:val="32"/>
         </w:rPr>
       </w:pPr>
-      <w:bookmarkStart w:id="10" w:name="_Toc338674689"/>
       <w:r>
         <w:rPr>
           <w:rFonts w:ascii="Times New Roman" w:hAnsi="Times New Roman" w:cs="Times New Roman"/>
@@ -3375,12 +3219,12 @@
         </w:rPr>
         <w:t>Roles and Responsibilities</w:t>
       </w:r>
-      <w:bookmarkEnd w:id="10"/>
     </w:p>
     <w:tbl>
       <w:tblPr>
         <w:tblW w:w="0" w:type="auto"/>
         <w:jc w:val="center"/>
+        <w:tblInd w:w="108" w:type="dxa"/>
         <w:tblBorders>
           <w:top w:val="single" w:sz="4" w:space="0" w:color="000000"/>
           <w:left w:val="single" w:sz="4" w:space="0" w:color="000000"/>
@@ -3562,27 +3406,7 @@
                 <w:sz w:val="24"/>
                 <w:lang w:val="en-AU"/>
               </w:rPr>
-              <w:t xml:space="preserve">Lai Le </w:t>
-            </w:r>
-            <w:proofErr w:type="spellStart"/>
-            <w:r>
-              <w:rPr>
-                <w:rFonts w:ascii="Times New Roman" w:eastAsia="Arial" w:hAnsi="Times New Roman"/>
-                <w:color w:val="000000"/>
-                <w:sz w:val="24"/>
-                <w:lang w:val="en-AU"/>
-              </w:rPr>
-              <w:t>Le</w:t>
-            </w:r>
-            <w:proofErr w:type="spellEnd"/>
-            <w:r>
-              <w:rPr>
-                <w:rFonts w:ascii="Times New Roman" w:eastAsia="Arial" w:hAnsi="Times New Roman"/>
-                <w:color w:val="000000"/>
-                <w:sz w:val="24"/>
-                <w:lang w:val="en-AU"/>
-              </w:rPr>
-              <w:t xml:space="preserve"> Linh</w:t>
+              <w:t>Lai Le Le Linh</w:t>
             </w:r>
           </w:p>
         </w:tc>
@@ -4211,7 +4035,6 @@
                 <w:sz w:val="24"/>
                 <w:lang w:val="en-AU"/>
               </w:rPr>
-              <w:lastRenderedPageBreak/>
               <w:t>4</w:t>
             </w:r>
           </w:p>
@@ -4238,19 +4061,8 @@
                 <w:sz w:val="24"/>
                 <w:lang w:val="en-AU"/>
               </w:rPr>
-              <w:t xml:space="preserve">Le Thi Minh </w:t>
+              <w:t>Le Thi Minh Khanh</w:t>
             </w:r>
-            <w:proofErr w:type="spellStart"/>
-            <w:r>
-              <w:rPr>
-                <w:rFonts w:ascii="Times New Roman" w:eastAsia="Arial" w:hAnsi="Times New Roman"/>
-                <w:color w:val="000000"/>
-                <w:sz w:val="24"/>
-                <w:lang w:val="en-AU"/>
-              </w:rPr>
-              <w:t>Khanh</w:t>
-            </w:r>
-            <w:proofErr w:type="spellEnd"/>
           </w:p>
         </w:tc>
         <w:tc>
@@ -4515,6 +4327,7 @@
                 <w:sz w:val="24"/>
                 <w:lang w:val="en-AU"/>
               </w:rPr>
+              <w:lastRenderedPageBreak/>
               <w:t>- Testing</w:t>
             </w:r>
           </w:p>
@@ -4580,7 +4393,6 @@
           <w:szCs w:val="32"/>
         </w:rPr>
       </w:pPr>
-      <w:bookmarkStart w:id="11" w:name="_Toc338674690"/>
       <w:r>
         <w:rPr>
           <w:rFonts w:ascii="Times New Roman" w:hAnsi="Times New Roman" w:cs="Times New Roman"/>
@@ -4588,29 +4400,6 @@
           <w:szCs w:val="32"/>
         </w:rPr>
         <w:t>Tools and Techniques</w:t>
-      </w:r>
-      <w:bookmarkEnd w:id="11"/>
-    </w:p>
-    <w:p>
-      <w:pPr>
-        <w:rPr>
-          <w:rFonts w:ascii="Times New Roman" w:eastAsiaTheme="majorEastAsia" w:hAnsi="Times New Roman" w:cs="Times New Roman"/>
-          <w:b/>
-          <w:bCs/>
-          <w:color w:val="365F91" w:themeColor="accent1" w:themeShade="BF"/>
-          <w:sz w:val="36"/>
-          <w:szCs w:val="36"/>
-          <w:u w:val="single"/>
-        </w:rPr>
-      </w:pPr>
-      <w:r>
-        <w:rPr>
-          <w:rFonts w:ascii="Times New Roman" w:hAnsi="Times New Roman" w:cs="Times New Roman"/>
-          <w:sz w:val="36"/>
-          <w:szCs w:val="36"/>
-          <w:u w:val="single"/>
-        </w:rPr>
-        <w:br w:type="page"/>
       </w:r>
     </w:p>
     <w:p>
@@ -4627,7 +4416,6 @@
           <w:u w:val="single"/>
         </w:rPr>
       </w:pPr>
-      <w:bookmarkStart w:id="12" w:name="_Toc338674691"/>
       <w:r>
         <w:rPr>
           <w:rFonts w:ascii="Times New Roman" w:hAnsi="Times New Roman" w:cs="Times New Roman"/>
@@ -4635,10 +4423,8 @@
           <w:szCs w:val="36"/>
           <w:u w:val="single"/>
         </w:rPr>
-        <w:lastRenderedPageBreak/>
         <w:t>Project Management Plan</w:t>
       </w:r>
-      <w:bookmarkEnd w:id="12"/>
     </w:p>
     <w:p>
       <w:pPr>
@@ -4653,7 +4439,6 @@
           <w:szCs w:val="32"/>
         </w:rPr>
       </w:pPr>
-      <w:bookmarkStart w:id="13" w:name="_Toc338674692"/>
       <w:r>
         <w:rPr>
           <w:rFonts w:ascii="Times New Roman" w:hAnsi="Times New Roman" w:cs="Times New Roman"/>
@@ -4662,7 +4447,6 @@
         </w:rPr>
         <w:t>Task Sheet: Assignments and Timetable</w:t>
       </w:r>
-      <w:bookmarkEnd w:id="13"/>
     </w:p>
     <w:p>
       <w:pPr>
@@ -4691,7 +4475,7 @@
                     </pic:cNvPicPr>
                   </pic:nvPicPr>
                   <pic:blipFill>
-                    <a:blip r:embed="rId11">
+                    <a:blip r:embed="rId12">
                       <a:extLst>
                         <a:ext uri="{28A0092B-C50C-407E-A947-70E740481C1C}">
                           <a14:useLocalDpi xmlns:a14="http://schemas.microsoft.com/office/drawing/2010/main" val="0"/>
@@ -4751,7 +4535,7 @@
                     </pic:cNvPicPr>
                   </pic:nvPicPr>
                   <pic:blipFill>
-                    <a:blip r:embed="rId12">
+                    <a:blip r:embed="rId13">
                       <a:extLst>
                         <a:ext uri="{28A0092B-C50C-407E-A947-70E740481C1C}">
                           <a14:useLocalDpi xmlns:a14="http://schemas.microsoft.com/office/drawing/2010/main" val="0"/>
@@ -4811,7 +4595,7 @@
                     </pic:cNvPicPr>
                   </pic:nvPicPr>
                   <pic:blipFill>
-                    <a:blip r:embed="rId13">
+                    <a:blip r:embed="rId14">
                       <a:extLst>
                         <a:ext uri="{28A0092B-C50C-407E-A947-70E740481C1C}">
                           <a14:useLocalDpi xmlns:a14="http://schemas.microsoft.com/office/drawing/2010/main" val="0"/>
@@ -4871,7 +4655,7 @@
                     </pic:cNvPicPr>
                   </pic:nvPicPr>
                   <pic:blipFill>
-                    <a:blip r:embed="rId14">
+                    <a:blip r:embed="rId15">
                       <a:extLst>
                         <a:ext uri="{28A0092B-C50C-407E-A947-70E740481C1C}">
                           <a14:useLocalDpi xmlns:a14="http://schemas.microsoft.com/office/drawing/2010/main" val="0"/>
@@ -4921,7 +4705,6 @@
           <w:szCs w:val="32"/>
         </w:rPr>
       </w:pPr>
-      <w:bookmarkStart w:id="14" w:name="_Toc338674693"/>
       <w:r>
         <w:rPr>
           <w:rFonts w:ascii="Times New Roman" w:hAnsi="Times New Roman" w:cs="Times New Roman"/>
@@ -4930,13 +4713,13 @@
         </w:rPr>
         <w:t>Risks Management</w:t>
       </w:r>
-      <w:bookmarkEnd w:id="14"/>
     </w:p>
     <w:tbl>
       <w:tblPr>
         <w:tblStyle w:val="LightList-Accent1"/>
         <w:tblW w:w="0" w:type="auto"/>
         <w:jc w:val="center"/>
+        <w:tblInd w:w="365" w:type="dxa"/>
         <w:tblBorders>
           <w:top w:val="single" w:sz="4" w:space="0" w:color="auto"/>
           <w:left w:val="single" w:sz="4" w:space="0" w:color="auto"/>
@@ -4949,11 +4732,11 @@
       </w:tblPr>
       <w:tblGrid>
         <w:gridCol w:w="510"/>
-        <w:gridCol w:w="2197"/>
+        <w:gridCol w:w="2199"/>
         <w:gridCol w:w="1377"/>
         <w:gridCol w:w="950"/>
-        <w:gridCol w:w="2900"/>
-        <w:gridCol w:w="2717"/>
+        <w:gridCol w:w="2897"/>
+        <w:gridCol w:w="2718"/>
       </w:tblGrid>
       <w:tr>
         <w:trPr>
@@ -5140,9 +4923,19 @@
           <w:p>
             <w:pPr>
               <w:cnfStyle w:val="000000100000" w:firstRow="0" w:lastRow="0" w:firstColumn="0" w:lastColumn="0" w:oddVBand="0" w:evenVBand="0" w:oddHBand="1" w:evenHBand="0" w:firstRowFirstColumn="0" w:firstRowLastColumn="0" w:lastRowFirstColumn="0" w:lastRowLastColumn="0"/>
+              <w:rPr>
+                <w:rFonts w:ascii="Times New Roman" w:hAnsi="Times New Roman" w:cs="Times New Roman"/>
+                <w:sz w:val="24"/>
+                <w:szCs w:val="24"/>
+              </w:rPr>
             </w:pPr>
             <w:r>
-              <w:t>Overload</w:t>
+              <w:rPr>
+                <w:rFonts w:ascii="Times New Roman" w:hAnsi="Times New Roman" w:cs="Times New Roman"/>
+                <w:sz w:val="24"/>
+                <w:szCs w:val="24"/>
+              </w:rPr>
+              <w:t>Overlap</w:t>
             </w:r>
           </w:p>
         </w:tc>
@@ -5183,6 +4976,539 @@
           <w:p>
             <w:pPr>
               <w:cnfStyle w:val="000000100000" w:firstRow="0" w:lastRow="0" w:firstColumn="0" w:lastColumn="0" w:oddVBand="0" w:evenVBand="0" w:oddHBand="1" w:evenHBand="0" w:firstRowFirstColumn="0" w:firstRowLastColumn="0" w:lastRowFirstColumn="0" w:lastRowLastColumn="0"/>
+              <w:rPr>
+                <w:rFonts w:ascii="Times New Roman" w:hAnsi="Times New Roman" w:cs="Times New Roman"/>
+                <w:sz w:val="24"/>
+                <w:szCs w:val="24"/>
+              </w:rPr>
+            </w:pPr>
+          </w:p>
+        </w:tc>
+        <w:tc>
+          <w:tcPr>
+            <w:tcW w:w="2736" w:type="dxa"/>
+          </w:tcPr>
+          <w:p>
+            <w:pPr>
+              <w:cnfStyle w:val="000000100000" w:firstRow="0" w:lastRow="0" w:firstColumn="0" w:lastColumn="0" w:oddVBand="0" w:evenVBand="0" w:oddHBand="1" w:evenHBand="0" w:firstRowFirstColumn="0" w:firstRowLastColumn="0" w:lastRowFirstColumn="0" w:lastRowLastColumn="0"/>
+              <w:rPr>
+                <w:rFonts w:ascii="Times New Roman" w:hAnsi="Times New Roman" w:cs="Times New Roman"/>
+                <w:sz w:val="24"/>
+                <w:szCs w:val="24"/>
+              </w:rPr>
+            </w:pPr>
+            <w:r>
+              <w:rPr>
+                <w:rFonts w:ascii="Times New Roman" w:hAnsi="Times New Roman" w:cs="Times New Roman"/>
+                <w:sz w:val="24"/>
+                <w:szCs w:val="24"/>
+              </w:rPr>
+              <w:t xml:space="preserve">Modify plan and re-estimate  tasks </w:t>
+            </w:r>
+          </w:p>
+        </w:tc>
+      </w:tr>
+      <w:tr>
+        <w:trPr>
+          <w:jc w:val="center"/>
+        </w:trPr>
+        <w:tc>
+          <w:tcPr>
+            <w:cnfStyle w:val="001000000000" w:firstRow="0" w:lastRow="0" w:firstColumn="1" w:lastColumn="0" w:oddVBand="0" w:evenVBand="0" w:oddHBand="0" w:evenHBand="0" w:firstRowFirstColumn="0" w:firstRowLastColumn="0" w:lastRowFirstColumn="0" w:lastRowLastColumn="0"/>
+            <w:tcW w:w="510" w:type="dxa"/>
+          </w:tcPr>
+          <w:p>
+            <w:pPr>
+              <w:rPr>
+                <w:rFonts w:ascii="Times New Roman" w:hAnsi="Times New Roman" w:cs="Times New Roman"/>
+                <w:sz w:val="24"/>
+                <w:szCs w:val="24"/>
+              </w:rPr>
+            </w:pPr>
+            <w:r>
+              <w:rPr>
+                <w:rFonts w:ascii="Times New Roman" w:hAnsi="Times New Roman" w:cs="Times New Roman"/>
+                <w:sz w:val="24"/>
+                <w:szCs w:val="24"/>
+              </w:rPr>
+              <w:t>2</w:t>
+            </w:r>
+          </w:p>
+        </w:tc>
+        <w:tc>
+          <w:tcPr>
+            <w:tcW w:w="2206" w:type="dxa"/>
+          </w:tcPr>
+          <w:p>
+            <w:pPr>
+              <w:cnfStyle w:val="000000000000" w:firstRow="0" w:lastRow="0" w:firstColumn="0" w:lastColumn="0" w:oddVBand="0" w:evenVBand="0" w:oddHBand="0" w:evenHBand="0" w:firstRowFirstColumn="0" w:firstRowLastColumn="0" w:lastRowFirstColumn="0" w:lastRowLastColumn="0"/>
+              <w:rPr>
+                <w:rFonts w:ascii="Times New Roman" w:hAnsi="Times New Roman" w:cs="Times New Roman"/>
+                <w:sz w:val="24"/>
+                <w:szCs w:val="24"/>
+              </w:rPr>
+            </w:pPr>
+            <w:r>
+              <w:rPr>
+                <w:rFonts w:ascii="Times New Roman" w:hAnsi="Times New Roman" w:cs="Times New Roman"/>
+                <w:sz w:val="24"/>
+                <w:szCs w:val="24"/>
+              </w:rPr>
+              <w:t>Misunderstand requirements</w:t>
+            </w:r>
+          </w:p>
+        </w:tc>
+        <w:tc>
+          <w:tcPr>
+            <w:tcW w:w="1332" w:type="dxa"/>
+          </w:tcPr>
+          <w:p>
+            <w:pPr>
+              <w:cnfStyle w:val="000000000000" w:firstRow="0" w:lastRow="0" w:firstColumn="0" w:lastColumn="0" w:oddVBand="0" w:evenVBand="0" w:oddHBand="0" w:evenHBand="0" w:firstRowFirstColumn="0" w:firstRowLastColumn="0" w:lastRowFirstColumn="0" w:lastRowLastColumn="0"/>
+              <w:rPr>
+                <w:rFonts w:ascii="Times New Roman" w:hAnsi="Times New Roman" w:cs="Times New Roman"/>
+                <w:sz w:val="24"/>
+                <w:szCs w:val="24"/>
+              </w:rPr>
+            </w:pPr>
+          </w:p>
+        </w:tc>
+        <w:tc>
+          <w:tcPr>
+            <w:tcW w:w="950" w:type="dxa"/>
+          </w:tcPr>
+          <w:p>
+            <w:pPr>
+              <w:cnfStyle w:val="000000000000" w:firstRow="0" w:lastRow="0" w:firstColumn="0" w:lastColumn="0" w:oddVBand="0" w:evenVBand="0" w:oddHBand="0" w:evenHBand="0" w:firstRowFirstColumn="0" w:firstRowLastColumn="0" w:lastRowFirstColumn="0" w:lastRowLastColumn="0"/>
+              <w:rPr>
+                <w:rFonts w:ascii="Times New Roman" w:hAnsi="Times New Roman" w:cs="Times New Roman"/>
+                <w:sz w:val="24"/>
+                <w:szCs w:val="24"/>
+              </w:rPr>
+            </w:pPr>
+          </w:p>
+        </w:tc>
+        <w:tc>
+          <w:tcPr>
+            <w:tcW w:w="2917" w:type="dxa"/>
+          </w:tcPr>
+          <w:p>
+            <w:pPr>
+              <w:cnfStyle w:val="000000000000" w:firstRow="0" w:lastRow="0" w:firstColumn="0" w:lastColumn="0" w:oddVBand="0" w:evenVBand="0" w:oddHBand="0" w:evenHBand="0" w:firstRowFirstColumn="0" w:firstRowLastColumn="0" w:lastRowFirstColumn="0" w:lastRowLastColumn="0"/>
+              <w:rPr>
+                <w:rFonts w:ascii="Times New Roman" w:hAnsi="Times New Roman" w:cs="Times New Roman"/>
+                <w:sz w:val="24"/>
+                <w:szCs w:val="24"/>
+              </w:rPr>
+            </w:pPr>
+          </w:p>
+        </w:tc>
+        <w:tc>
+          <w:tcPr>
+            <w:tcW w:w="2736" w:type="dxa"/>
+          </w:tcPr>
+          <w:p>
+            <w:pPr>
+              <w:cnfStyle w:val="000000000000" w:firstRow="0" w:lastRow="0" w:firstColumn="0" w:lastColumn="0" w:oddVBand="0" w:evenVBand="0" w:oddHBand="0" w:evenHBand="0" w:firstRowFirstColumn="0" w:firstRowLastColumn="0" w:lastRowFirstColumn="0" w:lastRowLastColumn="0"/>
+              <w:rPr>
+                <w:rFonts w:ascii="Times New Roman" w:hAnsi="Times New Roman" w:cs="Times New Roman"/>
+                <w:sz w:val="24"/>
+                <w:szCs w:val="24"/>
+              </w:rPr>
+            </w:pPr>
+            <w:r>
+              <w:rPr>
+                <w:rFonts w:ascii="Times New Roman" w:hAnsi="Times New Roman" w:cs="Times New Roman"/>
+                <w:sz w:val="24"/>
+                <w:szCs w:val="24"/>
+              </w:rPr>
+              <w:t>Meeting to explain and discuss requirement</w:t>
+            </w:r>
+          </w:p>
+        </w:tc>
+      </w:tr>
+      <w:tr>
+        <w:trPr>
+          <w:cnfStyle w:val="000000100000" w:firstRow="0" w:lastRow="0" w:firstColumn="0" w:lastColumn="0" w:oddVBand="0" w:evenVBand="0" w:oddHBand="1" w:evenHBand="0" w:firstRowFirstColumn="0" w:firstRowLastColumn="0" w:lastRowFirstColumn="0" w:lastRowLastColumn="0"/>
+          <w:jc w:val="center"/>
+        </w:trPr>
+        <w:tc>
+          <w:tcPr>
+            <w:cnfStyle w:val="001000000000" w:firstRow="0" w:lastRow="0" w:firstColumn="1" w:lastColumn="0" w:oddVBand="0" w:evenVBand="0" w:oddHBand="0" w:evenHBand="0" w:firstRowFirstColumn="0" w:firstRowLastColumn="0" w:lastRowFirstColumn="0" w:lastRowLastColumn="0"/>
+            <w:tcW w:w="510" w:type="dxa"/>
+          </w:tcPr>
+          <w:p>
+            <w:pPr>
+              <w:rPr>
+                <w:rFonts w:ascii="Times New Roman" w:hAnsi="Times New Roman" w:cs="Times New Roman"/>
+                <w:sz w:val="24"/>
+                <w:szCs w:val="24"/>
+              </w:rPr>
+            </w:pPr>
+            <w:r>
+              <w:rPr>
+                <w:rFonts w:ascii="Times New Roman" w:hAnsi="Times New Roman" w:cs="Times New Roman"/>
+                <w:sz w:val="24"/>
+                <w:szCs w:val="24"/>
+              </w:rPr>
+              <w:t>3</w:t>
+            </w:r>
+          </w:p>
+        </w:tc>
+        <w:tc>
+          <w:tcPr>
+            <w:tcW w:w="2206" w:type="dxa"/>
+          </w:tcPr>
+          <w:p>
+            <w:pPr>
+              <w:cnfStyle w:val="000000100000" w:firstRow="0" w:lastRow="0" w:firstColumn="0" w:lastColumn="0" w:oddVBand="0" w:evenVBand="0" w:oddHBand="1" w:evenHBand="0" w:firstRowFirstColumn="0" w:firstRowLastColumn="0" w:lastRowFirstColumn="0" w:lastRowLastColumn="0"/>
+              <w:rPr>
+                <w:rFonts w:ascii="Times New Roman" w:hAnsi="Times New Roman" w:cs="Times New Roman"/>
+                <w:sz w:val="24"/>
+                <w:szCs w:val="24"/>
+              </w:rPr>
+            </w:pPr>
+            <w:r>
+              <w:rPr>
+                <w:rFonts w:ascii="Times New Roman" w:hAnsi="Times New Roman" w:cs="Times New Roman"/>
+                <w:sz w:val="24"/>
+                <w:szCs w:val="24"/>
+              </w:rPr>
+              <w:t>U</w:t>
+            </w:r>
+            <w:r>
+              <w:rPr>
+                <w:rFonts w:ascii="Times New Roman" w:hAnsi="Times New Roman" w:cs="Times New Roman"/>
+                <w:sz w:val="24"/>
+                <w:szCs w:val="24"/>
+              </w:rPr>
+              <w:t>n-</w:t>
+            </w:r>
+            <w:r>
+              <w:rPr>
+                <w:rFonts w:ascii="Times New Roman" w:hAnsi="Times New Roman" w:cs="Times New Roman"/>
+                <w:sz w:val="24"/>
+                <w:szCs w:val="24"/>
+              </w:rPr>
+              <w:t>adaptable</w:t>
+            </w:r>
+            <w:r>
+              <w:rPr>
+                <w:rFonts w:ascii="Times New Roman" w:hAnsi="Times New Roman" w:cs="Times New Roman"/>
+                <w:sz w:val="24"/>
+                <w:szCs w:val="24"/>
+              </w:rPr>
+              <w:t xml:space="preserve"> design </w:t>
+            </w:r>
+          </w:p>
+        </w:tc>
+        <w:tc>
+          <w:tcPr>
+            <w:tcW w:w="1332" w:type="dxa"/>
+          </w:tcPr>
+          <w:p>
+            <w:pPr>
+              <w:cnfStyle w:val="000000100000" w:firstRow="0" w:lastRow="0" w:firstColumn="0" w:lastColumn="0" w:oddVBand="0" w:evenVBand="0" w:oddHBand="1" w:evenHBand="0" w:firstRowFirstColumn="0" w:firstRowLastColumn="0" w:lastRowFirstColumn="0" w:lastRowLastColumn="0"/>
+              <w:rPr>
+                <w:rFonts w:ascii="Times New Roman" w:hAnsi="Times New Roman" w:cs="Times New Roman"/>
+                <w:sz w:val="24"/>
+                <w:szCs w:val="24"/>
+              </w:rPr>
+            </w:pPr>
+          </w:p>
+        </w:tc>
+        <w:tc>
+          <w:tcPr>
+            <w:tcW w:w="950" w:type="dxa"/>
+          </w:tcPr>
+          <w:p>
+            <w:pPr>
+              <w:cnfStyle w:val="000000100000" w:firstRow="0" w:lastRow="0" w:firstColumn="0" w:lastColumn="0" w:oddVBand="0" w:evenVBand="0" w:oddHBand="1" w:evenHBand="0" w:firstRowFirstColumn="0" w:firstRowLastColumn="0" w:lastRowFirstColumn="0" w:lastRowLastColumn="0"/>
+              <w:rPr>
+                <w:rFonts w:ascii="Times New Roman" w:hAnsi="Times New Roman" w:cs="Times New Roman"/>
+                <w:sz w:val="24"/>
+                <w:szCs w:val="24"/>
+              </w:rPr>
+            </w:pPr>
+          </w:p>
+        </w:tc>
+        <w:tc>
+          <w:tcPr>
+            <w:tcW w:w="2917" w:type="dxa"/>
+          </w:tcPr>
+          <w:p>
+            <w:pPr>
+              <w:cnfStyle w:val="000000100000" w:firstRow="0" w:lastRow="0" w:firstColumn="0" w:lastColumn="0" w:oddVBand="0" w:evenVBand="0" w:oddHBand="1" w:evenHBand="0" w:firstRowFirstColumn="0" w:firstRowLastColumn="0" w:lastRowFirstColumn="0" w:lastRowLastColumn="0"/>
+              <w:rPr>
+                <w:rFonts w:ascii="Times New Roman" w:hAnsi="Times New Roman" w:cs="Times New Roman"/>
+                <w:sz w:val="24"/>
+                <w:szCs w:val="24"/>
+              </w:rPr>
+            </w:pPr>
+          </w:p>
+        </w:tc>
+        <w:tc>
+          <w:tcPr>
+            <w:tcW w:w="2736" w:type="dxa"/>
+          </w:tcPr>
+          <w:p>
+            <w:pPr>
+              <w:cnfStyle w:val="000000100000" w:firstRow="0" w:lastRow="0" w:firstColumn="0" w:lastColumn="0" w:oddVBand="0" w:evenVBand="0" w:oddHBand="1" w:evenHBand="0" w:firstRowFirstColumn="0" w:firstRowLastColumn="0" w:lastRowFirstColumn="0" w:lastRowLastColumn="0"/>
+              <w:rPr>
+                <w:rFonts w:ascii="Times New Roman" w:hAnsi="Times New Roman" w:cs="Times New Roman"/>
+                <w:sz w:val="24"/>
+                <w:szCs w:val="24"/>
+              </w:rPr>
+            </w:pPr>
+            <w:r>
+              <w:rPr>
+                <w:rFonts w:ascii="Times New Roman" w:hAnsi="Times New Roman" w:cs="Times New Roman"/>
+                <w:sz w:val="24"/>
+                <w:szCs w:val="24"/>
+              </w:rPr>
+              <w:t>Create survey, collect response</w:t>
+            </w:r>
+            <w:r>
+              <w:rPr>
+                <w:rFonts w:ascii="Times New Roman" w:hAnsi="Times New Roman" w:cs="Times New Roman"/>
+                <w:sz w:val="24"/>
+                <w:szCs w:val="24"/>
+              </w:rPr>
+              <w:t xml:space="preserve"> and base on result to design</w:t>
+            </w:r>
+          </w:p>
+        </w:tc>
+      </w:tr>
+      <w:tr>
+        <w:trPr>
+          <w:jc w:val="center"/>
+        </w:trPr>
+        <w:tc>
+          <w:tcPr>
+            <w:cnfStyle w:val="001000000000" w:firstRow="0" w:lastRow="0" w:firstColumn="1" w:lastColumn="0" w:oddVBand="0" w:evenVBand="0" w:oddHBand="0" w:evenHBand="0" w:firstRowFirstColumn="0" w:firstRowLastColumn="0" w:lastRowFirstColumn="0" w:lastRowLastColumn="0"/>
+            <w:tcW w:w="510" w:type="dxa"/>
+          </w:tcPr>
+          <w:p>
+            <w:pPr>
+              <w:rPr>
+                <w:rFonts w:ascii="Times New Roman" w:hAnsi="Times New Roman" w:cs="Times New Roman"/>
+                <w:sz w:val="24"/>
+                <w:szCs w:val="24"/>
+              </w:rPr>
+            </w:pPr>
+            <w:r>
+              <w:rPr>
+                <w:rFonts w:ascii="Times New Roman" w:hAnsi="Times New Roman" w:cs="Times New Roman"/>
+                <w:sz w:val="24"/>
+                <w:szCs w:val="24"/>
+              </w:rPr>
+              <w:t>4</w:t>
+            </w:r>
+          </w:p>
+        </w:tc>
+        <w:tc>
+          <w:tcPr>
+            <w:tcW w:w="2206" w:type="dxa"/>
+          </w:tcPr>
+          <w:p>
+            <w:pPr>
+              <w:cnfStyle w:val="000000000000" w:firstRow="0" w:lastRow="0" w:firstColumn="0" w:lastColumn="0" w:oddVBand="0" w:evenVBand="0" w:oddHBand="0" w:evenHBand="0" w:firstRowFirstColumn="0" w:firstRowLastColumn="0" w:lastRowFirstColumn="0" w:lastRowLastColumn="0"/>
+              <w:rPr>
+                <w:rFonts w:ascii="Times New Roman" w:hAnsi="Times New Roman" w:cs="Times New Roman"/>
+                <w:sz w:val="24"/>
+                <w:szCs w:val="24"/>
+              </w:rPr>
+            </w:pPr>
+            <w:r>
+              <w:rPr>
+                <w:rFonts w:ascii="Times New Roman" w:hAnsi="Times New Roman" w:cs="Times New Roman"/>
+                <w:sz w:val="24"/>
+                <w:szCs w:val="24"/>
+              </w:rPr>
+              <w:t>Conflict</w:t>
+            </w:r>
+          </w:p>
+        </w:tc>
+        <w:tc>
+          <w:tcPr>
+            <w:tcW w:w="1332" w:type="dxa"/>
+          </w:tcPr>
+          <w:p>
+            <w:pPr>
+              <w:cnfStyle w:val="000000000000" w:firstRow="0" w:lastRow="0" w:firstColumn="0" w:lastColumn="0" w:oddVBand="0" w:evenVBand="0" w:oddHBand="0" w:evenHBand="0" w:firstRowFirstColumn="0" w:firstRowLastColumn="0" w:lastRowFirstColumn="0" w:lastRowLastColumn="0"/>
+              <w:rPr>
+                <w:rFonts w:ascii="Times New Roman" w:hAnsi="Times New Roman" w:cs="Times New Roman"/>
+                <w:sz w:val="24"/>
+                <w:szCs w:val="24"/>
+              </w:rPr>
+            </w:pPr>
+          </w:p>
+        </w:tc>
+        <w:tc>
+          <w:tcPr>
+            <w:tcW w:w="950" w:type="dxa"/>
+          </w:tcPr>
+          <w:p>
+            <w:pPr>
+              <w:cnfStyle w:val="000000000000" w:firstRow="0" w:lastRow="0" w:firstColumn="0" w:lastColumn="0" w:oddVBand="0" w:evenVBand="0" w:oddHBand="0" w:evenHBand="0" w:firstRowFirstColumn="0" w:firstRowLastColumn="0" w:lastRowFirstColumn="0" w:lastRowLastColumn="0"/>
+              <w:rPr>
+                <w:rFonts w:ascii="Times New Roman" w:hAnsi="Times New Roman" w:cs="Times New Roman"/>
+                <w:sz w:val="24"/>
+                <w:szCs w:val="24"/>
+              </w:rPr>
+            </w:pPr>
+          </w:p>
+        </w:tc>
+        <w:tc>
+          <w:tcPr>
+            <w:tcW w:w="2917" w:type="dxa"/>
+          </w:tcPr>
+          <w:p>
+            <w:pPr>
+              <w:cnfStyle w:val="000000000000" w:firstRow="0" w:lastRow="0" w:firstColumn="0" w:lastColumn="0" w:oddVBand="0" w:evenVBand="0" w:oddHBand="0" w:evenHBand="0" w:firstRowFirstColumn="0" w:firstRowLastColumn="0" w:lastRowFirstColumn="0" w:lastRowLastColumn="0"/>
+              <w:rPr>
+                <w:rFonts w:ascii="Times New Roman" w:hAnsi="Times New Roman" w:cs="Times New Roman"/>
+                <w:sz w:val="24"/>
+                <w:szCs w:val="24"/>
+              </w:rPr>
+            </w:pPr>
+            <w:r>
+              <w:rPr>
+                <w:rFonts w:ascii="Times New Roman" w:hAnsi="Times New Roman" w:cs="Times New Roman"/>
+                <w:sz w:val="24"/>
+                <w:szCs w:val="24"/>
+              </w:rPr>
+              <w:t>C</w:t>
+            </w:r>
+            <w:r>
+              <w:rPr>
+                <w:rFonts w:ascii="Times New Roman" w:hAnsi="Times New Roman" w:cs="Times New Roman"/>
+                <w:sz w:val="24"/>
+                <w:szCs w:val="24"/>
+              </w:rPr>
+              <w:t>onflicts between team members.</w:t>
+            </w:r>
+          </w:p>
+        </w:tc>
+        <w:tc>
+          <w:tcPr>
+            <w:tcW w:w="2736" w:type="dxa"/>
+          </w:tcPr>
+          <w:p>
+            <w:pPr>
+              <w:cnfStyle w:val="000000000000" w:firstRow="0" w:lastRow="0" w:firstColumn="0" w:lastColumn="0" w:oddVBand="0" w:evenVBand="0" w:oddHBand="0" w:evenHBand="0" w:firstRowFirstColumn="0" w:firstRowLastColumn="0" w:lastRowFirstColumn="0" w:lastRowLastColumn="0"/>
+              <w:rPr>
+                <w:rFonts w:ascii="Times New Roman" w:hAnsi="Times New Roman" w:cs="Times New Roman"/>
+                <w:sz w:val="24"/>
+                <w:szCs w:val="24"/>
+              </w:rPr>
+            </w:pPr>
+            <w:r>
+              <w:rPr>
+                <w:rFonts w:ascii="Times New Roman" w:hAnsi="Times New Roman" w:cs="Times New Roman"/>
+                <w:sz w:val="24"/>
+                <w:szCs w:val="24"/>
+              </w:rPr>
+              <w:t>Organize team-building</w:t>
+            </w:r>
+            <w:bookmarkStart w:id="0" w:name="_GoBack"/>
+            <w:bookmarkEnd w:id="0"/>
+          </w:p>
+        </w:tc>
+      </w:tr>
+      <w:tr>
+        <w:trPr>
+          <w:cnfStyle w:val="000000100000" w:firstRow="0" w:lastRow="0" w:firstColumn="0" w:lastColumn="0" w:oddVBand="0" w:evenVBand="0" w:oddHBand="1" w:evenHBand="0" w:firstRowFirstColumn="0" w:firstRowLastColumn="0" w:lastRowFirstColumn="0" w:lastRowLastColumn="0"/>
+          <w:jc w:val="center"/>
+        </w:trPr>
+        <w:tc>
+          <w:tcPr>
+            <w:cnfStyle w:val="001000000000" w:firstRow="0" w:lastRow="0" w:firstColumn="1" w:lastColumn="0" w:oddVBand="0" w:evenVBand="0" w:oddHBand="0" w:evenHBand="0" w:firstRowFirstColumn="0" w:firstRowLastColumn="0" w:lastRowFirstColumn="0" w:lastRowLastColumn="0"/>
+            <w:tcW w:w="510" w:type="dxa"/>
+          </w:tcPr>
+          <w:p>
+            <w:pPr>
+              <w:rPr>
+                <w:rFonts w:ascii="Times New Roman" w:hAnsi="Times New Roman" w:cs="Times New Roman"/>
+                <w:sz w:val="24"/>
+                <w:szCs w:val="24"/>
+              </w:rPr>
+            </w:pPr>
+            <w:r>
+              <w:rPr>
+                <w:rFonts w:ascii="Times New Roman" w:hAnsi="Times New Roman" w:cs="Times New Roman"/>
+                <w:sz w:val="24"/>
+                <w:szCs w:val="24"/>
+              </w:rPr>
+              <w:t>5</w:t>
+            </w:r>
+          </w:p>
+        </w:tc>
+        <w:tc>
+          <w:tcPr>
+            <w:tcW w:w="2206" w:type="dxa"/>
+          </w:tcPr>
+          <w:p>
+            <w:pPr>
+              <w:cnfStyle w:val="000000100000" w:firstRow="0" w:lastRow="0" w:firstColumn="0" w:lastColumn="0" w:oddVBand="0" w:evenVBand="0" w:oddHBand="1" w:evenHBand="0" w:firstRowFirstColumn="0" w:firstRowLastColumn="0" w:lastRowFirstColumn="0" w:lastRowLastColumn="0"/>
+              <w:rPr>
+                <w:rFonts w:ascii="Times New Roman" w:hAnsi="Times New Roman" w:cs="Times New Roman"/>
+                <w:sz w:val="24"/>
+                <w:szCs w:val="24"/>
+              </w:rPr>
+            </w:pPr>
+            <w:r>
+              <w:rPr>
+                <w:rFonts w:ascii="Times New Roman" w:hAnsi="Times New Roman" w:cs="Times New Roman"/>
+                <w:sz w:val="24"/>
+                <w:szCs w:val="24"/>
+              </w:rPr>
+              <w:t>Illness or absence of team members</w:t>
+            </w:r>
+          </w:p>
+        </w:tc>
+        <w:tc>
+          <w:tcPr>
+            <w:tcW w:w="1332" w:type="dxa"/>
+          </w:tcPr>
+          <w:p>
+            <w:pPr>
+              <w:cnfStyle w:val="000000100000" w:firstRow="0" w:lastRow="0" w:firstColumn="0" w:lastColumn="0" w:oddVBand="0" w:evenVBand="0" w:oddHBand="1" w:evenHBand="0" w:firstRowFirstColumn="0" w:firstRowLastColumn="0" w:lastRowFirstColumn="0" w:lastRowLastColumn="0"/>
+              <w:rPr>
+                <w:rFonts w:ascii="Times New Roman" w:hAnsi="Times New Roman" w:cs="Times New Roman"/>
+                <w:sz w:val="24"/>
+                <w:szCs w:val="24"/>
+              </w:rPr>
+            </w:pPr>
+          </w:p>
+        </w:tc>
+        <w:tc>
+          <w:tcPr>
+            <w:tcW w:w="950" w:type="dxa"/>
+          </w:tcPr>
+          <w:p>
+            <w:pPr>
+              <w:cnfStyle w:val="000000100000" w:firstRow="0" w:lastRow="0" w:firstColumn="0" w:lastColumn="0" w:oddVBand="0" w:evenVBand="0" w:oddHBand="1" w:evenHBand="0" w:firstRowFirstColumn="0" w:firstRowLastColumn="0" w:lastRowFirstColumn="0" w:lastRowLastColumn="0"/>
+              <w:rPr>
+                <w:rFonts w:ascii="Times New Roman" w:hAnsi="Times New Roman" w:cs="Times New Roman"/>
+                <w:sz w:val="24"/>
+                <w:szCs w:val="24"/>
+              </w:rPr>
+            </w:pPr>
+          </w:p>
+        </w:tc>
+        <w:tc>
+          <w:tcPr>
+            <w:tcW w:w="2917" w:type="dxa"/>
+          </w:tcPr>
+          <w:p>
+            <w:pPr>
+              <w:cnfStyle w:val="000000100000" w:firstRow="0" w:lastRow="0" w:firstColumn="0" w:lastColumn="0" w:oddVBand="0" w:evenVBand="0" w:oddHBand="1" w:evenHBand="0" w:firstRowFirstColumn="0" w:firstRowLastColumn="0" w:lastRowFirstColumn="0" w:lastRowLastColumn="0"/>
+              <w:rPr>
+                <w:rFonts w:ascii="Times New Roman" w:hAnsi="Times New Roman" w:cs="Times New Roman"/>
+                <w:sz w:val="24"/>
+                <w:szCs w:val="24"/>
+              </w:rPr>
             </w:pPr>
           </w:p>
         </w:tc>
@@ -5225,7 +5551,7 @@
                 <w:sz w:val="24"/>
                 <w:szCs w:val="24"/>
               </w:rPr>
-              <w:t>2</w:t>
+              <w:t>6</w:t>
             </w:r>
           </w:p>
         </w:tc>
@@ -5236,9 +5562,19 @@
           <w:p>
             <w:pPr>
               <w:cnfStyle w:val="000000000000" w:firstRow="0" w:lastRow="0" w:firstColumn="0" w:lastColumn="0" w:oddVBand="0" w:evenVBand="0" w:oddHBand="0" w:evenHBand="0" w:firstRowFirstColumn="0" w:firstRowLastColumn="0" w:lastRowFirstColumn="0" w:lastRowLastColumn="0"/>
+              <w:rPr>
+                <w:rFonts w:ascii="Times New Roman" w:hAnsi="Times New Roman" w:cs="Times New Roman"/>
+                <w:sz w:val="24"/>
+                <w:szCs w:val="24"/>
+              </w:rPr>
             </w:pPr>
             <w:r>
-              <w:t>Time shortage</w:t>
+              <w:rPr>
+                <w:rFonts w:ascii="Times New Roman" w:hAnsi="Times New Roman" w:cs="Times New Roman"/>
+                <w:sz w:val="24"/>
+                <w:szCs w:val="24"/>
+              </w:rPr>
+              <w:t>Experts not available when needed</w:t>
             </w:r>
           </w:p>
         </w:tc>
@@ -5279,10 +5615,12 @@
           <w:p>
             <w:pPr>
               <w:cnfStyle w:val="000000000000" w:firstRow="0" w:lastRow="0" w:firstColumn="0" w:lastColumn="0" w:oddVBand="0" w:evenVBand="0" w:oddHBand="0" w:evenHBand="0" w:firstRowFirstColumn="0" w:firstRowLastColumn="0" w:lastRowFirstColumn="0" w:lastRowLastColumn="0"/>
+              <w:rPr>
+                <w:rFonts w:ascii="Times New Roman" w:hAnsi="Times New Roman" w:cs="Times New Roman"/>
+                <w:sz w:val="24"/>
+                <w:szCs w:val="24"/>
+              </w:rPr>
             </w:pPr>
-            <w:r>
-              <w:t>May be time don’t have enough to complete.</w:t>
-            </w:r>
           </w:p>
         </w:tc>
         <w:tc>
@@ -5325,7 +5663,7 @@
                 <w:sz w:val="24"/>
                 <w:szCs w:val="24"/>
               </w:rPr>
-              <w:t>3</w:t>
+              <w:t>7</w:t>
             </w:r>
           </w:p>
         </w:tc>
@@ -5336,9 +5674,19 @@
           <w:p>
             <w:pPr>
               <w:cnfStyle w:val="000000100000" w:firstRow="0" w:lastRow="0" w:firstColumn="0" w:lastColumn="0" w:oddVBand="0" w:evenVBand="0" w:oddHBand="1" w:evenHBand="0" w:firstRowFirstColumn="0" w:firstRowLastColumn="0" w:lastRowFirstColumn="0" w:lastRowLastColumn="0"/>
+              <w:rPr>
+                <w:rFonts w:ascii="Times New Roman" w:hAnsi="Times New Roman" w:cs="Times New Roman"/>
+                <w:sz w:val="24"/>
+                <w:szCs w:val="24"/>
+              </w:rPr>
             </w:pPr>
             <w:r>
-              <w:t>Design errors</w:t>
+              <w:rPr>
+                <w:rFonts w:ascii="Times New Roman" w:hAnsi="Times New Roman" w:cs="Times New Roman"/>
+                <w:sz w:val="24"/>
+                <w:szCs w:val="24"/>
+              </w:rPr>
+              <w:t>New technology</w:t>
             </w:r>
           </w:p>
         </w:tc>
@@ -5379,6 +5727,11 @@
           <w:p>
             <w:pPr>
               <w:cnfStyle w:val="000000100000" w:firstRow="0" w:lastRow="0" w:firstColumn="0" w:lastColumn="0" w:oddVBand="0" w:evenVBand="0" w:oddHBand="1" w:evenHBand="0" w:firstRowFirstColumn="0" w:firstRowLastColumn="0" w:lastRowFirstColumn="0" w:lastRowLastColumn="0"/>
+              <w:rPr>
+                <w:rFonts w:ascii="Times New Roman" w:hAnsi="Times New Roman" w:cs="Times New Roman"/>
+                <w:sz w:val="24"/>
+                <w:szCs w:val="24"/>
+              </w:rPr>
             </w:pPr>
           </w:p>
         </w:tc>
@@ -5421,7 +5774,7 @@
                 <w:sz w:val="24"/>
                 <w:szCs w:val="24"/>
               </w:rPr>
-              <w:t>4</w:t>
+              <w:t>8</w:t>
             </w:r>
           </w:p>
         </w:tc>
@@ -5432,9 +5785,27 @@
           <w:p>
             <w:pPr>
               <w:cnfStyle w:val="000000000000" w:firstRow="0" w:lastRow="0" w:firstColumn="0" w:lastColumn="0" w:oddVBand="0" w:evenVBand="0" w:oddHBand="0" w:evenHBand="0" w:firstRowFirstColumn="0" w:firstRowLastColumn="0" w:lastRowFirstColumn="0" w:lastRowLastColumn="0"/>
+              <w:rPr>
+                <w:rFonts w:ascii="Times New Roman" w:hAnsi="Times New Roman" w:cs="Times New Roman"/>
+                <w:sz w:val="24"/>
+                <w:szCs w:val="24"/>
+              </w:rPr>
             </w:pPr>
             <w:r>
-              <w:t>Conflict</w:t>
+              <w:rPr>
+                <w:rFonts w:ascii="Times New Roman" w:hAnsi="Times New Roman" w:cs="Times New Roman"/>
+                <w:sz w:val="24"/>
+                <w:szCs w:val="24"/>
+              </w:rPr>
+              <w:t xml:space="preserve">Change in </w:t>
+            </w:r>
+            <w:r>
+              <w:rPr>
+                <w:rFonts w:ascii="Times New Roman" w:hAnsi="Times New Roman" w:cs="Times New Roman"/>
+                <w:sz w:val="24"/>
+                <w:szCs w:val="24"/>
+              </w:rPr>
+              <w:t>requirements</w:t>
             </w:r>
           </w:p>
         </w:tc>
@@ -5475,13 +5846,12 @@
           <w:p>
             <w:pPr>
               <w:cnfStyle w:val="000000000000" w:firstRow="0" w:lastRow="0" w:firstColumn="0" w:lastColumn="0" w:oddVBand="0" w:evenVBand="0" w:oddHBand="0" w:evenHBand="0" w:firstRowFirstColumn="0" w:firstRowLastColumn="0" w:lastRowFirstColumn="0" w:lastRowLastColumn="0"/>
+              <w:rPr>
+                <w:rFonts w:ascii="Times New Roman" w:hAnsi="Times New Roman" w:cs="Times New Roman"/>
+                <w:sz w:val="24"/>
+                <w:szCs w:val="24"/>
+              </w:rPr>
             </w:pPr>
-            <w:r>
-              <w:t>C</w:t>
-            </w:r>
-            <w:r>
-              <w:t>onflicts between team members.</w:t>
-            </w:r>
           </w:p>
         </w:tc>
         <w:tc>
@@ -5524,7 +5894,7 @@
                 <w:sz w:val="24"/>
                 <w:szCs w:val="24"/>
               </w:rPr>
-              <w:t>5</w:t>
+              <w:t>9</w:t>
             </w:r>
           </w:p>
         </w:tc>
@@ -5535,9 +5905,19 @@
           <w:p>
             <w:pPr>
               <w:cnfStyle w:val="000000100000" w:firstRow="0" w:lastRow="0" w:firstColumn="0" w:lastColumn="0" w:oddVBand="0" w:evenVBand="0" w:oddHBand="1" w:evenHBand="0" w:firstRowFirstColumn="0" w:firstRowLastColumn="0" w:lastRowFirstColumn="0" w:lastRowLastColumn="0"/>
+              <w:rPr>
+                <w:rFonts w:ascii="Times New Roman" w:hAnsi="Times New Roman" w:cs="Times New Roman"/>
+                <w:sz w:val="24"/>
+                <w:szCs w:val="24"/>
+              </w:rPr>
             </w:pPr>
             <w:r>
-              <w:t>Illness or absence of team members</w:t>
+              <w:rPr>
+                <w:rFonts w:ascii="Times New Roman" w:hAnsi="Times New Roman" w:cs="Times New Roman"/>
+                <w:sz w:val="24"/>
+                <w:szCs w:val="24"/>
+              </w:rPr>
+              <w:t>Equipment</w:t>
             </w:r>
           </w:p>
         </w:tc>
@@ -5602,310 +5982,6 @@
           </w:p>
         </w:tc>
       </w:tr>
-      <w:tr>
-        <w:trPr>
-          <w:jc w:val="center"/>
-        </w:trPr>
-        <w:tc>
-          <w:tcPr>
-            <w:cnfStyle w:val="001000000000" w:firstRow="0" w:lastRow="0" w:firstColumn="1" w:lastColumn="0" w:oddVBand="0" w:evenVBand="0" w:oddHBand="0" w:evenHBand="0" w:firstRowFirstColumn="0" w:firstRowLastColumn="0" w:lastRowFirstColumn="0" w:lastRowLastColumn="0"/>
-            <w:tcW w:w="510" w:type="dxa"/>
-          </w:tcPr>
-          <w:p>
-            <w:pPr>
-              <w:rPr>
-                <w:rFonts w:ascii="Times New Roman" w:hAnsi="Times New Roman" w:cs="Times New Roman"/>
-                <w:sz w:val="24"/>
-                <w:szCs w:val="24"/>
-              </w:rPr>
-            </w:pPr>
-            <w:r>
-              <w:rPr>
-                <w:rFonts w:ascii="Times New Roman" w:hAnsi="Times New Roman" w:cs="Times New Roman"/>
-                <w:sz w:val="24"/>
-                <w:szCs w:val="24"/>
-              </w:rPr>
-              <w:t>6</w:t>
-            </w:r>
-          </w:p>
-        </w:tc>
-        <w:tc>
-          <w:tcPr>
-            <w:tcW w:w="2206" w:type="dxa"/>
-          </w:tcPr>
-          <w:p>
-            <w:pPr>
-              <w:cnfStyle w:val="000000000000" w:firstRow="0" w:lastRow="0" w:firstColumn="0" w:lastColumn="0" w:oddVBand="0" w:evenVBand="0" w:oddHBand="0" w:evenHBand="0" w:firstRowFirstColumn="0" w:firstRowLastColumn="0" w:lastRowFirstColumn="0" w:lastRowLastColumn="0"/>
-            </w:pPr>
-            <w:r>
-              <w:t>Experts not available when needed</w:t>
-            </w:r>
-          </w:p>
-        </w:tc>
-        <w:tc>
-          <w:tcPr>
-            <w:tcW w:w="1332" w:type="dxa"/>
-          </w:tcPr>
-          <w:p>
-            <w:pPr>
-              <w:cnfStyle w:val="000000000000" w:firstRow="0" w:lastRow="0" w:firstColumn="0" w:lastColumn="0" w:oddVBand="0" w:evenVBand="0" w:oddHBand="0" w:evenHBand="0" w:firstRowFirstColumn="0" w:firstRowLastColumn="0" w:lastRowFirstColumn="0" w:lastRowLastColumn="0"/>
-              <w:rPr>
-                <w:rFonts w:ascii="Times New Roman" w:hAnsi="Times New Roman" w:cs="Times New Roman"/>
-                <w:sz w:val="24"/>
-                <w:szCs w:val="24"/>
-              </w:rPr>
-            </w:pPr>
-          </w:p>
-        </w:tc>
-        <w:tc>
-          <w:tcPr>
-            <w:tcW w:w="950" w:type="dxa"/>
-          </w:tcPr>
-          <w:p>
-            <w:pPr>
-              <w:cnfStyle w:val="000000000000" w:firstRow="0" w:lastRow="0" w:firstColumn="0" w:lastColumn="0" w:oddVBand="0" w:evenVBand="0" w:oddHBand="0" w:evenHBand="0" w:firstRowFirstColumn="0" w:firstRowLastColumn="0" w:lastRowFirstColumn="0" w:lastRowLastColumn="0"/>
-              <w:rPr>
-                <w:rFonts w:ascii="Times New Roman" w:hAnsi="Times New Roman" w:cs="Times New Roman"/>
-                <w:sz w:val="24"/>
-                <w:szCs w:val="24"/>
-              </w:rPr>
-            </w:pPr>
-          </w:p>
-        </w:tc>
-        <w:tc>
-          <w:tcPr>
-            <w:tcW w:w="2917" w:type="dxa"/>
-          </w:tcPr>
-          <w:p>
-            <w:pPr>
-              <w:cnfStyle w:val="000000000000" w:firstRow="0" w:lastRow="0" w:firstColumn="0" w:lastColumn="0" w:oddVBand="0" w:evenVBand="0" w:oddHBand="0" w:evenHBand="0" w:firstRowFirstColumn="0" w:firstRowLastColumn="0" w:lastRowFirstColumn="0" w:lastRowLastColumn="0"/>
-              <w:rPr>
-                <w:rFonts w:ascii="Times New Roman" w:hAnsi="Times New Roman" w:cs="Times New Roman"/>
-                <w:sz w:val="24"/>
-                <w:szCs w:val="24"/>
-              </w:rPr>
-            </w:pPr>
-          </w:p>
-        </w:tc>
-        <w:tc>
-          <w:tcPr>
-            <w:tcW w:w="2736" w:type="dxa"/>
-          </w:tcPr>
-          <w:p>
-            <w:pPr>
-              <w:cnfStyle w:val="000000000000" w:firstRow="0" w:lastRow="0" w:firstColumn="0" w:lastColumn="0" w:oddVBand="0" w:evenVBand="0" w:oddHBand="0" w:evenHBand="0" w:firstRowFirstColumn="0" w:firstRowLastColumn="0" w:lastRowFirstColumn="0" w:lastRowLastColumn="0"/>
-              <w:rPr>
-                <w:rFonts w:ascii="Times New Roman" w:hAnsi="Times New Roman" w:cs="Times New Roman"/>
-                <w:sz w:val="24"/>
-                <w:szCs w:val="24"/>
-              </w:rPr>
-            </w:pPr>
-          </w:p>
-        </w:tc>
-      </w:tr>
-      <w:tr>
-        <w:trPr>
-          <w:cnfStyle w:val="000000100000" w:firstRow="0" w:lastRow="0" w:firstColumn="0" w:lastColumn="0" w:oddVBand="0" w:evenVBand="0" w:oddHBand="1" w:evenHBand="0" w:firstRowFirstColumn="0" w:firstRowLastColumn="0" w:lastRowFirstColumn="0" w:lastRowLastColumn="0"/>
-          <w:jc w:val="center"/>
-        </w:trPr>
-        <w:tc>
-          <w:tcPr>
-            <w:cnfStyle w:val="001000000000" w:firstRow="0" w:lastRow="0" w:firstColumn="1" w:lastColumn="0" w:oddVBand="0" w:evenVBand="0" w:oddHBand="0" w:evenHBand="0" w:firstRowFirstColumn="0" w:firstRowLastColumn="0" w:lastRowFirstColumn="0" w:lastRowLastColumn="0"/>
-            <w:tcW w:w="510" w:type="dxa"/>
-          </w:tcPr>
-          <w:p>
-            <w:pPr>
-              <w:rPr>
-                <w:rFonts w:ascii="Times New Roman" w:hAnsi="Times New Roman" w:cs="Times New Roman"/>
-                <w:sz w:val="24"/>
-                <w:szCs w:val="24"/>
-              </w:rPr>
-            </w:pPr>
-            <w:r>
-              <w:rPr>
-                <w:rFonts w:ascii="Times New Roman" w:hAnsi="Times New Roman" w:cs="Times New Roman"/>
-                <w:sz w:val="24"/>
-                <w:szCs w:val="24"/>
-              </w:rPr>
-              <w:t>7</w:t>
-            </w:r>
-          </w:p>
-        </w:tc>
-        <w:tc>
-          <w:tcPr>
-            <w:tcW w:w="2206" w:type="dxa"/>
-          </w:tcPr>
-          <w:p>
-            <w:pPr>
-              <w:cnfStyle w:val="000000100000" w:firstRow="0" w:lastRow="0" w:firstColumn="0" w:lastColumn="0" w:oddVBand="0" w:evenVBand="0" w:oddHBand="1" w:evenHBand="0" w:firstRowFirstColumn="0" w:firstRowLastColumn="0" w:lastRowFirstColumn="0" w:lastRowLastColumn="0"/>
-            </w:pPr>
-            <w:r>
-              <w:t>New technology</w:t>
-            </w:r>
-          </w:p>
-        </w:tc>
-        <w:tc>
-          <w:tcPr>
-            <w:tcW w:w="1332" w:type="dxa"/>
-          </w:tcPr>
-          <w:p>
-            <w:pPr>
-              <w:cnfStyle w:val="000000100000" w:firstRow="0" w:lastRow="0" w:firstColumn="0" w:lastColumn="0" w:oddVBand="0" w:evenVBand="0" w:oddHBand="1" w:evenHBand="0" w:firstRowFirstColumn="0" w:firstRowLastColumn="0" w:lastRowFirstColumn="0" w:lastRowLastColumn="0"/>
-              <w:rPr>
-                <w:rFonts w:ascii="Times New Roman" w:hAnsi="Times New Roman" w:cs="Times New Roman"/>
-                <w:sz w:val="24"/>
-                <w:szCs w:val="24"/>
-              </w:rPr>
-            </w:pPr>
-          </w:p>
-        </w:tc>
-        <w:tc>
-          <w:tcPr>
-            <w:tcW w:w="950" w:type="dxa"/>
-          </w:tcPr>
-          <w:p>
-            <w:pPr>
-              <w:cnfStyle w:val="000000100000" w:firstRow="0" w:lastRow="0" w:firstColumn="0" w:lastColumn="0" w:oddVBand="0" w:evenVBand="0" w:oddHBand="1" w:evenHBand="0" w:firstRowFirstColumn="0" w:firstRowLastColumn="0" w:lastRowFirstColumn="0" w:lastRowLastColumn="0"/>
-              <w:rPr>
-                <w:rFonts w:ascii="Times New Roman" w:hAnsi="Times New Roman" w:cs="Times New Roman"/>
-                <w:sz w:val="24"/>
-                <w:szCs w:val="24"/>
-              </w:rPr>
-            </w:pPr>
-          </w:p>
-        </w:tc>
-        <w:tc>
-          <w:tcPr>
-            <w:tcW w:w="2917" w:type="dxa"/>
-          </w:tcPr>
-          <w:p>
-            <w:pPr>
-              <w:cnfStyle w:val="000000100000" w:firstRow="0" w:lastRow="0" w:firstColumn="0" w:lastColumn="0" w:oddVBand="0" w:evenVBand="0" w:oddHBand="1" w:evenHBand="0" w:firstRowFirstColumn="0" w:firstRowLastColumn="0" w:lastRowFirstColumn="0" w:lastRowLastColumn="0"/>
-              <w:rPr>
-                <w:rFonts w:ascii="Times New Roman" w:hAnsi="Times New Roman" w:cs="Times New Roman"/>
-                <w:sz w:val="24"/>
-                <w:szCs w:val="24"/>
-              </w:rPr>
-            </w:pPr>
-          </w:p>
-        </w:tc>
-        <w:tc>
-          <w:tcPr>
-            <w:tcW w:w="2736" w:type="dxa"/>
-          </w:tcPr>
-          <w:p>
-            <w:pPr>
-              <w:cnfStyle w:val="000000100000" w:firstRow="0" w:lastRow="0" w:firstColumn="0" w:lastColumn="0" w:oddVBand="0" w:evenVBand="0" w:oddHBand="1" w:evenHBand="0" w:firstRowFirstColumn="0" w:firstRowLastColumn="0" w:lastRowFirstColumn="0" w:lastRowLastColumn="0"/>
-              <w:rPr>
-                <w:rFonts w:ascii="Times New Roman" w:hAnsi="Times New Roman" w:cs="Times New Roman"/>
-                <w:sz w:val="24"/>
-                <w:szCs w:val="24"/>
-              </w:rPr>
-            </w:pPr>
-          </w:p>
-        </w:tc>
-      </w:tr>
-      <w:tr>
-        <w:trPr>
-          <w:jc w:val="center"/>
-        </w:trPr>
-        <w:tc>
-          <w:tcPr>
-            <w:cnfStyle w:val="001000000000" w:firstRow="0" w:lastRow="0" w:firstColumn="1" w:lastColumn="0" w:oddVBand="0" w:evenVBand="0" w:oddHBand="0" w:evenHBand="0" w:firstRowFirstColumn="0" w:firstRowLastColumn="0" w:lastRowFirstColumn="0" w:lastRowLastColumn="0"/>
-            <w:tcW w:w="510" w:type="dxa"/>
-          </w:tcPr>
-          <w:p>
-            <w:pPr>
-              <w:rPr>
-                <w:rFonts w:ascii="Times New Roman" w:hAnsi="Times New Roman" w:cs="Times New Roman"/>
-                <w:sz w:val="24"/>
-                <w:szCs w:val="24"/>
-              </w:rPr>
-            </w:pPr>
-            <w:r>
-              <w:rPr>
-                <w:rFonts w:ascii="Times New Roman" w:hAnsi="Times New Roman" w:cs="Times New Roman"/>
-                <w:sz w:val="24"/>
-                <w:szCs w:val="24"/>
-              </w:rPr>
-              <w:t>8</w:t>
-            </w:r>
-          </w:p>
-        </w:tc>
-        <w:tc>
-          <w:tcPr>
-            <w:tcW w:w="2206" w:type="dxa"/>
-          </w:tcPr>
-          <w:p>
-            <w:pPr>
-              <w:cnfStyle w:val="000000000000" w:firstRow="0" w:lastRow="0" w:firstColumn="0" w:lastColumn="0" w:oddVBand="0" w:evenVBand="0" w:oddHBand="0" w:evenHBand="0" w:firstRowFirstColumn="0" w:firstRowLastColumn="0" w:lastRowFirstColumn="0" w:lastRowLastColumn="0"/>
-            </w:pPr>
-            <w:r>
-              <w:t>Changes to requirements</w:t>
-            </w:r>
-          </w:p>
-        </w:tc>
-        <w:tc>
-          <w:tcPr>
-            <w:tcW w:w="1332" w:type="dxa"/>
-          </w:tcPr>
-          <w:p>
-            <w:pPr>
-              <w:cnfStyle w:val="000000000000" w:firstRow="0" w:lastRow="0" w:firstColumn="0" w:lastColumn="0" w:oddVBand="0" w:evenVBand="0" w:oddHBand="0" w:evenHBand="0" w:firstRowFirstColumn="0" w:firstRowLastColumn="0" w:lastRowFirstColumn="0" w:lastRowLastColumn="0"/>
-              <w:rPr>
-                <w:rFonts w:ascii="Times New Roman" w:hAnsi="Times New Roman" w:cs="Times New Roman"/>
-                <w:sz w:val="24"/>
-                <w:szCs w:val="24"/>
-              </w:rPr>
-            </w:pPr>
-          </w:p>
-        </w:tc>
-        <w:tc>
-          <w:tcPr>
-            <w:tcW w:w="950" w:type="dxa"/>
-          </w:tcPr>
-          <w:p>
-            <w:pPr>
-              <w:cnfStyle w:val="000000000000" w:firstRow="0" w:lastRow="0" w:firstColumn="0" w:lastColumn="0" w:oddVBand="0" w:evenVBand="0" w:oddHBand="0" w:evenHBand="0" w:firstRowFirstColumn="0" w:firstRowLastColumn="0" w:lastRowFirstColumn="0" w:lastRowLastColumn="0"/>
-              <w:rPr>
-                <w:rFonts w:ascii="Times New Roman" w:hAnsi="Times New Roman" w:cs="Times New Roman"/>
-                <w:sz w:val="24"/>
-                <w:szCs w:val="24"/>
-              </w:rPr>
-            </w:pPr>
-          </w:p>
-        </w:tc>
-        <w:tc>
-          <w:tcPr>
-            <w:tcW w:w="2917" w:type="dxa"/>
-          </w:tcPr>
-          <w:p>
-            <w:pPr>
-              <w:cnfStyle w:val="000000000000" w:firstRow="0" w:lastRow="0" w:firstColumn="0" w:lastColumn="0" w:oddVBand="0" w:evenVBand="0" w:oddHBand="0" w:evenHBand="0" w:firstRowFirstColumn="0" w:firstRowLastColumn="0" w:lastRowFirstColumn="0" w:lastRowLastColumn="0"/>
-              <w:rPr>
-                <w:rFonts w:ascii="Times New Roman" w:hAnsi="Times New Roman" w:cs="Times New Roman"/>
-                <w:sz w:val="24"/>
-                <w:szCs w:val="24"/>
-              </w:rPr>
-            </w:pPr>
-          </w:p>
-        </w:tc>
-        <w:tc>
-          <w:tcPr>
-            <w:tcW w:w="2736" w:type="dxa"/>
-          </w:tcPr>
-          <w:p>
-            <w:pPr>
-              <w:cnfStyle w:val="000000000000" w:firstRow="0" w:lastRow="0" w:firstColumn="0" w:lastColumn="0" w:oddVBand="0" w:evenVBand="0" w:oddHBand="0" w:evenHBand="0" w:firstRowFirstColumn="0" w:firstRowLastColumn="0" w:lastRowFirstColumn="0" w:lastRowLastColumn="0"/>
-              <w:rPr>
-                <w:rFonts w:ascii="Times New Roman" w:hAnsi="Times New Roman" w:cs="Times New Roman"/>
-                <w:sz w:val="24"/>
-                <w:szCs w:val="24"/>
-              </w:rPr>
-            </w:pPr>
-          </w:p>
-        </w:tc>
-      </w:tr>
     </w:tbl>
     <w:p>
       <w:pPr>
@@ -5920,7 +5996,6 @@
           <w:szCs w:val="32"/>
         </w:rPr>
       </w:pPr>
-      <w:bookmarkStart w:id="15" w:name="_Toc338674694"/>
       <w:r>
         <w:rPr>
           <w:rFonts w:ascii="Times New Roman" w:hAnsi="Times New Roman" w:cs="Times New Roman"/>
@@ -5929,7 +6004,6 @@
         </w:rPr>
         <w:t>All Meeting Minutes</w:t>
       </w:r>
-      <w:bookmarkEnd w:id="15"/>
     </w:p>
     <w:p>
       <w:pPr>
@@ -5981,7 +6055,7 @@
                     </pic:cNvPicPr>
                   </pic:nvPicPr>
                   <pic:blipFill>
-                    <a:blip r:embed="rId15">
+                    <a:blip r:embed="rId16">
                       <a:extLst>
                         <a:ext uri="{28A0092B-C50C-407E-A947-70E740481C1C}">
                           <a14:useLocalDpi xmlns:a14="http://schemas.microsoft.com/office/drawing/2010/main" val="0"/>
@@ -6027,7 +6101,6 @@
           <w:u w:val="single"/>
         </w:rPr>
       </w:pPr>
-      <w:bookmarkStart w:id="16" w:name="_Toc338674695"/>
       <w:r>
         <w:rPr>
           <w:rFonts w:ascii="Times New Roman" w:hAnsi="Times New Roman" w:cs="Times New Roman"/>
@@ -6035,1958 +6108,12 @@
           <w:szCs w:val="36"/>
           <w:u w:val="single"/>
         </w:rPr>
-        <w:t>Coding Convention</w:t>
-      </w:r>
-      <w:bookmarkEnd w:id="16"/>
-      <w:r>
-        <w:rPr>
-          <w:rFonts w:ascii="Times New Roman" w:hAnsi="Times New Roman" w:cs="Times New Roman"/>
-          <w:sz w:val="36"/>
-          <w:szCs w:val="36"/>
-          <w:u w:val="single"/>
-        </w:rPr>
-        <w:t xml:space="preserve"> </w:t>
+        <w:t xml:space="preserve">Coding Convention </w:t>
       </w:r>
     </w:p>
-    <w:p>
-      <w:pPr>
-        <w:pStyle w:val="Heading2"/>
-        <w:numPr>
-          <w:ilvl w:val="1"/>
-          <w:numId w:val="64"/>
-        </w:numPr>
-        <w:rPr>
-          <w:rFonts w:ascii="Times New Roman" w:hAnsi="Times New Roman" w:cs="Times New Roman"/>
-        </w:rPr>
-      </w:pPr>
-      <w:r>
-        <w:rPr>
-          <w:rFonts w:ascii="Times New Roman" w:hAnsi="Times New Roman" w:cs="Times New Roman"/>
-        </w:rPr>
-        <w:t>Naming convention</w:t>
-      </w:r>
-    </w:p>
-    <w:p>
-      <w:pPr>
-        <w:pStyle w:val="Heading3"/>
-        <w:ind w:left="720"/>
-        <w:rPr>
-          <w:sz w:val="24"/>
-          <w:szCs w:val="24"/>
-          <w:lang w:val="en-GB"/>
-        </w:rPr>
-      </w:pPr>
-      <w:r>
-        <w:rPr>
-          <w:sz w:val="24"/>
-          <w:szCs w:val="24"/>
-        </w:rPr>
-        <w:t>4.1</w:t>
-      </w:r>
-      <w:r>
-        <w:rPr>
-          <w:sz w:val="24"/>
-          <w:szCs w:val="24"/>
-        </w:rPr>
-        <w:t xml:space="preserve">.1. </w:t>
-      </w:r>
-      <w:bookmarkStart w:id="17" w:name="_Toc318408134"/>
-      <w:r>
-        <w:rPr>
-          <w:sz w:val="24"/>
-          <w:szCs w:val="24"/>
-          <w:lang w:val="en-GB"/>
-        </w:rPr>
-        <w:t>Capitalization Styles</w:t>
-      </w:r>
-      <w:bookmarkEnd w:id="17"/>
-      <w:r>
-        <w:rPr>
-          <w:sz w:val="24"/>
-          <w:szCs w:val="24"/>
-          <w:lang w:val="en-GB"/>
-        </w:rPr>
-        <w:t xml:space="preserve"> </w:t>
-      </w:r>
-    </w:p>
-    <w:p>
-      <w:pPr>
-        <w:ind w:left="360"/>
-        <w:rPr>
-          <w:lang w:val="en-GB"/>
-        </w:rPr>
-      </w:pPr>
-      <w:r>
-        <w:rPr>
-          <w:lang w:val="en-GB"/>
-        </w:rPr>
-        <w:t xml:space="preserve">We will use the three following conventions for capitalizing identifiers. </w:t>
-      </w:r>
-    </w:p>
-    <w:p>
-      <w:pPr>
-        <w:pStyle w:val="ListParagraph"/>
-        <w:numPr>
-          <w:ilvl w:val="0"/>
-          <w:numId w:val="65"/>
-        </w:numPr>
-        <w:rPr>
-          <w:b/>
-          <w:lang w:val="en-GB"/>
-        </w:rPr>
-      </w:pPr>
-      <w:r>
-        <w:rPr>
-          <w:b/>
-          <w:lang w:val="en-GB"/>
-        </w:rPr>
-        <w:t xml:space="preserve">Pascal case </w:t>
-      </w:r>
-    </w:p>
-    <w:p>
-      <w:pPr>
-        <w:ind w:left="360"/>
-        <w:rPr>
-          <w:lang w:val="en-GB"/>
-        </w:rPr>
-      </w:pPr>
-      <w:r>
-        <w:rPr>
-          <w:lang w:val="en-GB"/>
-        </w:rPr>
-        <w:t xml:space="preserve">The first letter in the identifier and the first letter of each subsequent concatenated word are capitalized. You can use Pascal case for identifiers of three or more characters. For example: </w:t>
-      </w:r>
-    </w:p>
-    <w:tbl>
-      <w:tblPr>
-        <w:tblStyle w:val="TableGrid"/>
-        <w:tblW w:w="0" w:type="auto"/>
-        <w:tblInd w:w="720" w:type="dxa"/>
-        <w:tblBorders>
-          <w:top w:val="none" w:sz="0" w:space="0" w:color="auto"/>
-          <w:left w:val="none" w:sz="0" w:space="0" w:color="auto"/>
-          <w:bottom w:val="none" w:sz="0" w:space="0" w:color="auto"/>
-          <w:right w:val="none" w:sz="0" w:space="0" w:color="auto"/>
-          <w:insideH w:val="none" w:sz="0" w:space="0" w:color="auto"/>
-          <w:insideV w:val="none" w:sz="0" w:space="0" w:color="auto"/>
-        </w:tblBorders>
-        <w:shd w:val="pct15" w:color="auto" w:fill="auto"/>
-        <w:tblLook w:val="04A0" w:firstRow="1" w:lastRow="0" w:firstColumn="1" w:lastColumn="0" w:noHBand="0" w:noVBand="1"/>
-      </w:tblPr>
-      <w:tblGrid>
-        <w:gridCol w:w="9054"/>
-      </w:tblGrid>
-      <w:tr>
-        <w:trPr>
-          <w:trHeight w:val="540"/>
-        </w:trPr>
-        <w:tc>
-          <w:tcPr>
-            <w:tcW w:w="9054" w:type="dxa"/>
-            <w:shd w:val="pct15" w:color="auto" w:fill="auto"/>
-            <w:vAlign w:val="center"/>
-          </w:tcPr>
-          <w:p>
-            <w:pPr>
-              <w:rPr>
-                <w:lang w:val="en-GB"/>
-              </w:rPr>
-            </w:pPr>
-            <w:proofErr w:type="spellStart"/>
-            <w:r>
-              <w:rPr>
-                <w:b/>
-                <w:lang w:val="en-GB"/>
-              </w:rPr>
-              <w:lastRenderedPageBreak/>
-              <w:t>B</w:t>
-            </w:r>
-            <w:r>
-              <w:rPr>
-                <w:lang w:val="en-GB"/>
-              </w:rPr>
-              <w:t>ack</w:t>
-            </w:r>
-            <w:r>
-              <w:rPr>
-                <w:b/>
-                <w:lang w:val="en-GB"/>
-              </w:rPr>
-              <w:t>C</w:t>
-            </w:r>
-            <w:r>
-              <w:rPr>
-                <w:lang w:val="en-GB"/>
-              </w:rPr>
-              <w:t>olor</w:t>
-            </w:r>
-            <w:proofErr w:type="spellEnd"/>
-          </w:p>
-        </w:tc>
-      </w:tr>
-    </w:tbl>
-    <w:p>
-      <w:pPr>
-        <w:pStyle w:val="ListParagraph"/>
-        <w:numPr>
-          <w:ilvl w:val="0"/>
-          <w:numId w:val="65"/>
-        </w:numPr>
-        <w:rPr>
-          <w:b/>
-          <w:lang w:val="en-GB"/>
-        </w:rPr>
-      </w:pPr>
-      <w:r>
-        <w:rPr>
-          <w:b/>
-          <w:lang w:val="en-GB"/>
-        </w:rPr>
-        <w:t xml:space="preserve">Camel case </w:t>
-      </w:r>
-    </w:p>
-    <w:p>
-      <w:pPr>
-        <w:ind w:left="360"/>
-        <w:rPr>
-          <w:lang w:val="en-GB"/>
-        </w:rPr>
-      </w:pPr>
-      <w:r>
-        <w:rPr>
-          <w:lang w:val="en-GB"/>
-        </w:rPr>
-        <w:t xml:space="preserve">The first letter of an identifier is lowercase and the first letter of each subsequent concatenated word is capitalized. For example: </w:t>
-      </w:r>
-    </w:p>
-    <w:tbl>
-      <w:tblPr>
-        <w:tblStyle w:val="TableGrid"/>
-        <w:tblW w:w="0" w:type="auto"/>
-        <w:tblInd w:w="720" w:type="dxa"/>
-        <w:tblBorders>
-          <w:top w:val="none" w:sz="0" w:space="0" w:color="auto"/>
-          <w:left w:val="none" w:sz="0" w:space="0" w:color="auto"/>
-          <w:bottom w:val="none" w:sz="0" w:space="0" w:color="auto"/>
-          <w:right w:val="none" w:sz="0" w:space="0" w:color="auto"/>
-          <w:insideH w:val="none" w:sz="0" w:space="0" w:color="auto"/>
-          <w:insideV w:val="none" w:sz="0" w:space="0" w:color="auto"/>
-        </w:tblBorders>
-        <w:shd w:val="pct15" w:color="auto" w:fill="auto"/>
-        <w:tblLook w:val="04A0" w:firstRow="1" w:lastRow="0" w:firstColumn="1" w:lastColumn="0" w:noHBand="0" w:noVBand="1"/>
-      </w:tblPr>
-      <w:tblGrid>
-        <w:gridCol w:w="9054"/>
-      </w:tblGrid>
-      <w:tr>
-        <w:trPr>
-          <w:trHeight w:val="517"/>
-        </w:trPr>
-        <w:tc>
-          <w:tcPr>
-            <w:tcW w:w="9054" w:type="dxa"/>
-            <w:shd w:val="pct15" w:color="auto" w:fill="auto"/>
-            <w:vAlign w:val="center"/>
-          </w:tcPr>
-          <w:p>
-            <w:pPr>
-              <w:rPr>
-                <w:lang w:val="en-GB"/>
-              </w:rPr>
-            </w:pPr>
-            <w:proofErr w:type="spellStart"/>
-            <w:r>
-              <w:rPr>
-                <w:b/>
-                <w:lang w:val="en-GB"/>
-              </w:rPr>
-              <w:t>b</w:t>
-            </w:r>
-            <w:r>
-              <w:rPr>
-                <w:lang w:val="en-GB"/>
-              </w:rPr>
-              <w:t>ack</w:t>
-            </w:r>
-            <w:r>
-              <w:rPr>
-                <w:b/>
-                <w:lang w:val="en-GB"/>
-              </w:rPr>
-              <w:t>C</w:t>
-            </w:r>
-            <w:r>
-              <w:rPr>
-                <w:lang w:val="en-GB"/>
-              </w:rPr>
-              <w:t>olor</w:t>
-            </w:r>
-            <w:proofErr w:type="spellEnd"/>
-          </w:p>
-        </w:tc>
-      </w:tr>
-    </w:tbl>
-    <w:p>
-      <w:pPr>
-        <w:pStyle w:val="ListParagraph"/>
-        <w:ind w:left="1080"/>
-        <w:rPr>
-          <w:b/>
-          <w:lang w:val="en-GB"/>
-        </w:rPr>
-      </w:pPr>
-    </w:p>
-    <w:p>
-      <w:pPr>
-        <w:pStyle w:val="Heading3"/>
-        <w:ind w:left="720"/>
-        <w:rPr>
-          <w:sz w:val="24"/>
-          <w:szCs w:val="24"/>
-        </w:rPr>
-      </w:pPr>
-      <w:r>
-        <w:rPr>
-          <w:sz w:val="24"/>
-          <w:szCs w:val="24"/>
-        </w:rPr>
-        <w:t>4.1.2</w:t>
-      </w:r>
-      <w:r>
-        <w:rPr>
-          <w:sz w:val="24"/>
-          <w:szCs w:val="24"/>
-        </w:rPr>
-        <w:t>.</w:t>
-      </w:r>
-      <w:r>
-        <w:rPr>
-          <w:sz w:val="24"/>
-          <w:szCs w:val="24"/>
-        </w:rPr>
-        <w:t xml:space="preserve"> Field naming convention</w:t>
-      </w:r>
-    </w:p>
-    <w:p>
-      <w:pPr>
-        <w:numPr>
-          <w:ilvl w:val="0"/>
-          <w:numId w:val="67"/>
-        </w:numPr>
-        <w:spacing w:after="240" w:line="312" w:lineRule="atLeast"/>
-        <w:rPr>
-          <w:rFonts w:ascii="Times New Roman" w:eastAsia="Times New Roman" w:hAnsi="Times New Roman" w:cs="Times New Roman"/>
-          <w:sz w:val="24"/>
-          <w:szCs w:val="24"/>
-          <w:lang w:eastAsia="en-US"/>
-        </w:rPr>
-      </w:pPr>
-      <w:r>
-        <w:rPr>
-          <w:rFonts w:ascii="Times New Roman" w:eastAsia="Times New Roman" w:hAnsi="Times New Roman" w:cs="Times New Roman"/>
-          <w:sz w:val="24"/>
-          <w:szCs w:val="24"/>
-          <w:lang w:eastAsia="en-US"/>
-        </w:rPr>
-        <w:t>Non-public, non-static field names start with m.</w:t>
-      </w:r>
-    </w:p>
-    <w:p>
-      <w:pPr>
-        <w:numPr>
-          <w:ilvl w:val="0"/>
-          <w:numId w:val="67"/>
-        </w:numPr>
-        <w:spacing w:before="240" w:after="240" w:line="312" w:lineRule="atLeast"/>
-        <w:rPr>
-          <w:rFonts w:ascii="Times New Roman" w:eastAsia="Times New Roman" w:hAnsi="Times New Roman" w:cs="Times New Roman"/>
-          <w:sz w:val="24"/>
-          <w:szCs w:val="24"/>
-          <w:lang w:eastAsia="en-US"/>
-        </w:rPr>
-      </w:pPr>
-      <w:r>
-        <w:rPr>
-          <w:rFonts w:ascii="Times New Roman" w:eastAsia="Times New Roman" w:hAnsi="Times New Roman" w:cs="Times New Roman"/>
-          <w:sz w:val="24"/>
-          <w:szCs w:val="24"/>
-          <w:lang w:eastAsia="en-US"/>
-        </w:rPr>
-        <w:t>Static field names start with s.</w:t>
-      </w:r>
-    </w:p>
-    <w:p>
-      <w:pPr>
-        <w:numPr>
-          <w:ilvl w:val="0"/>
-          <w:numId w:val="67"/>
-        </w:numPr>
-        <w:spacing w:before="240" w:after="240" w:line="312" w:lineRule="atLeast"/>
-        <w:rPr>
-          <w:rFonts w:ascii="Times New Roman" w:eastAsia="Times New Roman" w:hAnsi="Times New Roman" w:cs="Times New Roman"/>
-          <w:sz w:val="24"/>
-          <w:szCs w:val="24"/>
-          <w:lang w:eastAsia="en-US"/>
-        </w:rPr>
-      </w:pPr>
-      <w:r>
-        <w:rPr>
-          <w:rFonts w:ascii="Times New Roman" w:eastAsia="Times New Roman" w:hAnsi="Times New Roman" w:cs="Times New Roman"/>
-          <w:sz w:val="24"/>
-          <w:szCs w:val="24"/>
-          <w:lang w:eastAsia="en-US"/>
-        </w:rPr>
-        <w:t>Other fields start with a lower case letter.</w:t>
-      </w:r>
-    </w:p>
-    <w:p>
-      <w:pPr>
-        <w:numPr>
-          <w:ilvl w:val="0"/>
-          <w:numId w:val="67"/>
-        </w:numPr>
-        <w:spacing w:before="240" w:line="312" w:lineRule="atLeast"/>
-        <w:rPr>
-          <w:rFonts w:ascii="Times New Roman" w:eastAsia="Times New Roman" w:hAnsi="Times New Roman" w:cs="Times New Roman"/>
-          <w:sz w:val="24"/>
-          <w:szCs w:val="24"/>
-          <w:lang w:eastAsia="en-US"/>
-        </w:rPr>
-      </w:pPr>
-      <w:r>
-        <w:rPr>
-          <w:rFonts w:ascii="Times New Roman" w:eastAsia="Times New Roman" w:hAnsi="Times New Roman" w:cs="Times New Roman"/>
-          <w:sz w:val="24"/>
-          <w:szCs w:val="24"/>
-          <w:lang w:eastAsia="en-US"/>
-        </w:rPr>
-        <w:t>Public static final fields (constants) are ALL_CAPS_WITH_UNDERSCORES</w:t>
-      </w:r>
-      <w:r>
-        <w:rPr>
-          <w:rFonts w:ascii="Times New Roman" w:eastAsia="Times New Roman" w:hAnsi="Times New Roman" w:cs="Times New Roman"/>
-          <w:sz w:val="24"/>
-          <w:szCs w:val="24"/>
-          <w:lang w:eastAsia="en-US"/>
-        </w:rPr>
-        <w:t>.</w:t>
-      </w:r>
-    </w:p>
-    <w:p>
-      <w:pPr>
-        <w:spacing w:before="240" w:line="312" w:lineRule="atLeast"/>
-        <w:ind w:left="360" w:firstLine="360"/>
-        <w:rPr>
-          <w:rFonts w:ascii="Times New Roman" w:hAnsi="Times New Roman" w:cs="Times New Roman"/>
-          <w:sz w:val="24"/>
-          <w:szCs w:val="24"/>
-        </w:rPr>
-      </w:pPr>
-      <w:r>
-        <w:rPr>
-          <w:rFonts w:ascii="Times New Roman" w:hAnsi="Times New Roman" w:cs="Times New Roman"/>
-          <w:sz w:val="24"/>
-          <w:szCs w:val="24"/>
-        </w:rPr>
-        <w:t>For example:</w:t>
-      </w:r>
-    </w:p>
-    <w:tbl>
-      <w:tblPr>
-        <w:tblStyle w:val="TableGrid"/>
-        <w:tblW w:w="0" w:type="auto"/>
-        <w:tblInd w:w="360" w:type="dxa"/>
-        <w:shd w:val="clear" w:color="auto" w:fill="BFBFBF" w:themeFill="background1" w:themeFillShade="BF"/>
-        <w:tblLook w:val="04A0" w:firstRow="1" w:lastRow="0" w:firstColumn="1" w:lastColumn="0" w:noHBand="0" w:noVBand="1"/>
-      </w:tblPr>
-      <w:tblGrid>
-        <w:gridCol w:w="10656"/>
-      </w:tblGrid>
-      <w:tr>
-        <w:tc>
-          <w:tcPr>
-            <w:tcW w:w="11016" w:type="dxa"/>
-            <w:shd w:val="clear" w:color="auto" w:fill="BFBFBF" w:themeFill="background1" w:themeFillShade="BF"/>
-          </w:tcPr>
-          <w:p>
-            <w:pPr>
-              <w:pBdr>
-                <w:top w:val="single" w:sz="6" w:space="12" w:color="CCCCCC"/>
-                <w:left w:val="single" w:sz="6" w:space="12" w:color="CCCCCC"/>
-                <w:bottom w:val="single" w:sz="6" w:space="12" w:color="CCCCCC"/>
-                <w:right w:val="single" w:sz="6" w:space="12" w:color="CCCCCC"/>
-              </w:pBdr>
-              <w:shd w:val="clear" w:color="auto" w:fill="FAFAFA"/>
-              <w:tabs>
-                <w:tab w:val="left" w:pos="916"/>
-                <w:tab w:val="left" w:pos="1832"/>
-                <w:tab w:val="left" w:pos="2748"/>
-                <w:tab w:val="left" w:pos="3664"/>
-                <w:tab w:val="left" w:pos="4580"/>
-                <w:tab w:val="left" w:pos="5496"/>
-                <w:tab w:val="left" w:pos="6412"/>
-                <w:tab w:val="left" w:pos="7328"/>
-                <w:tab w:val="left" w:pos="8244"/>
-                <w:tab w:val="left" w:pos="9160"/>
-                <w:tab w:val="left" w:pos="10076"/>
-                <w:tab w:val="left" w:pos="10992"/>
-                <w:tab w:val="left" w:pos="11908"/>
-                <w:tab w:val="left" w:pos="12824"/>
-                <w:tab w:val="left" w:pos="13740"/>
-                <w:tab w:val="left" w:pos="14656"/>
-              </w:tabs>
-              <w:spacing w:after="240"/>
-              <w:rPr>
-                <w:rFonts w:ascii="Lucida Console" w:eastAsia="Times New Roman" w:hAnsi="Lucida Console" w:cs="Courier New"/>
-                <w:color w:val="007000"/>
-                <w:sz w:val="20"/>
-                <w:szCs w:val="20"/>
-              </w:rPr>
-            </w:pPr>
-            <w:r>
-              <w:rPr>
-                <w:rFonts w:ascii="Lucida Console" w:eastAsia="Times New Roman" w:hAnsi="Lucida Console" w:cs="Courier New"/>
-                <w:color w:val="007000"/>
-                <w:sz w:val="20"/>
-                <w:szCs w:val="20"/>
-              </w:rPr>
-              <w:t xml:space="preserve">public class </w:t>
-            </w:r>
-            <w:proofErr w:type="spellStart"/>
-            <w:r>
-              <w:rPr>
-                <w:rFonts w:ascii="Lucida Console" w:eastAsia="Times New Roman" w:hAnsi="Lucida Console" w:cs="Courier New"/>
-                <w:color w:val="007000"/>
-                <w:sz w:val="20"/>
-                <w:szCs w:val="20"/>
-              </w:rPr>
-              <w:t>MyClass</w:t>
-            </w:r>
-            <w:proofErr w:type="spellEnd"/>
-            <w:r>
-              <w:rPr>
-                <w:rFonts w:ascii="Lucida Console" w:eastAsia="Times New Roman" w:hAnsi="Lucida Console" w:cs="Courier New"/>
-                <w:color w:val="007000"/>
-                <w:sz w:val="20"/>
-                <w:szCs w:val="20"/>
-              </w:rPr>
-              <w:t xml:space="preserve"> {</w:t>
-            </w:r>
-          </w:p>
-          <w:p>
-            <w:pPr>
-              <w:pBdr>
-                <w:top w:val="single" w:sz="6" w:space="12" w:color="CCCCCC"/>
-                <w:left w:val="single" w:sz="6" w:space="12" w:color="CCCCCC"/>
-                <w:bottom w:val="single" w:sz="6" w:space="12" w:color="CCCCCC"/>
-                <w:right w:val="single" w:sz="6" w:space="12" w:color="CCCCCC"/>
-              </w:pBdr>
-              <w:shd w:val="clear" w:color="auto" w:fill="FAFAFA"/>
-              <w:tabs>
-                <w:tab w:val="left" w:pos="916"/>
-                <w:tab w:val="left" w:pos="1832"/>
-                <w:tab w:val="left" w:pos="2748"/>
-                <w:tab w:val="left" w:pos="3664"/>
-                <w:tab w:val="left" w:pos="4580"/>
-                <w:tab w:val="left" w:pos="5496"/>
-                <w:tab w:val="left" w:pos="6412"/>
-                <w:tab w:val="left" w:pos="7328"/>
-                <w:tab w:val="left" w:pos="8244"/>
-                <w:tab w:val="left" w:pos="9160"/>
-                <w:tab w:val="left" w:pos="10076"/>
-                <w:tab w:val="left" w:pos="10992"/>
-                <w:tab w:val="left" w:pos="11908"/>
-                <w:tab w:val="left" w:pos="12824"/>
-                <w:tab w:val="left" w:pos="13740"/>
-                <w:tab w:val="left" w:pos="14656"/>
-              </w:tabs>
-              <w:spacing w:before="240" w:after="240"/>
-              <w:rPr>
-                <w:rFonts w:ascii="Lucida Console" w:eastAsia="Times New Roman" w:hAnsi="Lucida Console" w:cs="Courier New"/>
-                <w:color w:val="007000"/>
-                <w:sz w:val="20"/>
-                <w:szCs w:val="20"/>
-              </w:rPr>
-            </w:pPr>
-            <w:r>
-              <w:rPr>
-                <w:rFonts w:ascii="Lucida Console" w:eastAsia="Times New Roman" w:hAnsi="Lucida Console" w:cs="Courier New"/>
-                <w:color w:val="007000"/>
-                <w:sz w:val="20"/>
-                <w:szCs w:val="20"/>
-              </w:rPr>
-              <w:t xml:space="preserve">    public static final </w:t>
-            </w:r>
-            <w:proofErr w:type="spellStart"/>
-            <w:r>
-              <w:rPr>
-                <w:rFonts w:ascii="Lucida Console" w:eastAsia="Times New Roman" w:hAnsi="Lucida Console" w:cs="Courier New"/>
-                <w:color w:val="007000"/>
-                <w:sz w:val="20"/>
-                <w:szCs w:val="20"/>
-              </w:rPr>
-              <w:t>int</w:t>
-            </w:r>
-            <w:proofErr w:type="spellEnd"/>
-            <w:r>
-              <w:rPr>
-                <w:rFonts w:ascii="Lucida Console" w:eastAsia="Times New Roman" w:hAnsi="Lucida Console" w:cs="Courier New"/>
-                <w:color w:val="007000"/>
-                <w:sz w:val="20"/>
-                <w:szCs w:val="20"/>
-              </w:rPr>
-              <w:t xml:space="preserve"> SOME_CONSTANT = 42;</w:t>
-            </w:r>
-          </w:p>
-          <w:p>
-            <w:pPr>
-              <w:pBdr>
-                <w:top w:val="single" w:sz="6" w:space="12" w:color="CCCCCC"/>
-                <w:left w:val="single" w:sz="6" w:space="12" w:color="CCCCCC"/>
-                <w:bottom w:val="single" w:sz="6" w:space="12" w:color="CCCCCC"/>
-                <w:right w:val="single" w:sz="6" w:space="12" w:color="CCCCCC"/>
-              </w:pBdr>
-              <w:shd w:val="clear" w:color="auto" w:fill="FAFAFA"/>
-              <w:tabs>
-                <w:tab w:val="left" w:pos="916"/>
-                <w:tab w:val="left" w:pos="1832"/>
-                <w:tab w:val="left" w:pos="2748"/>
-                <w:tab w:val="left" w:pos="3664"/>
-                <w:tab w:val="left" w:pos="4580"/>
-                <w:tab w:val="left" w:pos="5496"/>
-                <w:tab w:val="left" w:pos="6412"/>
-                <w:tab w:val="left" w:pos="7328"/>
-                <w:tab w:val="left" w:pos="8244"/>
-                <w:tab w:val="left" w:pos="9160"/>
-                <w:tab w:val="left" w:pos="10076"/>
-                <w:tab w:val="left" w:pos="10992"/>
-                <w:tab w:val="left" w:pos="11908"/>
-                <w:tab w:val="left" w:pos="12824"/>
-                <w:tab w:val="left" w:pos="13740"/>
-                <w:tab w:val="left" w:pos="14656"/>
-              </w:tabs>
-              <w:spacing w:before="240" w:after="240"/>
-              <w:rPr>
-                <w:rFonts w:ascii="Lucida Console" w:eastAsia="Times New Roman" w:hAnsi="Lucida Console" w:cs="Courier New"/>
-                <w:color w:val="007000"/>
-                <w:sz w:val="20"/>
-                <w:szCs w:val="20"/>
-              </w:rPr>
-            </w:pPr>
-            <w:r>
-              <w:rPr>
-                <w:rFonts w:ascii="Lucida Console" w:eastAsia="Times New Roman" w:hAnsi="Lucida Console" w:cs="Courier New"/>
-                <w:color w:val="007000"/>
-                <w:sz w:val="20"/>
-                <w:szCs w:val="20"/>
-              </w:rPr>
-              <w:t xml:space="preserve">    public </w:t>
-            </w:r>
-            <w:proofErr w:type="spellStart"/>
-            <w:r>
-              <w:rPr>
-                <w:rFonts w:ascii="Lucida Console" w:eastAsia="Times New Roman" w:hAnsi="Lucida Console" w:cs="Courier New"/>
-                <w:color w:val="007000"/>
-                <w:sz w:val="20"/>
-                <w:szCs w:val="20"/>
-              </w:rPr>
-              <w:t>int</w:t>
-            </w:r>
-            <w:proofErr w:type="spellEnd"/>
-            <w:r>
-              <w:rPr>
-                <w:rFonts w:ascii="Lucida Console" w:eastAsia="Times New Roman" w:hAnsi="Lucida Console" w:cs="Courier New"/>
-                <w:color w:val="007000"/>
-                <w:sz w:val="20"/>
-                <w:szCs w:val="20"/>
-              </w:rPr>
-              <w:t xml:space="preserve"> </w:t>
-            </w:r>
-            <w:proofErr w:type="spellStart"/>
-            <w:r>
-              <w:rPr>
-                <w:rFonts w:ascii="Lucida Console" w:eastAsia="Times New Roman" w:hAnsi="Lucida Console" w:cs="Courier New"/>
-                <w:color w:val="007000"/>
-                <w:sz w:val="20"/>
-                <w:szCs w:val="20"/>
-              </w:rPr>
-              <w:t>publicField</w:t>
-            </w:r>
-            <w:proofErr w:type="spellEnd"/>
-            <w:r>
-              <w:rPr>
-                <w:rFonts w:ascii="Lucida Console" w:eastAsia="Times New Roman" w:hAnsi="Lucida Console" w:cs="Courier New"/>
-                <w:color w:val="007000"/>
-                <w:sz w:val="20"/>
-                <w:szCs w:val="20"/>
-              </w:rPr>
-              <w:t>;</w:t>
-            </w:r>
-          </w:p>
-          <w:p>
-            <w:pPr>
-              <w:pBdr>
-                <w:top w:val="single" w:sz="6" w:space="12" w:color="CCCCCC"/>
-                <w:left w:val="single" w:sz="6" w:space="12" w:color="CCCCCC"/>
-                <w:bottom w:val="single" w:sz="6" w:space="12" w:color="CCCCCC"/>
-                <w:right w:val="single" w:sz="6" w:space="12" w:color="CCCCCC"/>
-              </w:pBdr>
-              <w:shd w:val="clear" w:color="auto" w:fill="FAFAFA"/>
-              <w:tabs>
-                <w:tab w:val="left" w:pos="916"/>
-                <w:tab w:val="left" w:pos="1832"/>
-                <w:tab w:val="left" w:pos="2748"/>
-                <w:tab w:val="left" w:pos="3664"/>
-                <w:tab w:val="left" w:pos="4580"/>
-                <w:tab w:val="left" w:pos="5496"/>
-                <w:tab w:val="left" w:pos="6412"/>
-                <w:tab w:val="left" w:pos="7328"/>
-                <w:tab w:val="left" w:pos="8244"/>
-                <w:tab w:val="left" w:pos="9160"/>
-                <w:tab w:val="left" w:pos="10076"/>
-                <w:tab w:val="left" w:pos="10992"/>
-                <w:tab w:val="left" w:pos="11908"/>
-                <w:tab w:val="left" w:pos="12824"/>
-                <w:tab w:val="left" w:pos="13740"/>
-                <w:tab w:val="left" w:pos="14656"/>
-              </w:tabs>
-              <w:spacing w:before="240" w:after="240"/>
-              <w:rPr>
-                <w:rFonts w:ascii="Lucida Console" w:eastAsia="Times New Roman" w:hAnsi="Lucida Console" w:cs="Courier New"/>
-                <w:color w:val="007000"/>
-                <w:sz w:val="20"/>
-                <w:szCs w:val="20"/>
-              </w:rPr>
-            </w:pPr>
-            <w:r>
-              <w:rPr>
-                <w:rFonts w:ascii="Lucida Console" w:eastAsia="Times New Roman" w:hAnsi="Lucida Console" w:cs="Courier New"/>
-                <w:color w:val="007000"/>
-                <w:sz w:val="20"/>
-                <w:szCs w:val="20"/>
-              </w:rPr>
-              <w:t xml:space="preserve">    private static </w:t>
-            </w:r>
-            <w:proofErr w:type="spellStart"/>
-            <w:r>
-              <w:rPr>
-                <w:rFonts w:ascii="Lucida Console" w:eastAsia="Times New Roman" w:hAnsi="Lucida Console" w:cs="Courier New"/>
-                <w:color w:val="007000"/>
-                <w:sz w:val="20"/>
-                <w:szCs w:val="20"/>
-              </w:rPr>
-              <w:t>MyClass</w:t>
-            </w:r>
-            <w:proofErr w:type="spellEnd"/>
-            <w:r>
-              <w:rPr>
-                <w:rFonts w:ascii="Lucida Console" w:eastAsia="Times New Roman" w:hAnsi="Lucida Console" w:cs="Courier New"/>
-                <w:color w:val="007000"/>
-                <w:sz w:val="20"/>
-                <w:szCs w:val="20"/>
-              </w:rPr>
-              <w:t xml:space="preserve"> </w:t>
-            </w:r>
-            <w:proofErr w:type="spellStart"/>
-            <w:r>
-              <w:rPr>
-                <w:rFonts w:ascii="Lucida Console" w:eastAsia="Times New Roman" w:hAnsi="Lucida Console" w:cs="Courier New"/>
-                <w:color w:val="007000"/>
-                <w:sz w:val="20"/>
-                <w:szCs w:val="20"/>
-              </w:rPr>
-              <w:t>sSingleton</w:t>
-            </w:r>
-            <w:proofErr w:type="spellEnd"/>
-            <w:r>
-              <w:rPr>
-                <w:rFonts w:ascii="Lucida Console" w:eastAsia="Times New Roman" w:hAnsi="Lucida Console" w:cs="Courier New"/>
-                <w:color w:val="007000"/>
-                <w:sz w:val="20"/>
-                <w:szCs w:val="20"/>
-              </w:rPr>
-              <w:t>;</w:t>
-            </w:r>
-          </w:p>
-          <w:p>
-            <w:pPr>
-              <w:pBdr>
-                <w:top w:val="single" w:sz="6" w:space="12" w:color="CCCCCC"/>
-                <w:left w:val="single" w:sz="6" w:space="12" w:color="CCCCCC"/>
-                <w:bottom w:val="single" w:sz="6" w:space="12" w:color="CCCCCC"/>
-                <w:right w:val="single" w:sz="6" w:space="12" w:color="CCCCCC"/>
-              </w:pBdr>
-              <w:shd w:val="clear" w:color="auto" w:fill="FAFAFA"/>
-              <w:tabs>
-                <w:tab w:val="left" w:pos="916"/>
-                <w:tab w:val="left" w:pos="1832"/>
-                <w:tab w:val="left" w:pos="2748"/>
-                <w:tab w:val="left" w:pos="3664"/>
-                <w:tab w:val="left" w:pos="4580"/>
-                <w:tab w:val="left" w:pos="5496"/>
-                <w:tab w:val="left" w:pos="6412"/>
-                <w:tab w:val="left" w:pos="7328"/>
-                <w:tab w:val="left" w:pos="8244"/>
-                <w:tab w:val="left" w:pos="9160"/>
-                <w:tab w:val="left" w:pos="10076"/>
-                <w:tab w:val="left" w:pos="10992"/>
-                <w:tab w:val="left" w:pos="11908"/>
-                <w:tab w:val="left" w:pos="12824"/>
-                <w:tab w:val="left" w:pos="13740"/>
-                <w:tab w:val="left" w:pos="14656"/>
-              </w:tabs>
-              <w:spacing w:before="240" w:after="240"/>
-              <w:rPr>
-                <w:rFonts w:ascii="Lucida Console" w:eastAsia="Times New Roman" w:hAnsi="Lucida Console" w:cs="Courier New"/>
-                <w:color w:val="007000"/>
-                <w:sz w:val="20"/>
-                <w:szCs w:val="20"/>
-              </w:rPr>
-            </w:pPr>
-            <w:r>
-              <w:rPr>
-                <w:rFonts w:ascii="Lucida Console" w:eastAsia="Times New Roman" w:hAnsi="Lucida Console" w:cs="Courier New"/>
-                <w:color w:val="007000"/>
-                <w:sz w:val="20"/>
-                <w:szCs w:val="20"/>
-              </w:rPr>
-              <w:t xml:space="preserve">    </w:t>
-            </w:r>
-            <w:proofErr w:type="spellStart"/>
-            <w:r>
-              <w:rPr>
-                <w:rFonts w:ascii="Lucida Console" w:eastAsia="Times New Roman" w:hAnsi="Lucida Console" w:cs="Courier New"/>
-                <w:color w:val="007000"/>
-                <w:sz w:val="20"/>
-                <w:szCs w:val="20"/>
-              </w:rPr>
-              <w:t>int</w:t>
-            </w:r>
-            <w:proofErr w:type="spellEnd"/>
-            <w:r>
-              <w:rPr>
-                <w:rFonts w:ascii="Lucida Console" w:eastAsia="Times New Roman" w:hAnsi="Lucida Console" w:cs="Courier New"/>
-                <w:color w:val="007000"/>
-                <w:sz w:val="20"/>
-                <w:szCs w:val="20"/>
-              </w:rPr>
-              <w:t xml:space="preserve"> </w:t>
-            </w:r>
-            <w:proofErr w:type="spellStart"/>
-            <w:r>
-              <w:rPr>
-                <w:rFonts w:ascii="Lucida Console" w:eastAsia="Times New Roman" w:hAnsi="Lucida Console" w:cs="Courier New"/>
-                <w:color w:val="007000"/>
-                <w:sz w:val="20"/>
-                <w:szCs w:val="20"/>
-              </w:rPr>
-              <w:t>mPackagePrivate</w:t>
-            </w:r>
-            <w:proofErr w:type="spellEnd"/>
-            <w:r>
-              <w:rPr>
-                <w:rFonts w:ascii="Lucida Console" w:eastAsia="Times New Roman" w:hAnsi="Lucida Console" w:cs="Courier New"/>
-                <w:color w:val="007000"/>
-                <w:sz w:val="20"/>
-                <w:szCs w:val="20"/>
-              </w:rPr>
-              <w:t>;</w:t>
-            </w:r>
-          </w:p>
-          <w:p>
-            <w:pPr>
-              <w:pBdr>
-                <w:top w:val="single" w:sz="6" w:space="12" w:color="CCCCCC"/>
-                <w:left w:val="single" w:sz="6" w:space="12" w:color="CCCCCC"/>
-                <w:bottom w:val="single" w:sz="6" w:space="12" w:color="CCCCCC"/>
-                <w:right w:val="single" w:sz="6" w:space="12" w:color="CCCCCC"/>
-              </w:pBdr>
-              <w:shd w:val="clear" w:color="auto" w:fill="FAFAFA"/>
-              <w:tabs>
-                <w:tab w:val="left" w:pos="916"/>
-                <w:tab w:val="left" w:pos="1832"/>
-                <w:tab w:val="left" w:pos="2748"/>
-                <w:tab w:val="left" w:pos="3664"/>
-                <w:tab w:val="left" w:pos="4580"/>
-                <w:tab w:val="left" w:pos="5496"/>
-                <w:tab w:val="left" w:pos="6412"/>
-                <w:tab w:val="left" w:pos="7328"/>
-                <w:tab w:val="left" w:pos="8244"/>
-                <w:tab w:val="left" w:pos="9160"/>
-                <w:tab w:val="left" w:pos="10076"/>
-                <w:tab w:val="left" w:pos="10992"/>
-                <w:tab w:val="left" w:pos="11908"/>
-                <w:tab w:val="left" w:pos="12824"/>
-                <w:tab w:val="left" w:pos="13740"/>
-                <w:tab w:val="left" w:pos="14656"/>
-              </w:tabs>
-              <w:spacing w:before="240" w:after="240"/>
-              <w:rPr>
-                <w:rFonts w:ascii="Lucida Console" w:eastAsia="Times New Roman" w:hAnsi="Lucida Console" w:cs="Courier New"/>
-                <w:color w:val="007000"/>
-                <w:sz w:val="20"/>
-                <w:szCs w:val="20"/>
-              </w:rPr>
-            </w:pPr>
-            <w:r>
-              <w:rPr>
-                <w:rFonts w:ascii="Lucida Console" w:eastAsia="Times New Roman" w:hAnsi="Lucida Console" w:cs="Courier New"/>
-                <w:color w:val="007000"/>
-                <w:sz w:val="20"/>
-                <w:szCs w:val="20"/>
-              </w:rPr>
-              <w:t xml:space="preserve">    private </w:t>
-            </w:r>
-            <w:proofErr w:type="spellStart"/>
-            <w:r>
-              <w:rPr>
-                <w:rFonts w:ascii="Lucida Console" w:eastAsia="Times New Roman" w:hAnsi="Lucida Console" w:cs="Courier New"/>
-                <w:color w:val="007000"/>
-                <w:sz w:val="20"/>
-                <w:szCs w:val="20"/>
-              </w:rPr>
-              <w:t>int</w:t>
-            </w:r>
-            <w:proofErr w:type="spellEnd"/>
-            <w:r>
-              <w:rPr>
-                <w:rFonts w:ascii="Lucida Console" w:eastAsia="Times New Roman" w:hAnsi="Lucida Console" w:cs="Courier New"/>
-                <w:color w:val="007000"/>
-                <w:sz w:val="20"/>
-                <w:szCs w:val="20"/>
-              </w:rPr>
-              <w:t xml:space="preserve"> </w:t>
-            </w:r>
-            <w:proofErr w:type="spellStart"/>
-            <w:r>
-              <w:rPr>
-                <w:rFonts w:ascii="Lucida Console" w:eastAsia="Times New Roman" w:hAnsi="Lucida Console" w:cs="Courier New"/>
-                <w:color w:val="007000"/>
-                <w:sz w:val="20"/>
-                <w:szCs w:val="20"/>
-              </w:rPr>
-              <w:t>mPrivate</w:t>
-            </w:r>
-            <w:proofErr w:type="spellEnd"/>
-            <w:r>
-              <w:rPr>
-                <w:rFonts w:ascii="Lucida Console" w:eastAsia="Times New Roman" w:hAnsi="Lucida Console" w:cs="Courier New"/>
-                <w:color w:val="007000"/>
-                <w:sz w:val="20"/>
-                <w:szCs w:val="20"/>
-              </w:rPr>
-              <w:t>;</w:t>
-            </w:r>
-          </w:p>
-          <w:p>
-            <w:pPr>
-              <w:pBdr>
-                <w:top w:val="single" w:sz="6" w:space="12" w:color="CCCCCC"/>
-                <w:left w:val="single" w:sz="6" w:space="12" w:color="CCCCCC"/>
-                <w:bottom w:val="single" w:sz="6" w:space="12" w:color="CCCCCC"/>
-                <w:right w:val="single" w:sz="6" w:space="12" w:color="CCCCCC"/>
-              </w:pBdr>
-              <w:shd w:val="clear" w:color="auto" w:fill="FAFAFA"/>
-              <w:tabs>
-                <w:tab w:val="left" w:pos="916"/>
-                <w:tab w:val="left" w:pos="1832"/>
-                <w:tab w:val="left" w:pos="2748"/>
-                <w:tab w:val="left" w:pos="3664"/>
-                <w:tab w:val="left" w:pos="4580"/>
-                <w:tab w:val="left" w:pos="5496"/>
-                <w:tab w:val="left" w:pos="6412"/>
-                <w:tab w:val="left" w:pos="7328"/>
-                <w:tab w:val="left" w:pos="8244"/>
-                <w:tab w:val="left" w:pos="9160"/>
-                <w:tab w:val="left" w:pos="10076"/>
-                <w:tab w:val="left" w:pos="10992"/>
-                <w:tab w:val="left" w:pos="11908"/>
-                <w:tab w:val="left" w:pos="12824"/>
-                <w:tab w:val="left" w:pos="13740"/>
-                <w:tab w:val="left" w:pos="14656"/>
-              </w:tabs>
-              <w:spacing w:before="240" w:after="240"/>
-              <w:rPr>
-                <w:rFonts w:ascii="Lucida Console" w:eastAsia="Times New Roman" w:hAnsi="Lucida Console" w:cs="Courier New"/>
-                <w:color w:val="007000"/>
-                <w:sz w:val="20"/>
-                <w:szCs w:val="20"/>
-              </w:rPr>
-            </w:pPr>
-            <w:r>
-              <w:rPr>
-                <w:rFonts w:ascii="Lucida Console" w:eastAsia="Times New Roman" w:hAnsi="Lucida Console" w:cs="Courier New"/>
-                <w:color w:val="007000"/>
-                <w:sz w:val="20"/>
-                <w:szCs w:val="20"/>
-              </w:rPr>
-              <w:t xml:space="preserve">    protected </w:t>
-            </w:r>
-            <w:proofErr w:type="spellStart"/>
-            <w:r>
-              <w:rPr>
-                <w:rFonts w:ascii="Lucida Console" w:eastAsia="Times New Roman" w:hAnsi="Lucida Console" w:cs="Courier New"/>
-                <w:color w:val="007000"/>
-                <w:sz w:val="20"/>
-                <w:szCs w:val="20"/>
-              </w:rPr>
-              <w:t>int</w:t>
-            </w:r>
-            <w:proofErr w:type="spellEnd"/>
-            <w:r>
-              <w:rPr>
-                <w:rFonts w:ascii="Lucida Console" w:eastAsia="Times New Roman" w:hAnsi="Lucida Console" w:cs="Courier New"/>
-                <w:color w:val="007000"/>
-                <w:sz w:val="20"/>
-                <w:szCs w:val="20"/>
-              </w:rPr>
-              <w:t xml:space="preserve"> </w:t>
-            </w:r>
-            <w:proofErr w:type="spellStart"/>
-            <w:r>
-              <w:rPr>
-                <w:rFonts w:ascii="Lucida Console" w:eastAsia="Times New Roman" w:hAnsi="Lucida Console" w:cs="Courier New"/>
-                <w:color w:val="007000"/>
-                <w:sz w:val="20"/>
-                <w:szCs w:val="20"/>
-              </w:rPr>
-              <w:t>mProtected</w:t>
-            </w:r>
-            <w:proofErr w:type="spellEnd"/>
-            <w:r>
-              <w:rPr>
-                <w:rFonts w:ascii="Lucida Console" w:eastAsia="Times New Roman" w:hAnsi="Lucida Console" w:cs="Courier New"/>
-                <w:color w:val="007000"/>
-                <w:sz w:val="20"/>
-                <w:szCs w:val="20"/>
-              </w:rPr>
-              <w:t>;</w:t>
-            </w:r>
-          </w:p>
-          <w:p>
-            <w:pPr>
-              <w:pBdr>
-                <w:top w:val="single" w:sz="6" w:space="12" w:color="CCCCCC"/>
-                <w:left w:val="single" w:sz="6" w:space="12" w:color="CCCCCC"/>
-                <w:bottom w:val="single" w:sz="6" w:space="12" w:color="CCCCCC"/>
-                <w:right w:val="single" w:sz="6" w:space="12" w:color="CCCCCC"/>
-              </w:pBdr>
-              <w:shd w:val="clear" w:color="auto" w:fill="FAFAFA"/>
-              <w:tabs>
-                <w:tab w:val="left" w:pos="916"/>
-                <w:tab w:val="left" w:pos="1832"/>
-                <w:tab w:val="left" w:pos="2748"/>
-                <w:tab w:val="left" w:pos="3664"/>
-                <w:tab w:val="left" w:pos="4580"/>
-                <w:tab w:val="left" w:pos="5496"/>
-                <w:tab w:val="left" w:pos="6412"/>
-                <w:tab w:val="left" w:pos="7328"/>
-                <w:tab w:val="left" w:pos="8244"/>
-                <w:tab w:val="left" w:pos="9160"/>
-                <w:tab w:val="left" w:pos="10076"/>
-                <w:tab w:val="left" w:pos="10992"/>
-                <w:tab w:val="left" w:pos="11908"/>
-                <w:tab w:val="left" w:pos="12824"/>
-                <w:tab w:val="left" w:pos="13740"/>
-                <w:tab w:val="left" w:pos="14656"/>
-              </w:tabs>
-              <w:spacing w:before="240"/>
-              <w:rPr>
-                <w:rFonts w:ascii="Lucida Console" w:eastAsia="Times New Roman" w:hAnsi="Lucida Console" w:cs="Courier New"/>
-                <w:color w:val="007000"/>
-                <w:sz w:val="20"/>
-                <w:szCs w:val="20"/>
-              </w:rPr>
-            </w:pPr>
-            <w:r>
-              <w:rPr>
-                <w:rFonts w:ascii="Lucida Console" w:eastAsia="Times New Roman" w:hAnsi="Lucida Console" w:cs="Courier New"/>
-                <w:color w:val="007000"/>
-                <w:sz w:val="20"/>
-                <w:szCs w:val="20"/>
-              </w:rPr>
-              <w:t>}</w:t>
-            </w:r>
-          </w:p>
-        </w:tc>
-      </w:tr>
-    </w:tbl>
-    <w:p>
-      <w:pPr>
-        <w:pStyle w:val="Heading3"/>
-        <w:ind w:left="720"/>
-        <w:rPr>
-          <w:sz w:val="24"/>
-          <w:szCs w:val="24"/>
-          <w:lang w:eastAsia="en-US"/>
-        </w:rPr>
-      </w:pPr>
-      <w:r>
-        <w:rPr>
-          <w:sz w:val="24"/>
-          <w:szCs w:val="24"/>
-          <w:lang w:eastAsia="en-US"/>
-        </w:rPr>
-        <w:t>4.1.3</w:t>
-      </w:r>
-      <w:r>
-        <w:rPr>
-          <w:sz w:val="24"/>
-          <w:szCs w:val="24"/>
-          <w:lang w:eastAsia="en-US"/>
-        </w:rPr>
-        <w:t>.</w:t>
-      </w:r>
-      <w:r>
-        <w:rPr>
-          <w:sz w:val="24"/>
-          <w:szCs w:val="24"/>
-          <w:lang w:eastAsia="en-US"/>
-        </w:rPr>
-        <w:t xml:space="preserve"> Method naming convention</w:t>
-      </w:r>
-    </w:p>
-    <w:p>
-      <w:pPr>
-        <w:numPr>
-          <w:ilvl w:val="0"/>
-          <w:numId w:val="67"/>
-        </w:numPr>
-        <w:spacing w:before="240" w:after="240" w:line="312" w:lineRule="atLeast"/>
-        <w:rPr>
-          <w:rFonts w:ascii="Times New Roman" w:eastAsia="Times New Roman" w:hAnsi="Times New Roman" w:cs="Times New Roman"/>
-          <w:sz w:val="24"/>
-          <w:szCs w:val="24"/>
-          <w:lang w:eastAsia="en-US"/>
-        </w:rPr>
-      </w:pPr>
-      <w:r>
-        <w:rPr>
-          <w:rFonts w:ascii="Times New Roman" w:eastAsia="Times New Roman" w:hAnsi="Times New Roman" w:cs="Times New Roman"/>
-          <w:sz w:val="24"/>
-          <w:szCs w:val="24"/>
-          <w:lang w:eastAsia="en-US"/>
-        </w:rPr>
-        <w:t xml:space="preserve">Other </w:t>
-      </w:r>
-      <w:r>
-        <w:rPr>
-          <w:rFonts w:ascii="Times New Roman" w:eastAsia="Times New Roman" w:hAnsi="Times New Roman" w:cs="Times New Roman"/>
-          <w:sz w:val="24"/>
-          <w:szCs w:val="24"/>
-          <w:lang w:eastAsia="en-US"/>
-        </w:rPr>
-        <w:t>method</w:t>
-      </w:r>
-      <w:r>
-        <w:rPr>
-          <w:rFonts w:ascii="Times New Roman" w:eastAsia="Times New Roman" w:hAnsi="Times New Roman" w:cs="Times New Roman"/>
-          <w:sz w:val="24"/>
-          <w:szCs w:val="24"/>
-          <w:lang w:eastAsia="en-US"/>
-        </w:rPr>
-        <w:t xml:space="preserve"> name</w:t>
-      </w:r>
-      <w:r>
-        <w:rPr>
-          <w:rFonts w:ascii="Times New Roman" w:eastAsia="Times New Roman" w:hAnsi="Times New Roman" w:cs="Times New Roman"/>
-          <w:sz w:val="24"/>
-          <w:szCs w:val="24"/>
-          <w:lang w:eastAsia="en-US"/>
-        </w:rPr>
-        <w:t>s</w:t>
-      </w:r>
-      <w:r>
-        <w:rPr>
-          <w:rFonts w:ascii="Times New Roman" w:eastAsia="Times New Roman" w:hAnsi="Times New Roman" w:cs="Times New Roman"/>
-          <w:sz w:val="24"/>
-          <w:szCs w:val="24"/>
-          <w:lang w:eastAsia="en-US"/>
-        </w:rPr>
-        <w:t xml:space="preserve"> </w:t>
-      </w:r>
-      <w:r>
-        <w:rPr>
-          <w:rFonts w:ascii="Times New Roman" w:eastAsia="Times New Roman" w:hAnsi="Times New Roman" w:cs="Times New Roman"/>
-          <w:sz w:val="24"/>
-          <w:szCs w:val="24"/>
-          <w:lang w:eastAsia="en-US"/>
-        </w:rPr>
-        <w:t>must use Camel case</w:t>
-      </w:r>
-      <w:r>
-        <w:rPr>
-          <w:rFonts w:ascii="Times New Roman" w:eastAsia="Times New Roman" w:hAnsi="Times New Roman" w:cs="Times New Roman"/>
-          <w:sz w:val="24"/>
-          <w:szCs w:val="24"/>
-          <w:lang w:eastAsia="en-US"/>
-        </w:rPr>
-        <w:t>.</w:t>
-      </w:r>
-    </w:p>
-    <w:p>
-      <w:pPr>
-        <w:pStyle w:val="Heading3"/>
-        <w:ind w:left="720"/>
-        <w:rPr>
-          <w:sz w:val="24"/>
-          <w:szCs w:val="24"/>
-          <w:lang w:eastAsia="en-US"/>
-        </w:rPr>
-      </w:pPr>
-      <w:r>
-        <w:rPr>
-          <w:sz w:val="24"/>
-          <w:szCs w:val="24"/>
-          <w:lang w:eastAsia="en-US"/>
-        </w:rPr>
-        <w:t>4.1.4. Interface class naming convention</w:t>
-      </w:r>
-      <w:bookmarkStart w:id="18" w:name="_GoBack"/>
-      <w:bookmarkEnd w:id="18"/>
-    </w:p>
-    <w:p>
-      <w:pPr>
-        <w:rPr>
-          <w:rFonts w:ascii="Times New Roman" w:hAnsi="Times New Roman" w:cs="Times New Roman"/>
-          <w:sz w:val="24"/>
-          <w:szCs w:val="24"/>
-          <w:lang w:eastAsia="en-US"/>
-        </w:rPr>
-      </w:pPr>
-      <w:r>
-        <w:rPr>
-          <w:rFonts w:ascii="Times New Roman" w:hAnsi="Times New Roman" w:cs="Times New Roman"/>
-          <w:sz w:val="24"/>
-          <w:szCs w:val="24"/>
-          <w:lang w:eastAsia="en-US"/>
-        </w:rPr>
-        <w:t>- Interface class</w:t>
-      </w:r>
-      <w:r>
-        <w:rPr>
-          <w:rFonts w:ascii="Times New Roman" w:hAnsi="Times New Roman" w:cs="Times New Roman"/>
-          <w:sz w:val="24"/>
-          <w:szCs w:val="24"/>
-          <w:lang w:eastAsia="en-US"/>
-        </w:rPr>
-        <w:t xml:space="preserve"> nam</w:t>
-      </w:r>
-      <w:r>
-        <w:rPr>
-          <w:rFonts w:ascii="Times New Roman" w:hAnsi="Times New Roman" w:cs="Times New Roman"/>
-          <w:sz w:val="24"/>
-          <w:szCs w:val="24"/>
-          <w:lang w:eastAsia="en-US"/>
-        </w:rPr>
-        <w:t xml:space="preserve">es must use Pascal case and start with </w:t>
-      </w:r>
-      <w:proofErr w:type="gramStart"/>
-      <w:r>
-        <w:rPr>
-          <w:rFonts w:ascii="Times New Roman" w:hAnsi="Times New Roman" w:cs="Times New Roman"/>
-          <w:sz w:val="24"/>
-          <w:szCs w:val="24"/>
-          <w:lang w:eastAsia="en-US"/>
-        </w:rPr>
-        <w:t>I</w:t>
-      </w:r>
-      <w:proofErr w:type="gramEnd"/>
-      <w:r>
-        <w:rPr>
-          <w:rFonts w:ascii="Times New Roman" w:hAnsi="Times New Roman" w:cs="Times New Roman"/>
-          <w:sz w:val="24"/>
-          <w:szCs w:val="24"/>
-          <w:lang w:eastAsia="en-US"/>
-        </w:rPr>
-        <w:t>.</w:t>
-      </w:r>
-    </w:p>
-    <w:p>
-      <w:pPr>
-        <w:rPr>
-          <w:rFonts w:ascii="Times New Roman" w:hAnsi="Times New Roman" w:cs="Times New Roman"/>
-          <w:sz w:val="24"/>
-          <w:szCs w:val="24"/>
-          <w:lang w:eastAsia="en-US"/>
-        </w:rPr>
-      </w:pPr>
-      <w:r>
-        <w:rPr>
-          <w:rFonts w:ascii="Times New Roman" w:hAnsi="Times New Roman" w:cs="Times New Roman"/>
-          <w:sz w:val="24"/>
-          <w:szCs w:val="24"/>
-          <w:lang w:eastAsia="en-US"/>
-        </w:rPr>
-        <w:t>For example:</w:t>
-      </w:r>
-    </w:p>
-    <w:tbl>
-      <w:tblPr>
-        <w:tblStyle w:val="TableGrid"/>
-        <w:tblW w:w="0" w:type="auto"/>
-        <w:tblLook w:val="04A0" w:firstRow="1" w:lastRow="0" w:firstColumn="1" w:lastColumn="0" w:noHBand="0" w:noVBand="1"/>
-      </w:tblPr>
-      <w:tblGrid>
-        <w:gridCol w:w="11016"/>
-      </w:tblGrid>
-      <w:tr>
-        <w:tc>
-          <w:tcPr>
-            <w:tcW w:w="11016" w:type="dxa"/>
-          </w:tcPr>
-          <w:p>
-            <w:pPr>
-              <w:pBdr>
-                <w:top w:val="single" w:sz="6" w:space="12" w:color="CCCCCC"/>
-                <w:left w:val="single" w:sz="6" w:space="12" w:color="CCCCCC"/>
-                <w:bottom w:val="single" w:sz="6" w:space="12" w:color="CCCCCC"/>
-                <w:right w:val="single" w:sz="6" w:space="12" w:color="CCCCCC"/>
-              </w:pBdr>
-              <w:shd w:val="clear" w:color="auto" w:fill="FAFAFA"/>
-              <w:tabs>
-                <w:tab w:val="left" w:pos="916"/>
-                <w:tab w:val="left" w:pos="1832"/>
-                <w:tab w:val="left" w:pos="2748"/>
-                <w:tab w:val="left" w:pos="3664"/>
-                <w:tab w:val="left" w:pos="4580"/>
-                <w:tab w:val="left" w:pos="5496"/>
-                <w:tab w:val="left" w:pos="6412"/>
-                <w:tab w:val="left" w:pos="7328"/>
-                <w:tab w:val="left" w:pos="8244"/>
-                <w:tab w:val="left" w:pos="9160"/>
-                <w:tab w:val="left" w:pos="10076"/>
-                <w:tab w:val="left" w:pos="10992"/>
-                <w:tab w:val="left" w:pos="11908"/>
-                <w:tab w:val="left" w:pos="12824"/>
-                <w:tab w:val="left" w:pos="13740"/>
-                <w:tab w:val="left" w:pos="14656"/>
-              </w:tabs>
-              <w:spacing w:after="240"/>
-              <w:rPr>
-                <w:rFonts w:ascii="Lucida Console" w:eastAsia="Times New Roman" w:hAnsi="Lucida Console" w:cs="Courier New"/>
-                <w:color w:val="007000"/>
-                <w:sz w:val="20"/>
-                <w:szCs w:val="20"/>
-              </w:rPr>
-            </w:pPr>
-            <w:r>
-              <w:rPr>
-                <w:rFonts w:ascii="Lucida Console" w:eastAsia="Times New Roman" w:hAnsi="Lucida Console" w:cs="Courier New"/>
-                <w:color w:val="007000"/>
-                <w:sz w:val="20"/>
-                <w:szCs w:val="20"/>
-              </w:rPr>
-              <w:lastRenderedPageBreak/>
-              <w:t xml:space="preserve">public </w:t>
-            </w:r>
-            <w:r>
-              <w:rPr>
-                <w:rFonts w:ascii="Lucida Console" w:eastAsia="Times New Roman" w:hAnsi="Lucida Console" w:cs="Courier New"/>
-                <w:color w:val="007000"/>
-                <w:sz w:val="20"/>
-                <w:szCs w:val="20"/>
-              </w:rPr>
-              <w:t>interface</w:t>
-            </w:r>
-            <w:r>
-              <w:rPr>
-                <w:rFonts w:ascii="Lucida Console" w:eastAsia="Times New Roman" w:hAnsi="Lucida Console" w:cs="Courier New"/>
-                <w:color w:val="007000"/>
-                <w:sz w:val="20"/>
-                <w:szCs w:val="20"/>
-              </w:rPr>
-              <w:t xml:space="preserve"> </w:t>
-            </w:r>
-            <w:proofErr w:type="spellStart"/>
-            <w:r>
-              <w:rPr>
-                <w:rFonts w:ascii="Lucida Console" w:eastAsia="Times New Roman" w:hAnsi="Lucida Console" w:cs="Courier New"/>
-                <w:color w:val="007000"/>
-                <w:sz w:val="20"/>
-                <w:szCs w:val="20"/>
-              </w:rPr>
-              <w:t>IMyInterface</w:t>
-            </w:r>
-            <w:proofErr w:type="spellEnd"/>
-            <w:r>
-              <w:rPr>
-                <w:rFonts w:ascii="Lucida Console" w:eastAsia="Times New Roman" w:hAnsi="Lucida Console" w:cs="Courier New"/>
-                <w:color w:val="007000"/>
-                <w:sz w:val="20"/>
-                <w:szCs w:val="20"/>
-              </w:rPr>
-              <w:t xml:space="preserve"> {</w:t>
-            </w:r>
-          </w:p>
-          <w:p>
-            <w:pPr>
-              <w:pBdr>
-                <w:top w:val="single" w:sz="6" w:space="12" w:color="CCCCCC"/>
-                <w:left w:val="single" w:sz="6" w:space="12" w:color="CCCCCC"/>
-                <w:bottom w:val="single" w:sz="6" w:space="12" w:color="CCCCCC"/>
-                <w:right w:val="single" w:sz="6" w:space="12" w:color="CCCCCC"/>
-              </w:pBdr>
-              <w:shd w:val="clear" w:color="auto" w:fill="FAFAFA"/>
-              <w:tabs>
-                <w:tab w:val="left" w:pos="916"/>
-                <w:tab w:val="left" w:pos="1832"/>
-                <w:tab w:val="left" w:pos="2748"/>
-                <w:tab w:val="left" w:pos="3664"/>
-                <w:tab w:val="left" w:pos="4580"/>
-                <w:tab w:val="left" w:pos="5496"/>
-                <w:tab w:val="left" w:pos="6412"/>
-                <w:tab w:val="left" w:pos="7328"/>
-                <w:tab w:val="left" w:pos="8244"/>
-                <w:tab w:val="left" w:pos="9160"/>
-                <w:tab w:val="left" w:pos="10076"/>
-                <w:tab w:val="left" w:pos="10992"/>
-                <w:tab w:val="left" w:pos="11908"/>
-                <w:tab w:val="left" w:pos="12824"/>
-                <w:tab w:val="left" w:pos="13740"/>
-                <w:tab w:val="left" w:pos="14656"/>
-              </w:tabs>
-              <w:spacing w:before="240" w:after="240"/>
-              <w:rPr>
-                <w:rFonts w:ascii="Lucida Console" w:eastAsia="Times New Roman" w:hAnsi="Lucida Console" w:cs="Courier New"/>
-                <w:color w:val="007000"/>
-                <w:sz w:val="20"/>
-                <w:szCs w:val="20"/>
-              </w:rPr>
-            </w:pPr>
-            <w:r>
-              <w:rPr>
-                <w:rFonts w:ascii="Lucida Console" w:eastAsia="Times New Roman" w:hAnsi="Lucida Console" w:cs="Courier New"/>
-                <w:color w:val="007000"/>
-                <w:sz w:val="20"/>
-                <w:szCs w:val="20"/>
-              </w:rPr>
-              <w:t xml:space="preserve">    public static final </w:t>
-            </w:r>
-            <w:proofErr w:type="spellStart"/>
-            <w:r>
-              <w:rPr>
-                <w:rFonts w:ascii="Lucida Console" w:eastAsia="Times New Roman" w:hAnsi="Lucida Console" w:cs="Courier New"/>
-                <w:color w:val="007000"/>
-                <w:sz w:val="20"/>
-                <w:szCs w:val="20"/>
-              </w:rPr>
-              <w:t>int</w:t>
-            </w:r>
-            <w:proofErr w:type="spellEnd"/>
-            <w:r>
-              <w:rPr>
-                <w:rFonts w:ascii="Lucida Console" w:eastAsia="Times New Roman" w:hAnsi="Lucida Console" w:cs="Courier New"/>
-                <w:color w:val="007000"/>
-                <w:sz w:val="20"/>
-                <w:szCs w:val="20"/>
-              </w:rPr>
-              <w:t xml:space="preserve"> SOME_CONSTANT = 42;</w:t>
-            </w:r>
-          </w:p>
-          <w:p>
-            <w:pPr>
-              <w:pBdr>
-                <w:top w:val="single" w:sz="6" w:space="12" w:color="CCCCCC"/>
-                <w:left w:val="single" w:sz="6" w:space="12" w:color="CCCCCC"/>
-                <w:bottom w:val="single" w:sz="6" w:space="12" w:color="CCCCCC"/>
-                <w:right w:val="single" w:sz="6" w:space="12" w:color="CCCCCC"/>
-              </w:pBdr>
-              <w:shd w:val="clear" w:color="auto" w:fill="FAFAFA"/>
-              <w:tabs>
-                <w:tab w:val="left" w:pos="916"/>
-                <w:tab w:val="left" w:pos="1832"/>
-                <w:tab w:val="left" w:pos="2748"/>
-                <w:tab w:val="left" w:pos="3664"/>
-                <w:tab w:val="left" w:pos="4580"/>
-                <w:tab w:val="left" w:pos="5496"/>
-                <w:tab w:val="left" w:pos="6412"/>
-                <w:tab w:val="left" w:pos="7328"/>
-                <w:tab w:val="left" w:pos="8244"/>
-                <w:tab w:val="left" w:pos="9160"/>
-                <w:tab w:val="left" w:pos="10076"/>
-                <w:tab w:val="left" w:pos="10992"/>
-                <w:tab w:val="left" w:pos="11908"/>
-                <w:tab w:val="left" w:pos="12824"/>
-                <w:tab w:val="left" w:pos="13740"/>
-                <w:tab w:val="left" w:pos="14656"/>
-              </w:tabs>
-              <w:spacing w:before="240" w:after="240"/>
-              <w:rPr>
-                <w:rFonts w:ascii="Lucida Console" w:eastAsia="Times New Roman" w:hAnsi="Lucida Console" w:cs="Courier New"/>
-                <w:color w:val="007000"/>
-                <w:sz w:val="20"/>
-                <w:szCs w:val="20"/>
-              </w:rPr>
-            </w:pPr>
-            <w:r>
-              <w:rPr>
-                <w:rFonts w:ascii="Lucida Console" w:eastAsia="Times New Roman" w:hAnsi="Lucida Console" w:cs="Courier New"/>
-                <w:color w:val="007000"/>
-                <w:sz w:val="20"/>
-                <w:szCs w:val="20"/>
-              </w:rPr>
-              <w:t xml:space="preserve">    public </w:t>
-            </w:r>
-            <w:proofErr w:type="spellStart"/>
-            <w:r>
-              <w:rPr>
-                <w:rFonts w:ascii="Lucida Console" w:eastAsia="Times New Roman" w:hAnsi="Lucida Console" w:cs="Courier New"/>
-                <w:color w:val="007000"/>
-                <w:sz w:val="20"/>
-                <w:szCs w:val="20"/>
-              </w:rPr>
-              <w:t>int</w:t>
-            </w:r>
-            <w:proofErr w:type="spellEnd"/>
-            <w:r>
-              <w:rPr>
-                <w:rFonts w:ascii="Lucida Console" w:eastAsia="Times New Roman" w:hAnsi="Lucida Console" w:cs="Courier New"/>
-                <w:color w:val="007000"/>
-                <w:sz w:val="20"/>
-                <w:szCs w:val="20"/>
-              </w:rPr>
-              <w:t xml:space="preserve"> </w:t>
-            </w:r>
-            <w:proofErr w:type="spellStart"/>
-            <w:r>
-              <w:rPr>
-                <w:rFonts w:ascii="Lucida Console" w:eastAsia="Times New Roman" w:hAnsi="Lucida Console" w:cs="Courier New"/>
-                <w:color w:val="007000"/>
-                <w:sz w:val="20"/>
-                <w:szCs w:val="20"/>
-              </w:rPr>
-              <w:t>publicField</w:t>
-            </w:r>
-            <w:proofErr w:type="spellEnd"/>
-            <w:r>
-              <w:rPr>
-                <w:rFonts w:ascii="Lucida Console" w:eastAsia="Times New Roman" w:hAnsi="Lucida Console" w:cs="Courier New"/>
-                <w:color w:val="007000"/>
-                <w:sz w:val="20"/>
-                <w:szCs w:val="20"/>
-              </w:rPr>
-              <w:t>;</w:t>
-            </w:r>
-          </w:p>
-          <w:p>
-            <w:pPr>
-              <w:pBdr>
-                <w:top w:val="single" w:sz="6" w:space="12" w:color="CCCCCC"/>
-                <w:left w:val="single" w:sz="6" w:space="12" w:color="CCCCCC"/>
-                <w:bottom w:val="single" w:sz="6" w:space="12" w:color="CCCCCC"/>
-                <w:right w:val="single" w:sz="6" w:space="12" w:color="CCCCCC"/>
-              </w:pBdr>
-              <w:shd w:val="clear" w:color="auto" w:fill="FAFAFA"/>
-              <w:tabs>
-                <w:tab w:val="left" w:pos="916"/>
-                <w:tab w:val="left" w:pos="1832"/>
-                <w:tab w:val="left" w:pos="2748"/>
-                <w:tab w:val="left" w:pos="3664"/>
-                <w:tab w:val="left" w:pos="4580"/>
-                <w:tab w:val="left" w:pos="5496"/>
-                <w:tab w:val="left" w:pos="6412"/>
-                <w:tab w:val="left" w:pos="7328"/>
-                <w:tab w:val="left" w:pos="8244"/>
-                <w:tab w:val="left" w:pos="9160"/>
-                <w:tab w:val="left" w:pos="10076"/>
-                <w:tab w:val="left" w:pos="10992"/>
-                <w:tab w:val="left" w:pos="11908"/>
-                <w:tab w:val="left" w:pos="12824"/>
-                <w:tab w:val="left" w:pos="13740"/>
-                <w:tab w:val="left" w:pos="14656"/>
-              </w:tabs>
-              <w:spacing w:before="240" w:after="240"/>
-              <w:rPr>
-                <w:rFonts w:ascii="Lucida Console" w:eastAsia="Times New Roman" w:hAnsi="Lucida Console" w:cs="Courier New"/>
-                <w:color w:val="007000"/>
-                <w:sz w:val="20"/>
-                <w:szCs w:val="20"/>
-              </w:rPr>
-            </w:pPr>
-            <w:r>
-              <w:rPr>
-                <w:rFonts w:ascii="Lucida Console" w:eastAsia="Times New Roman" w:hAnsi="Lucida Console" w:cs="Courier New"/>
-                <w:color w:val="007000"/>
-                <w:sz w:val="20"/>
-                <w:szCs w:val="20"/>
-              </w:rPr>
-              <w:t xml:space="preserve">    private static </w:t>
-            </w:r>
-            <w:proofErr w:type="spellStart"/>
-            <w:r>
-              <w:rPr>
-                <w:rFonts w:ascii="Lucida Console" w:eastAsia="Times New Roman" w:hAnsi="Lucida Console" w:cs="Courier New"/>
-                <w:color w:val="007000"/>
-                <w:sz w:val="20"/>
-                <w:szCs w:val="20"/>
-              </w:rPr>
-              <w:t>MyClass</w:t>
-            </w:r>
-            <w:proofErr w:type="spellEnd"/>
-            <w:r>
-              <w:rPr>
-                <w:rFonts w:ascii="Lucida Console" w:eastAsia="Times New Roman" w:hAnsi="Lucida Console" w:cs="Courier New"/>
-                <w:color w:val="007000"/>
-                <w:sz w:val="20"/>
-                <w:szCs w:val="20"/>
-              </w:rPr>
-              <w:t xml:space="preserve"> </w:t>
-            </w:r>
-            <w:proofErr w:type="spellStart"/>
-            <w:r>
-              <w:rPr>
-                <w:rFonts w:ascii="Lucida Console" w:eastAsia="Times New Roman" w:hAnsi="Lucida Console" w:cs="Courier New"/>
-                <w:color w:val="007000"/>
-                <w:sz w:val="20"/>
-                <w:szCs w:val="20"/>
-              </w:rPr>
-              <w:t>sSingleton</w:t>
-            </w:r>
-            <w:proofErr w:type="spellEnd"/>
-            <w:r>
-              <w:rPr>
-                <w:rFonts w:ascii="Lucida Console" w:eastAsia="Times New Roman" w:hAnsi="Lucida Console" w:cs="Courier New"/>
-                <w:color w:val="007000"/>
-                <w:sz w:val="20"/>
-                <w:szCs w:val="20"/>
-              </w:rPr>
-              <w:t>;</w:t>
-            </w:r>
-          </w:p>
-          <w:p>
-            <w:pPr>
-              <w:pBdr>
-                <w:top w:val="single" w:sz="6" w:space="12" w:color="CCCCCC"/>
-                <w:left w:val="single" w:sz="6" w:space="12" w:color="CCCCCC"/>
-                <w:bottom w:val="single" w:sz="6" w:space="12" w:color="CCCCCC"/>
-                <w:right w:val="single" w:sz="6" w:space="12" w:color="CCCCCC"/>
-              </w:pBdr>
-              <w:shd w:val="clear" w:color="auto" w:fill="FAFAFA"/>
-              <w:tabs>
-                <w:tab w:val="left" w:pos="916"/>
-                <w:tab w:val="left" w:pos="1832"/>
-                <w:tab w:val="left" w:pos="2748"/>
-                <w:tab w:val="left" w:pos="3664"/>
-                <w:tab w:val="left" w:pos="4580"/>
-                <w:tab w:val="left" w:pos="5496"/>
-                <w:tab w:val="left" w:pos="6412"/>
-                <w:tab w:val="left" w:pos="7328"/>
-                <w:tab w:val="left" w:pos="8244"/>
-                <w:tab w:val="left" w:pos="9160"/>
-                <w:tab w:val="left" w:pos="10076"/>
-                <w:tab w:val="left" w:pos="10992"/>
-                <w:tab w:val="left" w:pos="11908"/>
-                <w:tab w:val="left" w:pos="12824"/>
-                <w:tab w:val="left" w:pos="13740"/>
-                <w:tab w:val="left" w:pos="14656"/>
-              </w:tabs>
-              <w:spacing w:before="240" w:after="240"/>
-              <w:rPr>
-                <w:rFonts w:ascii="Lucida Console" w:eastAsia="Times New Roman" w:hAnsi="Lucida Console" w:cs="Courier New"/>
-                <w:color w:val="007000"/>
-                <w:sz w:val="20"/>
-                <w:szCs w:val="20"/>
-              </w:rPr>
-            </w:pPr>
-            <w:r>
-              <w:rPr>
-                <w:rFonts w:ascii="Lucida Console" w:eastAsia="Times New Roman" w:hAnsi="Lucida Console" w:cs="Courier New"/>
-                <w:color w:val="007000"/>
-                <w:sz w:val="20"/>
-                <w:szCs w:val="20"/>
-              </w:rPr>
-              <w:t xml:space="preserve">    </w:t>
-            </w:r>
-            <w:proofErr w:type="spellStart"/>
-            <w:r>
-              <w:rPr>
-                <w:rFonts w:ascii="Lucida Console" w:eastAsia="Times New Roman" w:hAnsi="Lucida Console" w:cs="Courier New"/>
-                <w:color w:val="007000"/>
-                <w:sz w:val="20"/>
-                <w:szCs w:val="20"/>
-              </w:rPr>
-              <w:t>int</w:t>
-            </w:r>
-            <w:proofErr w:type="spellEnd"/>
-            <w:r>
-              <w:rPr>
-                <w:rFonts w:ascii="Lucida Console" w:eastAsia="Times New Roman" w:hAnsi="Lucida Console" w:cs="Courier New"/>
-                <w:color w:val="007000"/>
-                <w:sz w:val="20"/>
-                <w:szCs w:val="20"/>
-              </w:rPr>
-              <w:t xml:space="preserve"> </w:t>
-            </w:r>
-            <w:proofErr w:type="spellStart"/>
-            <w:r>
-              <w:rPr>
-                <w:rFonts w:ascii="Lucida Console" w:eastAsia="Times New Roman" w:hAnsi="Lucida Console" w:cs="Courier New"/>
-                <w:color w:val="007000"/>
-                <w:sz w:val="20"/>
-                <w:szCs w:val="20"/>
-              </w:rPr>
-              <w:t>mPackagePrivate</w:t>
-            </w:r>
-            <w:proofErr w:type="spellEnd"/>
-            <w:r>
-              <w:rPr>
-                <w:rFonts w:ascii="Lucida Console" w:eastAsia="Times New Roman" w:hAnsi="Lucida Console" w:cs="Courier New"/>
-                <w:color w:val="007000"/>
-                <w:sz w:val="20"/>
-                <w:szCs w:val="20"/>
-              </w:rPr>
-              <w:t>;</w:t>
-            </w:r>
-          </w:p>
-          <w:p>
-            <w:pPr>
-              <w:pBdr>
-                <w:top w:val="single" w:sz="6" w:space="12" w:color="CCCCCC"/>
-                <w:left w:val="single" w:sz="6" w:space="12" w:color="CCCCCC"/>
-                <w:bottom w:val="single" w:sz="6" w:space="12" w:color="CCCCCC"/>
-                <w:right w:val="single" w:sz="6" w:space="12" w:color="CCCCCC"/>
-              </w:pBdr>
-              <w:shd w:val="clear" w:color="auto" w:fill="FAFAFA"/>
-              <w:tabs>
-                <w:tab w:val="left" w:pos="916"/>
-                <w:tab w:val="left" w:pos="1832"/>
-                <w:tab w:val="left" w:pos="2748"/>
-                <w:tab w:val="left" w:pos="3664"/>
-                <w:tab w:val="left" w:pos="4580"/>
-                <w:tab w:val="left" w:pos="5496"/>
-                <w:tab w:val="left" w:pos="6412"/>
-                <w:tab w:val="left" w:pos="7328"/>
-                <w:tab w:val="left" w:pos="8244"/>
-                <w:tab w:val="left" w:pos="9160"/>
-                <w:tab w:val="left" w:pos="10076"/>
-                <w:tab w:val="left" w:pos="10992"/>
-                <w:tab w:val="left" w:pos="11908"/>
-                <w:tab w:val="left" w:pos="12824"/>
-                <w:tab w:val="left" w:pos="13740"/>
-                <w:tab w:val="left" w:pos="14656"/>
-              </w:tabs>
-              <w:spacing w:before="240" w:after="240"/>
-              <w:rPr>
-                <w:rFonts w:ascii="Lucida Console" w:eastAsia="Times New Roman" w:hAnsi="Lucida Console" w:cs="Courier New"/>
-                <w:color w:val="007000"/>
-                <w:sz w:val="20"/>
-                <w:szCs w:val="20"/>
-              </w:rPr>
-            </w:pPr>
-            <w:r>
-              <w:rPr>
-                <w:rFonts w:ascii="Lucida Console" w:eastAsia="Times New Roman" w:hAnsi="Lucida Console" w:cs="Courier New"/>
-                <w:color w:val="007000"/>
-                <w:sz w:val="20"/>
-                <w:szCs w:val="20"/>
-              </w:rPr>
-              <w:t xml:space="preserve">    private </w:t>
-            </w:r>
-            <w:proofErr w:type="spellStart"/>
-            <w:r>
-              <w:rPr>
-                <w:rFonts w:ascii="Lucida Console" w:eastAsia="Times New Roman" w:hAnsi="Lucida Console" w:cs="Courier New"/>
-                <w:color w:val="007000"/>
-                <w:sz w:val="20"/>
-                <w:szCs w:val="20"/>
-              </w:rPr>
-              <w:t>int</w:t>
-            </w:r>
-            <w:proofErr w:type="spellEnd"/>
-            <w:r>
-              <w:rPr>
-                <w:rFonts w:ascii="Lucida Console" w:eastAsia="Times New Roman" w:hAnsi="Lucida Console" w:cs="Courier New"/>
-                <w:color w:val="007000"/>
-                <w:sz w:val="20"/>
-                <w:szCs w:val="20"/>
-              </w:rPr>
-              <w:t xml:space="preserve"> </w:t>
-            </w:r>
-            <w:proofErr w:type="spellStart"/>
-            <w:r>
-              <w:rPr>
-                <w:rFonts w:ascii="Lucida Console" w:eastAsia="Times New Roman" w:hAnsi="Lucida Console" w:cs="Courier New"/>
-                <w:color w:val="007000"/>
-                <w:sz w:val="20"/>
-                <w:szCs w:val="20"/>
-              </w:rPr>
-              <w:t>mPrivate</w:t>
-            </w:r>
-            <w:proofErr w:type="spellEnd"/>
-            <w:r>
-              <w:rPr>
-                <w:rFonts w:ascii="Lucida Console" w:eastAsia="Times New Roman" w:hAnsi="Lucida Console" w:cs="Courier New"/>
-                <w:color w:val="007000"/>
-                <w:sz w:val="20"/>
-                <w:szCs w:val="20"/>
-              </w:rPr>
-              <w:t>;</w:t>
-            </w:r>
-          </w:p>
-          <w:p>
-            <w:pPr>
-              <w:pBdr>
-                <w:top w:val="single" w:sz="6" w:space="12" w:color="CCCCCC"/>
-                <w:left w:val="single" w:sz="6" w:space="12" w:color="CCCCCC"/>
-                <w:bottom w:val="single" w:sz="6" w:space="12" w:color="CCCCCC"/>
-                <w:right w:val="single" w:sz="6" w:space="12" w:color="CCCCCC"/>
-              </w:pBdr>
-              <w:shd w:val="clear" w:color="auto" w:fill="FAFAFA"/>
-              <w:tabs>
-                <w:tab w:val="left" w:pos="916"/>
-                <w:tab w:val="left" w:pos="1832"/>
-                <w:tab w:val="left" w:pos="2748"/>
-                <w:tab w:val="left" w:pos="3664"/>
-                <w:tab w:val="left" w:pos="4580"/>
-                <w:tab w:val="left" w:pos="5496"/>
-                <w:tab w:val="left" w:pos="6412"/>
-                <w:tab w:val="left" w:pos="7328"/>
-                <w:tab w:val="left" w:pos="8244"/>
-                <w:tab w:val="left" w:pos="9160"/>
-                <w:tab w:val="left" w:pos="10076"/>
-                <w:tab w:val="left" w:pos="10992"/>
-                <w:tab w:val="left" w:pos="11908"/>
-                <w:tab w:val="left" w:pos="12824"/>
-                <w:tab w:val="left" w:pos="13740"/>
-                <w:tab w:val="left" w:pos="14656"/>
-              </w:tabs>
-              <w:spacing w:before="240" w:after="240"/>
-              <w:rPr>
-                <w:rFonts w:ascii="Lucida Console" w:eastAsia="Times New Roman" w:hAnsi="Lucida Console" w:cs="Courier New"/>
-                <w:color w:val="007000"/>
-                <w:sz w:val="20"/>
-                <w:szCs w:val="20"/>
-              </w:rPr>
-            </w:pPr>
-            <w:r>
-              <w:rPr>
-                <w:rFonts w:ascii="Lucida Console" w:eastAsia="Times New Roman" w:hAnsi="Lucida Console" w:cs="Courier New"/>
-                <w:color w:val="007000"/>
-                <w:sz w:val="20"/>
-                <w:szCs w:val="20"/>
-              </w:rPr>
-              <w:t xml:space="preserve">    protected </w:t>
-            </w:r>
-            <w:proofErr w:type="spellStart"/>
-            <w:r>
-              <w:rPr>
-                <w:rFonts w:ascii="Lucida Console" w:eastAsia="Times New Roman" w:hAnsi="Lucida Console" w:cs="Courier New"/>
-                <w:color w:val="007000"/>
-                <w:sz w:val="20"/>
-                <w:szCs w:val="20"/>
-              </w:rPr>
-              <w:t>int</w:t>
-            </w:r>
-            <w:proofErr w:type="spellEnd"/>
-            <w:r>
-              <w:rPr>
-                <w:rFonts w:ascii="Lucida Console" w:eastAsia="Times New Roman" w:hAnsi="Lucida Console" w:cs="Courier New"/>
-                <w:color w:val="007000"/>
-                <w:sz w:val="20"/>
-                <w:szCs w:val="20"/>
-              </w:rPr>
-              <w:t xml:space="preserve"> </w:t>
-            </w:r>
-            <w:proofErr w:type="spellStart"/>
-            <w:r>
-              <w:rPr>
-                <w:rFonts w:ascii="Lucida Console" w:eastAsia="Times New Roman" w:hAnsi="Lucida Console" w:cs="Courier New"/>
-                <w:color w:val="007000"/>
-                <w:sz w:val="20"/>
-                <w:szCs w:val="20"/>
-              </w:rPr>
-              <w:t>mProtected</w:t>
-            </w:r>
-            <w:proofErr w:type="spellEnd"/>
-            <w:r>
-              <w:rPr>
-                <w:rFonts w:ascii="Lucida Console" w:eastAsia="Times New Roman" w:hAnsi="Lucida Console" w:cs="Courier New"/>
-                <w:color w:val="007000"/>
-                <w:sz w:val="20"/>
-                <w:szCs w:val="20"/>
-              </w:rPr>
-              <w:t>;</w:t>
-            </w:r>
-          </w:p>
-          <w:p>
-            <w:pPr>
-              <w:pBdr>
-                <w:top w:val="single" w:sz="6" w:space="12" w:color="CCCCCC"/>
-                <w:left w:val="single" w:sz="6" w:space="12" w:color="CCCCCC"/>
-                <w:bottom w:val="single" w:sz="6" w:space="12" w:color="CCCCCC"/>
-                <w:right w:val="single" w:sz="6" w:space="12" w:color="CCCCCC"/>
-              </w:pBdr>
-              <w:shd w:val="clear" w:color="auto" w:fill="FAFAFA"/>
-              <w:tabs>
-                <w:tab w:val="left" w:pos="916"/>
-                <w:tab w:val="left" w:pos="1832"/>
-                <w:tab w:val="left" w:pos="2748"/>
-                <w:tab w:val="left" w:pos="3664"/>
-                <w:tab w:val="left" w:pos="4580"/>
-                <w:tab w:val="left" w:pos="5496"/>
-                <w:tab w:val="left" w:pos="6412"/>
-                <w:tab w:val="left" w:pos="7328"/>
-                <w:tab w:val="left" w:pos="8244"/>
-                <w:tab w:val="left" w:pos="9160"/>
-                <w:tab w:val="left" w:pos="10076"/>
-                <w:tab w:val="left" w:pos="10992"/>
-                <w:tab w:val="left" w:pos="11908"/>
-                <w:tab w:val="left" w:pos="12824"/>
-                <w:tab w:val="left" w:pos="13740"/>
-                <w:tab w:val="left" w:pos="14656"/>
-              </w:tabs>
-              <w:spacing w:before="240" w:after="240"/>
-              <w:rPr>
-                <w:rFonts w:ascii="Times New Roman" w:hAnsi="Times New Roman" w:cs="Times New Roman"/>
-                <w:sz w:val="24"/>
-                <w:szCs w:val="24"/>
-              </w:rPr>
-            </w:pPr>
-            <w:r>
-              <w:rPr>
-                <w:rFonts w:ascii="Lucida Console" w:eastAsia="Times New Roman" w:hAnsi="Lucida Console" w:cs="Courier New"/>
-                <w:color w:val="007000"/>
-                <w:sz w:val="20"/>
-                <w:szCs w:val="20"/>
-              </w:rPr>
-              <w:t>}</w:t>
-            </w:r>
-          </w:p>
-        </w:tc>
-      </w:tr>
-    </w:tbl>
-    <w:p>
-      <w:pPr>
-        <w:rPr>
-          <w:rFonts w:ascii="Times New Roman" w:hAnsi="Times New Roman" w:cs="Times New Roman"/>
-          <w:sz w:val="24"/>
-          <w:szCs w:val="24"/>
-          <w:lang w:eastAsia="en-US"/>
-        </w:rPr>
-      </w:pPr>
-    </w:p>
-    <w:p>
-      <w:pPr>
-        <w:spacing w:before="240" w:after="240" w:line="312" w:lineRule="atLeast"/>
-        <w:ind w:left="720"/>
-        <w:rPr>
-          <w:rFonts w:ascii="Times New Roman" w:eastAsia="Times New Roman" w:hAnsi="Times New Roman" w:cs="Times New Roman"/>
-          <w:sz w:val="24"/>
-          <w:szCs w:val="24"/>
-          <w:lang w:eastAsia="en-US"/>
-        </w:rPr>
-      </w:pPr>
-    </w:p>
-    <w:p>
-      <w:pPr>
-        <w:pStyle w:val="ListParagraph"/>
-        <w:ind w:left="792"/>
-      </w:pPr>
-    </w:p>
     <w:sectPr>
-      <w:headerReference w:type="default" r:id="rId16"/>
-      <w:footerReference w:type="default" r:id="rId17"/>
+      <w:headerReference w:type="default" r:id="rId17"/>
+      <w:footerReference w:type="default" r:id="rId18"/>
       <w:pgSz w:w="12240" w:h="15840"/>
       <w:pgMar w:top="720" w:right="720" w:bottom="720" w:left="720" w:header="720" w:footer="720" w:gutter="0"/>
       <w:cols w:space="720"/>
@@ -7998,7 +6125,7 @@
 </file>
 
 <file path=word/endnotes.xml><?xml version="1.0" encoding="utf-8"?>
-<w:endnotes xmlns:wpc="http://schemas.microsoft.com/office/word/2010/wordprocessingCanvas" xmlns:mc="http://schemas.openxmlformats.org/markup-compatibility/2006" xmlns:o="urn:schemas-microsoft-com:office:office" xmlns:r="http://schemas.openxmlformats.org/officeDocument/2006/relationships" xmlns:m="http://schemas.openxmlformats.org/officeDocument/2006/math" xmlns:v="urn:schemas-microsoft-com:vml" xmlns:wp14="http://schemas.microsoft.com/office/word/2010/wordprocessingDrawing" xmlns:wp="http://schemas.openxmlformats.org/drawingml/2006/wordprocessingDrawing" xmlns:w10="urn:schemas-microsoft-com:office:word" xmlns:w="http://schemas.openxmlformats.org/wordprocessingml/2006/main" xmlns:w14="http://schemas.microsoft.com/office/word/2010/wordml" xmlns:w15="http://schemas.microsoft.com/office/word/2012/wordml" xmlns:wpg="http://schemas.microsoft.com/office/word/2010/wordprocessingGroup" xmlns:wpi="http://schemas.microsoft.com/office/word/2010/wordprocessingInk" xmlns:wne="http://schemas.microsoft.com/office/word/2006/wordml" xmlns:wps="http://schemas.microsoft.com/office/word/2010/wordprocessingShape" mc:Ignorable="w14 w15 wp14">
+<w:endnotes xmlns:wpc="http://schemas.microsoft.com/office/word/2010/wordprocessingCanvas" xmlns:mc="http://schemas.openxmlformats.org/markup-compatibility/2006" xmlns:o="urn:schemas-microsoft-com:office:office" xmlns:r="http://schemas.openxmlformats.org/officeDocument/2006/relationships" xmlns:m="http://schemas.openxmlformats.org/officeDocument/2006/math" xmlns:v="urn:schemas-microsoft-com:vml" xmlns:wp14="http://schemas.microsoft.com/office/word/2010/wordprocessingDrawing" xmlns:wp="http://schemas.openxmlformats.org/drawingml/2006/wordprocessingDrawing" xmlns:w10="urn:schemas-microsoft-com:office:word" xmlns:w="http://schemas.openxmlformats.org/wordprocessingml/2006/main" xmlns:w14="http://schemas.microsoft.com/office/word/2010/wordml" xmlns:wpg="http://schemas.microsoft.com/office/word/2010/wordprocessingGroup" xmlns:wpi="http://schemas.microsoft.com/office/word/2010/wordprocessingInk" xmlns:wne="http://schemas.microsoft.com/office/word/2006/wordml" xmlns:wps="http://schemas.microsoft.com/office/word/2010/wordprocessingShape" mc:Ignorable="w14 wp14">
   <w:endnote w:type="separator" w:id="-1">
     <w:p>
       <w:pPr>
@@ -8023,7 +6150,7 @@
 </file>
 
 <file path=word/footer1.xml><?xml version="1.0" encoding="utf-8"?>
-<w:ftr xmlns:wpc="http://schemas.microsoft.com/office/word/2010/wordprocessingCanvas" xmlns:mc="http://schemas.openxmlformats.org/markup-compatibility/2006" xmlns:o="urn:schemas-microsoft-com:office:office" xmlns:r="http://schemas.openxmlformats.org/officeDocument/2006/relationships" xmlns:m="http://schemas.openxmlformats.org/officeDocument/2006/math" xmlns:v="urn:schemas-microsoft-com:vml" xmlns:wp14="http://schemas.microsoft.com/office/word/2010/wordprocessingDrawing" xmlns:wp="http://schemas.openxmlformats.org/drawingml/2006/wordprocessingDrawing" xmlns:w10="urn:schemas-microsoft-com:office:word" xmlns:w="http://schemas.openxmlformats.org/wordprocessingml/2006/main" xmlns:w14="http://schemas.microsoft.com/office/word/2010/wordml" xmlns:w15="http://schemas.microsoft.com/office/word/2012/wordml" xmlns:wpg="http://schemas.microsoft.com/office/word/2010/wordprocessingGroup" xmlns:wpi="http://schemas.microsoft.com/office/word/2010/wordprocessingInk" xmlns:wne="http://schemas.microsoft.com/office/word/2006/wordml" xmlns:wps="http://schemas.microsoft.com/office/word/2010/wordprocessingShape" mc:Ignorable="w14 w15 wp14">
+<w:ftr xmlns:wpc="http://schemas.microsoft.com/office/word/2010/wordprocessingCanvas" xmlns:mc="http://schemas.openxmlformats.org/markup-compatibility/2006" xmlns:o="urn:schemas-microsoft-com:office:office" xmlns:r="http://schemas.openxmlformats.org/officeDocument/2006/relationships" xmlns:m="http://schemas.openxmlformats.org/officeDocument/2006/math" xmlns:v="urn:schemas-microsoft-com:vml" xmlns:wp14="http://schemas.microsoft.com/office/word/2010/wordprocessingDrawing" xmlns:wp="http://schemas.openxmlformats.org/drawingml/2006/wordprocessingDrawing" xmlns:w10="urn:schemas-microsoft-com:office:word" xmlns:w="http://schemas.openxmlformats.org/wordprocessingml/2006/main" xmlns:w14="http://schemas.microsoft.com/office/word/2010/wordml" xmlns:wpg="http://schemas.microsoft.com/office/word/2010/wordprocessingGroup" xmlns:wpi="http://schemas.microsoft.com/office/word/2010/wordprocessingInk" xmlns:wne="http://schemas.microsoft.com/office/word/2006/wordml" xmlns:wps="http://schemas.microsoft.com/office/word/2010/wordprocessingShape" mc:Ignorable="w14 wp14">
   <w:p>
     <w:pPr>
       <w:pStyle w:val="Footer"/>
@@ -8036,7 +6163,7 @@
 </file>
 
 <file path=word/footer2.xml><?xml version="1.0" encoding="utf-8"?>
-<w:ftr xmlns:wpc="http://schemas.microsoft.com/office/word/2010/wordprocessingCanvas" xmlns:mc="http://schemas.openxmlformats.org/markup-compatibility/2006" xmlns:o="urn:schemas-microsoft-com:office:office" xmlns:r="http://schemas.openxmlformats.org/officeDocument/2006/relationships" xmlns:m="http://schemas.openxmlformats.org/officeDocument/2006/math" xmlns:v="urn:schemas-microsoft-com:vml" xmlns:wp14="http://schemas.microsoft.com/office/word/2010/wordprocessingDrawing" xmlns:wp="http://schemas.openxmlformats.org/drawingml/2006/wordprocessingDrawing" xmlns:w10="urn:schemas-microsoft-com:office:word" xmlns:w="http://schemas.openxmlformats.org/wordprocessingml/2006/main" xmlns:w14="http://schemas.microsoft.com/office/word/2010/wordml" xmlns:w15="http://schemas.microsoft.com/office/word/2012/wordml" xmlns:wpg="http://schemas.microsoft.com/office/word/2010/wordprocessingGroup" xmlns:wpi="http://schemas.microsoft.com/office/word/2010/wordprocessingInk" xmlns:wne="http://schemas.microsoft.com/office/word/2006/wordml" xmlns:wps="http://schemas.microsoft.com/office/word/2010/wordprocessingShape" mc:Ignorable="w14 w15 wp14">
+<w:ftr xmlns:wpc="http://schemas.microsoft.com/office/word/2010/wordprocessingCanvas" xmlns:mc="http://schemas.openxmlformats.org/markup-compatibility/2006" xmlns:o="urn:schemas-microsoft-com:office:office" xmlns:r="http://schemas.openxmlformats.org/officeDocument/2006/relationships" xmlns:m="http://schemas.openxmlformats.org/officeDocument/2006/math" xmlns:v="urn:schemas-microsoft-com:vml" xmlns:wp14="http://schemas.microsoft.com/office/word/2010/wordprocessingDrawing" xmlns:wp="http://schemas.openxmlformats.org/drawingml/2006/wordprocessingDrawing" xmlns:w10="urn:schemas-microsoft-com:office:word" xmlns:w="http://schemas.openxmlformats.org/wordprocessingml/2006/main" xmlns:w14="http://schemas.microsoft.com/office/word/2010/wordml" xmlns:wpg="http://schemas.microsoft.com/office/word/2010/wordprocessingGroup" xmlns:wpi="http://schemas.microsoft.com/office/word/2010/wordprocessingInk" xmlns:wne="http://schemas.microsoft.com/office/word/2006/wordml" xmlns:wps="http://schemas.microsoft.com/office/word/2010/wordprocessingShape" mc:Ignorable="w14 wp14">
   <w:sdt>
     <w:sdtPr>
       <w:id w:val="2485085"/>
@@ -8045,6 +6172,7 @@
         <w:docPartUnique/>
       </w:docPartObj>
     </w:sdtPr>
+    <w:sdtEndPr/>
     <w:sdtContent>
       <w:p>
         <w:pPr>
@@ -8064,7 +6192,7 @@
           <w:rPr>
             <w:noProof/>
           </w:rPr>
-          <w:t>13</w:t>
+          <w:t>9</w:t>
         </w:r>
         <w:r>
           <w:rPr>
@@ -8086,14 +6214,20 @@
       <w:rPr>
         <w:i/>
       </w:rPr>
-      <w:t>PFM - Team</w:t>
+      <w:t>PFM</w:t>
+    </w:r>
+    <w:r>
+      <w:rPr>
+        <w:i/>
+      </w:rPr>
+      <w:t xml:space="preserve"> - Team</w:t>
     </w:r>
   </w:p>
 </w:ftr>
 </file>
 
 <file path=word/footnotes.xml><?xml version="1.0" encoding="utf-8"?>
-<w:footnotes xmlns:wpc="http://schemas.microsoft.com/office/word/2010/wordprocessingCanvas" xmlns:mc="http://schemas.openxmlformats.org/markup-compatibility/2006" xmlns:o="urn:schemas-microsoft-com:office:office" xmlns:r="http://schemas.openxmlformats.org/officeDocument/2006/relationships" xmlns:m="http://schemas.openxmlformats.org/officeDocument/2006/math" xmlns:v="urn:schemas-microsoft-com:vml" xmlns:wp14="http://schemas.microsoft.com/office/word/2010/wordprocessingDrawing" xmlns:wp="http://schemas.openxmlformats.org/drawingml/2006/wordprocessingDrawing" xmlns:w10="urn:schemas-microsoft-com:office:word" xmlns:w="http://schemas.openxmlformats.org/wordprocessingml/2006/main" xmlns:w14="http://schemas.microsoft.com/office/word/2010/wordml" xmlns:w15="http://schemas.microsoft.com/office/word/2012/wordml" xmlns:wpg="http://schemas.microsoft.com/office/word/2010/wordprocessingGroup" xmlns:wpi="http://schemas.microsoft.com/office/word/2010/wordprocessingInk" xmlns:wne="http://schemas.microsoft.com/office/word/2006/wordml" xmlns:wps="http://schemas.microsoft.com/office/word/2010/wordprocessingShape" mc:Ignorable="w14 w15 wp14">
+<w:footnotes xmlns:wpc="http://schemas.microsoft.com/office/word/2010/wordprocessingCanvas" xmlns:mc="http://schemas.openxmlformats.org/markup-compatibility/2006" xmlns:o="urn:schemas-microsoft-com:office:office" xmlns:r="http://schemas.openxmlformats.org/officeDocument/2006/relationships" xmlns:m="http://schemas.openxmlformats.org/officeDocument/2006/math" xmlns:v="urn:schemas-microsoft-com:vml" xmlns:wp14="http://schemas.microsoft.com/office/word/2010/wordprocessingDrawing" xmlns:wp="http://schemas.openxmlformats.org/drawingml/2006/wordprocessingDrawing" xmlns:w10="urn:schemas-microsoft-com:office:word" xmlns:w="http://schemas.openxmlformats.org/wordprocessingml/2006/main" xmlns:w14="http://schemas.microsoft.com/office/word/2010/wordml" xmlns:wpg="http://schemas.microsoft.com/office/word/2010/wordprocessingGroup" xmlns:wpi="http://schemas.microsoft.com/office/word/2010/wordprocessingInk" xmlns:wne="http://schemas.microsoft.com/office/word/2006/wordml" xmlns:wps="http://schemas.microsoft.com/office/word/2010/wordprocessingShape" mc:Ignorable="w14 wp14">
   <w:footnote w:type="separator" w:id="-1">
     <w:p>
       <w:pPr>
@@ -8118,7 +6252,7 @@
 </file>
 
 <file path=word/header1.xml><?xml version="1.0" encoding="utf-8"?>
-<w:hdr xmlns:wpc="http://schemas.microsoft.com/office/word/2010/wordprocessingCanvas" xmlns:mc="http://schemas.openxmlformats.org/markup-compatibility/2006" xmlns:o="urn:schemas-microsoft-com:office:office" xmlns:r="http://schemas.openxmlformats.org/officeDocument/2006/relationships" xmlns:m="http://schemas.openxmlformats.org/officeDocument/2006/math" xmlns:v="urn:schemas-microsoft-com:vml" xmlns:wp14="http://schemas.microsoft.com/office/word/2010/wordprocessingDrawing" xmlns:wp="http://schemas.openxmlformats.org/drawingml/2006/wordprocessingDrawing" xmlns:w10="urn:schemas-microsoft-com:office:word" xmlns:w="http://schemas.openxmlformats.org/wordprocessingml/2006/main" xmlns:w14="http://schemas.microsoft.com/office/word/2010/wordml" xmlns:w15="http://schemas.microsoft.com/office/word/2012/wordml" xmlns:wpg="http://schemas.microsoft.com/office/word/2010/wordprocessingGroup" xmlns:wpi="http://schemas.microsoft.com/office/word/2010/wordprocessingInk" xmlns:wne="http://schemas.microsoft.com/office/word/2006/wordml" xmlns:wps="http://schemas.microsoft.com/office/word/2010/wordprocessingShape" mc:Ignorable="w14 w15 wp14">
+<w:hdr xmlns:wpc="http://schemas.microsoft.com/office/word/2010/wordprocessingCanvas" xmlns:mc="http://schemas.openxmlformats.org/markup-compatibility/2006" xmlns:o="urn:schemas-microsoft-com:office:office" xmlns:r="http://schemas.openxmlformats.org/officeDocument/2006/relationships" xmlns:m="http://schemas.openxmlformats.org/officeDocument/2006/math" xmlns:v="urn:schemas-microsoft-com:vml" xmlns:wp14="http://schemas.microsoft.com/office/word/2010/wordprocessingDrawing" xmlns:wp="http://schemas.openxmlformats.org/drawingml/2006/wordprocessingDrawing" xmlns:w10="urn:schemas-microsoft-com:office:word" xmlns:w="http://schemas.openxmlformats.org/wordprocessingml/2006/main" xmlns:w14="http://schemas.microsoft.com/office/word/2010/wordml" xmlns:wpg="http://schemas.microsoft.com/office/word/2010/wordprocessingGroup" xmlns:wpi="http://schemas.microsoft.com/office/word/2010/wordprocessingInk" xmlns:wne="http://schemas.microsoft.com/office/word/2006/wordml" xmlns:wps="http://schemas.microsoft.com/office/word/2010/wordprocessingShape" mc:Ignorable="w14 wp14">
   <w:p>
     <w:pPr>
       <w:pStyle w:val="Header"/>
@@ -8130,14 +6264,26 @@
       <w:rPr>
         <w:i/>
       </w:rPr>
-      <w:t xml:space="preserve">[PFM] Software Project Management Plan </w:t>
+      <w:t>[PFM</w:t>
+    </w:r>
+    <w:r>
+      <w:rPr>
+        <w:i/>
+      </w:rPr>
+      <w:t>] Softwar</w:t>
+    </w:r>
+    <w:r>
+      <w:rPr>
+        <w:i/>
+      </w:rPr>
+      <w:t xml:space="preserve">e Project Management Plan </w:t>
     </w:r>
   </w:p>
 </w:hdr>
 </file>
 
 <file path=word/numbering.xml><?xml version="1.0" encoding="utf-8"?>
-<w:numbering xmlns:wpc="http://schemas.microsoft.com/office/word/2010/wordprocessingCanvas" xmlns:mc="http://schemas.openxmlformats.org/markup-compatibility/2006" xmlns:o="urn:schemas-microsoft-com:office:office" xmlns:r="http://schemas.openxmlformats.org/officeDocument/2006/relationships" xmlns:m="http://schemas.openxmlformats.org/officeDocument/2006/math" xmlns:v="urn:schemas-microsoft-com:vml" xmlns:wp14="http://schemas.microsoft.com/office/word/2010/wordprocessingDrawing" xmlns:wp="http://schemas.openxmlformats.org/drawingml/2006/wordprocessingDrawing" xmlns:w10="urn:schemas-microsoft-com:office:word" xmlns:w="http://schemas.openxmlformats.org/wordprocessingml/2006/main" xmlns:w14="http://schemas.microsoft.com/office/word/2010/wordml" xmlns:w15="http://schemas.microsoft.com/office/word/2012/wordml" xmlns:wpg="http://schemas.microsoft.com/office/word/2010/wordprocessingGroup" xmlns:wpi="http://schemas.microsoft.com/office/word/2010/wordprocessingInk" xmlns:wne="http://schemas.microsoft.com/office/word/2006/wordml" xmlns:wps="http://schemas.microsoft.com/office/word/2010/wordprocessingShape" mc:Ignorable="w14 w15 wp14">
+<w:numbering xmlns:wpc="http://schemas.microsoft.com/office/word/2010/wordprocessingCanvas" xmlns:mc="http://schemas.openxmlformats.org/markup-compatibility/2006" xmlns:o="urn:schemas-microsoft-com:office:office" xmlns:r="http://schemas.openxmlformats.org/officeDocument/2006/relationships" xmlns:m="http://schemas.openxmlformats.org/officeDocument/2006/math" xmlns:v="urn:schemas-microsoft-com:vml" xmlns:wp14="http://schemas.microsoft.com/office/word/2010/wordprocessingDrawing" xmlns:wp="http://schemas.openxmlformats.org/drawingml/2006/wordprocessingDrawing" xmlns:w10="urn:schemas-microsoft-com:office:word" xmlns:w="http://schemas.openxmlformats.org/wordprocessingml/2006/main" xmlns:w14="http://schemas.microsoft.com/office/word/2010/wordml" xmlns:wpg="http://schemas.microsoft.com/office/word/2010/wordprocessingGroup" xmlns:wpi="http://schemas.microsoft.com/office/word/2010/wordprocessingInk" xmlns:wne="http://schemas.microsoft.com/office/word/2006/wordml" xmlns:wps="http://schemas.microsoft.com/office/word/2010/wordprocessingShape" mc:Ignorable="w14 wp14">
   <w:abstractNum w:abstractNumId="0">
     <w:nsid w:val="01E845F4"/>
     <w:multiLevelType w:val="multilevel"/>
@@ -10828,7 +8974,7 @@
   <w:abstractNum w:abstractNumId="22">
     <w:nsid w:val="27442641"/>
     <w:multiLevelType w:val="hybridMultilevel"/>
-    <w:tmpl w:val="CD1E7FF4"/>
+    <w:tmpl w:val="69A201BC"/>
     <w:lvl w:ilvl="0" w:tplc="4BBA793C">
       <w:numFmt w:val="bullet"/>
       <w:lvlText w:val="-"/>
@@ -12336,154 +10482,6 @@
     </w:lvl>
   </w:abstractNum>
   <w:abstractNum w:abstractNumId="35">
-    <w:nsid w:val="3C457204"/>
-    <w:multiLevelType w:val="multilevel"/>
-    <w:tmpl w:val="BDDE7B3A"/>
-    <w:lvl w:ilvl="0">
-      <w:numFmt w:val="bullet"/>
-      <w:lvlText w:val="-"/>
-      <w:lvlJc w:val="left"/>
-      <w:pPr>
-        <w:tabs>
-          <w:tab w:val="num" w:pos="720"/>
-        </w:tabs>
-        <w:ind w:left="720" w:hanging="360"/>
-      </w:pPr>
-      <w:rPr>
-        <w:rFonts w:ascii="Times New Roman" w:eastAsiaTheme="minorEastAsia" w:hAnsi="Times New Roman" w:cs="Times New Roman" w:hint="default"/>
-        <w:sz w:val="20"/>
-      </w:rPr>
-    </w:lvl>
-    <w:lvl w:ilvl="1" w:tentative="1">
-      <w:start w:val="1"/>
-      <w:numFmt w:val="bullet"/>
-      <w:lvlText w:val="o"/>
-      <w:lvlJc w:val="left"/>
-      <w:pPr>
-        <w:tabs>
-          <w:tab w:val="num" w:pos="1440"/>
-        </w:tabs>
-        <w:ind w:left="1440" w:hanging="360"/>
-      </w:pPr>
-      <w:rPr>
-        <w:rFonts w:ascii="Courier New" w:hAnsi="Courier New" w:hint="default"/>
-        <w:sz w:val="20"/>
-      </w:rPr>
-    </w:lvl>
-    <w:lvl w:ilvl="2" w:tentative="1">
-      <w:start w:val="1"/>
-      <w:numFmt w:val="bullet"/>
-      <w:lvlText w:val=""/>
-      <w:lvlJc w:val="left"/>
-      <w:pPr>
-        <w:tabs>
-          <w:tab w:val="num" w:pos="2160"/>
-        </w:tabs>
-        <w:ind w:left="2160" w:hanging="360"/>
-      </w:pPr>
-      <w:rPr>
-        <w:rFonts w:ascii="Wingdings" w:hAnsi="Wingdings" w:hint="default"/>
-        <w:sz w:val="20"/>
-      </w:rPr>
-    </w:lvl>
-    <w:lvl w:ilvl="3" w:tentative="1">
-      <w:start w:val="1"/>
-      <w:numFmt w:val="bullet"/>
-      <w:lvlText w:val=""/>
-      <w:lvlJc w:val="left"/>
-      <w:pPr>
-        <w:tabs>
-          <w:tab w:val="num" w:pos="2880"/>
-        </w:tabs>
-        <w:ind w:left="2880" w:hanging="360"/>
-      </w:pPr>
-      <w:rPr>
-        <w:rFonts w:ascii="Wingdings" w:hAnsi="Wingdings" w:hint="default"/>
-        <w:sz w:val="20"/>
-      </w:rPr>
-    </w:lvl>
-    <w:lvl w:ilvl="4" w:tentative="1">
-      <w:start w:val="1"/>
-      <w:numFmt w:val="bullet"/>
-      <w:lvlText w:val=""/>
-      <w:lvlJc w:val="left"/>
-      <w:pPr>
-        <w:tabs>
-          <w:tab w:val="num" w:pos="3600"/>
-        </w:tabs>
-        <w:ind w:left="3600" w:hanging="360"/>
-      </w:pPr>
-      <w:rPr>
-        <w:rFonts w:ascii="Wingdings" w:hAnsi="Wingdings" w:hint="default"/>
-        <w:sz w:val="20"/>
-      </w:rPr>
-    </w:lvl>
-    <w:lvl w:ilvl="5" w:tentative="1">
-      <w:start w:val="1"/>
-      <w:numFmt w:val="bullet"/>
-      <w:lvlText w:val=""/>
-      <w:lvlJc w:val="left"/>
-      <w:pPr>
-        <w:tabs>
-          <w:tab w:val="num" w:pos="4320"/>
-        </w:tabs>
-        <w:ind w:left="4320" w:hanging="360"/>
-      </w:pPr>
-      <w:rPr>
-        <w:rFonts w:ascii="Wingdings" w:hAnsi="Wingdings" w:hint="default"/>
-        <w:sz w:val="20"/>
-      </w:rPr>
-    </w:lvl>
-    <w:lvl w:ilvl="6" w:tentative="1">
-      <w:start w:val="1"/>
-      <w:numFmt w:val="bullet"/>
-      <w:lvlText w:val=""/>
-      <w:lvlJc w:val="left"/>
-      <w:pPr>
-        <w:tabs>
-          <w:tab w:val="num" w:pos="5040"/>
-        </w:tabs>
-        <w:ind w:left="5040" w:hanging="360"/>
-      </w:pPr>
-      <w:rPr>
-        <w:rFonts w:ascii="Wingdings" w:hAnsi="Wingdings" w:hint="default"/>
-        <w:sz w:val="20"/>
-      </w:rPr>
-    </w:lvl>
-    <w:lvl w:ilvl="7" w:tentative="1">
-      <w:start w:val="1"/>
-      <w:numFmt w:val="bullet"/>
-      <w:lvlText w:val=""/>
-      <w:lvlJc w:val="left"/>
-      <w:pPr>
-        <w:tabs>
-          <w:tab w:val="num" w:pos="5760"/>
-        </w:tabs>
-        <w:ind w:left="5760" w:hanging="360"/>
-      </w:pPr>
-      <w:rPr>
-        <w:rFonts w:ascii="Wingdings" w:hAnsi="Wingdings" w:hint="default"/>
-        <w:sz w:val="20"/>
-      </w:rPr>
-    </w:lvl>
-    <w:lvl w:ilvl="8" w:tentative="1">
-      <w:start w:val="1"/>
-      <w:numFmt w:val="bullet"/>
-      <w:lvlText w:val=""/>
-      <w:lvlJc w:val="left"/>
-      <w:pPr>
-        <w:tabs>
-          <w:tab w:val="num" w:pos="6480"/>
-        </w:tabs>
-        <w:ind w:left="6480" w:hanging="360"/>
-      </w:pPr>
-      <w:rPr>
-        <w:rFonts w:ascii="Wingdings" w:hAnsi="Wingdings" w:hint="default"/>
-        <w:sz w:val="20"/>
-      </w:rPr>
-    </w:lvl>
-  </w:abstractNum>
-  <w:abstractNum w:abstractNumId="36">
     <w:nsid w:val="3FE212FA"/>
     <w:multiLevelType w:val="hybridMultilevel"/>
     <w:tmpl w:val="440A990E"/>
@@ -12596,7 +10594,7 @@
       </w:rPr>
     </w:lvl>
   </w:abstractNum>
-  <w:abstractNum w:abstractNumId="37">
+  <w:abstractNum w:abstractNumId="36">
     <w:nsid w:val="421447AC"/>
     <w:multiLevelType w:val="multilevel"/>
     <w:tmpl w:val="C542F938"/>
@@ -12745,7 +10743,7 @@
       </w:rPr>
     </w:lvl>
   </w:abstractNum>
-  <w:abstractNum w:abstractNumId="38">
+  <w:abstractNum w:abstractNumId="37">
     <w:nsid w:val="42AA4818"/>
     <w:multiLevelType w:val="hybridMultilevel"/>
     <w:tmpl w:val="E886D8F0"/>
@@ -12858,7 +10856,7 @@
       </w:rPr>
     </w:lvl>
   </w:abstractNum>
-  <w:abstractNum w:abstractNumId="39">
+  <w:abstractNum w:abstractNumId="38">
     <w:nsid w:val="451203E4"/>
     <w:multiLevelType w:val="hybridMultilevel"/>
     <w:tmpl w:val="6C044F42"/>
@@ -12947,7 +10945,7 @@
       </w:pPr>
     </w:lvl>
   </w:abstractNum>
-  <w:abstractNum w:abstractNumId="40">
+  <w:abstractNum w:abstractNumId="39">
     <w:nsid w:val="45191E56"/>
     <w:multiLevelType w:val="hybridMultilevel"/>
     <w:tmpl w:val="1DD0189E"/>
@@ -13060,156 +11058,7 @@
       </w:rPr>
     </w:lvl>
   </w:abstractNum>
-  <w:abstractNum w:abstractNumId="41">
-    <w:nsid w:val="46474628"/>
-    <w:multiLevelType w:val="multilevel"/>
-    <w:tmpl w:val="71204528"/>
-    <w:lvl w:ilvl="0">
-      <w:start w:val="1"/>
-      <w:numFmt w:val="bullet"/>
-      <w:lvlText w:val=""/>
-      <w:lvlJc w:val="left"/>
-      <w:pPr>
-        <w:tabs>
-          <w:tab w:val="num" w:pos="720"/>
-        </w:tabs>
-        <w:ind w:left="720" w:hanging="360"/>
-      </w:pPr>
-      <w:rPr>
-        <w:rFonts w:ascii="Symbol" w:hAnsi="Symbol" w:hint="default"/>
-        <w:sz w:val="20"/>
-      </w:rPr>
-    </w:lvl>
-    <w:lvl w:ilvl="1" w:tentative="1">
-      <w:start w:val="1"/>
-      <w:numFmt w:val="bullet"/>
-      <w:lvlText w:val="o"/>
-      <w:lvlJc w:val="left"/>
-      <w:pPr>
-        <w:tabs>
-          <w:tab w:val="num" w:pos="1440"/>
-        </w:tabs>
-        <w:ind w:left="1440" w:hanging="360"/>
-      </w:pPr>
-      <w:rPr>
-        <w:rFonts w:ascii="Courier New" w:hAnsi="Courier New" w:hint="default"/>
-        <w:sz w:val="20"/>
-      </w:rPr>
-    </w:lvl>
-    <w:lvl w:ilvl="2" w:tentative="1">
-      <w:start w:val="1"/>
-      <w:numFmt w:val="bullet"/>
-      <w:lvlText w:val=""/>
-      <w:lvlJc w:val="left"/>
-      <w:pPr>
-        <w:tabs>
-          <w:tab w:val="num" w:pos="2160"/>
-        </w:tabs>
-        <w:ind w:left="2160" w:hanging="360"/>
-      </w:pPr>
-      <w:rPr>
-        <w:rFonts w:ascii="Wingdings" w:hAnsi="Wingdings" w:hint="default"/>
-        <w:sz w:val="20"/>
-      </w:rPr>
-    </w:lvl>
-    <w:lvl w:ilvl="3" w:tentative="1">
-      <w:start w:val="1"/>
-      <w:numFmt w:val="bullet"/>
-      <w:lvlText w:val=""/>
-      <w:lvlJc w:val="left"/>
-      <w:pPr>
-        <w:tabs>
-          <w:tab w:val="num" w:pos="2880"/>
-        </w:tabs>
-        <w:ind w:left="2880" w:hanging="360"/>
-      </w:pPr>
-      <w:rPr>
-        <w:rFonts w:ascii="Wingdings" w:hAnsi="Wingdings" w:hint="default"/>
-        <w:sz w:val="20"/>
-      </w:rPr>
-    </w:lvl>
-    <w:lvl w:ilvl="4" w:tentative="1">
-      <w:start w:val="1"/>
-      <w:numFmt w:val="bullet"/>
-      <w:lvlText w:val=""/>
-      <w:lvlJc w:val="left"/>
-      <w:pPr>
-        <w:tabs>
-          <w:tab w:val="num" w:pos="3600"/>
-        </w:tabs>
-        <w:ind w:left="3600" w:hanging="360"/>
-      </w:pPr>
-      <w:rPr>
-        <w:rFonts w:ascii="Wingdings" w:hAnsi="Wingdings" w:hint="default"/>
-        <w:sz w:val="20"/>
-      </w:rPr>
-    </w:lvl>
-    <w:lvl w:ilvl="5" w:tentative="1">
-      <w:start w:val="1"/>
-      <w:numFmt w:val="bullet"/>
-      <w:lvlText w:val=""/>
-      <w:lvlJc w:val="left"/>
-      <w:pPr>
-        <w:tabs>
-          <w:tab w:val="num" w:pos="4320"/>
-        </w:tabs>
-        <w:ind w:left="4320" w:hanging="360"/>
-      </w:pPr>
-      <w:rPr>
-        <w:rFonts w:ascii="Wingdings" w:hAnsi="Wingdings" w:hint="default"/>
-        <w:sz w:val="20"/>
-      </w:rPr>
-    </w:lvl>
-    <w:lvl w:ilvl="6" w:tentative="1">
-      <w:start w:val="1"/>
-      <w:numFmt w:val="bullet"/>
-      <w:lvlText w:val=""/>
-      <w:lvlJc w:val="left"/>
-      <w:pPr>
-        <w:tabs>
-          <w:tab w:val="num" w:pos="5040"/>
-        </w:tabs>
-        <w:ind w:left="5040" w:hanging="360"/>
-      </w:pPr>
-      <w:rPr>
-        <w:rFonts w:ascii="Wingdings" w:hAnsi="Wingdings" w:hint="default"/>
-        <w:sz w:val="20"/>
-      </w:rPr>
-    </w:lvl>
-    <w:lvl w:ilvl="7" w:tentative="1">
-      <w:start w:val="1"/>
-      <w:numFmt w:val="bullet"/>
-      <w:lvlText w:val=""/>
-      <w:lvlJc w:val="left"/>
-      <w:pPr>
-        <w:tabs>
-          <w:tab w:val="num" w:pos="5760"/>
-        </w:tabs>
-        <w:ind w:left="5760" w:hanging="360"/>
-      </w:pPr>
-      <w:rPr>
-        <w:rFonts w:ascii="Wingdings" w:hAnsi="Wingdings" w:hint="default"/>
-        <w:sz w:val="20"/>
-      </w:rPr>
-    </w:lvl>
-    <w:lvl w:ilvl="8" w:tentative="1">
-      <w:start w:val="1"/>
-      <w:numFmt w:val="bullet"/>
-      <w:lvlText w:val=""/>
-      <w:lvlJc w:val="left"/>
-      <w:pPr>
-        <w:tabs>
-          <w:tab w:val="num" w:pos="6480"/>
-        </w:tabs>
-        <w:ind w:left="6480" w:hanging="360"/>
-      </w:pPr>
-      <w:rPr>
-        <w:rFonts w:ascii="Wingdings" w:hAnsi="Wingdings" w:hint="default"/>
-        <w:sz w:val="20"/>
-      </w:rPr>
-    </w:lvl>
-  </w:abstractNum>
-  <w:abstractNum w:abstractNumId="42">
+  <w:abstractNum w:abstractNumId="40">
     <w:nsid w:val="49D238D4"/>
     <w:multiLevelType w:val="hybridMultilevel"/>
     <w:tmpl w:val="1E005C0A"/>
@@ -13298,7 +11147,7 @@
       </w:pPr>
     </w:lvl>
   </w:abstractNum>
-  <w:abstractNum w:abstractNumId="43">
+  <w:abstractNum w:abstractNumId="41">
     <w:nsid w:val="4BD871CA"/>
     <w:multiLevelType w:val="hybridMultilevel"/>
     <w:tmpl w:val="6568D7F0"/>
@@ -13411,7 +11260,7 @@
       </w:rPr>
     </w:lvl>
   </w:abstractNum>
-  <w:abstractNum w:abstractNumId="44">
+  <w:abstractNum w:abstractNumId="42">
     <w:nsid w:val="4C4A79D2"/>
     <w:multiLevelType w:val="hybridMultilevel"/>
     <w:tmpl w:val="C25832EA"/>
@@ -13500,7 +11349,7 @@
       </w:pPr>
     </w:lvl>
   </w:abstractNum>
-  <w:abstractNum w:abstractNumId="45">
+  <w:abstractNum w:abstractNumId="43">
     <w:nsid w:val="4D434C44"/>
     <w:multiLevelType w:val="hybridMultilevel"/>
     <w:tmpl w:val="B764F61A"/>
@@ -13589,7 +11438,7 @@
       </w:pPr>
     </w:lvl>
   </w:abstractNum>
-  <w:abstractNum w:abstractNumId="46">
+  <w:abstractNum w:abstractNumId="44">
     <w:nsid w:val="4E1F492A"/>
     <w:multiLevelType w:val="multilevel"/>
     <w:tmpl w:val="43A69F80"/>
@@ -13738,7 +11587,7 @@
       </w:rPr>
     </w:lvl>
   </w:abstractNum>
-  <w:abstractNum w:abstractNumId="47">
+  <w:abstractNum w:abstractNumId="45">
     <w:nsid w:val="4FD30B69"/>
     <w:multiLevelType w:val="multilevel"/>
     <w:tmpl w:val="C5AC09DC"/>
@@ -13887,7 +11736,7 @@
       </w:rPr>
     </w:lvl>
   </w:abstractNum>
-  <w:abstractNum w:abstractNumId="48">
+  <w:abstractNum w:abstractNumId="46">
     <w:nsid w:val="50395BCE"/>
     <w:multiLevelType w:val="multilevel"/>
     <w:tmpl w:val="90EC3E9A"/>
@@ -14036,7 +11885,7 @@
       </w:rPr>
     </w:lvl>
   </w:abstractNum>
-  <w:abstractNum w:abstractNumId="49">
+  <w:abstractNum w:abstractNumId="47">
     <w:nsid w:val="59833C4C"/>
     <w:multiLevelType w:val="hybridMultilevel"/>
     <w:tmpl w:val="99AE409A"/>
@@ -14125,7 +11974,7 @@
       </w:pPr>
     </w:lvl>
   </w:abstractNum>
-  <w:abstractNum w:abstractNumId="50">
+  <w:abstractNum w:abstractNumId="48">
     <w:nsid w:val="5C3D6078"/>
     <w:multiLevelType w:val="multilevel"/>
     <w:tmpl w:val="72884632"/>
@@ -14274,7 +12123,7 @@
       </w:rPr>
     </w:lvl>
   </w:abstractNum>
-  <w:abstractNum w:abstractNumId="51">
+  <w:abstractNum w:abstractNumId="49">
     <w:nsid w:val="5F842254"/>
     <w:multiLevelType w:val="hybridMultilevel"/>
     <w:tmpl w:val="A70E6894"/>
@@ -14386,7 +12235,7 @@
       </w:rPr>
     </w:lvl>
   </w:abstractNum>
-  <w:abstractNum w:abstractNumId="52">
+  <w:abstractNum w:abstractNumId="50">
     <w:nsid w:val="608355EC"/>
     <w:multiLevelType w:val="multilevel"/>
     <w:tmpl w:val="F8E4CA18"/>
@@ -14535,7 +12384,7 @@
       </w:rPr>
     </w:lvl>
   </w:abstractNum>
-  <w:abstractNum w:abstractNumId="53">
+  <w:abstractNum w:abstractNumId="51">
     <w:nsid w:val="611A6630"/>
     <w:multiLevelType w:val="hybridMultilevel"/>
     <w:tmpl w:val="C25832EA"/>
@@ -14624,7 +12473,7 @@
       </w:pPr>
     </w:lvl>
   </w:abstractNum>
-  <w:abstractNum w:abstractNumId="54">
+  <w:abstractNum w:abstractNumId="52">
     <w:nsid w:val="61C32F2B"/>
     <w:multiLevelType w:val="hybridMultilevel"/>
     <w:tmpl w:val="A00A523C"/>
@@ -14737,7 +12586,7 @@
       </w:rPr>
     </w:lvl>
   </w:abstractNum>
-  <w:abstractNum w:abstractNumId="55">
+  <w:abstractNum w:abstractNumId="53">
     <w:nsid w:val="61F96AE4"/>
     <w:multiLevelType w:val="hybridMultilevel"/>
     <w:tmpl w:val="3CD8B880"/>
@@ -14850,7 +12699,7 @@
       </w:rPr>
     </w:lvl>
   </w:abstractNum>
-  <w:abstractNum w:abstractNumId="56">
+  <w:abstractNum w:abstractNumId="54">
     <w:nsid w:val="621C20CF"/>
     <w:multiLevelType w:val="hybridMultilevel"/>
     <w:tmpl w:val="DD90582E"/>
@@ -14963,7 +12812,7 @@
       </w:rPr>
     </w:lvl>
   </w:abstractNum>
-  <w:abstractNum w:abstractNumId="57">
+  <w:abstractNum w:abstractNumId="55">
     <w:nsid w:val="65B7769D"/>
     <w:multiLevelType w:val="multilevel"/>
     <w:tmpl w:val="82DA4F6E"/>
@@ -15112,7 +12961,7 @@
       </w:rPr>
     </w:lvl>
   </w:abstractNum>
-  <w:abstractNum w:abstractNumId="58">
+  <w:abstractNum w:abstractNumId="56">
     <w:nsid w:val="67684F16"/>
     <w:multiLevelType w:val="hybridMultilevel"/>
     <w:tmpl w:val="D43A328E"/>
@@ -15225,7 +13074,7 @@
       </w:rPr>
     </w:lvl>
   </w:abstractNum>
-  <w:abstractNum w:abstractNumId="59">
+  <w:abstractNum w:abstractNumId="57">
     <w:nsid w:val="67A566A0"/>
     <w:multiLevelType w:val="multilevel"/>
     <w:tmpl w:val="8A4E4AD6"/>
@@ -15374,7 +13223,7 @@
       </w:rPr>
     </w:lvl>
   </w:abstractNum>
-  <w:abstractNum w:abstractNumId="60">
+  <w:abstractNum w:abstractNumId="58">
     <w:nsid w:val="67EF7EA9"/>
     <w:multiLevelType w:val="hybridMultilevel"/>
     <w:tmpl w:val="C25832EA"/>
@@ -15463,7 +13312,7 @@
       </w:pPr>
     </w:lvl>
   </w:abstractNum>
-  <w:abstractNum w:abstractNumId="61">
+  <w:abstractNum w:abstractNumId="59">
     <w:nsid w:val="6BE3420C"/>
     <w:multiLevelType w:val="multilevel"/>
     <w:tmpl w:val="3318A8B4"/>
@@ -15612,7 +13461,7 @@
       </w:rPr>
     </w:lvl>
   </w:abstractNum>
-  <w:abstractNum w:abstractNumId="62">
+  <w:abstractNum w:abstractNumId="60">
     <w:nsid w:val="6EA32206"/>
     <w:multiLevelType w:val="hybridMultilevel"/>
     <w:tmpl w:val="D9985D4C"/>
@@ -15725,7 +13574,7 @@
       </w:rPr>
     </w:lvl>
   </w:abstractNum>
-  <w:abstractNum w:abstractNumId="63">
+  <w:abstractNum w:abstractNumId="61">
     <w:nsid w:val="6FC644C1"/>
     <w:multiLevelType w:val="hybridMultilevel"/>
     <w:tmpl w:val="5512E41C"/>
@@ -15838,7 +13687,7 @@
       </w:rPr>
     </w:lvl>
   </w:abstractNum>
-  <w:abstractNum w:abstractNumId="64">
+  <w:abstractNum w:abstractNumId="62">
     <w:nsid w:val="71FF0333"/>
     <w:multiLevelType w:val="hybridMultilevel"/>
     <w:tmpl w:val="EBFCC1B0"/>
@@ -15951,7 +13800,7 @@
       </w:rPr>
     </w:lvl>
   </w:abstractNum>
-  <w:abstractNum w:abstractNumId="65">
+  <w:abstractNum w:abstractNumId="63">
     <w:nsid w:val="77387E18"/>
     <w:multiLevelType w:val="hybridMultilevel"/>
     <w:tmpl w:val="544E8446"/>
@@ -16064,7 +13913,7 @@
       </w:rPr>
     </w:lvl>
   </w:abstractNum>
-  <w:abstractNum w:abstractNumId="66">
+  <w:abstractNum w:abstractNumId="64">
     <w:nsid w:val="79CC4F2B"/>
     <w:multiLevelType w:val="hybridMultilevel"/>
     <w:tmpl w:val="D34A4E9C"/>
@@ -16190,25 +14039,25 @@
     <w:abstractNumId w:val="20"/>
   </w:num>
   <w:num w:numId="5">
-    <w:abstractNumId w:val="39"/>
+    <w:abstractNumId w:val="38"/>
   </w:num>
   <w:num w:numId="6">
     <w:abstractNumId w:val="26"/>
   </w:num>
   <w:num w:numId="7">
-    <w:abstractNumId w:val="43"/>
+    <w:abstractNumId w:val="41"/>
   </w:num>
   <w:num w:numId="8">
     <w:abstractNumId w:val="21"/>
   </w:num>
   <w:num w:numId="9">
-    <w:abstractNumId w:val="54"/>
+    <w:abstractNumId w:val="52"/>
   </w:num>
   <w:num w:numId="10">
     <w:abstractNumId w:val="14"/>
   </w:num>
   <w:num w:numId="11">
-    <w:abstractNumId w:val="40"/>
+    <w:abstractNumId w:val="39"/>
   </w:num>
   <w:num w:numId="12">
     <w:abstractNumId w:val="3"/>
@@ -16220,40 +14069,40 @@
     <w:abstractNumId w:val="7"/>
   </w:num>
   <w:num w:numId="15">
-    <w:abstractNumId w:val="38"/>
+    <w:abstractNumId w:val="37"/>
   </w:num>
   <w:num w:numId="16">
     <w:abstractNumId w:val="30"/>
   </w:num>
   <w:num w:numId="17">
-    <w:abstractNumId w:val="62"/>
+    <w:abstractNumId w:val="60"/>
   </w:num>
   <w:num w:numId="18">
     <w:abstractNumId w:val="28"/>
   </w:num>
   <w:num w:numId="19">
-    <w:abstractNumId w:val="56"/>
+    <w:abstractNumId w:val="54"/>
   </w:num>
   <w:num w:numId="20">
     <w:abstractNumId w:val="31"/>
   </w:num>
   <w:num w:numId="21">
-    <w:abstractNumId w:val="55"/>
+    <w:abstractNumId w:val="53"/>
   </w:num>
   <w:num w:numId="22">
     <w:abstractNumId w:val="4"/>
   </w:num>
   <w:num w:numId="23">
-    <w:abstractNumId w:val="66"/>
+    <w:abstractNumId w:val="64"/>
   </w:num>
   <w:num w:numId="24">
-    <w:abstractNumId w:val="65"/>
+    <w:abstractNumId w:val="63"/>
   </w:num>
   <w:num w:numId="25">
     <w:abstractNumId w:val="23"/>
   </w:num>
   <w:num w:numId="26">
-    <w:abstractNumId w:val="36"/>
+    <w:abstractNumId w:val="35"/>
   </w:num>
   <w:num w:numId="27">
     <w:abstractNumId w:val="19"/>
@@ -16262,37 +14111,37 @@
     <w:abstractNumId w:val="32"/>
   </w:num>
   <w:num w:numId="29">
-    <w:abstractNumId w:val="50"/>
+    <w:abstractNumId w:val="48"/>
   </w:num>
   <w:num w:numId="30">
     <w:abstractNumId w:val="34"/>
   </w:num>
   <w:num w:numId="31">
-    <w:abstractNumId w:val="52"/>
+    <w:abstractNumId w:val="50"/>
   </w:num>
   <w:num w:numId="32">
-    <w:abstractNumId w:val="37"/>
+    <w:abstractNumId w:val="36"/>
   </w:num>
   <w:num w:numId="33">
-    <w:abstractNumId w:val="46"/>
+    <w:abstractNumId w:val="44"/>
   </w:num>
   <w:num w:numId="34">
     <w:abstractNumId w:val="18"/>
   </w:num>
   <w:num w:numId="35">
-    <w:abstractNumId w:val="57"/>
+    <w:abstractNumId w:val="55"/>
   </w:num>
   <w:num w:numId="36">
-    <w:abstractNumId w:val="47"/>
+    <w:abstractNumId w:val="45"/>
   </w:num>
   <w:num w:numId="37">
     <w:abstractNumId w:val="9"/>
   </w:num>
   <w:num w:numId="38">
-    <w:abstractNumId w:val="59"/>
+    <w:abstractNumId w:val="57"/>
   </w:num>
   <w:num w:numId="39">
-    <w:abstractNumId w:val="61"/>
+    <w:abstractNumId w:val="59"/>
   </w:num>
   <w:num w:numId="40">
     <w:abstractNumId w:val="6"/>
@@ -16301,7 +14150,7 @@
     <w:abstractNumId w:val="16"/>
   </w:num>
   <w:num w:numId="42">
-    <w:abstractNumId w:val="51"/>
+    <w:abstractNumId w:val="49"/>
   </w:num>
   <w:num w:numId="43">
     <w:abstractNumId w:val="29"/>
@@ -16310,16 +14159,16 @@
     <w:abstractNumId w:val="25"/>
   </w:num>
   <w:num w:numId="45">
-    <w:abstractNumId w:val="49"/>
+    <w:abstractNumId w:val="47"/>
   </w:num>
   <w:num w:numId="46">
-    <w:abstractNumId w:val="45"/>
+    <w:abstractNumId w:val="43"/>
   </w:num>
   <w:num w:numId="47">
     <w:abstractNumId w:val="0"/>
   </w:num>
   <w:num w:numId="48">
-    <w:abstractNumId w:val="42"/>
+    <w:abstractNumId w:val="40"/>
   </w:num>
   <w:num w:numId="49">
     <w:abstractNumId w:val="15"/>
@@ -16328,13 +14177,13 @@
     <w:abstractNumId w:val="10"/>
   </w:num>
   <w:num w:numId="51">
-    <w:abstractNumId w:val="58"/>
+    <w:abstractNumId w:val="56"/>
   </w:num>
   <w:num w:numId="52">
     <w:abstractNumId w:val="8"/>
   </w:num>
   <w:num w:numId="53">
-    <w:abstractNumId w:val="48"/>
+    <w:abstractNumId w:val="46"/>
   </w:num>
   <w:num w:numId="54">
     <w:abstractNumId w:val="2"/>
@@ -16346,25 +14195,25 @@
     <w:abstractNumId w:val="13"/>
   </w:num>
   <w:num w:numId="57">
-    <w:abstractNumId w:val="64"/>
+    <w:abstractNumId w:val="62"/>
   </w:num>
   <w:num w:numId="58">
-    <w:abstractNumId w:val="63"/>
+    <w:abstractNumId w:val="61"/>
   </w:num>
   <w:num w:numId="59">
     <w:abstractNumId w:val="27"/>
   </w:num>
   <w:num w:numId="60">
-    <w:abstractNumId w:val="44"/>
+    <w:abstractNumId w:val="42"/>
   </w:num>
   <w:num w:numId="61">
-    <w:abstractNumId w:val="60"/>
+    <w:abstractNumId w:val="58"/>
   </w:num>
   <w:num w:numId="62">
     <w:abstractNumId w:val="5"/>
   </w:num>
   <w:num w:numId="63">
-    <w:abstractNumId w:val="53"/>
+    <w:abstractNumId w:val="51"/>
   </w:num>
   <w:num w:numId="64">
     <w:abstractNumId w:val="33"/>
@@ -16372,18 +14221,12 @@
   <w:num w:numId="65">
     <w:abstractNumId w:val="22"/>
   </w:num>
-  <w:num w:numId="66">
-    <w:abstractNumId w:val="41"/>
-  </w:num>
-  <w:num w:numId="67">
-    <w:abstractNumId w:val="35"/>
-  </w:num>
   <w:numIdMacAtCleanup w:val="62"/>
 </w:numbering>
 </file>
 
 <file path=word/styles.xml><?xml version="1.0" encoding="utf-8"?>
-<w:styles xmlns:mc="http://schemas.openxmlformats.org/markup-compatibility/2006" xmlns:r="http://schemas.openxmlformats.org/officeDocument/2006/relationships" xmlns:w="http://schemas.openxmlformats.org/wordprocessingml/2006/main" xmlns:w14="http://schemas.microsoft.com/office/word/2010/wordml" xmlns:w15="http://schemas.microsoft.com/office/word/2012/wordml" mc:Ignorable="w14 w15">
+<w:styles xmlns:mc="http://schemas.openxmlformats.org/markup-compatibility/2006" xmlns:r="http://schemas.openxmlformats.org/officeDocument/2006/relationships" xmlns:w="http://schemas.openxmlformats.org/wordprocessingml/2006/main" xmlns:w14="http://schemas.microsoft.com/office/word/2010/wordml" mc:Ignorable="w14">
   <w:docDefaults>
     <w:rPrDefault>
       <w:rPr>
@@ -16399,378 +14242,144 @@
       </w:pPr>
     </w:pPrDefault>
   </w:docDefaults>
-  <w:latentStyles w:defLockedState="0" w:defUIPriority="99" w:defSemiHidden="0" w:defUnhideWhenUsed="0" w:defQFormat="0" w:count="371">
-    <w:lsdException w:name="Normal" w:uiPriority="0" w:qFormat="1"/>
-    <w:lsdException w:name="heading 1" w:uiPriority="9" w:qFormat="1"/>
-    <w:lsdException w:name="heading 2" w:semiHidden="1" w:uiPriority="9" w:unhideWhenUsed="1" w:qFormat="1"/>
-    <w:lsdException w:name="heading 3" w:semiHidden="1" w:uiPriority="9" w:unhideWhenUsed="1" w:qFormat="1"/>
-    <w:lsdException w:name="heading 4" w:semiHidden="1" w:uiPriority="9" w:unhideWhenUsed="1" w:qFormat="1"/>
-    <w:lsdException w:name="heading 5" w:semiHidden="1" w:uiPriority="9" w:unhideWhenUsed="1" w:qFormat="1"/>
-    <w:lsdException w:name="heading 6" w:semiHidden="1" w:uiPriority="9" w:unhideWhenUsed="1" w:qFormat="1"/>
-    <w:lsdException w:name="heading 7" w:semiHidden="1" w:uiPriority="9" w:unhideWhenUsed="1" w:qFormat="1"/>
-    <w:lsdException w:name="heading 8" w:semiHidden="1" w:uiPriority="9" w:unhideWhenUsed="1" w:qFormat="1"/>
-    <w:lsdException w:name="heading 9" w:semiHidden="1" w:uiPriority="9" w:unhideWhenUsed="1" w:qFormat="1"/>
-    <w:lsdException w:name="index 1" w:semiHidden="1" w:unhideWhenUsed="1"/>
-    <w:lsdException w:name="index 2" w:semiHidden="1" w:unhideWhenUsed="1"/>
-    <w:lsdException w:name="index 3" w:semiHidden="1" w:unhideWhenUsed="1"/>
-    <w:lsdException w:name="index 4" w:semiHidden="1" w:unhideWhenUsed="1"/>
-    <w:lsdException w:name="index 5" w:semiHidden="1" w:unhideWhenUsed="1"/>
-    <w:lsdException w:name="index 6" w:semiHidden="1" w:unhideWhenUsed="1"/>
-    <w:lsdException w:name="index 7" w:semiHidden="1" w:unhideWhenUsed="1"/>
-    <w:lsdException w:name="index 8" w:semiHidden="1" w:unhideWhenUsed="1"/>
-    <w:lsdException w:name="index 9" w:semiHidden="1" w:unhideWhenUsed="1"/>
-    <w:lsdException w:name="toc 1" w:semiHidden="1" w:uiPriority="39" w:unhideWhenUsed="1" w:qFormat="1"/>
-    <w:lsdException w:name="toc 2" w:semiHidden="1" w:uiPriority="39" w:unhideWhenUsed="1" w:qFormat="1"/>
-    <w:lsdException w:name="toc 3" w:semiHidden="1" w:uiPriority="39" w:unhideWhenUsed="1" w:qFormat="1"/>
-    <w:lsdException w:name="toc 4" w:semiHidden="1" w:uiPriority="39" w:unhideWhenUsed="1"/>
-    <w:lsdException w:name="toc 5" w:semiHidden="1" w:uiPriority="39" w:unhideWhenUsed="1"/>
-    <w:lsdException w:name="toc 6" w:semiHidden="1" w:uiPriority="39" w:unhideWhenUsed="1"/>
-    <w:lsdException w:name="toc 7" w:semiHidden="1" w:uiPriority="39" w:unhideWhenUsed="1"/>
-    <w:lsdException w:name="toc 8" w:semiHidden="1" w:uiPriority="39" w:unhideWhenUsed="1"/>
-    <w:lsdException w:name="toc 9" w:semiHidden="1" w:uiPriority="39" w:unhideWhenUsed="1"/>
-    <w:lsdException w:name="Normal Indent" w:semiHidden="1" w:unhideWhenUsed="1"/>
-    <w:lsdException w:name="footnote text" w:semiHidden="1" w:unhideWhenUsed="1"/>
-    <w:lsdException w:name="annotation text" w:semiHidden="1" w:unhideWhenUsed="1"/>
-    <w:lsdException w:name="header" w:semiHidden="1" w:unhideWhenUsed="1"/>
-    <w:lsdException w:name="footer" w:semiHidden="1" w:unhideWhenUsed="1"/>
-    <w:lsdException w:name="index heading" w:semiHidden="1" w:unhideWhenUsed="1"/>
-    <w:lsdException w:name="caption" w:semiHidden="1" w:unhideWhenUsed="1" w:qFormat="1"/>
-    <w:lsdException w:name="table of figures" w:semiHidden="1" w:unhideWhenUsed="1"/>
-    <w:lsdException w:name="envelope address" w:semiHidden="1" w:unhideWhenUsed="1"/>
-    <w:lsdException w:name="envelope return" w:semiHidden="1" w:unhideWhenUsed="1"/>
-    <w:lsdException w:name="footnote reference" w:semiHidden="1" w:unhideWhenUsed="1"/>
-    <w:lsdException w:name="annotation reference" w:semiHidden="1" w:unhideWhenUsed="1"/>
-    <w:lsdException w:name="line number" w:semiHidden="1" w:unhideWhenUsed="1"/>
-    <w:lsdException w:name="page number" w:semiHidden="1" w:unhideWhenUsed="1"/>
-    <w:lsdException w:name="endnote reference" w:semiHidden="1" w:unhideWhenUsed="1"/>
-    <w:lsdException w:name="endnote text" w:semiHidden="1" w:unhideWhenUsed="1"/>
-    <w:lsdException w:name="table of authorities" w:semiHidden="1" w:unhideWhenUsed="1"/>
-    <w:lsdException w:name="macro" w:semiHidden="1" w:unhideWhenUsed="1"/>
-    <w:lsdException w:name="toa heading" w:semiHidden="1" w:unhideWhenUsed="1"/>
-    <w:lsdException w:name="List" w:semiHidden="1" w:unhideWhenUsed="1"/>
-    <w:lsdException w:name="List Bullet" w:semiHidden="1" w:unhideWhenUsed="1"/>
-    <w:lsdException w:name="List Number" w:semiHidden="1" w:unhideWhenUsed="1"/>
-    <w:lsdException w:name="List 2" w:semiHidden="1" w:unhideWhenUsed="1"/>
-    <w:lsdException w:name="List 3" w:semiHidden="1" w:unhideWhenUsed="1"/>
-    <w:lsdException w:name="List 4" w:semiHidden="1" w:unhideWhenUsed="1"/>
-    <w:lsdException w:name="List 5" w:semiHidden="1" w:unhideWhenUsed="1"/>
-    <w:lsdException w:name="List Bullet 2" w:semiHidden="1" w:unhideWhenUsed="1"/>
-    <w:lsdException w:name="List Bullet 3" w:semiHidden="1" w:unhideWhenUsed="1"/>
-    <w:lsdException w:name="List Bullet 4" w:semiHidden="1" w:unhideWhenUsed="1"/>
-    <w:lsdException w:name="List Bullet 5" w:semiHidden="1" w:unhideWhenUsed="1"/>
-    <w:lsdException w:name="List Number 2" w:semiHidden="1" w:unhideWhenUsed="1"/>
-    <w:lsdException w:name="List Number 3" w:semiHidden="1" w:unhideWhenUsed="1"/>
-    <w:lsdException w:name="List Number 4" w:semiHidden="1" w:unhideWhenUsed="1"/>
-    <w:lsdException w:name="List Number 5" w:semiHidden="1" w:unhideWhenUsed="1"/>
-    <w:lsdException w:name="Title" w:uiPriority="10" w:qFormat="1"/>
-    <w:lsdException w:name="Closing" w:semiHidden="1" w:unhideWhenUsed="1"/>
-    <w:lsdException w:name="Signature" w:semiHidden="1" w:unhideWhenUsed="1"/>
-    <w:lsdException w:name="Default Paragraph Font" w:semiHidden="1" w:uiPriority="1" w:unhideWhenUsed="1"/>
-    <w:lsdException w:name="Body Text" w:semiHidden="1" w:unhideWhenUsed="1"/>
-    <w:lsdException w:name="Body Text Indent" w:semiHidden="1" w:unhideWhenUsed="1"/>
-    <w:lsdException w:name="List Continue" w:semiHidden="1" w:unhideWhenUsed="1"/>
-    <w:lsdException w:name="List Continue 2" w:semiHidden="1" w:unhideWhenUsed="1"/>
-    <w:lsdException w:name="List Continue 3" w:semiHidden="1" w:unhideWhenUsed="1"/>
-    <w:lsdException w:name="List Continue 4" w:semiHidden="1" w:unhideWhenUsed="1"/>
-    <w:lsdException w:name="List Continue 5" w:semiHidden="1" w:unhideWhenUsed="1"/>
-    <w:lsdException w:name="Message Header" w:semiHidden="1" w:unhideWhenUsed="1"/>
-    <w:lsdException w:name="Subtitle" w:uiPriority="11" w:qFormat="1"/>
-    <w:lsdException w:name="Salutation" w:semiHidden="1" w:unhideWhenUsed="1"/>
-    <w:lsdException w:name="Date" w:semiHidden="1" w:unhideWhenUsed="1"/>
-    <w:lsdException w:name="Body Text First Indent" w:semiHidden="1" w:unhideWhenUsed="1"/>
-    <w:lsdException w:name="Body Text First Indent 2" w:semiHidden="1" w:unhideWhenUsed="1"/>
-    <w:lsdException w:name="Note Heading" w:semiHidden="1" w:unhideWhenUsed="1"/>
-    <w:lsdException w:name="Body Text 2" w:semiHidden="1" w:unhideWhenUsed="1"/>
-    <w:lsdException w:name="Body Text 3" w:semiHidden="1" w:unhideWhenUsed="1"/>
-    <w:lsdException w:name="Body Text Indent 2" w:semiHidden="1" w:unhideWhenUsed="1"/>
-    <w:lsdException w:name="Body Text Indent 3" w:semiHidden="1" w:unhideWhenUsed="1"/>
-    <w:lsdException w:name="Block Text" w:semiHidden="1" w:unhideWhenUsed="1"/>
-    <w:lsdException w:name="Hyperlink" w:semiHidden="1" w:unhideWhenUsed="1"/>
-    <w:lsdException w:name="FollowedHyperlink" w:semiHidden="1" w:unhideWhenUsed="1"/>
-    <w:lsdException w:name="Strong" w:uiPriority="22" w:qFormat="1"/>
-    <w:lsdException w:name="Emphasis" w:uiPriority="20" w:qFormat="1"/>
-    <w:lsdException w:name="Document Map" w:semiHidden="1" w:unhideWhenUsed="1"/>
-    <w:lsdException w:name="Plain Text" w:semiHidden="1" w:unhideWhenUsed="1"/>
-    <w:lsdException w:name="E-mail Signature" w:semiHidden="1" w:unhideWhenUsed="1"/>
-    <w:lsdException w:name="HTML Top of Form" w:semiHidden="1" w:unhideWhenUsed="1"/>
-    <w:lsdException w:name="HTML Bottom of Form" w:semiHidden="1" w:unhideWhenUsed="1"/>
-    <w:lsdException w:name="Normal (Web)" w:semiHidden="1" w:unhideWhenUsed="1"/>
-    <w:lsdException w:name="HTML Acronym" w:semiHidden="1" w:unhideWhenUsed="1"/>
-    <w:lsdException w:name="HTML Address" w:semiHidden="1" w:unhideWhenUsed="1"/>
-    <w:lsdException w:name="HTML Cite" w:semiHidden="1" w:unhideWhenUsed="1"/>
-    <w:lsdException w:name="HTML Code" w:semiHidden="1" w:unhideWhenUsed="1"/>
-    <w:lsdException w:name="HTML Definition" w:semiHidden="1" w:unhideWhenUsed="1"/>
-    <w:lsdException w:name="HTML Keyboard" w:semiHidden="1" w:unhideWhenUsed="1"/>
-    <w:lsdException w:name="HTML Preformatted" w:semiHidden="1" w:unhideWhenUsed="1"/>
-    <w:lsdException w:name="HTML Sample" w:semiHidden="1" w:unhideWhenUsed="1"/>
-    <w:lsdException w:name="HTML Typewriter" w:semiHidden="1" w:unhideWhenUsed="1"/>
-    <w:lsdException w:name="HTML Variable" w:semiHidden="1" w:unhideWhenUsed="1"/>
-    <w:lsdException w:name="Normal Table" w:semiHidden="1" w:unhideWhenUsed="1"/>
-    <w:lsdException w:name="annotation subject" w:semiHidden="1" w:unhideWhenUsed="1"/>
-    <w:lsdException w:name="No List" w:semiHidden="1" w:unhideWhenUsed="1"/>
-    <w:lsdException w:name="Outline List 1" w:semiHidden="1" w:unhideWhenUsed="1"/>
-    <w:lsdException w:name="Outline List 2" w:semiHidden="1" w:unhideWhenUsed="1"/>
-    <w:lsdException w:name="Outline List 3" w:semiHidden="1" w:unhideWhenUsed="1"/>
-    <w:lsdException w:name="Table Simple 1" w:semiHidden="1" w:unhideWhenUsed="1"/>
-    <w:lsdException w:name="Table Simple 2" w:semiHidden="1" w:unhideWhenUsed="1"/>
-    <w:lsdException w:name="Table Simple 3" w:semiHidden="1" w:unhideWhenUsed="1"/>
-    <w:lsdException w:name="Table Classic 1" w:semiHidden="1" w:unhideWhenUsed="1"/>
-    <w:lsdException w:name="Table Classic 2" w:semiHidden="1" w:unhideWhenUsed="1"/>
-    <w:lsdException w:name="Table Classic 3" w:semiHidden="1" w:unhideWhenUsed="1"/>
-    <w:lsdException w:name="Table Classic 4" w:semiHidden="1" w:unhideWhenUsed="1"/>
-    <w:lsdException w:name="Table Colorful 1" w:semiHidden="1" w:unhideWhenUsed="1"/>
-    <w:lsdException w:name="Table Colorful 2" w:semiHidden="1" w:unhideWhenUsed="1"/>
-    <w:lsdException w:name="Table Colorful 3" w:semiHidden="1" w:unhideWhenUsed="1"/>
-    <w:lsdException w:name="Table Columns 1" w:semiHidden="1" w:unhideWhenUsed="1"/>
-    <w:lsdException w:name="Table Columns 2" w:semiHidden="1" w:unhideWhenUsed="1"/>
-    <w:lsdException w:name="Table Columns 3" w:semiHidden="1" w:unhideWhenUsed="1"/>
-    <w:lsdException w:name="Table Columns 4" w:semiHidden="1" w:unhideWhenUsed="1"/>
-    <w:lsdException w:name="Table Columns 5" w:semiHidden="1" w:unhideWhenUsed="1"/>
-    <w:lsdException w:name="Table Grid 1" w:semiHidden="1" w:unhideWhenUsed="1"/>
-    <w:lsdException w:name="Table Grid 2" w:semiHidden="1" w:unhideWhenUsed="1"/>
-    <w:lsdException w:name="Table Grid 3" w:semiHidden="1" w:unhideWhenUsed="1"/>
-    <w:lsdException w:name="Table Grid 4" w:semiHidden="1" w:unhideWhenUsed="1"/>
-    <w:lsdException w:name="Table Grid 5" w:semiHidden="1" w:unhideWhenUsed="1"/>
-    <w:lsdException w:name="Table Grid 6" w:semiHidden="1" w:unhideWhenUsed="1"/>
-    <w:lsdException w:name="Table Grid 7" w:semiHidden="1" w:unhideWhenUsed="1"/>
-    <w:lsdException w:name="Table Grid 8" w:semiHidden="1" w:unhideWhenUsed="1"/>
-    <w:lsdException w:name="Table List 1" w:semiHidden="1" w:unhideWhenUsed="1"/>
-    <w:lsdException w:name="Table List 2" w:semiHidden="1" w:unhideWhenUsed="1"/>
-    <w:lsdException w:name="Table List 3" w:semiHidden="1" w:unhideWhenUsed="1"/>
-    <w:lsdException w:name="Table List 4" w:semiHidden="1" w:unhideWhenUsed="1"/>
-    <w:lsdException w:name="Table List 5" w:semiHidden="1" w:unhideWhenUsed="1"/>
-    <w:lsdException w:name="Table List 6" w:semiHidden="1" w:unhideWhenUsed="1"/>
-    <w:lsdException w:name="Table List 7" w:semiHidden="1" w:unhideWhenUsed="1"/>
-    <w:lsdException w:name="Table List 8" w:semiHidden="1" w:unhideWhenUsed="1"/>
-    <w:lsdException w:name="Table 3D effects 1" w:semiHidden="1" w:unhideWhenUsed="1"/>
-    <w:lsdException w:name="Table 3D effects 2" w:semiHidden="1" w:unhideWhenUsed="1"/>
-    <w:lsdException w:name="Table 3D effects 3" w:semiHidden="1" w:unhideWhenUsed="1"/>
-    <w:lsdException w:name="Table Contemporary" w:semiHidden="1" w:unhideWhenUsed="1"/>
-    <w:lsdException w:name="Table Elegant" w:semiHidden="1" w:unhideWhenUsed="1"/>
-    <w:lsdException w:name="Table Professional" w:semiHidden="1" w:unhideWhenUsed="1"/>
-    <w:lsdException w:name="Table Subtle 1" w:semiHidden="1" w:unhideWhenUsed="1"/>
-    <w:lsdException w:name="Table Subtle 2" w:semiHidden="1" w:unhideWhenUsed="1"/>
-    <w:lsdException w:name="Table Web 1" w:semiHidden="1" w:unhideWhenUsed="1"/>
-    <w:lsdException w:name="Table Web 2" w:semiHidden="1" w:unhideWhenUsed="1"/>
-    <w:lsdException w:name="Table Web 3" w:semiHidden="1" w:unhideWhenUsed="1"/>
-    <w:lsdException w:name="Balloon Text" w:semiHidden="1" w:unhideWhenUsed="1"/>
-    <w:lsdException w:name="Table Grid" w:uiPriority="59"/>
-    <w:lsdException w:name="Table Theme" w:semiHidden="1" w:unhideWhenUsed="1"/>
-    <w:lsdException w:name="Placeholder Text" w:semiHidden="1"/>
-    <w:lsdException w:name="No Spacing" w:uiPriority="1" w:qFormat="1"/>
-    <w:lsdException w:name="Light Shading" w:uiPriority="60"/>
-    <w:lsdException w:name="Light List" w:uiPriority="61"/>
-    <w:lsdException w:name="Light Grid" w:uiPriority="62"/>
-    <w:lsdException w:name="Medium Shading 1" w:uiPriority="63"/>
-    <w:lsdException w:name="Medium Shading 2" w:uiPriority="64"/>
-    <w:lsdException w:name="Medium List 1" w:uiPriority="65"/>
-    <w:lsdException w:name="Medium List 2" w:uiPriority="66"/>
-    <w:lsdException w:name="Medium Grid 1" w:uiPriority="67"/>
-    <w:lsdException w:name="Medium Grid 2" w:uiPriority="68"/>
-    <w:lsdException w:name="Medium Grid 3" w:uiPriority="69"/>
-    <w:lsdException w:name="Dark List" w:uiPriority="70"/>
-    <w:lsdException w:name="Colorful Shading" w:uiPriority="71"/>
-    <w:lsdException w:name="Colorful List" w:uiPriority="72"/>
-    <w:lsdException w:name="Colorful Grid" w:uiPriority="73"/>
-    <w:lsdException w:name="Light Shading Accent 1" w:uiPriority="60"/>
-    <w:lsdException w:name="Light List Accent 1" w:uiPriority="61"/>
-    <w:lsdException w:name="Light Grid Accent 1" w:uiPriority="62"/>
-    <w:lsdException w:name="Medium Shading 1 Accent 1" w:uiPriority="63"/>
-    <w:lsdException w:name="Medium Shading 2 Accent 1" w:uiPriority="64"/>
-    <w:lsdException w:name="Medium List 1 Accent 1" w:uiPriority="65"/>
-    <w:lsdException w:name="Revision" w:semiHidden="1"/>
-    <w:lsdException w:name="List Paragraph" w:uiPriority="34" w:qFormat="1"/>
-    <w:lsdException w:name="Quote" w:uiPriority="29" w:qFormat="1"/>
-    <w:lsdException w:name="Intense Quote" w:uiPriority="30" w:qFormat="1"/>
-    <w:lsdException w:name="Medium List 2 Accent 1" w:uiPriority="66"/>
-    <w:lsdException w:name="Medium Grid 1 Accent 1" w:uiPriority="67"/>
-    <w:lsdException w:name="Medium Grid 2 Accent 1" w:uiPriority="68"/>
-    <w:lsdException w:name="Medium Grid 3 Accent 1" w:uiPriority="69"/>
-    <w:lsdException w:name="Dark List Accent 1" w:uiPriority="70"/>
-    <w:lsdException w:name="Colorful Shading Accent 1" w:uiPriority="71"/>
-    <w:lsdException w:name="Colorful List Accent 1" w:uiPriority="72"/>
-    <w:lsdException w:name="Colorful Grid Accent 1" w:uiPriority="73"/>
-    <w:lsdException w:name="Light Shading Accent 2" w:uiPriority="60"/>
-    <w:lsdException w:name="Light List Accent 2" w:uiPriority="61"/>
-    <w:lsdException w:name="Light Grid Accent 2" w:uiPriority="62"/>
-    <w:lsdException w:name="Medium Shading 1 Accent 2" w:uiPriority="63"/>
-    <w:lsdException w:name="Medium Shading 2 Accent 2" w:uiPriority="64"/>
-    <w:lsdException w:name="Medium List 1 Accent 2" w:uiPriority="65"/>
-    <w:lsdException w:name="Medium List 2 Accent 2" w:uiPriority="66"/>
-    <w:lsdException w:name="Medium Grid 1 Accent 2" w:uiPriority="67"/>
-    <w:lsdException w:name="Medium Grid 2 Accent 2" w:uiPriority="68"/>
-    <w:lsdException w:name="Medium Grid 3 Accent 2" w:uiPriority="69"/>
-    <w:lsdException w:name="Dark List Accent 2" w:uiPriority="70"/>
-    <w:lsdException w:name="Colorful Shading Accent 2" w:uiPriority="71"/>
-    <w:lsdException w:name="Colorful List Accent 2" w:uiPriority="72"/>
-    <w:lsdException w:name="Colorful Grid Accent 2" w:uiPriority="73"/>
-    <w:lsdException w:name="Light Shading Accent 3" w:uiPriority="60"/>
-    <w:lsdException w:name="Light List Accent 3" w:uiPriority="61"/>
-    <w:lsdException w:name="Light Grid Accent 3" w:uiPriority="62"/>
-    <w:lsdException w:name="Medium Shading 1 Accent 3" w:uiPriority="63"/>
-    <w:lsdException w:name="Medium Shading 2 Accent 3" w:uiPriority="64"/>
-    <w:lsdException w:name="Medium List 1 Accent 3" w:uiPriority="65"/>
-    <w:lsdException w:name="Medium List 2 Accent 3" w:uiPriority="66"/>
-    <w:lsdException w:name="Medium Grid 1 Accent 3" w:uiPriority="67"/>
-    <w:lsdException w:name="Medium Grid 2 Accent 3" w:uiPriority="68"/>
-    <w:lsdException w:name="Medium Grid 3 Accent 3" w:uiPriority="69"/>
-    <w:lsdException w:name="Dark List Accent 3" w:uiPriority="70"/>
-    <w:lsdException w:name="Colorful Shading Accent 3" w:uiPriority="71"/>
-    <w:lsdException w:name="Colorful List Accent 3" w:uiPriority="72"/>
-    <w:lsdException w:name="Colorful Grid Accent 3" w:uiPriority="73"/>
-    <w:lsdException w:name="Light Shading Accent 4" w:uiPriority="60"/>
-    <w:lsdException w:name="Light List Accent 4" w:uiPriority="61"/>
-    <w:lsdException w:name="Light Grid Accent 4" w:uiPriority="62"/>
-    <w:lsdException w:name="Medium Shading 1 Accent 4" w:uiPriority="63"/>
-    <w:lsdException w:name="Medium Shading 2 Accent 4" w:uiPriority="64"/>
-    <w:lsdException w:name="Medium List 1 Accent 4" w:uiPriority="65"/>
-    <w:lsdException w:name="Medium List 2 Accent 4" w:uiPriority="66"/>
-    <w:lsdException w:name="Medium Grid 1 Accent 4" w:uiPriority="67"/>
-    <w:lsdException w:name="Medium Grid 2 Accent 4" w:uiPriority="68"/>
-    <w:lsdException w:name="Medium Grid 3 Accent 4" w:uiPriority="69"/>
-    <w:lsdException w:name="Dark List Accent 4" w:uiPriority="70"/>
-    <w:lsdException w:name="Colorful Shading Accent 4" w:uiPriority="71"/>
-    <w:lsdException w:name="Colorful List Accent 4" w:uiPriority="72"/>
-    <w:lsdException w:name="Colorful Grid Accent 4" w:uiPriority="73"/>
-    <w:lsdException w:name="Light Shading Accent 5" w:uiPriority="60"/>
-    <w:lsdException w:name="Light List Accent 5" w:uiPriority="61"/>
-    <w:lsdException w:name="Light Grid Accent 5" w:uiPriority="62"/>
-    <w:lsdException w:name="Medium Shading 1 Accent 5" w:uiPriority="63"/>
-    <w:lsdException w:name="Medium Shading 2 Accent 5" w:uiPriority="64"/>
-    <w:lsdException w:name="Medium List 1 Accent 5" w:uiPriority="65"/>
-    <w:lsdException w:name="Medium List 2 Accent 5" w:uiPriority="66"/>
-    <w:lsdException w:name="Medium Grid 1 Accent 5" w:uiPriority="67"/>
-    <w:lsdException w:name="Medium Grid 2 Accent 5" w:uiPriority="68"/>
-    <w:lsdException w:name="Medium Grid 3 Accent 5" w:uiPriority="69"/>
-    <w:lsdException w:name="Dark List Accent 5" w:uiPriority="70"/>
-    <w:lsdException w:name="Colorful Shading Accent 5" w:uiPriority="71"/>
-    <w:lsdException w:name="Colorful List Accent 5" w:uiPriority="72"/>
-    <w:lsdException w:name="Colorful Grid Accent 5" w:uiPriority="73"/>
-    <w:lsdException w:name="Light Shading Accent 6" w:uiPriority="60"/>
-    <w:lsdException w:name="Light List Accent 6" w:uiPriority="61"/>
-    <w:lsdException w:name="Light Grid Accent 6" w:uiPriority="62"/>
-    <w:lsdException w:name="Medium Shading 1 Accent 6" w:uiPriority="63"/>
-    <w:lsdException w:name="Medium Shading 2 Accent 6" w:uiPriority="64"/>
-    <w:lsdException w:name="Medium List 1 Accent 6" w:uiPriority="65"/>
-    <w:lsdException w:name="Medium List 2 Accent 6" w:uiPriority="66"/>
-    <w:lsdException w:name="Medium Grid 1 Accent 6" w:uiPriority="67"/>
-    <w:lsdException w:name="Medium Grid 2 Accent 6" w:uiPriority="68"/>
-    <w:lsdException w:name="Medium Grid 3 Accent 6" w:uiPriority="69"/>
-    <w:lsdException w:name="Dark List Accent 6" w:uiPriority="70"/>
-    <w:lsdException w:name="Colorful Shading Accent 6" w:uiPriority="71"/>
-    <w:lsdException w:name="Colorful List Accent 6" w:uiPriority="72"/>
-    <w:lsdException w:name="Colorful Grid Accent 6" w:uiPriority="73"/>
-    <w:lsdException w:name="Subtle Emphasis" w:uiPriority="19" w:qFormat="1"/>
-    <w:lsdException w:name="Intense Emphasis" w:uiPriority="21" w:qFormat="1"/>
-    <w:lsdException w:name="Subtle Reference" w:uiPriority="31" w:qFormat="1"/>
-    <w:lsdException w:name="Intense Reference" w:uiPriority="32" w:qFormat="1"/>
-    <w:lsdException w:name="Book Title" w:uiPriority="33" w:qFormat="1"/>
-    <w:lsdException w:name="Bibliography" w:semiHidden="1" w:uiPriority="37" w:unhideWhenUsed="1"/>
-    <w:lsdException w:name="TOC Heading" w:semiHidden="1" w:uiPriority="39" w:unhideWhenUsed="1" w:qFormat="1"/>
-    <w:lsdException w:name="Plain Table 1" w:uiPriority="41"/>
-    <w:lsdException w:name="Plain Table 2" w:uiPriority="42"/>
-    <w:lsdException w:name="Plain Table 3" w:uiPriority="43"/>
-    <w:lsdException w:name="Plain Table 4" w:uiPriority="44"/>
-    <w:lsdException w:name="Plain Table 5" w:uiPriority="45"/>
-    <w:lsdException w:name="Grid Table Light" w:uiPriority="40"/>
-    <w:lsdException w:name="Grid Table 1 Light" w:uiPriority="46"/>
-    <w:lsdException w:name="Grid Table 2" w:uiPriority="47"/>
-    <w:lsdException w:name="Grid Table 3" w:uiPriority="48"/>
-    <w:lsdException w:name="Grid Table 4" w:uiPriority="49"/>
-    <w:lsdException w:name="Grid Table 5 Dark" w:uiPriority="50"/>
-    <w:lsdException w:name="Grid Table 6 Colorful" w:uiPriority="51"/>
-    <w:lsdException w:name="Grid Table 7 Colorful" w:uiPriority="52"/>
-    <w:lsdException w:name="Grid Table 1 Light Accent 1" w:uiPriority="46"/>
-    <w:lsdException w:name="Grid Table 2 Accent 1" w:uiPriority="47"/>
-    <w:lsdException w:name="Grid Table 3 Accent 1" w:uiPriority="48"/>
-    <w:lsdException w:name="Grid Table 4 Accent 1" w:uiPriority="49"/>
-    <w:lsdException w:name="Grid Table 5 Dark Accent 1" w:uiPriority="50"/>
-    <w:lsdException w:name="Grid Table 6 Colorful Accent 1" w:uiPriority="51"/>
-    <w:lsdException w:name="Grid Table 7 Colorful Accent 1" w:uiPriority="52"/>
-    <w:lsdException w:name="Grid Table 1 Light Accent 2" w:uiPriority="46"/>
-    <w:lsdException w:name="Grid Table 2 Accent 2" w:uiPriority="47"/>
-    <w:lsdException w:name="Grid Table 3 Accent 2" w:uiPriority="48"/>
-    <w:lsdException w:name="Grid Table 4 Accent 2" w:uiPriority="49"/>
-    <w:lsdException w:name="Grid Table 5 Dark Accent 2" w:uiPriority="50"/>
-    <w:lsdException w:name="Grid Table 6 Colorful Accent 2" w:uiPriority="51"/>
-    <w:lsdException w:name="Grid Table 7 Colorful Accent 2" w:uiPriority="52"/>
-    <w:lsdException w:name="Grid Table 1 Light Accent 3" w:uiPriority="46"/>
-    <w:lsdException w:name="Grid Table 2 Accent 3" w:uiPriority="47"/>
-    <w:lsdException w:name="Grid Table 3 Accent 3" w:uiPriority="48"/>
-    <w:lsdException w:name="Grid Table 4 Accent 3" w:uiPriority="49"/>
-    <w:lsdException w:name="Grid Table 5 Dark Accent 3" w:uiPriority="50"/>
-    <w:lsdException w:name="Grid Table 6 Colorful Accent 3" w:uiPriority="51"/>
-    <w:lsdException w:name="Grid Table 7 Colorful Accent 3" w:uiPriority="52"/>
-    <w:lsdException w:name="Grid Table 1 Light Accent 4" w:uiPriority="46"/>
-    <w:lsdException w:name="Grid Table 2 Accent 4" w:uiPriority="47"/>
-    <w:lsdException w:name="Grid Table 3 Accent 4" w:uiPriority="48"/>
-    <w:lsdException w:name="Grid Table 4 Accent 4" w:uiPriority="49"/>
-    <w:lsdException w:name="Grid Table 5 Dark Accent 4" w:uiPriority="50"/>
-    <w:lsdException w:name="Grid Table 6 Colorful Accent 4" w:uiPriority="51"/>
-    <w:lsdException w:name="Grid Table 7 Colorful Accent 4" w:uiPriority="52"/>
-    <w:lsdException w:name="Grid Table 1 Light Accent 5" w:uiPriority="46"/>
-    <w:lsdException w:name="Grid Table 2 Accent 5" w:uiPriority="47"/>
-    <w:lsdException w:name="Grid Table 3 Accent 5" w:uiPriority="48"/>
-    <w:lsdException w:name="Grid Table 4 Accent 5" w:uiPriority="49"/>
-    <w:lsdException w:name="Grid Table 5 Dark Accent 5" w:uiPriority="50"/>
-    <w:lsdException w:name="Grid Table 6 Colorful Accent 5" w:uiPriority="51"/>
-    <w:lsdException w:name="Grid Table 7 Colorful Accent 5" w:uiPriority="52"/>
-    <w:lsdException w:name="Grid Table 1 Light Accent 6" w:uiPriority="46"/>
-    <w:lsdException w:name="Grid Table 2 Accent 6" w:uiPriority="47"/>
-    <w:lsdException w:name="Grid Table 3 Accent 6" w:uiPriority="48"/>
-    <w:lsdException w:name="Grid Table 4 Accent 6" w:uiPriority="49"/>
-    <w:lsdException w:name="Grid Table 5 Dark Accent 6" w:uiPriority="50"/>
-    <w:lsdException w:name="Grid Table 6 Colorful Accent 6" w:uiPriority="51"/>
-    <w:lsdException w:name="Grid Table 7 Colorful Accent 6" w:uiPriority="52"/>
-    <w:lsdException w:name="List Table 1 Light" w:uiPriority="46"/>
-    <w:lsdException w:name="List Table 2" w:uiPriority="47"/>
-    <w:lsdException w:name="List Table 3" w:uiPriority="48"/>
-    <w:lsdException w:name="List Table 4" w:uiPriority="49"/>
-    <w:lsdException w:name="List Table 5 Dark" w:uiPriority="50"/>
-    <w:lsdException w:name="List Table 6 Colorful" w:uiPriority="51"/>
-    <w:lsdException w:name="List Table 7 Colorful" w:uiPriority="52"/>
-    <w:lsdException w:name="List Table 1 Light Accent 1" w:uiPriority="46"/>
-    <w:lsdException w:name="List Table 2 Accent 1" w:uiPriority="47"/>
-    <w:lsdException w:name="List Table 3 Accent 1" w:uiPriority="48"/>
-    <w:lsdException w:name="List Table 4 Accent 1" w:uiPriority="49"/>
-    <w:lsdException w:name="List Table 5 Dark Accent 1" w:uiPriority="50"/>
-    <w:lsdException w:name="List Table 6 Colorful Accent 1" w:uiPriority="51"/>
-    <w:lsdException w:name="List Table 7 Colorful Accent 1" w:uiPriority="52"/>
-    <w:lsdException w:name="List Table 1 Light Accent 2" w:uiPriority="46"/>
-    <w:lsdException w:name="List Table 2 Accent 2" w:uiPriority="47"/>
-    <w:lsdException w:name="List Table 3 Accent 2" w:uiPriority="48"/>
-    <w:lsdException w:name="List Table 4 Accent 2" w:uiPriority="49"/>
-    <w:lsdException w:name="List Table 5 Dark Accent 2" w:uiPriority="50"/>
-    <w:lsdException w:name="List Table 6 Colorful Accent 2" w:uiPriority="51"/>
-    <w:lsdException w:name="List Table 7 Colorful Accent 2" w:uiPriority="52"/>
-    <w:lsdException w:name="List Table 1 Light Accent 3" w:uiPriority="46"/>
-    <w:lsdException w:name="List Table 2 Accent 3" w:uiPriority="47"/>
-    <w:lsdException w:name="List Table 3 Accent 3" w:uiPriority="48"/>
-    <w:lsdException w:name="List Table 4 Accent 3" w:uiPriority="49"/>
-    <w:lsdException w:name="List Table 5 Dark Accent 3" w:uiPriority="50"/>
-    <w:lsdException w:name="List Table 6 Colorful Accent 3" w:uiPriority="51"/>
-    <w:lsdException w:name="List Table 7 Colorful Accent 3" w:uiPriority="52"/>
-    <w:lsdException w:name="List Table 1 Light Accent 4" w:uiPriority="46"/>
-    <w:lsdException w:name="List Table 2 Accent 4" w:uiPriority="47"/>
-    <w:lsdException w:name="List Table 3 Accent 4" w:uiPriority="48"/>
-    <w:lsdException w:name="List Table 4 Accent 4" w:uiPriority="49"/>
-    <w:lsdException w:name="List Table 5 Dark Accent 4" w:uiPriority="50"/>
-    <w:lsdException w:name="List Table 6 Colorful Accent 4" w:uiPriority="51"/>
-    <w:lsdException w:name="List Table 7 Colorful Accent 4" w:uiPriority="52"/>
-    <w:lsdException w:name="List Table 1 Light Accent 5" w:uiPriority="46"/>
-    <w:lsdException w:name="List Table 2 Accent 5" w:uiPriority="47"/>
-    <w:lsdException w:name="List Table 3 Accent 5" w:uiPriority="48"/>
-    <w:lsdException w:name="List Table 4 Accent 5" w:uiPriority="49"/>
-    <w:lsdException w:name="List Table 5 Dark Accent 5" w:uiPriority="50"/>
-    <w:lsdException w:name="List Table 6 Colorful Accent 5" w:uiPriority="51"/>
-    <w:lsdException w:name="List Table 7 Colorful Accent 5" w:uiPriority="52"/>
-    <w:lsdException w:name="List Table 1 Light Accent 6" w:uiPriority="46"/>
-    <w:lsdException w:name="List Table 2 Accent 6" w:uiPriority="47"/>
-    <w:lsdException w:name="List Table 3 Accent 6" w:uiPriority="48"/>
-    <w:lsdException w:name="List Table 4 Accent 6" w:uiPriority="49"/>
-    <w:lsdException w:name="List Table 5 Dark Accent 6" w:uiPriority="50"/>
-    <w:lsdException w:name="List Table 6 Colorful Accent 6" w:uiPriority="51"/>
-    <w:lsdException w:name="List Table 7 Colorful Accent 6" w:uiPriority="52"/>
+  <w:latentStyles w:defLockedState="0" w:defUIPriority="99" w:defSemiHidden="1" w:defUnhideWhenUsed="1" w:defQFormat="0" w:count="267">
+    <w:lsdException w:name="Normal" w:semiHidden="0" w:uiPriority="0" w:unhideWhenUsed="0" w:qFormat="1"/>
+    <w:lsdException w:name="heading 1" w:semiHidden="0" w:uiPriority="9" w:unhideWhenUsed="0" w:qFormat="1"/>
+    <w:lsdException w:name="heading 2" w:uiPriority="9" w:qFormat="1"/>
+    <w:lsdException w:name="heading 3" w:uiPriority="9" w:qFormat="1"/>
+    <w:lsdException w:name="heading 4" w:uiPriority="9" w:qFormat="1"/>
+    <w:lsdException w:name="heading 5" w:uiPriority="9" w:qFormat="1"/>
+    <w:lsdException w:name="heading 6" w:uiPriority="9" w:qFormat="1"/>
+    <w:lsdException w:name="heading 7" w:uiPriority="9" w:qFormat="1"/>
+    <w:lsdException w:name="heading 8" w:uiPriority="9" w:qFormat="1"/>
+    <w:lsdException w:name="heading 9" w:uiPriority="9" w:qFormat="1"/>
+    <w:lsdException w:name="toc 1" w:uiPriority="39" w:qFormat="1"/>
+    <w:lsdException w:name="toc 2" w:uiPriority="39" w:qFormat="1"/>
+    <w:lsdException w:name="toc 3" w:uiPriority="39" w:qFormat="1"/>
+    <w:lsdException w:name="toc 4" w:uiPriority="39"/>
+    <w:lsdException w:name="toc 5" w:uiPriority="39"/>
+    <w:lsdException w:name="toc 6" w:uiPriority="39"/>
+    <w:lsdException w:name="toc 7" w:uiPriority="39"/>
+    <w:lsdException w:name="toc 8" w:uiPriority="39"/>
+    <w:lsdException w:name="toc 9" w:uiPriority="39"/>
+    <w:lsdException w:name="caption" w:qFormat="1"/>
+    <w:lsdException w:name="Title" w:semiHidden="0" w:uiPriority="10" w:unhideWhenUsed="0" w:qFormat="1"/>
+    <w:lsdException w:name="Default Paragraph Font" w:uiPriority="1"/>
+    <w:lsdException w:name="Subtitle" w:semiHidden="0" w:uiPriority="11" w:unhideWhenUsed="0" w:qFormat="1"/>
+    <w:lsdException w:name="Strong" w:semiHidden="0" w:uiPriority="22" w:unhideWhenUsed="0" w:qFormat="1"/>
+    <w:lsdException w:name="Emphasis" w:semiHidden="0" w:uiPriority="20" w:unhideWhenUsed="0" w:qFormat="1"/>
+    <w:lsdException w:name="Table Grid" w:semiHidden="0" w:uiPriority="59" w:unhideWhenUsed="0"/>
+    <w:lsdException w:name="Placeholder Text" w:unhideWhenUsed="0"/>
+    <w:lsdException w:name="No Spacing" w:semiHidden="0" w:uiPriority="1" w:unhideWhenUsed="0" w:qFormat="1"/>
+    <w:lsdException w:name="Light Shading" w:semiHidden="0" w:uiPriority="60" w:unhideWhenUsed="0"/>
+    <w:lsdException w:name="Light List" w:semiHidden="0" w:uiPriority="61" w:unhideWhenUsed="0"/>
+    <w:lsdException w:name="Light Grid" w:semiHidden="0" w:uiPriority="62" w:unhideWhenUsed="0"/>
+    <w:lsdException w:name="Medium Shading 1" w:semiHidden="0" w:uiPriority="63" w:unhideWhenUsed="0"/>
+    <w:lsdException w:name="Medium Shading 2" w:semiHidden="0" w:uiPriority="64" w:unhideWhenUsed="0"/>
+    <w:lsdException w:name="Medium List 1" w:semiHidden="0" w:uiPriority="65" w:unhideWhenUsed="0"/>
+    <w:lsdException w:name="Medium List 2" w:semiHidden="0" w:uiPriority="66" w:unhideWhenUsed="0"/>
+    <w:lsdException w:name="Medium Grid 1" w:semiHidden="0" w:uiPriority="67" w:unhideWhenUsed="0"/>
+    <w:lsdException w:name="Medium Grid 2" w:semiHidden="0" w:uiPriority="68" w:unhideWhenUsed="0"/>
+    <w:lsdException w:name="Medium Grid 3" w:semiHidden="0" w:uiPriority="69" w:unhideWhenUsed="0"/>
+    <w:lsdException w:name="Dark List" w:semiHidden="0" w:uiPriority="70" w:unhideWhenUsed="0"/>
+    <w:lsdException w:name="Colorful Shading" w:semiHidden="0" w:uiPriority="71" w:unhideWhenUsed="0"/>
+    <w:lsdException w:name="Colorful List" w:semiHidden="0" w:uiPriority="72" w:unhideWhenUsed="0"/>
+    <w:lsdException w:name="Colorful Grid" w:semiHidden="0" w:uiPriority="73" w:unhideWhenUsed="0"/>
+    <w:lsdException w:name="Light Shading Accent 1" w:semiHidden="0" w:uiPriority="60" w:unhideWhenUsed="0"/>
+    <w:lsdException w:name="Light List Accent 1" w:semiHidden="0" w:uiPriority="61" w:unhideWhenUsed="0"/>
+    <w:lsdException w:name="Light Grid Accent 1" w:semiHidden="0" w:uiPriority="62" w:unhideWhenUsed="0"/>
+    <w:lsdException w:name="Medium Shading 1 Accent 1" w:semiHidden="0" w:uiPriority="63" w:unhideWhenUsed="0"/>
+    <w:lsdException w:name="Medium Shading 2 Accent 1" w:semiHidden="0" w:uiPriority="64" w:unhideWhenUsed="0"/>
+    <w:lsdException w:name="Medium List 1 Accent 1" w:semiHidden="0" w:uiPriority="65" w:unhideWhenUsed="0"/>
+    <w:lsdException w:name="Revision" w:unhideWhenUsed="0"/>
+    <w:lsdException w:name="List Paragraph" w:semiHidden="0" w:uiPriority="34" w:unhideWhenUsed="0" w:qFormat="1"/>
+    <w:lsdException w:name="Quote" w:semiHidden="0" w:uiPriority="29" w:unhideWhenUsed="0" w:qFormat="1"/>
+    <w:lsdException w:name="Intense Quote" w:semiHidden="0" w:uiPriority="30" w:unhideWhenUsed="0" w:qFormat="1"/>
+    <w:lsdException w:name="Medium List 2 Accent 1" w:semiHidden="0" w:uiPriority="66" w:unhideWhenUsed="0"/>
+    <w:lsdException w:name="Medium Grid 1 Accent 1" w:semiHidden="0" w:uiPriority="67" w:unhideWhenUsed="0"/>
+    <w:lsdException w:name="Medium Grid 2 Accent 1" w:semiHidden="0" w:uiPriority="68" w:unhideWhenUsed="0"/>
+    <w:lsdException w:name="Medium Grid 3 Accent 1" w:semiHidden="0" w:uiPriority="69" w:unhideWhenUsed="0"/>
+    <w:lsdException w:name="Dark List Accent 1" w:semiHidden="0" w:uiPriority="70" w:unhideWhenUsed="0"/>
+    <w:lsdException w:name="Colorful Shading Accent 1" w:semiHidden="0" w:uiPriority="71" w:unhideWhenUsed="0"/>
+    <w:lsdException w:name="Colorful List Accent 1" w:semiHidden="0" w:uiPriority="72" w:unhideWhenUsed="0"/>
+    <w:lsdException w:name="Colorful Grid Accent 1" w:semiHidden="0" w:uiPriority="73" w:unhideWhenUsed="0"/>
+    <w:lsdException w:name="Light Shading Accent 2" w:semiHidden="0" w:uiPriority="60" w:unhideWhenUsed="0"/>
+    <w:lsdException w:name="Light List Accent 2" w:semiHidden="0" w:uiPriority="61" w:unhideWhenUsed="0"/>
+    <w:lsdException w:name="Light Grid Accent 2" w:semiHidden="0" w:uiPriority="62" w:unhideWhenUsed="0"/>
+    <w:lsdException w:name="Medium Shading 1 Accent 2" w:semiHidden="0" w:uiPriority="63" w:unhideWhenUsed="0"/>
+    <w:lsdException w:name="Medium Shading 2 Accent 2" w:semiHidden="0" w:uiPriority="64" w:unhideWhenUsed="0"/>
+    <w:lsdException w:name="Medium List 1 Accent 2" w:semiHidden="0" w:uiPriority="65" w:unhideWhenUsed="0"/>
+    <w:lsdException w:name="Medium List 2 Accent 2" w:semiHidden="0" w:uiPriority="66" w:unhideWhenUsed="0"/>
+    <w:lsdException w:name="Medium Grid 1 Accent 2" w:semiHidden="0" w:uiPriority="67" w:unhideWhenUsed="0"/>
+    <w:lsdException w:name="Medium Grid 2 Accent 2" w:semiHidden="0" w:uiPriority="68" w:unhideWhenUsed="0"/>
+    <w:lsdException w:name="Medium Grid 3 Accent 2" w:semiHidden="0" w:uiPriority="69" w:unhideWhenUsed="0"/>
+    <w:lsdException w:name="Dark List Accent 2" w:semiHidden="0" w:uiPriority="70" w:unhideWhenUsed="0"/>
+    <w:lsdException w:name="Colorful Shading Accent 2" w:semiHidden="0" w:uiPriority="71" w:unhideWhenUsed="0"/>
+    <w:lsdException w:name="Colorful List Accent 2" w:semiHidden="0" w:uiPriority="72" w:unhideWhenUsed="0"/>
+    <w:lsdException w:name="Colorful Grid Accent 2" w:semiHidden="0" w:uiPriority="73" w:unhideWhenUsed="0"/>
+    <w:lsdException w:name="Light Shading Accent 3" w:semiHidden="0" w:uiPriority="60" w:unhideWhenUsed="0"/>
+    <w:lsdException w:name="Light List Accent 3" w:semiHidden="0" w:uiPriority="61" w:unhideWhenUsed="0"/>
+    <w:lsdException w:name="Light Grid Accent 3" w:semiHidden="0" w:uiPriority="62" w:unhideWhenUsed="0"/>
+    <w:lsdException w:name="Medium Shading 1 Accent 3" w:semiHidden="0" w:uiPriority="63" w:unhideWhenUsed="0"/>
+    <w:lsdException w:name="Medium Shading 2 Accent 3" w:semiHidden="0" w:uiPriority="64" w:unhideWhenUsed="0"/>
+    <w:lsdException w:name="Medium List 1 Accent 3" w:semiHidden="0" w:uiPriority="65" w:unhideWhenUsed="0"/>
+    <w:lsdException w:name="Medium List 2 Accent 3" w:semiHidden="0" w:uiPriority="66" w:unhideWhenUsed="0"/>
+    <w:lsdException w:name="Medium Grid 1 Accent 3" w:semiHidden="0" w:uiPriority="67" w:unhideWhenUsed="0"/>
+    <w:lsdException w:name="Medium Grid 2 Accent 3" w:semiHidden="0" w:uiPriority="68" w:unhideWhenUsed="0"/>
+    <w:lsdException w:name="Medium Grid 3 Accent 3" w:semiHidden="0" w:uiPriority="69" w:unhideWhenUsed="0"/>
+    <w:lsdException w:name="Dark List Accent 3" w:semiHidden="0" w:uiPriority="70" w:unhideWhenUsed="0"/>
+    <w:lsdException w:name="Colorful Shading Accent 3" w:semiHidden="0" w:uiPriority="71" w:unhideWhenUsed="0"/>
+    <w:lsdException w:name="Colorful List Accent 3" w:semiHidden="0" w:uiPriority="72" w:unhideWhenUsed="0"/>
+    <w:lsdException w:name="Colorful Grid Accent 3" w:semiHidden="0" w:uiPriority="73" w:unhideWhenUsed="0"/>
+    <w:lsdException w:name="Light Shading Accent 4" w:semiHidden="0" w:uiPriority="60" w:unhideWhenUsed="0"/>
+    <w:lsdException w:name="Light List Accent 4" w:semiHidden="0" w:uiPriority="61" w:unhideWhenUsed="0"/>
+    <w:lsdException w:name="Light Grid Accent 4" w:semiHidden="0" w:uiPriority="62" w:unhideWhenUsed="0"/>
+    <w:lsdException w:name="Medium Shading 1 Accent 4" w:semiHidden="0" w:uiPriority="63" w:unhideWhenUsed="0"/>
+    <w:lsdException w:name="Medium Shading 2 Accent 4" w:semiHidden="0" w:uiPriority="64" w:unhideWhenUsed="0"/>
+    <w:lsdException w:name="Medium List 1 Accent 4" w:semiHidden="0" w:uiPriority="65" w:unhideWhenUsed="0"/>
+    <w:lsdException w:name="Medium List 2 Accent 4" w:semiHidden="0" w:uiPriority="66" w:unhideWhenUsed="0"/>
+    <w:lsdException w:name="Medium Grid 1 Accent 4" w:semiHidden="0" w:uiPriority="67" w:unhideWhenUsed="0"/>
+    <w:lsdException w:name="Medium Grid 2 Accent 4" w:semiHidden="0" w:uiPriority="68" w:unhideWhenUsed="0"/>
+    <w:lsdException w:name="Medium Grid 3 Accent 4" w:semiHidden="0" w:uiPriority="69" w:unhideWhenUsed="0"/>
+    <w:lsdException w:name="Dark List Accent 4" w:semiHidden="0" w:uiPriority="70" w:unhideWhenUsed="0"/>
+    <w:lsdException w:name="Colorful Shading Accent 4" w:semiHidden="0" w:uiPriority="71" w:unhideWhenUsed="0"/>
+    <w:lsdException w:name="Colorful List Accent 4" w:semiHidden="0" w:uiPriority="72" w:unhideWhenUsed="0"/>
+    <w:lsdException w:name="Colorful Grid Accent 4" w:semiHidden="0" w:uiPriority="73" w:unhideWhenUsed="0"/>
+    <w:lsdException w:name="Light Shading Accent 5" w:semiHidden="0" w:uiPriority="60" w:unhideWhenUsed="0"/>
+    <w:lsdException w:name="Light List Accent 5" w:semiHidden="0" w:uiPriority="61" w:unhideWhenUsed="0"/>
+    <w:lsdException w:name="Light Grid Accent 5" w:semiHidden="0" w:uiPriority="62" w:unhideWhenUsed="0"/>
+    <w:lsdException w:name="Medium Shading 1 Accent 5" w:semiHidden="0" w:uiPriority="63" w:unhideWhenUsed="0"/>
+    <w:lsdException w:name="Medium Shading 2 Accent 5" w:semiHidden="0" w:uiPriority="64" w:unhideWhenUsed="0"/>
+    <w:lsdException w:name="Medium List 1 Accent 5" w:semiHidden="0" w:uiPriority="65" w:unhideWhenUsed="0"/>
+    <w:lsdException w:name="Medium List 2 Accent 5" w:semiHidden="0" w:uiPriority="66" w:unhideWhenUsed="0"/>
+    <w:lsdException w:name="Medium Grid 1 Accent 5" w:semiHidden="0" w:uiPriority="67" w:unhideWhenUsed="0"/>
+    <w:lsdException w:name="Medium Grid 2 Accent 5" w:semiHidden="0" w:uiPriority="68" w:unhideWhenUsed="0"/>
+    <w:lsdException w:name="Medium Grid 3 Accent 5" w:semiHidden="0" w:uiPriority="69" w:unhideWhenUsed="0"/>
+    <w:lsdException w:name="Dark List Accent 5" w:semiHidden="0" w:uiPriority="70" w:unhideWhenUsed="0"/>
+    <w:lsdException w:name="Colorful Shading Accent 5" w:semiHidden="0" w:uiPriority="71" w:unhideWhenUsed="0"/>
+    <w:lsdException w:name="Colorful List Accent 5" w:semiHidden="0" w:uiPriority="72" w:unhideWhenUsed="0"/>
+    <w:lsdException w:name="Colorful Grid Accent 5" w:semiHidden="0" w:uiPriority="73" w:unhideWhenUsed="0"/>
+    <w:lsdException w:name="Light Shading Accent 6" w:semiHidden="0" w:uiPriority="60" w:unhideWhenUsed="0"/>
+    <w:lsdException w:name="Light List Accent 6" w:semiHidden="0" w:uiPriority="61" w:unhideWhenUsed="0"/>
+    <w:lsdException w:name="Light Grid Accent 6" w:semiHidden="0" w:uiPriority="62" w:unhideWhenUsed="0"/>
+    <w:lsdException w:name="Medium Shading 1 Accent 6" w:semiHidden="0" w:uiPriority="63" w:unhideWhenUsed="0"/>
+    <w:lsdException w:name="Medium Shading 2 Accent 6" w:semiHidden="0" w:uiPriority="64" w:unhideWhenUsed="0"/>
+    <w:lsdException w:name="Medium List 1 Accent 6" w:semiHidden="0" w:uiPriority="65" w:unhideWhenUsed="0"/>
+    <w:lsdException w:name="Medium List 2 Accent 6" w:semiHidden="0" w:uiPriority="66" w:unhideWhenUsed="0"/>
+    <w:lsdException w:name="Medium Grid 1 Accent 6" w:semiHidden="0" w:uiPriority="67" w:unhideWhenUsed="0"/>
+    <w:lsdException w:name="Medium Grid 2 Accent 6" w:semiHidden="0" w:uiPriority="68" w:unhideWhenUsed="0"/>
+    <w:lsdException w:name="Medium Grid 3 Accent 6" w:semiHidden="0" w:uiPriority="69" w:unhideWhenUsed="0"/>
+    <w:lsdException w:name="Dark List Accent 6" w:semiHidden="0" w:uiPriority="70" w:unhideWhenUsed="0"/>
+    <w:lsdException w:name="Colorful Shading Accent 6" w:semiHidden="0" w:uiPriority="71" w:unhideWhenUsed="0"/>
+    <w:lsdException w:name="Colorful List Accent 6" w:semiHidden="0" w:uiPriority="72" w:unhideWhenUsed="0"/>
+    <w:lsdException w:name="Colorful Grid Accent 6" w:semiHidden="0" w:uiPriority="73" w:unhideWhenUsed="0"/>
+    <w:lsdException w:name="Subtle Emphasis" w:semiHidden="0" w:uiPriority="19" w:unhideWhenUsed="0" w:qFormat="1"/>
+    <w:lsdException w:name="Intense Emphasis" w:semiHidden="0" w:uiPriority="21" w:unhideWhenUsed="0" w:qFormat="1"/>
+    <w:lsdException w:name="Subtle Reference" w:semiHidden="0" w:uiPriority="31" w:unhideWhenUsed="0" w:qFormat="1"/>
+    <w:lsdException w:name="Intense Reference" w:semiHidden="0" w:uiPriority="32" w:unhideWhenUsed="0" w:qFormat="1"/>
+    <w:lsdException w:name="Book Title" w:semiHidden="0" w:uiPriority="33" w:unhideWhenUsed="0" w:qFormat="1"/>
+    <w:lsdException w:name="Bibliography" w:uiPriority="37"/>
+    <w:lsdException w:name="TOC Heading" w:uiPriority="39" w:qFormat="1"/>
   </w:latentStyles>
   <w:style w:type="paragraph" w:default="1" w:styleId="Normal">
     <w:name w:val="Normal"/>
@@ -17438,65 +15047,195 @@
       </w:tcPr>
     </w:tblStylePr>
   </w:style>
-  <w:style w:type="paragraph" w:customStyle="1" w:styleId="TableCaption">
-    <w:name w:val="TableCaption"/>
-    <w:basedOn w:val="NormalIndent"/>
-    <w:rsid w:val="00E92F65"/>
-    <w:pPr>
-      <w:widowControl w:val="0"/>
-      <w:spacing w:after="0" w:line="240" w:lineRule="auto"/>
-      <w:ind w:left="-14" w:right="14"/>
-    </w:pPr>
-    <w:rPr>
-      <w:rFonts w:ascii="Tahoma" w:eastAsia="MS Mincho" w:hAnsi="Tahoma" w:cs="Arial"/>
-      <w:b/>
-      <w:snapToGrid w:val="0"/>
-      <w:sz w:val="20"/>
-      <w:szCs w:val="20"/>
-      <w:lang w:eastAsia="en-US"/>
-    </w:rPr>
+</w:styles>
+</file>
+
+<file path=word/stylesWithEffects.xml><?xml version="1.0" encoding="utf-8"?>
+<w:styles xmlns:wpc="http://schemas.microsoft.com/office/word/2010/wordprocessingCanvas" xmlns:mc="http://schemas.openxmlformats.org/markup-compatibility/2006" xmlns:o="urn:schemas-microsoft-com:office:office" xmlns:r="http://schemas.openxmlformats.org/officeDocument/2006/relationships" xmlns:m="http://schemas.openxmlformats.org/officeDocument/2006/math" xmlns:v="urn:schemas-microsoft-com:vml" xmlns:wp14="http://schemas.microsoft.com/office/word/2010/wordprocessingDrawing" xmlns:wp="http://schemas.openxmlformats.org/drawingml/2006/wordprocessingDrawing" xmlns:w10="urn:schemas-microsoft-com:office:word" xmlns:w="http://schemas.openxmlformats.org/wordprocessingml/2006/main" xmlns:w14="http://schemas.microsoft.com/office/word/2010/wordml" xmlns:wpg="http://schemas.microsoft.com/office/word/2010/wordprocessingGroup" xmlns:wpi="http://schemas.microsoft.com/office/word/2010/wordprocessingInk" xmlns:wne="http://schemas.microsoft.com/office/word/2006/wordml" xmlns:wps="http://schemas.microsoft.com/office/word/2010/wordprocessingShape" mc:Ignorable="w14 wp14">
+  <w:docDefaults>
+    <w:rPrDefault>
+      <w:rPr>
+        <w:rFonts w:asciiTheme="minorHAnsi" w:eastAsiaTheme="minorEastAsia" w:hAnsiTheme="minorHAnsi" w:cstheme="minorBidi"/>
+        <w:sz w:val="22"/>
+        <w:szCs w:val="22"/>
+        <w:lang w:val="en-US" w:eastAsia="en-US" w:bidi="ar-SA"/>
+      </w:rPr>
+    </w:rPrDefault>
+    <w:pPrDefault>
+      <w:pPr>
+        <w:spacing w:after="200" w:line="276" w:lineRule="auto"/>
+      </w:pPr>
+    </w:pPrDefault>
+  </w:docDefaults>
+  <w:latentStyles w:defLockedState="0" w:defUIPriority="99" w:defSemiHidden="1" w:defUnhideWhenUsed="1" w:defQFormat="0" w:count="267">
+    <w:lsdException w:name="Normal" w:semiHidden="0" w:uiPriority="0" w:unhideWhenUsed="0" w:qFormat="1"/>
+    <w:lsdException w:name="heading 1" w:semiHidden="0" w:uiPriority="9" w:unhideWhenUsed="0" w:qFormat="1"/>
+    <w:lsdException w:name="heading 2" w:uiPriority="9" w:qFormat="1"/>
+    <w:lsdException w:name="heading 3" w:uiPriority="9" w:qFormat="1"/>
+    <w:lsdException w:name="heading 4" w:uiPriority="9" w:qFormat="1"/>
+    <w:lsdException w:name="heading 5" w:uiPriority="9" w:qFormat="1"/>
+    <w:lsdException w:name="heading 6" w:uiPriority="9" w:qFormat="1"/>
+    <w:lsdException w:name="heading 7" w:uiPriority="9" w:qFormat="1"/>
+    <w:lsdException w:name="heading 8" w:uiPriority="9" w:qFormat="1"/>
+    <w:lsdException w:name="heading 9" w:uiPriority="9" w:qFormat="1"/>
+    <w:lsdException w:name="toc 1" w:uiPriority="39"/>
+    <w:lsdException w:name="toc 2" w:uiPriority="39"/>
+    <w:lsdException w:name="toc 3" w:uiPriority="39"/>
+    <w:lsdException w:name="toc 4" w:uiPriority="39"/>
+    <w:lsdException w:name="toc 5" w:uiPriority="39"/>
+    <w:lsdException w:name="toc 6" w:uiPriority="39"/>
+    <w:lsdException w:name="toc 7" w:uiPriority="39"/>
+    <w:lsdException w:name="toc 8" w:uiPriority="39"/>
+    <w:lsdException w:name="toc 9" w:uiPriority="39"/>
+    <w:lsdException w:name="caption" w:uiPriority="35" w:qFormat="1"/>
+    <w:lsdException w:name="Title" w:semiHidden="0" w:uiPriority="10" w:unhideWhenUsed="0" w:qFormat="1"/>
+    <w:lsdException w:name="Default Paragraph Font" w:uiPriority="1"/>
+    <w:lsdException w:name="Subtitle" w:semiHidden="0" w:uiPriority="11" w:unhideWhenUsed="0" w:qFormat="1"/>
+    <w:lsdException w:name="Strong" w:semiHidden="0" w:uiPriority="22" w:unhideWhenUsed="0" w:qFormat="1"/>
+    <w:lsdException w:name="Emphasis" w:semiHidden="0" w:uiPriority="20" w:unhideWhenUsed="0" w:qFormat="1"/>
+    <w:lsdException w:name="Table Grid" w:semiHidden="0" w:uiPriority="59" w:unhideWhenUsed="0"/>
+    <w:lsdException w:name="Placeholder Text" w:unhideWhenUsed="0"/>
+    <w:lsdException w:name="No Spacing" w:semiHidden="0" w:uiPriority="1" w:unhideWhenUsed="0" w:qFormat="1"/>
+    <w:lsdException w:name="Light Shading" w:semiHidden="0" w:uiPriority="60" w:unhideWhenUsed="0"/>
+    <w:lsdException w:name="Light List" w:semiHidden="0" w:uiPriority="61" w:unhideWhenUsed="0"/>
+    <w:lsdException w:name="Light Grid" w:semiHidden="0" w:uiPriority="62" w:unhideWhenUsed="0"/>
+    <w:lsdException w:name="Medium Shading 1" w:semiHidden="0" w:uiPriority="63" w:unhideWhenUsed="0"/>
+    <w:lsdException w:name="Medium Shading 2" w:semiHidden="0" w:uiPriority="64" w:unhideWhenUsed="0"/>
+    <w:lsdException w:name="Medium List 1" w:semiHidden="0" w:uiPriority="65" w:unhideWhenUsed="0"/>
+    <w:lsdException w:name="Medium List 2" w:semiHidden="0" w:uiPriority="66" w:unhideWhenUsed="0"/>
+    <w:lsdException w:name="Medium Grid 1" w:semiHidden="0" w:uiPriority="67" w:unhideWhenUsed="0"/>
+    <w:lsdException w:name="Medium Grid 2" w:semiHidden="0" w:uiPriority="68" w:unhideWhenUsed="0"/>
+    <w:lsdException w:name="Medium Grid 3" w:semiHidden="0" w:uiPriority="69" w:unhideWhenUsed="0"/>
+    <w:lsdException w:name="Dark List" w:semiHidden="0" w:uiPriority="70" w:unhideWhenUsed="0"/>
+    <w:lsdException w:name="Colorful Shading" w:semiHidden="0" w:uiPriority="71" w:unhideWhenUsed="0"/>
+    <w:lsdException w:name="Colorful List" w:semiHidden="0" w:uiPriority="72" w:unhideWhenUsed="0"/>
+    <w:lsdException w:name="Colorful Grid" w:semiHidden="0" w:uiPriority="73" w:unhideWhenUsed="0"/>
+    <w:lsdException w:name="Light Shading Accent 1" w:semiHidden="0" w:uiPriority="60" w:unhideWhenUsed="0"/>
+    <w:lsdException w:name="Light List Accent 1" w:semiHidden="0" w:uiPriority="61" w:unhideWhenUsed="0"/>
+    <w:lsdException w:name="Light Grid Accent 1" w:semiHidden="0" w:uiPriority="62" w:unhideWhenUsed="0"/>
+    <w:lsdException w:name="Medium Shading 1 Accent 1" w:semiHidden="0" w:uiPriority="63" w:unhideWhenUsed="0"/>
+    <w:lsdException w:name="Medium Shading 2 Accent 1" w:semiHidden="0" w:uiPriority="64" w:unhideWhenUsed="0"/>
+    <w:lsdException w:name="Medium List 1 Accent 1" w:semiHidden="0" w:uiPriority="65" w:unhideWhenUsed="0"/>
+    <w:lsdException w:name="Revision" w:unhideWhenUsed="0"/>
+    <w:lsdException w:name="List Paragraph" w:semiHidden="0" w:uiPriority="34" w:unhideWhenUsed="0" w:qFormat="1"/>
+    <w:lsdException w:name="Quote" w:semiHidden="0" w:uiPriority="29" w:unhideWhenUsed="0" w:qFormat="1"/>
+    <w:lsdException w:name="Intense Quote" w:semiHidden="0" w:uiPriority="30" w:unhideWhenUsed="0" w:qFormat="1"/>
+    <w:lsdException w:name="Medium List 2 Accent 1" w:semiHidden="0" w:uiPriority="66" w:unhideWhenUsed="0"/>
+    <w:lsdException w:name="Medium Grid 1 Accent 1" w:semiHidden="0" w:uiPriority="67" w:unhideWhenUsed="0"/>
+    <w:lsdException w:name="Medium Grid 2 Accent 1" w:semiHidden="0" w:uiPriority="68" w:unhideWhenUsed="0"/>
+    <w:lsdException w:name="Medium Grid 3 Accent 1" w:semiHidden="0" w:uiPriority="69" w:unhideWhenUsed="0"/>
+    <w:lsdException w:name="Dark List Accent 1" w:semiHidden="0" w:uiPriority="70" w:unhideWhenUsed="0"/>
+    <w:lsdException w:name="Colorful Shading Accent 1" w:semiHidden="0" w:uiPriority="71" w:unhideWhenUsed="0"/>
+    <w:lsdException w:name="Colorful List Accent 1" w:semiHidden="0" w:uiPriority="72" w:unhideWhenUsed="0"/>
+    <w:lsdException w:name="Colorful Grid Accent 1" w:semiHidden="0" w:uiPriority="73" w:unhideWhenUsed="0"/>
+    <w:lsdException w:name="Light Shading Accent 2" w:semiHidden="0" w:uiPriority="60" w:unhideWhenUsed="0"/>
+    <w:lsdException w:name="Light List Accent 2" w:semiHidden="0" w:uiPriority="61" w:unhideWhenUsed="0"/>
+    <w:lsdException w:name="Light Grid Accent 2" w:semiHidden="0" w:uiPriority="62" w:unhideWhenUsed="0"/>
+    <w:lsdException w:name="Medium Shading 1 Accent 2" w:semiHidden="0" w:uiPriority="63" w:unhideWhenUsed="0"/>
+    <w:lsdException w:name="Medium Shading 2 Accent 2" w:semiHidden="0" w:uiPriority="64" w:unhideWhenUsed="0"/>
+    <w:lsdException w:name="Medium List 1 Accent 2" w:semiHidden="0" w:uiPriority="65" w:unhideWhenUsed="0"/>
+    <w:lsdException w:name="Medium List 2 Accent 2" w:semiHidden="0" w:uiPriority="66" w:unhideWhenUsed="0"/>
+    <w:lsdException w:name="Medium Grid 1 Accent 2" w:semiHidden="0" w:uiPriority="67" w:unhideWhenUsed="0"/>
+    <w:lsdException w:name="Medium Grid 2 Accent 2" w:semiHidden="0" w:uiPriority="68" w:unhideWhenUsed="0"/>
+    <w:lsdException w:name="Medium Grid 3 Accent 2" w:semiHidden="0" w:uiPriority="69" w:unhideWhenUsed="0"/>
+    <w:lsdException w:name="Dark List Accent 2" w:semiHidden="0" w:uiPriority="70" w:unhideWhenUsed="0"/>
+    <w:lsdException w:name="Colorful Shading Accent 2" w:semiHidden="0" w:uiPriority="71" w:unhideWhenUsed="0"/>
+    <w:lsdException w:name="Colorful List Accent 2" w:semiHidden="0" w:uiPriority="72" w:unhideWhenUsed="0"/>
+    <w:lsdException w:name="Colorful Grid Accent 2" w:semiHidden="0" w:uiPriority="73" w:unhideWhenUsed="0"/>
+    <w:lsdException w:name="Light Shading Accent 3" w:semiHidden="0" w:uiPriority="60" w:unhideWhenUsed="0"/>
+    <w:lsdException w:name="Light List Accent 3" w:semiHidden="0" w:uiPriority="61" w:unhideWhenUsed="0"/>
+    <w:lsdException w:name="Light Grid Accent 3" w:semiHidden="0" w:uiPriority="62" w:unhideWhenUsed="0"/>
+    <w:lsdException w:name="Medium Shading 1 Accent 3" w:semiHidden="0" w:uiPriority="63" w:unhideWhenUsed="0"/>
+    <w:lsdException w:name="Medium Shading 2 Accent 3" w:semiHidden="0" w:uiPriority="64" w:unhideWhenUsed="0"/>
+    <w:lsdException w:name="Medium List 1 Accent 3" w:semiHidden="0" w:uiPriority="65" w:unhideWhenUsed="0"/>
+    <w:lsdException w:name="Medium List 2 Accent 3" w:semiHidden="0" w:uiPriority="66" w:unhideWhenUsed="0"/>
+    <w:lsdException w:name="Medium Grid 1 Accent 3" w:semiHidden="0" w:uiPriority="67" w:unhideWhenUsed="0"/>
+    <w:lsdException w:name="Medium Grid 2 Accent 3" w:semiHidden="0" w:uiPriority="68" w:unhideWhenUsed="0"/>
+    <w:lsdException w:name="Medium Grid 3 Accent 3" w:semiHidden="0" w:uiPriority="69" w:unhideWhenUsed="0"/>
+    <w:lsdException w:name="Dark List Accent 3" w:semiHidden="0" w:uiPriority="70" w:unhideWhenUsed="0"/>
+    <w:lsdException w:name="Colorful Shading Accent 3" w:semiHidden="0" w:uiPriority="71" w:unhideWhenUsed="0"/>
+    <w:lsdException w:name="Colorful List Accent 3" w:semiHidden="0" w:uiPriority="72" w:unhideWhenUsed="0"/>
+    <w:lsdException w:name="Colorful Grid Accent 3" w:semiHidden="0" w:uiPriority="73" w:unhideWhenUsed="0"/>
+    <w:lsdException w:name="Light Shading Accent 4" w:semiHidden="0" w:uiPriority="60" w:unhideWhenUsed="0"/>
+    <w:lsdException w:name="Light List Accent 4" w:semiHidden="0" w:uiPriority="61" w:unhideWhenUsed="0"/>
+    <w:lsdException w:name="Light Grid Accent 4" w:semiHidden="0" w:uiPriority="62" w:unhideWhenUsed="0"/>
+    <w:lsdException w:name="Medium Shading 1 Accent 4" w:semiHidden="0" w:uiPriority="63" w:unhideWhenUsed="0"/>
+    <w:lsdException w:name="Medium Shading 2 Accent 4" w:semiHidden="0" w:uiPriority="64" w:unhideWhenUsed="0"/>
+    <w:lsdException w:name="Medium List 1 Accent 4" w:semiHidden="0" w:uiPriority="65" w:unhideWhenUsed="0"/>
+    <w:lsdException w:name="Medium List 2 Accent 4" w:semiHidden="0" w:uiPriority="66" w:unhideWhenUsed="0"/>
+    <w:lsdException w:name="Medium Grid 1 Accent 4" w:semiHidden="0" w:uiPriority="67" w:unhideWhenUsed="0"/>
+    <w:lsdException w:name="Medium Grid 2 Accent 4" w:semiHidden="0" w:uiPriority="68" w:unhideWhenUsed="0"/>
+    <w:lsdException w:name="Medium Grid 3 Accent 4" w:semiHidden="0" w:uiPriority="69" w:unhideWhenUsed="0"/>
+    <w:lsdException w:name="Dark List Accent 4" w:semiHidden="0" w:uiPriority="70" w:unhideWhenUsed="0"/>
+    <w:lsdException w:name="Colorful Shading Accent 4" w:semiHidden="0" w:uiPriority="71" w:unhideWhenUsed="0"/>
+    <w:lsdException w:name="Colorful List Accent 4" w:semiHidden="0" w:uiPriority="72" w:unhideWhenUsed="0"/>
+    <w:lsdException w:name="Colorful Grid Accent 4" w:semiHidden="0" w:uiPriority="73" w:unhideWhenUsed="0"/>
+    <w:lsdException w:name="Light Shading Accent 5" w:semiHidden="0" w:uiPriority="60" w:unhideWhenUsed="0"/>
+    <w:lsdException w:name="Light List Accent 5" w:semiHidden="0" w:uiPriority="61" w:unhideWhenUsed="0"/>
+    <w:lsdException w:name="Light Grid Accent 5" w:semiHidden="0" w:uiPriority="62" w:unhideWhenUsed="0"/>
+    <w:lsdException w:name="Medium Shading 1 Accent 5" w:semiHidden="0" w:uiPriority="63" w:unhideWhenUsed="0"/>
+    <w:lsdException w:name="Medium Shading 2 Accent 5" w:semiHidden="0" w:uiPriority="64" w:unhideWhenUsed="0"/>
+    <w:lsdException w:name="Medium List 1 Accent 5" w:semiHidden="0" w:uiPriority="65" w:unhideWhenUsed="0"/>
+    <w:lsdException w:name="Medium List 2 Accent 5" w:semiHidden="0" w:uiPriority="66" w:unhideWhenUsed="0"/>
+    <w:lsdException w:name="Medium Grid 1 Accent 5" w:semiHidden="0" w:uiPriority="67" w:unhideWhenUsed="0"/>
+    <w:lsdException w:name="Medium Grid 2 Accent 5" w:semiHidden="0" w:uiPriority="68" w:unhideWhenUsed="0"/>
+    <w:lsdException w:name="Medium Grid 3 Accent 5" w:semiHidden="0" w:uiPriority="69" w:unhideWhenUsed="0"/>
+    <w:lsdException w:name="Dark List Accent 5" w:semiHidden="0" w:uiPriority="70" w:unhideWhenUsed="0"/>
+    <w:lsdException w:name="Colorful Shading Accent 5" w:semiHidden="0" w:uiPriority="71" w:unhideWhenUsed="0"/>
+    <w:lsdException w:name="Colorful List Accent 5" w:semiHidden="0" w:uiPriority="72" w:unhideWhenUsed="0"/>
+    <w:lsdException w:name="Colorful Grid Accent 5" w:semiHidden="0" w:uiPriority="73" w:unhideWhenUsed="0"/>
+    <w:lsdException w:name="Light Shading Accent 6" w:semiHidden="0" w:uiPriority="60" w:unhideWhenUsed="0"/>
+    <w:lsdException w:name="Light List Accent 6" w:semiHidden="0" w:uiPriority="61" w:unhideWhenUsed="0"/>
+    <w:lsdException w:name="Light Grid Accent 6" w:semiHidden="0" w:uiPriority="62" w:unhideWhenUsed="0"/>
+    <w:lsdException w:name="Medium Shading 1 Accent 6" w:semiHidden="0" w:uiPriority="63" w:unhideWhenUsed="0"/>
+    <w:lsdException w:name="Medium Shading 2 Accent 6" w:semiHidden="0" w:uiPriority="64" w:unhideWhenUsed="0"/>
+    <w:lsdException w:name="Medium List 1 Accent 6" w:semiHidden="0" w:uiPriority="65" w:unhideWhenUsed="0"/>
+    <w:lsdException w:name="Medium List 2 Accent 6" w:semiHidden="0" w:uiPriority="66" w:unhideWhenUsed="0"/>
+    <w:lsdException w:name="Medium Grid 1 Accent 6" w:semiHidden="0" w:uiPriority="67" w:unhideWhenUsed="0"/>
+    <w:lsdException w:name="Medium Grid 2 Accent 6" w:semiHidden="0" w:uiPriority="68" w:unhideWhenUsed="0"/>
+    <w:lsdException w:name="Medium Grid 3 Accent 6" w:semiHidden="0" w:uiPriority="69" w:unhideWhenUsed="0"/>
+    <w:lsdException w:name="Dark List Accent 6" w:semiHidden="0" w:uiPriority="70" w:unhideWhenUsed="0"/>
+    <w:lsdException w:name="Colorful Shading Accent 6" w:semiHidden="0" w:uiPriority="71" w:unhideWhenUsed="0"/>
+    <w:lsdException w:name="Colorful List Accent 6" w:semiHidden="0" w:uiPriority="72" w:unhideWhenUsed="0"/>
+    <w:lsdException w:name="Colorful Grid Accent 6" w:semiHidden="0" w:uiPriority="73" w:unhideWhenUsed="0"/>
+    <w:lsdException w:name="Subtle Emphasis" w:semiHidden="0" w:uiPriority="19" w:unhideWhenUsed="0" w:qFormat="1"/>
+    <w:lsdException w:name="Intense Emphasis" w:semiHidden="0" w:uiPriority="21" w:unhideWhenUsed="0" w:qFormat="1"/>
+    <w:lsdException w:name="Subtle Reference" w:semiHidden="0" w:uiPriority="31" w:unhideWhenUsed="0" w:qFormat="1"/>
+    <w:lsdException w:name="Intense Reference" w:semiHidden="0" w:uiPriority="32" w:unhideWhenUsed="0" w:qFormat="1"/>
+    <w:lsdException w:name="Book Title" w:semiHidden="0" w:uiPriority="33" w:unhideWhenUsed="0" w:qFormat="1"/>
+    <w:lsdException w:name="Bibliography" w:uiPriority="37"/>
+    <w:lsdException w:name="TOC Heading" w:uiPriority="39" w:qFormat="1"/>
+  </w:latentStyles>
+  <w:style w:type="paragraph" w:default="1" w:styleId="Normal">
+    <w:name w:val="Normal"/>
+    <w:qFormat/>
   </w:style>
-  <w:style w:type="paragraph" w:customStyle="1" w:styleId="comment">
-    <w:name w:val="comment"/>
-    <w:basedOn w:val="Normal"/>
-    <w:rsid w:val="00E92F65"/>
-    <w:pPr>
-      <w:spacing w:after="0" w:line="360" w:lineRule="auto"/>
-      <w:ind w:left="720"/>
-    </w:pPr>
-    <w:rPr>
-      <w:rFonts w:ascii="Tahoma" w:eastAsia="MS Mincho" w:hAnsi="Tahoma" w:cs="Arial"/>
-      <w:bCs/>
-      <w:i/>
-      <w:snapToGrid w:val="0"/>
-      <w:color w:val="808080"/>
-      <w:sz w:val="20"/>
-      <w:szCs w:val="20"/>
-    </w:rPr>
+  <w:style w:type="character" w:default="1" w:styleId="DefaultParagraphFont">
+    <w:name w:val="Default Paragraph Font"/>
+    <w:uiPriority w:val="1"/>
+    <w:semiHidden/>
+    <w:unhideWhenUsed/>
   </w:style>
-  <w:style w:type="paragraph" w:styleId="NormalIndent">
-    <w:name w:val="Normal Indent"/>
-    <w:basedOn w:val="Normal"/>
+  <w:style w:type="table" w:default="1" w:styleId="TableNormal">
+    <w:name w:val="Normal Table"/>
     <w:uiPriority w:val="99"/>
     <w:semiHidden/>
     <w:unhideWhenUsed/>
-    <w:rsid w:val="00E92F65"/>
-    <w:pPr>
-      <w:ind w:left="720"/>
-    </w:pPr>
+    <w:tblPr>
+      <w:tblInd w:w="0" w:type="dxa"/>
+      <w:tblCellMar>
+        <w:top w:w="0" w:type="dxa"/>
+        <w:left w:w="108" w:type="dxa"/>
+        <w:bottom w:w="0" w:type="dxa"/>
+        <w:right w:w="108" w:type="dxa"/>
+      </w:tblCellMar>
+    </w:tblPr>
   </w:style>
-  <w:style w:type="character" w:styleId="HTMLCode">
-    <w:name w:val="HTML Code"/>
-    <w:basedOn w:val="DefaultParagraphFont"/>
+  <w:style w:type="numbering" w:default="1" w:styleId="NoList">
+    <w:name w:val="No List"/>
     <w:uiPriority w:val="99"/>
     <w:semiHidden/>
     <w:unhideWhenUsed/>
-    <w:rsid w:val="00FA3BC2"/>
-    <w:rPr>
-      <w:rFonts w:ascii="Lucida Console" w:eastAsia="Times New Roman" w:hAnsi="Lucida Console" w:cs="Courier New" w:hint="default"/>
-      <w:sz w:val="20"/>
-      <w:szCs w:val="20"/>
-    </w:rPr>
   </w:style>
 </w:styles>
 </file>
@@ -17789,7 +15528,7 @@
 </file>
 
 <file path=customXml/itemProps1.xml><?xml version="1.0" encoding="utf-8"?>
-<ds:datastoreItem xmlns:ds="http://schemas.openxmlformats.org/officeDocument/2006/customXml" ds:itemID="{A6AA4050-BE22-4973-9DC7-D65A576985BE}">
+<ds:datastoreItem xmlns:ds="http://schemas.openxmlformats.org/officeDocument/2006/customXml" ds:itemID="{5C65C3BE-CAA3-4279-AB3D-2738279C0310}">
   <ds:schemaRefs>
     <ds:schemaRef ds:uri="http://schemas.openxmlformats.org/officeDocument/2006/bibliography"/>
   </ds:schemaRefs>

--- a/documents/Reports/PFM_Report 2_Software Project Management Plan_v0.1.docx
+++ b/documents/Reports/PFM_Report 2_Software Project Management Plan_v0.1.docx
@@ -807,1481 +807,2685 @@
     </w:p>
     <w:p>
       <w:pPr>
-        <w:pStyle w:val="Caption"/>
-        <w:rPr>
-          <w:rFonts w:ascii="Times New Roman" w:hAnsi="Times New Roman"/>
-          <w:sz w:val="36"/>
-          <w:szCs w:val="36"/>
-        </w:rPr>
-      </w:pPr>
-      <w:r>
-        <w:rPr>
-          <w:rFonts w:ascii="Times New Roman" w:hAnsi="Times New Roman"/>
-          <w:sz w:val="36"/>
-          <w:szCs w:val="36"/>
-        </w:rPr>
-        <w:t>Table of Contents</w:t>
-      </w:r>
-    </w:p>
-    <w:p>
-      <w:pPr>
-        <w:pStyle w:val="TOC1"/>
-        <w:rPr>
-          <w:sz w:val="24"/>
-          <w:szCs w:val="24"/>
-          <w:lang w:eastAsia="ja-JP"/>
-        </w:rPr>
-      </w:pPr>
-      <w:r>
-        <w:rPr>
-          <w:rFonts w:eastAsia="Times New Roman" w:cs="Times New Roman"/>
-        </w:rPr>
-        <w:fldChar w:fldCharType="begin"/>
-      </w:r>
-      <w:r>
-        <w:instrText xml:space="preserve"> TOC \o "1-3" \h \z \u </w:instrText>
-      </w:r>
-      <w:r>
-        <w:rPr>
-          <w:rFonts w:eastAsia="Times New Roman" w:cs="Times New Roman"/>
-        </w:rPr>
-        <w:fldChar w:fldCharType="separate"/>
-      </w:r>
-      <w:hyperlink w:anchor="_Toc322881286" w:history="1">
-        <w:r>
-          <w:rPr>
-            <w:rStyle w:val="Hyperlink"/>
-            <w:sz w:val="24"/>
-            <w:szCs w:val="24"/>
-          </w:rPr>
-          <w:t>1</w:t>
-        </w:r>
-        <w:r>
-          <w:rPr>
-            <w:rStyle w:val="Hyperlink"/>
-            <w:sz w:val="24"/>
-            <w:szCs w:val="24"/>
-          </w:rPr>
-          <w:t>.</w:t>
-        </w:r>
-        <w:r>
-          <w:rPr>
-            <w:sz w:val="24"/>
-            <w:szCs w:val="24"/>
-            <w:lang w:eastAsia="ja-JP"/>
-          </w:rPr>
-          <w:tab/>
-        </w:r>
-        <w:r>
-          <w:rPr>
-            <w:rStyle w:val="Hyperlink"/>
-            <w:sz w:val="24"/>
-            <w:szCs w:val="24"/>
-          </w:rPr>
-          <w:t>Problem Definition</w:t>
-        </w:r>
-        <w:r>
-          <w:rPr>
-            <w:webHidden/>
-            <w:sz w:val="24"/>
-            <w:szCs w:val="24"/>
-          </w:rPr>
-          <w:tab/>
-        </w:r>
-        <w:r>
-          <w:rPr>
-            <w:webHidden/>
-            <w:sz w:val="24"/>
-            <w:szCs w:val="24"/>
-          </w:rPr>
-          <w:fldChar w:fldCharType="begin"/>
-        </w:r>
-        <w:r>
-          <w:rPr>
-            <w:webHidden/>
-            <w:sz w:val="24"/>
-            <w:szCs w:val="24"/>
-          </w:rPr>
-          <w:instrText xml:space="preserve"> PAGEREF _Toc322881286 \h </w:instrText>
-        </w:r>
-        <w:r>
-          <w:rPr>
-            <w:webHidden/>
-            <w:sz w:val="24"/>
-            <w:szCs w:val="24"/>
-          </w:rPr>
-        </w:r>
-        <w:r>
-          <w:rPr>
-            <w:webHidden/>
-            <w:sz w:val="24"/>
-            <w:szCs w:val="24"/>
-          </w:rPr>
-          <w:fldChar w:fldCharType="separate"/>
-        </w:r>
-        <w:r>
-          <w:rPr>
-            <w:webHidden/>
-            <w:sz w:val="24"/>
-            <w:szCs w:val="24"/>
-          </w:rPr>
-          <w:t>4</w:t>
-        </w:r>
-        <w:r>
-          <w:rPr>
-            <w:webHidden/>
-            <w:sz w:val="24"/>
-            <w:szCs w:val="24"/>
-          </w:rPr>
-          <w:fldChar w:fldCharType="end"/>
-        </w:r>
-      </w:hyperlink>
-    </w:p>
-    <w:p>
-      <w:pPr>
-        <w:pStyle w:val="TOC2"/>
-        <w:tabs>
-          <w:tab w:val="left" w:pos="660"/>
-          <w:tab w:val="right" w:leader="dot" w:pos="10790"/>
-        </w:tabs>
-        <w:rPr>
-          <w:rFonts w:ascii="Times New Roman" w:hAnsi="Times New Roman"/>
-          <w:b/>
-          <w:noProof/>
-          <w:sz w:val="24"/>
-          <w:szCs w:val="24"/>
-          <w:lang w:eastAsia="ja-JP"/>
-        </w:rPr>
-      </w:pPr>
-      <w:hyperlink w:anchor="_Toc322881287" w:history="1">
-        <w:r>
-          <w:rPr>
-            <w:rStyle w:val="Hyperlink"/>
-            <w:rFonts w:ascii="Times New Roman" w:hAnsi="Times New Roman"/>
-            <w:b/>
-            <w:noProof/>
-            <w:sz w:val="24"/>
-            <w:szCs w:val="24"/>
-          </w:rPr>
-          <w:t>1.1.</w:t>
-        </w:r>
-        <w:r>
-          <w:rPr>
-            <w:rFonts w:ascii="Times New Roman" w:hAnsi="Times New Roman"/>
-            <w:b/>
-            <w:noProof/>
-            <w:sz w:val="24"/>
-            <w:szCs w:val="24"/>
-            <w:lang w:eastAsia="ja-JP"/>
-          </w:rPr>
-          <w:tab/>
-        </w:r>
-        <w:r>
-          <w:rPr>
-            <w:rStyle w:val="Hyperlink"/>
-            <w:rFonts w:ascii="Times New Roman" w:hAnsi="Times New Roman"/>
-            <w:b/>
-            <w:noProof/>
-            <w:sz w:val="24"/>
-            <w:szCs w:val="24"/>
-          </w:rPr>
-          <w:t>Name of this Capstone Project</w:t>
-        </w:r>
-        <w:r>
-          <w:rPr>
-            <w:rFonts w:ascii="Times New Roman" w:hAnsi="Times New Roman"/>
-            <w:b/>
-            <w:noProof/>
-            <w:webHidden/>
-            <w:sz w:val="24"/>
-            <w:szCs w:val="24"/>
-          </w:rPr>
-          <w:tab/>
-        </w:r>
-        <w:r>
-          <w:rPr>
-            <w:rFonts w:ascii="Times New Roman" w:hAnsi="Times New Roman"/>
-            <w:b/>
-            <w:noProof/>
-            <w:webHidden/>
-            <w:sz w:val="24"/>
-            <w:szCs w:val="24"/>
-          </w:rPr>
-          <w:fldChar w:fldCharType="begin"/>
-        </w:r>
-        <w:r>
-          <w:rPr>
-            <w:rFonts w:ascii="Times New Roman" w:hAnsi="Times New Roman"/>
-            <w:b/>
-            <w:noProof/>
-            <w:webHidden/>
-            <w:sz w:val="24"/>
-            <w:szCs w:val="24"/>
-          </w:rPr>
-          <w:instrText xml:space="preserve"> PAGEREF _Toc322881287 \h </w:instrText>
-        </w:r>
-        <w:r>
-          <w:rPr>
-            <w:rFonts w:ascii="Times New Roman" w:hAnsi="Times New Roman"/>
-            <w:b/>
-            <w:noProof/>
-            <w:webHidden/>
-            <w:sz w:val="24"/>
-            <w:szCs w:val="24"/>
-          </w:rPr>
-        </w:r>
-        <w:r>
-          <w:rPr>
-            <w:rFonts w:ascii="Times New Roman" w:hAnsi="Times New Roman"/>
-            <w:b/>
-            <w:noProof/>
-            <w:webHidden/>
-            <w:sz w:val="24"/>
-            <w:szCs w:val="24"/>
-          </w:rPr>
-          <w:fldChar w:fldCharType="separate"/>
-        </w:r>
-        <w:r>
-          <w:rPr>
-            <w:rFonts w:ascii="Times New Roman" w:hAnsi="Times New Roman"/>
-            <w:b/>
-            <w:noProof/>
-            <w:webHidden/>
-            <w:sz w:val="24"/>
-            <w:szCs w:val="24"/>
-          </w:rPr>
-          <w:t>4</w:t>
-        </w:r>
-        <w:r>
-          <w:rPr>
-            <w:rFonts w:ascii="Times New Roman" w:hAnsi="Times New Roman"/>
-            <w:b/>
-            <w:noProof/>
-            <w:webHidden/>
-            <w:sz w:val="24"/>
-            <w:szCs w:val="24"/>
-          </w:rPr>
-          <w:fldChar w:fldCharType="end"/>
-        </w:r>
-      </w:hyperlink>
-    </w:p>
-    <w:p>
-      <w:pPr>
-        <w:pStyle w:val="TOC2"/>
-        <w:tabs>
-          <w:tab w:val="left" w:pos="660"/>
-          <w:tab w:val="right" w:leader="dot" w:pos="10790"/>
-        </w:tabs>
-        <w:rPr>
-          <w:rFonts w:ascii="Times New Roman" w:hAnsi="Times New Roman"/>
-          <w:b/>
-          <w:noProof/>
-          <w:sz w:val="24"/>
-          <w:szCs w:val="24"/>
-          <w:lang w:eastAsia="ja-JP"/>
-        </w:rPr>
-      </w:pPr>
-      <w:hyperlink w:anchor="_Toc322881290" w:history="1">
-        <w:r>
-          <w:rPr>
-            <w:rStyle w:val="Hyperlink"/>
-            <w:rFonts w:ascii="Times New Roman" w:hAnsi="Times New Roman"/>
-            <w:b/>
-            <w:noProof/>
-            <w:sz w:val="24"/>
-            <w:szCs w:val="24"/>
-          </w:rPr>
-          <w:t>1.2.</w:t>
-        </w:r>
-        <w:r>
-          <w:rPr>
-            <w:rFonts w:ascii="Times New Roman" w:hAnsi="Times New Roman"/>
-            <w:b/>
-            <w:noProof/>
-            <w:sz w:val="24"/>
-            <w:szCs w:val="24"/>
-            <w:lang w:eastAsia="ja-JP"/>
-          </w:rPr>
-          <w:tab/>
-        </w:r>
-        <w:r>
-          <w:rPr>
-            <w:rStyle w:val="Hyperlink"/>
-            <w:rFonts w:ascii="Times New Roman" w:hAnsi="Times New Roman"/>
-            <w:b/>
-            <w:noProof/>
-            <w:sz w:val="24"/>
-            <w:szCs w:val="24"/>
-          </w:rPr>
-          <w:t>Problem Abstract</w:t>
-        </w:r>
-        <w:r>
-          <w:rPr>
-            <w:rFonts w:ascii="Times New Roman" w:hAnsi="Times New Roman"/>
-            <w:b/>
-            <w:noProof/>
-            <w:webHidden/>
-            <w:sz w:val="24"/>
-            <w:szCs w:val="24"/>
-          </w:rPr>
-          <w:tab/>
-        </w:r>
-        <w:r>
-          <w:rPr>
-            <w:rFonts w:ascii="Times New Roman" w:hAnsi="Times New Roman"/>
-            <w:b/>
-            <w:noProof/>
-            <w:webHidden/>
-            <w:sz w:val="24"/>
-            <w:szCs w:val="24"/>
-          </w:rPr>
-          <w:t>4</w:t>
-        </w:r>
-      </w:hyperlink>
-    </w:p>
-    <w:p>
-      <w:pPr>
-        <w:pStyle w:val="TOC2"/>
-        <w:tabs>
-          <w:tab w:val="left" w:pos="880"/>
-          <w:tab w:val="right" w:leader="dot" w:pos="10790"/>
-        </w:tabs>
-        <w:rPr>
-          <w:rFonts w:ascii="Times New Roman" w:hAnsi="Times New Roman"/>
-          <w:b/>
-          <w:noProof/>
-          <w:sz w:val="24"/>
-          <w:szCs w:val="24"/>
-          <w:lang w:eastAsia="ja-JP"/>
-        </w:rPr>
-      </w:pPr>
-      <w:hyperlink w:anchor="_Toc322881291" w:history="1">
-        <w:r>
-          <w:rPr>
-            <w:rStyle w:val="Hyperlink"/>
-            <w:rFonts w:ascii="Times New Roman" w:hAnsi="Times New Roman"/>
-            <w:b/>
-            <w:noProof/>
-            <w:sz w:val="24"/>
-            <w:szCs w:val="24"/>
-          </w:rPr>
-          <w:t>1.3.</w:t>
-        </w:r>
-        <w:r>
-          <w:rPr>
-            <w:rFonts w:ascii="Times New Roman" w:hAnsi="Times New Roman"/>
-            <w:b/>
-            <w:noProof/>
-            <w:sz w:val="24"/>
-            <w:szCs w:val="24"/>
-            <w:lang w:eastAsia="ja-JP"/>
-          </w:rPr>
-          <w:t xml:space="preserve"> </w:t>
-        </w:r>
-        <w:r>
-          <w:rPr>
-            <w:rStyle w:val="Hyperlink"/>
-            <w:rFonts w:ascii="Times New Roman" w:hAnsi="Times New Roman"/>
-            <w:b/>
-            <w:noProof/>
-            <w:sz w:val="24"/>
-            <w:szCs w:val="24"/>
-          </w:rPr>
-          <w:t>Project Overview</w:t>
-        </w:r>
-        <w:r>
-          <w:rPr>
-            <w:rFonts w:ascii="Times New Roman" w:hAnsi="Times New Roman"/>
-            <w:b/>
-            <w:noProof/>
-            <w:webHidden/>
-            <w:sz w:val="24"/>
-            <w:szCs w:val="24"/>
-          </w:rPr>
-          <w:tab/>
-        </w:r>
-        <w:r>
-          <w:rPr>
-            <w:rFonts w:ascii="Times New Roman" w:hAnsi="Times New Roman"/>
-            <w:b/>
-            <w:noProof/>
-            <w:webHidden/>
-            <w:sz w:val="24"/>
-            <w:szCs w:val="24"/>
-          </w:rPr>
-          <w:fldChar w:fldCharType="begin"/>
-        </w:r>
-        <w:r>
-          <w:rPr>
-            <w:rFonts w:ascii="Times New Roman" w:hAnsi="Times New Roman"/>
-            <w:b/>
-            <w:noProof/>
-            <w:webHidden/>
-            <w:sz w:val="24"/>
-            <w:szCs w:val="24"/>
-          </w:rPr>
-          <w:instrText xml:space="preserve"> PAGEREF _Toc322881291 \h </w:instrText>
-        </w:r>
-        <w:r>
-          <w:rPr>
-            <w:rFonts w:ascii="Times New Roman" w:hAnsi="Times New Roman"/>
-            <w:b/>
-            <w:noProof/>
-            <w:webHidden/>
-            <w:sz w:val="24"/>
-            <w:szCs w:val="24"/>
-          </w:rPr>
-        </w:r>
-        <w:r>
-          <w:rPr>
-            <w:rFonts w:ascii="Times New Roman" w:hAnsi="Times New Roman"/>
-            <w:b/>
-            <w:noProof/>
-            <w:webHidden/>
-            <w:sz w:val="24"/>
-            <w:szCs w:val="24"/>
-          </w:rPr>
-          <w:fldChar w:fldCharType="separate"/>
-        </w:r>
-        <w:r>
-          <w:rPr>
-            <w:rFonts w:ascii="Times New Roman" w:hAnsi="Times New Roman"/>
-            <w:b/>
-            <w:noProof/>
-            <w:webHidden/>
-            <w:sz w:val="24"/>
-            <w:szCs w:val="24"/>
-          </w:rPr>
-          <w:t>6</w:t>
-        </w:r>
-        <w:r>
-          <w:rPr>
-            <w:rFonts w:ascii="Times New Roman" w:hAnsi="Times New Roman"/>
-            <w:b/>
-            <w:noProof/>
-            <w:webHidden/>
-            <w:sz w:val="24"/>
-            <w:szCs w:val="24"/>
-          </w:rPr>
-          <w:fldChar w:fldCharType="end"/>
-        </w:r>
-      </w:hyperlink>
-    </w:p>
-    <w:p>
-      <w:pPr>
-        <w:pStyle w:val="TOC3"/>
-        <w:tabs>
-          <w:tab w:val="left" w:pos="880"/>
-          <w:tab w:val="right" w:leader="dot" w:pos="10790"/>
-        </w:tabs>
-        <w:rPr>
-          <w:rFonts w:ascii="Times New Roman" w:hAnsi="Times New Roman"/>
-          <w:b/>
-          <w:noProof/>
-          <w:sz w:val="24"/>
-          <w:szCs w:val="24"/>
-        </w:rPr>
-      </w:pPr>
-      <w:hyperlink w:anchor="_Toc322881292" w:history="1">
-        <w:r>
-          <w:rPr>
-            <w:rStyle w:val="Hyperlink"/>
-            <w:rFonts w:ascii="Times New Roman" w:hAnsi="Times New Roman"/>
-            <w:b/>
-            <w:noProof/>
-            <w:sz w:val="24"/>
-            <w:szCs w:val="24"/>
-          </w:rPr>
-          <w:t>1.3.1</w:t>
-        </w:r>
-        <w:r>
-          <w:rPr>
-            <w:rFonts w:ascii="Times New Roman" w:hAnsi="Times New Roman"/>
-            <w:b/>
-            <w:noProof/>
-            <w:sz w:val="24"/>
-            <w:szCs w:val="24"/>
-          </w:rPr>
-          <w:t xml:space="preserve">. </w:t>
-        </w:r>
-        <w:r>
-          <w:rPr>
-            <w:rStyle w:val="Hyperlink"/>
-            <w:rFonts w:ascii="Times New Roman" w:hAnsi="Times New Roman"/>
-            <w:b/>
-            <w:noProof/>
-            <w:sz w:val="24"/>
-            <w:szCs w:val="24"/>
-          </w:rPr>
-          <w:t>The current System</w:t>
-        </w:r>
-        <w:r>
-          <w:rPr>
-            <w:rFonts w:ascii="Times New Roman" w:hAnsi="Times New Roman"/>
-            <w:b/>
-            <w:noProof/>
-            <w:webHidden/>
-            <w:sz w:val="24"/>
-            <w:szCs w:val="24"/>
-          </w:rPr>
-          <w:tab/>
-        </w:r>
-        <w:r>
-          <w:rPr>
-            <w:rFonts w:ascii="Times New Roman" w:hAnsi="Times New Roman"/>
-            <w:b/>
-            <w:noProof/>
-            <w:webHidden/>
-            <w:sz w:val="24"/>
-            <w:szCs w:val="24"/>
-          </w:rPr>
-          <w:fldChar w:fldCharType="begin"/>
-        </w:r>
-        <w:r>
-          <w:rPr>
-            <w:rFonts w:ascii="Times New Roman" w:hAnsi="Times New Roman"/>
-            <w:b/>
-            <w:noProof/>
-            <w:webHidden/>
-            <w:sz w:val="24"/>
-            <w:szCs w:val="24"/>
-          </w:rPr>
-          <w:instrText xml:space="preserve"> PAGEREF _Toc322881292 \h </w:instrText>
-        </w:r>
-        <w:r>
-          <w:rPr>
-            <w:rFonts w:ascii="Times New Roman" w:hAnsi="Times New Roman"/>
-            <w:b/>
-            <w:noProof/>
-            <w:webHidden/>
-            <w:sz w:val="24"/>
-            <w:szCs w:val="24"/>
-          </w:rPr>
-        </w:r>
-        <w:r>
-          <w:rPr>
-            <w:rFonts w:ascii="Times New Roman" w:hAnsi="Times New Roman"/>
-            <w:b/>
-            <w:noProof/>
-            <w:webHidden/>
-            <w:sz w:val="24"/>
-            <w:szCs w:val="24"/>
-          </w:rPr>
-          <w:fldChar w:fldCharType="separate"/>
-        </w:r>
-        <w:r>
-          <w:rPr>
-            <w:rFonts w:ascii="Times New Roman" w:hAnsi="Times New Roman"/>
-            <w:b/>
-            <w:noProof/>
-            <w:webHidden/>
-            <w:sz w:val="24"/>
-            <w:szCs w:val="24"/>
-          </w:rPr>
-          <w:t>6</w:t>
-        </w:r>
-        <w:r>
-          <w:rPr>
-            <w:rFonts w:ascii="Times New Roman" w:hAnsi="Times New Roman"/>
-            <w:b/>
-            <w:noProof/>
-            <w:webHidden/>
-            <w:sz w:val="24"/>
-            <w:szCs w:val="24"/>
-          </w:rPr>
-          <w:fldChar w:fldCharType="end"/>
-        </w:r>
-      </w:hyperlink>
-    </w:p>
-    <w:p>
-      <w:pPr>
-        <w:pStyle w:val="TOC3"/>
-        <w:tabs>
-          <w:tab w:val="left" w:pos="880"/>
-          <w:tab w:val="right" w:leader="dot" w:pos="10790"/>
-        </w:tabs>
-        <w:rPr>
-          <w:rFonts w:ascii="Times New Roman" w:hAnsi="Times New Roman"/>
-          <w:b/>
-        </w:rPr>
-      </w:pPr>
-      <w:hyperlink w:anchor="_Toc322881293" w:history="1">
-        <w:r>
-          <w:rPr>
-            <w:rStyle w:val="Hyperlink"/>
-            <w:rFonts w:ascii="Times New Roman" w:hAnsi="Times New Roman"/>
-            <w:b/>
-            <w:noProof/>
-            <w:sz w:val="24"/>
-            <w:szCs w:val="24"/>
-          </w:rPr>
-          <w:t xml:space="preserve">1.3.2. </w:t>
-        </w:r>
-        <w:r>
-          <w:rPr>
-            <w:rStyle w:val="Hyperlink"/>
-            <w:rFonts w:ascii="Times New Roman" w:hAnsi="Times New Roman"/>
-            <w:b/>
-            <w:noProof/>
-            <w:sz w:val="24"/>
-            <w:szCs w:val="24"/>
-          </w:rPr>
-          <w:t>The Proposed System</w:t>
-        </w:r>
-        <w:r>
-          <w:rPr>
-            <w:rFonts w:ascii="Times New Roman" w:hAnsi="Times New Roman"/>
-            <w:b/>
-            <w:noProof/>
-            <w:webHidden/>
-            <w:sz w:val="24"/>
-            <w:szCs w:val="24"/>
-          </w:rPr>
-          <w:tab/>
-        </w:r>
-      </w:hyperlink>
-      <w:r>
-        <w:rPr>
-          <w:rFonts w:ascii="Times New Roman" w:hAnsi="Times New Roman"/>
-          <w:b/>
-        </w:rPr>
-        <w:t>8</w:t>
-      </w:r>
-    </w:p>
-    <w:p>
-      <w:pPr>
-        <w:pStyle w:val="TOC3"/>
-        <w:tabs>
-          <w:tab w:val="left" w:pos="880"/>
-          <w:tab w:val="right" w:leader="dot" w:pos="10790"/>
-        </w:tabs>
-        <w:rPr>
-          <w:rFonts w:ascii="Times New Roman" w:hAnsi="Times New Roman"/>
-          <w:b/>
-          <w:noProof/>
-          <w:sz w:val="24"/>
-          <w:szCs w:val="24"/>
-        </w:rPr>
-      </w:pPr>
-      <w:hyperlink w:anchor="_Toc322881288" w:history="1">
-        <w:r>
-          <w:rPr>
-            <w:rStyle w:val="Hyperlink"/>
-            <w:rFonts w:ascii="Times New Roman" w:hAnsi="Times New Roman"/>
-            <w:b/>
-            <w:noProof/>
-            <w:sz w:val="24"/>
-            <w:szCs w:val="24"/>
-          </w:rPr>
-          <w:t>1</w:t>
-        </w:r>
-        <w:r>
-          <w:rPr>
-            <w:rStyle w:val="Hyperlink"/>
-            <w:rFonts w:ascii="Times New Roman" w:hAnsi="Times New Roman"/>
-            <w:b/>
-            <w:noProof/>
-            <w:sz w:val="24"/>
-            <w:szCs w:val="24"/>
-          </w:rPr>
-          <w:t>.3.3</w:t>
-        </w:r>
-        <w:r>
-          <w:rPr>
-            <w:rStyle w:val="Hyperlink"/>
-            <w:rFonts w:ascii="Times New Roman" w:hAnsi="Times New Roman"/>
-            <w:b/>
-            <w:noProof/>
-            <w:sz w:val="24"/>
-            <w:szCs w:val="24"/>
-          </w:rPr>
-          <w:t>.</w:t>
-        </w:r>
-        <w:r>
-          <w:rPr>
-            <w:rFonts w:ascii="Times New Roman" w:hAnsi="Times New Roman"/>
-            <w:b/>
-            <w:noProof/>
-            <w:sz w:val="24"/>
-            <w:szCs w:val="24"/>
-          </w:rPr>
-          <w:t xml:space="preserve"> </w:t>
-        </w:r>
-        <w:r>
-          <w:rPr>
-            <w:rStyle w:val="Hyperlink"/>
-            <w:rFonts w:ascii="Times New Roman" w:hAnsi="Times New Roman"/>
-            <w:b/>
-            <w:noProof/>
-            <w:sz w:val="24"/>
-            <w:szCs w:val="24"/>
-          </w:rPr>
-          <w:t>Boundaries of the System</w:t>
-        </w:r>
-        <w:r>
-          <w:rPr>
-            <w:rFonts w:ascii="Times New Roman" w:hAnsi="Times New Roman"/>
-            <w:b/>
-            <w:noProof/>
-            <w:webHidden/>
-            <w:sz w:val="24"/>
-            <w:szCs w:val="24"/>
-          </w:rPr>
-          <w:tab/>
-        </w:r>
-        <w:r>
-          <w:rPr>
-            <w:rFonts w:ascii="Times New Roman" w:hAnsi="Times New Roman"/>
-            <w:b/>
-            <w:noProof/>
-            <w:webHidden/>
-            <w:sz w:val="24"/>
-            <w:szCs w:val="24"/>
-          </w:rPr>
-          <w:t>8</w:t>
-        </w:r>
-      </w:hyperlink>
-    </w:p>
-    <w:p>
-      <w:pPr>
-        <w:pStyle w:val="TOC3"/>
-        <w:tabs>
-          <w:tab w:val="left" w:pos="880"/>
-          <w:tab w:val="right" w:leader="dot" w:pos="10790"/>
-        </w:tabs>
-        <w:rPr>
-          <w:rFonts w:ascii="Times New Roman" w:hAnsi="Times New Roman"/>
-          <w:b/>
-          <w:noProof/>
-          <w:sz w:val="24"/>
-          <w:szCs w:val="24"/>
-        </w:rPr>
-      </w:pPr>
-      <w:hyperlink w:anchor="_Toc322881289" w:history="1">
-        <w:r>
-          <w:rPr>
-            <w:rStyle w:val="Hyperlink"/>
-            <w:rFonts w:ascii="Times New Roman" w:hAnsi="Times New Roman"/>
-            <w:b/>
-            <w:noProof/>
-            <w:sz w:val="24"/>
-            <w:szCs w:val="24"/>
-          </w:rPr>
-          <w:t>1.3.4</w:t>
-        </w:r>
-        <w:r>
-          <w:rPr>
-            <w:rStyle w:val="Hyperlink"/>
-            <w:rFonts w:ascii="Times New Roman" w:hAnsi="Times New Roman"/>
-            <w:b/>
-            <w:noProof/>
-            <w:sz w:val="24"/>
-            <w:szCs w:val="24"/>
-          </w:rPr>
-          <w:t xml:space="preserve">. </w:t>
-        </w:r>
-        <w:r>
-          <w:rPr>
-            <w:rStyle w:val="Hyperlink"/>
-            <w:rFonts w:ascii="Times New Roman" w:hAnsi="Times New Roman"/>
-            <w:b/>
-            <w:noProof/>
-            <w:sz w:val="24"/>
-            <w:szCs w:val="24"/>
-          </w:rPr>
-          <w:t>Development Environment</w:t>
-        </w:r>
-        <w:r>
-          <w:rPr>
-            <w:rFonts w:ascii="Times New Roman" w:hAnsi="Times New Roman"/>
-            <w:b/>
-            <w:noProof/>
-            <w:webHidden/>
-            <w:sz w:val="24"/>
-            <w:szCs w:val="24"/>
-          </w:rPr>
-          <w:tab/>
-        </w:r>
-        <w:r>
-          <w:rPr>
-            <w:rFonts w:ascii="Times New Roman" w:hAnsi="Times New Roman"/>
-            <w:b/>
-            <w:noProof/>
-            <w:webHidden/>
-            <w:sz w:val="24"/>
-            <w:szCs w:val="24"/>
-          </w:rPr>
-          <w:t>8</w:t>
-        </w:r>
-      </w:hyperlink>
-    </w:p>
-    <w:p>
-      <w:pPr>
-        <w:pStyle w:val="TOC1"/>
-        <w:rPr>
-          <w:sz w:val="24"/>
-          <w:szCs w:val="24"/>
-        </w:rPr>
-      </w:pPr>
-      <w:hyperlink w:anchor="_Toc322881295" w:history="1">
-        <w:r>
-          <w:rPr>
-            <w:rStyle w:val="Hyperlink"/>
-            <w:sz w:val="24"/>
-            <w:szCs w:val="24"/>
-          </w:rPr>
-          <w:t>2.</w:t>
-        </w:r>
-        <w:r>
-          <w:rPr>
-            <w:sz w:val="24"/>
-            <w:szCs w:val="24"/>
-            <w:lang w:eastAsia="ja-JP"/>
-          </w:rPr>
-          <w:tab/>
-        </w:r>
-        <w:r>
-          <w:rPr>
-            <w:rStyle w:val="Hyperlink"/>
-            <w:sz w:val="24"/>
-            <w:szCs w:val="24"/>
-          </w:rPr>
-          <w:t>Problem Organization</w:t>
-        </w:r>
-        <w:r>
-          <w:rPr>
-            <w:webHidden/>
-            <w:sz w:val="24"/>
-            <w:szCs w:val="24"/>
-          </w:rPr>
-          <w:tab/>
-        </w:r>
-        <w:r>
-          <w:rPr>
-            <w:webHidden/>
-            <w:sz w:val="24"/>
-            <w:szCs w:val="24"/>
-          </w:rPr>
-          <w:t>8</w:t>
-        </w:r>
-      </w:hyperlink>
-    </w:p>
-    <w:p>
-      <w:pPr>
-        <w:pStyle w:val="TOC2"/>
-        <w:tabs>
-          <w:tab w:val="left" w:pos="660"/>
-          <w:tab w:val="right" w:leader="dot" w:pos="10790"/>
-        </w:tabs>
-        <w:rPr>
-          <w:rFonts w:ascii="Times New Roman" w:hAnsi="Times New Roman"/>
-          <w:b/>
-          <w:noProof/>
-          <w:sz w:val="24"/>
-          <w:szCs w:val="24"/>
-          <w:lang w:eastAsia="ja-JP"/>
-        </w:rPr>
-      </w:pPr>
-      <w:hyperlink w:anchor="_Toc322881287" w:history="1">
-        <w:r>
-          <w:rPr>
-            <w:rStyle w:val="Hyperlink"/>
-            <w:rFonts w:ascii="Times New Roman" w:hAnsi="Times New Roman"/>
-            <w:b/>
-            <w:noProof/>
-            <w:sz w:val="24"/>
-            <w:szCs w:val="24"/>
-          </w:rPr>
-          <w:t>2</w:t>
-        </w:r>
-        <w:r>
-          <w:rPr>
-            <w:rStyle w:val="Hyperlink"/>
-            <w:rFonts w:ascii="Times New Roman" w:hAnsi="Times New Roman"/>
-            <w:b/>
-            <w:noProof/>
-            <w:sz w:val="24"/>
-            <w:szCs w:val="24"/>
-          </w:rPr>
-          <w:t>.1.</w:t>
-        </w:r>
-        <w:r>
-          <w:rPr>
-            <w:rFonts w:ascii="Times New Roman" w:hAnsi="Times New Roman"/>
-            <w:b/>
-            <w:noProof/>
-            <w:sz w:val="24"/>
-            <w:szCs w:val="24"/>
-            <w:lang w:eastAsia="ja-JP"/>
-          </w:rPr>
-          <w:tab/>
-        </w:r>
-        <w:r>
-          <w:rPr>
-            <w:rStyle w:val="Hyperlink"/>
-            <w:rFonts w:ascii="Times New Roman" w:hAnsi="Times New Roman"/>
-            <w:b/>
-            <w:noProof/>
-            <w:sz w:val="24"/>
-            <w:szCs w:val="24"/>
-          </w:rPr>
-          <w:t>Software Process Model</w:t>
-        </w:r>
-        <w:r>
-          <w:rPr>
-            <w:rFonts w:ascii="Times New Roman" w:hAnsi="Times New Roman"/>
-            <w:b/>
-            <w:noProof/>
-            <w:webHidden/>
-            <w:sz w:val="24"/>
-            <w:szCs w:val="24"/>
-          </w:rPr>
-          <w:tab/>
-        </w:r>
-        <w:r>
-          <w:rPr>
-            <w:rFonts w:ascii="Times New Roman" w:hAnsi="Times New Roman"/>
-            <w:b/>
-            <w:noProof/>
-            <w:webHidden/>
-            <w:sz w:val="24"/>
-            <w:szCs w:val="24"/>
-          </w:rPr>
-          <w:t>8</w:t>
-        </w:r>
-      </w:hyperlink>
-    </w:p>
-    <w:p>
-      <w:pPr>
-        <w:pStyle w:val="TOC2"/>
-        <w:tabs>
-          <w:tab w:val="left" w:pos="660"/>
-          <w:tab w:val="right" w:leader="dot" w:pos="10790"/>
-        </w:tabs>
-        <w:rPr>
-          <w:rFonts w:ascii="Times New Roman" w:hAnsi="Times New Roman"/>
-          <w:b/>
-          <w:noProof/>
-          <w:sz w:val="24"/>
-          <w:szCs w:val="24"/>
-        </w:rPr>
-      </w:pPr>
-      <w:hyperlink w:anchor="_Toc322881290" w:history="1">
-        <w:r>
-          <w:rPr>
-            <w:rStyle w:val="Hyperlink"/>
-            <w:rFonts w:ascii="Times New Roman" w:hAnsi="Times New Roman"/>
-            <w:b/>
-            <w:noProof/>
-            <w:sz w:val="24"/>
-            <w:szCs w:val="24"/>
-          </w:rPr>
-          <w:t>2</w:t>
-        </w:r>
-        <w:r>
-          <w:rPr>
-            <w:rStyle w:val="Hyperlink"/>
-            <w:rFonts w:ascii="Times New Roman" w:hAnsi="Times New Roman"/>
-            <w:b/>
-            <w:noProof/>
-            <w:sz w:val="24"/>
-            <w:szCs w:val="24"/>
-          </w:rPr>
-          <w:t>.2.</w:t>
-        </w:r>
-        <w:r>
-          <w:rPr>
-            <w:rFonts w:ascii="Times New Roman" w:hAnsi="Times New Roman"/>
-            <w:b/>
-            <w:noProof/>
-            <w:sz w:val="24"/>
-            <w:szCs w:val="24"/>
-            <w:lang w:eastAsia="ja-JP"/>
-          </w:rPr>
-          <w:tab/>
-        </w:r>
-        <w:r>
-          <w:rPr>
-            <w:rStyle w:val="Hyperlink"/>
-            <w:rFonts w:ascii="Times New Roman" w:hAnsi="Times New Roman"/>
-            <w:b/>
-            <w:noProof/>
-            <w:sz w:val="24"/>
-            <w:szCs w:val="24"/>
-          </w:rPr>
-          <w:t>Roles and Responsibilities</w:t>
-        </w:r>
-        <w:r>
-          <w:rPr>
-            <w:rFonts w:ascii="Times New Roman" w:hAnsi="Times New Roman"/>
-            <w:b/>
-            <w:noProof/>
-            <w:webHidden/>
-            <w:sz w:val="24"/>
-            <w:szCs w:val="24"/>
-          </w:rPr>
-          <w:tab/>
-        </w:r>
-        <w:r>
-          <w:rPr>
-            <w:rFonts w:ascii="Times New Roman" w:hAnsi="Times New Roman"/>
-            <w:b/>
-            <w:noProof/>
-            <w:webHidden/>
-            <w:sz w:val="24"/>
-            <w:szCs w:val="24"/>
-          </w:rPr>
-          <w:t>8</w:t>
-        </w:r>
-      </w:hyperlink>
-    </w:p>
-    <w:p>
-      <w:pPr>
-        <w:pStyle w:val="TOC1"/>
-        <w:rPr>
-          <w:sz w:val="24"/>
-          <w:szCs w:val="24"/>
-        </w:rPr>
-      </w:pPr>
-      <w:hyperlink w:anchor="_Toc322881295" w:history="1">
-        <w:r>
-          <w:rPr>
-            <w:rStyle w:val="Hyperlink"/>
-            <w:sz w:val="24"/>
-            <w:szCs w:val="24"/>
-          </w:rPr>
-          <w:t>3</w:t>
-        </w:r>
-        <w:r>
-          <w:rPr>
-            <w:rStyle w:val="Hyperlink"/>
-            <w:sz w:val="24"/>
-            <w:szCs w:val="24"/>
-          </w:rPr>
-          <w:t>.</w:t>
-        </w:r>
-        <w:r>
-          <w:rPr>
-            <w:sz w:val="24"/>
-            <w:szCs w:val="24"/>
-            <w:lang w:eastAsia="ja-JP"/>
-          </w:rPr>
-          <w:tab/>
-        </w:r>
-        <w:r>
-          <w:rPr>
-            <w:rStyle w:val="Hyperlink"/>
-            <w:sz w:val="24"/>
-            <w:szCs w:val="24"/>
-          </w:rPr>
-          <w:t>Project Management Plan</w:t>
-        </w:r>
-        <w:r>
-          <w:rPr>
-            <w:webHidden/>
-            <w:sz w:val="24"/>
-            <w:szCs w:val="24"/>
-          </w:rPr>
-          <w:tab/>
-        </w:r>
-        <w:r>
-          <w:rPr>
-            <w:webHidden/>
-            <w:sz w:val="24"/>
-            <w:szCs w:val="24"/>
-          </w:rPr>
-          <w:t>8</w:t>
-        </w:r>
-      </w:hyperlink>
-    </w:p>
-    <w:p>
-      <w:pPr>
-        <w:pStyle w:val="TOC2"/>
-        <w:tabs>
-          <w:tab w:val="left" w:pos="660"/>
-          <w:tab w:val="right" w:leader="dot" w:pos="10790"/>
-        </w:tabs>
-        <w:rPr>
-          <w:rFonts w:ascii="Times New Roman" w:hAnsi="Times New Roman"/>
-          <w:b/>
-          <w:noProof/>
-          <w:sz w:val="24"/>
-          <w:szCs w:val="24"/>
-          <w:lang w:eastAsia="ja-JP"/>
-        </w:rPr>
-      </w:pPr>
-      <w:hyperlink w:anchor="_Toc322881287" w:history="1">
-        <w:r>
-          <w:rPr>
-            <w:rStyle w:val="Hyperlink"/>
-            <w:rFonts w:ascii="Times New Roman" w:hAnsi="Times New Roman"/>
-            <w:b/>
-            <w:noProof/>
-            <w:sz w:val="24"/>
-            <w:szCs w:val="24"/>
-          </w:rPr>
-          <w:t>3</w:t>
-        </w:r>
-        <w:r>
-          <w:rPr>
-            <w:rStyle w:val="Hyperlink"/>
-            <w:rFonts w:ascii="Times New Roman" w:hAnsi="Times New Roman"/>
-            <w:b/>
-            <w:noProof/>
-            <w:sz w:val="24"/>
-            <w:szCs w:val="24"/>
-          </w:rPr>
-          <w:t>.1.</w:t>
-        </w:r>
-        <w:r>
-          <w:rPr>
-            <w:rFonts w:ascii="Times New Roman" w:hAnsi="Times New Roman"/>
-            <w:b/>
-            <w:noProof/>
-            <w:sz w:val="24"/>
-            <w:szCs w:val="24"/>
-            <w:lang w:eastAsia="ja-JP"/>
-          </w:rPr>
-          <w:tab/>
-        </w:r>
-        <w:r>
-          <w:rPr>
-            <w:rStyle w:val="Hyperlink"/>
-            <w:rFonts w:ascii="Times New Roman" w:hAnsi="Times New Roman"/>
-            <w:b/>
-            <w:noProof/>
-            <w:sz w:val="24"/>
-            <w:szCs w:val="24"/>
-          </w:rPr>
-          <w:t xml:space="preserve">Task Sheet: Assignments and Timetable </w:t>
-        </w:r>
-        <w:r>
-          <w:rPr>
-            <w:rFonts w:ascii="Times New Roman" w:hAnsi="Times New Roman"/>
-            <w:b/>
-            <w:noProof/>
-            <w:webHidden/>
-            <w:sz w:val="24"/>
-            <w:szCs w:val="24"/>
-          </w:rPr>
-          <w:tab/>
-        </w:r>
-        <w:r>
-          <w:rPr>
-            <w:rFonts w:ascii="Times New Roman" w:hAnsi="Times New Roman"/>
-            <w:b/>
-            <w:noProof/>
-            <w:webHidden/>
-            <w:sz w:val="24"/>
-            <w:szCs w:val="24"/>
-          </w:rPr>
-          <w:t>8</w:t>
-        </w:r>
-      </w:hyperlink>
-    </w:p>
-    <w:p>
-      <w:pPr>
-        <w:pStyle w:val="TOC2"/>
-        <w:tabs>
-          <w:tab w:val="left" w:pos="660"/>
-          <w:tab w:val="right" w:leader="dot" w:pos="10790"/>
-        </w:tabs>
-        <w:rPr>
-          <w:rFonts w:ascii="Times New Roman" w:hAnsi="Times New Roman"/>
-          <w:b/>
-          <w:noProof/>
-          <w:sz w:val="24"/>
-          <w:szCs w:val="24"/>
-          <w:lang w:eastAsia="ja-JP"/>
-        </w:rPr>
-      </w:pPr>
-      <w:hyperlink w:anchor="_Toc322881290" w:history="1">
-        <w:r>
-          <w:rPr>
-            <w:rStyle w:val="Hyperlink"/>
-            <w:rFonts w:ascii="Times New Roman" w:hAnsi="Times New Roman"/>
-            <w:b/>
-            <w:noProof/>
-            <w:sz w:val="24"/>
-            <w:szCs w:val="24"/>
-          </w:rPr>
-          <w:t>3</w:t>
-        </w:r>
-        <w:r>
-          <w:rPr>
-            <w:rStyle w:val="Hyperlink"/>
-            <w:rFonts w:ascii="Times New Roman" w:hAnsi="Times New Roman"/>
-            <w:b/>
-            <w:noProof/>
-            <w:sz w:val="24"/>
-            <w:szCs w:val="24"/>
-          </w:rPr>
-          <w:t>.2.</w:t>
-        </w:r>
-        <w:r>
-          <w:rPr>
-            <w:rFonts w:ascii="Times New Roman" w:hAnsi="Times New Roman"/>
-            <w:b/>
-            <w:noProof/>
-            <w:sz w:val="24"/>
-            <w:szCs w:val="24"/>
-            <w:lang w:eastAsia="ja-JP"/>
-          </w:rPr>
-          <w:tab/>
-        </w:r>
-        <w:r>
-          <w:rPr>
-            <w:rStyle w:val="Hyperlink"/>
-            <w:rFonts w:ascii="Times New Roman" w:hAnsi="Times New Roman"/>
-            <w:b/>
-            <w:noProof/>
-            <w:sz w:val="24"/>
-            <w:szCs w:val="24"/>
-          </w:rPr>
-          <w:t>Risks Management</w:t>
-        </w:r>
-        <w:r>
-          <w:rPr>
-            <w:rFonts w:ascii="Times New Roman" w:hAnsi="Times New Roman"/>
-            <w:b/>
-            <w:noProof/>
-            <w:webHidden/>
-            <w:sz w:val="24"/>
-            <w:szCs w:val="24"/>
-          </w:rPr>
-          <w:tab/>
-        </w:r>
-        <w:r>
-          <w:rPr>
-            <w:rFonts w:ascii="Times New Roman" w:hAnsi="Times New Roman"/>
-            <w:b/>
-            <w:noProof/>
-            <w:webHidden/>
-            <w:sz w:val="24"/>
-            <w:szCs w:val="24"/>
-          </w:rPr>
-          <w:t>8</w:t>
-        </w:r>
-      </w:hyperlink>
-    </w:p>
-    <w:p>
-      <w:pPr>
-        <w:pStyle w:val="TOC2"/>
-        <w:tabs>
-          <w:tab w:val="left" w:pos="660"/>
-          <w:tab w:val="right" w:leader="dot" w:pos="10790"/>
-        </w:tabs>
-        <w:rPr>
-          <w:rFonts w:ascii="Times New Roman" w:hAnsi="Times New Roman"/>
-          <w:b/>
-          <w:noProof/>
-          <w:sz w:val="24"/>
-          <w:szCs w:val="24"/>
-          <w:lang w:eastAsia="ja-JP"/>
-        </w:rPr>
-      </w:pPr>
-      <w:hyperlink w:anchor="_Toc322881287" w:history="1">
-        <w:r>
-          <w:rPr>
-            <w:rStyle w:val="Hyperlink"/>
-            <w:rFonts w:ascii="Times New Roman" w:hAnsi="Times New Roman"/>
-            <w:b/>
-            <w:noProof/>
-            <w:sz w:val="24"/>
-            <w:szCs w:val="24"/>
-          </w:rPr>
-          <w:t>3.3</w:t>
-        </w:r>
-        <w:r>
-          <w:rPr>
-            <w:rStyle w:val="Hyperlink"/>
-            <w:rFonts w:ascii="Times New Roman" w:hAnsi="Times New Roman"/>
-            <w:b/>
-            <w:noProof/>
-            <w:sz w:val="24"/>
-            <w:szCs w:val="24"/>
-          </w:rPr>
-          <w:t>.</w:t>
-        </w:r>
-        <w:r>
-          <w:rPr>
-            <w:rFonts w:ascii="Times New Roman" w:hAnsi="Times New Roman"/>
-            <w:b/>
-            <w:noProof/>
-            <w:sz w:val="24"/>
-            <w:szCs w:val="24"/>
-            <w:lang w:eastAsia="ja-JP"/>
-          </w:rPr>
-          <w:tab/>
-        </w:r>
-        <w:r>
-          <w:rPr>
-            <w:rStyle w:val="Hyperlink"/>
-            <w:rFonts w:ascii="Times New Roman" w:hAnsi="Times New Roman"/>
-            <w:b/>
-            <w:noProof/>
-            <w:sz w:val="24"/>
-            <w:szCs w:val="24"/>
-          </w:rPr>
-          <w:t>All Meeting Minutes</w:t>
-        </w:r>
-        <w:r>
-          <w:rPr>
-            <w:rFonts w:ascii="Times New Roman" w:hAnsi="Times New Roman"/>
-            <w:b/>
-            <w:noProof/>
-            <w:webHidden/>
-            <w:sz w:val="24"/>
-            <w:szCs w:val="24"/>
-          </w:rPr>
-          <w:tab/>
-        </w:r>
-        <w:r>
-          <w:rPr>
-            <w:rFonts w:ascii="Times New Roman" w:hAnsi="Times New Roman"/>
-            <w:b/>
-            <w:noProof/>
-            <w:webHidden/>
-            <w:sz w:val="24"/>
-            <w:szCs w:val="24"/>
-          </w:rPr>
-          <w:t>8</w:t>
-        </w:r>
-      </w:hyperlink>
-    </w:p>
-    <w:p>
-      <w:pPr>
-        <w:pStyle w:val="TOC1"/>
-        <w:rPr>
-          <w:sz w:val="24"/>
-          <w:szCs w:val="24"/>
-        </w:rPr>
-      </w:pPr>
-      <w:hyperlink w:anchor="_Toc322881295" w:history="1">
-        <w:r>
-          <w:rPr>
-            <w:rStyle w:val="Hyperlink"/>
-            <w:sz w:val="24"/>
-            <w:szCs w:val="24"/>
-          </w:rPr>
-          <w:t>4</w:t>
-        </w:r>
-        <w:r>
-          <w:rPr>
-            <w:rStyle w:val="Hyperlink"/>
-            <w:sz w:val="24"/>
-            <w:szCs w:val="24"/>
-          </w:rPr>
-          <w:t>.</w:t>
-        </w:r>
-        <w:r>
-          <w:rPr>
-            <w:sz w:val="24"/>
-            <w:szCs w:val="24"/>
-            <w:lang w:eastAsia="ja-JP"/>
-          </w:rPr>
-          <w:tab/>
-        </w:r>
-        <w:r>
-          <w:rPr>
-            <w:rStyle w:val="Hyperlink"/>
-            <w:sz w:val="24"/>
-            <w:szCs w:val="24"/>
-          </w:rPr>
-          <w:t>Coding Convention</w:t>
-        </w:r>
-        <w:r>
-          <w:rPr>
-            <w:webHidden/>
-            <w:sz w:val="24"/>
-            <w:szCs w:val="24"/>
-          </w:rPr>
-          <w:tab/>
-        </w:r>
-        <w:r>
-          <w:rPr>
-            <w:webHidden/>
-            <w:sz w:val="24"/>
-            <w:szCs w:val="24"/>
-          </w:rPr>
-          <w:t>8</w:t>
-        </w:r>
-      </w:hyperlink>
-    </w:p>
-    <w:p>
-      <w:pPr>
-        <w:rPr>
-          <w:lang w:eastAsia="en-US"/>
-        </w:rPr>
-      </w:pPr>
-    </w:p>
-    <w:p>
-      <w:pPr>
-        <w:rPr>
-          <w:rFonts w:ascii="Times New Roman" w:hAnsi="Times New Roman"/>
-        </w:rPr>
-      </w:pPr>
-    </w:p>
-    <w:p>
-      <w:pPr>
-        <w:rPr>
-          <w:rFonts w:ascii="Times New Roman" w:hAnsi="Times New Roman"/>
-        </w:rPr>
-      </w:pPr>
-    </w:p>
-    <w:p>
-      <w:pPr>
-        <w:rPr>
-          <w:rFonts w:ascii="Times New Roman" w:hAnsi="Times New Roman"/>
-        </w:rPr>
-      </w:pPr>
-    </w:p>
-    <w:p>
-      <w:pPr>
-        <w:rPr>
-          <w:rFonts w:ascii="Times New Roman" w:hAnsi="Times New Roman"/>
-        </w:rPr>
-      </w:pPr>
-    </w:p>
-    <w:p>
-      <w:pPr>
-        <w:rPr>
-          <w:rFonts w:ascii="Times New Roman" w:hAnsi="Times New Roman"/>
-        </w:rPr>
-      </w:pPr>
-    </w:p>
-    <w:p>
-      <w:pPr>
-        <w:rPr>
-          <w:rFonts w:ascii="Times New Roman" w:hAnsi="Times New Roman"/>
-        </w:rPr>
-      </w:pPr>
-    </w:p>
-    <w:p>
-      <w:pPr>
-        <w:rPr>
-          <w:rFonts w:ascii="Times New Roman" w:hAnsi="Times New Roman"/>
-        </w:rPr>
-      </w:pPr>
-    </w:p>
-    <w:p>
-      <w:pPr>
-        <w:rPr>
-          <w:rFonts w:ascii="Times New Roman" w:hAnsi="Times New Roman" w:cs="Times New Roman"/>
-          <w:sz w:val="36"/>
-          <w:szCs w:val="36"/>
-          <w:u w:val="single"/>
-        </w:rPr>
-      </w:pPr>
-      <w:r>
         <w:rPr>
           <w:rFonts w:ascii="Times New Roman" w:hAnsi="Times New Roman"/>
           <w:sz w:val="28"/>
           <w:szCs w:val="28"/>
         </w:rPr>
-        <w:fldChar w:fldCharType="end"/>
-      </w:r>
+      </w:pPr>
     </w:p>
+    <w:p>
+      <w:pPr>
+        <w:rPr>
+          <w:rFonts w:ascii="Times New Roman" w:hAnsi="Times New Roman"/>
+          <w:sz w:val="28"/>
+          <w:szCs w:val="28"/>
+        </w:rPr>
+      </w:pPr>
+    </w:p>
+    <w:p>
+      <w:pPr>
+        <w:rPr>
+          <w:rFonts w:ascii="Times New Roman" w:hAnsi="Times New Roman"/>
+          <w:sz w:val="28"/>
+          <w:szCs w:val="28"/>
+        </w:rPr>
+      </w:pPr>
+    </w:p>
+    <w:p>
+      <w:pPr>
+        <w:rPr>
+          <w:rFonts w:ascii="Times New Roman" w:hAnsi="Times New Roman"/>
+          <w:sz w:val="28"/>
+          <w:szCs w:val="28"/>
+        </w:rPr>
+      </w:pPr>
+    </w:p>
+    <w:p>
+      <w:pPr>
+        <w:rPr>
+          <w:rFonts w:ascii="Times New Roman" w:hAnsi="Times New Roman"/>
+          <w:sz w:val="28"/>
+          <w:szCs w:val="28"/>
+        </w:rPr>
+      </w:pPr>
+    </w:p>
+    <w:p>
+      <w:pPr>
+        <w:rPr>
+          <w:rFonts w:ascii="Times New Roman" w:hAnsi="Times New Roman"/>
+          <w:sz w:val="28"/>
+          <w:szCs w:val="28"/>
+        </w:rPr>
+      </w:pPr>
+    </w:p>
+    <w:p>
+      <w:pPr>
+        <w:rPr>
+          <w:rFonts w:ascii="Times New Roman" w:hAnsi="Times New Roman"/>
+          <w:sz w:val="28"/>
+          <w:szCs w:val="28"/>
+        </w:rPr>
+      </w:pPr>
+    </w:p>
+    <w:p>
+      <w:pPr>
+        <w:rPr>
+          <w:rFonts w:ascii="Times New Roman" w:hAnsi="Times New Roman"/>
+          <w:sz w:val="28"/>
+          <w:szCs w:val="28"/>
+        </w:rPr>
+      </w:pPr>
+    </w:p>
+    <w:p>
+      <w:pPr>
+        <w:rPr>
+          <w:rFonts w:ascii="Times New Roman" w:hAnsi="Times New Roman"/>
+          <w:sz w:val="28"/>
+          <w:szCs w:val="28"/>
+        </w:rPr>
+      </w:pPr>
+    </w:p>
+    <w:p>
+      <w:pPr>
+        <w:rPr>
+          <w:rFonts w:ascii="Times New Roman" w:hAnsi="Times New Roman"/>
+          <w:sz w:val="28"/>
+          <w:szCs w:val="28"/>
+        </w:rPr>
+      </w:pPr>
+    </w:p>
+    <w:p>
+      <w:pPr>
+        <w:rPr>
+          <w:rFonts w:ascii="Times New Roman" w:hAnsi="Times New Roman"/>
+          <w:sz w:val="28"/>
+          <w:szCs w:val="28"/>
+        </w:rPr>
+      </w:pPr>
+    </w:p>
+    <w:p>
+      <w:pPr>
+        <w:rPr>
+          <w:rFonts w:ascii="Times New Roman" w:hAnsi="Times New Roman"/>
+          <w:sz w:val="28"/>
+          <w:szCs w:val="28"/>
+        </w:rPr>
+      </w:pPr>
+    </w:p>
+    <w:p>
+      <w:pPr>
+        <w:rPr>
+          <w:rFonts w:ascii="Times New Roman" w:hAnsi="Times New Roman"/>
+          <w:sz w:val="28"/>
+          <w:szCs w:val="28"/>
+        </w:rPr>
+      </w:pPr>
+    </w:p>
+    <w:p>
+      <w:pPr>
+        <w:rPr>
+          <w:rFonts w:ascii="Times New Roman" w:hAnsi="Times New Roman"/>
+          <w:sz w:val="28"/>
+          <w:szCs w:val="28"/>
+        </w:rPr>
+      </w:pPr>
+    </w:p>
+    <w:p>
+      <w:pPr>
+        <w:rPr>
+          <w:rFonts w:ascii="Times New Roman" w:hAnsi="Times New Roman"/>
+          <w:sz w:val="28"/>
+          <w:szCs w:val="28"/>
+        </w:rPr>
+      </w:pPr>
+    </w:p>
+    <w:p>
+      <w:pPr>
+        <w:rPr>
+          <w:rFonts w:ascii="Times New Roman" w:hAnsi="Times New Roman"/>
+          <w:sz w:val="28"/>
+          <w:szCs w:val="28"/>
+        </w:rPr>
+      </w:pPr>
+    </w:p>
+    <w:p>
+      <w:pPr>
+        <w:rPr>
+          <w:rFonts w:ascii="Times New Roman" w:hAnsi="Times New Roman"/>
+          <w:sz w:val="28"/>
+          <w:szCs w:val="28"/>
+        </w:rPr>
+      </w:pPr>
+    </w:p>
+    <w:p>
+      <w:pPr>
+        <w:rPr>
+          <w:rFonts w:ascii="Times New Roman" w:hAnsi="Times New Roman"/>
+          <w:sz w:val="28"/>
+          <w:szCs w:val="28"/>
+        </w:rPr>
+      </w:pPr>
+    </w:p>
+    <w:p>
+      <w:pPr>
+        <w:rPr>
+          <w:rFonts w:ascii="Times New Roman" w:hAnsi="Times New Roman"/>
+          <w:sz w:val="28"/>
+          <w:szCs w:val="28"/>
+        </w:rPr>
+      </w:pPr>
+    </w:p>
+    <w:p>
+      <w:pPr>
+        <w:rPr>
+          <w:rFonts w:ascii="Times New Roman" w:hAnsi="Times New Roman"/>
+          <w:sz w:val="28"/>
+          <w:szCs w:val="28"/>
+        </w:rPr>
+      </w:pPr>
+    </w:p>
+    <w:p>
+      <w:pPr>
+        <w:rPr>
+          <w:rFonts w:ascii="Times New Roman" w:hAnsi="Times New Roman"/>
+          <w:sz w:val="28"/>
+          <w:szCs w:val="28"/>
+        </w:rPr>
+      </w:pPr>
+    </w:p>
+    <w:p>
+      <w:pPr>
+        <w:rPr>
+          <w:rFonts w:ascii="Times New Roman" w:hAnsi="Times New Roman"/>
+          <w:sz w:val="28"/>
+          <w:szCs w:val="28"/>
+        </w:rPr>
+      </w:pPr>
+    </w:p>
+    <w:sdt>
+      <w:sdtPr>
+        <w:id w:val="-2088679899"/>
+        <w:docPartObj>
+          <w:docPartGallery w:val="Table of Contents"/>
+          <w:docPartUnique/>
+        </w:docPartObj>
+      </w:sdtPr>
+      <w:sdtEndPr>
+        <w:rPr>
+          <w:rFonts w:asciiTheme="minorHAnsi" w:eastAsiaTheme="minorEastAsia" w:hAnsiTheme="minorHAnsi" w:cstheme="minorBidi"/>
+          <w:noProof/>
+          <w:color w:val="auto"/>
+          <w:sz w:val="22"/>
+          <w:szCs w:val="22"/>
+          <w:lang w:eastAsia="ja-JP"/>
+        </w:rPr>
+      </w:sdtEndPr>
+      <w:sdtContent>
+        <w:p>
+          <w:pPr>
+            <w:pStyle w:val="TOCHeading"/>
+          </w:pPr>
+          <w:r>
+            <w:t>Table of Contents</w:t>
+          </w:r>
+        </w:p>
+        <w:p>
+          <w:pPr>
+            <w:pStyle w:val="TOC1"/>
+            <w:rPr>
+              <w:rFonts w:asciiTheme="minorHAnsi" w:eastAsiaTheme="minorEastAsia" w:hAnsiTheme="minorHAnsi"/>
+              <w:b w:val="0"/>
+              <w:sz w:val="22"/>
+              <w:szCs w:val="22"/>
+            </w:rPr>
+          </w:pPr>
+          <w:r>
+            <w:fldChar w:fldCharType="begin"/>
+          </w:r>
+          <w:r>
+            <w:instrText xml:space="preserve"> TOC \o "1-3" \h \z \u </w:instrText>
+          </w:r>
+          <w:r>
+            <w:fldChar w:fldCharType="separate"/>
+          </w:r>
+          <w:hyperlink w:anchor="_Toc340562735" w:history="1">
+            <w:r>
+              <w:rPr>
+                <w:rStyle w:val="Hyperlink"/>
+                <w:rFonts w:cs="Times New Roman"/>
+              </w:rPr>
+              <w:t>1.</w:t>
+            </w:r>
+            <w:r>
+              <w:rPr>
+                <w:rFonts w:asciiTheme="minorHAnsi" w:eastAsiaTheme="minorEastAsia" w:hAnsiTheme="minorHAnsi"/>
+                <w:b w:val="0"/>
+                <w:sz w:val="22"/>
+                <w:szCs w:val="22"/>
+              </w:rPr>
+              <w:tab/>
+            </w:r>
+            <w:r>
+              <w:rPr>
+                <w:rStyle w:val="Hyperlink"/>
+                <w:rFonts w:cs="Times New Roman"/>
+              </w:rPr>
+              <w:t>Problem Definition</w:t>
+            </w:r>
+            <w:r>
+              <w:rPr>
+                <w:webHidden/>
+              </w:rPr>
+              <w:tab/>
+            </w:r>
+            <w:r>
+              <w:rPr>
+                <w:webHidden/>
+              </w:rPr>
+              <w:fldChar w:fldCharType="begin"/>
+            </w:r>
+            <w:r>
+              <w:rPr>
+                <w:webHidden/>
+              </w:rPr>
+              <w:instrText xml:space="preserve"> PAGEREF _Toc340562735 \h </w:instrText>
+            </w:r>
+            <w:r>
+              <w:rPr>
+                <w:webHidden/>
+              </w:rPr>
+            </w:r>
+            <w:r>
+              <w:rPr>
+                <w:webHidden/>
+              </w:rPr>
+              <w:fldChar w:fldCharType="separate"/>
+            </w:r>
+            <w:r>
+              <w:rPr>
+                <w:webHidden/>
+              </w:rPr>
+              <w:t>2</w:t>
+            </w:r>
+            <w:r>
+              <w:rPr>
+                <w:webHidden/>
+              </w:rPr>
+              <w:fldChar w:fldCharType="end"/>
+            </w:r>
+          </w:hyperlink>
+        </w:p>
+        <w:p>
+          <w:pPr>
+            <w:pStyle w:val="TOC2"/>
+            <w:tabs>
+              <w:tab w:val="left" w:pos="880"/>
+              <w:tab w:val="right" w:leader="dot" w:pos="10790"/>
+            </w:tabs>
+            <w:rPr>
+              <w:rFonts w:eastAsiaTheme="minorEastAsia"/>
+              <w:noProof/>
+            </w:rPr>
+          </w:pPr>
+          <w:hyperlink w:anchor="_Toc340562736" w:history="1">
+            <w:r>
+              <w:rPr>
+                <w:rStyle w:val="Hyperlink"/>
+                <w:rFonts w:ascii="Times New Roman" w:hAnsi="Times New Roman" w:cs="Times New Roman"/>
+                <w:noProof/>
+              </w:rPr>
+              <w:t>1.1.</w:t>
+            </w:r>
+            <w:r>
+              <w:rPr>
+                <w:rFonts w:eastAsiaTheme="minorEastAsia"/>
+                <w:noProof/>
+              </w:rPr>
+              <w:tab/>
+            </w:r>
+            <w:r>
+              <w:rPr>
+                <w:rStyle w:val="Hyperlink"/>
+                <w:rFonts w:ascii="Times New Roman" w:hAnsi="Times New Roman" w:cs="Times New Roman"/>
+                <w:noProof/>
+              </w:rPr>
+              <w:t>Name of this Capstone Project</w:t>
+            </w:r>
+            <w:r>
+              <w:rPr>
+                <w:noProof/>
+                <w:webHidden/>
+              </w:rPr>
+              <w:tab/>
+            </w:r>
+            <w:r>
+              <w:rPr>
+                <w:noProof/>
+                <w:webHidden/>
+              </w:rPr>
+              <w:fldChar w:fldCharType="begin"/>
+            </w:r>
+            <w:r>
+              <w:rPr>
+                <w:noProof/>
+                <w:webHidden/>
+              </w:rPr>
+              <w:instrText xml:space="preserve"> PAGEREF _Toc340562736 \h </w:instrText>
+            </w:r>
+            <w:r>
+              <w:rPr>
+                <w:noProof/>
+                <w:webHidden/>
+              </w:rPr>
+            </w:r>
+            <w:r>
+              <w:rPr>
+                <w:noProof/>
+                <w:webHidden/>
+              </w:rPr>
+              <w:fldChar w:fldCharType="separate"/>
+            </w:r>
+            <w:r>
+              <w:rPr>
+                <w:noProof/>
+                <w:webHidden/>
+              </w:rPr>
+              <w:t>2</w:t>
+            </w:r>
+            <w:r>
+              <w:rPr>
+                <w:noProof/>
+                <w:webHidden/>
+              </w:rPr>
+              <w:fldChar w:fldCharType="end"/>
+            </w:r>
+          </w:hyperlink>
+        </w:p>
+        <w:p>
+          <w:pPr>
+            <w:pStyle w:val="TOC2"/>
+            <w:tabs>
+              <w:tab w:val="left" w:pos="880"/>
+              <w:tab w:val="right" w:leader="dot" w:pos="10790"/>
+            </w:tabs>
+            <w:rPr>
+              <w:rFonts w:eastAsiaTheme="minorEastAsia"/>
+              <w:noProof/>
+            </w:rPr>
+          </w:pPr>
+          <w:hyperlink w:anchor="_Toc340562737" w:history="1">
+            <w:r>
+              <w:rPr>
+                <w:rStyle w:val="Hyperlink"/>
+                <w:rFonts w:ascii="Times New Roman" w:hAnsi="Times New Roman" w:cs="Times New Roman"/>
+                <w:noProof/>
+              </w:rPr>
+              <w:t>1.2.</w:t>
+            </w:r>
+            <w:r>
+              <w:rPr>
+                <w:rFonts w:eastAsiaTheme="minorEastAsia"/>
+                <w:noProof/>
+              </w:rPr>
+              <w:tab/>
+            </w:r>
+            <w:r>
+              <w:rPr>
+                <w:rStyle w:val="Hyperlink"/>
+                <w:rFonts w:ascii="Times New Roman" w:hAnsi="Times New Roman" w:cs="Times New Roman"/>
+                <w:noProof/>
+              </w:rPr>
+              <w:t>Problem Abstract</w:t>
+            </w:r>
+            <w:r>
+              <w:rPr>
+                <w:noProof/>
+                <w:webHidden/>
+              </w:rPr>
+              <w:tab/>
+            </w:r>
+            <w:r>
+              <w:rPr>
+                <w:noProof/>
+                <w:webHidden/>
+              </w:rPr>
+              <w:fldChar w:fldCharType="begin"/>
+            </w:r>
+            <w:r>
+              <w:rPr>
+                <w:noProof/>
+                <w:webHidden/>
+              </w:rPr>
+              <w:instrText xml:space="preserve"> PAGEREF _Toc340562737 \h </w:instrText>
+            </w:r>
+            <w:r>
+              <w:rPr>
+                <w:noProof/>
+                <w:webHidden/>
+              </w:rPr>
+            </w:r>
+            <w:r>
+              <w:rPr>
+                <w:noProof/>
+                <w:webHidden/>
+              </w:rPr>
+              <w:fldChar w:fldCharType="separate"/>
+            </w:r>
+            <w:r>
+              <w:rPr>
+                <w:noProof/>
+                <w:webHidden/>
+              </w:rPr>
+              <w:t>2</w:t>
+            </w:r>
+            <w:r>
+              <w:rPr>
+                <w:noProof/>
+                <w:webHidden/>
+              </w:rPr>
+              <w:fldChar w:fldCharType="end"/>
+            </w:r>
+          </w:hyperlink>
+        </w:p>
+        <w:p>
+          <w:pPr>
+            <w:pStyle w:val="TOC2"/>
+            <w:tabs>
+              <w:tab w:val="left" w:pos="880"/>
+              <w:tab w:val="right" w:leader="dot" w:pos="10790"/>
+            </w:tabs>
+            <w:rPr>
+              <w:rFonts w:eastAsiaTheme="minorEastAsia"/>
+              <w:noProof/>
+            </w:rPr>
+          </w:pPr>
+          <w:hyperlink w:anchor="_Toc340562738" w:history="1">
+            <w:r>
+              <w:rPr>
+                <w:rStyle w:val="Hyperlink"/>
+                <w:rFonts w:ascii="Times New Roman" w:hAnsi="Times New Roman" w:cs="Times New Roman"/>
+                <w:noProof/>
+              </w:rPr>
+              <w:t>1.3.</w:t>
+            </w:r>
+            <w:r>
+              <w:rPr>
+                <w:rFonts w:eastAsiaTheme="minorEastAsia"/>
+                <w:noProof/>
+              </w:rPr>
+              <w:tab/>
+            </w:r>
+            <w:r>
+              <w:rPr>
+                <w:rStyle w:val="Hyperlink"/>
+                <w:rFonts w:ascii="Times New Roman" w:hAnsi="Times New Roman" w:cs="Times New Roman"/>
+                <w:noProof/>
+              </w:rPr>
+              <w:t>Project Overview</w:t>
+            </w:r>
+            <w:r>
+              <w:rPr>
+                <w:noProof/>
+                <w:webHidden/>
+              </w:rPr>
+              <w:tab/>
+            </w:r>
+            <w:r>
+              <w:rPr>
+                <w:noProof/>
+                <w:webHidden/>
+              </w:rPr>
+              <w:fldChar w:fldCharType="begin"/>
+            </w:r>
+            <w:r>
+              <w:rPr>
+                <w:noProof/>
+                <w:webHidden/>
+              </w:rPr>
+              <w:instrText xml:space="preserve"> PAGEREF _Toc340562738 \h </w:instrText>
+            </w:r>
+            <w:r>
+              <w:rPr>
+                <w:noProof/>
+                <w:webHidden/>
+              </w:rPr>
+            </w:r>
+            <w:r>
+              <w:rPr>
+                <w:noProof/>
+                <w:webHidden/>
+              </w:rPr>
+              <w:fldChar w:fldCharType="separate"/>
+            </w:r>
+            <w:r>
+              <w:rPr>
+                <w:noProof/>
+                <w:webHidden/>
+              </w:rPr>
+              <w:t>2</w:t>
+            </w:r>
+            <w:r>
+              <w:rPr>
+                <w:noProof/>
+                <w:webHidden/>
+              </w:rPr>
+              <w:fldChar w:fldCharType="end"/>
+            </w:r>
+          </w:hyperlink>
+        </w:p>
+        <w:p>
+          <w:pPr>
+            <w:pStyle w:val="TOC3"/>
+            <w:tabs>
+              <w:tab w:val="left" w:pos="1320"/>
+              <w:tab w:val="right" w:leader="dot" w:pos="10790"/>
+            </w:tabs>
+            <w:rPr>
+              <w:noProof/>
+              <w:lang w:eastAsia="en-US"/>
+            </w:rPr>
+          </w:pPr>
+          <w:hyperlink w:anchor="_Toc340562739" w:history="1">
+            <w:r>
+              <w:rPr>
+                <w:rStyle w:val="Hyperlink"/>
+                <w:noProof/>
+              </w:rPr>
+              <w:t>1.3.1.</w:t>
+            </w:r>
+            <w:r>
+              <w:rPr>
+                <w:noProof/>
+                <w:lang w:eastAsia="en-US"/>
+              </w:rPr>
+              <w:tab/>
+            </w:r>
+            <w:r>
+              <w:rPr>
+                <w:rStyle w:val="Hyperlink"/>
+                <w:noProof/>
+              </w:rPr>
+              <w:t>The current System</w:t>
+            </w:r>
+            <w:r>
+              <w:rPr>
+                <w:noProof/>
+                <w:webHidden/>
+              </w:rPr>
+              <w:tab/>
+            </w:r>
+            <w:r>
+              <w:rPr>
+                <w:noProof/>
+                <w:webHidden/>
+              </w:rPr>
+              <w:fldChar w:fldCharType="begin"/>
+            </w:r>
+            <w:r>
+              <w:rPr>
+                <w:noProof/>
+                <w:webHidden/>
+              </w:rPr>
+              <w:instrText xml:space="preserve"> PAGEREF _Toc340562739 \h </w:instrText>
+            </w:r>
+            <w:r>
+              <w:rPr>
+                <w:noProof/>
+                <w:webHidden/>
+              </w:rPr>
+            </w:r>
+            <w:r>
+              <w:rPr>
+                <w:noProof/>
+                <w:webHidden/>
+              </w:rPr>
+              <w:fldChar w:fldCharType="separate"/>
+            </w:r>
+            <w:r>
+              <w:rPr>
+                <w:noProof/>
+                <w:webHidden/>
+              </w:rPr>
+              <w:t>2</w:t>
+            </w:r>
+            <w:r>
+              <w:rPr>
+                <w:noProof/>
+                <w:webHidden/>
+              </w:rPr>
+              <w:fldChar w:fldCharType="end"/>
+            </w:r>
+          </w:hyperlink>
+        </w:p>
+        <w:p>
+          <w:pPr>
+            <w:pStyle w:val="TOC3"/>
+            <w:tabs>
+              <w:tab w:val="left" w:pos="1320"/>
+              <w:tab w:val="right" w:leader="dot" w:pos="10790"/>
+            </w:tabs>
+            <w:rPr>
+              <w:noProof/>
+              <w:lang w:eastAsia="en-US"/>
+            </w:rPr>
+          </w:pPr>
+          <w:hyperlink w:anchor="_Toc340562740" w:history="1">
+            <w:r>
+              <w:rPr>
+                <w:rStyle w:val="Hyperlink"/>
+                <w:noProof/>
+              </w:rPr>
+              <w:t>1.3.2.</w:t>
+            </w:r>
+            <w:r>
+              <w:rPr>
+                <w:noProof/>
+                <w:lang w:eastAsia="en-US"/>
+              </w:rPr>
+              <w:tab/>
+            </w:r>
+            <w:r>
+              <w:rPr>
+                <w:rStyle w:val="Hyperlink"/>
+                <w:noProof/>
+              </w:rPr>
+              <w:t>The Proposed System</w:t>
+            </w:r>
+            <w:r>
+              <w:rPr>
+                <w:noProof/>
+                <w:webHidden/>
+              </w:rPr>
+              <w:tab/>
+            </w:r>
+            <w:r>
+              <w:rPr>
+                <w:noProof/>
+                <w:webHidden/>
+              </w:rPr>
+              <w:fldChar w:fldCharType="begin"/>
+            </w:r>
+            <w:r>
+              <w:rPr>
+                <w:noProof/>
+                <w:webHidden/>
+              </w:rPr>
+              <w:instrText xml:space="preserve"> PAGEREF _Toc340562740 \h </w:instrText>
+            </w:r>
+            <w:r>
+              <w:rPr>
+                <w:noProof/>
+                <w:webHidden/>
+              </w:rPr>
+            </w:r>
+            <w:r>
+              <w:rPr>
+                <w:noProof/>
+                <w:webHidden/>
+              </w:rPr>
+              <w:fldChar w:fldCharType="separate"/>
+            </w:r>
+            <w:r>
+              <w:rPr>
+                <w:noProof/>
+                <w:webHidden/>
+              </w:rPr>
+              <w:t>2</w:t>
+            </w:r>
+            <w:r>
+              <w:rPr>
+                <w:noProof/>
+                <w:webHidden/>
+              </w:rPr>
+              <w:fldChar w:fldCharType="end"/>
+            </w:r>
+          </w:hyperlink>
+        </w:p>
+        <w:p>
+          <w:pPr>
+            <w:pStyle w:val="TOC3"/>
+            <w:tabs>
+              <w:tab w:val="left" w:pos="1320"/>
+              <w:tab w:val="right" w:leader="dot" w:pos="10790"/>
+            </w:tabs>
+            <w:rPr>
+              <w:noProof/>
+              <w:lang w:eastAsia="en-US"/>
+            </w:rPr>
+          </w:pPr>
+          <w:hyperlink w:anchor="_Toc340562741" w:history="1">
+            <w:r>
+              <w:rPr>
+                <w:rStyle w:val="Hyperlink"/>
+                <w:noProof/>
+              </w:rPr>
+              <w:t>1.3.3.</w:t>
+            </w:r>
+            <w:r>
+              <w:rPr>
+                <w:noProof/>
+                <w:lang w:eastAsia="en-US"/>
+              </w:rPr>
+              <w:tab/>
+            </w:r>
+            <w:r>
+              <w:rPr>
+                <w:rStyle w:val="Hyperlink"/>
+                <w:noProof/>
+              </w:rPr>
+              <w:t>Boundaries of the System</w:t>
+            </w:r>
+            <w:r>
+              <w:rPr>
+                <w:noProof/>
+                <w:webHidden/>
+              </w:rPr>
+              <w:tab/>
+            </w:r>
+            <w:r>
+              <w:rPr>
+                <w:noProof/>
+                <w:webHidden/>
+              </w:rPr>
+              <w:fldChar w:fldCharType="begin"/>
+            </w:r>
+            <w:r>
+              <w:rPr>
+                <w:noProof/>
+                <w:webHidden/>
+              </w:rPr>
+              <w:instrText xml:space="preserve"> PAGEREF _Toc340562741 \h </w:instrText>
+            </w:r>
+            <w:r>
+              <w:rPr>
+                <w:noProof/>
+                <w:webHidden/>
+              </w:rPr>
+            </w:r>
+            <w:r>
+              <w:rPr>
+                <w:noProof/>
+                <w:webHidden/>
+              </w:rPr>
+              <w:fldChar w:fldCharType="separate"/>
+            </w:r>
+            <w:r>
+              <w:rPr>
+                <w:noProof/>
+                <w:webHidden/>
+              </w:rPr>
+              <w:t>2</w:t>
+            </w:r>
+            <w:r>
+              <w:rPr>
+                <w:noProof/>
+                <w:webHidden/>
+              </w:rPr>
+              <w:fldChar w:fldCharType="end"/>
+            </w:r>
+          </w:hyperlink>
+        </w:p>
+        <w:p>
+          <w:pPr>
+            <w:pStyle w:val="TOC3"/>
+            <w:tabs>
+              <w:tab w:val="left" w:pos="1320"/>
+              <w:tab w:val="right" w:leader="dot" w:pos="10790"/>
+            </w:tabs>
+            <w:rPr>
+              <w:noProof/>
+              <w:lang w:eastAsia="en-US"/>
+            </w:rPr>
+          </w:pPr>
+          <w:hyperlink w:anchor="_Toc340562742" w:history="1">
+            <w:r>
+              <w:rPr>
+                <w:rStyle w:val="Hyperlink"/>
+                <w:noProof/>
+              </w:rPr>
+              <w:t>1.3.4.</w:t>
+            </w:r>
+            <w:r>
+              <w:rPr>
+                <w:noProof/>
+                <w:lang w:eastAsia="en-US"/>
+              </w:rPr>
+              <w:tab/>
+            </w:r>
+            <w:r>
+              <w:rPr>
+                <w:rStyle w:val="Hyperlink"/>
+                <w:noProof/>
+              </w:rPr>
+              <w:t>Development Environment</w:t>
+            </w:r>
+            <w:r>
+              <w:rPr>
+                <w:noProof/>
+                <w:webHidden/>
+              </w:rPr>
+              <w:tab/>
+            </w:r>
+            <w:r>
+              <w:rPr>
+                <w:noProof/>
+                <w:webHidden/>
+              </w:rPr>
+              <w:fldChar w:fldCharType="begin"/>
+            </w:r>
+            <w:r>
+              <w:rPr>
+                <w:noProof/>
+                <w:webHidden/>
+              </w:rPr>
+              <w:instrText xml:space="preserve"> PAGEREF _Toc340562742 \h </w:instrText>
+            </w:r>
+            <w:r>
+              <w:rPr>
+                <w:noProof/>
+                <w:webHidden/>
+              </w:rPr>
+            </w:r>
+            <w:r>
+              <w:rPr>
+                <w:noProof/>
+                <w:webHidden/>
+              </w:rPr>
+              <w:fldChar w:fldCharType="separate"/>
+            </w:r>
+            <w:r>
+              <w:rPr>
+                <w:noProof/>
+                <w:webHidden/>
+              </w:rPr>
+              <w:t>2</w:t>
+            </w:r>
+            <w:r>
+              <w:rPr>
+                <w:noProof/>
+                <w:webHidden/>
+              </w:rPr>
+              <w:fldChar w:fldCharType="end"/>
+            </w:r>
+          </w:hyperlink>
+        </w:p>
+        <w:p>
+          <w:pPr>
+            <w:pStyle w:val="TOC1"/>
+            <w:rPr>
+              <w:rFonts w:asciiTheme="minorHAnsi" w:eastAsiaTheme="minorEastAsia" w:hAnsiTheme="minorHAnsi"/>
+              <w:b w:val="0"/>
+              <w:sz w:val="22"/>
+              <w:szCs w:val="22"/>
+            </w:rPr>
+          </w:pPr>
+          <w:hyperlink w:anchor="_Toc340562743" w:history="1">
+            <w:r>
+              <w:rPr>
+                <w:rStyle w:val="Hyperlink"/>
+                <w:rFonts w:cs="Times New Roman"/>
+              </w:rPr>
+              <w:t>2.</w:t>
+            </w:r>
+            <w:r>
+              <w:rPr>
+                <w:rFonts w:asciiTheme="minorHAnsi" w:eastAsiaTheme="minorEastAsia" w:hAnsiTheme="minorHAnsi"/>
+                <w:b w:val="0"/>
+                <w:sz w:val="22"/>
+                <w:szCs w:val="22"/>
+              </w:rPr>
+              <w:tab/>
+            </w:r>
+            <w:r>
+              <w:rPr>
+                <w:rStyle w:val="Hyperlink"/>
+                <w:rFonts w:cs="Times New Roman"/>
+              </w:rPr>
+              <w:t>Problem Organization</w:t>
+            </w:r>
+            <w:r>
+              <w:rPr>
+                <w:webHidden/>
+              </w:rPr>
+              <w:tab/>
+            </w:r>
+            <w:r>
+              <w:rPr>
+                <w:webHidden/>
+              </w:rPr>
+              <w:fldChar w:fldCharType="begin"/>
+            </w:r>
+            <w:r>
+              <w:rPr>
+                <w:webHidden/>
+              </w:rPr>
+              <w:instrText xml:space="preserve"> PAGEREF _Toc340562743 \h </w:instrText>
+            </w:r>
+            <w:r>
+              <w:rPr>
+                <w:webHidden/>
+              </w:rPr>
+            </w:r>
+            <w:r>
+              <w:rPr>
+                <w:webHidden/>
+              </w:rPr>
+              <w:fldChar w:fldCharType="separate"/>
+            </w:r>
+            <w:r>
+              <w:rPr>
+                <w:webHidden/>
+              </w:rPr>
+              <w:t>3</w:t>
+            </w:r>
+            <w:r>
+              <w:rPr>
+                <w:webHidden/>
+              </w:rPr>
+              <w:fldChar w:fldCharType="end"/>
+            </w:r>
+          </w:hyperlink>
+        </w:p>
+        <w:p>
+          <w:pPr>
+            <w:pStyle w:val="TOC2"/>
+            <w:tabs>
+              <w:tab w:val="left" w:pos="880"/>
+              <w:tab w:val="right" w:leader="dot" w:pos="10790"/>
+            </w:tabs>
+            <w:rPr>
+              <w:rFonts w:eastAsiaTheme="minorEastAsia"/>
+              <w:noProof/>
+            </w:rPr>
+          </w:pPr>
+          <w:hyperlink w:anchor="_Toc340562744" w:history="1">
+            <w:r>
+              <w:rPr>
+                <w:rStyle w:val="Hyperlink"/>
+                <w:rFonts w:ascii="Times New Roman" w:hAnsi="Times New Roman" w:cs="Times New Roman"/>
+                <w:noProof/>
+              </w:rPr>
+              <w:t>2.1.</w:t>
+            </w:r>
+            <w:r>
+              <w:rPr>
+                <w:rFonts w:eastAsiaTheme="minorEastAsia"/>
+                <w:noProof/>
+              </w:rPr>
+              <w:tab/>
+            </w:r>
+            <w:r>
+              <w:rPr>
+                <w:rStyle w:val="Hyperlink"/>
+                <w:rFonts w:ascii="Times New Roman" w:hAnsi="Times New Roman" w:cs="Times New Roman"/>
+                <w:noProof/>
+              </w:rPr>
+              <w:t>Software Process Model</w:t>
+            </w:r>
+            <w:r>
+              <w:rPr>
+                <w:noProof/>
+                <w:webHidden/>
+              </w:rPr>
+              <w:tab/>
+            </w:r>
+            <w:r>
+              <w:rPr>
+                <w:noProof/>
+                <w:webHidden/>
+              </w:rPr>
+              <w:fldChar w:fldCharType="begin"/>
+            </w:r>
+            <w:r>
+              <w:rPr>
+                <w:noProof/>
+                <w:webHidden/>
+              </w:rPr>
+              <w:instrText xml:space="preserve"> PAGEREF _Toc340562744 \h </w:instrText>
+            </w:r>
+            <w:r>
+              <w:rPr>
+                <w:noProof/>
+                <w:webHidden/>
+              </w:rPr>
+            </w:r>
+            <w:r>
+              <w:rPr>
+                <w:noProof/>
+                <w:webHidden/>
+              </w:rPr>
+              <w:fldChar w:fldCharType="separate"/>
+            </w:r>
+            <w:r>
+              <w:rPr>
+                <w:noProof/>
+                <w:webHidden/>
+              </w:rPr>
+              <w:t>3</w:t>
+            </w:r>
+            <w:r>
+              <w:rPr>
+                <w:noProof/>
+                <w:webHidden/>
+              </w:rPr>
+              <w:fldChar w:fldCharType="end"/>
+            </w:r>
+          </w:hyperlink>
+        </w:p>
+        <w:p>
+          <w:pPr>
+            <w:pStyle w:val="TOC2"/>
+            <w:tabs>
+              <w:tab w:val="left" w:pos="880"/>
+              <w:tab w:val="right" w:leader="dot" w:pos="10790"/>
+            </w:tabs>
+            <w:rPr>
+              <w:rFonts w:eastAsiaTheme="minorEastAsia"/>
+              <w:noProof/>
+            </w:rPr>
+          </w:pPr>
+          <w:hyperlink w:anchor="_Toc340562745" w:history="1">
+            <w:r>
+              <w:rPr>
+                <w:rStyle w:val="Hyperlink"/>
+                <w:rFonts w:ascii="Times New Roman" w:hAnsi="Times New Roman" w:cs="Times New Roman"/>
+                <w:noProof/>
+              </w:rPr>
+              <w:t>2.2.</w:t>
+            </w:r>
+            <w:r>
+              <w:rPr>
+                <w:rFonts w:eastAsiaTheme="minorEastAsia"/>
+                <w:noProof/>
+              </w:rPr>
+              <w:tab/>
+            </w:r>
+            <w:r>
+              <w:rPr>
+                <w:rStyle w:val="Hyperlink"/>
+                <w:rFonts w:ascii="Times New Roman" w:hAnsi="Times New Roman" w:cs="Times New Roman"/>
+                <w:noProof/>
+              </w:rPr>
+              <w:t>Roles and Responsibilities</w:t>
+            </w:r>
+            <w:r>
+              <w:rPr>
+                <w:noProof/>
+                <w:webHidden/>
+              </w:rPr>
+              <w:tab/>
+            </w:r>
+            <w:r>
+              <w:rPr>
+                <w:noProof/>
+                <w:webHidden/>
+              </w:rPr>
+              <w:fldChar w:fldCharType="begin"/>
+            </w:r>
+            <w:r>
+              <w:rPr>
+                <w:noProof/>
+                <w:webHidden/>
+              </w:rPr>
+              <w:instrText xml:space="preserve"> PAGEREF _Toc340562745 \h </w:instrText>
+            </w:r>
+            <w:r>
+              <w:rPr>
+                <w:noProof/>
+                <w:webHidden/>
+              </w:rPr>
+            </w:r>
+            <w:r>
+              <w:rPr>
+                <w:noProof/>
+                <w:webHidden/>
+              </w:rPr>
+              <w:fldChar w:fldCharType="separate"/>
+            </w:r>
+            <w:r>
+              <w:rPr>
+                <w:noProof/>
+                <w:webHidden/>
+              </w:rPr>
+              <w:t>3</w:t>
+            </w:r>
+            <w:r>
+              <w:rPr>
+                <w:noProof/>
+                <w:webHidden/>
+              </w:rPr>
+              <w:fldChar w:fldCharType="end"/>
+            </w:r>
+          </w:hyperlink>
+        </w:p>
+        <w:p>
+          <w:pPr>
+            <w:pStyle w:val="TOC2"/>
+            <w:tabs>
+              <w:tab w:val="left" w:pos="880"/>
+              <w:tab w:val="right" w:leader="dot" w:pos="10790"/>
+            </w:tabs>
+            <w:rPr>
+              <w:rFonts w:eastAsiaTheme="minorEastAsia"/>
+              <w:noProof/>
+            </w:rPr>
+          </w:pPr>
+          <w:hyperlink w:anchor="_Toc340562746" w:history="1">
+            <w:r>
+              <w:rPr>
+                <w:rStyle w:val="Hyperlink"/>
+                <w:rFonts w:ascii="Times New Roman" w:hAnsi="Times New Roman" w:cs="Times New Roman"/>
+                <w:noProof/>
+              </w:rPr>
+              <w:t>2.3.</w:t>
+            </w:r>
+            <w:r>
+              <w:rPr>
+                <w:rFonts w:eastAsiaTheme="minorEastAsia"/>
+                <w:noProof/>
+              </w:rPr>
+              <w:tab/>
+            </w:r>
+            <w:r>
+              <w:rPr>
+                <w:rStyle w:val="Hyperlink"/>
+                <w:rFonts w:ascii="Times New Roman" w:hAnsi="Times New Roman" w:cs="Times New Roman"/>
+                <w:noProof/>
+              </w:rPr>
+              <w:t>Tools and Techniques</w:t>
+            </w:r>
+            <w:r>
+              <w:rPr>
+                <w:noProof/>
+                <w:webHidden/>
+              </w:rPr>
+              <w:tab/>
+            </w:r>
+            <w:r>
+              <w:rPr>
+                <w:noProof/>
+                <w:webHidden/>
+              </w:rPr>
+              <w:fldChar w:fldCharType="begin"/>
+            </w:r>
+            <w:r>
+              <w:rPr>
+                <w:noProof/>
+                <w:webHidden/>
+              </w:rPr>
+              <w:instrText xml:space="preserve"> PAGEREF _Toc340562746 \h </w:instrText>
+            </w:r>
+            <w:r>
+              <w:rPr>
+                <w:noProof/>
+                <w:webHidden/>
+              </w:rPr>
+            </w:r>
+            <w:r>
+              <w:rPr>
+                <w:noProof/>
+                <w:webHidden/>
+              </w:rPr>
+              <w:fldChar w:fldCharType="separate"/>
+            </w:r>
+            <w:r>
+              <w:rPr>
+                <w:noProof/>
+                <w:webHidden/>
+              </w:rPr>
+              <w:t>5</w:t>
+            </w:r>
+            <w:r>
+              <w:rPr>
+                <w:noProof/>
+                <w:webHidden/>
+              </w:rPr>
+              <w:fldChar w:fldCharType="end"/>
+            </w:r>
+          </w:hyperlink>
+        </w:p>
+        <w:p>
+          <w:pPr>
+            <w:pStyle w:val="TOC1"/>
+            <w:rPr>
+              <w:rFonts w:asciiTheme="minorHAnsi" w:eastAsiaTheme="minorEastAsia" w:hAnsiTheme="minorHAnsi"/>
+              <w:b w:val="0"/>
+              <w:sz w:val="22"/>
+              <w:szCs w:val="22"/>
+            </w:rPr>
+          </w:pPr>
+          <w:hyperlink w:anchor="_Toc340562747" w:history="1">
+            <w:r>
+              <w:rPr>
+                <w:rStyle w:val="Hyperlink"/>
+                <w:rFonts w:cs="Times New Roman"/>
+              </w:rPr>
+              <w:t>3.</w:t>
+            </w:r>
+            <w:r>
+              <w:rPr>
+                <w:rFonts w:asciiTheme="minorHAnsi" w:eastAsiaTheme="minorEastAsia" w:hAnsiTheme="minorHAnsi"/>
+                <w:b w:val="0"/>
+                <w:sz w:val="22"/>
+                <w:szCs w:val="22"/>
+              </w:rPr>
+              <w:tab/>
+            </w:r>
+            <w:r>
+              <w:rPr>
+                <w:rStyle w:val="Hyperlink"/>
+                <w:rFonts w:cs="Times New Roman"/>
+              </w:rPr>
+              <w:t>Project Management Plan</w:t>
+            </w:r>
+            <w:r>
+              <w:rPr>
+                <w:webHidden/>
+              </w:rPr>
+              <w:tab/>
+            </w:r>
+            <w:r>
+              <w:rPr>
+                <w:webHidden/>
+              </w:rPr>
+              <w:fldChar w:fldCharType="begin"/>
+            </w:r>
+            <w:r>
+              <w:rPr>
+                <w:webHidden/>
+              </w:rPr>
+              <w:instrText xml:space="preserve"> PAGEREF _Toc340562747 \h </w:instrText>
+            </w:r>
+            <w:r>
+              <w:rPr>
+                <w:webHidden/>
+              </w:rPr>
+            </w:r>
+            <w:r>
+              <w:rPr>
+                <w:webHidden/>
+              </w:rPr>
+              <w:fldChar w:fldCharType="separate"/>
+            </w:r>
+            <w:r>
+              <w:rPr>
+                <w:webHidden/>
+              </w:rPr>
+              <w:t>5</w:t>
+            </w:r>
+            <w:r>
+              <w:rPr>
+                <w:webHidden/>
+              </w:rPr>
+              <w:fldChar w:fldCharType="end"/>
+            </w:r>
+          </w:hyperlink>
+        </w:p>
+        <w:p>
+          <w:pPr>
+            <w:pStyle w:val="TOC2"/>
+            <w:tabs>
+              <w:tab w:val="left" w:pos="880"/>
+              <w:tab w:val="right" w:leader="dot" w:pos="10790"/>
+            </w:tabs>
+            <w:rPr>
+              <w:rFonts w:eastAsiaTheme="minorEastAsia"/>
+              <w:noProof/>
+            </w:rPr>
+          </w:pPr>
+          <w:hyperlink w:anchor="_Toc340562748" w:history="1">
+            <w:r>
+              <w:rPr>
+                <w:rStyle w:val="Hyperlink"/>
+                <w:rFonts w:ascii="Times New Roman" w:hAnsi="Times New Roman" w:cs="Times New Roman"/>
+                <w:noProof/>
+              </w:rPr>
+              <w:t>3.1.</w:t>
+            </w:r>
+            <w:r>
+              <w:rPr>
+                <w:rFonts w:eastAsiaTheme="minorEastAsia"/>
+                <w:noProof/>
+              </w:rPr>
+              <w:tab/>
+            </w:r>
+            <w:r>
+              <w:rPr>
+                <w:rStyle w:val="Hyperlink"/>
+                <w:rFonts w:ascii="Times New Roman" w:hAnsi="Times New Roman" w:cs="Times New Roman"/>
+                <w:noProof/>
+              </w:rPr>
+              <w:t>Task Sheet: Assignments and Timetable</w:t>
+            </w:r>
+            <w:r>
+              <w:rPr>
+                <w:noProof/>
+                <w:webHidden/>
+              </w:rPr>
+              <w:tab/>
+            </w:r>
+            <w:r>
+              <w:rPr>
+                <w:noProof/>
+                <w:webHidden/>
+              </w:rPr>
+              <w:fldChar w:fldCharType="begin"/>
+            </w:r>
+            <w:r>
+              <w:rPr>
+                <w:noProof/>
+                <w:webHidden/>
+              </w:rPr>
+              <w:instrText xml:space="preserve"> PAGEREF _Toc340562748 \h </w:instrText>
+            </w:r>
+            <w:r>
+              <w:rPr>
+                <w:noProof/>
+                <w:webHidden/>
+              </w:rPr>
+            </w:r>
+            <w:r>
+              <w:rPr>
+                <w:noProof/>
+                <w:webHidden/>
+              </w:rPr>
+              <w:fldChar w:fldCharType="separate"/>
+            </w:r>
+            <w:r>
+              <w:rPr>
+                <w:noProof/>
+                <w:webHidden/>
+              </w:rPr>
+              <w:t>5</w:t>
+            </w:r>
+            <w:r>
+              <w:rPr>
+                <w:noProof/>
+                <w:webHidden/>
+              </w:rPr>
+              <w:fldChar w:fldCharType="end"/>
+            </w:r>
+          </w:hyperlink>
+        </w:p>
+        <w:p>
+          <w:pPr>
+            <w:pStyle w:val="TOC2"/>
+            <w:tabs>
+              <w:tab w:val="left" w:pos="880"/>
+              <w:tab w:val="right" w:leader="dot" w:pos="10790"/>
+            </w:tabs>
+            <w:rPr>
+              <w:rFonts w:eastAsiaTheme="minorEastAsia"/>
+              <w:noProof/>
+            </w:rPr>
+          </w:pPr>
+          <w:hyperlink w:anchor="_Toc340562749" w:history="1">
+            <w:r>
+              <w:rPr>
+                <w:rStyle w:val="Hyperlink"/>
+                <w:rFonts w:ascii="Times New Roman" w:hAnsi="Times New Roman" w:cs="Times New Roman"/>
+                <w:noProof/>
+              </w:rPr>
+              <w:t>3.2.</w:t>
+            </w:r>
+            <w:r>
+              <w:rPr>
+                <w:rFonts w:eastAsiaTheme="minorEastAsia"/>
+                <w:noProof/>
+              </w:rPr>
+              <w:tab/>
+            </w:r>
+            <w:r>
+              <w:rPr>
+                <w:rStyle w:val="Hyperlink"/>
+                <w:rFonts w:ascii="Times New Roman" w:hAnsi="Times New Roman" w:cs="Times New Roman"/>
+                <w:noProof/>
+              </w:rPr>
+              <w:t>Risks Management</w:t>
+            </w:r>
+            <w:r>
+              <w:rPr>
+                <w:noProof/>
+                <w:webHidden/>
+              </w:rPr>
+              <w:tab/>
+            </w:r>
+            <w:r>
+              <w:rPr>
+                <w:noProof/>
+                <w:webHidden/>
+              </w:rPr>
+              <w:fldChar w:fldCharType="begin"/>
+            </w:r>
+            <w:r>
+              <w:rPr>
+                <w:noProof/>
+                <w:webHidden/>
+              </w:rPr>
+              <w:instrText xml:space="preserve"> PAGEREF _Toc340562749 \h </w:instrText>
+            </w:r>
+            <w:r>
+              <w:rPr>
+                <w:noProof/>
+                <w:webHidden/>
+              </w:rPr>
+            </w:r>
+            <w:r>
+              <w:rPr>
+                <w:noProof/>
+                <w:webHidden/>
+              </w:rPr>
+              <w:fldChar w:fldCharType="separate"/>
+            </w:r>
+            <w:r>
+              <w:rPr>
+                <w:noProof/>
+                <w:webHidden/>
+              </w:rPr>
+              <w:t>9</w:t>
+            </w:r>
+            <w:r>
+              <w:rPr>
+                <w:noProof/>
+                <w:webHidden/>
+              </w:rPr>
+              <w:fldChar w:fldCharType="end"/>
+            </w:r>
+          </w:hyperlink>
+        </w:p>
+        <w:p>
+          <w:pPr>
+            <w:pStyle w:val="TOC2"/>
+            <w:tabs>
+              <w:tab w:val="left" w:pos="880"/>
+              <w:tab w:val="right" w:leader="dot" w:pos="10790"/>
+            </w:tabs>
+            <w:rPr>
+              <w:rFonts w:eastAsiaTheme="minorEastAsia"/>
+              <w:noProof/>
+            </w:rPr>
+          </w:pPr>
+          <w:hyperlink w:anchor="_Toc340562750" w:history="1">
+            <w:r>
+              <w:rPr>
+                <w:rStyle w:val="Hyperlink"/>
+                <w:rFonts w:ascii="Times New Roman" w:hAnsi="Times New Roman" w:cs="Times New Roman"/>
+                <w:noProof/>
+              </w:rPr>
+              <w:t>3.3.</w:t>
+            </w:r>
+            <w:r>
+              <w:rPr>
+                <w:rFonts w:eastAsiaTheme="minorEastAsia"/>
+                <w:noProof/>
+              </w:rPr>
+              <w:tab/>
+            </w:r>
+            <w:r>
+              <w:rPr>
+                <w:rStyle w:val="Hyperlink"/>
+                <w:rFonts w:ascii="Times New Roman" w:hAnsi="Times New Roman" w:cs="Times New Roman"/>
+                <w:noProof/>
+              </w:rPr>
+              <w:t>All Meeting Minutes</w:t>
+            </w:r>
+            <w:r>
+              <w:rPr>
+                <w:noProof/>
+                <w:webHidden/>
+              </w:rPr>
+              <w:tab/>
+            </w:r>
+            <w:r>
+              <w:rPr>
+                <w:noProof/>
+                <w:webHidden/>
+              </w:rPr>
+              <w:fldChar w:fldCharType="begin"/>
+            </w:r>
+            <w:r>
+              <w:rPr>
+                <w:noProof/>
+                <w:webHidden/>
+              </w:rPr>
+              <w:instrText xml:space="preserve"> PAGEREF _Toc340562750 \h </w:instrText>
+            </w:r>
+            <w:r>
+              <w:rPr>
+                <w:noProof/>
+                <w:webHidden/>
+              </w:rPr>
+            </w:r>
+            <w:r>
+              <w:rPr>
+                <w:noProof/>
+                <w:webHidden/>
+              </w:rPr>
+              <w:fldChar w:fldCharType="separate"/>
+            </w:r>
+            <w:r>
+              <w:rPr>
+                <w:noProof/>
+                <w:webHidden/>
+              </w:rPr>
+              <w:t>9</w:t>
+            </w:r>
+            <w:r>
+              <w:rPr>
+                <w:noProof/>
+                <w:webHidden/>
+              </w:rPr>
+              <w:fldChar w:fldCharType="end"/>
+            </w:r>
+          </w:hyperlink>
+        </w:p>
+        <w:p>
+          <w:pPr>
+            <w:pStyle w:val="TOC1"/>
+            <w:rPr>
+              <w:rFonts w:asciiTheme="minorHAnsi" w:eastAsiaTheme="minorEastAsia" w:hAnsiTheme="minorHAnsi"/>
+              <w:b w:val="0"/>
+              <w:sz w:val="22"/>
+              <w:szCs w:val="22"/>
+            </w:rPr>
+          </w:pPr>
+          <w:hyperlink w:anchor="_Toc340562751" w:history="1">
+            <w:r>
+              <w:rPr>
+                <w:rStyle w:val="Hyperlink"/>
+                <w:rFonts w:cs="Times New Roman"/>
+              </w:rPr>
+              <w:t>4.</w:t>
+            </w:r>
+            <w:r>
+              <w:rPr>
+                <w:rFonts w:asciiTheme="minorHAnsi" w:eastAsiaTheme="minorEastAsia" w:hAnsiTheme="minorHAnsi"/>
+                <w:b w:val="0"/>
+                <w:sz w:val="22"/>
+                <w:szCs w:val="22"/>
+              </w:rPr>
+              <w:tab/>
+            </w:r>
+            <w:r>
+              <w:rPr>
+                <w:rStyle w:val="Hyperlink"/>
+                <w:rFonts w:cs="Times New Roman"/>
+              </w:rPr>
+              <w:t>Coding Convention</w:t>
+            </w:r>
+            <w:r>
+              <w:rPr>
+                <w:webHidden/>
+              </w:rPr>
+              <w:tab/>
+            </w:r>
+            <w:r>
+              <w:rPr>
+                <w:webHidden/>
+              </w:rPr>
+              <w:fldChar w:fldCharType="begin"/>
+            </w:r>
+            <w:r>
+              <w:rPr>
+                <w:webHidden/>
+              </w:rPr>
+              <w:instrText xml:space="preserve"> PAGEREF _Toc340562751 \h </w:instrText>
+            </w:r>
+            <w:r>
+              <w:rPr>
+                <w:webHidden/>
+              </w:rPr>
+            </w:r>
+            <w:r>
+              <w:rPr>
+                <w:webHidden/>
+              </w:rPr>
+              <w:fldChar w:fldCharType="separate"/>
+            </w:r>
+            <w:r>
+              <w:rPr>
+                <w:webHidden/>
+              </w:rPr>
+              <w:t>10</w:t>
+            </w:r>
+            <w:r>
+              <w:rPr>
+                <w:webHidden/>
+              </w:rPr>
+              <w:fldChar w:fldCharType="end"/>
+            </w:r>
+          </w:hyperlink>
+        </w:p>
+        <w:p>
+          <w:pPr>
+            <w:pStyle w:val="TOC2"/>
+            <w:tabs>
+              <w:tab w:val="left" w:pos="880"/>
+              <w:tab w:val="right" w:leader="dot" w:pos="10790"/>
+            </w:tabs>
+            <w:rPr>
+              <w:rFonts w:eastAsiaTheme="minorEastAsia"/>
+              <w:noProof/>
+            </w:rPr>
+          </w:pPr>
+          <w:hyperlink w:anchor="_Toc340562752" w:history="1">
+            <w:r>
+              <w:rPr>
+                <w:rStyle w:val="Hyperlink"/>
+                <w:rFonts w:ascii="Times New Roman" w:hAnsi="Times New Roman" w:cs="Times New Roman"/>
+                <w:noProof/>
+              </w:rPr>
+              <w:t>4.1.</w:t>
+            </w:r>
+            <w:r>
+              <w:rPr>
+                <w:rFonts w:eastAsiaTheme="minorEastAsia"/>
+                <w:noProof/>
+              </w:rPr>
+              <w:tab/>
+            </w:r>
+            <w:r>
+              <w:rPr>
+                <w:rStyle w:val="Hyperlink"/>
+                <w:rFonts w:ascii="Times New Roman" w:hAnsi="Times New Roman" w:cs="Times New Roman"/>
+                <w:noProof/>
+              </w:rPr>
+              <w:t>Java Language Rules</w:t>
+            </w:r>
+            <w:r>
+              <w:rPr>
+                <w:noProof/>
+                <w:webHidden/>
+              </w:rPr>
+              <w:tab/>
+            </w:r>
+            <w:r>
+              <w:rPr>
+                <w:noProof/>
+                <w:webHidden/>
+              </w:rPr>
+              <w:fldChar w:fldCharType="begin"/>
+            </w:r>
+            <w:r>
+              <w:rPr>
+                <w:noProof/>
+                <w:webHidden/>
+              </w:rPr>
+              <w:instrText xml:space="preserve"> PAGEREF _Toc340562752 \h </w:instrText>
+            </w:r>
+            <w:r>
+              <w:rPr>
+                <w:noProof/>
+                <w:webHidden/>
+              </w:rPr>
+            </w:r>
+            <w:r>
+              <w:rPr>
+                <w:noProof/>
+                <w:webHidden/>
+              </w:rPr>
+              <w:fldChar w:fldCharType="separate"/>
+            </w:r>
+            <w:r>
+              <w:rPr>
+                <w:noProof/>
+                <w:webHidden/>
+              </w:rPr>
+              <w:t>10</w:t>
+            </w:r>
+            <w:r>
+              <w:rPr>
+                <w:noProof/>
+                <w:webHidden/>
+              </w:rPr>
+              <w:fldChar w:fldCharType="end"/>
+            </w:r>
+          </w:hyperlink>
+        </w:p>
+        <w:p>
+          <w:pPr>
+            <w:pStyle w:val="TOC3"/>
+            <w:tabs>
+              <w:tab w:val="left" w:pos="1320"/>
+              <w:tab w:val="right" w:leader="dot" w:pos="10790"/>
+            </w:tabs>
+            <w:rPr>
+              <w:noProof/>
+              <w:lang w:eastAsia="en-US"/>
+            </w:rPr>
+          </w:pPr>
+          <w:hyperlink w:anchor="_Toc340562753" w:history="1">
+            <w:r>
+              <w:rPr>
+                <w:rStyle w:val="Hyperlink"/>
+                <w:rFonts w:eastAsiaTheme="majorEastAsia"/>
+                <w:noProof/>
+              </w:rPr>
+              <w:t>4.1.1.</w:t>
+            </w:r>
+            <w:r>
+              <w:rPr>
+                <w:noProof/>
+                <w:lang w:eastAsia="en-US"/>
+              </w:rPr>
+              <w:tab/>
+            </w:r>
+            <w:r>
+              <w:rPr>
+                <w:rStyle w:val="Hyperlink"/>
+                <w:rFonts w:eastAsiaTheme="majorEastAsia"/>
+                <w:noProof/>
+              </w:rPr>
+              <w:t>Don't Ignore Exceptions</w:t>
+            </w:r>
+            <w:r>
+              <w:rPr>
+                <w:noProof/>
+                <w:webHidden/>
+              </w:rPr>
+              <w:tab/>
+            </w:r>
+            <w:r>
+              <w:rPr>
+                <w:noProof/>
+                <w:webHidden/>
+              </w:rPr>
+              <w:fldChar w:fldCharType="begin"/>
+            </w:r>
+            <w:r>
+              <w:rPr>
+                <w:noProof/>
+                <w:webHidden/>
+              </w:rPr>
+              <w:instrText xml:space="preserve"> PAGEREF _Toc340562753 \h </w:instrText>
+            </w:r>
+            <w:r>
+              <w:rPr>
+                <w:noProof/>
+                <w:webHidden/>
+              </w:rPr>
+            </w:r>
+            <w:r>
+              <w:rPr>
+                <w:noProof/>
+                <w:webHidden/>
+              </w:rPr>
+              <w:fldChar w:fldCharType="separate"/>
+            </w:r>
+            <w:r>
+              <w:rPr>
+                <w:noProof/>
+                <w:webHidden/>
+              </w:rPr>
+              <w:t>10</w:t>
+            </w:r>
+            <w:r>
+              <w:rPr>
+                <w:noProof/>
+                <w:webHidden/>
+              </w:rPr>
+              <w:fldChar w:fldCharType="end"/>
+            </w:r>
+          </w:hyperlink>
+        </w:p>
+        <w:p>
+          <w:pPr>
+            <w:pStyle w:val="TOC3"/>
+            <w:tabs>
+              <w:tab w:val="left" w:pos="1320"/>
+              <w:tab w:val="right" w:leader="dot" w:pos="10790"/>
+            </w:tabs>
+            <w:rPr>
+              <w:noProof/>
+              <w:lang w:eastAsia="en-US"/>
+            </w:rPr>
+          </w:pPr>
+          <w:hyperlink w:anchor="_Toc340562754" w:history="1">
+            <w:r>
+              <w:rPr>
+                <w:rStyle w:val="Hyperlink"/>
+                <w:rFonts w:eastAsiaTheme="majorEastAsia"/>
+                <w:noProof/>
+              </w:rPr>
+              <w:t>4.1.2.</w:t>
+            </w:r>
+            <w:r>
+              <w:rPr>
+                <w:noProof/>
+                <w:lang w:eastAsia="en-US"/>
+              </w:rPr>
+              <w:tab/>
+            </w:r>
+            <w:r>
+              <w:rPr>
+                <w:rStyle w:val="Hyperlink"/>
+                <w:rFonts w:eastAsiaTheme="majorEastAsia"/>
+                <w:noProof/>
+              </w:rPr>
+              <w:t>Fully Qualify Imports</w:t>
+            </w:r>
+            <w:r>
+              <w:rPr>
+                <w:noProof/>
+                <w:webHidden/>
+              </w:rPr>
+              <w:tab/>
+            </w:r>
+            <w:r>
+              <w:rPr>
+                <w:noProof/>
+                <w:webHidden/>
+              </w:rPr>
+              <w:fldChar w:fldCharType="begin"/>
+            </w:r>
+            <w:r>
+              <w:rPr>
+                <w:noProof/>
+                <w:webHidden/>
+              </w:rPr>
+              <w:instrText xml:space="preserve"> PAGEREF _Toc340562754 \h </w:instrText>
+            </w:r>
+            <w:r>
+              <w:rPr>
+                <w:noProof/>
+                <w:webHidden/>
+              </w:rPr>
+            </w:r>
+            <w:r>
+              <w:rPr>
+                <w:noProof/>
+                <w:webHidden/>
+              </w:rPr>
+              <w:fldChar w:fldCharType="separate"/>
+            </w:r>
+            <w:r>
+              <w:rPr>
+                <w:noProof/>
+                <w:webHidden/>
+              </w:rPr>
+              <w:t>12</w:t>
+            </w:r>
+            <w:r>
+              <w:rPr>
+                <w:noProof/>
+                <w:webHidden/>
+              </w:rPr>
+              <w:fldChar w:fldCharType="end"/>
+            </w:r>
+          </w:hyperlink>
+        </w:p>
+        <w:p>
+          <w:pPr>
+            <w:pStyle w:val="TOC2"/>
+            <w:tabs>
+              <w:tab w:val="left" w:pos="880"/>
+              <w:tab w:val="right" w:leader="dot" w:pos="10790"/>
+            </w:tabs>
+            <w:rPr>
+              <w:rFonts w:eastAsiaTheme="minorEastAsia"/>
+              <w:noProof/>
+            </w:rPr>
+          </w:pPr>
+          <w:hyperlink w:anchor="_Toc340562755" w:history="1">
+            <w:r>
+              <w:rPr>
+                <w:rStyle w:val="Hyperlink"/>
+                <w:rFonts w:ascii="Times New Roman" w:hAnsi="Times New Roman" w:cs="Times New Roman"/>
+                <w:noProof/>
+              </w:rPr>
+              <w:t>4.2.</w:t>
+            </w:r>
+            <w:r>
+              <w:rPr>
+                <w:rFonts w:eastAsiaTheme="minorEastAsia"/>
+                <w:noProof/>
+              </w:rPr>
+              <w:tab/>
+            </w:r>
+            <w:r>
+              <w:rPr>
+                <w:rStyle w:val="Hyperlink"/>
+                <w:rFonts w:ascii="Times New Roman" w:hAnsi="Times New Roman" w:cs="Times New Roman"/>
+                <w:noProof/>
+              </w:rPr>
+              <w:t>Java Style Rules</w:t>
+            </w:r>
+            <w:r>
+              <w:rPr>
+                <w:noProof/>
+                <w:webHidden/>
+              </w:rPr>
+              <w:tab/>
+            </w:r>
+            <w:r>
+              <w:rPr>
+                <w:noProof/>
+                <w:webHidden/>
+              </w:rPr>
+              <w:fldChar w:fldCharType="begin"/>
+            </w:r>
+            <w:r>
+              <w:rPr>
+                <w:noProof/>
+                <w:webHidden/>
+              </w:rPr>
+              <w:instrText xml:space="preserve"> PAGEREF _Toc340562755 \h </w:instrText>
+            </w:r>
+            <w:r>
+              <w:rPr>
+                <w:noProof/>
+                <w:webHidden/>
+              </w:rPr>
+            </w:r>
+            <w:r>
+              <w:rPr>
+                <w:noProof/>
+                <w:webHidden/>
+              </w:rPr>
+              <w:fldChar w:fldCharType="separate"/>
+            </w:r>
+            <w:r>
+              <w:rPr>
+                <w:noProof/>
+                <w:webHidden/>
+              </w:rPr>
+              <w:t>12</w:t>
+            </w:r>
+            <w:r>
+              <w:rPr>
+                <w:noProof/>
+                <w:webHidden/>
+              </w:rPr>
+              <w:fldChar w:fldCharType="end"/>
+            </w:r>
+          </w:hyperlink>
+        </w:p>
+        <w:p>
+          <w:pPr>
+            <w:pStyle w:val="TOC3"/>
+            <w:tabs>
+              <w:tab w:val="left" w:pos="1320"/>
+              <w:tab w:val="right" w:leader="dot" w:pos="10790"/>
+            </w:tabs>
+            <w:rPr>
+              <w:noProof/>
+              <w:lang w:eastAsia="en-US"/>
+            </w:rPr>
+          </w:pPr>
+          <w:hyperlink w:anchor="_Toc340562756" w:history="1">
+            <w:r>
+              <w:rPr>
+                <w:rStyle w:val="Hyperlink"/>
+                <w:rFonts w:eastAsiaTheme="majorEastAsia"/>
+                <w:noProof/>
+              </w:rPr>
+              <w:t>4.2.1.</w:t>
+            </w:r>
+            <w:r>
+              <w:rPr>
+                <w:noProof/>
+                <w:lang w:eastAsia="en-US"/>
+              </w:rPr>
+              <w:tab/>
+            </w:r>
+            <w:r>
+              <w:rPr>
+                <w:rStyle w:val="Hyperlink"/>
+                <w:rFonts w:eastAsiaTheme="majorEastAsia"/>
+                <w:noProof/>
+              </w:rPr>
+              <w:t>Use Javadoc Standard Comments</w:t>
+            </w:r>
+            <w:r>
+              <w:rPr>
+                <w:noProof/>
+                <w:webHidden/>
+              </w:rPr>
+              <w:tab/>
+            </w:r>
+            <w:r>
+              <w:rPr>
+                <w:noProof/>
+                <w:webHidden/>
+              </w:rPr>
+              <w:fldChar w:fldCharType="begin"/>
+            </w:r>
+            <w:r>
+              <w:rPr>
+                <w:noProof/>
+                <w:webHidden/>
+              </w:rPr>
+              <w:instrText xml:space="preserve"> PAGEREF _Toc340562756 \h </w:instrText>
+            </w:r>
+            <w:r>
+              <w:rPr>
+                <w:noProof/>
+                <w:webHidden/>
+              </w:rPr>
+            </w:r>
+            <w:r>
+              <w:rPr>
+                <w:noProof/>
+                <w:webHidden/>
+              </w:rPr>
+              <w:fldChar w:fldCharType="separate"/>
+            </w:r>
+            <w:r>
+              <w:rPr>
+                <w:noProof/>
+                <w:webHidden/>
+              </w:rPr>
+              <w:t>12</w:t>
+            </w:r>
+            <w:r>
+              <w:rPr>
+                <w:noProof/>
+                <w:webHidden/>
+              </w:rPr>
+              <w:fldChar w:fldCharType="end"/>
+            </w:r>
+          </w:hyperlink>
+        </w:p>
+        <w:p>
+          <w:pPr>
+            <w:pStyle w:val="TOC3"/>
+            <w:tabs>
+              <w:tab w:val="left" w:pos="1320"/>
+              <w:tab w:val="right" w:leader="dot" w:pos="10790"/>
+            </w:tabs>
+            <w:rPr>
+              <w:noProof/>
+              <w:lang w:eastAsia="en-US"/>
+            </w:rPr>
+          </w:pPr>
+          <w:hyperlink w:anchor="_Toc340562757" w:history="1">
+            <w:r>
+              <w:rPr>
+                <w:rStyle w:val="Hyperlink"/>
+                <w:rFonts w:eastAsiaTheme="majorEastAsia"/>
+                <w:noProof/>
+              </w:rPr>
+              <w:t>4.2.2.</w:t>
+            </w:r>
+            <w:r>
+              <w:rPr>
+                <w:noProof/>
+                <w:lang w:eastAsia="en-US"/>
+              </w:rPr>
+              <w:tab/>
+            </w:r>
+            <w:r>
+              <w:rPr>
+                <w:rStyle w:val="Hyperlink"/>
+                <w:rFonts w:eastAsiaTheme="majorEastAsia"/>
+                <w:noProof/>
+              </w:rPr>
+              <w:t>Limit Variable Scope</w:t>
+            </w:r>
+            <w:r>
+              <w:rPr>
+                <w:noProof/>
+                <w:webHidden/>
+              </w:rPr>
+              <w:tab/>
+            </w:r>
+            <w:r>
+              <w:rPr>
+                <w:noProof/>
+                <w:webHidden/>
+              </w:rPr>
+              <w:fldChar w:fldCharType="begin"/>
+            </w:r>
+            <w:r>
+              <w:rPr>
+                <w:noProof/>
+                <w:webHidden/>
+              </w:rPr>
+              <w:instrText xml:space="preserve"> PAGEREF _Toc340562757 \h </w:instrText>
+            </w:r>
+            <w:r>
+              <w:rPr>
+                <w:noProof/>
+                <w:webHidden/>
+              </w:rPr>
+            </w:r>
+            <w:r>
+              <w:rPr>
+                <w:noProof/>
+                <w:webHidden/>
+              </w:rPr>
+              <w:fldChar w:fldCharType="separate"/>
+            </w:r>
+            <w:r>
+              <w:rPr>
+                <w:noProof/>
+                <w:webHidden/>
+              </w:rPr>
+              <w:t>13</w:t>
+            </w:r>
+            <w:r>
+              <w:rPr>
+                <w:noProof/>
+                <w:webHidden/>
+              </w:rPr>
+              <w:fldChar w:fldCharType="end"/>
+            </w:r>
+          </w:hyperlink>
+        </w:p>
+        <w:p>
+          <w:pPr>
+            <w:pStyle w:val="TOC3"/>
+            <w:tabs>
+              <w:tab w:val="left" w:pos="1320"/>
+              <w:tab w:val="right" w:leader="dot" w:pos="10790"/>
+            </w:tabs>
+            <w:rPr>
+              <w:noProof/>
+              <w:lang w:eastAsia="en-US"/>
+            </w:rPr>
+          </w:pPr>
+          <w:hyperlink w:anchor="_Toc340562758" w:history="1">
+            <w:r>
+              <w:rPr>
+                <w:rStyle w:val="Hyperlink"/>
+                <w:rFonts w:eastAsiaTheme="majorEastAsia"/>
+                <w:noProof/>
+              </w:rPr>
+              <w:t>4.2.3.</w:t>
+            </w:r>
+            <w:r>
+              <w:rPr>
+                <w:noProof/>
+                <w:lang w:eastAsia="en-US"/>
+              </w:rPr>
+              <w:tab/>
+            </w:r>
+            <w:r>
+              <w:rPr>
+                <w:rStyle w:val="Hyperlink"/>
+                <w:rFonts w:eastAsiaTheme="majorEastAsia"/>
+                <w:noProof/>
+              </w:rPr>
+              <w:t>Follow Field Naming Conventions</w:t>
+            </w:r>
+            <w:r>
+              <w:rPr>
+                <w:noProof/>
+                <w:webHidden/>
+              </w:rPr>
+              <w:tab/>
+            </w:r>
+            <w:r>
+              <w:rPr>
+                <w:noProof/>
+                <w:webHidden/>
+              </w:rPr>
+              <w:fldChar w:fldCharType="begin"/>
+            </w:r>
+            <w:r>
+              <w:rPr>
+                <w:noProof/>
+                <w:webHidden/>
+              </w:rPr>
+              <w:instrText xml:space="preserve"> PAGEREF _Toc340562758 \h </w:instrText>
+            </w:r>
+            <w:r>
+              <w:rPr>
+                <w:noProof/>
+                <w:webHidden/>
+              </w:rPr>
+            </w:r>
+            <w:r>
+              <w:rPr>
+                <w:noProof/>
+                <w:webHidden/>
+              </w:rPr>
+              <w:fldChar w:fldCharType="separate"/>
+            </w:r>
+            <w:r>
+              <w:rPr>
+                <w:noProof/>
+                <w:webHidden/>
+              </w:rPr>
+              <w:t>14</w:t>
+            </w:r>
+            <w:r>
+              <w:rPr>
+                <w:noProof/>
+                <w:webHidden/>
+              </w:rPr>
+              <w:fldChar w:fldCharType="end"/>
+            </w:r>
+          </w:hyperlink>
+        </w:p>
+        <w:p>
+          <w:pPr>
+            <w:pStyle w:val="TOC3"/>
+            <w:tabs>
+              <w:tab w:val="left" w:pos="1320"/>
+              <w:tab w:val="right" w:leader="dot" w:pos="10790"/>
+            </w:tabs>
+            <w:rPr>
+              <w:noProof/>
+              <w:lang w:eastAsia="en-US"/>
+            </w:rPr>
+          </w:pPr>
+          <w:hyperlink w:anchor="_Toc340562759" w:history="1">
+            <w:r>
+              <w:rPr>
+                <w:rStyle w:val="Hyperlink"/>
+                <w:rFonts w:eastAsiaTheme="majorEastAsia"/>
+                <w:noProof/>
+              </w:rPr>
+              <w:t>4.2.4.</w:t>
+            </w:r>
+            <w:r>
+              <w:rPr>
+                <w:noProof/>
+                <w:lang w:eastAsia="en-US"/>
+              </w:rPr>
+              <w:tab/>
+            </w:r>
+            <w:r>
+              <w:rPr>
+                <w:rStyle w:val="Hyperlink"/>
+                <w:rFonts w:eastAsiaTheme="majorEastAsia"/>
+                <w:noProof/>
+              </w:rPr>
+              <w:t>Use Standard Java Annotations</w:t>
+            </w:r>
+            <w:r>
+              <w:rPr>
+                <w:noProof/>
+                <w:webHidden/>
+              </w:rPr>
+              <w:tab/>
+            </w:r>
+            <w:r>
+              <w:rPr>
+                <w:noProof/>
+                <w:webHidden/>
+              </w:rPr>
+              <w:fldChar w:fldCharType="begin"/>
+            </w:r>
+            <w:r>
+              <w:rPr>
+                <w:noProof/>
+                <w:webHidden/>
+              </w:rPr>
+              <w:instrText xml:space="preserve"> PAGEREF _Toc340562759 \h </w:instrText>
+            </w:r>
+            <w:r>
+              <w:rPr>
+                <w:noProof/>
+                <w:webHidden/>
+              </w:rPr>
+            </w:r>
+            <w:r>
+              <w:rPr>
+                <w:noProof/>
+                <w:webHidden/>
+              </w:rPr>
+              <w:fldChar w:fldCharType="separate"/>
+            </w:r>
+            <w:r>
+              <w:rPr>
+                <w:noProof/>
+                <w:webHidden/>
+              </w:rPr>
+              <w:t>15</w:t>
+            </w:r>
+            <w:r>
+              <w:rPr>
+                <w:noProof/>
+                <w:webHidden/>
+              </w:rPr>
+              <w:fldChar w:fldCharType="end"/>
+            </w:r>
+          </w:hyperlink>
+        </w:p>
+        <w:p>
+          <w:pPr>
+            <w:pStyle w:val="TOC3"/>
+            <w:tabs>
+              <w:tab w:val="left" w:pos="1320"/>
+              <w:tab w:val="right" w:leader="dot" w:pos="10790"/>
+            </w:tabs>
+            <w:rPr>
+              <w:noProof/>
+              <w:lang w:eastAsia="en-US"/>
+            </w:rPr>
+          </w:pPr>
+          <w:hyperlink w:anchor="_Toc340562760" w:history="1">
+            <w:r>
+              <w:rPr>
+                <w:rStyle w:val="Hyperlink"/>
+                <w:rFonts w:eastAsiaTheme="majorEastAsia"/>
+                <w:noProof/>
+              </w:rPr>
+              <w:t>4.2.5.</w:t>
+            </w:r>
+            <w:r>
+              <w:rPr>
+                <w:noProof/>
+                <w:lang w:eastAsia="en-US"/>
+              </w:rPr>
+              <w:tab/>
+            </w:r>
+            <w:r>
+              <w:rPr>
+                <w:rStyle w:val="Hyperlink"/>
+                <w:rFonts w:eastAsiaTheme="majorEastAsia"/>
+                <w:noProof/>
+              </w:rPr>
+              <w:t>Treat Acronyms as Words</w:t>
+            </w:r>
+            <w:r>
+              <w:rPr>
+                <w:noProof/>
+                <w:webHidden/>
+              </w:rPr>
+              <w:tab/>
+            </w:r>
+            <w:r>
+              <w:rPr>
+                <w:noProof/>
+                <w:webHidden/>
+              </w:rPr>
+              <w:fldChar w:fldCharType="begin"/>
+            </w:r>
+            <w:r>
+              <w:rPr>
+                <w:noProof/>
+                <w:webHidden/>
+              </w:rPr>
+              <w:instrText xml:space="preserve"> PAGEREF _Toc340562760 \h </w:instrText>
+            </w:r>
+            <w:r>
+              <w:rPr>
+                <w:noProof/>
+                <w:webHidden/>
+              </w:rPr>
+            </w:r>
+            <w:r>
+              <w:rPr>
+                <w:noProof/>
+                <w:webHidden/>
+              </w:rPr>
+              <w:fldChar w:fldCharType="separate"/>
+            </w:r>
+            <w:r>
+              <w:rPr>
+                <w:noProof/>
+                <w:webHidden/>
+              </w:rPr>
+              <w:t>16</w:t>
+            </w:r>
+            <w:r>
+              <w:rPr>
+                <w:noProof/>
+                <w:webHidden/>
+              </w:rPr>
+              <w:fldChar w:fldCharType="end"/>
+            </w:r>
+          </w:hyperlink>
+        </w:p>
+        <w:p>
+          <w:pPr>
+            <w:pStyle w:val="TOC2"/>
+            <w:tabs>
+              <w:tab w:val="left" w:pos="880"/>
+              <w:tab w:val="right" w:leader="dot" w:pos="10790"/>
+            </w:tabs>
+            <w:rPr>
+              <w:rFonts w:eastAsiaTheme="minorEastAsia"/>
+              <w:noProof/>
+            </w:rPr>
+          </w:pPr>
+          <w:hyperlink w:anchor="_Toc340562761" w:history="1">
+            <w:r>
+              <w:rPr>
+                <w:rStyle w:val="Hyperlink"/>
+                <w:rFonts w:ascii="Times New Roman" w:hAnsi="Times New Roman" w:cs="Times New Roman"/>
+                <w:noProof/>
+              </w:rPr>
+              <w:t>4.3.</w:t>
+            </w:r>
+            <w:r>
+              <w:rPr>
+                <w:rFonts w:eastAsiaTheme="minorEastAsia"/>
+                <w:noProof/>
+              </w:rPr>
+              <w:tab/>
+            </w:r>
+            <w:r>
+              <w:rPr>
+                <w:rStyle w:val="Hyperlink"/>
+                <w:rFonts w:ascii="Times New Roman" w:hAnsi="Times New Roman" w:cs="Times New Roman"/>
+                <w:noProof/>
+              </w:rPr>
+              <w:t>Javatests Style Rules</w:t>
+            </w:r>
+            <w:r>
+              <w:rPr>
+                <w:noProof/>
+                <w:webHidden/>
+              </w:rPr>
+              <w:tab/>
+            </w:r>
+            <w:r>
+              <w:rPr>
+                <w:noProof/>
+                <w:webHidden/>
+              </w:rPr>
+              <w:fldChar w:fldCharType="begin"/>
+            </w:r>
+            <w:r>
+              <w:rPr>
+                <w:noProof/>
+                <w:webHidden/>
+              </w:rPr>
+              <w:instrText xml:space="preserve"> PAGEREF _Toc340562761 \h </w:instrText>
+            </w:r>
+            <w:r>
+              <w:rPr>
+                <w:noProof/>
+                <w:webHidden/>
+              </w:rPr>
+            </w:r>
+            <w:r>
+              <w:rPr>
+                <w:noProof/>
+                <w:webHidden/>
+              </w:rPr>
+              <w:fldChar w:fldCharType="separate"/>
+            </w:r>
+            <w:r>
+              <w:rPr>
+                <w:noProof/>
+                <w:webHidden/>
+              </w:rPr>
+              <w:t>16</w:t>
+            </w:r>
+            <w:r>
+              <w:rPr>
+                <w:noProof/>
+                <w:webHidden/>
+              </w:rPr>
+              <w:fldChar w:fldCharType="end"/>
+            </w:r>
+          </w:hyperlink>
+        </w:p>
+        <w:p>
+          <w:pPr>
+            <w:pStyle w:val="TOC3"/>
+            <w:tabs>
+              <w:tab w:val="left" w:pos="1320"/>
+              <w:tab w:val="right" w:leader="dot" w:pos="10790"/>
+            </w:tabs>
+            <w:rPr>
+              <w:noProof/>
+              <w:lang w:eastAsia="en-US"/>
+            </w:rPr>
+          </w:pPr>
+          <w:hyperlink w:anchor="_Toc340562762" w:history="1">
+            <w:r>
+              <w:rPr>
+                <w:rStyle w:val="Hyperlink"/>
+                <w:rFonts w:eastAsiaTheme="majorEastAsia"/>
+                <w:noProof/>
+              </w:rPr>
+              <w:t>4.3.1.</w:t>
+            </w:r>
+            <w:r>
+              <w:rPr>
+                <w:noProof/>
+                <w:lang w:eastAsia="en-US"/>
+              </w:rPr>
+              <w:tab/>
+            </w:r>
+            <w:r>
+              <w:rPr>
+                <w:rStyle w:val="Hyperlink"/>
+                <w:rFonts w:eastAsiaTheme="majorEastAsia"/>
+                <w:noProof/>
+              </w:rPr>
+              <w:t>Follow Test Method Naming Conventions</w:t>
+            </w:r>
+            <w:r>
+              <w:rPr>
+                <w:noProof/>
+                <w:webHidden/>
+              </w:rPr>
+              <w:tab/>
+            </w:r>
+            <w:r>
+              <w:rPr>
+                <w:noProof/>
+                <w:webHidden/>
+              </w:rPr>
+              <w:fldChar w:fldCharType="begin"/>
+            </w:r>
+            <w:r>
+              <w:rPr>
+                <w:noProof/>
+                <w:webHidden/>
+              </w:rPr>
+              <w:instrText xml:space="preserve"> PAGEREF _Toc340562762 \h </w:instrText>
+            </w:r>
+            <w:r>
+              <w:rPr>
+                <w:noProof/>
+                <w:webHidden/>
+              </w:rPr>
+            </w:r>
+            <w:r>
+              <w:rPr>
+                <w:noProof/>
+                <w:webHidden/>
+              </w:rPr>
+              <w:fldChar w:fldCharType="separate"/>
+            </w:r>
+            <w:r>
+              <w:rPr>
+                <w:noProof/>
+                <w:webHidden/>
+              </w:rPr>
+              <w:t>16</w:t>
+            </w:r>
+            <w:r>
+              <w:rPr>
+                <w:noProof/>
+                <w:webHidden/>
+              </w:rPr>
+              <w:fldChar w:fldCharType="end"/>
+            </w:r>
+          </w:hyperlink>
+        </w:p>
+        <w:p>
+          <w:pPr>
+            <w:pStyle w:val="TOC3"/>
+            <w:tabs>
+              <w:tab w:val="right" w:leader="dot" w:pos="10790"/>
+            </w:tabs>
+            <w:rPr>
+              <w:noProof/>
+              <w:lang w:eastAsia="en-US"/>
+            </w:rPr>
+          </w:pPr>
+          <w:hyperlink w:anchor="_Toc340562763" w:history="1">
+            <w:r>
+              <w:rPr>
+                <w:rStyle w:val="Hyperlink"/>
+                <w:rFonts w:eastAsiaTheme="majorEastAsia"/>
+                <w:noProof/>
+              </w:rPr>
+              <w:t>4.3.2.</w:t>
+            </w:r>
+            <w:r>
+              <w:rPr>
+                <w:noProof/>
+                <w:webHidden/>
+              </w:rPr>
+              <w:tab/>
+            </w:r>
+            <w:r>
+              <w:rPr>
+                <w:noProof/>
+                <w:webHidden/>
+              </w:rPr>
+              <w:fldChar w:fldCharType="begin"/>
+            </w:r>
+            <w:r>
+              <w:rPr>
+                <w:noProof/>
+                <w:webHidden/>
+              </w:rPr>
+              <w:instrText xml:space="preserve"> PAGEREF _Toc340562763 \h </w:instrText>
+            </w:r>
+            <w:r>
+              <w:rPr>
+                <w:noProof/>
+                <w:webHidden/>
+              </w:rPr>
+            </w:r>
+            <w:r>
+              <w:rPr>
+                <w:noProof/>
+                <w:webHidden/>
+              </w:rPr>
+              <w:fldChar w:fldCharType="separate"/>
+            </w:r>
+            <w:r>
+              <w:rPr>
+                <w:noProof/>
+                <w:webHidden/>
+              </w:rPr>
+              <w:t>16</w:t>
+            </w:r>
+            <w:r>
+              <w:rPr>
+                <w:noProof/>
+                <w:webHidden/>
+              </w:rPr>
+              <w:fldChar w:fldCharType="end"/>
+            </w:r>
+          </w:hyperlink>
+        </w:p>
+        <w:p>
+          <w:r>
+            <w:rPr>
+              <w:b/>
+              <w:bCs/>
+              <w:noProof/>
+            </w:rPr>
+            <w:lastRenderedPageBreak/>
+            <w:fldChar w:fldCharType="end"/>
+          </w:r>
+        </w:p>
+      </w:sdtContent>
+    </w:sdt>
     <w:p>
       <w:pPr>
         <w:pStyle w:val="Heading1"/>
@@ -2296,6 +3500,9 @@
           <w:u w:val="single"/>
         </w:rPr>
       </w:pPr>
+      <w:bookmarkStart w:id="0" w:name="_Toc340562735"/>
+      <w:bookmarkStart w:id="1" w:name="_GoBack"/>
+      <w:bookmarkEnd w:id="1"/>
       <w:r>
         <w:rPr>
           <w:rFonts w:ascii="Times New Roman" w:hAnsi="Times New Roman" w:cs="Times New Roman"/>
@@ -2303,8 +3510,17 @@
           <w:szCs w:val="36"/>
           <w:u w:val="single"/>
         </w:rPr>
-        <w:lastRenderedPageBreak/>
-        <w:t xml:space="preserve">Problem Definition </w:t>
+        <w:t>Problem Definition</w:t>
+      </w:r>
+      <w:bookmarkEnd w:id="0"/>
+      <w:r>
+        <w:rPr>
+          <w:rFonts w:ascii="Times New Roman" w:hAnsi="Times New Roman" w:cs="Times New Roman"/>
+          <w:sz w:val="36"/>
+          <w:szCs w:val="36"/>
+          <w:u w:val="single"/>
+        </w:rPr>
+        <w:t xml:space="preserve"> </w:t>
       </w:r>
     </w:p>
     <w:p>
@@ -2320,13 +3536,23 @@
           <w:szCs w:val="32"/>
         </w:rPr>
       </w:pPr>
+      <w:bookmarkStart w:id="2" w:name="_Toc340562736"/>
       <w:r>
         <w:rPr>
           <w:rFonts w:ascii="Times New Roman" w:hAnsi="Times New Roman" w:cs="Times New Roman"/>
           <w:sz w:val="32"/>
           <w:szCs w:val="32"/>
         </w:rPr>
-        <w:t xml:space="preserve">Name of this Capstone Project </w:t>
+        <w:t>Name of this Capstone Project</w:t>
+      </w:r>
+      <w:bookmarkEnd w:id="2"/>
+      <w:r>
+        <w:rPr>
+          <w:rFonts w:ascii="Times New Roman" w:hAnsi="Times New Roman" w:cs="Times New Roman"/>
+          <w:sz w:val="32"/>
+          <w:szCs w:val="32"/>
+        </w:rPr>
+        <w:t xml:space="preserve"> </w:t>
       </w:r>
     </w:p>
     <w:p>
@@ -2394,13 +3620,23 @@
           <w:szCs w:val="32"/>
         </w:rPr>
       </w:pPr>
+      <w:bookmarkStart w:id="3" w:name="_Toc340562737"/>
       <w:r>
         <w:rPr>
           <w:rFonts w:ascii="Times New Roman" w:hAnsi="Times New Roman" w:cs="Times New Roman"/>
           <w:sz w:val="32"/>
           <w:szCs w:val="32"/>
         </w:rPr>
-        <w:t xml:space="preserve">Problem Abstract </w:t>
+        <w:t>Problem Abstract</w:t>
+      </w:r>
+      <w:bookmarkEnd w:id="3"/>
+      <w:r>
+        <w:rPr>
+          <w:rFonts w:ascii="Times New Roman" w:hAnsi="Times New Roman" w:cs="Times New Roman"/>
+          <w:sz w:val="32"/>
+          <w:szCs w:val="32"/>
+        </w:rPr>
+        <w:t xml:space="preserve"> </w:t>
       </w:r>
     </w:p>
     <w:p>
@@ -2458,6 +3694,7 @@
           <w:szCs w:val="32"/>
         </w:rPr>
       </w:pPr>
+      <w:bookmarkStart w:id="4" w:name="_Toc340562738"/>
       <w:r>
         <w:rPr>
           <w:rFonts w:ascii="Times New Roman" w:hAnsi="Times New Roman" w:cs="Times New Roman"/>
@@ -2466,6 +3703,7 @@
         </w:rPr>
         <w:t>Project Overview</w:t>
       </w:r>
+      <w:bookmarkEnd w:id="4"/>
     </w:p>
     <w:p>
       <w:pPr>
@@ -2483,6 +3721,7 @@
           <w:szCs w:val="28"/>
         </w:rPr>
       </w:pPr>
+      <w:bookmarkStart w:id="5" w:name="_Toc340562739"/>
       <w:r>
         <w:rPr>
           <w:color w:val="4F81BD" w:themeColor="accent1"/>
@@ -2491,6 +3730,7 @@
         </w:rPr>
         <w:t>The current System</w:t>
       </w:r>
+      <w:bookmarkEnd w:id="5"/>
     </w:p>
     <w:p>
       <w:pPr>
@@ -2526,6 +3766,7 @@
           <w:szCs w:val="28"/>
         </w:rPr>
       </w:pPr>
+      <w:bookmarkStart w:id="6" w:name="_Toc340562740"/>
       <w:r>
         <w:rPr>
           <w:color w:val="4F81BD" w:themeColor="accent1"/>
@@ -2534,6 +3775,7 @@
         </w:rPr>
         <w:t>The Proposed System</w:t>
       </w:r>
+      <w:bookmarkEnd w:id="6"/>
     </w:p>
     <w:p>
       <w:pPr>
@@ -2831,6 +4073,7 @@
           <w:szCs w:val="28"/>
         </w:rPr>
       </w:pPr>
+      <w:bookmarkStart w:id="7" w:name="_Toc340562741"/>
       <w:r>
         <w:rPr>
           <w:color w:val="4F81BD" w:themeColor="accent1"/>
@@ -2839,6 +4082,7 @@
         </w:rPr>
         <w:t>Boundaries of the System</w:t>
       </w:r>
+      <w:bookmarkEnd w:id="7"/>
     </w:p>
     <w:p>
       <w:pPr>
@@ -2978,6 +4222,7 @@
           <w:szCs w:val="28"/>
         </w:rPr>
       </w:pPr>
+      <w:bookmarkStart w:id="8" w:name="_Toc340562742"/>
       <w:r>
         <w:rPr>
           <w:color w:val="4F81BD" w:themeColor="accent1"/>
@@ -2986,6 +4231,7 @@
         </w:rPr>
         <w:t>Development Environment</w:t>
       </w:r>
+      <w:bookmarkEnd w:id="8"/>
     </w:p>
     <w:p>
       <w:pPr>
@@ -3089,6 +4335,7 @@
           <w:u w:val="single"/>
         </w:rPr>
       </w:pPr>
+      <w:bookmarkStart w:id="9" w:name="_Toc340562743"/>
       <w:r>
         <w:rPr>
           <w:rFonts w:ascii="Times New Roman" w:hAnsi="Times New Roman" w:cs="Times New Roman"/>
@@ -3096,7 +4343,18 @@
           <w:szCs w:val="36"/>
           <w:u w:val="single"/>
         </w:rPr>
-        <w:t xml:space="preserve">Problem Organization </w:t>
+        <w:lastRenderedPageBreak/>
+        <w:t>Problem Organization</w:t>
+      </w:r>
+      <w:bookmarkEnd w:id="9"/>
+      <w:r>
+        <w:rPr>
+          <w:rFonts w:ascii="Times New Roman" w:hAnsi="Times New Roman" w:cs="Times New Roman"/>
+          <w:sz w:val="36"/>
+          <w:szCs w:val="36"/>
+          <w:u w:val="single"/>
+        </w:rPr>
+        <w:t xml:space="preserve"> </w:t>
       </w:r>
     </w:p>
     <w:p>
@@ -3112,6 +4370,7 @@
           <w:szCs w:val="32"/>
         </w:rPr>
       </w:pPr>
+      <w:bookmarkStart w:id="10" w:name="_Toc340562744"/>
       <w:r>
         <w:rPr>
           <w:rFonts w:ascii="Times New Roman" w:hAnsi="Times New Roman" w:cs="Times New Roman"/>
@@ -3120,6 +4379,7 @@
         </w:rPr>
         <w:t>Software Process Model</w:t>
       </w:r>
+      <w:bookmarkEnd w:id="10"/>
     </w:p>
     <w:p>
       <w:pPr>
@@ -3166,7 +4426,6 @@
           <w:szCs w:val="28"/>
           <w:lang w:eastAsia="en-US"/>
         </w:rPr>
-        <w:lastRenderedPageBreak/>
         <w:drawing>
           <wp:inline distT="0" distB="0" distL="0" distR="0" wp14:anchorId="518B57FC" wp14:editId="69BB36F6">
             <wp:extent cx="6590805" cy="3120981"/>
@@ -3222,6 +4481,7 @@
           <w:szCs w:val="32"/>
         </w:rPr>
       </w:pPr>
+      <w:bookmarkStart w:id="11" w:name="_Toc340562745"/>
       <w:r>
         <w:rPr>
           <w:rFonts w:ascii="Times New Roman" w:hAnsi="Times New Roman" w:cs="Times New Roman"/>
@@ -3230,6 +4490,7 @@
         </w:rPr>
         <w:t>Roles and Responsibilities</w:t>
       </w:r>
+      <w:bookmarkEnd w:id="11"/>
     </w:p>
     <w:tbl>
       <w:tblPr>
@@ -4128,6 +5389,7 @@
                 <w:sz w:val="24"/>
                 <w:lang w:val="en-AU"/>
               </w:rPr>
+              <w:lastRenderedPageBreak/>
               <w:t>4</w:t>
             </w:r>
           </w:p>
@@ -4471,7 +5733,6 @@
                 <w:sz w:val="24"/>
                 <w:lang w:val="en-AU"/>
               </w:rPr>
-              <w:lastRenderedPageBreak/>
               <w:t>- Testing</w:t>
             </w:r>
           </w:p>
@@ -4537,14 +5798,17 @@
           <w:szCs w:val="32"/>
         </w:rPr>
       </w:pPr>
+      <w:bookmarkStart w:id="12" w:name="_Toc340562746"/>
       <w:r>
         <w:rPr>
           <w:rFonts w:ascii="Times New Roman" w:hAnsi="Times New Roman" w:cs="Times New Roman"/>
           <w:sz w:val="32"/>
           <w:szCs w:val="32"/>
         </w:rPr>
+        <w:lastRenderedPageBreak/>
         <w:t>Tools and Techniques</w:t>
       </w:r>
+      <w:bookmarkEnd w:id="12"/>
     </w:p>
     <w:p>
       <w:pPr>
@@ -4560,6 +5824,7 @@
           <w:u w:val="single"/>
         </w:rPr>
       </w:pPr>
+      <w:bookmarkStart w:id="13" w:name="_Toc340562747"/>
       <w:r>
         <w:rPr>
           <w:rFonts w:ascii="Times New Roman" w:hAnsi="Times New Roman" w:cs="Times New Roman"/>
@@ -4569,6 +5834,7 @@
         </w:rPr>
         <w:t>Project Management Plan</w:t>
       </w:r>
+      <w:bookmarkEnd w:id="13"/>
     </w:p>
     <w:p>
       <w:pPr>
@@ -4583,6 +5849,7 @@
           <w:szCs w:val="32"/>
         </w:rPr>
       </w:pPr>
+      <w:bookmarkStart w:id="14" w:name="_Toc340562748"/>
       <w:r>
         <w:rPr>
           <w:rFonts w:ascii="Times New Roman" w:hAnsi="Times New Roman" w:cs="Times New Roman"/>
@@ -4591,6 +5858,7 @@
         </w:rPr>
         <w:t>Task Sheet: Assignments and Timetable</w:t>
       </w:r>
+      <w:bookmarkEnd w:id="14"/>
     </w:p>
     <w:p>
       <w:pPr>
@@ -4849,6 +6117,7 @@
           <w:szCs w:val="32"/>
         </w:rPr>
       </w:pPr>
+      <w:bookmarkStart w:id="15" w:name="_Toc340562749"/>
       <w:r>
         <w:rPr>
           <w:rFonts w:ascii="Times New Roman" w:hAnsi="Times New Roman" w:cs="Times New Roman"/>
@@ -4857,6 +6126,7 @@
         </w:rPr>
         <w:t>Risks Management</w:t>
       </w:r>
+      <w:bookmarkEnd w:id="15"/>
     </w:p>
     <w:tbl>
       <w:tblPr>
@@ -6138,6 +7408,7 @@
           <w:szCs w:val="32"/>
         </w:rPr>
       </w:pPr>
+      <w:bookmarkStart w:id="16" w:name="_Toc340562750"/>
       <w:r>
         <w:rPr>
           <w:rFonts w:ascii="Times New Roman" w:hAnsi="Times New Roman" w:cs="Times New Roman"/>
@@ -6146,6 +7417,7 @@
         </w:rPr>
         <w:t>All Meeting Minutes</w:t>
       </w:r>
+      <w:bookmarkEnd w:id="16"/>
     </w:p>
     <w:p>
       <w:pPr>
@@ -6243,6 +7515,7 @@
           <w:u w:val="single"/>
         </w:rPr>
       </w:pPr>
+      <w:bookmarkStart w:id="17" w:name="_Toc340562751"/>
       <w:r>
         <w:rPr>
           <w:rFonts w:ascii="Times New Roman" w:hAnsi="Times New Roman" w:cs="Times New Roman"/>
@@ -6250,7 +7523,17 @@
           <w:szCs w:val="36"/>
           <w:u w:val="single"/>
         </w:rPr>
-        <w:t xml:space="preserve">Coding Convention </w:t>
+        <w:t>Coding Convention</w:t>
+      </w:r>
+      <w:bookmarkEnd w:id="17"/>
+      <w:r>
+        <w:rPr>
+          <w:rFonts w:ascii="Times New Roman" w:hAnsi="Times New Roman" w:cs="Times New Roman"/>
+          <w:sz w:val="36"/>
+          <w:szCs w:val="36"/>
+          <w:u w:val="single"/>
+        </w:rPr>
+        <w:t xml:space="preserve"> </w:t>
       </w:r>
     </w:p>
     <w:p>
@@ -6284,30 +7567,16 @@
           <w:szCs w:val="32"/>
         </w:rPr>
       </w:pPr>
+      <w:bookmarkStart w:id="18" w:name="_Toc340562752"/>
       <w:r>
         <w:rPr>
           <w:rFonts w:ascii="Times New Roman" w:hAnsi="Times New Roman" w:cs="Times New Roman"/>
           <w:sz w:val="32"/>
           <w:szCs w:val="32"/>
         </w:rPr>
-        <w:t xml:space="preserve">Java </w:t>
-      </w:r>
-      <w:r>
-        <w:rPr>
-          <w:rFonts w:ascii="Times New Roman" w:hAnsi="Times New Roman" w:cs="Times New Roman"/>
-          <w:sz w:val="32"/>
-          <w:szCs w:val="32"/>
-        </w:rPr>
-        <w:t>Language</w:t>
-      </w:r>
-      <w:r>
-        <w:rPr>
-          <w:rFonts w:ascii="Times New Roman" w:hAnsi="Times New Roman" w:cs="Times New Roman"/>
-          <w:sz w:val="32"/>
-          <w:szCs w:val="32"/>
-        </w:rPr>
-        <w:t xml:space="preserve"> Rules</w:t>
-      </w:r>
+        <w:t>Java Language Rules</w:t>
+      </w:r>
+      <w:bookmarkEnd w:id="18"/>
     </w:p>
     <w:p>
       <w:pPr>
@@ -6323,6 +7592,7 @@
           <w:szCs w:val="28"/>
         </w:rPr>
       </w:pPr>
+      <w:bookmarkStart w:id="19" w:name="_Toc340562753"/>
       <w:r>
         <w:rPr>
           <w:rFonts w:eastAsiaTheme="majorEastAsia"/>
@@ -6332,6 +7602,7 @@
         </w:rPr>
         <w:t>Don't Ignore Exceptions</w:t>
       </w:r>
+      <w:bookmarkEnd w:id="19"/>
     </w:p>
     <w:p>
       <w:pPr>
@@ -9532,6 +10803,7 @@
           <w:szCs w:val="28"/>
         </w:rPr>
       </w:pPr>
+      <w:bookmarkStart w:id="20" w:name="_Toc340562754"/>
       <w:r>
         <w:rPr>
           <w:rFonts w:eastAsiaTheme="majorEastAsia"/>
@@ -9541,6 +10813,7 @@
         </w:rPr>
         <w:t>Fully Qualify Imports</w:t>
       </w:r>
+      <w:bookmarkEnd w:id="20"/>
     </w:p>
     <w:p>
       <w:pPr>
@@ -9591,15 +10864,7 @@
           <w:sz w:val="24"/>
           <w:szCs w:val="24"/>
         </w:rPr>
-        <w:t xml:space="preserve"> are </w:t>
-      </w:r>
-      <w:r>
-        <w:rPr>
-          <w:rFonts w:ascii="Times New Roman" w:hAnsi="Times New Roman" w:cs="Times New Roman"/>
-          <w:sz w:val="24"/>
-          <w:szCs w:val="24"/>
-        </w:rPr>
-        <w:t>two possible ways to import it:</w:t>
+        <w:t xml:space="preserve"> are two possible ways to import it:</w:t>
       </w:r>
     </w:p>
     <w:p>
@@ -9808,6 +11073,7 @@
           <w:szCs w:val="32"/>
         </w:rPr>
       </w:pPr>
+      <w:bookmarkStart w:id="21" w:name="_Toc340562755"/>
       <w:r>
         <w:rPr>
           <w:rFonts w:ascii="Times New Roman" w:hAnsi="Times New Roman" w:cs="Times New Roman"/>
@@ -9816,6 +11082,7 @@
         </w:rPr>
         <w:t>Java Style Rules</w:t>
       </w:r>
+      <w:bookmarkEnd w:id="21"/>
     </w:p>
     <w:p>
       <w:pPr>
@@ -9831,6 +11098,7 @@
           <w:szCs w:val="28"/>
         </w:rPr>
       </w:pPr>
+      <w:bookmarkStart w:id="22" w:name="_Toc340562756"/>
       <w:r>
         <w:rPr>
           <w:rFonts w:eastAsiaTheme="majorEastAsia"/>
@@ -9858,26 +11126,9 @@
           <w:sz w:val="28"/>
           <w:szCs w:val="28"/>
         </w:rPr>
-        <w:t xml:space="preserve"> </w:t>
-      </w:r>
-      <w:r>
-        <w:rPr>
-          <w:rFonts w:eastAsiaTheme="majorEastAsia"/>
-          <w:color w:val="4F81BD" w:themeColor="accent1"/>
-          <w:sz w:val="28"/>
-          <w:szCs w:val="28"/>
-        </w:rPr>
-        <w:t>Standard</w:t>
-      </w:r>
-      <w:r>
-        <w:rPr>
-          <w:rFonts w:eastAsiaTheme="majorEastAsia"/>
-          <w:color w:val="4F81BD" w:themeColor="accent1"/>
-          <w:sz w:val="28"/>
-          <w:szCs w:val="28"/>
-        </w:rPr>
-        <w:t xml:space="preserve"> Comments</w:t>
-      </w:r>
+        <w:t xml:space="preserve"> Standard Comments</w:t>
+      </w:r>
+      <w:bookmarkEnd w:id="22"/>
     </w:p>
     <w:p>
       <w:pPr>
@@ -12494,15 +13745,7 @@
           <w:sz w:val="24"/>
           <w:szCs w:val="24"/>
         </w:rPr>
-        <w:t>O</w:t>
-      </w:r>
-      <w:r>
-        <w:rPr>
-          <w:rFonts w:ascii="Times New Roman" w:hAnsi="Times New Roman" w:cs="Times New Roman"/>
-          <w:sz w:val="24"/>
-          <w:szCs w:val="24"/>
-        </w:rPr>
-        <w:t>r</w:t>
+        <w:t>Or</w:t>
       </w:r>
     </w:p>
     <w:p>
@@ -12925,6 +14168,7 @@
           <w:szCs w:val="28"/>
         </w:rPr>
       </w:pPr>
+      <w:bookmarkStart w:id="23" w:name="_Toc340562757"/>
       <w:r>
         <w:rPr>
           <w:rFonts w:eastAsiaTheme="majorEastAsia"/>
@@ -12934,6 +14178,7 @@
         </w:rPr>
         <w:t>Limit Variable Scope</w:t>
       </w:r>
+      <w:bookmarkEnd w:id="23"/>
     </w:p>
     <w:p>
       <w:pPr>
@@ -15454,15 +16699,7 @@
           <w:sz w:val="24"/>
           <w:szCs w:val="24"/>
         </w:rPr>
-        <w:t>Loop vari</w:t>
-      </w:r>
-      <w:r>
-        <w:rPr>
-          <w:rFonts w:ascii="Times New Roman" w:hAnsi="Times New Roman" w:cs="Times New Roman"/>
-          <w:sz w:val="24"/>
-          <w:szCs w:val="24"/>
-        </w:rPr>
-        <w:t xml:space="preserve">ables should be declared in </w:t>
+        <w:t xml:space="preserve">Loop variables should be declared in </w:t>
       </w:r>
       <w:proofErr w:type="gramStart"/>
       <w:r>
@@ -16056,6 +17293,7 @@
           <w:szCs w:val="28"/>
         </w:rPr>
       </w:pPr>
+      <w:bookmarkStart w:id="24" w:name="_Toc340562758"/>
       <w:r>
         <w:rPr>
           <w:rFonts w:eastAsiaTheme="majorEastAsia"/>
@@ -16065,6 +17303,7 @@
         </w:rPr>
         <w:t>Follow Field Naming Conventions</w:t>
       </w:r>
+      <w:bookmarkEnd w:id="24"/>
     </w:p>
     <w:p>
       <w:pPr>
@@ -17004,6 +18243,7 @@
           <w:szCs w:val="28"/>
         </w:rPr>
       </w:pPr>
+      <w:bookmarkStart w:id="25" w:name="_Toc340562759"/>
       <w:r>
         <w:rPr>
           <w:rFonts w:eastAsiaTheme="majorEastAsia"/>
@@ -17011,26 +18251,9 @@
           <w:sz w:val="28"/>
           <w:szCs w:val="28"/>
         </w:rPr>
-        <w:t xml:space="preserve">Use </w:t>
-      </w:r>
-      <w:r>
-        <w:rPr>
-          <w:rFonts w:eastAsiaTheme="majorEastAsia"/>
-          <w:color w:val="4F81BD" w:themeColor="accent1"/>
-          <w:sz w:val="28"/>
-          <w:szCs w:val="28"/>
-        </w:rPr>
-        <w:t>Standard</w:t>
-      </w:r>
-      <w:r>
-        <w:rPr>
-          <w:rFonts w:eastAsiaTheme="majorEastAsia"/>
-          <w:color w:val="4F81BD" w:themeColor="accent1"/>
-          <w:sz w:val="28"/>
-          <w:szCs w:val="28"/>
-        </w:rPr>
-        <w:t xml:space="preserve"> Java Annotations</w:t>
-      </w:r>
+        <w:t>Use Standard Java Annotations</w:t>
+      </w:r>
+      <w:bookmarkEnd w:id="25"/>
     </w:p>
     <w:p>
       <w:pPr>
@@ -17579,6 +18802,7 @@
           <w:szCs w:val="28"/>
         </w:rPr>
       </w:pPr>
+      <w:bookmarkStart w:id="26" w:name="_Toc340562760"/>
       <w:r>
         <w:rPr>
           <w:rFonts w:eastAsiaTheme="majorEastAsia"/>
@@ -17588,6 +18812,7 @@
         </w:rPr>
         <w:t>Treat Acronyms as Words</w:t>
       </w:r>
+      <w:bookmarkEnd w:id="26"/>
     </w:p>
     <w:p>
       <w:pPr>
@@ -17992,6 +19217,7 @@
           <w:szCs w:val="32"/>
         </w:rPr>
       </w:pPr>
+      <w:bookmarkStart w:id="27" w:name="_Toc340562761"/>
       <w:proofErr w:type="spellStart"/>
       <w:r>
         <w:rPr>
@@ -18010,6 +19236,7 @@
         </w:rPr>
         <w:t xml:space="preserve"> Style Rules</w:t>
       </w:r>
+      <w:bookmarkEnd w:id="27"/>
     </w:p>
     <w:p>
       <w:pPr>
@@ -18025,6 +19252,7 @@
           <w:szCs w:val="28"/>
         </w:rPr>
       </w:pPr>
+      <w:bookmarkStart w:id="28" w:name="_Toc340562762"/>
       <w:r>
         <w:rPr>
           <w:rFonts w:eastAsiaTheme="majorEastAsia"/>
@@ -18034,6 +19262,7 @@
         </w:rPr>
         <w:t>Follow Test Method Naming Conventions</w:t>
       </w:r>
+      <w:bookmarkEnd w:id="28"/>
     </w:p>
     <w:p>
       <w:pPr>
@@ -18766,13 +19995,13 @@
           <w:szCs w:val="28"/>
         </w:rPr>
       </w:pPr>
+      <w:bookmarkStart w:id="29" w:name="_Toc340562763"/>
+      <w:bookmarkEnd w:id="29"/>
     </w:p>
     <w:p>
       <w:pPr>
         <w:pStyle w:val="Heading3"/>
       </w:pPr>
-      <w:bookmarkStart w:id="0" w:name="_GoBack"/>
-      <w:bookmarkEnd w:id="0"/>
     </w:p>
     <w:p>
       <w:pPr>
@@ -18875,7 +20104,7 @@
           <w:rPr>
             <w:noProof/>
           </w:rPr>
-          <w:t>16</w:t>
+          <w:t>4</w:t>
         </w:r>
         <w:r>
           <w:rPr>
@@ -28655,7 +29884,7 @@
 </file>
 
 <file path=customXml/itemProps1.xml><?xml version="1.0" encoding="utf-8"?>
-<ds:datastoreItem xmlns:ds="http://schemas.openxmlformats.org/officeDocument/2006/customXml" ds:itemID="{6F0A7160-8C3E-4363-AF1D-4226A8D0F7EC}">
+<ds:datastoreItem xmlns:ds="http://schemas.openxmlformats.org/officeDocument/2006/customXml" ds:itemID="{09E29CB0-9AEC-49B1-8DFA-CC08DD55445C}">
   <ds:schemaRefs>
     <ds:schemaRef ds:uri="http://schemas.openxmlformats.org/officeDocument/2006/bibliography"/>
   </ds:schemaRefs>
